--- a/_resources/book-data/doab/doab.docx
+++ b/_resources/book-data/doab/doab.docx
@@ -71,32 +71,11 @@
         <w:rPr/>
         <w:t xml:space="preserve">In this essay Ajahn Brahm discusses the meaning of the twelve factors that make up the standard description of dependent origination. He analyses the nature of the causes linking each pair of neighbouring factors, using a Western model of causality. Having explained what the Buddha meant by dependent origination, he then examines perhaps the most interesting question: Why did the Buddha place such importance on dependent origination? What is its purpose? In the final section, Ajahn proposes that the function of dependent origination is threefold: </w:t>
         <w:br/>
-      </w:r>
-      <w:r>
-        <w:rPr/>
-        <w:t xml:space="preserve">1) </w:t>
-      </w:r>
-      <w:r>
-        <w:rPr/>
-        <w:t xml:space="preserve">To explain how there can be rebirth without a soul. </w:t>
+        <w:t xml:space="preserve">1) To explain how there can be rebirth without a soul. </w:t>
         <w:br/>
-      </w:r>
-      <w:r>
-        <w:rPr/>
-        <w:t xml:space="preserve">2) </w:t>
-      </w:r>
-      <w:r>
-        <w:rPr/>
-        <w:t xml:space="preserve">To answer the question “What is life?” </w:t>
+        <w:t xml:space="preserve">2) To answer the question “What is life?” </w:t>
         <w:br/>
-      </w:r>
-      <w:r>
-        <w:rPr/>
-        <w:t xml:space="preserve">3) </w:t>
-      </w:r>
-      <w:r>
-        <w:rPr/>
-        <w:t>To understand why there is suffering, and where suffering comes to an end.</w:t>
+        <w:t>3) To understand why there is suffering, and where suffering comes to an end.</w:t>
       </w:r>
     </w:p>
     <w:p>
@@ -561,8 +540,31 @@
         <w:rPr/>
       </w:pPr>
       <w:r>
-        <w:rPr/>
-        <w:t>MN 28:28.5–28.6, 38.7–38.8</w:t>
+        <w:fldChar w:fldCharType="begin"/>
+      </w:r>
+      <w:r>
+        <w:rPr>
+          <w:rStyle w:val="Hyperlink"/>
+        </w:rPr>
+        <w:instrText xml:space="preserve"> HYPERLINK "https://suttacentral.net/mn28/en/sujato" \l "28.5"</w:instrText>
+      </w:r>
+      <w:r>
+        <w:rPr>
+          <w:rStyle w:val="Hyperlink"/>
+        </w:rPr>
+        <w:fldChar w:fldCharType="separate"/>
+      </w:r>
+      <w:r>
+        <w:rPr>
+          <w:rStyle w:val="Hyperlink"/>
+        </w:rPr>
+        <w:t>MN 28:28.5–28.6, 38.7–38.8</w:t>
+      </w:r>
+      <w:r>
+        <w:rPr>
+          <w:rStyle w:val="Hyperlink"/>
+        </w:rPr>
+        <w:fldChar w:fldCharType="end"/>
       </w:r>
     </w:p>
     <w:p>
@@ -672,17 +674,17 @@
       </w:pPr>
       <w:r>
         <w:rPr/>
-        <w:t>AN 10.92:5.1–6.19</w:t>
-      </w:r>
-    </w:p>
-    <w:p>
-      <w:pPr>
-        <w:pStyle w:val="WW-paragraph"/>
-        <w:rPr/>
-      </w:pPr>
-      <w:r>
-        <w:rPr/>
-        <w:t>Therefore it is fair to say that the correct understanding of dependent origination can only be known by the enlightened ones, that is by the streamwinners, once-returners, non-returners and arahants. This goes a long way to answering the question why there is so much difference of opinion on the meaning of dependent origination.</w:t>
+        <w:t>AN 10.92:5.1–6.19</w:t>
+      </w:r>
+    </w:p>
+    <w:p>
+      <w:pPr>
+        <w:pStyle w:val="WW-paragraph"/>
+        <w:rPr/>
+      </w:pPr>
+      <w:r>
+        <w:rPr/>
+        <w:t>Therefore it is fair to say that the correct understanding of dependent origination can only be known by the enlightened ones, that is by the stream-winners, once-returners, non-returners and arahants. This goes a long way to answering the question why there is so much difference of opinion on the meaning of dependent origination.</w:t>
       </w:r>
     </w:p>
     <w:p>
@@ -753,19 +755,13 @@
     <w:p>
       <w:pPr>
         <w:pStyle w:val="WW-Chapter"/>
-        <w:rPr/>
-      </w:pPr>
-      <w:r>
-        <w:rPr/>
-        <w:t>1. Dependent Origination</w:t>
-      </w:r>
-      <w:r>
-        <w:rPr/>
-        <w:t>—</w:t>
-      </w:r>
-      <w:r>
-        <w:rPr/>
-        <w:t>Standard Description</w:t>
+        <w:spacing w:before="0" w:after="567"/>
+        <w:ind w:hanging="0" w:start="0"/>
+        <w:rPr/>
+      </w:pPr>
+      <w:r>
+        <w:rPr/>
+        <w:t>1. Dependent Origination—Standard Description</w:t>
       </w:r>
     </w:p>
     <w:p>
@@ -1557,7 +1553,7 @@
       </w:r>
       <w:r>
         <w:rPr/>
-        <w:t>From delusion as condition, volitional formations (come to be); from volitional formations as condition, consciousness; from consciousness as condition, name-and-form; from name-and-form as condition, the six sense bases; from the six sense bases as condition, contact; from contact as condition, feeling; from feeling as condition craving; from craving as condition, clinging; from clinging as condition, existence; from existence as condition, birth; from birth as condition, aging-and-death, sorrow, lamentation, pain, displeasure, and despair come to be. Such is the origin of this whole mass of suffering.</w:t>
+        <w:t>From delusion as condition, volitional formations (come to be); from volitional formations as condition, consciousness; from consciousness as condition, name-and-form; from name-and-form as condition, the six sense bases; from the six sense bases as condition, contact; from contact as condition, feeling; from feeling as condition craving; from craving as condition, clinging; from clinging as condition, existence; from existence as condition, birth; from birth as condition, ageing-and-death, sorrow, lamentation, pain, displeasure, and despair come to be. Such is the origin of this whole mass of suffering.</w:t>
       </w:r>
     </w:p>
     <w:p>
@@ -1567,7 +1563,15 @@
       </w:pPr>
       <w:r>
         <w:rPr/>
-        <w:t>But from the remainderless fading away and cessation of delusion comes cessation of volitional formations; from the cessation of volitional formations, cessation of consciousness; from the cessation of consciousness, cessation of name-and-form; from the cessation of name-and-form, cessation of the six sense bases; from the cessation of the six sense bases, cessation of contact; from cessation of contact, cessation of feeling; from the cessation of feeling, cessation of craving; from the cessation of craving, cessation of clinging; from the cessation of clinging, cessation of existence; from the cessation of existence, cessation of birth; from the cessation birth, aging-and-death, sorrow, lamentation, pain, displeasure, and despair cease. Such is the cessation of this whole mass of suffering.”</w:t>
+        <w:t>But from the remainderless fading away and cessation of delusion comes cessation of volitional formations; from the cessation of volitional formations, cessation of consciousness; from the cessation of consciousness, cessation of name-and-form; from the cessation of name-and-form, cessation of the six sense bases; from the cessation of the six sense bases, cessation of contact; from cessation of contact, cessation of feeling; from the cessation of feeling, cessation of craving; from the cessation of craving, cessation of clinging; from the cessation of clinging, cessation of existence; from the cessation of existence, cessation of birth; from the cessation birth, ag</w:t>
+      </w:r>
+      <w:r>
+        <w:rPr/>
+        <w:t>e</w:t>
+      </w:r>
+      <w:r>
+        <w:rPr/>
+        <w:t>ing-and-death, sorrow, lamentation, pain, displeasure, and despair cease. Such is the cessation of this whole mass of suffering.”</w:t>
       </w:r>
     </w:p>
     <w:p>
@@ -1577,12 +1581,13 @@
       </w:pPr>
       <w:r>
         <w:rPr/>
-        <w:t>SN 12.1</w:t>
+        <w:t>SN 12.1</w:t>
       </w:r>
     </w:p>
     <w:p>
       <w:pPr>
         <w:pStyle w:val="WW-chapter-section-1"/>
+        <w:ind w:hanging="0" w:start="0"/>
         <w:rPr/>
       </w:pPr>
       <w:r>
@@ -1597,7 +1602,17 @@
       </w:pPr>
       <w:r>
         <w:rPr/>
-        <w:t xml:space="preserve">It is important for us to understand exactly what the Buddha meant by these twelve terms. Fortunately, when the Buddha taught the Dhamma, he also explained in great detail what he meant by what he said. Admittedly, some terms would be used in slightly different contexts in different suttas. The Nidāna Saṁyutta (SN 12), however, is a collection of suttas that are completely concerned with </w:t>
+        <w:t xml:space="preserve">It is important for us to understand exactly what the Buddha meant by these twelve terms. Fortunately, when the Buddha taught the Dhamma, he also explained in great detail what he meant by what he said. Admittedly, some terms would be used in slightly different contexts in different suttas. The </w:t>
+      </w:r>
+      <w:r>
+        <w:rPr>
+          <w:rStyle w:val="wwc-sesame"/>
+        </w:rPr>
+        <w:t>Nidāna Saṁyutta</w:t>
+      </w:r>
+      <w:r>
+        <w:rPr/>
+        <w:t xml:space="preserve"> (SN 12), however, is a collection of suttas that are completely concerned with </w:t>
       </w:r>
       <w:r>
         <w:rPr>
@@ -1621,13 +1636,33 @@
       </w:r>
       <w:r>
         <w:rPr>
+          <w:rStyle w:val="wwc-sesame"/>
+        </w:rPr>
+        <w:t>Vibhaṅga Sutta</w:t>
+      </w:r>
+      <w:r>
+        <w:rPr/>
+        <w:t xml:space="preserve"> (SN 12.2). </w:t>
+      </w:r>
+      <w:r>
+        <w:rPr>
           <w:rStyle w:val="wwc-pali"/>
         </w:rPr>
         <w:t>Vibhaṅga</w:t>
       </w:r>
       <w:r>
         <w:rPr/>
-        <w:t xml:space="preserve"> Sutta (SN 12.2). </w:t>
+        <w:t xml:space="preserve"> means the explanation of the terms used. As far as dependent origination is concerned, in this sutta the Buddha gives the clearest explanation of what each of these terms mean.</w:t>
+      </w:r>
+    </w:p>
+    <w:p>
+      <w:pPr>
+        <w:pStyle w:val="WW-paragraph"/>
+        <w:rPr/>
+      </w:pPr>
+      <w:r>
+        <w:rPr/>
+        <w:t xml:space="preserve">Using Bhikkhu Bodhi’s translation of the </w:t>
       </w:r>
       <w:r>
         <w:rPr>
@@ -1637,26 +1672,6 @@
       </w:r>
       <w:r>
         <w:rPr/>
-        <w:t xml:space="preserve"> means the explanation of the terms used. As far as dependent origination is concerned, in this sutta the Buddha gives the clearest explanation of what each of these terms mean.</w:t>
-      </w:r>
-    </w:p>
-    <w:p>
-      <w:pPr>
-        <w:pStyle w:val="WW-paragraph"/>
-        <w:rPr/>
-      </w:pPr>
-      <w:r>
-        <w:rPr/>
-        <w:t xml:space="preserve">Using Bhikkhu Bodhi’s translation of the </w:t>
-      </w:r>
-      <w:r>
-        <w:rPr>
-          <w:rStyle w:val="wwc-pali"/>
-        </w:rPr>
-        <w:t>Vibhaṅga</w:t>
-      </w:r>
-      <w:r>
-        <w:rPr/>
         <w:t xml:space="preserve"> Sutta, the meaning of these twelve terms will now be explained. Also, with the aid of some other suttas, the meaning of two of the most controversial terms will be clarified.</w:t>
       </w:r>
     </w:p>
@@ -1681,7 +1696,23 @@
       </w:r>
       <w:r>
         <w:rPr/>
-        <w:t>What, bhikkhus, is aging-and-death? The aging of the various beings in the various orders of beings, their growing old, brokenness of teeth, greyness of hair, wrinkling of skin, decline of vitality, degeneration of the faculties: this is called aging. The passing away of the various beings from the various orders of beings, their perishing, their break up, disappearance, mortality, death, completion of time, the break up of the aggregates, the laying down of the carcass: this is called death. Thus this aging and this death are together called aging-and-death.”</w:t>
+        <w:t>What, bhikkhus, is ag</w:t>
+      </w:r>
+      <w:r>
+        <w:rPr/>
+        <w:t>e</w:t>
+      </w:r>
+      <w:r>
+        <w:rPr/>
+        <w:t>ing-and-death? The ageing of the various beings in the various orders of beings, their growing old, brokenness of teeth, greyness of hair, wrinkling of skin, decline of vitality, degeneration of the faculties: this is called ageing. The passing away of the various beings from the various orders of beings, their perishing, their break up, disappearance, mortality, death, completion of time, the break up of the aggregates, the laying down of the carcass: this is called death. Thus this ageing and this death are together called ag</w:t>
+      </w:r>
+      <w:r>
+        <w:rPr/>
+        <w:t>e</w:t>
+      </w:r>
+      <w:r>
+        <w:rPr/>
+        <w:t>ing-and-death.”</w:t>
       </w:r>
     </w:p>
     <w:p>
@@ -1691,7 +1722,7 @@
       </w:pPr>
       <w:r>
         <w:rPr/>
-        <w:t>SN 12.2:3.1–3.7</w:t>
+        <w:t>SN 12.2:3.1–3.7</w:t>
       </w:r>
     </w:p>
     <w:p>
@@ -1737,7 +1768,7 @@
       </w:pPr>
       <w:r>
         <w:rPr/>
-        <w:t>SN 12.2:4.1–4.3</w:t>
+        <w:t>SN 12.2:4.1–4.3</w:t>
       </w:r>
     </w:p>
     <w:p>
@@ -1763,7 +1794,15 @@
       </w:r>
       <w:r>
         <w:rPr/>
-        <w:t>With birth as condition there is aging and death. How that is so, Ānanda, should be understood in this way. If there were absolutely and utterly no birth of any kind anywhere—that is, of gods into the state of gods, of celestials into the state of celestials, of spirits, demons, human beings, quadrupeds, winged creatures, reptiles, each into their own state—if there were no birth of beings, of any sort into any state, then, in the complete absence of birth, with the cessation of birth, would aging and death be discerned?”</w:t>
+        <w:t>With birth as condition there is ag</w:t>
+      </w:r>
+      <w:r>
+        <w:rPr/>
+        <w:t>e</w:t>
+      </w:r>
+      <w:r>
+        <w:rPr/>
+        <w:t>ing-and-death. How that is so, Ānanda, should be understood in this way. If there were absolutely and utterly no birth of any kind anywhere—that is, of gods into the state of gods, of celestials into the state of celestials, of spirits, demons, human beings, quadrupeds, winged creatures, reptiles, each into their own state—if there were no birth of beings, of any sort into any state, then, in the complete absence of birth, with the cessation of birth, would ageing-and-death be discerned?”</w:t>
       </w:r>
     </w:p>
     <w:p>
@@ -1976,7 +2015,7 @@
       </w:r>
       <w:r>
         <w:rPr/>
-        <w:t xml:space="preserve"> one has to go to the Aṅguttara Nikāya (AN 3.76), where Venerable Ānanda asks the Buddha, “What is </w:t>
+        <w:t xml:space="preserve"> one has to go to the Aṅguttara Nikāya (AN 3.76), where Venerable Ānanda asks the Buddha, “What is </w:t>
       </w:r>
       <w:r>
         <w:rPr>
@@ -2308,7 +2347,7 @@
       </w:pPr>
       <w:r>
         <w:rPr/>
-        <w:t>SN 12.2:6.1–13.4</w:t>
+        <w:t>SN 12.2:6.1–13.4</w:t>
       </w:r>
     </w:p>
     <w:p>
@@ -2344,11 +2383,19 @@
         <w:softHyphen/>
         <w:t>rupa</w:t>
         <w:softHyphen/>
-        <w:t>patti Sutta (MN 120). Saṅkhā</w:t>
+        <w:t xml:space="preserve">patti Sutta (MN 120). </w:t>
+      </w:r>
+      <w:r>
+        <w:rPr>
+          <w:rStyle w:val="wwc-pali"/>
+        </w:rPr>
+        <w:t>Saṅkhā</w:t>
         <w:softHyphen/>
-        <w:t>rupa</w:t>
-        <w:softHyphen/>
-        <w:t xml:space="preserve">patti means “rebirth according to </w:t>
+        <w:t>rupapatti</w:t>
+      </w:r>
+      <w:r>
+        <w:rPr/>
+        <w:t xml:space="preserve"> means “rebirth according to </w:t>
       </w:r>
       <w:r>
         <w:rPr>
@@ -2393,24 +2440,1522 @@
     </w:p>
     <w:p>
       <w:pPr>
+        <w:pStyle w:val="WW-paragraph"/>
+        <w:spacing w:before="0" w:after="567"/>
+        <w:ind w:hanging="0" w:start="0"/>
+        <w:rPr/>
+      </w:pPr>
+      <w:r>
+        <w:rPr/>
+        <w:t>In another sutta (SN 12.51:9.1–9.3) the Buddha talks about how, if a person who has ignorance (</w:t>
+      </w:r>
+      <w:r>
+        <w:rPr>
+          <w:rStyle w:val="wwc-pali"/>
+        </w:rPr>
+        <w:t>avijjāgato</w:t>
+      </w:r>
+      <w:r>
+        <w:rPr/>
+        <w:t xml:space="preserve">, “who has gone to ignorance”) plans a meritorious </w:t>
+      </w:r>
+      <w:r>
+        <w:rPr>
+          <w:rStyle w:val="wwc-pali"/>
+        </w:rPr>
+        <w:t>saṅkhāra</w:t>
+      </w:r>
+      <w:r>
+        <w:rPr/>
+        <w:t xml:space="preserve"> (</w:t>
+      </w:r>
+      <w:r>
+        <w:rPr>
+          <w:rStyle w:val="wwc-pali"/>
+        </w:rPr>
+        <w:t>puññaṁ</w:t>
+      </w:r>
+      <w:r>
+        <w:rPr/>
+        <w:t xml:space="preserve"> </w:t>
+      </w:r>
+      <w:r>
+        <w:rPr>
+          <w:rStyle w:val="wwc-pali"/>
+        </w:rPr>
+        <w:t>saṅkhāraṁ</w:t>
+      </w:r>
+      <w:r>
+        <w:rPr/>
+        <w:t xml:space="preserve"> </w:t>
+      </w:r>
+      <w:r>
+        <w:rPr>
+          <w:rStyle w:val="wwc-pali"/>
+        </w:rPr>
+        <w:t>abhisankaroti</w:t>
+      </w:r>
+      <w:r>
+        <w:rPr/>
+        <w:t xml:space="preserve">), his consciousness goes to a meritorious place. If he plans a demeritorious </w:t>
+      </w:r>
+      <w:r>
+        <w:rPr>
+          <w:rStyle w:val="wwc-pali"/>
+        </w:rPr>
+        <w:t>saṅkhāra</w:t>
+      </w:r>
+      <w:r>
+        <w:rPr/>
+        <w:t xml:space="preserve"> (</w:t>
+      </w:r>
+      <w:r>
+        <w:rPr>
+          <w:rStyle w:val="wwc-pali"/>
+        </w:rPr>
+        <w:t>apuññaṁ</w:t>
+      </w:r>
+      <w:r>
+        <w:rPr/>
+        <w:t xml:space="preserve"> </w:t>
+      </w:r>
+      <w:r>
+        <w:rPr>
+          <w:rStyle w:val="wwc-pali"/>
+        </w:rPr>
+        <w:t>saṅkhāraṁ</w:t>
+      </w:r>
+      <w:r>
+        <w:rPr/>
+        <w:t xml:space="preserve"> </w:t>
+      </w:r>
+      <w:r>
+        <w:rPr>
+          <w:rStyle w:val="wwc-pali"/>
+        </w:rPr>
+        <w:t>abhisaṅkharoti</w:t>
+      </w:r>
+      <w:r>
+        <w:rPr/>
+        <w:t xml:space="preserve">), his consciousness goes to an </w:t>
+      </w:r>
+      <w:r>
+        <w:rPr>
+          <w:rStyle w:val="wwc-pali"/>
+        </w:rPr>
+        <w:t>apuñña</w:t>
+      </w:r>
+      <w:r>
+        <w:rPr/>
+        <w:t xml:space="preserve"> place, a demeritorious place. If he plans an </w:t>
+      </w:r>
+      <w:r>
+        <w:rPr>
+          <w:rStyle w:val="wwc-pali"/>
+        </w:rPr>
+        <w:t>āneñja</w:t>
+      </w:r>
+      <w:r>
+        <w:rPr/>
+        <w:t xml:space="preserve"> </w:t>
+      </w:r>
+      <w:r>
+        <w:rPr>
+          <w:rStyle w:val="wwc-pali"/>
+        </w:rPr>
+        <w:t>saṅkhāra</w:t>
+      </w:r>
+      <w:r>
+        <w:rPr/>
+        <w:t xml:space="preserve"> (</w:t>
+      </w:r>
+      <w:r>
+        <w:rPr>
+          <w:rStyle w:val="wwc-pali"/>
+        </w:rPr>
+        <w:t>āneñja</w:t>
+      </w:r>
+      <w:r>
+        <w:rPr/>
+        <w:t xml:space="preserve"> being something in-between), then his consciousness goes to that place accordingly. Again, this shows that there are three types of </w:t>
+      </w:r>
+      <w:r>
+        <w:rPr>
+          <w:rStyle w:val="wwc-pali"/>
+        </w:rPr>
+        <w:t>saṅkhāra</w:t>
+      </w:r>
+      <w:r>
+        <w:rPr/>
+        <w:t xml:space="preserve">—meritorious, demeritorious and in-between—and that </w:t>
+      </w:r>
+      <w:r>
+        <w:rPr>
+          <w:rStyle w:val="wwc-pali"/>
+        </w:rPr>
+        <w:t>saṅkhāra</w:t>
+      </w:r>
+      <w:r>
+        <w:rPr/>
+        <w:t xml:space="preserve"> is the working of </w:t>
+      </w:r>
+      <w:r>
+        <w:rPr>
+          <w:rStyle w:val="wwc-pali"/>
+        </w:rPr>
+        <w:t>kamma</w:t>
+      </w:r>
+      <w:r>
+        <w:rPr/>
+        <w:t xml:space="preserve">. In much the same way that </w:t>
+      </w:r>
+      <w:r>
+        <w:rPr>
+          <w:rStyle w:val="wwc-pali"/>
+        </w:rPr>
+        <w:t>kamma</w:t>
+      </w:r>
+      <w:r>
+        <w:rPr/>
+        <w:t xml:space="preserve"> can be made by body, speech and mind, so too there are three types of </w:t>
+      </w:r>
+      <w:r>
+        <w:rPr>
+          <w:rStyle w:val="wwc-pali"/>
+        </w:rPr>
+        <w:t>saṅkhāra</w:t>
+      </w:r>
+      <w:r>
+        <w:rPr/>
+        <w:t xml:space="preserve">—body, speech and mind </w:t>
+      </w:r>
+      <w:r>
+        <w:rPr>
+          <w:rStyle w:val="wwc-pali"/>
+        </w:rPr>
+        <w:t>saṅkhāra</w:t>
+      </w:r>
+      <w:r>
+        <w:rPr/>
+        <w:t>.</w:t>
+      </w:r>
+    </w:p>
+    <w:p>
+      <w:pPr>
+        <w:pStyle w:val="WW-blockquote"/>
+        <w:rPr/>
+      </w:pPr>
+      <w:r>
+        <w:rPr/>
+        <w:t>“</w:t>
+      </w:r>
+      <w:r>
+        <w:rPr/>
+        <w:t>And what, bhikkhus, is ignorance (</w:t>
+      </w:r>
+      <w:r>
+        <w:rPr>
+          <w:rStyle w:val="wwc-pali"/>
+        </w:rPr>
+        <w:t>avijjā</w:t>
+      </w:r>
+      <w:r>
+        <w:rPr/>
+        <w:t>)? Not knowing suffering, not knowing the origin of suffering, not knowing the cessation of suffering, not knowing the way leading to the cessation of suffering. This is called ignorance.”</w:t>
+      </w:r>
+    </w:p>
+    <w:p>
+      <w:pPr>
+        <w:pStyle w:val="WW-tight-right-cite"/>
+        <w:rPr/>
+      </w:pPr>
+      <w:r>
+        <w:rPr/>
+        <w:t>SN 12.2:14.1–14.3</w:t>
+      </w:r>
+    </w:p>
+    <w:p>
+      <w:pPr>
+        <w:pStyle w:val="WW-chapter-section-1"/>
+        <w:ind w:hanging="0" w:start="0"/>
+        <w:rPr/>
+      </w:pPr>
+      <w:r>
+        <w:rPr/>
+        <w:t>HEEERRREEEE—1.2 Causality and the twelve factors</w:t>
+      </w:r>
+    </w:p>
+    <w:p>
+      <w:pPr>
+        <w:pStyle w:val="WW-paragraph"/>
+        <w:spacing w:before="0" w:after="567"/>
+        <w:ind w:hanging="0" w:start="0"/>
+        <w:rPr/>
+      </w:pPr>
+      <w:r>
+        <w:rPr/>
+        <w:t xml:space="preserve">Alongside dependent origination, the Buddha also taught </w:t>
+      </w:r>
+      <w:r>
+        <w:rPr>
+          <w:rStyle w:val="wwc-pali"/>
+        </w:rPr>
+        <w:t>idappaccayatā</w:t>
+      </w:r>
+      <w:r>
+        <w:rPr/>
+        <w:t>, causality. The standard formula of causality is as follows:</w:t>
+      </w:r>
+    </w:p>
+    <w:p>
+      <w:pPr>
+        <w:pStyle w:val="WW-line-block"/>
+        <w:rPr/>
+      </w:pPr>
+      <w:r>
+        <w:rPr/>
+        <w:t>“</w:t>
+      </w:r>
+      <w:r>
+        <w:rPr/>
+        <w:t>When this is, that is.</w:t>
+        <w:br/>
+        <w:t>From the arising of this, that arises.</w:t>
+        <w:br/>
+        <w:t>When this is not, that is not.</w:t>
+        <w:br/>
+        <w:t>From the ceasing of this, that ceases.”</w:t>
+      </w:r>
+    </w:p>
+    <w:p>
+      <w:pPr>
+        <w:pStyle w:val="WW-line-block"/>
+        <w:rPr/>
+      </w:pPr>
+      <w:r>
+        <w:rPr>
+          <w:rStyle w:val="wwc-pali"/>
+        </w:rPr>
+        <w:t>Iti</w:t>
+      </w:r>
+      <w:r>
+        <w:rPr/>
+        <w:t xml:space="preserve"> </w:t>
+      </w:r>
+      <w:r>
+        <w:rPr>
+          <w:rStyle w:val="wwc-pali"/>
+        </w:rPr>
+        <w:t>imasmiṁ</w:t>
+      </w:r>
+      <w:r>
+        <w:rPr/>
+        <w:t xml:space="preserve"> </w:t>
+      </w:r>
+      <w:r>
+        <w:rPr>
+          <w:rStyle w:val="wwc-pali"/>
+        </w:rPr>
+        <w:t>sati</w:t>
+      </w:r>
+      <w:r>
+        <w:rPr/>
+        <w:t xml:space="preserve"> </w:t>
+      </w:r>
+      <w:r>
+        <w:rPr>
+          <w:rStyle w:val="wwc-pali"/>
+        </w:rPr>
+        <w:t>idaṁ</w:t>
+      </w:r>
+      <w:r>
+        <w:rPr/>
+        <w:t xml:space="preserve"> </w:t>
+      </w:r>
+      <w:r>
+        <w:rPr>
+          <w:rStyle w:val="wwc-pali"/>
+        </w:rPr>
+        <w:t>hoti</w:t>
+      </w:r>
+      <w:r>
+        <w:rPr/>
+        <w:t>,</w:t>
+        <w:br/>
+      </w:r>
+      <w:r>
+        <w:rPr>
+          <w:rStyle w:val="wwc-pali"/>
+        </w:rPr>
+        <w:t>imassuppādā</w:t>
+      </w:r>
+      <w:r>
+        <w:rPr/>
+        <w:t xml:space="preserve"> </w:t>
+      </w:r>
+      <w:r>
+        <w:rPr>
+          <w:rStyle w:val="wwc-pali"/>
+        </w:rPr>
+        <w:t>idaṁ</w:t>
+      </w:r>
+      <w:r>
+        <w:rPr/>
+        <w:t xml:space="preserve"> </w:t>
+      </w:r>
+      <w:r>
+        <w:rPr>
+          <w:rStyle w:val="wwc-pali"/>
+        </w:rPr>
+        <w:t>uppajjati</w:t>
+      </w:r>
+      <w:r>
+        <w:rPr/>
+        <w:t>.</w:t>
+        <w:br/>
+      </w:r>
+      <w:r>
+        <w:rPr>
+          <w:rStyle w:val="wwc-pali"/>
+        </w:rPr>
+        <w:t>Imasmiṁ</w:t>
+      </w:r>
+      <w:r>
+        <w:rPr/>
+        <w:t xml:space="preserve"> </w:t>
+      </w:r>
+      <w:r>
+        <w:rPr>
+          <w:rStyle w:val="wwc-pali"/>
+        </w:rPr>
+        <w:t>asati</w:t>
+      </w:r>
+      <w:r>
+        <w:rPr/>
+        <w:t xml:space="preserve"> </w:t>
+      </w:r>
+      <w:r>
+        <w:rPr>
+          <w:rStyle w:val="wwc-pali"/>
+        </w:rPr>
+        <w:t>idaṁ</w:t>
+      </w:r>
+      <w:r>
+        <w:rPr/>
+        <w:t xml:space="preserve"> </w:t>
+      </w:r>
+      <w:r>
+        <w:rPr>
+          <w:rStyle w:val="wwc-pali"/>
+        </w:rPr>
+        <w:t>na</w:t>
+      </w:r>
+      <w:r>
+        <w:rPr/>
+        <w:t xml:space="preserve"> </w:t>
+      </w:r>
+      <w:r>
+        <w:rPr>
+          <w:rStyle w:val="wwc-pali"/>
+        </w:rPr>
+        <w:t>hoti</w:t>
+      </w:r>
+      <w:r>
+        <w:rPr/>
+        <w:t>,</w:t>
+        <w:br/>
+      </w:r>
+      <w:r>
+        <w:rPr>
+          <w:rStyle w:val="wwc-pali"/>
+        </w:rPr>
+        <w:t>imassa</w:t>
+      </w:r>
+      <w:r>
+        <w:rPr/>
+        <w:t xml:space="preserve"> </w:t>
+      </w:r>
+      <w:r>
+        <w:rPr>
+          <w:rStyle w:val="wwc-pali"/>
+        </w:rPr>
+        <w:t>nirodhā</w:t>
+      </w:r>
+      <w:r>
+        <w:rPr/>
+        <w:t xml:space="preserve"> </w:t>
+      </w:r>
+      <w:r>
+        <w:rPr>
+          <w:rStyle w:val="wwc-pali"/>
+        </w:rPr>
+        <w:t>idaṁ</w:t>
+      </w:r>
+      <w:r>
+        <w:rPr/>
+        <w:t xml:space="preserve"> </w:t>
+      </w:r>
+      <w:r>
+        <w:rPr>
+          <w:rStyle w:val="wwc-pali"/>
+        </w:rPr>
+        <w:t>nirujjhati</w:t>
+      </w:r>
+      <w:r>
+        <w:rPr/>
+        <w:t>.</w:t>
+      </w:r>
+    </w:p>
+    <w:p>
+      <w:pPr>
+        <w:pStyle w:val="WW-tight-right-cite"/>
+        <w:rPr/>
+      </w:pPr>
+      <w:r>
+        <w:rPr/>
+        <w:t>SN 12.21:1.8–1.9</w:t>
+      </w:r>
+    </w:p>
+    <w:p>
+      <w:pPr>
+        <w:pStyle w:val="WW-paragraph"/>
+        <w:rPr/>
+      </w:pPr>
+      <w:r>
+        <w:rPr/>
+        <w:t>The first feature of such causality that must be emphasized is that there can be a substantial time interval between a cause and its effect. It is a mistake to assume that the effect follows one moment after its cause, or that it appears simultaneously with its cause. In Buddhist causality, the cause and its effect can be separated by any length of time.</w:t>
+      </w:r>
+    </w:p>
+    <w:p>
+      <w:pPr>
+        <w:pStyle w:val="WW-paragraph"/>
+        <w:rPr/>
+      </w:pPr>
+      <w:r>
+        <w:rPr/>
+        <w:t xml:space="preserve">The above two Pali phrases </w:t>
+      </w:r>
+      <w:r>
+        <w:rPr>
+          <w:rStyle w:val="wwc-pali"/>
+        </w:rPr>
+        <w:t>imasmiṁ</w:t>
+      </w:r>
+      <w:r>
+        <w:rPr/>
+        <w:t xml:space="preserve"> </w:t>
+      </w:r>
+      <w:r>
+        <w:rPr>
+          <w:rStyle w:val="wwc-pali"/>
+        </w:rPr>
+        <w:t>sati</w:t>
+      </w:r>
+      <w:r>
+        <w:rPr/>
+        <w:t xml:space="preserve"> </w:t>
+      </w:r>
+      <w:r>
+        <w:rPr>
+          <w:rStyle w:val="wwc-pali"/>
+        </w:rPr>
+        <w:t>idaṁ</w:t>
+      </w:r>
+      <w:r>
+        <w:rPr/>
+        <w:t xml:space="preserve"> </w:t>
+      </w:r>
+      <w:r>
+        <w:rPr>
+          <w:rStyle w:val="wwc-pali"/>
+        </w:rPr>
+        <w:t>hoti</w:t>
+      </w:r>
+      <w:r>
+        <w:rPr/>
+        <w:t xml:space="preserve"> and </w:t>
+      </w:r>
+      <w:r>
+        <w:rPr>
+          <w:rStyle w:val="wwc-pali"/>
+        </w:rPr>
+        <w:t>imasmiṁ</w:t>
+      </w:r>
+      <w:r>
+        <w:rPr/>
+        <w:t xml:space="preserve"> </w:t>
+      </w:r>
+      <w:r>
+        <w:rPr>
+          <w:rStyle w:val="wwc-pali"/>
+        </w:rPr>
+        <w:t>asati</w:t>
+      </w:r>
+      <w:r>
+        <w:rPr/>
+        <w:t xml:space="preserve"> </w:t>
+      </w:r>
+      <w:r>
+        <w:rPr>
+          <w:rStyle w:val="wwc-pali"/>
+        </w:rPr>
+        <w:t>idaṁ</w:t>
+      </w:r>
+      <w:r>
+        <w:rPr/>
+        <w:t xml:space="preserve"> </w:t>
+      </w:r>
+      <w:r>
+        <w:rPr>
+          <w:rStyle w:val="wwc-pali"/>
+        </w:rPr>
+        <w:t>na</w:t>
+      </w:r>
+      <w:r>
+        <w:rPr/>
+        <w:t xml:space="preserve"> </w:t>
+      </w:r>
+      <w:r>
+        <w:rPr>
+          <w:rStyle w:val="wwc-pali"/>
+        </w:rPr>
+        <w:t>hoti</w:t>
+      </w:r>
+      <w:r>
+        <w:rPr/>
+        <w:t xml:space="preserve"> are grammatical constructions called in Pali “locative absolutes”. In Professor A.K. Warder’s Introduction to Pali, the author states categorically that, in such a grammatical construction, the subordinate action (the cause) can precede or be simultaneous with the main action (the effect). As far as the Pali is concerned, the grammar allows the cause to precede the effect by any length of time interval.</w:t>
+      </w:r>
+    </w:p>
+    <w:p>
+      <w:pPr>
+        <w:pStyle w:val="WW-paragraph"/>
+        <w:spacing w:before="0" w:after="567"/>
+        <w:ind w:hanging="0" w:start="0"/>
+        <w:rPr/>
+      </w:pPr>
+      <w:r>
+        <w:rPr/>
+        <w:t xml:space="preserve">For example, in the </w:t>
+      </w:r>
+      <w:r>
+        <w:rPr>
+          <w:rStyle w:val="wwc-sesame"/>
+        </w:rPr>
+        <w:t>Nidāna Saṁyutta</w:t>
+      </w:r>
+      <w:r>
+        <w:rPr/>
+        <w:t xml:space="preserve"> the Buddha states:</w:t>
+      </w:r>
+    </w:p>
+    <w:p>
+      <w:pPr>
+        <w:pStyle w:val="WW-line-block"/>
+        <w:rPr/>
+      </w:pPr>
+      <w:r>
+        <w:rPr/>
+        <w:t>“</w:t>
+      </w:r>
+      <w:r>
+        <w:rPr/>
+        <w:t>When birth is,</w:t>
+        <w:br/>
+        <w:t>death is.</w:t>
+        <w:br/>
+        <w:t>From the arising of birth,</w:t>
+        <w:br/>
+        <w:t>death arises.”</w:t>
+      </w:r>
+    </w:p>
+    <w:p>
+      <w:pPr>
+        <w:pStyle w:val="WW-tight-right-cite"/>
+        <w:rPr/>
+      </w:pPr>
+      <w:r>
+        <w:rPr/>
+        <w:t>SN 12.10:2.4</w:t>
+      </w:r>
+    </w:p>
+    <w:p>
+      <w:pPr>
+        <w:pStyle w:val="WW-paragraph"/>
+        <w:rPr/>
+      </w:pPr>
+      <w:r>
+        <w:rPr/>
+        <w:t>It has been shown already that in the Nidāna Saṁyutta (SN 12) “birth” and “death” are to be understood in their common meanings. It is clear that birth and death do not happen simultaneously. Nor does birth precede death by just one moment. Birth can sometimes precede death by many years—80, 90, 100, even 120 years.</w:t>
+      </w:r>
+    </w:p>
+    <w:p>
+      <w:pPr>
+        <w:pStyle w:val="WW-paragraph"/>
+        <w:rPr/>
+      </w:pPr>
+      <w:r>
+        <w:rPr/>
+        <w:t>I have emphasized this point because of the misunderstandings about dependent origination presented by some modern authors on the subject. The fact remains that there can be a substantial time interval between a cause and its effect.</w:t>
+      </w:r>
+      <w:r>
+        <w:br w:type="page"/>
+      </w:r>
+    </w:p>
+    <w:p>
+      <w:pPr>
         <w:pStyle w:val="WW-Chapter"/>
-        <w:rPr/>
-      </w:pPr>
-      <w:r>
-        <w:rPr/>
-        <w:t>HEEEEEEEERRRRRRRRREEEEEEEEE</w:t>
-      </w:r>
-    </w:p>
-    <w:p>
-      <w:pPr>
-        <w:pStyle w:val="WW-paragraph"/>
-        <w:spacing w:before="0" w:after="567"/>
-        <w:ind w:hanging="0" w:start="0"/>
-        <w:rPr/>
-      </w:pPr>
-      <w:r>
-        <w:rPr/>
-        <w:t xml:space="preserve">In another sutta (SN 12.51:9.1–9.3) the Buddha talks about how, if a person who has ignorance (avijjāgato, “who has gone to ignorance”) plans a meritorious </w:t>
+        <w:spacing w:before="0" w:after="567"/>
+        <w:ind w:hanging="0" w:start="0"/>
+        <w:rPr/>
+      </w:pPr>
+      <w:r>
+        <w:rPr/>
+        <w:t>2. On the Meaning of Sandiṭṭhika and Akālika</w:t>
+      </w:r>
+    </w:p>
+    <w:p>
+      <w:pPr>
+        <w:pStyle w:val="WW-paragraph"/>
+        <w:spacing w:before="0" w:after="567"/>
+        <w:ind w:hanging="0" w:start="0"/>
+        <w:rPr/>
+      </w:pPr>
+      <w:r>
+        <w:rPr/>
+        <w:t>Some modern writers have suggested that the effect must arise simultaneously with its cause, or arise just one moment after, for this to qualify as a Dhamma which can be “seen here and now” and be “immediate”. They argue that since the Dhamma is sandiṭṭhika and akālika, and dependent origination is one of the central features of the Dhamma, therefore dependent origination must be sandiṭṭhika and akālika. But does sandiṭṭhika mean “seen here and now”? Does akālika mean “immediate”? As I will now show, these translations can be misleading.</w:t>
+      </w:r>
+    </w:p>
+    <w:p>
+      <w:pPr>
+        <w:pStyle w:val="WW-paragraph"/>
+        <w:spacing w:before="0" w:after="567"/>
+        <w:ind w:hanging="0" w:start="0"/>
+        <w:rPr/>
+      </w:pPr>
+      <w:r>
+        <w:rPr/>
+      </w:r>
+    </w:p>
+    <w:p>
+      <w:pPr>
+        <w:pStyle w:val="WW-paragraph"/>
+        <w:spacing w:before="0" w:after="567"/>
+        <w:ind w:hanging="0" w:start="0"/>
+        <w:rPr/>
+      </w:pPr>
+      <w:r>
+        <w:rPr/>
+        <w:t>The passage in the suttas which gives the clearest indication of the meaning of sandiṭṭhika is in the Mahādukkhakkhandha Sutta (MN 13:8.1–14.5). In this sutta, the dangers of sensual pleasures are described by seven examples of consequences to be experienced in this life, and all seven are described as sandiṭṭhika. This is in contrast to the consequence of sensual pleasures described in the sutta’s next paragraph that are to be experienced after death and are called samparāyika. Clearly, sandiṭṭhika and samparāyika are antonyms (words with opposite meanings). In this context, sandiṭṭhika must mean “visible in this life”. Although some Pali words carry slightly different meanings in different contexts, this is rare and it seems reasonable to assume that sandiṭṭhika means “visible in this life” in all other contexts as well.</w:t>
+      </w:r>
+    </w:p>
+    <w:p>
+      <w:pPr>
+        <w:pStyle w:val="WW-paragraph"/>
+        <w:spacing w:before="0" w:after="567"/>
+        <w:ind w:hanging="0" w:start="0"/>
+        <w:rPr/>
+      </w:pPr>
+      <w:r>
+        <w:rPr/>
+      </w:r>
+    </w:p>
+    <w:p>
+      <w:pPr>
+        <w:pStyle w:val="WW-paragraph"/>
+        <w:spacing w:before="0" w:after="567"/>
+        <w:ind w:hanging="0" w:start="0"/>
+        <w:rPr/>
+      </w:pPr>
+      <w:r>
+        <w:rPr/>
+        <w:t>Sandiṭṭhika and kālika (the opposite of akālika) are used together in a revealing phrase which occurs three times in the suttas. (SN 1.20:4.4, 5.2, SN 4.21:1.7, 1.9, and MN 70:4.10, 6.15) The phrase, with minor variations in each sutta is as follows:</w:t>
+      </w:r>
+    </w:p>
+    <w:p>
+      <w:pPr>
+        <w:pStyle w:val="WW-paragraph"/>
+        <w:spacing w:before="0" w:after="567"/>
+        <w:ind w:hanging="0" w:start="0"/>
+        <w:rPr/>
+      </w:pPr>
+      <w:r>
+        <w:rPr/>
+      </w:r>
+    </w:p>
+    <w:p>
+      <w:pPr>
+        <w:pStyle w:val="WW-paragraph"/>
+        <w:spacing w:before="0" w:after="567"/>
+        <w:ind w:hanging="0" w:start="0"/>
+        <w:rPr/>
+      </w:pPr>
+      <w:r>
+        <w:rPr/>
+        <w:t>“</w:t>
+      </w:r>
+      <w:r>
+        <w:rPr/>
+        <w:t>I don’t run after what is kālika,</w:t>
+      </w:r>
+    </w:p>
+    <w:p>
+      <w:pPr>
+        <w:pStyle w:val="WW-paragraph"/>
+        <w:spacing w:before="0" w:after="567"/>
+        <w:ind w:hanging="0" w:start="0"/>
+        <w:rPr/>
+      </w:pPr>
+      <w:r>
+        <w:rPr/>
+        <w:t xml:space="preserve">     </w:t>
+      </w:r>
+      <w:r>
+        <w:rPr/>
+        <w:t>having abandoned what is sandiṭṭhika.</w:t>
+      </w:r>
+    </w:p>
+    <w:p>
+      <w:pPr>
+        <w:pStyle w:val="WW-paragraph"/>
+        <w:spacing w:before="0" w:after="567"/>
+        <w:ind w:hanging="0" w:start="0"/>
+        <w:rPr/>
+      </w:pPr>
+      <w:r>
+        <w:rPr/>
+        <w:t>I run after what is sandiṭṭhika,</w:t>
+      </w:r>
+    </w:p>
+    <w:p>
+      <w:pPr>
+        <w:pStyle w:val="WW-paragraph"/>
+        <w:spacing w:before="0" w:after="567"/>
+        <w:ind w:hanging="0" w:start="0"/>
+        <w:rPr/>
+      </w:pPr>
+      <w:r>
+        <w:rPr/>
+        <w:t xml:space="preserve">     </w:t>
+      </w:r>
+      <w:r>
+        <w:rPr/>
+        <w:t>having abandoned what is kālika.”</w:t>
+      </w:r>
+    </w:p>
+    <w:p>
+      <w:pPr>
+        <w:pStyle w:val="WW-paragraph"/>
+        <w:spacing w:before="0" w:after="567"/>
+        <w:ind w:hanging="0" w:start="0"/>
+        <w:rPr/>
+      </w:pPr>
+      <w:r>
+        <w:rPr/>
+      </w:r>
+    </w:p>
+    <w:p>
+      <w:pPr>
+        <w:pStyle w:val="WW-paragraph"/>
+        <w:spacing w:before="0" w:after="567"/>
+        <w:ind w:hanging="0" w:start="0"/>
+        <w:rPr/>
+      </w:pPr>
+      <w:r>
+        <w:rPr/>
+        <w:t>N’ahaṁ sandiṭṭhikaṁ hitvā,</w:t>
+      </w:r>
+    </w:p>
+    <w:p>
+      <w:pPr>
+        <w:pStyle w:val="WW-paragraph"/>
+        <w:spacing w:before="0" w:after="567"/>
+        <w:ind w:hanging="0" w:start="0"/>
+        <w:rPr/>
+      </w:pPr>
+      <w:r>
+        <w:rPr/>
+        <w:t xml:space="preserve">     </w:t>
+      </w:r>
+      <w:r>
+        <w:rPr/>
+        <w:t>kālikam anudhāvāmi.</w:t>
+      </w:r>
+    </w:p>
+    <w:p>
+      <w:pPr>
+        <w:pStyle w:val="WW-paragraph"/>
+        <w:spacing w:before="0" w:after="567"/>
+        <w:ind w:hanging="0" w:start="0"/>
+        <w:rPr/>
+      </w:pPr>
+      <w:r>
+        <w:rPr/>
+        <w:t>Kālikaṁ hitvā,</w:t>
+      </w:r>
+    </w:p>
+    <w:p>
+      <w:pPr>
+        <w:pStyle w:val="WW-paragraph"/>
+        <w:spacing w:before="0" w:after="567"/>
+        <w:ind w:hanging="0" w:start="0"/>
+        <w:rPr/>
+      </w:pPr>
+      <w:r>
+        <w:rPr/>
+        <w:t xml:space="preserve">     </w:t>
+      </w:r>
+      <w:r>
+        <w:rPr/>
+        <w:t>sandiṭṭhikaṁ anudhāvāmi.</w:t>
+      </w:r>
+    </w:p>
+    <w:p>
+      <w:pPr>
+        <w:pStyle w:val="WW-paragraph"/>
+        <w:spacing w:before="0" w:after="567"/>
+        <w:ind w:hanging="0" w:start="0"/>
+        <w:rPr/>
+      </w:pPr>
+      <w:r>
+        <w:rPr/>
+      </w:r>
+    </w:p>
+    <w:p>
+      <w:pPr>
+        <w:pStyle w:val="WW-paragraph"/>
+        <w:spacing w:before="0" w:after="567"/>
+        <w:ind w:hanging="0" w:start="0"/>
+        <w:rPr/>
+      </w:pPr>
+      <w:r>
+        <w:rPr/>
+        <w:t>In these three contexts, sandiṭṭhika and kālika are clearly direct opposites, antonyms again. Thus it is reasonable to assume that the opposite of kālika, akālika, must be synonymous with sandiṭṭhika. That is, sandiṭṭhika and akālika have essentially the same meaning. They both refer to that which is “visible in this life”.</w:t>
+      </w:r>
+    </w:p>
+    <w:p>
+      <w:pPr>
+        <w:pStyle w:val="WW-paragraph"/>
+        <w:spacing w:before="0" w:after="567"/>
+        <w:ind w:hanging="0" w:start="0"/>
+        <w:rPr/>
+      </w:pPr>
+      <w:r>
+        <w:rPr/>
+      </w:r>
+    </w:p>
+    <w:p>
+      <w:pPr>
+        <w:pStyle w:val="WW-paragraph"/>
+        <w:spacing w:before="0" w:after="567"/>
+        <w:ind w:hanging="0" w:start="0"/>
+        <w:rPr/>
+      </w:pPr>
+      <w:r>
+        <w:rPr/>
+        <w:t>For example, the Buddha encouraged such practices as maraṇassati, the meditation on death, and many monks, nuns and lay Buddhists practise this method of meditation with liberating results. Maraṇassati is certainly a part of the Dhamma that is sandiṭṭhika and akālika. So, if these two Pali words really did mean “here and now” and “immediate”, maraṇassati would be next to impossible—one would need to be dead to be able to contemplate death in the “here and now”, “immediately”! Obviously, sandiṭṭhika and akālika do not have such a meaning. They both refer to something visible in this life, as opposed to what may only be known after one has died.</w:t>
+      </w:r>
+    </w:p>
+    <w:p>
+      <w:pPr>
+        <w:pStyle w:val="WW-paragraph"/>
+        <w:spacing w:before="0" w:after="567"/>
+        <w:ind w:hanging="0" w:start="0"/>
+        <w:rPr/>
+      </w:pPr>
+      <w:r>
+        <w:rPr/>
+      </w:r>
+    </w:p>
+    <w:p>
+      <w:pPr>
+        <w:pStyle w:val="WW-paragraph"/>
+        <w:spacing w:before="0" w:after="567"/>
+        <w:ind w:hanging="0" w:start="0"/>
+        <w:rPr/>
+      </w:pPr>
+      <w:r>
+        <w:rPr/>
+        <w:t>It is because each one of the twelve factors of dependent origination can be seen in this life, and their causal relationship can also be seen in this life, that dependent origination spanning more than one life qualifies as a Dhamma that is sandiṭṭhika and akālika.</w:t>
+      </w:r>
+    </w:p>
+    <w:p>
+      <w:pPr>
+        <w:pStyle w:val="WW-paragraph"/>
+        <w:spacing w:before="0" w:after="567"/>
+        <w:ind w:hanging="0" w:start="0"/>
+        <w:rPr/>
+      </w:pPr>
+      <w:r>
+        <w:rPr/>
+      </w:r>
+    </w:p>
+    <w:p>
+      <w:pPr>
+        <w:pStyle w:val="WW-paragraph"/>
+        <w:spacing w:before="0" w:after="567"/>
+        <w:ind w:hanging="0" w:start="0"/>
+        <w:rPr/>
+      </w:pPr>
+      <w:r>
+        <w:rPr/>
+        <w:t>You may not be able to directly see your own death, but you can see death occurring every day in the hospitals, on the television or in the newspapers. You don’t have to wait until some afterlife to understand the truth of death. You have also seen birth, maybe not your own, but that of many others. You can verify the truth of birth in this very life. Then by seeing human beings in their various stages from birth to death, you can verify in this life that birth is the cause of death. This is why the part of dependent origination “with birth as a condition, ag</w:t>
+      </w:r>
+      <w:r>
+        <w:rPr/>
+        <w:t>e</w:t>
+      </w:r>
+      <w:r>
+        <w:rPr/>
+        <w:t>ing-and-death” is a Dhamma that is sandiṭṭhika and akālika, “to be seen in this life”.</w:t>
+      </w:r>
+    </w:p>
+    <w:p>
+      <w:pPr>
+        <w:pStyle w:val="WW-paragraph"/>
+        <w:spacing w:before="0" w:after="567"/>
+        <w:ind w:hanging="0" w:start="0"/>
+        <w:rPr/>
+      </w:pPr>
+      <w:r>
+        <w:rPr/>
+      </w:r>
+    </w:p>
+    <w:p>
+      <w:pPr>
+        <w:pStyle w:val="WW-paragraph"/>
+        <w:spacing w:before="0" w:after="567"/>
+        <w:ind w:hanging="0" w:start="0"/>
+        <w:rPr/>
+      </w:pPr>
+      <w:r>
+        <w:rPr/>
+        <w:t>You cannot see all the twelve factors in this moment, because they do not occur all in one moment. But you can see a manifestation of each factor in this very life. That, also is why dependent origination is sandiṭṭhika and akālika.</w:t>
+      </w:r>
+    </w:p>
+    <w:p>
+      <w:pPr>
+        <w:pStyle w:val="WW-paragraph"/>
+        <w:spacing w:before="0" w:after="567"/>
+        <w:ind w:hanging="0" w:start="0"/>
+        <w:rPr/>
+      </w:pPr>
+      <w:r>
+        <w:rPr/>
+      </w:r>
+    </w:p>
+    <w:p>
+      <w:pPr>
+        <w:pStyle w:val="WW-paragraph"/>
+        <w:spacing w:before="0" w:after="567"/>
+        <w:ind w:hanging="0" w:start="0"/>
+        <w:rPr/>
+      </w:pPr>
+      <w:r>
+        <w:rPr/>
+        <w:t>You can also see in this life the causality that links each pair of neighbouring factors. Through the development of penetrating insight empowered by tranquil meditation, you can see in this life how feeling (</w:t>
+      </w:r>
+      <w:r>
+        <w:rPr>
+          <w:rStyle w:val="wwc-pali"/>
+        </w:rPr>
+        <w:t>vedanā</w:t>
+      </w:r>
+      <w:r>
+        <w:rPr/>
+        <w:t>) gives rise to craving (taṇhā). You can similarly witness how craving gives rise to clinging/fuel (upādāna). And you can likewise understand in this life how craving and clinging/fuel produces existence (</w:t>
+      </w:r>
+      <w:r>
+        <w:rPr>
+          <w:rStyle w:val="wwc-pali"/>
+        </w:rPr>
+        <w:t>bhava</w:t>
+      </w:r>
+      <w:r>
+        <w:rPr/>
+        <w:t>) and birth (</w:t>
+      </w:r>
+      <w:r>
+        <w:rPr>
+          <w:rStyle w:val="wwc-pali"/>
+        </w:rPr>
+        <w:t>jāti</w:t>
+      </w:r>
+      <w:r>
+        <w:rPr/>
+        <w:t>) in the next life.</w:t>
+      </w:r>
+    </w:p>
+    <w:p>
+      <w:pPr>
+        <w:pStyle w:val="WW-paragraph"/>
+        <w:spacing w:before="0" w:after="567"/>
+        <w:ind w:hanging="0" w:start="0"/>
+        <w:rPr/>
+      </w:pPr>
+      <w:r>
+        <w:rPr/>
+      </w:r>
+    </w:p>
+    <w:p>
+      <w:pPr>
+        <w:pStyle w:val="WW-paragraph"/>
+        <w:spacing w:before="0" w:after="567"/>
+        <w:ind w:hanging="0" w:start="0"/>
+        <w:rPr/>
+      </w:pPr>
+      <w:r>
+        <w:rPr/>
+        <w:t>The way that one sees such causality stretching beyond death may be explained by paraphrasing the Buddha’s simile in the Mahāsīhanāda Sutta. (MN 12:37.1–37.11) One can know from data seen in this life that a person’s conduct will lead them to an unpleasant rebirth in just the same way that one can know that a person walking along a path with no fork must fall into a pit of coals further along that path. Thus, even the causality that links connected factors on either side of death also qualifies as a Dhamma which is sandiṭṭhika and akālika, to be seen in this life.</w:t>
+      </w:r>
+    </w:p>
+    <w:p>
+      <w:pPr>
+        <w:pStyle w:val="WW-paragraph"/>
+        <w:spacing w:before="0" w:after="567"/>
+        <w:ind w:hanging="0" w:start="0"/>
+        <w:rPr/>
+      </w:pPr>
+      <w:r>
+        <w:rPr/>
+      </w:r>
+    </w:p>
+    <w:p>
+      <w:pPr>
+        <w:pStyle w:val="WW-paragraph"/>
+        <w:spacing w:before="0" w:after="567"/>
+        <w:ind w:hanging="0" w:start="0"/>
+        <w:rPr/>
+      </w:pPr>
+      <w:r>
+        <w:rPr/>
+        <w:t>I have discussed this issue at length here only because the misunderstandings over the meaning of sandiṭṭhika and akālika have resulted in a misconceived rejection of the Buddha’s clear intention to let his dependent origination span more than one life.</w:t>
+      </w:r>
+      <w:r>
+        <w:br w:type="page"/>
+      </w:r>
+    </w:p>
+    <w:p>
+      <w:pPr>
+        <w:pStyle w:val="WW-Chapter"/>
+        <w:spacing w:before="0" w:after="567"/>
+        <w:ind w:hanging="0" w:start="0"/>
+        <w:rPr/>
+      </w:pPr>
+      <w:r>
+        <w:rPr/>
+        <w:t>3. Causality and the Necessary and Sufficient Conditions</w:t>
+      </w:r>
+    </w:p>
+    <w:p>
+      <w:pPr>
+        <w:pStyle w:val="WW-paragraph"/>
+        <w:spacing w:before="0" w:after="567"/>
+        <w:ind w:hanging="0" w:start="0"/>
+        <w:rPr/>
+      </w:pPr>
+      <w:r>
+        <w:rPr/>
+        <w:t xml:space="preserve">I have already introduced the Buddha’s formula for causality, </w:t>
+      </w:r>
+      <w:r>
+        <w:rPr>
+          <w:rStyle w:val="wwc-pali"/>
+        </w:rPr>
+        <w:t>idappaccayatā</w:t>
+      </w:r>
+      <w:r>
+        <w:rPr/>
+        <w:t xml:space="preserve">, earlier on in this essay. Here I will show how </w:t>
+      </w:r>
+      <w:r>
+        <w:rPr>
+          <w:rStyle w:val="wwc-pali"/>
+        </w:rPr>
+        <w:t>idappaccayatā</w:t>
+      </w:r>
+      <w:r>
+        <w:rPr/>
+        <w:t xml:space="preserve"> relates to what in Western logic we call a “necessary condition” and a “sufficient condition”. This modern analysis of causes throws much light on </w:t>
+      </w:r>
+      <w:r>
+        <w:rPr>
+          <w:rStyle w:val="wwc-pali"/>
+        </w:rPr>
+        <w:t>idappaccayatā</w:t>
+      </w:r>
+      <w:r>
+        <w:rPr/>
+        <w:t xml:space="preserve"> and dependent origination.</w:t>
+      </w:r>
+    </w:p>
+    <w:p>
+      <w:pPr>
+        <w:pStyle w:val="WW-paragraph"/>
+        <w:spacing w:before="0" w:after="567"/>
+        <w:ind w:hanging="0" w:start="0"/>
+        <w:rPr/>
+      </w:pPr>
+      <w:r>
+        <w:rPr/>
+      </w:r>
+    </w:p>
+    <w:p>
+      <w:pPr>
+        <w:pStyle w:val="WW-paragraph"/>
+        <w:spacing w:before="0" w:after="567"/>
+        <w:ind w:hanging="0" w:start="0"/>
+        <w:rPr/>
+      </w:pPr>
+      <w:r>
+        <w:rPr/>
+        <w:t xml:space="preserve">A necessary condition is a cause without which there would be no effect. For example, fuel is a necessary condition for a fire. Without fuel there can be no fire. The necessary condition is expressed by the second half of </w:t>
+      </w:r>
+      <w:r>
+        <w:rPr>
+          <w:rStyle w:val="wwc-pali"/>
+        </w:rPr>
+        <w:t>idappaccayatā</w:t>
+      </w:r>
+      <w:r>
+        <w:rPr/>
+        <w:t>:</w:t>
+      </w:r>
+    </w:p>
+    <w:p>
+      <w:pPr>
+        <w:pStyle w:val="WW-paragraph"/>
+        <w:spacing w:before="0" w:after="567"/>
+        <w:ind w:hanging="0" w:start="0"/>
+        <w:rPr/>
+      </w:pPr>
+      <w:r>
+        <w:rPr/>
+      </w:r>
+    </w:p>
+    <w:p>
+      <w:pPr>
+        <w:pStyle w:val="WW-paragraph"/>
+        <w:spacing w:before="0" w:after="567"/>
+        <w:ind w:hanging="0" w:start="0"/>
+        <w:rPr/>
+      </w:pPr>
+      <w:r>
+        <w:rPr/>
+        <w:t>“</w:t>
+      </w:r>
+      <w:r>
+        <w:rPr/>
+        <w:t>When this is not,</w:t>
+      </w:r>
+    </w:p>
+    <w:p>
+      <w:pPr>
+        <w:pStyle w:val="WW-paragraph"/>
+        <w:spacing w:before="0" w:after="567"/>
+        <w:ind w:hanging="0" w:start="0"/>
+        <w:rPr/>
+      </w:pPr>
+      <w:r>
+        <w:rPr/>
+        <w:t xml:space="preserve">     </w:t>
+      </w:r>
+      <w:r>
+        <w:rPr/>
+        <w:t>that is not.</w:t>
+      </w:r>
+    </w:p>
+    <w:p>
+      <w:pPr>
+        <w:pStyle w:val="WW-paragraph"/>
+        <w:spacing w:before="0" w:after="567"/>
+        <w:ind w:hanging="0" w:start="0"/>
+        <w:rPr/>
+      </w:pPr>
+      <w:r>
+        <w:rPr/>
+        <w:t>From the ceasing of this,</w:t>
+      </w:r>
+    </w:p>
+    <w:p>
+      <w:pPr>
+        <w:pStyle w:val="WW-paragraph"/>
+        <w:spacing w:before="0" w:after="567"/>
+        <w:ind w:hanging="0" w:start="0"/>
+        <w:rPr/>
+      </w:pPr>
+      <w:r>
+        <w:rPr/>
+        <w:t xml:space="preserve">     </w:t>
+      </w:r>
+      <w:r>
+        <w:rPr/>
+        <w:t>that ceases.”</w:t>
+      </w:r>
+    </w:p>
+    <w:p>
+      <w:pPr>
+        <w:pStyle w:val="WW-paragraph"/>
+        <w:spacing w:before="0" w:after="567"/>
+        <w:ind w:hanging="0" w:start="0"/>
+        <w:rPr/>
+      </w:pPr>
+      <w:r>
+        <w:rPr/>
+      </w:r>
+    </w:p>
+    <w:p>
+      <w:pPr>
+        <w:pStyle w:val="WW-paragraph"/>
+        <w:spacing w:before="0" w:after="567"/>
+        <w:ind w:hanging="0" w:start="0"/>
+        <w:rPr/>
+      </w:pPr>
+      <w:r>
+        <w:rPr/>
+        <w:t>SN 12.21:1.9</w:t>
+      </w:r>
+    </w:p>
+    <w:p>
+      <w:pPr>
+        <w:pStyle w:val="WW-paragraph"/>
+        <w:spacing w:before="0" w:after="567"/>
+        <w:ind w:hanging="0" w:start="0"/>
+        <w:rPr/>
+      </w:pPr>
+      <w:r>
+        <w:rPr/>
+        <w:t xml:space="preserve">A sufficient condition is a cause that must always produce the effect. For example, a fire is a sufficient condition for heat. A fire must cause heat. The sufficient condition is expressed by the first half of </w:t>
+      </w:r>
+      <w:r>
+        <w:rPr>
+          <w:rStyle w:val="wwc-pali"/>
+        </w:rPr>
+        <w:t>idappaccayatā</w:t>
+      </w:r>
+      <w:r>
+        <w:rPr/>
+        <w:t>:</w:t>
+      </w:r>
+    </w:p>
+    <w:p>
+      <w:pPr>
+        <w:pStyle w:val="WW-paragraph"/>
+        <w:spacing w:before="0" w:after="567"/>
+        <w:ind w:hanging="0" w:start="0"/>
+        <w:rPr/>
+      </w:pPr>
+      <w:r>
+        <w:rPr/>
+      </w:r>
+    </w:p>
+    <w:p>
+      <w:pPr>
+        <w:pStyle w:val="WW-paragraph"/>
+        <w:spacing w:before="0" w:after="567"/>
+        <w:ind w:hanging="0" w:start="0"/>
+        <w:rPr/>
+      </w:pPr>
+      <w:r>
+        <w:rPr/>
+        <w:t>“</w:t>
+      </w:r>
+      <w:r>
+        <w:rPr/>
+        <w:t>When this is,</w:t>
+      </w:r>
+    </w:p>
+    <w:p>
+      <w:pPr>
+        <w:pStyle w:val="WW-paragraph"/>
+        <w:spacing w:before="0" w:after="567"/>
+        <w:ind w:hanging="0" w:start="0"/>
+        <w:rPr/>
+      </w:pPr>
+      <w:r>
+        <w:rPr/>
+        <w:t xml:space="preserve">     </w:t>
+      </w:r>
+      <w:r>
+        <w:rPr/>
+        <w:t>that is.</w:t>
+      </w:r>
+    </w:p>
+    <w:p>
+      <w:pPr>
+        <w:pStyle w:val="WW-paragraph"/>
+        <w:spacing w:before="0" w:after="567"/>
+        <w:ind w:hanging="0" w:start="0"/>
+        <w:rPr/>
+      </w:pPr>
+      <w:r>
+        <w:rPr/>
+        <w:t>From the arising of this,</w:t>
+      </w:r>
+    </w:p>
+    <w:p>
+      <w:pPr>
+        <w:pStyle w:val="WW-paragraph"/>
+        <w:spacing w:before="0" w:after="567"/>
+        <w:ind w:hanging="0" w:start="0"/>
+        <w:rPr/>
+      </w:pPr>
+      <w:r>
+        <w:rPr/>
+        <w:t xml:space="preserve">     </w:t>
+      </w:r>
+      <w:r>
+        <w:rPr/>
+        <w:t>that arises.”</w:t>
+      </w:r>
+    </w:p>
+    <w:p>
+      <w:pPr>
+        <w:pStyle w:val="WW-paragraph"/>
+        <w:spacing w:before="0" w:after="567"/>
+        <w:ind w:hanging="0" w:start="0"/>
+        <w:rPr/>
+      </w:pPr>
+      <w:r>
+        <w:rPr/>
+      </w:r>
+    </w:p>
+    <w:p>
+      <w:pPr>
+        <w:pStyle w:val="WW-paragraph"/>
+        <w:spacing w:before="0" w:after="567"/>
+        <w:ind w:hanging="0" w:start="0"/>
+        <w:rPr/>
+      </w:pPr>
+      <w:r>
+        <w:rPr/>
+        <w:t>SN 12.21:1.8</w:t>
+      </w:r>
+    </w:p>
+    <w:p>
+      <w:pPr>
+        <w:pStyle w:val="WW-paragraph"/>
+        <w:spacing w:before="0" w:after="567"/>
+        <w:ind w:hanging="0" w:start="0"/>
+        <w:rPr/>
+      </w:pPr>
+      <w:r>
+        <w:rPr/>
+        <w:t>In order to demonstrate the difference between these two types of causes I will use the example just given. Fuel is a necessary condition for fire, because with the ceasing of fuel, the fire ceases. But fuel is not a sufficient condition for fire, because fuel doesn’t always produce fire—some fuel remains unlit. Fire is a sufficient condition for heat, because fire must cause heat. But fire is not a necessary condition for heat, because without fire there can still be heat—heat can be generated from other sources.</w:t>
+      </w:r>
+    </w:p>
+    <w:p>
+      <w:pPr>
+        <w:pStyle w:val="WW-paragraph"/>
+        <w:spacing w:before="0" w:after="567"/>
+        <w:ind w:hanging="0" w:start="0"/>
+        <w:rPr/>
+      </w:pPr>
+      <w:r>
+        <w:rPr/>
+      </w:r>
+    </w:p>
+    <w:p>
+      <w:pPr>
+        <w:pStyle w:val="WW-paragraph"/>
+        <w:spacing w:before="0" w:after="567"/>
+        <w:ind w:hanging="0" w:start="0"/>
+        <w:rPr/>
+      </w:pPr>
+      <w:r>
+        <w:rPr/>
+        <w:t xml:space="preserve">So a necessary condition is a cause without which there would be no effect, and it is expressed by the second half of </w:t>
+      </w:r>
+      <w:r>
+        <w:rPr>
+          <w:rStyle w:val="wwc-pali"/>
+        </w:rPr>
+        <w:t>idappaccayatā</w:t>
+      </w:r>
+      <w:r>
+        <w:rPr/>
+        <w:t xml:space="preserve">. A sufficient condition is a cause that must produce the effect, and it is expressed by the first half of </w:t>
+      </w:r>
+      <w:r>
+        <w:rPr>
+          <w:rStyle w:val="wwc-pali"/>
+        </w:rPr>
+        <w:t>idappaccayatā</w:t>
+      </w:r>
+      <w:r>
+        <w:rPr/>
+        <w:t>. Together they make up Buddhist causality.</w:t>
+      </w:r>
+    </w:p>
+    <w:p>
+      <w:pPr>
+        <w:pStyle w:val="WW-paragraph"/>
+        <w:spacing w:before="0" w:after="567"/>
+        <w:ind w:hanging="0" w:start="0"/>
+        <w:rPr/>
+      </w:pPr>
+      <w:r>
+        <w:rPr/>
+      </w:r>
+    </w:p>
+    <w:p>
+      <w:pPr>
+        <w:pStyle w:val="WW-paragraph"/>
+        <w:spacing w:before="0" w:after="567"/>
+        <w:ind w:hanging="0" w:start="0"/>
+        <w:rPr/>
+      </w:pPr>
+      <w:r>
+        <w:rPr/>
+        <w:t xml:space="preserve">The “forward” order of </w:t>
+      </w:r>
+      <w:r>
+        <w:rPr>
+          <w:rStyle w:val="wwc-pali"/>
+        </w:rPr>
+        <w:t>paṭicca</w:t>
+      </w:r>
+      <w:r>
+        <w:rPr/>
+        <w:t xml:space="preserve"> </w:t>
+      </w:r>
+      <w:r>
+        <w:rPr>
+          <w:rStyle w:val="wwc-pali"/>
+        </w:rPr>
+        <w:t>samuppāda</w:t>
+      </w:r>
+      <w:r>
+        <w:rPr/>
+        <w:t>, when analysed, shows that only some of the first eleven factors are a sufficient condition for the factor following. Those factors linked by a sufficient condition, meaning that the following factor must come about sooner or later as a consequence of the preceding factor, are as follows:</w:t>
+      </w:r>
+    </w:p>
+    <w:p>
+      <w:pPr>
+        <w:pStyle w:val="WW-paragraph"/>
+        <w:spacing w:before="0" w:after="567"/>
+        <w:ind w:hanging="0" w:start="0"/>
+        <w:rPr/>
+      </w:pPr>
+      <w:r>
+        <w:rPr/>
+      </w:r>
+    </w:p>
+    <w:p>
+      <w:pPr>
+        <w:pStyle w:val="WW-paragraph"/>
+        <w:spacing w:before="0" w:after="567"/>
+        <w:ind w:hanging="0" w:start="0"/>
+        <w:rPr/>
+      </w:pPr>
+      <w:r>
+        <w:rPr>
+          <w:rStyle w:val="wwc-pali"/>
+        </w:rPr>
+        <w:t>avijjā</w:t>
+      </w:r>
+      <w:r>
+        <w:rPr/>
+        <w:t xml:space="preserve"> - </w:t>
       </w:r>
       <w:r>
         <w:rPr>
@@ -2418,9 +3963,319 @@
         </w:rPr>
         <w:t>saṅkhāra</w:t>
       </w:r>
-      <w:r>
-        <w:rPr/>
-        <w:t xml:space="preserve"> (puññaṁ saṅkhāraṁ abhisankaroti), his consciousness goes to a meritorious place. If he plans a demeritorious </w:t>
+    </w:p>
+    <w:p>
+      <w:pPr>
+        <w:pStyle w:val="WW-paragraph"/>
+        <w:spacing w:before="0" w:after="567"/>
+        <w:ind w:hanging="0" w:start="0"/>
+        <w:rPr/>
+      </w:pPr>
+      <w:r>
+        <w:rPr/>
+        <w:t>viññāṇa - nāmarūpa</w:t>
+      </w:r>
+    </w:p>
+    <w:p>
+      <w:pPr>
+        <w:pStyle w:val="WW-paragraph"/>
+        <w:spacing w:before="0" w:after="567"/>
+        <w:ind w:hanging="0" w:start="0"/>
+        <w:rPr/>
+      </w:pPr>
+      <w:r>
+        <w:rPr/>
+        <w:t>nāmarūpa - saḷāyatana</w:t>
+      </w:r>
+    </w:p>
+    <w:p>
+      <w:pPr>
+        <w:pStyle w:val="WW-paragraph"/>
+        <w:spacing w:before="0" w:after="567"/>
+        <w:ind w:hanging="0" w:start="0"/>
+        <w:rPr/>
+      </w:pPr>
+      <w:r>
+        <w:rPr/>
+        <w:t>saḷāyatana - phassa</w:t>
+      </w:r>
+    </w:p>
+    <w:p>
+      <w:pPr>
+        <w:pStyle w:val="WW-paragraph"/>
+        <w:spacing w:before="0" w:after="567"/>
+        <w:ind w:hanging="0" w:start="0"/>
+        <w:rPr/>
+      </w:pPr>
+      <w:r>
+        <w:rPr/>
+        <w:t xml:space="preserve">phassa - </w:t>
+      </w:r>
+      <w:r>
+        <w:rPr>
+          <w:rStyle w:val="wwc-pali"/>
+        </w:rPr>
+        <w:t>vedanā</w:t>
+      </w:r>
+    </w:p>
+    <w:p>
+      <w:pPr>
+        <w:pStyle w:val="WW-paragraph"/>
+        <w:spacing w:before="0" w:after="567"/>
+        <w:ind w:hanging="0" w:start="0"/>
+        <w:rPr/>
+      </w:pPr>
+      <w:r>
+        <w:rPr/>
+        <w:t>taṇha - upādāna</w:t>
+      </w:r>
+    </w:p>
+    <w:p>
+      <w:pPr>
+        <w:pStyle w:val="WW-paragraph"/>
+        <w:spacing w:before="0" w:after="567"/>
+        <w:ind w:hanging="0" w:start="0"/>
+        <w:rPr/>
+      </w:pPr>
+      <w:r>
+        <w:rPr>
+          <w:rStyle w:val="wwc-pali"/>
+        </w:rPr>
+        <w:t>bhava</w:t>
+      </w:r>
+      <w:r>
+        <w:rPr/>
+        <w:t xml:space="preserve"> - </w:t>
+      </w:r>
+      <w:r>
+        <w:rPr>
+          <w:rStyle w:val="wwc-pali"/>
+        </w:rPr>
+        <w:t>jāti</w:t>
+      </w:r>
+    </w:p>
+    <w:p>
+      <w:pPr>
+        <w:pStyle w:val="WW-paragraph"/>
+        <w:spacing w:before="0" w:after="567"/>
+        <w:ind w:hanging="0" w:start="0"/>
+        <w:rPr/>
+      </w:pPr>
+      <w:r>
+        <w:rPr>
+          <w:rStyle w:val="wwc-pali"/>
+        </w:rPr>
+        <w:t>jāti</w:t>
+      </w:r>
+      <w:r>
+        <w:rPr/>
+        <w:t xml:space="preserve"> - dukkha</w:t>
+      </w:r>
+    </w:p>
+    <w:p>
+      <w:pPr>
+        <w:pStyle w:val="WW-paragraph"/>
+        <w:spacing w:before="0" w:after="567"/>
+        <w:ind w:hanging="0" w:start="0"/>
+        <w:rPr/>
+      </w:pPr>
+      <w:r>
+        <w:rPr/>
+        <w:t xml:space="preserve">Thus, when there is </w:t>
+      </w:r>
+      <w:r>
+        <w:rPr>
+          <w:rStyle w:val="wwc-pali"/>
+        </w:rPr>
+        <w:t>avijjā</w:t>
+      </w:r>
+      <w:r>
+        <w:rPr/>
+        <w:t xml:space="preserve">, there will inevitably occur some </w:t>
+      </w:r>
+      <w:r>
+        <w:rPr>
+          <w:rStyle w:val="wwc-pali"/>
+        </w:rPr>
+        <w:t>kamma</w:t>
+      </w:r>
+      <w:r>
+        <w:rPr/>
+        <w:t xml:space="preserve"> formations inclining to rebirth. When there is viññāṇa, there must be nāmarūpa, saḷāyatana, phassa and </w:t>
+      </w:r>
+      <w:r>
+        <w:rPr>
+          <w:rStyle w:val="wwc-pali"/>
+        </w:rPr>
+        <w:t>vedanā</w:t>
+      </w:r>
+      <w:r>
+        <w:rPr/>
+        <w:t xml:space="preserve">. When there is taṇha, there will be upādāna. Also, </w:t>
+      </w:r>
+      <w:r>
+        <w:rPr>
+          <w:rStyle w:val="wwc-pali"/>
+        </w:rPr>
+        <w:t>bhava</w:t>
+      </w:r>
+      <w:r>
+        <w:rPr/>
+        <w:t xml:space="preserve"> is sufficient to produce birth (see AN 3.76). Then, most importantly, </w:t>
+      </w:r>
+      <w:r>
+        <w:rPr>
+          <w:rStyle w:val="wwc-pali"/>
+        </w:rPr>
+        <w:t>jāti</w:t>
+      </w:r>
+      <w:r>
+        <w:rPr/>
+        <w:t xml:space="preserve"> must produce dukkha. Having been born one must suffer dukkha. Therefore, the only escape from suffering is to cease being reborn. As Venerable Sāriputta said:</w:t>
+      </w:r>
+    </w:p>
+    <w:p>
+      <w:pPr>
+        <w:pStyle w:val="WW-paragraph"/>
+        <w:spacing w:before="0" w:after="567"/>
+        <w:ind w:hanging="0" w:start="0"/>
+        <w:rPr/>
+      </w:pPr>
+      <w:r>
+        <w:rPr/>
+      </w:r>
+    </w:p>
+    <w:p>
+      <w:pPr>
+        <w:pStyle w:val="WW-paragraph"/>
+        <w:spacing w:before="0" w:after="567"/>
+        <w:ind w:hanging="0" w:start="0"/>
+        <w:rPr/>
+      </w:pPr>
+      <w:r>
+        <w:rPr/>
+        <w:t>“</w:t>
+      </w:r>
+      <w:r>
+        <w:rPr/>
+        <w:t>In brief, to be reborn is dukkha, not to be reborn is sukha (happiness).”</w:t>
+      </w:r>
+    </w:p>
+    <w:p>
+      <w:pPr>
+        <w:pStyle w:val="WW-paragraph"/>
+        <w:spacing w:before="0" w:after="567"/>
+        <w:ind w:hanging="0" w:start="0"/>
+        <w:rPr/>
+      </w:pPr>
+      <w:r>
+        <w:rPr/>
+      </w:r>
+    </w:p>
+    <w:p>
+      <w:pPr>
+        <w:pStyle w:val="WW-paragraph"/>
+        <w:spacing w:before="0" w:after="567"/>
+        <w:ind w:hanging="0" w:start="0"/>
+        <w:rPr/>
+      </w:pPr>
+      <w:r>
+        <w:rPr/>
+        <w:t>AN 10.65:2.2</w:t>
+      </w:r>
+    </w:p>
+    <w:p>
+      <w:pPr>
+        <w:pStyle w:val="WW-paragraph"/>
+        <w:spacing w:before="0" w:after="567"/>
+        <w:ind w:hanging="0" w:start="0"/>
+        <w:rPr/>
+      </w:pPr>
+      <w:r>
+        <w:rPr/>
+        <w:t>It is of interest now to look at the links that are not sufficient conditions.</w:t>
+      </w:r>
+    </w:p>
+    <w:p>
+      <w:pPr>
+        <w:pStyle w:val="WW-paragraph"/>
+        <w:spacing w:before="0" w:after="567"/>
+        <w:ind w:hanging="0" w:start="0"/>
+        <w:rPr/>
+      </w:pPr>
+      <w:r>
+        <w:rPr/>
+      </w:r>
+    </w:p>
+    <w:p>
+      <w:pPr>
+        <w:pStyle w:val="WW-paragraph"/>
+        <w:spacing w:before="0" w:after="567"/>
+        <w:ind w:hanging="0" w:start="0"/>
+        <w:rPr/>
+      </w:pPr>
+      <w:r>
+        <w:rPr>
+          <w:rStyle w:val="wwc-pali"/>
+        </w:rPr>
+        <w:t>Saṅkhāra</w:t>
+      </w:r>
+      <w:r>
+        <w:rPr/>
+        <w:t xml:space="preserve"> is not a sufficient condition for rebirth-linking consciousness and the stream of consciousness that follows. This is because, having produced many rebirth-inclining </w:t>
+      </w:r>
+      <w:r>
+        <w:rPr>
+          <w:rStyle w:val="wwc-pali"/>
+        </w:rPr>
+        <w:t>kamma</w:t>
+      </w:r>
+      <w:r>
+        <w:rPr/>
+        <w:t xml:space="preserve"> formations early on in one’s life, it is possible to make them all null and void (called ahosi </w:t>
+      </w:r>
+      <w:r>
+        <w:rPr>
+          <w:rStyle w:val="wwc-pali"/>
+        </w:rPr>
+        <w:t>kamma</w:t>
+      </w:r>
+      <w:r>
+        <w:rPr/>
+        <w:t>) with the attainment of arahantship, which attainment eliminates the stream of consciousness that would otherwise begin at rebirth.</w:t>
+      </w:r>
+    </w:p>
+    <w:p>
+      <w:pPr>
+        <w:pStyle w:val="WW-paragraph"/>
+        <w:spacing w:before="0" w:after="567"/>
+        <w:ind w:hanging="0" w:start="0"/>
+        <w:rPr/>
+      </w:pPr>
+      <w:r>
+        <w:rPr/>
+      </w:r>
+    </w:p>
+    <w:p>
+      <w:pPr>
+        <w:pStyle w:val="WW-paragraph"/>
+        <w:spacing w:before="0" w:after="567"/>
+        <w:ind w:hanging="0" w:start="0"/>
+        <w:rPr/>
+      </w:pPr>
+      <w:r>
+        <w:rPr/>
+        <w:t xml:space="preserve">The fact that upādāna is not a sufficient condition for </w:t>
+      </w:r>
+      <w:r>
+        <w:rPr>
+          <w:rStyle w:val="wwc-pali"/>
+        </w:rPr>
+        <w:t>bhava</w:t>
+      </w:r>
+      <w:r>
+        <w:rPr/>
+        <w:t xml:space="preserve"> is similar to </w:t>
       </w:r>
       <w:r>
         <w:rPr>
@@ -2430,7 +4285,386 @@
       </w:r>
       <w:r>
         <w:rPr/>
-        <w:t xml:space="preserve"> (a-puññaṁ saṅkhāraṁ abhisaṅkharoti), his consciousness goes to an apuñña place, a demeritorious place. If he plans an āneñja </w:t>
+        <w:t xml:space="preserve"> not being a sufficient condition for viññāṇa. Through the development of the noble eightfold path as far as full enlightenment, no new upādāna is generated and all previous upādāna becomes ineffective in producing a ground for a new existence or </w:t>
+      </w:r>
+      <w:r>
+        <w:rPr>
+          <w:rStyle w:val="wwc-pali"/>
+        </w:rPr>
+        <w:t>bhava</w:t>
+      </w:r>
+      <w:r>
+        <w:rPr/>
+        <w:t>. The upādāna previous to full enlightenment becomes, as it were, ahosi upādāna.</w:t>
+      </w:r>
+    </w:p>
+    <w:p>
+      <w:pPr>
+        <w:pStyle w:val="WW-paragraph"/>
+        <w:spacing w:before="0" w:after="567"/>
+        <w:ind w:hanging="0" w:start="0"/>
+        <w:rPr/>
+      </w:pPr>
+      <w:r>
+        <w:rPr/>
+      </w:r>
+    </w:p>
+    <w:p>
+      <w:pPr>
+        <w:pStyle w:val="WW-paragraph"/>
+        <w:spacing w:before="0" w:after="567"/>
+        <w:ind w:hanging="0" w:start="0"/>
+        <w:rPr/>
+      </w:pPr>
+      <w:r>
+        <w:rPr/>
+        <w:t xml:space="preserve">Even more obvious, </w:t>
+      </w:r>
+      <w:r>
+        <w:rPr>
+          <w:rStyle w:val="wwc-pali"/>
+        </w:rPr>
+        <w:t>vedanā</w:t>
+      </w:r>
+      <w:r>
+        <w:rPr/>
+        <w:t xml:space="preserve"> is not a sufficient condition for taṇhā. </w:t>
+      </w:r>
+      <w:r>
+        <w:rPr>
+          <w:rStyle w:val="wwc-pali"/>
+        </w:rPr>
+        <w:t>Vedanā</w:t>
+      </w:r>
+      <w:r>
+        <w:rPr/>
+        <w:t xml:space="preserve"> are certainly experienced by arahants, but they never generate taṇhā. Moreover, for ordinary people, not every </w:t>
+      </w:r>
+      <w:r>
+        <w:rPr>
+          <w:rStyle w:val="wwc-pali"/>
+        </w:rPr>
+        <w:t>vedanā</w:t>
+      </w:r>
+      <w:r>
+        <w:rPr/>
+        <w:t xml:space="preserve"> produces craving.</w:t>
+      </w:r>
+    </w:p>
+    <w:p>
+      <w:pPr>
+        <w:pStyle w:val="WW-paragraph"/>
+        <w:spacing w:before="0" w:after="567"/>
+        <w:ind w:hanging="0" w:start="0"/>
+        <w:rPr/>
+      </w:pPr>
+      <w:r>
+        <w:rPr/>
+      </w:r>
+    </w:p>
+    <w:p>
+      <w:pPr>
+        <w:pStyle w:val="WW-paragraph"/>
+        <w:spacing w:before="0" w:after="567"/>
+        <w:ind w:hanging="0" w:start="0"/>
+        <w:rPr/>
+      </w:pPr>
+      <w:r>
+        <w:rPr/>
+        <w:t xml:space="preserve">Some Western Buddhists have proposed that the “forward” order of </w:t>
+      </w:r>
+      <w:r>
+        <w:rPr>
+          <w:rStyle w:val="wwc-pali"/>
+        </w:rPr>
+        <w:t>paṭicca</w:t>
+      </w:r>
+      <w:r>
+        <w:rPr/>
+        <w:t xml:space="preserve"> </w:t>
+      </w:r>
+      <w:r>
+        <w:rPr>
+          <w:rStyle w:val="wwc-pali"/>
+        </w:rPr>
+        <w:t>samuppāda</w:t>
+      </w:r>
+      <w:r>
+        <w:rPr/>
+        <w:t xml:space="preserve"> can be halted by “cutting” the process between </w:t>
+      </w:r>
+      <w:r>
+        <w:rPr>
+          <w:rStyle w:val="wwc-pali"/>
+        </w:rPr>
+        <w:t>vedanā</w:t>
+      </w:r>
+      <w:r>
+        <w:rPr/>
+        <w:t xml:space="preserve"> and taṇhā. Often I have heard some suggest that rebirth can be avoided through using </w:t>
+      </w:r>
+      <w:r>
+        <w:rPr>
+          <w:rStyle w:val="wwc-pali"/>
+        </w:rPr>
+        <w:t>sati</w:t>
+      </w:r>
+      <w:r>
+        <w:rPr/>
+        <w:t xml:space="preserve"> (mindfulness) on </w:t>
+      </w:r>
+      <w:r>
+        <w:rPr>
+          <w:rStyle w:val="wwc-pali"/>
+        </w:rPr>
+        <w:t>vedanā</w:t>
+      </w:r>
+      <w:r>
+        <w:rPr/>
+        <w:t xml:space="preserve"> to stop it generating taṇhā and the following factors of </w:t>
+      </w:r>
+      <w:r>
+        <w:rPr>
+          <w:rStyle w:val="wwc-pali"/>
+        </w:rPr>
+        <w:t>paṭicca</w:t>
+      </w:r>
+      <w:r>
+        <w:rPr/>
+        <w:t xml:space="preserve"> </w:t>
+      </w:r>
+      <w:r>
+        <w:rPr>
+          <w:rStyle w:val="wwc-pali"/>
+        </w:rPr>
+        <w:t>samuppāda</w:t>
+      </w:r>
+      <w:r>
+        <w:rPr/>
+        <w:t>. This is, in my understanding, misconceived on two grounds.</w:t>
+      </w:r>
+    </w:p>
+    <w:p>
+      <w:pPr>
+        <w:pStyle w:val="WW-paragraph"/>
+        <w:spacing w:before="0" w:after="567"/>
+        <w:ind w:hanging="0" w:start="0"/>
+        <w:rPr/>
+      </w:pPr>
+      <w:r>
+        <w:rPr/>
+      </w:r>
+    </w:p>
+    <w:p>
+      <w:pPr>
+        <w:pStyle w:val="WW-paragraph"/>
+        <w:spacing w:before="0" w:after="567"/>
+        <w:ind w:hanging="0" w:start="0"/>
+        <w:rPr/>
+      </w:pPr>
+      <w:r>
+        <w:rPr/>
+        <w:t xml:space="preserve">First, the “forward” order of </w:t>
+      </w:r>
+      <w:r>
+        <w:rPr>
+          <w:rStyle w:val="wwc-pali"/>
+        </w:rPr>
+        <w:t>paṭicca</w:t>
+      </w:r>
+      <w:r>
+        <w:rPr/>
+        <w:t xml:space="preserve"> </w:t>
+      </w:r>
+      <w:r>
+        <w:rPr>
+          <w:rStyle w:val="wwc-pali"/>
+        </w:rPr>
+        <w:t>samuppāda</w:t>
+      </w:r>
+      <w:r>
+        <w:rPr/>
+        <w:t xml:space="preserve"> was never intended to demonstrate how the process should be “cut”. The “forward” order is only meant to show how the process continues. The teaching on how the process is “cut”, or rather ceases, is the purpose reserved for the “reverse” order of </w:t>
+      </w:r>
+      <w:r>
+        <w:rPr>
+          <w:rStyle w:val="wwc-pali"/>
+        </w:rPr>
+        <w:t>paṭicca</w:t>
+      </w:r>
+      <w:r>
+        <w:rPr/>
+        <w:t xml:space="preserve"> </w:t>
+      </w:r>
+      <w:r>
+        <w:rPr>
+          <w:rStyle w:val="wwc-pali"/>
+        </w:rPr>
+        <w:t>samuppāda</w:t>
+      </w:r>
+      <w:r>
+        <w:rPr/>
+        <w:t xml:space="preserve"> or “dependent cessation”.</w:t>
+      </w:r>
+    </w:p>
+    <w:p>
+      <w:pPr>
+        <w:pStyle w:val="WW-paragraph"/>
+        <w:spacing w:before="0" w:after="567"/>
+        <w:ind w:hanging="0" w:start="0"/>
+        <w:rPr/>
+      </w:pPr>
+      <w:r>
+        <w:rPr/>
+      </w:r>
+    </w:p>
+    <w:p>
+      <w:pPr>
+        <w:pStyle w:val="WW-paragraph"/>
+        <w:spacing w:before="0" w:after="567"/>
+        <w:ind w:hanging="0" w:start="0"/>
+        <w:rPr/>
+      </w:pPr>
+      <w:r>
+        <w:rPr/>
+        <w:t xml:space="preserve">Secondly, even though </w:t>
+      </w:r>
+      <w:r>
+        <w:rPr>
+          <w:rStyle w:val="wwc-pali"/>
+        </w:rPr>
+        <w:t>vedanā</w:t>
+      </w:r>
+      <w:r>
+        <w:rPr/>
+        <w:t xml:space="preserve"> does not inevitably produce taṇhā, because it is not a sufficient condition, it is well stated by the Buddha that only when </w:t>
+      </w:r>
+      <w:r>
+        <w:rPr>
+          <w:rStyle w:val="wwc-pali"/>
+        </w:rPr>
+        <w:t>avijjā</w:t>
+      </w:r>
+      <w:r>
+        <w:rPr/>
+        <w:t xml:space="preserve"> ceases once and for all does </w:t>
+      </w:r>
+      <w:r>
+        <w:rPr>
+          <w:rStyle w:val="wwc-pali"/>
+        </w:rPr>
+        <w:t>vedanā</w:t>
+      </w:r>
+      <w:r>
+        <w:rPr/>
+        <w:t xml:space="preserve"> never generate taṇha! This means that one doesn’t “cut” the process using </w:t>
+      </w:r>
+      <w:r>
+        <w:rPr>
+          <w:rStyle w:val="wwc-pali"/>
+        </w:rPr>
+        <w:t>sati</w:t>
+      </w:r>
+      <w:r>
+        <w:rPr/>
+        <w:t xml:space="preserve"> on </w:t>
+      </w:r>
+      <w:r>
+        <w:rPr>
+          <w:rStyle w:val="wwc-pali"/>
+        </w:rPr>
+        <w:t>vedanā</w:t>
+      </w:r>
+      <w:r>
+        <w:rPr/>
+        <w:t xml:space="preserve">. </w:t>
+      </w:r>
+      <w:r>
+        <w:rPr>
+          <w:rStyle w:val="wwc-pali"/>
+        </w:rPr>
+        <w:t>Sati</w:t>
+      </w:r>
+      <w:r>
+        <w:rPr/>
+        <w:t xml:space="preserve"> is not enough. The process stops from the cessation of </w:t>
+      </w:r>
+      <w:r>
+        <w:rPr>
+          <w:rStyle w:val="wwc-pali"/>
+        </w:rPr>
+        <w:t>avijjā</w:t>
+      </w:r>
+      <w:r>
+        <w:rPr/>
+        <w:t xml:space="preserve">, as dependent cessation makes abundantly clear. The cessation of </w:t>
+      </w:r>
+      <w:r>
+        <w:rPr>
+          <w:rStyle w:val="wwc-pali"/>
+        </w:rPr>
+        <w:t>avijjā</w:t>
+      </w:r>
+      <w:r>
+        <w:rPr/>
+        <w:t xml:space="preserve"> is much more than the practice of </w:t>
+      </w:r>
+      <w:r>
+        <w:rPr>
+          <w:rStyle w:val="wwc-pali"/>
+        </w:rPr>
+        <w:t>sati</w:t>
+      </w:r>
+      <w:r>
+        <w:rPr/>
+        <w:t>.</w:t>
+      </w:r>
+      <w:r>
+        <w:br w:type="page"/>
+      </w:r>
+    </w:p>
+    <w:p>
+      <w:pPr>
+        <w:pStyle w:val="WW-Chapter"/>
+        <w:spacing w:before="0" w:after="567"/>
+        <w:ind w:hanging="0" w:start="0"/>
+        <w:rPr/>
+      </w:pPr>
+      <w:r>
+        <w:rPr/>
+        <w:t>4. Misreading the Suttas</w:t>
+      </w:r>
+    </w:p>
+    <w:p>
+      <w:pPr>
+        <w:pStyle w:val="WW-paragraph"/>
+        <w:spacing w:before="0" w:after="567"/>
+        <w:ind w:hanging="0" w:start="0"/>
+        <w:rPr/>
+      </w:pPr>
+      <w:r>
+        <w:rPr/>
+        <w:t xml:space="preserve">There is a sutta in the Aṅguttara collection that is often presented as evidence that dependent origination does not span more than one life. This sutta is called “Tenets” in the Pali Text Society’s translation (AN 3.61). Some interpret this sutta as stating that </w:t>
+      </w:r>
+      <w:r>
+        <w:rPr>
+          <w:rStyle w:val="wwc-pali"/>
+        </w:rPr>
+        <w:t>vedanā</w:t>
+      </w:r>
+      <w:r>
+        <w:rPr/>
+        <w:t xml:space="preserve"> is not caused by </w:t>
+      </w:r>
+      <w:r>
+        <w:rPr>
+          <w:rStyle w:val="wwc-pali"/>
+        </w:rPr>
+        <w:t>kamma</w:t>
+      </w:r>
+      <w:r>
+        <w:rPr/>
+        <w:t xml:space="preserve"> formations (</w:t>
       </w:r>
       <w:r>
         <w:rPr>
@@ -2440,7 +4674,7 @@
       </w:r>
       <w:r>
         <w:rPr/>
-        <w:t xml:space="preserve"> (āneñja being something in-between), then his consciousness goes to that place accordingly. Again, this shows that there are three types of </w:t>
+        <w:t xml:space="preserve">) done in a past life. Therefore the link called </w:t>
       </w:r>
       <w:r>
         <w:rPr>
@@ -2450,17 +4684,17 @@
       </w:r>
       <w:r>
         <w:rPr/>
-        <w:t xml:space="preserve">—meritorious, demeritorious and in-between—and that </w:t>
-      </w:r>
-      <w:r>
-        <w:rPr>
-          <w:rStyle w:val="wwc-pali"/>
-        </w:rPr>
-        <w:t>saṅkhāra</w:t>
-      </w:r>
-      <w:r>
-        <w:rPr/>
-        <w:t xml:space="preserve"> is the working of </w:t>
+        <w:t xml:space="preserve"> in dependent origination (which does cause </w:t>
+      </w:r>
+      <w:r>
+        <w:rPr>
+          <w:rStyle w:val="wwc-pali"/>
+        </w:rPr>
+        <w:t>vedanā</w:t>
+      </w:r>
+      <w:r>
+        <w:rPr/>
+        <w:t xml:space="preserve">) cannot mean </w:t>
       </w:r>
       <w:r>
         <w:rPr>
@@ -2470,788 +4704,30 @@
       </w:r>
       <w:r>
         <w:rPr/>
-        <w:t xml:space="preserve">. In much the same way that </w:t>
-      </w:r>
-      <w:r>
-        <w:rPr>
-          <w:rStyle w:val="wwc-pali"/>
-        </w:rPr>
-        <w:t>kamma</w:t>
-      </w:r>
-      <w:r>
-        <w:rPr/>
-        <w:t xml:space="preserve"> can be made by body, speech and mind, so too there are three types of </w:t>
-      </w:r>
-      <w:r>
-        <w:rPr>
-          <w:rStyle w:val="wwc-pali"/>
-        </w:rPr>
-        <w:t>saṅkhāra</w:t>
-      </w:r>
-      <w:r>
-        <w:rPr/>
-        <w:t xml:space="preserve">—body, speech and mind </w:t>
-      </w:r>
-      <w:r>
-        <w:rPr>
-          <w:rStyle w:val="wwc-pali"/>
-        </w:rPr>
-        <w:t>saṅkhāra</w:t>
-      </w:r>
-      <w:r>
-        <w:rPr/>
-        <w:t>.</w:t>
-      </w:r>
-    </w:p>
-    <w:p>
-      <w:pPr>
-        <w:pStyle w:val="WW-blockquote"/>
-        <w:rPr/>
-      </w:pPr>
-      <w:r>
-        <w:rPr/>
-        <w:t>“</w:t>
-      </w:r>
-      <w:r>
-        <w:rPr/>
-        <w:t>And what, bhikkhus, is ignorance (avijjā)? Not knowing suffering, not knowing the origin of suffering, not knowing the cessation of suffering, not knowing the way leading to the cessation of suffering. This is called ignorance.”</w:t>
-      </w:r>
-    </w:p>
-    <w:p>
-      <w:pPr>
-        <w:pStyle w:val="WW-tight-right-cite"/>
-        <w:rPr/>
-      </w:pPr>
-      <w:r>
-        <w:rPr/>
-        <w:t>SN 12.2:14.1–14.3</w:t>
-      </w:r>
-    </w:p>
-    <w:p>
-      <w:pPr>
-        <w:pStyle w:val="WW-chapter-section-1"/>
-        <w:rPr/>
-      </w:pPr>
-      <w:r>
-        <w:rPr/>
-        <w:t>1.2 Causality and the twelve factors</w:t>
-      </w:r>
-    </w:p>
-    <w:p>
-      <w:pPr>
-        <w:pStyle w:val="WW-paragraph"/>
-        <w:spacing w:before="0" w:after="567"/>
-        <w:ind w:hanging="0" w:start="0"/>
-        <w:rPr/>
-      </w:pPr>
-      <w:r>
-        <w:rPr/>
-        <w:t xml:space="preserve">Alongside dependent origination, the Buddha also taught </w:t>
-      </w:r>
-      <w:r>
-        <w:rPr>
-          <w:rStyle w:val="wwc-pali"/>
-        </w:rPr>
-        <w:t>idappaccayatā</w:t>
-      </w:r>
-      <w:r>
-        <w:rPr/>
-        <w:t>, causality. The standard formula of causality is as follows:</w:t>
-      </w:r>
-    </w:p>
-    <w:p>
-      <w:pPr>
-        <w:pStyle w:val="WW-paragraph"/>
-        <w:spacing w:before="0" w:after="567"/>
-        <w:ind w:hanging="0" w:start="0"/>
-        <w:rPr/>
-      </w:pPr>
-      <w:r>
-        <w:rPr/>
-      </w:r>
-    </w:p>
-    <w:p>
-      <w:pPr>
-        <w:pStyle w:val="WW-paragraph"/>
-        <w:spacing w:before="0" w:after="567"/>
-        <w:ind w:hanging="0" w:start="0"/>
-        <w:rPr/>
-      </w:pPr>
-      <w:r>
-        <w:rPr/>
-        <w:t>“</w:t>
-      </w:r>
-      <w:r>
-        <w:rPr/>
-        <w:t>When this is, that is.</w:t>
-      </w:r>
-    </w:p>
-    <w:p>
-      <w:pPr>
-        <w:pStyle w:val="WW-paragraph"/>
-        <w:spacing w:before="0" w:after="567"/>
-        <w:ind w:hanging="0" w:start="0"/>
-        <w:rPr/>
-      </w:pPr>
-      <w:r>
-        <w:rPr/>
-        <w:t xml:space="preserve">     </w:t>
-      </w:r>
-      <w:r>
-        <w:rPr/>
-        <w:t>From the arising of this, that arises.</w:t>
-      </w:r>
-    </w:p>
-    <w:p>
-      <w:pPr>
-        <w:pStyle w:val="WW-paragraph"/>
-        <w:spacing w:before="0" w:after="567"/>
-        <w:ind w:hanging="0" w:start="0"/>
-        <w:rPr/>
-      </w:pPr>
-      <w:r>
-        <w:rPr/>
-        <w:t>When this is not, that is not.</w:t>
-      </w:r>
-    </w:p>
-    <w:p>
-      <w:pPr>
-        <w:pStyle w:val="WW-paragraph"/>
-        <w:spacing w:before="0" w:after="567"/>
-        <w:ind w:hanging="0" w:start="0"/>
-        <w:rPr/>
-      </w:pPr>
-      <w:r>
-        <w:rPr/>
-        <w:t xml:space="preserve">     </w:t>
-      </w:r>
-      <w:r>
-        <w:rPr/>
-        <w:t>From the ceasing of this, that ceases.”</w:t>
-      </w:r>
-    </w:p>
-    <w:p>
-      <w:pPr>
-        <w:pStyle w:val="WW-paragraph"/>
-        <w:spacing w:before="0" w:after="567"/>
-        <w:ind w:hanging="0" w:start="0"/>
-        <w:rPr/>
-      </w:pPr>
-      <w:r>
-        <w:rPr/>
-      </w:r>
-    </w:p>
-    <w:p>
-      <w:pPr>
-        <w:pStyle w:val="WW-paragraph"/>
-        <w:spacing w:before="0" w:after="567"/>
-        <w:ind w:hanging="0" w:start="0"/>
-        <w:rPr/>
-      </w:pPr>
-      <w:r>
-        <w:rPr/>
-        <w:t>Iti imasmiṁ sati idaṁ hoti,</w:t>
-      </w:r>
-    </w:p>
-    <w:p>
-      <w:pPr>
-        <w:pStyle w:val="WW-paragraph"/>
-        <w:spacing w:before="0" w:after="567"/>
-        <w:ind w:hanging="0" w:start="0"/>
-        <w:rPr/>
-      </w:pPr>
-      <w:r>
-        <w:rPr/>
-        <w:t xml:space="preserve">     </w:t>
-      </w:r>
-      <w:r>
-        <w:rPr/>
-        <w:t>imassuppādā idaṁ uppajjati.</w:t>
-      </w:r>
-    </w:p>
-    <w:p>
-      <w:pPr>
-        <w:pStyle w:val="WW-paragraph"/>
-        <w:spacing w:before="0" w:after="567"/>
-        <w:ind w:hanging="0" w:start="0"/>
-        <w:rPr/>
-      </w:pPr>
-      <w:r>
-        <w:rPr/>
-        <w:t>Imasmiṁ asati idaṁ na hoti,</w:t>
-      </w:r>
-    </w:p>
-    <w:p>
-      <w:pPr>
-        <w:pStyle w:val="WW-paragraph"/>
-        <w:spacing w:before="0" w:after="567"/>
-        <w:ind w:hanging="0" w:start="0"/>
-        <w:rPr/>
-      </w:pPr>
-      <w:r>
-        <w:rPr/>
-        <w:t xml:space="preserve">     </w:t>
-      </w:r>
-      <w:r>
-        <w:rPr/>
-        <w:t>imassa nirodhā idaṁ nirujjhati.</w:t>
-      </w:r>
-    </w:p>
-    <w:p>
-      <w:pPr>
-        <w:pStyle w:val="WW-paragraph"/>
-        <w:spacing w:before="0" w:after="567"/>
-        <w:ind w:hanging="0" w:start="0"/>
-        <w:rPr/>
-      </w:pPr>
-      <w:r>
-        <w:rPr/>
-      </w:r>
-    </w:p>
-    <w:p>
-      <w:pPr>
-        <w:pStyle w:val="WW-paragraph"/>
-        <w:spacing w:before="0" w:after="567"/>
-        <w:ind w:hanging="0" w:start="0"/>
-        <w:rPr/>
-      </w:pPr>
-      <w:r>
-        <w:rPr/>
-        <w:t>SN 12.21:1.8–1.9</w:t>
-      </w:r>
-    </w:p>
-    <w:p>
-      <w:pPr>
-        <w:pStyle w:val="WW-paragraph"/>
-        <w:spacing w:before="0" w:after="567"/>
-        <w:ind w:hanging="0" w:start="0"/>
-        <w:rPr/>
-      </w:pPr>
-      <w:r>
-        <w:rPr/>
-        <w:t>The first feature of such causality that must be emphasized is tht there can be a substantial time interval between a cause and its effect. It is a mistake to assume that the effect follows one moment after its cause, or that it appears simultaneously with its cause. In Buddhist causality, the cause and its effect can be separated by any length of time.</w:t>
-      </w:r>
-    </w:p>
-    <w:p>
-      <w:pPr>
-        <w:pStyle w:val="WW-paragraph"/>
-        <w:spacing w:before="0" w:after="567"/>
-        <w:ind w:hanging="0" w:start="0"/>
-        <w:rPr/>
-      </w:pPr>
-      <w:r>
-        <w:rPr/>
-      </w:r>
-    </w:p>
-    <w:p>
-      <w:pPr>
-        <w:pStyle w:val="WW-paragraph"/>
-        <w:spacing w:before="0" w:after="567"/>
-        <w:ind w:hanging="0" w:start="0"/>
-        <w:rPr/>
-      </w:pPr>
-      <w:r>
-        <w:rPr/>
-        <w:t>The above two Pali phrases imasmiṁ sati idaṁ hoti and imasmiṁ asati idaṁ na hoti are grammatical constructions called in Pali “locative absolutes”. In Professor A.K. Warder’s Introduction to Pali, the author states categorically that, in such a grammatical construction, the subordinate action (the cause) can precede or be simultaneous with the main action (the effect). As far as the Pali is concerned, the grammar allows the cause to precede the effect by any length of time interval.</w:t>
-      </w:r>
-    </w:p>
-    <w:p>
-      <w:pPr>
-        <w:pStyle w:val="WW-paragraph"/>
-        <w:spacing w:before="0" w:after="567"/>
-        <w:ind w:hanging="0" w:start="0"/>
-        <w:rPr/>
-      </w:pPr>
-      <w:r>
-        <w:rPr/>
-      </w:r>
-    </w:p>
-    <w:p>
-      <w:pPr>
-        <w:pStyle w:val="WW-paragraph"/>
-        <w:spacing w:before="0" w:after="567"/>
-        <w:ind w:hanging="0" w:start="0"/>
-        <w:rPr/>
-      </w:pPr>
-      <w:r>
-        <w:rPr/>
-        <w:t>For example, in the Nidāna Saṁyutta the Buddha states:</w:t>
-      </w:r>
-    </w:p>
-    <w:p>
-      <w:pPr>
-        <w:pStyle w:val="WW-paragraph"/>
-        <w:spacing w:before="0" w:after="567"/>
-        <w:ind w:hanging="0" w:start="0"/>
-        <w:rPr/>
-      </w:pPr>
-      <w:r>
-        <w:rPr/>
-      </w:r>
-    </w:p>
-    <w:p>
-      <w:pPr>
-        <w:pStyle w:val="WW-paragraph"/>
-        <w:spacing w:before="0" w:after="567"/>
-        <w:ind w:hanging="0" w:start="0"/>
-        <w:rPr/>
-      </w:pPr>
-      <w:r>
-        <w:rPr/>
-        <w:t>“</w:t>
-      </w:r>
-      <w:r>
-        <w:rPr/>
-        <w:t>When birth is,</w:t>
-      </w:r>
-    </w:p>
-    <w:p>
-      <w:pPr>
-        <w:pStyle w:val="WW-paragraph"/>
-        <w:spacing w:before="0" w:after="567"/>
-        <w:ind w:hanging="0" w:start="0"/>
-        <w:rPr/>
-      </w:pPr>
-      <w:r>
-        <w:rPr/>
-        <w:t xml:space="preserve">     </w:t>
-      </w:r>
-      <w:r>
-        <w:rPr/>
-        <w:t>death is.</w:t>
-      </w:r>
-    </w:p>
-    <w:p>
-      <w:pPr>
-        <w:pStyle w:val="WW-paragraph"/>
-        <w:spacing w:before="0" w:after="567"/>
-        <w:ind w:hanging="0" w:start="0"/>
-        <w:rPr/>
-      </w:pPr>
-      <w:r>
-        <w:rPr/>
-        <w:t>From the arising of birth,</w:t>
-      </w:r>
-    </w:p>
-    <w:p>
-      <w:pPr>
-        <w:pStyle w:val="WW-paragraph"/>
-        <w:spacing w:before="0" w:after="567"/>
-        <w:ind w:hanging="0" w:start="0"/>
-        <w:rPr/>
-      </w:pPr>
-      <w:r>
-        <w:rPr/>
-        <w:t xml:space="preserve">     </w:t>
-      </w:r>
-      <w:r>
-        <w:rPr/>
-        <w:t>death arises.”</w:t>
-      </w:r>
-    </w:p>
-    <w:p>
-      <w:pPr>
-        <w:pStyle w:val="WW-paragraph"/>
-        <w:spacing w:before="0" w:after="567"/>
-        <w:ind w:hanging="0" w:start="0"/>
-        <w:rPr/>
-      </w:pPr>
-      <w:r>
-        <w:rPr/>
-      </w:r>
-    </w:p>
-    <w:p>
-      <w:pPr>
-        <w:pStyle w:val="WW-paragraph"/>
-        <w:spacing w:before="0" w:after="567"/>
-        <w:ind w:hanging="0" w:start="0"/>
-        <w:rPr/>
-      </w:pPr>
-      <w:r>
-        <w:rPr/>
-        <w:t>SN 12.10:2.4</w:t>
-      </w:r>
-    </w:p>
-    <w:p>
-      <w:pPr>
-        <w:pStyle w:val="WW-paragraph"/>
-        <w:spacing w:before="0" w:after="567"/>
-        <w:ind w:hanging="0" w:start="0"/>
-        <w:rPr/>
-      </w:pPr>
-      <w:r>
-        <w:rPr/>
-        <w:t>It has been shown already that in the Nidāna Saṁyutta (SN 12) “birth” and “death” are to be understood in their common meanings. It is clear that birth and death do not happen simultaneously. Nor does birth precede death by just one moment. Birth can sometimes precede death by many years—80, 90, 100, even 120 years.</w:t>
-      </w:r>
-    </w:p>
-    <w:p>
-      <w:pPr>
-        <w:pStyle w:val="WW-paragraph"/>
-        <w:spacing w:before="0" w:after="567"/>
-        <w:ind w:hanging="0" w:start="0"/>
-        <w:rPr/>
-      </w:pPr>
-      <w:r>
-        <w:rPr/>
-      </w:r>
-    </w:p>
-    <w:p>
-      <w:pPr>
-        <w:pStyle w:val="WW-paragraph"/>
-        <w:spacing w:before="0" w:after="567"/>
-        <w:ind w:hanging="0" w:start="0"/>
-        <w:rPr/>
-      </w:pPr>
-      <w:r>
-        <w:rPr/>
-        <w:t>I have emphasized this point because of the misunderstandings about dependent origination presented by some modern authors on the subject. The fact remains that there can be a substantial time interval between a cause and its effect.</w:t>
-      </w:r>
-      <w:r>
-        <w:br w:type="page"/>
-      </w:r>
-    </w:p>
-    <w:p>
-      <w:pPr>
-        <w:pStyle w:val="WW-Chapter"/>
-        <w:rPr/>
-      </w:pPr>
-      <w:r>
-        <w:rPr/>
-        <w:t>2. On the Meaning of Sandiṭṭhika and Akālika</w:t>
-      </w:r>
-    </w:p>
-    <w:p>
-      <w:pPr>
-        <w:pStyle w:val="WW-paragraph"/>
-        <w:spacing w:before="0" w:after="567"/>
-        <w:ind w:hanging="0" w:start="0"/>
-        <w:rPr/>
-      </w:pPr>
-      <w:r>
-        <w:rPr/>
-        <w:t>Some modern writers have suggested that the effect must arise simultaneously with its cause, or arise just one moment after, for this to qualify as a Dhamma which can be “seen here and now” and be “immediate”. They argue that since the Dhamma is sandiṭṭhika and akālika, and dependent origination is one of the central features of the Dhamma, therefore dependent origination must be sandiṭṭhika and akālika. But does sandiṭṭhika mean “seen here and now”? Does akālika mean “immediate”? As I will now show, these translations can be misleading.</w:t>
-      </w:r>
-    </w:p>
-    <w:p>
-      <w:pPr>
-        <w:pStyle w:val="WW-paragraph"/>
-        <w:spacing w:before="0" w:after="567"/>
-        <w:ind w:hanging="0" w:start="0"/>
-        <w:rPr/>
-      </w:pPr>
-      <w:r>
-        <w:rPr/>
-      </w:r>
-    </w:p>
-    <w:p>
-      <w:pPr>
-        <w:pStyle w:val="WW-paragraph"/>
-        <w:spacing w:before="0" w:after="567"/>
-        <w:ind w:hanging="0" w:start="0"/>
-        <w:rPr/>
-      </w:pPr>
-      <w:r>
-        <w:rPr/>
-        <w:t>The passage in the suttas which gives the clearest indication of the meaning of sandiṭṭhika is in the Mahādukkhakkhandha Sutta (MN 13:8.1–14.5). In this sutta, the dangers of sensual pleasures are described by seven examples of consequences to be experienced in this life, and all seven are described as sandiṭṭhika. This is in contrast to the consequence of sensual pleasures described in the sutta’s next paragraph that are to be experienced after death and are called samparāyika. Clearly, sandiṭṭhika and samparāyika are antonyms (words with opposite meanings). In this context, sandiṭṭhika must mean “visible in this life”. Although some Pali words carry slightly different meanings in different contexts, this is rare and it seems reasonable to assume that sandiṭṭhika means “visible in this life” in all other contexts as well.</w:t>
-      </w:r>
-    </w:p>
-    <w:p>
-      <w:pPr>
-        <w:pStyle w:val="WW-paragraph"/>
-        <w:spacing w:before="0" w:after="567"/>
-        <w:ind w:hanging="0" w:start="0"/>
-        <w:rPr/>
-      </w:pPr>
-      <w:r>
-        <w:rPr/>
-      </w:r>
-    </w:p>
-    <w:p>
-      <w:pPr>
-        <w:pStyle w:val="WW-paragraph"/>
-        <w:spacing w:before="0" w:after="567"/>
-        <w:ind w:hanging="0" w:start="0"/>
-        <w:rPr/>
-      </w:pPr>
-      <w:r>
-        <w:rPr/>
-        <w:t>Sandiṭṭhika and kālika (the opposite of akālika) are used together in a revealing phrase which occurs three times in the suttas. (SN 1.20:4.4, 5.2, SN 4.21:1.7, 1.9, and MN 70:4.10, 6.15) The phrase, with minor variations in each sutta is as follows:</w:t>
-      </w:r>
-    </w:p>
-    <w:p>
-      <w:pPr>
-        <w:pStyle w:val="WW-paragraph"/>
-        <w:spacing w:before="0" w:after="567"/>
-        <w:ind w:hanging="0" w:start="0"/>
-        <w:rPr/>
-      </w:pPr>
-      <w:r>
-        <w:rPr/>
-      </w:r>
-    </w:p>
-    <w:p>
-      <w:pPr>
-        <w:pStyle w:val="WW-paragraph"/>
-        <w:spacing w:before="0" w:after="567"/>
-        <w:ind w:hanging="0" w:start="0"/>
-        <w:rPr/>
-      </w:pPr>
-      <w:r>
-        <w:rPr/>
-        <w:t>“</w:t>
-      </w:r>
-      <w:r>
-        <w:rPr/>
-        <w:t>I don’t run after what is kālika,</w:t>
-      </w:r>
-    </w:p>
-    <w:p>
-      <w:pPr>
-        <w:pStyle w:val="WW-paragraph"/>
-        <w:spacing w:before="0" w:after="567"/>
-        <w:ind w:hanging="0" w:start="0"/>
-        <w:rPr/>
-      </w:pPr>
-      <w:r>
-        <w:rPr/>
-        <w:t xml:space="preserve">     </w:t>
-      </w:r>
-      <w:r>
-        <w:rPr/>
-        <w:t>having abandoned what is sandiṭṭhika.</w:t>
-      </w:r>
-    </w:p>
-    <w:p>
-      <w:pPr>
-        <w:pStyle w:val="WW-paragraph"/>
-        <w:spacing w:before="0" w:after="567"/>
-        <w:ind w:hanging="0" w:start="0"/>
-        <w:rPr/>
-      </w:pPr>
-      <w:r>
-        <w:rPr/>
-        <w:t>I run after what is sandiṭṭhika,</w:t>
-      </w:r>
-    </w:p>
-    <w:p>
-      <w:pPr>
-        <w:pStyle w:val="WW-paragraph"/>
-        <w:spacing w:before="0" w:after="567"/>
-        <w:ind w:hanging="0" w:start="0"/>
-        <w:rPr/>
-      </w:pPr>
-      <w:r>
-        <w:rPr/>
-        <w:t xml:space="preserve">     </w:t>
-      </w:r>
-      <w:r>
-        <w:rPr/>
-        <w:t>having abandoned what is kālika.”</w:t>
-      </w:r>
-    </w:p>
-    <w:p>
-      <w:pPr>
-        <w:pStyle w:val="WW-paragraph"/>
-        <w:spacing w:before="0" w:after="567"/>
-        <w:ind w:hanging="0" w:start="0"/>
-        <w:rPr/>
-      </w:pPr>
-      <w:r>
-        <w:rPr/>
-      </w:r>
-    </w:p>
-    <w:p>
-      <w:pPr>
-        <w:pStyle w:val="WW-paragraph"/>
-        <w:spacing w:before="0" w:after="567"/>
-        <w:ind w:hanging="0" w:start="0"/>
-        <w:rPr/>
-      </w:pPr>
-      <w:r>
-        <w:rPr/>
-        <w:t>N’ahaṁ sandiṭṭhikaṁ hitvā,</w:t>
-      </w:r>
-    </w:p>
-    <w:p>
-      <w:pPr>
-        <w:pStyle w:val="WW-paragraph"/>
-        <w:spacing w:before="0" w:after="567"/>
-        <w:ind w:hanging="0" w:start="0"/>
-        <w:rPr/>
-      </w:pPr>
-      <w:r>
-        <w:rPr/>
-        <w:t xml:space="preserve">     </w:t>
-      </w:r>
-      <w:r>
-        <w:rPr/>
-        <w:t>kālikam anudhāvāmi.</w:t>
-      </w:r>
-    </w:p>
-    <w:p>
-      <w:pPr>
-        <w:pStyle w:val="WW-paragraph"/>
-        <w:spacing w:before="0" w:after="567"/>
-        <w:ind w:hanging="0" w:start="0"/>
-        <w:rPr/>
-      </w:pPr>
-      <w:r>
-        <w:rPr/>
-        <w:t>Kālikaṁ hitvā,</w:t>
-      </w:r>
-    </w:p>
-    <w:p>
-      <w:pPr>
-        <w:pStyle w:val="WW-paragraph"/>
-        <w:spacing w:before="0" w:after="567"/>
-        <w:ind w:hanging="0" w:start="0"/>
-        <w:rPr/>
-      </w:pPr>
-      <w:r>
-        <w:rPr/>
-        <w:t xml:space="preserve">     </w:t>
-      </w:r>
-      <w:r>
-        <w:rPr/>
-        <w:t>sandiṭṭhikaṁ anudhāvāmi.</w:t>
-      </w:r>
-    </w:p>
-    <w:p>
-      <w:pPr>
-        <w:pStyle w:val="WW-paragraph"/>
-        <w:spacing w:before="0" w:after="567"/>
-        <w:ind w:hanging="0" w:start="0"/>
-        <w:rPr/>
-      </w:pPr>
-      <w:r>
-        <w:rPr/>
-      </w:r>
-    </w:p>
-    <w:p>
-      <w:pPr>
-        <w:pStyle w:val="WW-paragraph"/>
-        <w:spacing w:before="0" w:after="567"/>
-        <w:ind w:hanging="0" w:start="0"/>
-        <w:rPr/>
-      </w:pPr>
-      <w:r>
-        <w:rPr/>
-        <w:t>In these three contexts, sandiṭṭhika and kālika are clearly direct opposites, antonyms again. Thus it is reasonable to assume that the opposite of kālika, akālika, must be synonymous with sandiṭṭhika. That is, sandiṭṭhika and akālika have essentially the same meaning. They both refer to that which is “visible in this life”.</w:t>
-      </w:r>
-    </w:p>
-    <w:p>
-      <w:pPr>
-        <w:pStyle w:val="WW-paragraph"/>
-        <w:spacing w:before="0" w:after="567"/>
-        <w:ind w:hanging="0" w:start="0"/>
-        <w:rPr/>
-      </w:pPr>
-      <w:r>
-        <w:rPr/>
-      </w:r>
-    </w:p>
-    <w:p>
-      <w:pPr>
-        <w:pStyle w:val="WW-paragraph"/>
-        <w:spacing w:before="0" w:after="567"/>
-        <w:ind w:hanging="0" w:start="0"/>
-        <w:rPr/>
-      </w:pPr>
-      <w:r>
-        <w:rPr/>
-        <w:t>For example, the Buddha encouraged such practices as maraṇassati, the meditation on death, and many monks, nuns and lay Buddhists practise this method of meditation with liberating results. Maraṇassati is certainly a part of the Dhamma that is sandiṭṭhika and akālika. So, if these two Pali words really did mean “here and now” and “immediate”, maraṇassati would be next to impossible—one would need to be dead to be able to contemplate death in the “here and now”, “immediately”! Obviously, sandiṭṭhika and akālika do not have such a meaning. They both refer to something visible in this life, as opposed to what may only be known after one has died.</w:t>
-      </w:r>
-    </w:p>
-    <w:p>
-      <w:pPr>
-        <w:pStyle w:val="WW-paragraph"/>
-        <w:spacing w:before="0" w:after="567"/>
-        <w:ind w:hanging="0" w:start="0"/>
-        <w:rPr/>
-      </w:pPr>
-      <w:r>
-        <w:rPr/>
-      </w:r>
-    </w:p>
-    <w:p>
-      <w:pPr>
-        <w:pStyle w:val="WW-paragraph"/>
-        <w:spacing w:before="0" w:after="567"/>
-        <w:ind w:hanging="0" w:start="0"/>
-        <w:rPr/>
-      </w:pPr>
-      <w:r>
-        <w:rPr/>
-        <w:t>It is because each one of the twelve factors of dependent origination can be seen in this life, and their causal relationship can also be seen in this life, that dependent origination spanning more than one life qualifies as a Dhamma that is sandiṭṭhika and akālika.</w:t>
-      </w:r>
-    </w:p>
-    <w:p>
-      <w:pPr>
-        <w:pStyle w:val="WW-paragraph"/>
-        <w:spacing w:before="0" w:after="567"/>
-        <w:ind w:hanging="0" w:start="0"/>
-        <w:rPr/>
-      </w:pPr>
-      <w:r>
-        <w:rPr/>
-      </w:r>
-    </w:p>
-    <w:p>
-      <w:pPr>
-        <w:pStyle w:val="WW-paragraph"/>
-        <w:spacing w:before="0" w:after="567"/>
-        <w:ind w:hanging="0" w:start="0"/>
-        <w:rPr/>
-      </w:pPr>
-      <w:r>
-        <w:rPr/>
-        <w:t>You may not be able to directly see your own death, but you can see death occurring every day in the hospitals, on the television or in the newspapers. You don’t have to wait until some afterlife to understand the truth of death. You have also seen birth, maybe not your own, but that of many others. You can verify the truth of birth in this very life. Then by seeing human beings in their various stages from birth to death, you can verify in this life that birth is the cause of death. This is why the part of dependent origination “with birth as a condition, aging and death” is a Dhamma that is sandiṭṭhika and akālika, “to be seen in this life”.</w:t>
-      </w:r>
-    </w:p>
-    <w:p>
-      <w:pPr>
-        <w:pStyle w:val="WW-paragraph"/>
-        <w:spacing w:before="0" w:after="567"/>
-        <w:ind w:hanging="0" w:start="0"/>
-        <w:rPr/>
-      </w:pPr>
-      <w:r>
-        <w:rPr/>
-      </w:r>
-    </w:p>
-    <w:p>
-      <w:pPr>
-        <w:pStyle w:val="WW-paragraph"/>
-        <w:spacing w:before="0" w:after="567"/>
-        <w:ind w:hanging="0" w:start="0"/>
-        <w:rPr/>
-      </w:pPr>
-      <w:r>
-        <w:rPr/>
-        <w:t>You cannot see all the twelve factors in this moment, because they do not occur all in one moment. But you can see a manifestation of each factor in this very life. That, also is why dependent origination is sandiṭṭhika and akālika.</w:t>
-      </w:r>
-    </w:p>
-    <w:p>
-      <w:pPr>
-        <w:pStyle w:val="WW-paragraph"/>
-        <w:spacing w:before="0" w:after="567"/>
-        <w:ind w:hanging="0" w:start="0"/>
-        <w:rPr/>
-      </w:pPr>
-      <w:r>
-        <w:rPr/>
-      </w:r>
-    </w:p>
-    <w:p>
-      <w:pPr>
-        <w:pStyle w:val="WW-paragraph"/>
-        <w:spacing w:before="0" w:after="567"/>
-        <w:ind w:hanging="0" w:start="0"/>
-        <w:rPr/>
-      </w:pPr>
-      <w:r>
-        <w:rPr/>
-        <w:t>You can also see in this life the causality that links each pair of neighbouring factors. Through the development of penetrating insight empowered by tranquil meditation, you can see in this life how feeling (</w:t>
+        <w:t xml:space="preserve"> formations of a previous life. I will show below that this conclusion is wrong, as it comes from a misreading of the suttas.</w:t>
+      </w:r>
+    </w:p>
+    <w:p>
+      <w:pPr>
+        <w:pStyle w:val="WW-paragraph"/>
+        <w:spacing w:before="0" w:after="567"/>
+        <w:ind w:hanging="0" w:start="0"/>
+        <w:rPr/>
+      </w:pPr>
+      <w:r>
+        <w:rPr/>
+      </w:r>
+    </w:p>
+    <w:p>
+      <w:pPr>
+        <w:pStyle w:val="WW-paragraph"/>
+        <w:spacing w:before="0" w:after="567"/>
+        <w:ind w:hanging="0" w:start="0"/>
+        <w:rPr/>
+      </w:pPr>
+      <w:r>
+        <w:rPr/>
+        <w:t xml:space="preserve">The relevant part of this sutta presents three theories to explain why one feels pleasant, unpleasant or neutral </w:t>
       </w:r>
       <w:r>
         <w:rPr>
@@ -3261,1191 +4737,6 @@
       </w:r>
       <w:r>
         <w:rPr/>
-        <w:t>) gives rise to craving (taṇhā). You can similarly witness how craving gives rise to clinging/fuel (upādāna). And you can likewise understand in this life how craving and clinging/fuel produces existence (</w:t>
-      </w:r>
-      <w:r>
-        <w:rPr>
-          <w:rStyle w:val="wwc-pali"/>
-        </w:rPr>
-        <w:t>bhava</w:t>
-      </w:r>
-      <w:r>
-        <w:rPr/>
-        <w:t>) and birth (</w:t>
-      </w:r>
-      <w:r>
-        <w:rPr>
-          <w:rStyle w:val="wwc-pali"/>
-        </w:rPr>
-        <w:t>jāti</w:t>
-      </w:r>
-      <w:r>
-        <w:rPr/>
-        <w:t>) in the next life.</w:t>
-      </w:r>
-    </w:p>
-    <w:p>
-      <w:pPr>
-        <w:pStyle w:val="WW-paragraph"/>
-        <w:spacing w:before="0" w:after="567"/>
-        <w:ind w:hanging="0" w:start="0"/>
-        <w:rPr/>
-      </w:pPr>
-      <w:r>
-        <w:rPr/>
-      </w:r>
-    </w:p>
-    <w:p>
-      <w:pPr>
-        <w:pStyle w:val="WW-paragraph"/>
-        <w:spacing w:before="0" w:after="567"/>
-        <w:ind w:hanging="0" w:start="0"/>
-        <w:rPr/>
-      </w:pPr>
-      <w:r>
-        <w:rPr/>
-        <w:t>The way that one sees such causality stretching beyond death may be explained by paraphrasing the Buddha’s simile in the Mahāsīhanāda Sutta. (MN 12:37.1–37.11) One can know from data seen in this life that a person’s conduct will lead them to an unpleasant rebirth in just the same way that one can know that a person walking along a path with no fork must fall into a pit of coals further along that path. Thus, even the causality that links connected factors on either side of death also qualifies as a Dhamma which is sandiṭṭhika and akālika, to be seen in this life.</w:t>
-      </w:r>
-    </w:p>
-    <w:p>
-      <w:pPr>
-        <w:pStyle w:val="WW-paragraph"/>
-        <w:spacing w:before="0" w:after="567"/>
-        <w:ind w:hanging="0" w:start="0"/>
-        <w:rPr/>
-      </w:pPr>
-      <w:r>
-        <w:rPr/>
-      </w:r>
-    </w:p>
-    <w:p>
-      <w:pPr>
-        <w:pStyle w:val="WW-paragraph"/>
-        <w:spacing w:before="0" w:after="567"/>
-        <w:ind w:hanging="0" w:start="0"/>
-        <w:rPr/>
-      </w:pPr>
-      <w:r>
-        <w:rPr/>
-        <w:t>I have discussed this issue at length here only because the misunderstandings over the meaning of sandiṭṭhika and akālika have resulted in a misconceived rejection of the Buddha’s clear intention to let his dependent origination span more than one life.</w:t>
-      </w:r>
-      <w:r>
-        <w:br w:type="page"/>
-      </w:r>
-    </w:p>
-    <w:p>
-      <w:pPr>
-        <w:pStyle w:val="WW-Chapter"/>
-        <w:rPr/>
-      </w:pPr>
-      <w:r>
-        <w:rPr/>
-        <w:t>3. Causality and the Necessary and Sufficient Conditions</w:t>
-      </w:r>
-    </w:p>
-    <w:p>
-      <w:pPr>
-        <w:pStyle w:val="WW-paragraph"/>
-        <w:spacing w:before="0" w:after="567"/>
-        <w:ind w:hanging="0" w:start="0"/>
-        <w:rPr/>
-      </w:pPr>
-      <w:r>
-        <w:rPr/>
-        <w:t xml:space="preserve">I have already introduced the Buddha’s formula for causality, </w:t>
-      </w:r>
-      <w:r>
-        <w:rPr>
-          <w:rStyle w:val="wwc-pali"/>
-        </w:rPr>
-        <w:t>idappaccayatā</w:t>
-      </w:r>
-      <w:r>
-        <w:rPr/>
-        <w:t xml:space="preserve">, earlier on in this essay. Here I will show how </w:t>
-      </w:r>
-      <w:r>
-        <w:rPr>
-          <w:rStyle w:val="wwc-pali"/>
-        </w:rPr>
-        <w:t>idappaccayatā</w:t>
-      </w:r>
-      <w:r>
-        <w:rPr/>
-        <w:t xml:space="preserve"> relates to what in Western logic we call a “necessary condition” and a “sufficient condition”. This modern analysis of causes throws much light on </w:t>
-      </w:r>
-      <w:r>
-        <w:rPr>
-          <w:rStyle w:val="wwc-pali"/>
-        </w:rPr>
-        <w:t>idappaccayatā</w:t>
-      </w:r>
-      <w:r>
-        <w:rPr/>
-        <w:t xml:space="preserve"> and dependent origination.</w:t>
-      </w:r>
-    </w:p>
-    <w:p>
-      <w:pPr>
-        <w:pStyle w:val="WW-paragraph"/>
-        <w:spacing w:before="0" w:after="567"/>
-        <w:ind w:hanging="0" w:start="0"/>
-        <w:rPr/>
-      </w:pPr>
-      <w:r>
-        <w:rPr/>
-      </w:r>
-    </w:p>
-    <w:p>
-      <w:pPr>
-        <w:pStyle w:val="WW-paragraph"/>
-        <w:spacing w:before="0" w:after="567"/>
-        <w:ind w:hanging="0" w:start="0"/>
-        <w:rPr/>
-      </w:pPr>
-      <w:r>
-        <w:rPr/>
-        <w:t xml:space="preserve">A necessary condition is a cause without which there would be no effect. For example, fuel is a necessary condition for a fire. Without fuel there can be no fire. The necessary condition is expressed by the second half of </w:t>
-      </w:r>
-      <w:r>
-        <w:rPr>
-          <w:rStyle w:val="wwc-pali"/>
-        </w:rPr>
-        <w:t>idappaccayatā</w:t>
-      </w:r>
-      <w:r>
-        <w:rPr/>
-        <w:t>:</w:t>
-      </w:r>
-    </w:p>
-    <w:p>
-      <w:pPr>
-        <w:pStyle w:val="WW-paragraph"/>
-        <w:spacing w:before="0" w:after="567"/>
-        <w:ind w:hanging="0" w:start="0"/>
-        <w:rPr/>
-      </w:pPr>
-      <w:r>
-        <w:rPr/>
-      </w:r>
-    </w:p>
-    <w:p>
-      <w:pPr>
-        <w:pStyle w:val="WW-paragraph"/>
-        <w:spacing w:before="0" w:after="567"/>
-        <w:ind w:hanging="0" w:start="0"/>
-        <w:rPr/>
-      </w:pPr>
-      <w:r>
-        <w:rPr/>
-        <w:t>“</w:t>
-      </w:r>
-      <w:r>
-        <w:rPr/>
-        <w:t>When this is not,</w:t>
-      </w:r>
-    </w:p>
-    <w:p>
-      <w:pPr>
-        <w:pStyle w:val="WW-paragraph"/>
-        <w:spacing w:before="0" w:after="567"/>
-        <w:ind w:hanging="0" w:start="0"/>
-        <w:rPr/>
-      </w:pPr>
-      <w:r>
-        <w:rPr/>
-        <w:t xml:space="preserve">     </w:t>
-      </w:r>
-      <w:r>
-        <w:rPr/>
-        <w:t>that is not.</w:t>
-      </w:r>
-    </w:p>
-    <w:p>
-      <w:pPr>
-        <w:pStyle w:val="WW-paragraph"/>
-        <w:spacing w:before="0" w:after="567"/>
-        <w:ind w:hanging="0" w:start="0"/>
-        <w:rPr/>
-      </w:pPr>
-      <w:r>
-        <w:rPr/>
-        <w:t>From the ceasing of this,</w:t>
-      </w:r>
-    </w:p>
-    <w:p>
-      <w:pPr>
-        <w:pStyle w:val="WW-paragraph"/>
-        <w:spacing w:before="0" w:after="567"/>
-        <w:ind w:hanging="0" w:start="0"/>
-        <w:rPr/>
-      </w:pPr>
-      <w:r>
-        <w:rPr/>
-        <w:t xml:space="preserve">     </w:t>
-      </w:r>
-      <w:r>
-        <w:rPr/>
-        <w:t>that ceases.”</w:t>
-      </w:r>
-    </w:p>
-    <w:p>
-      <w:pPr>
-        <w:pStyle w:val="WW-paragraph"/>
-        <w:spacing w:before="0" w:after="567"/>
-        <w:ind w:hanging="0" w:start="0"/>
-        <w:rPr/>
-      </w:pPr>
-      <w:r>
-        <w:rPr/>
-      </w:r>
-    </w:p>
-    <w:p>
-      <w:pPr>
-        <w:pStyle w:val="WW-paragraph"/>
-        <w:spacing w:before="0" w:after="567"/>
-        <w:ind w:hanging="0" w:start="0"/>
-        <w:rPr/>
-      </w:pPr>
-      <w:r>
-        <w:rPr/>
-        <w:t>SN 12.21:1.9</w:t>
-      </w:r>
-    </w:p>
-    <w:p>
-      <w:pPr>
-        <w:pStyle w:val="WW-paragraph"/>
-        <w:spacing w:before="0" w:after="567"/>
-        <w:ind w:hanging="0" w:start="0"/>
-        <w:rPr/>
-      </w:pPr>
-      <w:r>
-        <w:rPr/>
-        <w:t xml:space="preserve">A sufficient condition is a cause that must always produce the effect. For example, a fire is a sufficient condition for heat. A fire must cause heat. The sufficient condition is expressed by the first half of </w:t>
-      </w:r>
-      <w:r>
-        <w:rPr>
-          <w:rStyle w:val="wwc-pali"/>
-        </w:rPr>
-        <w:t>idappaccayatā</w:t>
-      </w:r>
-      <w:r>
-        <w:rPr/>
-        <w:t>:</w:t>
-      </w:r>
-    </w:p>
-    <w:p>
-      <w:pPr>
-        <w:pStyle w:val="WW-paragraph"/>
-        <w:spacing w:before="0" w:after="567"/>
-        <w:ind w:hanging="0" w:start="0"/>
-        <w:rPr/>
-      </w:pPr>
-      <w:r>
-        <w:rPr/>
-      </w:r>
-    </w:p>
-    <w:p>
-      <w:pPr>
-        <w:pStyle w:val="WW-paragraph"/>
-        <w:spacing w:before="0" w:after="567"/>
-        <w:ind w:hanging="0" w:start="0"/>
-        <w:rPr/>
-      </w:pPr>
-      <w:r>
-        <w:rPr/>
-        <w:t>“</w:t>
-      </w:r>
-      <w:r>
-        <w:rPr/>
-        <w:t>When this is,</w:t>
-      </w:r>
-    </w:p>
-    <w:p>
-      <w:pPr>
-        <w:pStyle w:val="WW-paragraph"/>
-        <w:spacing w:before="0" w:after="567"/>
-        <w:ind w:hanging="0" w:start="0"/>
-        <w:rPr/>
-      </w:pPr>
-      <w:r>
-        <w:rPr/>
-        <w:t xml:space="preserve">     </w:t>
-      </w:r>
-      <w:r>
-        <w:rPr/>
-        <w:t>that is.</w:t>
-      </w:r>
-    </w:p>
-    <w:p>
-      <w:pPr>
-        <w:pStyle w:val="WW-paragraph"/>
-        <w:spacing w:before="0" w:after="567"/>
-        <w:ind w:hanging="0" w:start="0"/>
-        <w:rPr/>
-      </w:pPr>
-      <w:r>
-        <w:rPr/>
-        <w:t>From the arising of this,</w:t>
-      </w:r>
-    </w:p>
-    <w:p>
-      <w:pPr>
-        <w:pStyle w:val="WW-paragraph"/>
-        <w:spacing w:before="0" w:after="567"/>
-        <w:ind w:hanging="0" w:start="0"/>
-        <w:rPr/>
-      </w:pPr>
-      <w:r>
-        <w:rPr/>
-        <w:t xml:space="preserve">     </w:t>
-      </w:r>
-      <w:r>
-        <w:rPr/>
-        <w:t>that arises.”</w:t>
-      </w:r>
-    </w:p>
-    <w:p>
-      <w:pPr>
-        <w:pStyle w:val="WW-paragraph"/>
-        <w:spacing w:before="0" w:after="567"/>
-        <w:ind w:hanging="0" w:start="0"/>
-        <w:rPr/>
-      </w:pPr>
-      <w:r>
-        <w:rPr/>
-      </w:r>
-    </w:p>
-    <w:p>
-      <w:pPr>
-        <w:pStyle w:val="WW-paragraph"/>
-        <w:spacing w:before="0" w:after="567"/>
-        <w:ind w:hanging="0" w:start="0"/>
-        <w:rPr/>
-      </w:pPr>
-      <w:r>
-        <w:rPr/>
-        <w:t>SN 12.21:1.8</w:t>
-      </w:r>
-    </w:p>
-    <w:p>
-      <w:pPr>
-        <w:pStyle w:val="WW-paragraph"/>
-        <w:spacing w:before="0" w:after="567"/>
-        <w:ind w:hanging="0" w:start="0"/>
-        <w:rPr/>
-      </w:pPr>
-      <w:r>
-        <w:rPr/>
-        <w:t>In order to demonstrate the difference between these two types of causes I will use the example just given. Fuel is a necessary condition for fire, because with the ceasing of fuel, the fire ceases. But fuel is not a sufficient condition for fire, because fuel doesn’t always produce fire—some fuel remains unlit. Fire is a sufficient condition for heat, because fire must cause heat. But fire is not a necessary condition for heat, because without fire there can still be heat—heat can be generated from other sources.</w:t>
-      </w:r>
-    </w:p>
-    <w:p>
-      <w:pPr>
-        <w:pStyle w:val="WW-paragraph"/>
-        <w:spacing w:before="0" w:after="567"/>
-        <w:ind w:hanging="0" w:start="0"/>
-        <w:rPr/>
-      </w:pPr>
-      <w:r>
-        <w:rPr/>
-      </w:r>
-    </w:p>
-    <w:p>
-      <w:pPr>
-        <w:pStyle w:val="WW-paragraph"/>
-        <w:spacing w:before="0" w:after="567"/>
-        <w:ind w:hanging="0" w:start="0"/>
-        <w:rPr/>
-      </w:pPr>
-      <w:r>
-        <w:rPr/>
-        <w:t xml:space="preserve">So a necessary condition is a cause without which there would be no effect, and it is expressed by the second half of </w:t>
-      </w:r>
-      <w:r>
-        <w:rPr>
-          <w:rStyle w:val="wwc-pali"/>
-        </w:rPr>
-        <w:t>idappaccayatā</w:t>
-      </w:r>
-      <w:r>
-        <w:rPr/>
-        <w:t xml:space="preserve">. A sufficient condition is a cause that must produce the effect, and it is expressed by the first half of </w:t>
-      </w:r>
-      <w:r>
-        <w:rPr>
-          <w:rStyle w:val="wwc-pali"/>
-        </w:rPr>
-        <w:t>idappaccayatā</w:t>
-      </w:r>
-      <w:r>
-        <w:rPr/>
-        <w:t>. Together they make up Buddhist causality.</w:t>
-      </w:r>
-    </w:p>
-    <w:p>
-      <w:pPr>
-        <w:pStyle w:val="WW-paragraph"/>
-        <w:spacing w:before="0" w:after="567"/>
-        <w:ind w:hanging="0" w:start="0"/>
-        <w:rPr/>
-      </w:pPr>
-      <w:r>
-        <w:rPr/>
-      </w:r>
-    </w:p>
-    <w:p>
-      <w:pPr>
-        <w:pStyle w:val="WW-paragraph"/>
-        <w:spacing w:before="0" w:after="567"/>
-        <w:ind w:hanging="0" w:start="0"/>
-        <w:rPr/>
-      </w:pPr>
-      <w:r>
-        <w:rPr/>
-        <w:t xml:space="preserve">The “forward” order of </w:t>
-      </w:r>
-      <w:r>
-        <w:rPr>
-          <w:rStyle w:val="wwc-pali"/>
-        </w:rPr>
-        <w:t>paṭicca</w:t>
-      </w:r>
-      <w:r>
-        <w:rPr/>
-        <w:t xml:space="preserve"> </w:t>
-      </w:r>
-      <w:r>
-        <w:rPr>
-          <w:rStyle w:val="wwc-pali"/>
-        </w:rPr>
-        <w:t>samuppāda</w:t>
-      </w:r>
-      <w:r>
-        <w:rPr/>
-        <w:t>, when analysed, shows that only some of the first eleven factors are a sufficient condition for the factor following. Those factors linked by a sufficient condition, meaning that the following factor must come about sooner or later as a consequence of the preceding factor, are as follows:</w:t>
-      </w:r>
-    </w:p>
-    <w:p>
-      <w:pPr>
-        <w:pStyle w:val="WW-paragraph"/>
-        <w:spacing w:before="0" w:after="567"/>
-        <w:ind w:hanging="0" w:start="0"/>
-        <w:rPr/>
-      </w:pPr>
-      <w:r>
-        <w:rPr/>
-      </w:r>
-    </w:p>
-    <w:p>
-      <w:pPr>
-        <w:pStyle w:val="WW-paragraph"/>
-        <w:spacing w:before="0" w:after="567"/>
-        <w:ind w:hanging="0" w:start="0"/>
-        <w:rPr/>
-      </w:pPr>
-      <w:r>
-        <w:rPr/>
-        <w:t xml:space="preserve">avijjā - </w:t>
-      </w:r>
-      <w:r>
-        <w:rPr>
-          <w:rStyle w:val="wwc-pali"/>
-        </w:rPr>
-        <w:t>saṅkhāra</w:t>
-      </w:r>
-    </w:p>
-    <w:p>
-      <w:pPr>
-        <w:pStyle w:val="WW-paragraph"/>
-        <w:spacing w:before="0" w:after="567"/>
-        <w:ind w:hanging="0" w:start="0"/>
-        <w:rPr/>
-      </w:pPr>
-      <w:r>
-        <w:rPr/>
-        <w:t>viññāṇa - nāmarūpa</w:t>
-      </w:r>
-    </w:p>
-    <w:p>
-      <w:pPr>
-        <w:pStyle w:val="WW-paragraph"/>
-        <w:spacing w:before="0" w:after="567"/>
-        <w:ind w:hanging="0" w:start="0"/>
-        <w:rPr/>
-      </w:pPr>
-      <w:r>
-        <w:rPr/>
-        <w:t>nāmarūpa - saḷāyatana</w:t>
-      </w:r>
-    </w:p>
-    <w:p>
-      <w:pPr>
-        <w:pStyle w:val="WW-paragraph"/>
-        <w:spacing w:before="0" w:after="567"/>
-        <w:ind w:hanging="0" w:start="0"/>
-        <w:rPr/>
-      </w:pPr>
-      <w:r>
-        <w:rPr/>
-        <w:t>saḷāyatana - phassa</w:t>
-      </w:r>
-    </w:p>
-    <w:p>
-      <w:pPr>
-        <w:pStyle w:val="WW-paragraph"/>
-        <w:spacing w:before="0" w:after="567"/>
-        <w:ind w:hanging="0" w:start="0"/>
-        <w:rPr/>
-      </w:pPr>
-      <w:r>
-        <w:rPr/>
-        <w:t xml:space="preserve">phassa - </w:t>
-      </w:r>
-      <w:r>
-        <w:rPr>
-          <w:rStyle w:val="wwc-pali"/>
-        </w:rPr>
-        <w:t>vedanā</w:t>
-      </w:r>
-    </w:p>
-    <w:p>
-      <w:pPr>
-        <w:pStyle w:val="WW-paragraph"/>
-        <w:spacing w:before="0" w:after="567"/>
-        <w:ind w:hanging="0" w:start="0"/>
-        <w:rPr/>
-      </w:pPr>
-      <w:r>
-        <w:rPr/>
-        <w:t>taṇha - upādāna</w:t>
-      </w:r>
-    </w:p>
-    <w:p>
-      <w:pPr>
-        <w:pStyle w:val="WW-paragraph"/>
-        <w:spacing w:before="0" w:after="567"/>
-        <w:ind w:hanging="0" w:start="0"/>
-        <w:rPr/>
-      </w:pPr>
-      <w:r>
-        <w:rPr>
-          <w:rStyle w:val="wwc-pali"/>
-        </w:rPr>
-        <w:t>bhava</w:t>
-      </w:r>
-      <w:r>
-        <w:rPr/>
-        <w:t xml:space="preserve"> - </w:t>
-      </w:r>
-      <w:r>
-        <w:rPr>
-          <w:rStyle w:val="wwc-pali"/>
-        </w:rPr>
-        <w:t>jāti</w:t>
-      </w:r>
-    </w:p>
-    <w:p>
-      <w:pPr>
-        <w:pStyle w:val="WW-paragraph"/>
-        <w:spacing w:before="0" w:after="567"/>
-        <w:ind w:hanging="0" w:start="0"/>
-        <w:rPr/>
-      </w:pPr>
-      <w:r>
-        <w:rPr>
-          <w:rStyle w:val="wwc-pali"/>
-        </w:rPr>
-        <w:t>jāti</w:t>
-      </w:r>
-      <w:r>
-        <w:rPr/>
-        <w:t xml:space="preserve"> - dukkha</w:t>
-      </w:r>
-    </w:p>
-    <w:p>
-      <w:pPr>
-        <w:pStyle w:val="WW-paragraph"/>
-        <w:spacing w:before="0" w:after="567"/>
-        <w:ind w:hanging="0" w:start="0"/>
-        <w:rPr/>
-      </w:pPr>
-      <w:r>
-        <w:rPr/>
-        <w:t xml:space="preserve">Thus, when there is avijjā, there will inevitably occur some </w:t>
-      </w:r>
-      <w:r>
-        <w:rPr>
-          <w:rStyle w:val="wwc-pali"/>
-        </w:rPr>
-        <w:t>kamma</w:t>
-      </w:r>
-      <w:r>
-        <w:rPr/>
-        <w:t xml:space="preserve"> formations inclining to rebirth. When there is viññāṇa, there must be nāmarūpa, saḷāyatana, phassa and </w:t>
-      </w:r>
-      <w:r>
-        <w:rPr>
-          <w:rStyle w:val="wwc-pali"/>
-        </w:rPr>
-        <w:t>vedanā</w:t>
-      </w:r>
-      <w:r>
-        <w:rPr/>
-        <w:t xml:space="preserve">. When there is taṇha, there will be upādāna. Also, </w:t>
-      </w:r>
-      <w:r>
-        <w:rPr>
-          <w:rStyle w:val="wwc-pali"/>
-        </w:rPr>
-        <w:t>bhava</w:t>
-      </w:r>
-      <w:r>
-        <w:rPr/>
-        <w:t xml:space="preserve"> is sufficient to produce birth (see AN 3.76). Then, most importantly, </w:t>
-      </w:r>
-      <w:r>
-        <w:rPr>
-          <w:rStyle w:val="wwc-pali"/>
-        </w:rPr>
-        <w:t>jāti</w:t>
-      </w:r>
-      <w:r>
-        <w:rPr/>
-        <w:t xml:space="preserve"> must produce dukkha. Having been born one must suffer dukkha. Therefore, the only escape from suffering is to cease being reborn. As Venerable Sāriputta said:</w:t>
-      </w:r>
-    </w:p>
-    <w:p>
-      <w:pPr>
-        <w:pStyle w:val="WW-paragraph"/>
-        <w:spacing w:before="0" w:after="567"/>
-        <w:ind w:hanging="0" w:start="0"/>
-        <w:rPr/>
-      </w:pPr>
-      <w:r>
-        <w:rPr/>
-      </w:r>
-    </w:p>
-    <w:p>
-      <w:pPr>
-        <w:pStyle w:val="WW-paragraph"/>
-        <w:spacing w:before="0" w:after="567"/>
-        <w:ind w:hanging="0" w:start="0"/>
-        <w:rPr/>
-      </w:pPr>
-      <w:r>
-        <w:rPr/>
-        <w:t>“</w:t>
-      </w:r>
-      <w:r>
-        <w:rPr/>
-        <w:t>In brief, to be reborn is dukkha, not to be reborn is sukha (happiness).”</w:t>
-      </w:r>
-    </w:p>
-    <w:p>
-      <w:pPr>
-        <w:pStyle w:val="WW-paragraph"/>
-        <w:spacing w:before="0" w:after="567"/>
-        <w:ind w:hanging="0" w:start="0"/>
-        <w:rPr/>
-      </w:pPr>
-      <w:r>
-        <w:rPr/>
-      </w:r>
-    </w:p>
-    <w:p>
-      <w:pPr>
-        <w:pStyle w:val="WW-paragraph"/>
-        <w:spacing w:before="0" w:after="567"/>
-        <w:ind w:hanging="0" w:start="0"/>
-        <w:rPr/>
-      </w:pPr>
-      <w:r>
-        <w:rPr/>
-        <w:t>AN 10.65:2.2</w:t>
-      </w:r>
-    </w:p>
-    <w:p>
-      <w:pPr>
-        <w:pStyle w:val="WW-paragraph"/>
-        <w:spacing w:before="0" w:after="567"/>
-        <w:ind w:hanging="0" w:start="0"/>
-        <w:rPr/>
-      </w:pPr>
-      <w:r>
-        <w:rPr/>
-        <w:t>It is of interest now to look at the links that are not sufficient conditions.</w:t>
-      </w:r>
-    </w:p>
-    <w:p>
-      <w:pPr>
-        <w:pStyle w:val="WW-paragraph"/>
-        <w:spacing w:before="0" w:after="567"/>
-        <w:ind w:hanging="0" w:start="0"/>
-        <w:rPr/>
-      </w:pPr>
-      <w:r>
-        <w:rPr/>
-      </w:r>
-    </w:p>
-    <w:p>
-      <w:pPr>
-        <w:pStyle w:val="WW-paragraph"/>
-        <w:spacing w:before="0" w:after="567"/>
-        <w:ind w:hanging="0" w:start="0"/>
-        <w:rPr/>
-      </w:pPr>
-      <w:r>
-        <w:rPr>
-          <w:rStyle w:val="wwc-pali"/>
-        </w:rPr>
-        <w:t>Saṅkhāra</w:t>
-      </w:r>
-      <w:r>
-        <w:rPr/>
-        <w:t xml:space="preserve"> is not a sufficient condition for rebirth-linking consciousness and the stream of consciousness that follows. This is because, having produced many rebirth-inclining </w:t>
-      </w:r>
-      <w:r>
-        <w:rPr>
-          <w:rStyle w:val="wwc-pali"/>
-        </w:rPr>
-        <w:t>kamma</w:t>
-      </w:r>
-      <w:r>
-        <w:rPr/>
-        <w:t xml:space="preserve"> formations early on in one’s life, it is possible to make them all null and void (called ahosi </w:t>
-      </w:r>
-      <w:r>
-        <w:rPr>
-          <w:rStyle w:val="wwc-pali"/>
-        </w:rPr>
-        <w:t>kamma</w:t>
-      </w:r>
-      <w:r>
-        <w:rPr/>
-        <w:t>) with the attainment of arahantship, which attainment eliminates the stream of consciousness that would otherwise begin at rebirth.</w:t>
-      </w:r>
-    </w:p>
-    <w:p>
-      <w:pPr>
-        <w:pStyle w:val="WW-paragraph"/>
-        <w:spacing w:before="0" w:after="567"/>
-        <w:ind w:hanging="0" w:start="0"/>
-        <w:rPr/>
-      </w:pPr>
-      <w:r>
-        <w:rPr/>
-      </w:r>
-    </w:p>
-    <w:p>
-      <w:pPr>
-        <w:pStyle w:val="WW-paragraph"/>
-        <w:spacing w:before="0" w:after="567"/>
-        <w:ind w:hanging="0" w:start="0"/>
-        <w:rPr/>
-      </w:pPr>
-      <w:r>
-        <w:rPr/>
-        <w:t xml:space="preserve">The fact that upādāna is not a sufficient condition for </w:t>
-      </w:r>
-      <w:r>
-        <w:rPr>
-          <w:rStyle w:val="wwc-pali"/>
-        </w:rPr>
-        <w:t>bhava</w:t>
-      </w:r>
-      <w:r>
-        <w:rPr/>
-        <w:t xml:space="preserve"> is similar to </w:t>
-      </w:r>
-      <w:r>
-        <w:rPr>
-          <w:rStyle w:val="wwc-pali"/>
-        </w:rPr>
-        <w:t>saṅkhāra</w:t>
-      </w:r>
-      <w:r>
-        <w:rPr/>
-        <w:t xml:space="preserve"> not being a sufficient condition for viññāṇa. Through the development of the noble eightfold path as far as full enlightenment, no new upādāna is generated and all previous upādāna becomes ineffective in producing a ground for a new existence or </w:t>
-      </w:r>
-      <w:r>
-        <w:rPr>
-          <w:rStyle w:val="wwc-pali"/>
-        </w:rPr>
-        <w:t>bhava</w:t>
-      </w:r>
-      <w:r>
-        <w:rPr/>
-        <w:t>. The upādāna previous to full enlightenment becomes, as it were, ahosi upādāna.</w:t>
-      </w:r>
-    </w:p>
-    <w:p>
-      <w:pPr>
-        <w:pStyle w:val="WW-paragraph"/>
-        <w:spacing w:before="0" w:after="567"/>
-        <w:ind w:hanging="0" w:start="0"/>
-        <w:rPr/>
-      </w:pPr>
-      <w:r>
-        <w:rPr/>
-      </w:r>
-    </w:p>
-    <w:p>
-      <w:pPr>
-        <w:pStyle w:val="WW-paragraph"/>
-        <w:spacing w:before="0" w:after="567"/>
-        <w:ind w:hanging="0" w:start="0"/>
-        <w:rPr/>
-      </w:pPr>
-      <w:r>
-        <w:rPr/>
-        <w:t xml:space="preserve">Even more obvious, </w:t>
-      </w:r>
-      <w:r>
-        <w:rPr>
-          <w:rStyle w:val="wwc-pali"/>
-        </w:rPr>
-        <w:t>vedanā</w:t>
-      </w:r>
-      <w:r>
-        <w:rPr/>
-        <w:t xml:space="preserve"> is not a sufficient condition for taṇhā. </w:t>
-      </w:r>
-      <w:r>
-        <w:rPr>
-          <w:rStyle w:val="wwc-pali"/>
-        </w:rPr>
-        <w:t>Vedanā</w:t>
-      </w:r>
-      <w:r>
-        <w:rPr/>
-        <w:t xml:space="preserve"> are certainly experienced by arahants, but they never generate taṇhā. Moreover, for ordinary people, not every </w:t>
-      </w:r>
-      <w:r>
-        <w:rPr>
-          <w:rStyle w:val="wwc-pali"/>
-        </w:rPr>
-        <w:t>vedanā</w:t>
-      </w:r>
-      <w:r>
-        <w:rPr/>
-        <w:t xml:space="preserve"> produces craving.</w:t>
-      </w:r>
-    </w:p>
-    <w:p>
-      <w:pPr>
-        <w:pStyle w:val="WW-paragraph"/>
-        <w:spacing w:before="0" w:after="567"/>
-        <w:ind w:hanging="0" w:start="0"/>
-        <w:rPr/>
-      </w:pPr>
-      <w:r>
-        <w:rPr/>
-      </w:r>
-    </w:p>
-    <w:p>
-      <w:pPr>
-        <w:pStyle w:val="WW-paragraph"/>
-        <w:spacing w:before="0" w:after="567"/>
-        <w:ind w:hanging="0" w:start="0"/>
-        <w:rPr/>
-      </w:pPr>
-      <w:r>
-        <w:rPr/>
-        <w:t xml:space="preserve">Some Western Buddhists have proposed that the “forward” order of </w:t>
-      </w:r>
-      <w:r>
-        <w:rPr>
-          <w:rStyle w:val="wwc-pali"/>
-        </w:rPr>
-        <w:t>paṭicca</w:t>
-      </w:r>
-      <w:r>
-        <w:rPr/>
-        <w:t xml:space="preserve"> </w:t>
-      </w:r>
-      <w:r>
-        <w:rPr>
-          <w:rStyle w:val="wwc-pali"/>
-        </w:rPr>
-        <w:t>samuppāda</w:t>
-      </w:r>
-      <w:r>
-        <w:rPr/>
-        <w:t xml:space="preserve"> can be halted by “cutting” the process between </w:t>
-      </w:r>
-      <w:r>
-        <w:rPr>
-          <w:rStyle w:val="wwc-pali"/>
-        </w:rPr>
-        <w:t>vedanā</w:t>
-      </w:r>
-      <w:r>
-        <w:rPr/>
-        <w:t xml:space="preserve"> and taṇhā. Often I have heard some suggest that rebirth can be avoided through using sati (mindfulness) on </w:t>
-      </w:r>
-      <w:r>
-        <w:rPr>
-          <w:rStyle w:val="wwc-pali"/>
-        </w:rPr>
-        <w:t>vedanā</w:t>
-      </w:r>
-      <w:r>
-        <w:rPr/>
-        <w:t xml:space="preserve"> to stop it generating taṇhā and the following factors of </w:t>
-      </w:r>
-      <w:r>
-        <w:rPr>
-          <w:rStyle w:val="wwc-pali"/>
-        </w:rPr>
-        <w:t>paṭicca</w:t>
-      </w:r>
-      <w:r>
-        <w:rPr/>
-        <w:t xml:space="preserve"> </w:t>
-      </w:r>
-      <w:r>
-        <w:rPr>
-          <w:rStyle w:val="wwc-pali"/>
-        </w:rPr>
-        <w:t>samuppāda</w:t>
-      </w:r>
-      <w:r>
-        <w:rPr/>
-        <w:t>. This is, in my understanding, misconceived on two grounds.</w:t>
-      </w:r>
-    </w:p>
-    <w:p>
-      <w:pPr>
-        <w:pStyle w:val="WW-paragraph"/>
-        <w:spacing w:before="0" w:after="567"/>
-        <w:ind w:hanging="0" w:start="0"/>
-        <w:rPr/>
-      </w:pPr>
-      <w:r>
-        <w:rPr/>
-      </w:r>
-    </w:p>
-    <w:p>
-      <w:pPr>
-        <w:pStyle w:val="WW-paragraph"/>
-        <w:spacing w:before="0" w:after="567"/>
-        <w:ind w:hanging="0" w:start="0"/>
-        <w:rPr/>
-      </w:pPr>
-      <w:r>
-        <w:rPr/>
-        <w:t xml:space="preserve">First, the “forward” order of </w:t>
-      </w:r>
-      <w:r>
-        <w:rPr>
-          <w:rStyle w:val="wwc-pali"/>
-        </w:rPr>
-        <w:t>paṭicca</w:t>
-      </w:r>
-      <w:r>
-        <w:rPr/>
-        <w:t xml:space="preserve"> </w:t>
-      </w:r>
-      <w:r>
-        <w:rPr>
-          <w:rStyle w:val="wwc-pali"/>
-        </w:rPr>
-        <w:t>samuppāda</w:t>
-      </w:r>
-      <w:r>
-        <w:rPr/>
-        <w:t xml:space="preserve"> was never intended to demonstrate how the process should be “cut”. The “forward” order is only meant to show how the process continues. The teaching on how the process is “cut”, or rather ceases, is the purpose reserved for the “reverse” order of </w:t>
-      </w:r>
-      <w:r>
-        <w:rPr>
-          <w:rStyle w:val="wwc-pali"/>
-        </w:rPr>
-        <w:t>paṭicca</w:t>
-      </w:r>
-      <w:r>
-        <w:rPr/>
-        <w:t xml:space="preserve"> </w:t>
-      </w:r>
-      <w:r>
-        <w:rPr>
-          <w:rStyle w:val="wwc-pali"/>
-        </w:rPr>
-        <w:t>samuppāda</w:t>
-      </w:r>
-      <w:r>
-        <w:rPr/>
-        <w:t xml:space="preserve"> or “dependent cessation”.</w:t>
-      </w:r>
-    </w:p>
-    <w:p>
-      <w:pPr>
-        <w:pStyle w:val="WW-paragraph"/>
-        <w:spacing w:before="0" w:after="567"/>
-        <w:ind w:hanging="0" w:start="0"/>
-        <w:rPr/>
-      </w:pPr>
-      <w:r>
-        <w:rPr/>
-      </w:r>
-    </w:p>
-    <w:p>
-      <w:pPr>
-        <w:pStyle w:val="WW-paragraph"/>
-        <w:spacing w:before="0" w:after="567"/>
-        <w:ind w:hanging="0" w:start="0"/>
-        <w:rPr/>
-      </w:pPr>
-      <w:r>
-        <w:rPr/>
-        <w:t xml:space="preserve">Secondly, even though </w:t>
-      </w:r>
-      <w:r>
-        <w:rPr>
-          <w:rStyle w:val="wwc-pali"/>
-        </w:rPr>
-        <w:t>vedanā</w:t>
-      </w:r>
-      <w:r>
-        <w:rPr/>
-        <w:t xml:space="preserve"> does not inevitably produce taṇhā, because it is not a sufficient condition, it is well stated by the Buddha that only when avijjā ceases once and for all does </w:t>
-      </w:r>
-      <w:r>
-        <w:rPr>
-          <w:rStyle w:val="wwc-pali"/>
-        </w:rPr>
-        <w:t>vedanā</w:t>
-      </w:r>
-      <w:r>
-        <w:rPr/>
-        <w:t xml:space="preserve"> never generate taṇha! This means that one doesn’t “cut” the process using sati on </w:t>
-      </w:r>
-      <w:r>
-        <w:rPr>
-          <w:rStyle w:val="wwc-pali"/>
-        </w:rPr>
-        <w:t>vedanā</w:t>
-      </w:r>
-      <w:r>
-        <w:rPr/>
-        <w:t>. Sati is not enough. The process stops from the cessation of avijjā, as dependent cessation makes abundantly clear. The cessation of avijjā is much more than the practice of sati.</w:t>
-      </w:r>
-      <w:r>
-        <w:br w:type="page"/>
-      </w:r>
-    </w:p>
-    <w:p>
-      <w:pPr>
-        <w:pStyle w:val="WW-Chapter"/>
-        <w:rPr/>
-      </w:pPr>
-      <w:r>
-        <w:rPr/>
-        <w:t>4. Misreading the Suttas</w:t>
-      </w:r>
-    </w:p>
-    <w:p>
-      <w:pPr>
-        <w:pStyle w:val="WW-paragraph"/>
-        <w:spacing w:before="0" w:after="567"/>
-        <w:ind w:hanging="0" w:start="0"/>
-        <w:rPr/>
-      </w:pPr>
-      <w:r>
-        <w:rPr/>
-        <w:t xml:space="preserve">There is a sutta in the Aṅguttara collection that is often presented as evidence that dependent origination does not span more than one life. This sutta is called “Tenets” in the Pali Text Society’s translation (AN 3.61). Some interpret this sutta as stating that </w:t>
-      </w:r>
-      <w:r>
-        <w:rPr>
-          <w:rStyle w:val="wwc-pali"/>
-        </w:rPr>
-        <w:t>vedanā</w:t>
-      </w:r>
-      <w:r>
-        <w:rPr/>
-        <w:t xml:space="preserve"> is not caused by </w:t>
-      </w:r>
-      <w:r>
-        <w:rPr>
-          <w:rStyle w:val="wwc-pali"/>
-        </w:rPr>
-        <w:t>kamma</w:t>
-      </w:r>
-      <w:r>
-        <w:rPr/>
-        <w:t xml:space="preserve"> formations (</w:t>
-      </w:r>
-      <w:r>
-        <w:rPr>
-          <w:rStyle w:val="wwc-pali"/>
-        </w:rPr>
-        <w:t>saṅkhāra</w:t>
-      </w:r>
-      <w:r>
-        <w:rPr/>
-        <w:t xml:space="preserve">) done in a past life. Therefore the link called </w:t>
-      </w:r>
-      <w:r>
-        <w:rPr>
-          <w:rStyle w:val="wwc-pali"/>
-        </w:rPr>
-        <w:t>saṅkhāra</w:t>
-      </w:r>
-      <w:r>
-        <w:rPr/>
-        <w:t xml:space="preserve"> in dependent origination (which does cause </w:t>
-      </w:r>
-      <w:r>
-        <w:rPr>
-          <w:rStyle w:val="wwc-pali"/>
-        </w:rPr>
-        <w:t>vedanā</w:t>
-      </w:r>
-      <w:r>
-        <w:rPr/>
-        <w:t xml:space="preserve">) cannot mean </w:t>
-      </w:r>
-      <w:r>
-        <w:rPr>
-          <w:rStyle w:val="wwc-pali"/>
-        </w:rPr>
-        <w:t>kamma</w:t>
-      </w:r>
-      <w:r>
-        <w:rPr/>
-        <w:t xml:space="preserve"> formations of a previous life. I will show below that this conclusion is wrong, as it comes from a misreading of the suttas.</w:t>
-      </w:r>
-    </w:p>
-    <w:p>
-      <w:pPr>
-        <w:pStyle w:val="WW-paragraph"/>
-        <w:spacing w:before="0" w:after="567"/>
-        <w:ind w:hanging="0" w:start="0"/>
-        <w:rPr/>
-      </w:pPr>
-      <w:r>
-        <w:rPr/>
-      </w:r>
-    </w:p>
-    <w:p>
-      <w:pPr>
-        <w:pStyle w:val="WW-paragraph"/>
-        <w:spacing w:before="0" w:after="567"/>
-        <w:ind w:hanging="0" w:start="0"/>
-        <w:rPr/>
-      </w:pPr>
-      <w:r>
-        <w:rPr/>
-        <w:t xml:space="preserve">The relevant part of this sutta presents three theories to explain why one feels pleasant, unpleasant or neutral </w:t>
-      </w:r>
-      <w:r>
-        <w:rPr>
-          <w:rStyle w:val="wwc-pali"/>
-        </w:rPr>
-        <w:t>vedanā</w:t>
-      </w:r>
-      <w:r>
-        <w:rPr/>
         <w:t>. The first theory states that everything one feels is due to what one did in the past (sabbaṁ taṁ pubbe katahetu). The other two theories state that everything one feels is either caused by God or by chance. The Buddha categorically states in this sutta that all three theories are wrong.</w:t>
       </w:r>
     </w:p>
@@ -4469,7 +4760,7 @@
       </w:pPr>
       <w:r>
         <w:rPr/>
-        <w:t xml:space="preserve">The first theory, the one pertinent to this discussion, that everything that one feels now is due to what one did in the past, is repeated in the Devadaha Sutta (MN 101:2.4–2.8) where it is said to be a belief of the Jains. The Jains held that all the suffering one experienced in this life was due to bad </w:t>
+        <w:t xml:space="preserve">The first theory, the one pertinent to this discussion, that everything that one feels now is due to what one did in the past, is repeated in the Devadaha Sutta (MN 101:2.4–2.8) where it is said to be a belief of the Jains. The Jains held that all the suffering one experienced in this life was due to bad </w:t>
       </w:r>
       <w:r>
         <w:rPr>
@@ -4839,7 +5130,27 @@
         <w:rPr/>
         <w:t>Channaṁ, bhikkhave, dhātūnaṁ upādāya gabbhass’</w:t>
         <w:softHyphen/>
-        <w:t>āvakkanti hoti; okkantiyā sati nāmarūpaṁ, nāmarūpa-paccayā saḷāya</w:t>
+        <w:t xml:space="preserve">āvakkanti </w:t>
+      </w:r>
+      <w:r>
+        <w:rPr>
+          <w:rStyle w:val="wwc-pali"/>
+        </w:rPr>
+        <w:t>hoti</w:t>
+      </w:r>
+      <w:r>
+        <w:rPr/>
+        <w:t xml:space="preserve">; okkantiyā </w:t>
+      </w:r>
+      <w:r>
+        <w:rPr>
+          <w:rStyle w:val="wwc-pali"/>
+        </w:rPr>
+        <w:t>sati</w:t>
+      </w:r>
+      <w:r>
+        <w:rPr/>
+        <w:t xml:space="preserve"> nāmarūpaṁ, nāmarūpa-paccayā saḷāya</w:t>
         <w:softHyphen/>
         <w:t>tanaṁ, saḷāya</w:t>
         <w:softHyphen/>
@@ -4876,7 +5187,7 @@
       </w:pPr>
       <w:r>
         <w:rPr/>
-        <w:t>AN 3.61:13.4–13.5</w:t>
+        <w:t>AN 3.61:13.4–13.5</w:t>
       </w:r>
     </w:p>
     <w:p>
@@ -4898,7 +5209,7 @@
       </w:r>
       <w:r>
         <w:rPr/>
-        <w:t xml:space="preserve"> as due to the descent of the being to be born into the womb. This can now be compared to the Mahānidāna Sutta (DN 15) and its definition of nāmarūpa:</w:t>
+        <w:t xml:space="preserve"> as due to the descent of the being to be born into the womb. This can now be compared to the Mahānidāna Sutta (DN 15) and its definition of nāmarūpa:</w:t>
       </w:r>
     </w:p>
     <w:p>
@@ -4979,9 +5290,29 @@
       </w:r>
       <w:r>
         <w:rPr/>
-        <w:t>Viññāṇa-paccayā nāmarūpan’ti iti kho pan’etaṁ vuttaṁ, tadānanda, imināpetaṁ pariyāyena veditabbaṁ, yathā viññāṇa-paccayā nāmarūpaṁ. Viññāṇañca hi, ānanda, mātukuc</w:t>
+        <w:t xml:space="preserve">Viññāṇa-paccayā nāmarūpan’ti </w:t>
+      </w:r>
+      <w:r>
+        <w:rPr>
+          <w:rStyle w:val="wwc-pali"/>
+        </w:rPr>
+        <w:t>iti</w:t>
+      </w:r>
+      <w:r>
+        <w:rPr/>
+        <w:t xml:space="preserve"> kho pan’etaṁ vuttaṁ, tadānanda, imināpetaṁ pariyāyena veditabbaṁ, yathā viññāṇa-paccayā nāmarūpaṁ. Viññāṇañca hi, ānanda, mātukuc</w:t>
         <w:softHyphen/>
-        <w:t>chismiṁ na okkamis</w:t>
+        <w:t xml:space="preserve">chismiṁ </w:t>
+      </w:r>
+      <w:r>
+        <w:rPr>
+          <w:rStyle w:val="wwc-pali"/>
+        </w:rPr>
+        <w:t>na</w:t>
+      </w:r>
+      <w:r>
+        <w:rPr/>
+        <w:t xml:space="preserve"> okkamis</w:t>
         <w:softHyphen/>
         <w:t>satha, api nu kho nāma</w:t>
         <w:softHyphen/>
@@ -5041,19 +5372,19 @@
       </w:pPr>
       <w:r>
         <w:rPr/>
-        <w:t>DN 15:21.1–21.3</w:t>
-      </w:r>
-    </w:p>
-    <w:p>
-      <w:pPr>
-        <w:pStyle w:val="WW-paragraph"/>
-        <w:spacing w:before="0" w:after="567"/>
-        <w:ind w:hanging="0" w:start="0"/>
-        <w:rPr/>
-      </w:pPr>
-      <w:r>
-        <w:rPr/>
-        <w:t xml:space="preserve">This clearly equates the descent of the being to be born into the womb of the Tenets Sutta with the descent of (rebirth linking) consciousness into the womb of the Mahānidāna Sutta (DN 15). Thus </w:t>
+        <w:t>DN 15:21.1–21.3</w:t>
+      </w:r>
+    </w:p>
+    <w:p>
+      <w:pPr>
+        <w:pStyle w:val="WW-paragraph"/>
+        <w:spacing w:before="0" w:after="567"/>
+        <w:ind w:hanging="0" w:start="0"/>
+        <w:rPr/>
+      </w:pPr>
+      <w:r>
+        <w:rPr/>
+        <w:t xml:space="preserve">This clearly equates the descent of the being to be born into the womb of the Tenets Sutta with the descent of (rebirth linking) consciousness into the womb of the Mahānidāna Sutta (DN 15). Thus </w:t>
       </w:r>
       <w:r>
         <w:rPr>
@@ -5096,7 +5427,17 @@
       </w:r>
       <w:r>
         <w:rPr/>
-        <w:t xml:space="preserve"> exists at all is due to avijjā and </w:t>
+        <w:t xml:space="preserve"> exists at all is due to </w:t>
+      </w:r>
+      <w:r>
+        <w:rPr>
+          <w:rStyle w:val="wwc-pali"/>
+        </w:rPr>
+        <w:t>avijjā</w:t>
+      </w:r>
+      <w:r>
+        <w:rPr/>
+        <w:t xml:space="preserve"> and </w:t>
       </w:r>
       <w:r>
         <w:rPr>
@@ -5115,6 +5456,8 @@
     <w:p>
       <w:pPr>
         <w:pStyle w:val="WW-Chapter"/>
+        <w:spacing w:before="0" w:after="567"/>
+        <w:ind w:hanging="0" w:start="0"/>
         <w:rPr/>
       </w:pPr>
       <w:r>
@@ -5131,7 +5474,17 @@
       </w:pPr>
       <w:r>
         <w:rPr/>
-        <w:t xml:space="preserve">So far, I have described what dependent origination means. I have shown, by quoting from the original texts, that the factor viññāṇa refers to the stream of consciousness beginning in a life after the avijjā and </w:t>
+        <w:t xml:space="preserve">So far, I have described what dependent origination means. I have shown, by quoting from the original texts, that the factor viññāṇa refers to the stream of consciousness beginning in a life after the </w:t>
+      </w:r>
+      <w:r>
+        <w:rPr>
+          <w:rStyle w:val="wwc-pali"/>
+        </w:rPr>
+        <w:t>avijjā</w:t>
+      </w:r>
+      <w:r>
+        <w:rPr/>
+        <w:t xml:space="preserve"> and </w:t>
       </w:r>
       <w:r>
         <w:rPr>
@@ -5297,6 +5650,7 @@
     <w:p>
       <w:pPr>
         <w:pStyle w:val="WW-chapter-section-1"/>
+        <w:ind w:hanging="0" w:start="0"/>
         <w:rPr/>
       </w:pPr>
       <w:r>
@@ -5379,7 +5733,17 @@
       </w:pPr>
       <w:r>
         <w:rPr/>
-        <w:t xml:space="preserve">Delusion (avijjā) + </w:t>
+        <w:t>Delusion (</w:t>
+      </w:r>
+      <w:r>
+        <w:rPr>
+          <w:rStyle w:val="wwc-pali"/>
+        </w:rPr>
+        <w:t>avijjā</w:t>
+      </w:r>
+      <w:r>
+        <w:rPr/>
+        <w:t xml:space="preserve">) + </w:t>
       </w:r>
       <w:r>
         <w:rPr>
@@ -5717,7 +6081,7 @@
       </w:pPr>
       <w:r>
         <w:rPr/>
-        <w:t>Paraphrased from AN 3.76</w:t>
+        <w:t>Paraphrased from AN 3.76</w:t>
       </w:r>
     </w:p>
     <w:p>
@@ -5867,7 +6231,7 @@
       </w:pPr>
       <w:r>
         <w:rPr/>
-        <w:t>The Buddha said to Venerable Ānanda at the opening of the Mahānidāna Sutta (DN 15):</w:t>
+        <w:t>The Buddha said to Venerable Ānanda at the opening of the Mahānidāna Sutta (DN 15):</w:t>
       </w:r>
     </w:p>
     <w:p>
@@ -5917,7 +6281,7 @@
       </w:pPr>
       <w:r>
         <w:rPr/>
-        <w:t>DN 15:1.3–1.8</w:t>
+        <w:t>DN 15:1.3–1.8</w:t>
       </w:r>
     </w:p>
     <w:p>
@@ -5966,6 +6330,7 @@
     <w:p>
       <w:pPr>
         <w:pStyle w:val="WW-chapter-section-1"/>
+        <w:ind w:hanging="0" w:start="0"/>
         <w:rPr/>
       </w:pPr>
       <w:r>
@@ -6005,7 +6370,7 @@
       </w:pPr>
       <w:r>
         <w:rPr/>
-        <w:t>In one of the most profound of all suttas in the Buddhist scriptures, the Kaccānagotta Sutta (SN 12.15), which was to play a major role in later Buddhist history, the Buddha stated that, for the most part, people’s views on the nature of life fall into one of two extremes. Either they maintain that there is a soul, or they hold that there is nothing at all. Unfortunately, too many Buddhists confuse the teaching of anattā and side with the view that there is nothing at all.</w:t>
+        <w:t>In one of the most profound of all suttas in the Buddhist scriptures, the Kaccānagotta Sutta (SN 12.15), which was to play a major role in later Buddhist history, the Buddha stated that, for the most part, people’s views on the nature of life fall into one of two extremes. Either they maintain that there is a soul, or they hold that there is nothing at all. Unfortunately, too many Buddhists confuse the teaching of anattā and side with the view that there is nothing at all.</w:t>
       </w:r>
     </w:p>
     <w:p>
@@ -6187,7 +6552,7 @@
       </w:pPr>
       <w:r>
         <w:rPr/>
-        <w:t>SN 12.15:3.7–3.9</w:t>
+        <w:t>SN 12.15:3.7–3.9</w:t>
       </w:r>
     </w:p>
     <w:p>
@@ -6312,7 +6677,7 @@
       </w:pPr>
       <w:r>
         <w:rPr/>
-        <w:t>SN 12.15:3.4–3.6</w:t>
+        <w:t>SN 12.15:3.4–3.6</w:t>
       </w:r>
     </w:p>
     <w:p>
@@ -6370,7 +6735,7 @@
       </w:pPr>
       <w:r>
         <w:rPr/>
-        <w:t>In Advaita Vedanta, one common method is to pursue the enquiry “Who am I?” That is a loaded question. It carries an implicit premise that has yet to be agreed on. The question “Who am I?” assumes that “I am”, only one doesn’t know what. In the Sabbāsava Sutta (MN 2:7.2–7.6) the Buddha called such enquiries “attending unwisely” (ayoniso manasikāra), and in the Mahātaṇhāsankhaya Sutta (MN 38:24.1–24.2) the Buddha described this as remaining “inwardly perplexed” (kathaṁkathā). In other words, it doesn’t lead to anything penetrating. This enquiry of Advaita Vedanta is said to end with an experience of ultimate reality described as “You are that”, or tat tvam asi in Sanskrit. But such an end-doctrine is plainly begging the question. What is this “That” that you are? The Buddha never circled around the issue in such a fruitless way. For The Buddha would say:</w:t>
+        <w:t>In Advaita Vedanta, one common method is to pursue the enquiry “Who am I?” That is a loaded question. It carries an implicit premise that has yet to be agreed on. The question “Who am I?” assumes that “I am”, only one doesn’t know what. In the Sabbāsava Sutta (MN 2:7.2–7.6) the Buddha called such enquiries “attending unwisely” (ayoniso manasikāra), and in the Mahātaṇhāsankhaya Sutta (MN 38:24.1–24.2) the Buddha described this as remaining “inwardly perplexed” (kathaṁkathā). In other words, it doesn’t lead to anything penetrating. This enquiry of Advaita Vedanta is said to end with an experience of ultimate reality described as “You are that”, or tat tvam asi in Sanskrit. But such an end-doctrine is plainly begging the question. What is this “That” that you are? The Buddha never circled around the issue in such a fruitless way. For The Buddha would say:</w:t>
       </w:r>
     </w:p>
     <w:p>
@@ -6516,6 +6881,7 @@
     <w:p>
       <w:pPr>
         <w:pStyle w:val="WW-chapter-section-1"/>
+        <w:ind w:hanging="0" w:start="0"/>
         <w:rPr/>
       </w:pPr>
       <w:r>
@@ -6730,7 +7096,7 @@
       </w:pPr>
       <w:r>
         <w:rPr/>
-        <w:t>AN 1.328</w:t>
+        <w:t>AN 1.328</w:t>
       </w:r>
     </w:p>
     <w:p>
@@ -6811,7 +7177,7 @@
       </w:pPr>
       <w:r>
         <w:rPr/>
-        <w:t>Even arahants, enlightened monks and nuns, experience suffering. They are not released from suffering, they are still in the world, in jail. The main difference between an ordinary “prisoner” and an arahant is that the latter is certain to leave soon. Using the simile from the Theragātha (Thag 17.2:23.1–23.4), an arahant is like a workman having completed the job and now calmly waiting for his wages. In the sutta called “The Dart” (SN 36.6) suffering is compared to being stabbed with two darts. An arahant is only stabbed with one dart. The two “darts” refer to bodily suffering and mental suffering. The arahant, alone of this world, only experiences bodily suffering. But it is still enough to say that an arahant in this life still experiences suffering. As the enlightened nun Vajirā explained (SN 5.10:6.1–6.4), what it feels like to be an arahant is just experiencing suffering arising and suffering passing away, and this was confirmed by the Buddha in the Kaccānagotta Sutta (SN 12.15:2.6), already mentioned above. Arahants experience suffering because all existence (</w:t>
+        <w:t>Even arahants, enlightened monks and nuns, experience suffering. They are not released from suffering, they are still in the world, in jail. The main difference between an ordinary “prisoner” and an arahant is that the latter is certain to leave soon. Using the simile from the Theragātha (Thag 17.2:23.1–23.4), an arahant is like a workman having completed the job and now calmly waiting for his wages. In the sutta called “The Dart” (SN 36.6) suffering is compared to being stabbed with two darts. An arahant is only stabbed with one dart. The two “darts” refer to bodily suffering and mental suffering. The arahant, alone of this world, only experiences bodily suffering. But it is still enough to say that an arahant in this life still experiences suffering. As the enlightened nun Vajirā explained (SN 5.10:6.1–6.4), what it feels like to be an arahant is just experiencing suffering arising and suffering passing away, and this was confirmed by the Buddha in the Kaccānagotta Sutta (SN 12.15:2.6), already mentioned above. Arahants experience suffering because all existence (</w:t>
       </w:r>
       <w:r>
         <w:rPr>
@@ -6904,7 +7270,7 @@
       </w:pPr>
       <w:r>
         <w:rPr/>
-        <w:t>SN 12.68:5.2, 5.4, 12.2, 12.4, 13.2, 13.6</w:t>
+        <w:t>SN 12.68:5.2, 5.4, 12.2, 12.4, 13.2, 13.6</w:t>
       </w:r>
     </w:p>
     <w:p>
@@ -6979,30 +7345,50 @@
       </w:r>
       <w:r>
         <w:rPr/>
-        <w:t>. He traced the sequence of causes, now known as dependent origination, through craving (taṇhā) back to delusion (avijjā). It was delusion that was seen as the basic culprit.</w:t>
-      </w:r>
-    </w:p>
-    <w:p>
-      <w:pPr>
-        <w:pStyle w:val="WW-paragraph"/>
-        <w:spacing w:before="0" w:after="567"/>
-        <w:ind w:hanging="0" w:start="0"/>
-        <w:rPr/>
-      </w:pPr>
-      <w:r>
-        <w:rPr/>
-      </w:r>
-    </w:p>
-    <w:p>
-      <w:pPr>
-        <w:pStyle w:val="WW-paragraph"/>
-        <w:spacing w:before="0" w:after="567"/>
-        <w:ind w:hanging="0" w:start="0"/>
-        <w:rPr/>
-      </w:pPr>
-      <w:r>
-        <w:rPr/>
-        <w:t>What is this delusion? Avijjā is consistently explained as not fully understanding the four noble truths. In other word, one doesn’t realize that one is in jail. It is amazing how so many people are in such profound denial of life’s suffering that they show severe signs of maladjustment to old age, sickness and death. Some people are even surprised that these things even happen, and exhibit such derangements as anger and grief when they do! Our delusion is that life can be fixed.</w:t>
+        <w:t>. He traced the sequence of causes, now known as dependent origination, through craving (taṇhā) back to delusion (</w:t>
+      </w:r>
+      <w:r>
+        <w:rPr>
+          <w:rStyle w:val="wwc-pali"/>
+        </w:rPr>
+        <w:t>avijjā</w:t>
+      </w:r>
+      <w:r>
+        <w:rPr/>
+        <w:t>). It was delusion that was seen as the basic culprit.</w:t>
+      </w:r>
+    </w:p>
+    <w:p>
+      <w:pPr>
+        <w:pStyle w:val="WW-paragraph"/>
+        <w:spacing w:before="0" w:after="567"/>
+        <w:ind w:hanging="0" w:start="0"/>
+        <w:rPr/>
+      </w:pPr>
+      <w:r>
+        <w:rPr/>
+      </w:r>
+    </w:p>
+    <w:p>
+      <w:pPr>
+        <w:pStyle w:val="WW-paragraph"/>
+        <w:spacing w:before="0" w:after="567"/>
+        <w:ind w:hanging="0" w:start="0"/>
+        <w:rPr/>
+      </w:pPr>
+      <w:r>
+        <w:rPr/>
+        <w:t xml:space="preserve">What is this delusion? </w:t>
+      </w:r>
+      <w:r>
+        <w:rPr>
+          <w:rStyle w:val="wwc-pali"/>
+        </w:rPr>
+        <w:t>Avijjā</w:t>
+      </w:r>
+      <w:r>
+        <w:rPr/>
+        <w:t xml:space="preserve"> is consistently explained as not fully understanding the four noble truths. In other word, one doesn’t realize that one is in jail. It is amazing how so many people are in such profound denial of life’s suffering that they show severe signs of maladjustment to old age, sickness and death. Some people are even surprised that these things even happen, and exhibit such derangements as anger and grief when they do! Our delusion is that life can be fixed.</w:t>
       </w:r>
     </w:p>
     <w:p>
@@ -7048,7 +7434,7 @@
       </w:pPr>
       <w:r>
         <w:rPr/>
-        <w:t>Here I want to add that dependent origination is often cited as an alternative definition of the second noble truth, the cause of suffering. And dependent cessation is an alternative definition of the third noble truth, the cessation of suffering. (SN 12.43) Thus the main purpose of dependent origination, equivalent to the Second Noble Truth, is to answer the question “Why suffering?” And the main purpose of dependent cessation, equivalent to the third noble truth, is to answer the question “How can suffering be stopped?”</w:t>
+        <w:t>Here I want to add that dependent origination is often cited as an alternative definition of the second noble truth, the cause of suffering. And dependent cessation is an alternative definition of the third noble truth, the cessation of suffering. (SN 12.43) Thus the main purpose of dependent origination, equivalent to the Second Noble Truth, is to answer the question “Why suffering?” And the main purpose of dependent cessation, equivalent to the third noble truth, is to answer the question “How can suffering be stopped?”</w:t>
       </w:r>
     </w:p>
     <w:p>
@@ -7068,6 +7454,8 @@
     <w:p>
       <w:pPr>
         <w:pStyle w:val="WW-Chapter"/>
+        <w:spacing w:before="0" w:after="567"/>
+        <w:ind w:hanging="0" w:start="0"/>
         <w:rPr/>
       </w:pPr>
       <w:r>
@@ -7413,6 +7801,7 @@
     <w:p>
       <w:pPr>
         <w:pStyle w:val="WW-Chapter"/>
+        <w:ind w:hanging="0" w:start="0"/>
         <w:rPr/>
       </w:pPr>
       <w:r>
@@ -7423,6 +7812,7 @@
     <w:p>
       <w:pPr>
         <w:pStyle w:val="WW-chapter-section-1"/>
+        <w:ind w:hanging="0" w:start="0"/>
         <w:rPr/>
       </w:pPr>
       <w:r>
@@ -7474,30 +7864,30 @@
       </w:pPr>
       <w:r>
         <w:rPr/>
-        <w:t>The Paṭicca Samuppāda is explained in detail at two places in the Sutta Piṭaka: in the Mahānidāna Sutta, No 15 of the Digha Nikāya (DN 15); and in the Nidāna Saṁyutta, Saṁyutta No XII of the Saṁyutta Nikāya (SN 12).</w:t>
-      </w:r>
-    </w:p>
-    <w:p>
-      <w:pPr>
-        <w:pStyle w:val="WW-paragraph"/>
-        <w:spacing w:before="0" w:after="567"/>
-        <w:ind w:hanging="0" w:start="0"/>
-        <w:rPr/>
-      </w:pPr>
-      <w:r>
-        <w:rPr/>
-      </w:r>
-    </w:p>
-    <w:p>
-      <w:pPr>
-        <w:pStyle w:val="WW-paragraph"/>
-        <w:spacing w:before="0" w:after="567"/>
-        <w:ind w:hanging="0" w:start="0"/>
-        <w:rPr/>
-      </w:pPr>
-      <w:r>
-        <w:rPr/>
-        <w:t xml:space="preserve">The Nidāna Saṁyutta (SN 12) begins with a simple expression of the 12 links in forward and reverse order (SN 12.1). The following Sutta, </w:t>
+        <w:t>The Paṭicca Samuppāda is explained in detail at two places in the Sutta Piṭaka: in the Mahānidāna Sutta, No 15 of the Digha Nikāya (DN 15); and in the Nidāna Saṁyutta, Saṁyutta No XII of the Saṁyutta Nikāya (SN 12).</w:t>
+      </w:r>
+    </w:p>
+    <w:p>
+      <w:pPr>
+        <w:pStyle w:val="WW-paragraph"/>
+        <w:spacing w:before="0" w:after="567"/>
+        <w:ind w:hanging="0" w:start="0"/>
+        <w:rPr/>
+      </w:pPr>
+      <w:r>
+        <w:rPr/>
+      </w:r>
+    </w:p>
+    <w:p>
+      <w:pPr>
+        <w:pStyle w:val="WW-paragraph"/>
+        <w:spacing w:before="0" w:after="567"/>
+        <w:ind w:hanging="0" w:start="0"/>
+        <w:rPr/>
+      </w:pPr>
+      <w:r>
+        <w:rPr/>
+        <w:t xml:space="preserve">The Nidāna Saṁyutta (SN 12) begins with a simple expression of the 12 links in forward and reverse order (SN 12.1). The following Sutta, </w:t>
       </w:r>
       <w:r>
         <w:rPr>
@@ -7507,7 +7897,7 @@
       </w:r>
       <w:r>
         <w:rPr/>
-        <w:t>, No 2 of the Nidāna Saṁyutta (SN 12.2), explains the meaning of each of the 12 terms.</w:t>
+        <w:t>, No 2 of the Nidāna Saṁyutta (SN 12.2), explains the meaning of each of the 12 terms.</w:t>
       </w:r>
     </w:p>
     <w:p>
@@ -7664,7 +8054,7 @@
       </w:r>
       <w:r>
         <w:rPr/>
-        <w:t xml:space="preserve">), descent (into the womb, Okkanti as at DN 15:21.1–21.5: ‘Viññāṇaṁ ... mātu-kucchim, okkamitvā’ = ‘the consciousness ... having descended into the mother’s womb’), birth (Abhinibbatti), the appearance of the (five) Khandhas, the acquiring of the sense-faculties (Ayatananam paṭilābho), that monks is called </w:t>
+        <w:t xml:space="preserve">), descent (into the womb, Okkanti as at DN 15:21.1–21.5: ‘Viññāṇaṁ ... mātu-kucchim, okkamitvā’ = ‘the consciousness ... having descended into the mother’s womb’), birth (Abhinibbatti), the appearance of the (five) Khandhas, the acquiring of the sense-faculties (Ayatananam paṭilābho), that monks is called </w:t>
       </w:r>
       <w:r>
         <w:rPr>
@@ -7697,7 +8087,7 @@
       </w:pPr>
       <w:r>
         <w:rPr/>
-        <w:t>SN 12.2:4.1–4.3</w:t>
+        <w:t>SN 12.2:4.1–4.3</w:t>
       </w:r>
     </w:p>
     <w:p>
@@ -7752,30 +8142,30 @@
       </w:pPr>
       <w:r>
         <w:rPr/>
-        <w:t>The meaning of Bhava can be found at AN 3.76. Look this up in Pali and you will relish its deeper meaning.</w:t>
-      </w:r>
-    </w:p>
-    <w:p>
-      <w:pPr>
-        <w:pStyle w:val="WW-paragraph"/>
-        <w:spacing w:before="0" w:after="567"/>
-        <w:ind w:hanging="0" w:start="0"/>
-        <w:rPr/>
-      </w:pPr>
-      <w:r>
-        <w:rPr/>
-      </w:r>
-    </w:p>
-    <w:p>
-      <w:pPr>
-        <w:pStyle w:val="WW-paragraph"/>
-        <w:spacing w:before="0" w:after="567"/>
-        <w:ind w:hanging="0" w:start="0"/>
-        <w:rPr/>
-      </w:pPr>
-      <w:r>
-        <w:rPr/>
-        <w:t>The meaning of Viññāṇa can not readily be discerned from SN 12.2, but if you look at DN 15, you will find the following at verse 21:</w:t>
+        <w:t>The meaning of Bhava can be found at AN 3.76. Look this up in Pali and you will relish its deeper meaning.</w:t>
+      </w:r>
+    </w:p>
+    <w:p>
+      <w:pPr>
+        <w:pStyle w:val="WW-paragraph"/>
+        <w:spacing w:before="0" w:after="567"/>
+        <w:ind w:hanging="0" w:start="0"/>
+        <w:rPr/>
+      </w:pPr>
+      <w:r>
+        <w:rPr/>
+      </w:r>
+    </w:p>
+    <w:p>
+      <w:pPr>
+        <w:pStyle w:val="WW-paragraph"/>
+        <w:spacing w:before="0" w:after="567"/>
+        <w:ind w:hanging="0" w:start="0"/>
+        <w:rPr/>
+      </w:pPr>
+      <w:r>
+        <w:rPr/>
+        <w:t>The meaning of Viññāṇa can not readily be discerned from SN 12.2, but if you look at DN 15, you will find the following at verse 21:</w:t>
       </w:r>
     </w:p>
     <w:p>
@@ -7888,7 +8278,7 @@
       </w:pPr>
       <w:r>
         <w:rPr/>
-        <w:t>(DN 15:21.1–21.5)</w:t>
+        <w:t>(DN 15:21.1–21.5)</w:t>
       </w:r>
     </w:p>
     <w:p>
@@ -7943,7 +8333,7 @@
       </w:r>
       <w:r>
         <w:rPr/>
-        <w:t xml:space="preserve">-uppatti-sutta, (MN 120). Uppatti is usually translated as rebirth and if you look at the context this meaning is obvious. A typical passage in this Sutta is analysed in Johansson 1973. I recommend that you find this book, look up the passage on pages 66 and 67 and see how the word </w:t>
+        <w:t xml:space="preserve">-uppatti-sutta, (MN 120). Uppatti is usually translated as rebirth and if you look at the context this meaning is obvious. A typical passage in this Sutta is analysed in Johansson 1973. I recommend that you find this book, look up the passage on pages 66 and 67 and see how the word </w:t>
       </w:r>
       <w:r>
         <w:rPr>
@@ -8045,7 +8435,7 @@
       </w:r>
       <w:r>
         <w:rPr/>
-        <w:t xml:space="preserve"> in the context of Paṭicca Samuppāda (see SN 12.2 and DN 15:4.1–4.5) then wriggle as one might, one will have to accept that the Buddha meant Paṭicca Samuppāda to span more than one life. What becomes before </w:t>
+        <w:t xml:space="preserve"> in the context of Paṭicca Samuppāda (see SN 12.2 and DN 15:4.1–4.5) then wriggle as one might, one will have to accept that the Buddha meant Paṭicca Samuppāda to span more than one life. What becomes before </w:t>
       </w:r>
       <w:r>
         <w:rPr>
@@ -8088,7 +8478,7 @@
       </w:r>
       <w:r>
         <w:rPr/>
-        <w:t>, having broken the fixation on a wrong idea, it is easy to accept the meaning of Viññāṇa as the first consciousness which arises in the new life as implied by DN 15:21.2:</w:t>
+        <w:t>, having broken the fixation on a wrong idea, it is easy to accept the meaning of Viññāṇa as the first consciousness which arises in the new life as implied by DN 15:21.2:</w:t>
       </w:r>
     </w:p>
     <w:p>
@@ -8174,7 +8564,7 @@
       </w:pPr>
       <w:r>
         <w:rPr/>
-        <w:t>That Viññāṇa as the starting point of a new life is the meaning in the context of Paṭicca Samuppāda is also made clear at AN 3.61:13.4–13.5:</w:t>
+        <w:t>That Viññāṇa as the starting point of a new life is the meaning in the context of Paṭicca Samuppāda is also made clear at AN 3.61:13.4–13.5:</w:t>
       </w:r>
     </w:p>
     <w:p>
@@ -8203,7 +8593,27 @@
         <w:rPr/>
         <w:t>Channaṁ, bhikkhave, dhātūnaṁ upādāya gabbhass’</w:t>
         <w:softHyphen/>
-        <w:t>āvakkanti hoti; okkantiyā sati nāmarūpaṁ, nāmarūpa-paccayā saḷāya</w:t>
+        <w:t xml:space="preserve">āvakkanti </w:t>
+      </w:r>
+      <w:r>
+        <w:rPr>
+          <w:rStyle w:val="wwc-pali"/>
+        </w:rPr>
+        <w:t>hoti</w:t>
+      </w:r>
+      <w:r>
+        <w:rPr/>
+        <w:t xml:space="preserve">; okkantiyā </w:t>
+      </w:r>
+      <w:r>
+        <w:rPr>
+          <w:rStyle w:val="wwc-pali"/>
+        </w:rPr>
+        <w:t>sati</w:t>
+      </w:r>
+      <w:r>
+        <w:rPr/>
+        <w:t xml:space="preserve"> nāmarūpaṁ, nāmarūpa-paccayā saḷāya</w:t>
         <w:softHyphen/>
         <w:t>tanaṁ, saḷāya</w:t>
         <w:softHyphen/>
@@ -8283,30 +8693,40 @@
       </w:pPr>
       <w:r>
         <w:rPr/>
-        <w:t>A similar formula can be seen in SN 12.39.</w:t>
-      </w:r>
-    </w:p>
-    <w:p>
-      <w:pPr>
-        <w:pStyle w:val="WW-paragraph"/>
-        <w:spacing w:before="0" w:after="567"/>
-        <w:ind w:hanging="0" w:start="0"/>
-        <w:rPr/>
-      </w:pPr>
-      <w:r>
-        <w:rPr/>
-      </w:r>
-    </w:p>
-    <w:p>
-      <w:pPr>
-        <w:pStyle w:val="WW-paragraph"/>
-        <w:spacing w:before="0" w:after="567"/>
-        <w:ind w:hanging="0" w:start="0"/>
-        <w:rPr/>
-      </w:pPr>
-      <w:r>
-        <w:rPr/>
-        <w:t xml:space="preserve">Lastly, it becomes obvious that the full Paṭicca Samuppāda cannot be interpreted as existing in one life when one looks at the first 3 links in reverse order: When Avijjā ceases so does </w:t>
+        <w:t>A similar formula can be seen in SN 12.39.</w:t>
+      </w:r>
+    </w:p>
+    <w:p>
+      <w:pPr>
+        <w:pStyle w:val="WW-paragraph"/>
+        <w:spacing w:before="0" w:after="567"/>
+        <w:ind w:hanging="0" w:start="0"/>
+        <w:rPr/>
+      </w:pPr>
+      <w:r>
+        <w:rPr/>
+      </w:r>
+    </w:p>
+    <w:p>
+      <w:pPr>
+        <w:pStyle w:val="WW-paragraph"/>
+        <w:spacing w:before="0" w:after="567"/>
+        <w:ind w:hanging="0" w:start="0"/>
+        <w:rPr/>
+      </w:pPr>
+      <w:r>
+        <w:rPr/>
+        <w:t xml:space="preserve">Lastly, it becomes obvious that the full Paṭicca Samuppāda cannot be interpreted as existing in one life when one looks at the first 3 links in reverse order: When </w:t>
+      </w:r>
+      <w:r>
+        <w:rPr>
+          <w:rStyle w:val="wwc-pali"/>
+        </w:rPr>
+        <w:t>Avijjā</w:t>
+      </w:r>
+      <w:r>
+        <w:rPr/>
+        <w:t xml:space="preserve"> ceases so does </w:t>
       </w:r>
       <w:r>
         <w:rPr>
@@ -8316,7 +8736,57 @@
       </w:r>
       <w:r>
         <w:rPr/>
-        <w:t xml:space="preserve"> and, consequently, so does Viññāṇaṁ. In other words the ending of Avijjā causes the ending of Viññāṇaṁ. Now what type of Viññāṇaṁ can possibly cease as a result of a person eradicating Avijjā, the ignorance of the full meaning of the Four Noble Truths? We all know that an Arahat, one who has eradicated Avijjā, remains fully conscious, retaining Viññāṇaṁ, after his attainment. He does not become unconscious at the moment of his attainment, ever more to be comatose until he dies! So Viññāṇaṁ cannot mean the ordinary, arising in every moment, type of consciousness. However, we all know that sometime after the attainment of Arahat, after a period of days or years after Avijjā is ended, the Arahat’s life span ends, the 5 Khandhas dissolve and they never arise again. In particular, the 5th Khandha, the binding Viññāṇaṁ, ceases after the life span of an Arahat ends. Thus, it is very clear that the Viññāṇaṁ which is caused to cease by the ending of Avijjā is the first arising of consciousness in a new life, or in other words the rebirth linking consciousness of the Commentary. Nothing else makes sense. No advocate of the “one-life” interpretation of Paṭicca Samuppāda has ever been able to explain how Viññāṇaṁ can be something existing in this life and yet ceases in this life for an Arahat!</w:t>
+        <w:t xml:space="preserve"> and, consequently, so does Viññāṇaṁ. In other words the ending of </w:t>
+      </w:r>
+      <w:r>
+        <w:rPr>
+          <w:rStyle w:val="wwc-pali"/>
+        </w:rPr>
+        <w:t>Avijjā</w:t>
+      </w:r>
+      <w:r>
+        <w:rPr/>
+        <w:t xml:space="preserve"> causes the ending of Viññāṇaṁ. Now what type of Viññāṇaṁ can possibly cease as a result of a person eradicating </w:t>
+      </w:r>
+      <w:r>
+        <w:rPr>
+          <w:rStyle w:val="wwc-pali"/>
+        </w:rPr>
+        <w:t>Avijjā</w:t>
+      </w:r>
+      <w:r>
+        <w:rPr/>
+        <w:t xml:space="preserve">, the ignorance of the full meaning of the Four Noble Truths? We all know that an Arahat, one who has eradicated </w:t>
+      </w:r>
+      <w:r>
+        <w:rPr>
+          <w:rStyle w:val="wwc-pali"/>
+        </w:rPr>
+        <w:t>Avijjā</w:t>
+      </w:r>
+      <w:r>
+        <w:rPr/>
+        <w:t xml:space="preserve">, remains fully conscious, retaining Viññāṇaṁ, after his attainment. He does not become unconscious at the moment of his attainment, ever more to be comatose until he dies! So Viññāṇaṁ cannot mean the ordinary, arising in every moment, type of consciousness. However, we all know that sometime after the attainment of Arahat, after a period of days or years after </w:t>
+      </w:r>
+      <w:r>
+        <w:rPr>
+          <w:rStyle w:val="wwc-pali"/>
+        </w:rPr>
+        <w:t>Avijjā</w:t>
+      </w:r>
+      <w:r>
+        <w:rPr/>
+        <w:t xml:space="preserve"> is ended, the Arahat’s life span ends, the 5 Khandhas dissolve and they never arise again. In particular, the 5th Khandha, the binding Viññāṇaṁ, ceases after the life span of an Arahat ends. Thus, it is very clear that the Viññāṇaṁ which is caused to cease by the ending of </w:t>
+      </w:r>
+      <w:r>
+        <w:rPr>
+          <w:rStyle w:val="wwc-pali"/>
+        </w:rPr>
+        <w:t>Avijjā</w:t>
+      </w:r>
+      <w:r>
+        <w:rPr/>
+        <w:t xml:space="preserve"> is the first arising of consciousness in a new life, or in other words the rebirth linking consciousness of the Commentary. Nothing else makes sense. No advocate of the “one-life” interpretation of Paṭicca Samuppāda has ever been able to explain how Viññāṇaṁ can be something existing in this life and yet ceases in this life for an Arahat!</w:t>
       </w:r>
     </w:p>
     <w:p>
@@ -8424,7 +8894,7 @@
       </w:pPr>
       <w:r>
         <w:rPr/>
-        <w:t>AN 10.65:2.2</w:t>
+        <w:t>AN 10.65:2.2</w:t>
       </w:r>
     </w:p>
     <w:p>
@@ -8458,8 +8928,14 @@
         <w:rPr/>
       </w:pPr>
       <w:r>
-        <w:rPr/>
-        <w:t xml:space="preserve">Avijjā → </w:t>
+        <w:rPr>
+          <w:rStyle w:val="wwc-pali"/>
+        </w:rPr>
+        <w:t>Avijjā</w:t>
+      </w:r>
+      <w:r>
+        <w:rPr/>
+        <w:t xml:space="preserve"> → </w:t>
       </w:r>
       <w:r>
         <w:rPr>
@@ -8509,7 +8985,17 @@
       </w:pPr>
       <w:r>
         <w:rPr/>
-        <w:t>The cause of Dukkha, and rebirth, can be said to be Avijjā or can be said to be Taṇhā. When one stops the other stops immediately. Thus it gives two ways of explaining the process of rebirth, first through willed actions (</w:t>
+        <w:t xml:space="preserve">The cause of Dukkha, and rebirth, can be said to be </w:t>
+      </w:r>
+      <w:r>
+        <w:rPr>
+          <w:rStyle w:val="wwc-pali"/>
+        </w:rPr>
+        <w:t>Avijjā</w:t>
+      </w:r>
+      <w:r>
+        <w:rPr/>
+        <w:t xml:space="preserve"> or can be said to be Taṇhā. When one stops the other stops immediately. Thus it gives two ways of explaining the process of rebirth, first through willed actions (</w:t>
       </w:r>
       <w:r>
         <w:rPr>
@@ -8519,7 +9005,17 @@
       </w:r>
       <w:r>
         <w:rPr/>
-        <w:t>) of body speech and mind originated through Avijjā, and second through Taṇhā giving rise to clinging (Upādāna) giving rise to existence (Bhava - see the explanation of Bhava at AN 3.76) producing rebirth (</w:t>
+        <w:t xml:space="preserve">) of body speech and mind originated through </w:t>
+      </w:r>
+      <w:r>
+        <w:rPr>
+          <w:rStyle w:val="wwc-pali"/>
+        </w:rPr>
+        <w:t>Avijjā</w:t>
+      </w:r>
+      <w:r>
+        <w:rPr/>
+        <w:t>, and second through Taṇhā giving rise to clinging (Upādāna) giving rise to existence (Bhava - see the explanation of Bhava at AN 3.76) producing rebirth (</w:t>
       </w:r>
       <w:r>
         <w:rPr>
@@ -8529,7 +9025,7 @@
       </w:r>
       <w:r>
         <w:rPr/>
-        <w:t>). The first sequence can be seen in the Suttas at AN 3.61:15.2–15.7. The second sequence can be found in DN 15:2.1–2.8, 3.1–3.2.</w:t>
+        <w:t>). The first sequence can be seen in the Suttas at AN 3.61:15.2–15.7. The second sequence can be found in DN 15:2.1–2.8, 3.1–3.2.</w:t>
       </w:r>
     </w:p>
     <w:p>
@@ -8597,7 +9093,7 @@
       </w:pPr>
       <w:r>
         <w:rPr/>
-        <w:t>However the Incomparable Teacher, the Buddha, foresaw possible confusion by giving precise definitions of the terms he used when he used them. Thus at the beginning of SN 12.2, the Buddha explained methodically the meaning of each term. Even in DN 15 he made certain that no uncertainty as to meanings could remain:</w:t>
+        <w:t>However the Incomparable Teacher, the Buddha, foresaw possible confusion by giving precise definitions of the terms he used when he used them. Thus at the beginning of SN 12.2, the Buddha explained methodically the meaning of each term. Even in DN 15 he made certain that no uncertainty as to meanings could remain:</w:t>
       </w:r>
     </w:p>
     <w:p>
@@ -8663,7 +9159,7 @@
       </w:pPr>
       <w:r>
         <w:rPr/>
-        <w:t xml:space="preserve">How more clear can one make it?! If one actually looks at DN 15, or at SN 12.2, the meaning ascribed to these words in the context of Paṭicca Samuppāda by the Buddha become obvious. In particular, </w:t>
+        <w:t xml:space="preserve">How more clear can one make it?! If one actually looks at DN 15, or at SN 12.2, the meaning ascribed to these words in the context of Paṭicca Samuppāda by the Buddha become obvious. In particular, </w:t>
       </w:r>
       <w:r>
         <w:rPr>
@@ -8719,30 +9215,50 @@
       </w:pPr>
       <w:r>
         <w:rPr/>
-        <w:t>I am confident that no-one will argue that Maraṇa-sati is a useful Dhamma, and yet Maraṇa-sati is described by the Buddha as contemplation of one’s physical death, which is something which has not happened yet! The same can be said of recollection of one’s past liberality. Cāgānussati, one of the 40 Kammaṭṭhāna, it is something which happened in the past. How can these be Sandiṭṭhiko and Akāliko?</w:t>
-      </w:r>
-    </w:p>
-    <w:p>
-      <w:pPr>
-        <w:pStyle w:val="WW-paragraph"/>
-        <w:spacing w:before="0" w:after="567"/>
-        <w:ind w:hanging="0" w:start="0"/>
-        <w:rPr/>
-      </w:pPr>
-      <w:r>
-        <w:rPr/>
-      </w:r>
-    </w:p>
-    <w:p>
-      <w:pPr>
-        <w:pStyle w:val="WW-paragraph"/>
-        <w:spacing w:before="0" w:after="567"/>
-        <w:ind w:hanging="0" w:start="0"/>
-        <w:rPr/>
-      </w:pPr>
-      <w:r>
-        <w:rPr/>
-        <w:t xml:space="preserve">The point is that Sandiṭṭhiko does not mean, cannot mean, something existing in the present moment experienced in the present moment! It means something which can be understood in the present moment. Understanding (Paññā) is different to experience (Viññāṇa), see the beginning of the Mahāvedalla Sutta (MN 43:3.1–6.5). One can understand each step, each link, of the Paṭicca Samuppāda here and now. Old age (Jarā) and death (Maraṇaṁ) one can see in others, just as the Bodhisatta Gotama saw them as two of the “Devadūta”. They are Sandiṭṭhika and Akālikā Dhamma even though one may not be personally experiencing them now! They can be clearly understood without doubt, for oneself, here and now, that is what makes them Sandiṭṭhika and Akālikā. Similarly one can understand </w:t>
+        <w:t>I am confident that no-one will argue that Maraṇa-</w:t>
+      </w:r>
+      <w:r>
+        <w:rPr>
+          <w:rStyle w:val="wwc-pali"/>
+        </w:rPr>
+        <w:t>sati</w:t>
+      </w:r>
+      <w:r>
+        <w:rPr/>
+        <w:t xml:space="preserve"> is a useful Dhamma, and yet Maraṇa-</w:t>
+      </w:r>
+      <w:r>
+        <w:rPr>
+          <w:rStyle w:val="wwc-pali"/>
+        </w:rPr>
+        <w:t>sati</w:t>
+      </w:r>
+      <w:r>
+        <w:rPr/>
+        <w:t xml:space="preserve"> is described by the Buddha as contemplation of one’s physical death, which is something which has not happened yet! The same can be said of recollection of one’s past liberality. Cāgānussati, one of the 40 Kammaṭṭhāna, it is something which happened in the past. How can these be Sandiṭṭhiko and Akāliko?</w:t>
+      </w:r>
+    </w:p>
+    <w:p>
+      <w:pPr>
+        <w:pStyle w:val="WW-paragraph"/>
+        <w:spacing w:before="0" w:after="567"/>
+        <w:ind w:hanging="0" w:start="0"/>
+        <w:rPr/>
+      </w:pPr>
+      <w:r>
+        <w:rPr/>
+      </w:r>
+    </w:p>
+    <w:p>
+      <w:pPr>
+        <w:pStyle w:val="WW-paragraph"/>
+        <w:spacing w:before="0" w:after="567"/>
+        <w:ind w:hanging="0" w:start="0"/>
+        <w:rPr/>
+      </w:pPr>
+      <w:r>
+        <w:rPr/>
+        <w:t xml:space="preserve">The point is that Sandiṭṭhiko does not mean, cannot mean, something existing in the present moment experienced in the present moment! It means something which can be understood in the present moment. Understanding (Paññā) is different to experience (Viññāṇa), see the beginning of the Mahāvedalla Sutta (MN 43:3.1–6.5). One can understand each step, each link, of the Paṭicca Samuppāda here and now. Old age (Jarā) and death (Maraṇaṁ) one can see in others, just as the Bodhisatta Gotama saw them as two of the “Devadūta”. They are Sandiṭṭhika and Akālikā Dhamma even though one may not be personally experiencing them now! They can be clearly understood without doubt, for oneself, here and now, that is what makes them Sandiṭṭhika and Akālikā. Similarly one can understand </w:t>
       </w:r>
       <w:r>
         <w:rPr>
@@ -8785,7 +9301,7 @@
       </w:r>
       <w:r>
         <w:rPr/>
-        <w:t xml:space="preserve">, makes it a Sandiṭṭhika and Akālikā Dhamma. Bhava can be understood here and now and, if one has a very clear mind, can be experienced as the very same process described at AN 3.76. The same can be said of Upādāna, Taṇhā, </w:t>
+        <w:t xml:space="preserve">, makes it a Sandiṭṭhika and Akālikā Dhamma. Bhava can be understood here and now and, if one has a very clear mind, can be experienced as the very same process described at AN 3.76. The same can be said of Upādāna, Taṇhā, </w:t>
       </w:r>
       <w:r>
         <w:rPr>
@@ -8815,7 +9331,47 @@
       </w:r>
       <w:r>
         <w:rPr/>
-        <w:t xml:space="preserve"> done by body speech and mind which gives rise to rebirth can be experienced as well as understood here and now. In fact, the only link of the Paṭicca Samuppāda which, strictly speaking, can never be experienced even when it is happening but it can be understood is Avijjā. Only the Arahat properly understands Avijjā and by then it is no more. Of course, no one would argue that Avijjā is not part of the Buddha’s Teaching because it can not be experienced! All agree that even Avijjā is Sandiṭṭhika and Akālikā Dhamma, because it can be understood here and now!</w:t>
+        <w:t xml:space="preserve"> done by body speech and mind which gives rise to rebirth can be experienced as well as understood here and now. In fact, the only link of the Paṭicca Samuppāda which, strictly speaking, can never be experienced even when it is happening but it can be understood is </w:t>
+      </w:r>
+      <w:r>
+        <w:rPr>
+          <w:rStyle w:val="wwc-pali"/>
+        </w:rPr>
+        <w:t>Avijjā</w:t>
+      </w:r>
+      <w:r>
+        <w:rPr/>
+        <w:t xml:space="preserve">. Only the Arahat properly understands </w:t>
+      </w:r>
+      <w:r>
+        <w:rPr>
+          <w:rStyle w:val="wwc-pali"/>
+        </w:rPr>
+        <w:t>Avijjā</w:t>
+      </w:r>
+      <w:r>
+        <w:rPr/>
+        <w:t xml:space="preserve"> and by then it is no more. Of course, no one would argue that </w:t>
+      </w:r>
+      <w:r>
+        <w:rPr>
+          <w:rStyle w:val="wwc-pali"/>
+        </w:rPr>
+        <w:t>Avijjā</w:t>
+      </w:r>
+      <w:r>
+        <w:rPr/>
+        <w:t xml:space="preserve"> is not part of the Buddha’s Teaching because it can not be experienced! All agree that even </w:t>
+      </w:r>
+      <w:r>
+        <w:rPr>
+          <w:rStyle w:val="wwc-pali"/>
+        </w:rPr>
+        <w:t>Avijjā</w:t>
+      </w:r>
+      <w:r>
+        <w:rPr/>
+        <w:t xml:space="preserve"> is Sandiṭṭhika and Akālikā Dhamma, because it can be understood here and now!</w:t>
       </w:r>
     </w:p>
     <w:p>
@@ -8848,7 +9404,7 @@
       </w:r>
       <w:r>
         <w:rPr/>
-        <w:t>) and Maraṇaṁ (death); the cause, birth, may precede the effect, death, by 100 or more years. A cause which produces an effect after an interval of time is called Purejātapaccayo, pre-nascence condition, the 10th of the 24 Paccaya which we chant at funerals. Because the cause may have ceased before the effect arises, much of causality can not be experienced “in the moment”. Instead, causal relations are discerned using Yoniso Manasikārā, the work of the mind which goes back to the source (Yoni). Indeed, Yoniso Manasikārā is the main cause for the arising Sammādiṭṭhi (eg at MN 43) and Sammādiṭṭhi includes understanding Paṭicca Samuppāda (eg at AN 10.92). Thus Paṭicca Samuppāda is understood, here and now, by applying Yoniso Manasikārā. It is in this way that the causal relations between the 12 links become discerned by Paññā and, having been understood here and now, become Sandiṭṭhika and Akālikā Dhamma.</w:t>
+        <w:t>) and Maraṇaṁ (death); the cause, birth, may precede the effect, death, by 100 or more years. A cause which produces an effect after an interval of time is called Purejātapaccayo, pre-nascence condition, the 10th of the 24 Paccaya which we chant at funerals. Because the cause may have ceased before the effect arises, much of causality can not be experienced “in the moment”. Instead, causal relations are discerned using Yoniso Manasikārā, the work of the mind which goes back to the source (Yoni). Indeed, Yoniso Manasikārā is the main cause for the arising Sammādiṭṭhi (eg at MN 43) and Sammādiṭṭhi includes understanding Paṭicca Samuppāda (eg at AN 10.92). Thus Paṭicca Samuppāda is understood, here and now, by applying Yoniso Manasikārā. It is in this way that the causal relations between the 12 links become discerned by Paññā and, having been understood here and now, become Sandiṭṭhika and Akālikā Dhamma.</w:t>
       </w:r>
     </w:p>
     <w:p>
@@ -8927,7 +9483,7 @@
       </w:pPr>
       <w:r>
         <w:rPr/>
-        <w:t>The Sutta in question is AN 3.61:2.1–3.3. Interestingly, those who quote this part of the Sutta fail to notice AN 3.61:13.4 which I have quoted twice in this letter to support Paṭicca Samuppāda being an explanation of the rebirth process!</w:t>
+        <w:t>The Sutta in question is AN 3.61:2.1–3.3. Interestingly, those who quote this part of the Sutta fail to notice AN 3.61:13.4 which I have quoted twice in this letter to support Paṭicca Samuppāda being an explanation of the rebirth process!</w:t>
       </w:r>
     </w:p>
     <w:p>
@@ -9066,7 +9622,7 @@
       </w:pPr>
       <w:r>
         <w:rPr/>
-        <w:t>It is instructive to notice that this first tenet is repeated verbatim in the Devadaha - Sutta (MN 101:2.4–2.8), where it is attributed to the Jains. In that Sutta it is clear that the tenet in full is holding that “Whatever Sukha, Dukkha or neutral feeling is experienced, all that is due to some previous action in a past life.” This is obviously wrong, as the Buddha pointed out in both Suttas, for everyone should know that some Sukha, some Dukkha and some neutral feelings that are experienced are due to some previous action in this life!</w:t>
+        <w:t>It is instructive to notice that this first tenet is repeated verbatim in the Devadaha - Sutta (MN 101:2.4–2.8), where it is attributed to the Jains. In that Sutta it is clear that the tenet in full is holding that “Whatever Sukha, Dukkha or neutral feeling is experienced, all that is due to some previous action in a past life.” This is obviously wrong, as the Buddha pointed out in both Suttas, for everyone should know that some Sukha, some Dukkha and some neutral feelings that are experienced are due to some previous action in this life!</w:t>
       </w:r>
     </w:p>
     <w:p>
@@ -9159,7 +9715,7 @@
       </w:r>
       <w:r>
         <w:rPr/>
-        <w:t xml:space="preserve"> or rather the particular type of feeling which is experienced is not necessarily caused by an action in a previous life. When one understands this one understands that the tenet being discussed, which originates in AN 3.61:1.4, that is has no bearing on Paṭicca Samuppāda.</w:t>
+        <w:t xml:space="preserve"> or rather the particular type of feeling which is experienced is not necessarily caused by an action in a previous life. When one understands this one understands that the tenet being discussed, which originates in AN 3.61:1.4, that is has no bearing on Paṭicca Samuppāda.</w:t>
       </w:r>
     </w:p>
     <w:p>
@@ -9192,7 +9748,7 @@
       </w:r>
       <w:r>
         <w:rPr/>
-        <w:t xml:space="preserve"> has a cause originating in a previous life, I cite the Bhumija Sutta (SN 12.25).</w:t>
+        <w:t xml:space="preserve"> has a cause originating in a previous life, I cite the Bhumija Sutta (SN 12.25).</w:t>
       </w:r>
     </w:p>
     <w:p>
@@ -9373,7 +9929,7 @@
       </w:pPr>
       <w:r>
         <w:rPr/>
-        <w:t>SN 12.25:2.1–2.4</w:t>
+        <w:t>SN 12.25:2.1–2.4</w:t>
       </w:r>
     </w:p>
     <w:p>
@@ -9428,7 +9984,27 @@
       </w:r>
       <w:r>
         <w:rPr/>
-        <w:t>! Iti vadaṁ vuttavādī ceva bhagavato assa, na ca bhagavantaṁ abhūtena abbhācikkheyya...</w:t>
+        <w:t xml:space="preserve">! </w:t>
+      </w:r>
+      <w:r>
+        <w:rPr>
+          <w:rStyle w:val="wwc-pali"/>
+        </w:rPr>
+        <w:t>Iti</w:t>
+      </w:r>
+      <w:r>
+        <w:rPr/>
+        <w:t xml:space="preserve"> vadaṁ vuttavādī ceva bhagavato assa, </w:t>
+      </w:r>
+      <w:r>
+        <w:rPr>
+          <w:rStyle w:val="wwc-pali"/>
+        </w:rPr>
+        <w:t>na</w:t>
+      </w:r>
+      <w:r>
+        <w:rPr/>
+        <w:t xml:space="preserve"> ca bhagavantaṁ abhūtena abbhācikkheyya...</w:t>
       </w:r>
     </w:p>
     <w:p>
@@ -9494,7 +10070,7 @@
       </w:pPr>
       <w:r>
         <w:rPr/>
-        <w:t>SN 12.25:3.1–3.4</w:t>
+        <w:t>SN 12.25:3.1–3.4</w:t>
       </w:r>
     </w:p>
     <w:p>
@@ -9526,7 +10102,27 @@
       </w:r>
       <w:r>
         <w:rPr/>
-        <w:t xml:space="preserve">. What Woodward translates as “plan those planned deeds conditioned by ignorance” is in Pali “Avijjā paccaya. Kaya or Vaci or Mano - saṅkhāraṁ abhisankharoti...” which shows </w:t>
+        <w:t>. What Woodward translates as “plan those planned deeds conditioned by ignorance” is in Pali “</w:t>
+      </w:r>
+      <w:r>
+        <w:rPr>
+          <w:rStyle w:val="wwc-pali"/>
+        </w:rPr>
+        <w:t>Avijjā</w:t>
+      </w:r>
+      <w:r>
+        <w:rPr/>
+        <w:t xml:space="preserve"> paccaya. Kaya or Vaci or Mano - </w:t>
+      </w:r>
+      <w:r>
+        <w:rPr>
+          <w:rStyle w:val="wwc-pali"/>
+        </w:rPr>
+        <w:t>saṅkhāraṁ</w:t>
+      </w:r>
+      <w:r>
+        <w:rPr/>
+        <w:t xml:space="preserve"> abhisankharoti...” which shows </w:t>
       </w:r>
       <w:r>
         <w:rPr>
@@ -9609,7 +10205,7 @@
       </w:r>
       <w:r>
         <w:rPr/>
-        <w:t xml:space="preserve"> is caused by Viññāṇa. These mind and bodily processed are caused by ignorance and craving in a previous life. Any Buddhist monk who does not agree with this, who does not accept the teaching of rebirth should look at MN 117:6.1–7.3: there are 2 forms of Sammādiṭṭhi, one for those who still have Asava (Sammādiṭṭhi sāsava puññabhāgiyā upadhi-vepakka) and one for the Ariya’s without Asava (Sammādiṭṭhi ariya anasava ...) The type of right view which concerns most monks is the former and it is “the view that alms and offerings are not useless, that there is fruit and result, both of good and bad actions, that there are such things as this life and the next life ...”. Thus belief in rebirth is clearly stated to be Sammādiṭṭhi, its rejection would thus be Micchaditthi.</w:t>
+        <w:t xml:space="preserve"> is caused by Viññāṇa. These mind and bodily processed are caused by ignorance and craving in a previous life. Any Buddhist monk who does not agree with this, who does not accept the teaching of rebirth should look at MN 117:6.1–7.3: there are 2 forms of Sammādiṭṭhi, one for those who still have Asava (Sammādiṭṭhi sāsava puññabhāgiyā upadhi-vepakka) and one for the Ariya’s without Asava (Sammādiṭṭhi ariya anasava ...) The type of right view which concerns most monks is the former and it is “the view that alms and offerings are not useless, that there is fruit and result, both of good and bad actions, that there are such things as this life and the next life ...”. Thus belief in rebirth is clearly stated to be Sammādiṭṭhi, its rejection would thus be Micchaditthi.</w:t>
       </w:r>
     </w:p>
     <w:p>
@@ -9667,30 +10263,30 @@
       </w:pPr>
       <w:r>
         <w:rPr/>
-        <w:t>On any journey one needs a map. An accurate map. The true understanding of Paṭicca Samuppāda as describing the process of rebirth and exposing its causes is a large part of that map, if not the whole. That map is acquired at Sotapanna-phala. Before one has that attainment, one doesn’t really get very far at all. That is why only after the attainment of Sotapanna-phala until one completes one’s work is one called Sekha “in training”. Before Sotapanna, without the map, one is neither Sekha nor Asekha. Without Sammādiṭṭhi, without the map, one wanders in circles. With the arising of Sammādiṭṭhi, when the Path becomes clear (Maggo Sanjayati see AN 4.170) One can start walking that Path, one can start training. The Ariyan Eightfold Path is the eightfold Path walked by the Ariyan. The Putthujjana walks another Eightfold Path which is not yet deserving of the adjective Ariyan.</w:t>
-      </w:r>
-    </w:p>
-    <w:p>
-      <w:pPr>
-        <w:pStyle w:val="WW-paragraph"/>
-        <w:spacing w:before="0" w:after="567"/>
-        <w:ind w:hanging="0" w:start="0"/>
-        <w:rPr/>
-      </w:pPr>
-      <w:r>
-        <w:rPr/>
-      </w:r>
-    </w:p>
-    <w:p>
-      <w:pPr>
-        <w:pStyle w:val="WW-paragraph"/>
-        <w:spacing w:before="0" w:after="567"/>
-        <w:ind w:hanging="0" w:start="0"/>
-        <w:rPr/>
-      </w:pPr>
-      <w:r>
-        <w:rPr/>
-        <w:t>So it is vitally important to obtain that map, to gain Sammādiṭṭhi of the Ariyan kind. Suttas such as the Mahavedella Sutta (MN 43:13.3) show that this sort of Sammādiṭṭhi arises due to 2 causes: Yoniso Manasikārā and listening/understanding the words of another (Parato Ghoso) (see Middle Length Sayings Vol 1 - I.B. Horner, page 353) and is supported by 5 factors: Sila, Suta (equivalent to what we would call “book-knowledge), Sakaccha (discussing the Dhamma), Samatha and Vipassana. Thus if one aspires to become a Sotapanna look to either one (or both) of the 2 causes and support them with the 5 factors. That is how one should be practising in daily life.</w:t>
+        <w:t>On any journey one needs a map. An accurate map. The true understanding of Paṭicca Samuppāda as describing the process of rebirth and exposing its causes is a large part of that map, if not the whole. That map is acquired at Sotapanna-phala. Before one has that attainment, one doesn’t really get very far at all. That is why only after the attainment of Sotapanna-phala until one completes one’s work is one called Sekha “in training”. Before Sotapanna, without the map, one is neither Sekha nor Asekha. Without Sammādiṭṭhi, without the map, one wanders in circles. With the arising of Sammādiṭṭhi, when the Path becomes clear (Maggo Sanjayati see AN 4.170) One can start walking that Path, one can start training. The Ariyan Eightfold Path is the eightfold Path walked by the Ariyan. The Putthujjana walks another Eightfold Path which is not yet deserving of the adjective Ariyan.</w:t>
+      </w:r>
+    </w:p>
+    <w:p>
+      <w:pPr>
+        <w:pStyle w:val="WW-paragraph"/>
+        <w:spacing w:before="0" w:after="567"/>
+        <w:ind w:hanging="0" w:start="0"/>
+        <w:rPr/>
+      </w:pPr>
+      <w:r>
+        <w:rPr/>
+      </w:r>
+    </w:p>
+    <w:p>
+      <w:pPr>
+        <w:pStyle w:val="WW-paragraph"/>
+        <w:spacing w:before="0" w:after="567"/>
+        <w:ind w:hanging="0" w:start="0"/>
+        <w:rPr/>
+      </w:pPr>
+      <w:r>
+        <w:rPr/>
+        <w:t>So it is vitally important to obtain that map, to gain Sammādiṭṭhi of the Ariyan kind. Suttas such as the Mahavedella Sutta (MN 43:13.3) show that this sort of Sammādiṭṭhi arises due to 2 causes: Yoniso Manasikārā and listening/understanding the words of another (Parato Ghoso) (see Middle Length Sayings Vol 1 - I.B. Horner, page 353) and is supported by 5 factors: Sila, Suta (equivalent to what we would call “book-knowledge), Sakaccha (discussing the Dhamma), Samatha and Vipassana. Thus if one aspires to become a Sotapanna look to either one (or both) of the 2 causes and support them with the 5 factors. That is how one should be practising in daily life.</w:t>
       </w:r>
     </w:p>
     <w:p>
@@ -9823,13 +10419,14 @@
       </w:pPr>
       <w:r>
         <w:rPr/>
-        <w:t>DN 15:1.7</w:t>
+        <w:t>DN 15:1.7</w:t>
       </w:r>
     </w:p>
     <w:p>
       <w:pPr>
         <w:pStyle w:val="WW-Chapter"/>
         <w:spacing w:before="0" w:after="567"/>
+        <w:ind w:hanging="0" w:start="0"/>
         <w:rPr/>
       </w:pPr>
       <w:r>

--- a/_resources/book-data/doab/doab.docx
+++ b/_resources/book-data/doab/doab.docx
@@ -2501,7 +2501,7 @@
         <w:rPr>
           <w:rStyle w:val="wwc-pali"/>
         </w:rPr>
-        <w:t>abhisankaroti</w:t>
+        <w:t>abhisaṅkharoti</w:t>
       </w:r>
       <w:r>
         <w:rPr/>
@@ -4106,7 +4106,17 @@
         <w:rPr>
           <w:rStyle w:val="wwc-pali"/>
         </w:rPr>
-        <w:t>avijjā—saṅkhāra</w:t>
+        <w:t>avijjā</w:t>
+      </w:r>
+      <w:r>
+        <w:rPr/>
+        <w:t>—</w:t>
+      </w:r>
+      <w:r>
+        <w:rPr>
+          <w:rStyle w:val="wwc-pali"/>
+        </w:rPr>
+        <w:t>saṅkhāra</w:t>
       </w:r>
     </w:p>
     <w:p>
@@ -4200,7 +4210,17 @@
         <w:rPr>
           <w:rStyle w:val="wwc-pali"/>
         </w:rPr>
-        <w:t>phassa—vedanā</w:t>
+        <w:t>phassa</w:t>
+      </w:r>
+      <w:r>
+        <w:rPr/>
+        <w:t>—</w:t>
+      </w:r>
+      <w:r>
+        <w:rPr>
+          <w:rStyle w:val="wwc-pali"/>
+        </w:rPr>
+        <w:t>vedanā</w:t>
       </w:r>
     </w:p>
     <w:p>
@@ -4216,7 +4236,17 @@
         <w:rPr>
           <w:rStyle w:val="wwc-pali"/>
         </w:rPr>
-        <w:t>taṇhā—upādāna</w:t>
+        <w:t>taṇhā</w:t>
+      </w:r>
+      <w:r>
+        <w:rPr/>
+        <w:t>—</w:t>
+      </w:r>
+      <w:r>
+        <w:rPr>
+          <w:rStyle w:val="wwc-pali"/>
+        </w:rPr>
+        <w:t>upādāna</w:t>
       </w:r>
     </w:p>
     <w:p>
@@ -4232,7 +4262,17 @@
         <w:rPr>
           <w:rStyle w:val="wwc-pali"/>
         </w:rPr>
-        <w:t>bhava—jāti</w:t>
+        <w:t>bhava</w:t>
+      </w:r>
+      <w:r>
+        <w:rPr/>
+        <w:t>—</w:t>
+      </w:r>
+      <w:r>
+        <w:rPr>
+          <w:rStyle w:val="wwc-pali"/>
+        </w:rPr>
+        <w:t>jāti</w:t>
       </w:r>
     </w:p>
     <w:p>
@@ -4248,7 +4288,17 @@
         <w:rPr>
           <w:rStyle w:val="wwc-pali"/>
         </w:rPr>
-        <w:t>jāti—dukkha</w:t>
+        <w:t>jāti</w:t>
+      </w:r>
+      <w:r>
+        <w:rPr/>
+        <w:t>—</w:t>
+      </w:r>
+      <w:r>
+        <w:rPr>
+          <w:rStyle w:val="wwc-pali"/>
+        </w:rPr>
+        <w:t>dukkha</w:t>
       </w:r>
     </w:p>
     <w:p>
@@ -6721,7 +6771,17 @@
         <w:rPr>
           <w:rStyle w:val="wwc-pali"/>
         </w:rPr>
-        <w:t>Paṭicca samuppāda</w:t>
+        <w:t>Paṭicca</w:t>
+      </w:r>
+      <w:r>
+        <w:rPr/>
+        <w:t xml:space="preserve"> </w:t>
+      </w:r>
+      <w:r>
+        <w:rPr>
+          <w:rStyle w:val="wwc-pali"/>
+        </w:rPr>
+        <w:t>samuppāda</w:t>
       </w:r>
       <w:r>
         <w:rPr/>
@@ -7639,12 +7699,11 @@
           <w:rStyle w:val="wwc-pali"/>
         </w:rPr>
         <w:t>nibbānaṁ</w:t>
+      </w:r>
+      <w:r>
+        <w:rPr/>
         <w:br/>
-        <w:t>        </w:t>
-      </w:r>
-      <w:r>
-        <w:rPr/>
-        <w:t>“</w:t>
+        <w:t>        “</w:t>
       </w:r>
       <w:r>
         <w:rPr>
@@ -8413,7 +8472,17 @@
         <w:rPr>
           <w:rStyle w:val="wwc-pali"/>
         </w:rPr>
-        <w:t>jāti? Yā</w:t>
+        <w:t>jāti</w:t>
+      </w:r>
+      <w:r>
+        <w:rPr/>
+        <w:t xml:space="preserve">? </w:t>
+      </w:r>
+      <w:r>
+        <w:rPr>
+          <w:rStyle w:val="wwc-pali"/>
+        </w:rPr>
+        <w:t>Yā</w:t>
       </w:r>
       <w:r>
         <w:rPr/>
@@ -9106,11 +9175,11 @@
         <w:rPr>
           <w:rStyle w:val="wwc-pali"/>
         </w:rPr>
-        <w:t xml:space="preserve">viññāṇaṁ… </w:t>
-      </w:r>
-      <w:r>
-        <w:rPr/>
-        <w:t xml:space="preserve"> </w:t>
+        <w:t>viññāṇaṁ</w:t>
+      </w:r>
+      <w:r>
+        <w:rPr/>
+        <w:t xml:space="preserve">… </w:t>
       </w:r>
       <w:r>
         <w:rPr>
@@ -9733,11 +9802,11 @@
         <w:rPr>
           <w:rStyle w:val="wwc-pali"/>
         </w:rPr>
-        <w:t>taṇhā…</w:t>
-      </w:r>
-      <w:r>
-        <w:rPr/>
-        <w:t>, must refer to something occurring before birth (a cause is simultaneous with, or more often precedes, its effect), ie in what is called a previous existence. To maintain otherwise is merely to ignore the facts and throw away all reason.</w:t>
+        <w:t>taṇhā</w:t>
+      </w:r>
+      <w:r>
+        <w:rPr/>
+        <w:t>…, must refer to something occurring before birth (a cause is simultaneous with, or more often precedes, its effect), ie in what is called a previous existence. To maintain otherwise is merely to ignore the facts and throw away all reason.</w:t>
       </w:r>
     </w:p>
     <w:p>
@@ -13015,9 +13084,7 @@
         <w:rPr/>
       </w:pPr>
       <w:r>
-        <w:rPr>
-          <w:rStyle w:val="wwc-pali"/>
-        </w:rPr>
+        <w:rPr/>
         <w:t>0</w:t>
       </w:r>
     </w:p>
@@ -13155,13 +13222,7 @@
         <w:rPr>
           <w:rStyle w:val="wwc-pali"/>
         </w:rPr>
-        <w:t>k</w:t>
-      </w:r>
-      <w:r>
-        <w:rPr>
-          <w:rStyle w:val="wwc-pali"/>
-        </w:rPr>
-        <w:t>aya</w:t>
+        <w:t>kaya</w:t>
       </w:r>
       <w:r>
         <w:rPr/>
@@ -13171,13 +13232,7 @@
         <w:rPr>
           <w:rStyle w:val="wwc-pali"/>
         </w:rPr>
-        <w:t>v</w:t>
-      </w:r>
-      <w:r>
-        <w:rPr>
-          <w:rStyle w:val="wwc-pali"/>
-        </w:rPr>
-        <w:t>aci</w:t>
+        <w:t>vaci</w:t>
       </w:r>
       <w:r>
         <w:rPr/>
@@ -13187,13 +13242,7 @@
         <w:rPr>
           <w:rStyle w:val="wwc-pali"/>
         </w:rPr>
-        <w:t>m</w:t>
-      </w:r>
-      <w:r>
-        <w:rPr>
-          <w:rStyle w:val="wwc-pali"/>
-        </w:rPr>
-        <w:t>ano</w:t>
+        <w:t>mano</w:t>
       </w:r>
       <w:r>
         <w:rPr/>
@@ -13213,7 +13262,19 @@
         <w:rPr>
           <w:rStyle w:val="wwc-pali"/>
         </w:rPr>
-        <w:t>abhisankharoti</w:t>
+        <w:t>abhisa</w:t>
+      </w:r>
+      <w:r>
+        <w:rPr>
+          <w:rStyle w:val="wwc-pali"/>
+        </w:rPr>
+        <w:t>ṅ</w:t>
+      </w:r>
+      <w:r>
+        <w:rPr>
+          <w:rStyle w:val="wwc-pali"/>
+        </w:rPr>
+        <w:t>kharoti</w:t>
       </w:r>
       <w:r>
         <w:rPr/>
@@ -13252,473 +13313,981 @@
     </w:p>
     <w:p>
       <w:pPr>
+        <w:pStyle w:val="WW-paragraph"/>
+        <w:rPr/>
+      </w:pPr>
+      <w:r>
+        <w:rPr/>
+        <w:t xml:space="preserve">Thus </w:t>
+      </w:r>
+      <w:r>
+        <w:rPr>
+          <w:rStyle w:val="wwc-pali"/>
+        </w:rPr>
+        <w:t>vedanā</w:t>
+      </w:r>
+      <w:r>
+        <w:rPr/>
+        <w:t xml:space="preserve"> is always caused by </w:t>
+      </w:r>
+      <w:r>
+        <w:rPr>
+          <w:rStyle w:val="wwc-pali"/>
+        </w:rPr>
+        <w:t>phassa</w:t>
+      </w:r>
+      <w:r>
+        <w:rPr/>
+        <w:t xml:space="preserve">. Furthermore we all know that </w:t>
+      </w:r>
+      <w:r>
+        <w:rPr>
+          <w:rStyle w:val="wwc-pali"/>
+        </w:rPr>
+        <w:t>phassa</w:t>
+      </w:r>
+      <w:r>
+        <w:rPr/>
+        <w:t xml:space="preserve"> is caused by </w:t>
+      </w:r>
+      <w:r>
+        <w:rPr>
+          <w:rStyle w:val="wwc-pali"/>
+        </w:rPr>
+        <w:t>nāma</w:t>
+      </w:r>
+      <w:r>
+        <w:rPr/>
+        <w:t>-</w:t>
+      </w:r>
+      <w:r>
+        <w:rPr>
+          <w:rStyle w:val="wwc-pali"/>
+        </w:rPr>
+        <w:t>rūpa</w:t>
+      </w:r>
+      <w:r>
+        <w:rPr/>
+        <w:t xml:space="preserve"> and </w:t>
+      </w:r>
+      <w:r>
+        <w:rPr>
+          <w:rStyle w:val="wwc-pali"/>
+        </w:rPr>
+        <w:t>nāma</w:t>
+      </w:r>
+      <w:r>
+        <w:rPr/>
+        <w:t>-</w:t>
+      </w:r>
+      <w:r>
+        <w:rPr>
+          <w:rStyle w:val="wwc-pali"/>
+        </w:rPr>
+        <w:t>rūpa</w:t>
+      </w:r>
+      <w:r>
+        <w:rPr/>
+        <w:t xml:space="preserve"> is caused by </w:t>
+      </w:r>
+      <w:r>
+        <w:rPr>
+          <w:rStyle w:val="wwc-pali"/>
+        </w:rPr>
+        <w:t>viññāṇa</w:t>
+      </w:r>
+      <w:r>
+        <w:rPr/>
+        <w:t xml:space="preserve">. These mind and bodily processed are caused by ignorance and craving in a previous life. Any Buddhist monk who does not agree with this, who does not accept the teaching of rebirth should look at MN 117:6.1–7.3: there are 2 forms of </w:t>
+      </w:r>
+      <w:r>
+        <w:rPr>
+          <w:rStyle w:val="wwc-pali"/>
+        </w:rPr>
+        <w:t>sammādiṭṭhi</w:t>
+      </w:r>
+      <w:r>
+        <w:rPr/>
+        <w:t xml:space="preserve">, one for those who still have </w:t>
+      </w:r>
+      <w:r>
+        <w:rPr>
+          <w:rStyle w:val="wwc-pali"/>
+        </w:rPr>
+        <w:t>asava</w:t>
+      </w:r>
+      <w:r>
+        <w:rPr/>
+        <w:t xml:space="preserve"> (</w:t>
+      </w:r>
+      <w:r>
+        <w:rPr>
+          <w:rStyle w:val="wwc-pali"/>
+        </w:rPr>
+        <w:t>sammādiṭṭhi</w:t>
+      </w:r>
+      <w:r>
+        <w:rPr/>
+        <w:t xml:space="preserve"> </w:t>
+      </w:r>
+      <w:r>
+        <w:rPr>
+          <w:rStyle w:val="wwc-pali"/>
+        </w:rPr>
+        <w:t>sāsava</w:t>
+      </w:r>
+      <w:r>
+        <w:rPr/>
+        <w:t xml:space="preserve"> </w:t>
+      </w:r>
+      <w:r>
+        <w:rPr>
+          <w:rStyle w:val="wwc-pali"/>
+        </w:rPr>
+        <w:t>puññabhāgiyā</w:t>
+      </w:r>
+      <w:r>
+        <w:rPr/>
+        <w:t xml:space="preserve"> </w:t>
+      </w:r>
+      <w:r>
+        <w:rPr>
+          <w:rStyle w:val="wwc-pali"/>
+        </w:rPr>
+        <w:t>upadhi</w:t>
+      </w:r>
+      <w:r>
+        <w:rPr/>
+        <w:t>-</w:t>
+      </w:r>
+      <w:r>
+        <w:rPr>
+          <w:rStyle w:val="wwc-pali"/>
+        </w:rPr>
+        <w:t>vepakka</w:t>
+      </w:r>
+      <w:r>
+        <w:rPr/>
+        <w:t xml:space="preserve">) and one for the </w:t>
+      </w:r>
+      <w:r>
+        <w:rPr>
+          <w:rStyle w:val="wwc-pali"/>
+        </w:rPr>
+        <w:t>ariya’s</w:t>
+      </w:r>
+      <w:r>
+        <w:rPr/>
+        <w:t xml:space="preserve"> without </w:t>
+      </w:r>
+      <w:r>
+        <w:rPr>
+          <w:rStyle w:val="wwc-pali"/>
+        </w:rPr>
+        <w:t>asava</w:t>
+      </w:r>
+      <w:r>
+        <w:rPr/>
+        <w:t xml:space="preserve"> (</w:t>
+      </w:r>
+      <w:r>
+        <w:rPr>
+          <w:rStyle w:val="wwc-pali"/>
+        </w:rPr>
+        <w:t>sammādiṭṭhi</w:t>
+      </w:r>
+      <w:r>
+        <w:rPr/>
+        <w:t xml:space="preserve"> </w:t>
+      </w:r>
+      <w:r>
+        <w:rPr>
+          <w:rStyle w:val="wwc-pali"/>
+        </w:rPr>
+        <w:t>ariya</w:t>
+      </w:r>
+      <w:r>
+        <w:rPr/>
+        <w:t xml:space="preserve"> </w:t>
+      </w:r>
+      <w:r>
+        <w:rPr>
+          <w:rStyle w:val="wwc-pali"/>
+        </w:rPr>
+        <w:t>anasava</w:t>
+      </w:r>
+      <w:r>
+        <w:rPr/>
+        <w:t xml:space="preserve">…) The type of right view which concerns most monks is the former and it is “the view that alms and offerings are not useless, that there is fruit and result, both of good and bad actions, that there are such things as this life and the next life ...”. Thus belief in rebirth is clearly stated to be </w:t>
+      </w:r>
+      <w:r>
+        <w:rPr>
+          <w:rStyle w:val="wwc-pali"/>
+        </w:rPr>
+        <w:t>sammādiṭṭhi</w:t>
+      </w:r>
+      <w:r>
+        <w:rPr/>
+        <w:t xml:space="preserve">, its rejection would thus be </w:t>
+      </w:r>
+      <w:r>
+        <w:rPr>
+          <w:rStyle w:val="wwc-pali"/>
+        </w:rPr>
+        <w:t>micchaditthi</w:t>
+      </w:r>
+      <w:r>
+        <w:rPr/>
+        <w:t>.</w:t>
+      </w:r>
+    </w:p>
+    <w:p>
+      <w:pPr>
+        <w:pStyle w:val="WW-paragraph"/>
+        <w:rPr/>
+      </w:pPr>
+      <w:r>
+        <w:rPr/>
+        <w:t xml:space="preserve">This completes the refutation of the 3 arguments given against </w:t>
+      </w:r>
+      <w:r>
+        <w:rPr>
+          <w:rStyle w:val="wwc-pali"/>
+        </w:rPr>
+        <w:t>Paṭicca</w:t>
+      </w:r>
+      <w:r>
+        <w:rPr/>
+        <w:t xml:space="preserve"> </w:t>
+      </w:r>
+      <w:r>
+        <w:rPr>
+          <w:rStyle w:val="wwc-pali"/>
+        </w:rPr>
+        <w:t>Samuppāda</w:t>
+      </w:r>
+      <w:r>
+        <w:rPr/>
+        <w:t xml:space="preserve"> being a description of the process of rebirth. They should be compared with the arguments against the “one-life” interpretation given in the "The Fallacy of The “One Life” Interpretation Of </w:t>
+      </w:r>
+      <w:r>
+        <w:rPr>
+          <w:rStyle w:val="wwc-pali"/>
+        </w:rPr>
+        <w:t>Paṭicca</w:t>
+      </w:r>
+      <w:r>
+        <w:rPr/>
+        <w:t xml:space="preserve"> </w:t>
+      </w:r>
+      <w:r>
+        <w:rPr>
+          <w:rStyle w:val="wwc-pali"/>
+        </w:rPr>
+        <w:t>Samuppāda</w:t>
+      </w:r>
+      <w:r>
+        <w:rPr/>
+        <w:t xml:space="preserve">" section above, and held alongside the positive arguments for </w:t>
+      </w:r>
+      <w:r>
+        <w:rPr>
+          <w:rStyle w:val="wwc-pali"/>
+        </w:rPr>
+        <w:t>Paṭicca</w:t>
+      </w:r>
+      <w:r>
+        <w:rPr/>
+        <w:t xml:space="preserve"> </w:t>
+      </w:r>
+      <w:r>
+        <w:rPr>
+          <w:rStyle w:val="wwc-pali"/>
+        </w:rPr>
+        <w:t>Samuppāda</w:t>
+      </w:r>
+      <w:r>
+        <w:rPr/>
+        <w:t xml:space="preserve"> in the other sections, as a process spanning more than one life. Then you can make your own decision based on the Suttas.</w:t>
+      </w:r>
+    </w:p>
+    <w:p>
+      <w:pPr>
+        <w:pStyle w:val="WW-paragraph"/>
+        <w:rPr/>
+      </w:pPr>
+      <w:r>
+        <w:rPr/>
+        <w:t xml:space="preserve">A Last Word on the Question of how to “Use” </w:t>
+      </w:r>
+      <w:r>
+        <w:rPr>
+          <w:rStyle w:val="wwc-pali"/>
+        </w:rPr>
+        <w:t>Paṭicca</w:t>
+      </w:r>
+      <w:r>
+        <w:rPr/>
+        <w:t xml:space="preserve"> </w:t>
+      </w:r>
+      <w:r>
+        <w:rPr>
+          <w:rStyle w:val="wwc-pali"/>
+        </w:rPr>
+        <w:t>Samuppāda</w:t>
+      </w:r>
+      <w:r>
+        <w:rPr/>
+        <w:t xml:space="preserve"> In “Daily Life”</w:t>
+      </w:r>
+    </w:p>
+    <w:p>
+      <w:pPr>
+        <w:pStyle w:val="WW-paragraph"/>
+        <w:rPr/>
+      </w:pPr>
+      <w:r>
+        <w:rPr/>
+        <w:t xml:space="preserve">On any journey one needs a map. An accurate map. The true understanding of </w:t>
+      </w:r>
+      <w:r>
+        <w:rPr>
+          <w:rStyle w:val="wwc-pali"/>
+        </w:rPr>
+        <w:t>Paṭicca</w:t>
+      </w:r>
+      <w:r>
+        <w:rPr/>
+        <w:t xml:space="preserve"> </w:t>
+      </w:r>
+      <w:r>
+        <w:rPr>
+          <w:rStyle w:val="wwc-pali"/>
+        </w:rPr>
+        <w:t>Samuppāda</w:t>
+      </w:r>
+      <w:r>
+        <w:rPr/>
+        <w:t xml:space="preserve"> as describing the process of rebirth and exposing its causes is a large part of that map, if not the whole. That map is acquired at </w:t>
+      </w:r>
+      <w:r>
+        <w:rPr>
+          <w:rStyle w:val="wwc-pali"/>
+        </w:rPr>
+        <w:t>sotāpanna</w:t>
+      </w:r>
+      <w:r>
+        <w:rPr/>
+        <w:t>-</w:t>
+      </w:r>
+      <w:r>
+        <w:rPr>
+          <w:rStyle w:val="wwc-pali"/>
+        </w:rPr>
+        <w:t>phala</w:t>
+      </w:r>
+      <w:r>
+        <w:rPr/>
+        <w:t xml:space="preserve">. Before one has that attainment, one doesn’t really get very far at all. That is why only after the attainment of </w:t>
+      </w:r>
+      <w:r>
+        <w:rPr>
+          <w:rStyle w:val="wwc-pali"/>
+        </w:rPr>
+        <w:t>sotāpanna</w:t>
+      </w:r>
+      <w:r>
+        <w:rPr/>
+        <w:t>-</w:t>
+      </w:r>
+      <w:r>
+        <w:rPr>
+          <w:rStyle w:val="wwc-pali"/>
+        </w:rPr>
+        <w:t>phala</w:t>
+      </w:r>
+      <w:r>
+        <w:rPr/>
+        <w:t xml:space="preserve"> until one completes one’s work is one called </w:t>
+      </w:r>
+      <w:r>
+        <w:rPr>
+          <w:rStyle w:val="wwc-pali"/>
+        </w:rPr>
+        <w:t>sekha</w:t>
+      </w:r>
+      <w:r>
+        <w:rPr/>
+        <w:t xml:space="preserve"> “in training”. Before </w:t>
+      </w:r>
+      <w:r>
+        <w:rPr>
+          <w:rStyle w:val="wwc-pali"/>
+        </w:rPr>
+        <w:t>sotāpanna</w:t>
+      </w:r>
+      <w:r>
+        <w:rPr/>
+        <w:t xml:space="preserve">, without the map, one is neither </w:t>
+      </w:r>
+      <w:r>
+        <w:rPr>
+          <w:rStyle w:val="wwc-pali"/>
+        </w:rPr>
+        <w:t>sekha</w:t>
+      </w:r>
+      <w:r>
+        <w:rPr/>
+        <w:t xml:space="preserve"> nor </w:t>
+      </w:r>
+      <w:r>
+        <w:rPr>
+          <w:rStyle w:val="wwc-pali"/>
+        </w:rPr>
+        <w:t>asekha</w:t>
+      </w:r>
+      <w:r>
+        <w:rPr/>
+        <w:t xml:space="preserve">. Without </w:t>
+      </w:r>
+      <w:r>
+        <w:rPr>
+          <w:rStyle w:val="wwc-pali"/>
+        </w:rPr>
+        <w:t>sammādiṭṭhi</w:t>
+      </w:r>
+      <w:r>
+        <w:rPr/>
+        <w:t xml:space="preserve">, without the map, one wanders in circles. With the arising of </w:t>
+      </w:r>
+      <w:r>
+        <w:rPr>
+          <w:rStyle w:val="wwc-pali"/>
+        </w:rPr>
+        <w:t>sammādiṭṭhi</w:t>
+      </w:r>
+      <w:r>
+        <w:rPr/>
+        <w:t>, when the Path becomes clear (</w:t>
+      </w:r>
+      <w:r>
+        <w:rPr>
+          <w:rStyle w:val="wwc-pali"/>
+        </w:rPr>
+        <w:t>maggo</w:t>
+      </w:r>
+      <w:r>
+        <w:rPr/>
+        <w:t xml:space="preserve"> </w:t>
+      </w:r>
+      <w:r>
+        <w:rPr>
+          <w:rStyle w:val="wwc-pali"/>
+        </w:rPr>
+        <w:t>sanjayati</w:t>
+      </w:r>
+      <w:r>
+        <w:rPr/>
+        <w:t xml:space="preserve"> see AN 4.170) One can start walking that Path, one can start training. The </w:t>
+      </w:r>
+      <w:r>
+        <w:rPr>
+          <w:rStyle w:val="wwc-pali"/>
+        </w:rPr>
+        <w:t>ariya</w:t>
+      </w:r>
+      <w:r>
+        <w:rPr/>
+        <w:t xml:space="preserve"> Eightfold Path is the eightfold Path walked by the </w:t>
+      </w:r>
+      <w:r>
+        <w:rPr>
+          <w:rStyle w:val="wwc-pali"/>
+        </w:rPr>
+        <w:t>ariya</w:t>
+      </w:r>
+      <w:r>
+        <w:rPr/>
+        <w:t xml:space="preserve">. The </w:t>
+      </w:r>
+      <w:r>
+        <w:rPr>
+          <w:rStyle w:val="wwc-pali"/>
+        </w:rPr>
+        <w:t>putthujjana</w:t>
+      </w:r>
+      <w:r>
+        <w:rPr/>
+        <w:t xml:space="preserve"> walks another Eightfold Path which is not yet deserving of the adjective </w:t>
+      </w:r>
+      <w:r>
+        <w:rPr>
+          <w:rStyle w:val="wwc-pali"/>
+        </w:rPr>
+        <w:t>ariya</w:t>
+      </w:r>
+      <w:r>
+        <w:rPr/>
+        <w:t>.</w:t>
+      </w:r>
+    </w:p>
+    <w:p>
+      <w:pPr>
+        <w:pStyle w:val="WW-paragraph"/>
+        <w:rPr/>
+      </w:pPr>
+      <w:r>
+        <w:rPr/>
+      </w:r>
+    </w:p>
+    <w:p>
+      <w:pPr>
+        <w:pStyle w:val="WW-paragraph"/>
+        <w:rPr/>
+      </w:pPr>
+      <w:r>
+        <w:rPr/>
+        <w:t xml:space="preserve">So it is vitally important to obtain that map, to gain </w:t>
+      </w:r>
+      <w:r>
+        <w:rPr>
+          <w:rStyle w:val="wwc-pali"/>
+        </w:rPr>
+        <w:t>sammādiṭṭhi</w:t>
+      </w:r>
+      <w:r>
+        <w:rPr/>
+        <w:t xml:space="preserve"> of the </w:t>
+      </w:r>
+      <w:r>
+        <w:rPr>
+          <w:rStyle w:val="wwc-pali"/>
+        </w:rPr>
+        <w:t>ariya</w:t>
+      </w:r>
+      <w:r>
+        <w:rPr/>
+        <w:t xml:space="preserve"> kind. Suttas such as the </w:t>
+      </w:r>
+      <w:r>
+        <w:rPr>
+          <w:rStyle w:val="wwc-sesame"/>
+        </w:rPr>
+        <w:t>Mahavedella Sutta</w:t>
+      </w:r>
+      <w:r>
+        <w:rPr/>
+        <w:t xml:space="preserve"> (MN 43:13.3) show that this sort of </w:t>
+      </w:r>
+      <w:r>
+        <w:rPr>
+          <w:rStyle w:val="wwc-pali"/>
+        </w:rPr>
+        <w:t>sammādiṭṭhi</w:t>
+      </w:r>
+      <w:r>
+        <w:rPr/>
+        <w:t xml:space="preserve"> arises due to 2 causes: </w:t>
+      </w:r>
+      <w:r>
+        <w:rPr>
+          <w:rStyle w:val="wwc-pali"/>
+        </w:rPr>
+        <w:t>yoniso</w:t>
+      </w:r>
+      <w:r>
+        <w:rPr/>
+        <w:t xml:space="preserve"> </w:t>
+      </w:r>
+      <w:r>
+        <w:rPr>
+          <w:rStyle w:val="wwc-pali"/>
+        </w:rPr>
+        <w:t>manasikārā</w:t>
+      </w:r>
+      <w:r>
+        <w:rPr/>
+        <w:t xml:space="preserve"> and listening/understanding the words of another (</w:t>
+      </w:r>
+      <w:r>
+        <w:rPr>
+          <w:rStyle w:val="wwc-pali"/>
+        </w:rPr>
+        <w:t>parato</w:t>
+      </w:r>
+      <w:r>
+        <w:rPr/>
+        <w:t xml:space="preserve"> </w:t>
+      </w:r>
+      <w:r>
+        <w:rPr>
+          <w:rStyle w:val="wwc-pali"/>
+        </w:rPr>
+        <w:t>ghoso</w:t>
+      </w:r>
+      <w:r>
+        <w:rPr/>
+        <w:t xml:space="preserve">) </w:t>
+      </w:r>
+      <w:r>
+        <w:rPr/>
+        <w:t xml:space="preserve">(see </w:t>
+      </w:r>
+      <w:r>
+        <w:rPr/>
+        <w:t xml:space="preserve">Horner </w:t>
+      </w:r>
+      <w:r>
+        <w:rPr/>
+        <w:t>1954</w:t>
+      </w:r>
+      <w:r>
+        <w:rPr/>
+        <w:t xml:space="preserve">, page 353) and is supported by 5 factors: </w:t>
+      </w:r>
+      <w:r>
+        <w:rPr>
+          <w:rStyle w:val="wwc-pali"/>
+        </w:rPr>
+        <w:t>sila</w:t>
+      </w:r>
+      <w:r>
+        <w:rPr/>
+        <w:t xml:space="preserve">, </w:t>
+      </w:r>
+      <w:r>
+        <w:rPr>
+          <w:rStyle w:val="wwc-pali"/>
+        </w:rPr>
+        <w:t>suta</w:t>
+      </w:r>
+      <w:r>
+        <w:rPr/>
+        <w:t xml:space="preserve"> (equivalent to what we would call “book-knowledge), </w:t>
+      </w:r>
+      <w:r>
+        <w:rPr>
+          <w:rStyle w:val="wwc-pali"/>
+        </w:rPr>
+        <w:t>sakaccha</w:t>
+      </w:r>
+      <w:r>
+        <w:rPr/>
+        <w:t xml:space="preserve"> (discussing the Dhamma), </w:t>
+      </w:r>
+      <w:r>
+        <w:rPr>
+          <w:rStyle w:val="wwc-pali"/>
+        </w:rPr>
+        <w:t>samatha</w:t>
+      </w:r>
+      <w:r>
+        <w:rPr/>
+        <w:t xml:space="preserve"> and </w:t>
+      </w:r>
+      <w:r>
+        <w:rPr>
+          <w:rStyle w:val="wwc-pali"/>
+        </w:rPr>
+        <w:t>vipassana</w:t>
+      </w:r>
+      <w:r>
+        <w:rPr/>
+        <w:t xml:space="preserve">. Thus if one aspires to become a </w:t>
+      </w:r>
+      <w:r>
+        <w:rPr>
+          <w:rStyle w:val="wwc-pali"/>
+        </w:rPr>
+        <w:t>sotāpanna</w:t>
+      </w:r>
+      <w:r>
+        <w:rPr/>
+        <w:t xml:space="preserve"> look to either one (or both) of the 2 causes and support them with the 5 factors. That is how one should be practising in daily life.</w:t>
+      </w:r>
+    </w:p>
+    <w:p>
+      <w:pPr>
+        <w:pStyle w:val="WW-paragraph"/>
+        <w:rPr/>
+      </w:pPr>
+      <w:r>
+        <w:rPr/>
+        <w:t xml:space="preserve">After </w:t>
+      </w:r>
+      <w:r>
+        <w:rPr>
+          <w:rStyle w:val="wwc-pali"/>
+        </w:rPr>
+        <w:t>sotāpanna</w:t>
+      </w:r>
+      <w:r>
+        <w:rPr/>
+        <w:t>, one practises according to the ariya Eightfold Path which is then abundantly clear to one.</w:t>
+      </w:r>
+    </w:p>
+    <w:p>
+      <w:pPr>
+        <w:pStyle w:val="WW-paragraph"/>
+        <w:rPr/>
+      </w:pPr>
+      <w:r>
+        <w:rPr/>
+        <w:t xml:space="preserve">The point is, </w:t>
+      </w:r>
+      <w:r>
+        <w:rPr>
+          <w:rStyle w:val="wwc-pali"/>
+        </w:rPr>
+        <w:t>Paṭicca</w:t>
+      </w:r>
+      <w:r>
+        <w:rPr/>
+        <w:t xml:space="preserve"> </w:t>
+      </w:r>
+      <w:r>
+        <w:rPr>
+          <w:rStyle w:val="wwc-pali"/>
+        </w:rPr>
+        <w:t>S</w:t>
+      </w:r>
+      <w:r>
+        <w:rPr>
+          <w:rStyle w:val="wwc-pali"/>
+        </w:rPr>
+        <w:t>amupp</w:t>
+      </w:r>
+      <w:r>
+        <w:rPr>
+          <w:rStyle w:val="wwc-pali"/>
+        </w:rPr>
+        <w:t>ā</w:t>
+      </w:r>
+      <w:r>
+        <w:rPr>
+          <w:rStyle w:val="wwc-pali"/>
+        </w:rPr>
+        <w:t>da</w:t>
+      </w:r>
+      <w:r>
+        <w:rPr/>
+        <w:t xml:space="preserve">, or rather its true realisation, is the heart of </w:t>
+      </w:r>
+      <w:r>
+        <w:rPr>
+          <w:rStyle w:val="wwc-pali"/>
+        </w:rPr>
+        <w:t>sammādiṭṭhi</w:t>
+      </w:r>
+      <w:r>
+        <w:rPr/>
+        <w:t xml:space="preserve"> of the </w:t>
+      </w:r>
+      <w:r>
+        <w:rPr>
+          <w:rStyle w:val="wwc-pali"/>
+        </w:rPr>
+        <w:t>ariya</w:t>
+      </w:r>
+      <w:r>
+        <w:rPr/>
+        <w:t xml:space="preserve">. It forms the foundation for further practise of the ariya, for the putthujjana, one practises in order to realise the </w:t>
+      </w:r>
+      <w:r>
+        <w:rPr>
+          <w:rStyle w:val="wwc-pali"/>
+        </w:rPr>
+        <w:t>Paṭicca</w:t>
+      </w:r>
+      <w:r>
+        <w:rPr/>
+        <w:t xml:space="preserve"> </w:t>
+      </w:r>
+      <w:r>
+        <w:rPr>
+          <w:rStyle w:val="wwc-pali"/>
+        </w:rPr>
+        <w:t>Samuppāda</w:t>
+      </w:r>
+      <w:r>
+        <w:rPr/>
+        <w:t xml:space="preserve">, especially by </w:t>
+      </w:r>
+      <w:r>
+        <w:rPr>
+          <w:rStyle w:val="wwc-pali"/>
+        </w:rPr>
+        <w:t>Yoniso</w:t>
+      </w:r>
+      <w:r>
+        <w:rPr/>
+        <w:t xml:space="preserve"> manasikārā supported by the Five factors. The </w:t>
+      </w:r>
+      <w:r>
+        <w:rPr>
+          <w:rStyle w:val="wwc-pali"/>
+        </w:rPr>
+        <w:t>putthujjana</w:t>
+      </w:r>
+      <w:r>
+        <w:rPr/>
+        <w:t xml:space="preserve"> practices aspiring to uncover the </w:t>
+      </w:r>
+      <w:r>
+        <w:rPr>
+          <w:rStyle w:val="wwc-pali"/>
+        </w:rPr>
+        <w:t>Paṭicca</w:t>
+      </w:r>
+      <w:r>
+        <w:rPr/>
+        <w:t xml:space="preserve"> </w:t>
+      </w:r>
+      <w:r>
+        <w:rPr>
+          <w:rStyle w:val="wwc-pali"/>
+        </w:rPr>
+        <w:t>S</w:t>
+      </w:r>
+      <w:r>
+        <w:rPr>
+          <w:rStyle w:val="wwc-pali"/>
+        </w:rPr>
+        <w:t>amupp</w:t>
+      </w:r>
+      <w:r>
+        <w:rPr>
+          <w:rStyle w:val="wwc-pali"/>
+        </w:rPr>
+        <w:t>ā</w:t>
+      </w:r>
+      <w:r>
+        <w:rPr>
+          <w:rStyle w:val="wwc-pali"/>
+        </w:rPr>
+        <w:t>da</w:t>
+      </w:r>
+      <w:r>
+        <w:rPr/>
+        <w:t>, not assuming he knows it!</w:t>
+      </w:r>
+    </w:p>
+    <w:p>
+      <w:pPr>
+        <w:pStyle w:val="WW-blockquote"/>
+        <w:rPr/>
+      </w:pPr>
+      <w:r>
+        <w:rPr/>
+        <w:t>“</w:t>
+      </w:r>
+      <w:r>
+        <w:rPr>
+          <w:rStyle w:val="wwc-pali"/>
+        </w:rPr>
+        <w:t>Gambhīro</w:t>
+      </w:r>
+      <w:r>
+        <w:rPr/>
+        <w:t xml:space="preserve"> </w:t>
+      </w:r>
+      <w:r>
+        <w:rPr>
+          <w:rStyle w:val="wwc-pali"/>
+        </w:rPr>
+        <w:t>cāyaṁ</w:t>
+      </w:r>
+      <w:r>
+        <w:rPr/>
+        <w:t xml:space="preserve">, </w:t>
+      </w:r>
+      <w:r>
+        <w:rPr>
+          <w:rStyle w:val="wwc-pali"/>
+        </w:rPr>
+        <w:t>ānanda</w:t>
+      </w:r>
+      <w:r>
+        <w:rPr/>
+        <w:t xml:space="preserve">, </w:t>
+      </w:r>
+      <w:r>
+        <w:rPr>
+          <w:rStyle w:val="wwc-pali"/>
+        </w:rPr>
+        <w:t>paṭicca</w:t>
+      </w:r>
+      <w:r>
+        <w:rPr/>
+        <w:t>-</w:t>
+      </w:r>
+      <w:r>
+        <w:rPr>
+          <w:rStyle w:val="wwc-pali"/>
+        </w:rPr>
+        <w:t>samuppādo</w:t>
+      </w:r>
+      <w:r>
+        <w:rPr/>
+        <w:t xml:space="preserve"> </w:t>
+      </w:r>
+      <w:r>
+        <w:rPr>
+          <w:rStyle w:val="wwc-pali"/>
+        </w:rPr>
+        <w:t>gambhīrāvabhāso</w:t>
+      </w:r>
+      <w:r>
+        <w:rPr/>
+        <w:t xml:space="preserve"> </w:t>
+      </w:r>
+      <w:r>
+        <w:rPr>
+          <w:rStyle w:val="wwc-pali"/>
+        </w:rPr>
+        <w:t>ca</w:t>
+      </w:r>
+      <w:r>
+        <w:rPr/>
+        <w:t>!”</w:t>
+      </w:r>
+    </w:p>
+    <w:p>
+      <w:pPr>
+        <w:pStyle w:val="WW-blockquote"/>
+        <w:rPr/>
+      </w:pPr>
+      <w:r>
+        <w:rPr/>
+        <w:t>“</w:t>
+      </w:r>
+      <w:r>
+        <w:rPr/>
+        <w:t>This Dependent Arising, Ananda, is deep and appears deep!”</w:t>
+      </w:r>
+    </w:p>
+    <w:p>
+      <w:pPr>
+        <w:pStyle w:val="WW-tight-right-cite"/>
+        <w:rPr/>
+      </w:pPr>
+      <w:r>
+        <w:rPr/>
+        <w:t>DN 15:1.7</w:t>
+      </w:r>
+    </w:p>
+    <w:p>
+      <w:pPr>
         <w:pStyle w:val="WW-Chapter"/>
+        <w:spacing w:before="0" w:after="567"/>
         <w:ind w:hanging="0" w:start="0"/>
         <w:rPr/>
       </w:pPr>
       <w:r>
         <w:rPr/>
-        <w:t>HEEEERRRRRRREEEEE</w:t>
-      </w:r>
-    </w:p>
-    <w:p>
-      <w:pPr>
-        <w:pStyle w:val="WW-paragraph"/>
-        <w:rPr/>
-      </w:pPr>
-      <w:r>
-        <w:rPr/>
-        <w:t xml:space="preserve">Thus </w:t>
-      </w:r>
-      <w:r>
-        <w:rPr>
-          <w:rStyle w:val="wwc-pali"/>
-        </w:rPr>
-        <w:t>Vedanā</w:t>
-      </w:r>
-      <w:r>
-        <w:rPr/>
-        <w:t xml:space="preserve"> is always caused by </w:t>
-      </w:r>
-      <w:r>
-        <w:rPr>
-          <w:rStyle w:val="wwc-pali"/>
-        </w:rPr>
-        <w:t>Phassa</w:t>
-      </w:r>
-      <w:r>
-        <w:rPr/>
-        <w:t xml:space="preserve">. Furthermore we all know that </w:t>
-      </w:r>
-      <w:r>
-        <w:rPr>
-          <w:rStyle w:val="wwc-pali"/>
-        </w:rPr>
-        <w:t>Phassa</w:t>
-      </w:r>
-      <w:r>
-        <w:rPr/>
-        <w:t xml:space="preserve"> is caused by </w:t>
-      </w:r>
-      <w:r>
-        <w:rPr>
-          <w:rStyle w:val="wwc-pali"/>
-        </w:rPr>
-        <w:t>Nāma</w:t>
-      </w:r>
-      <w:r>
-        <w:rPr/>
-        <w:t>-</w:t>
-      </w:r>
-      <w:r>
-        <w:rPr>
-          <w:rStyle w:val="wwc-pali"/>
-        </w:rPr>
-        <w:t>rūpa</w:t>
-      </w:r>
-      <w:r>
-        <w:rPr/>
-        <w:t xml:space="preserve"> and </w:t>
-      </w:r>
-      <w:r>
-        <w:rPr>
-          <w:rStyle w:val="wwc-pali"/>
-        </w:rPr>
-        <w:t>Nāma</w:t>
-      </w:r>
-      <w:r>
-        <w:rPr/>
-        <w:t>-</w:t>
-      </w:r>
-      <w:r>
-        <w:rPr>
-          <w:rStyle w:val="wwc-pali"/>
-        </w:rPr>
-        <w:t>rūpa</w:t>
-      </w:r>
-      <w:r>
-        <w:rPr/>
-        <w:t xml:space="preserve"> is caused by </w:t>
-      </w:r>
-      <w:r>
-        <w:rPr>
-          <w:rStyle w:val="wwc-pali"/>
-        </w:rPr>
-        <w:t>Viññāṇa</w:t>
-      </w:r>
-      <w:r>
-        <w:rPr/>
-        <w:t>. These mind and bodily processed are caused by ignorance and craving in a previous life. Any Buddhist monk who does not agree with this, who does not accept the teaching of rebirth should look at MN 117:6.1–7.3: there are 2 forms of Sammādiṭṭhi, one for those who still have Asava (Sammādiṭṭhi sāsava puññabhāgiyā upadhi-vepakka) and one for the Ariya’s without Asava (Sammādiṭṭhi ariya anasava ...) The type of right view which concerns most monks is the former and it is “the view that alms and offerings are not useless, that there is fruit and result, both of good and bad actions, that there are such things as this life and the next life ...”. Thus belief in rebirth is clearly stated to be Sammādiṭṭhi, its rejection would thus be Micchaditthi.</w:t>
-      </w:r>
-    </w:p>
-    <w:p>
-      <w:pPr>
-        <w:pStyle w:val="WW-paragraph"/>
-        <w:rPr/>
-      </w:pPr>
-      <w:r>
-        <w:rPr/>
-      </w:r>
-    </w:p>
-    <w:p>
-      <w:pPr>
-        <w:pStyle w:val="WW-paragraph"/>
-        <w:rPr/>
-      </w:pPr>
-      <w:r>
-        <w:rPr/>
-        <w:t xml:space="preserve">This completes the refutation of the 3 arguments given against </w:t>
-      </w:r>
-      <w:r>
-        <w:rPr>
-          <w:rStyle w:val="wwc-pali"/>
-        </w:rPr>
-        <w:t>Paṭicca</w:t>
-      </w:r>
-      <w:r>
-        <w:rPr/>
-        <w:t xml:space="preserve"> </w:t>
-      </w:r>
-      <w:r>
-        <w:rPr>
-          <w:rStyle w:val="wwc-pali"/>
-        </w:rPr>
-        <w:t>Samuppāda</w:t>
-      </w:r>
-      <w:r>
-        <w:rPr/>
-        <w:t xml:space="preserve"> being a description of the process of rebirth. They should be compared with the arguments against the “one-life” interpretation given in the "The Fallacy of The “One Life” Interpretation Of </w:t>
-      </w:r>
-      <w:r>
-        <w:rPr>
-          <w:rStyle w:val="wwc-pali"/>
-        </w:rPr>
-        <w:t>Paṭicca</w:t>
-      </w:r>
-      <w:r>
-        <w:rPr/>
-        <w:t xml:space="preserve"> </w:t>
-      </w:r>
-      <w:r>
-        <w:rPr>
-          <w:rStyle w:val="wwc-pali"/>
-        </w:rPr>
-        <w:t>Samuppāda</w:t>
-      </w:r>
-      <w:r>
-        <w:rPr/>
-        <w:t xml:space="preserve">" section above, and held alongside the positive arguments for </w:t>
-      </w:r>
-      <w:r>
-        <w:rPr>
-          <w:rStyle w:val="wwc-pali"/>
-        </w:rPr>
-        <w:t>Paṭicca</w:t>
-      </w:r>
-      <w:r>
-        <w:rPr/>
-        <w:t xml:space="preserve"> </w:t>
-      </w:r>
-      <w:r>
-        <w:rPr>
-          <w:rStyle w:val="wwc-pali"/>
-        </w:rPr>
-        <w:t>Samuppāda</w:t>
-      </w:r>
-      <w:r>
-        <w:rPr/>
-        <w:t xml:space="preserve"> in the other sections, as a process spanning more than one life. Then you can make your own decision based on the Suttas.</w:t>
-      </w:r>
-    </w:p>
-    <w:p>
-      <w:pPr>
-        <w:pStyle w:val="WW-paragraph"/>
-        <w:rPr/>
-      </w:pPr>
-      <w:r>
-        <w:rPr/>
-      </w:r>
-    </w:p>
-    <w:p>
-      <w:pPr>
-        <w:pStyle w:val="WW-paragraph"/>
-        <w:rPr/>
-      </w:pPr>
-      <w:r>
-        <w:rPr/>
-        <w:t xml:space="preserve">A Last Word on the Question of how to “Use” </w:t>
-      </w:r>
-      <w:r>
-        <w:rPr>
-          <w:rStyle w:val="wwc-pali"/>
-        </w:rPr>
-        <w:t>Paṭicca</w:t>
-      </w:r>
-      <w:r>
-        <w:rPr/>
-        <w:t xml:space="preserve"> </w:t>
-      </w:r>
-      <w:r>
-        <w:rPr>
-          <w:rStyle w:val="wwc-pali"/>
-        </w:rPr>
-        <w:t>Samuppāda</w:t>
-      </w:r>
-      <w:r>
-        <w:rPr/>
-        <w:t xml:space="preserve"> In “Daily Life”</w:t>
-      </w:r>
-    </w:p>
-    <w:p>
-      <w:pPr>
-        <w:pStyle w:val="WW-paragraph"/>
-        <w:rPr/>
-      </w:pPr>
-      <w:r>
-        <w:rPr/>
-        <w:t xml:space="preserve">On any journey one needs a map. An accurate map. The true understanding of </w:t>
-      </w:r>
-      <w:r>
-        <w:rPr>
-          <w:rStyle w:val="wwc-pali"/>
-        </w:rPr>
-        <w:t>Paṭicca</w:t>
-      </w:r>
-      <w:r>
-        <w:rPr/>
-        <w:t xml:space="preserve"> </w:t>
-      </w:r>
-      <w:r>
-        <w:rPr>
-          <w:rStyle w:val="wwc-pali"/>
-        </w:rPr>
-        <w:t>Samuppāda</w:t>
-      </w:r>
-      <w:r>
-        <w:rPr/>
-        <w:t xml:space="preserve"> as describing the process of rebirth and exposing its causes is a large part of that map, if not the whole. That map is acquired at </w:t>
-      </w:r>
-      <w:r>
-        <w:rPr>
-          <w:rStyle w:val="wwc-pali"/>
-        </w:rPr>
-        <w:t>sotāpanna</w:t>
-      </w:r>
-      <w:r>
-        <w:rPr/>
-        <w:t xml:space="preserve">-phala. Before one has that attainment, one doesn’t really get very far at all. That is why only after the attainment of </w:t>
-      </w:r>
-      <w:r>
-        <w:rPr>
-          <w:rStyle w:val="wwc-pali"/>
-        </w:rPr>
-        <w:t>sotāpanna</w:t>
-      </w:r>
-      <w:r>
-        <w:rPr/>
-        <w:t xml:space="preserve">-phala until one completes one’s work is one called Sekha “in training”. Before </w:t>
-      </w:r>
-      <w:r>
-        <w:rPr>
-          <w:rStyle w:val="wwc-pali"/>
-        </w:rPr>
-        <w:t>sotāpanna</w:t>
-      </w:r>
-      <w:r>
-        <w:rPr/>
-        <w:t>, without the map, one is neither Sekha nor Asekha. Without Sammādiṭṭhi, without the map, one wanders in circles. With the arising of Sammādiṭṭhi, when the Path becomes clear (Maggo Sanjayati see AN 4.170) One can start walking that Path, one can start training. The Ariyan Eightfold Path is the eightfold Path walked by the Ariyan. The Putthujjana walks another Eightfold Path which is not yet deserving of the adjective Ariyan.</w:t>
-      </w:r>
-    </w:p>
-    <w:p>
-      <w:pPr>
-        <w:pStyle w:val="WW-paragraph"/>
-        <w:rPr/>
-      </w:pPr>
-      <w:r>
-        <w:rPr/>
-      </w:r>
-    </w:p>
-    <w:p>
-      <w:pPr>
-        <w:pStyle w:val="WW-paragraph"/>
-        <w:rPr/>
-      </w:pPr>
-      <w:r>
-        <w:rPr/>
-        <w:t xml:space="preserve">So it is vitally important to obtain that map, to gain Sammādiṭṭhi of the Ariyan kind. Suttas such as the Mahavedella Sutta (MN 43:13.3) show that this sort of Sammādiṭṭhi arises due to 2 causes: </w:t>
-      </w:r>
-      <w:r>
-        <w:rPr>
-          <w:rStyle w:val="wwc-pali"/>
-        </w:rPr>
-        <w:t>Yoniso</w:t>
-      </w:r>
-      <w:r>
-        <w:rPr/>
-        <w:t xml:space="preserve"> Manasikārā and listening/understanding the words of another (Parato Ghoso) (see Middle Length Sayings Vol 1 - I.B. Horner, page 353) and is supported by 5 factors: Sila, Suta (equivalent to what we would call “book-knowledge), Sakaccha (discussing the Dhamma), Samatha and Vipassana. Thus if one aspires to become a </w:t>
-      </w:r>
-      <w:r>
-        <w:rPr>
-          <w:rStyle w:val="wwc-pali"/>
-        </w:rPr>
-        <w:t>sotāpanna</w:t>
-      </w:r>
-      <w:r>
-        <w:rPr/>
-        <w:t xml:space="preserve"> look to either one (or both) of the 2 causes and support them with the 5 factors. That is how one should be practising in daily life.</w:t>
-      </w:r>
-    </w:p>
-    <w:p>
-      <w:pPr>
-        <w:pStyle w:val="WW-paragraph"/>
-        <w:rPr/>
-      </w:pPr>
-      <w:r>
-        <w:rPr/>
-      </w:r>
-    </w:p>
-    <w:p>
-      <w:pPr>
-        <w:pStyle w:val="WW-paragraph"/>
-        <w:rPr/>
-      </w:pPr>
-      <w:r>
-        <w:rPr/>
-        <w:t xml:space="preserve">After </w:t>
-      </w:r>
-      <w:r>
-        <w:rPr>
-          <w:rStyle w:val="wwc-pali"/>
-        </w:rPr>
-        <w:t>sotāpanna</w:t>
-      </w:r>
-      <w:r>
-        <w:rPr/>
-        <w:t>, one practises according to the Ariyan Eightfold Path which is then abundantly clear to one.</w:t>
-      </w:r>
-    </w:p>
-    <w:p>
-      <w:pPr>
-        <w:pStyle w:val="WW-paragraph"/>
-        <w:rPr/>
-      </w:pPr>
-      <w:r>
-        <w:rPr/>
-      </w:r>
-    </w:p>
-    <w:p>
-      <w:pPr>
-        <w:pStyle w:val="WW-paragraph"/>
-        <w:rPr/>
-      </w:pPr>
-      <w:r>
-        <w:rPr/>
-        <w:t xml:space="preserve">The point is, Paticca-samuppada, or rather its true realisation, is the heart of Sammādiṭṭhi of the Ariyan. It forms the foundation for further practise of the Ariyan, for the putthujjana, one practises in order to realise the </w:t>
-      </w:r>
-      <w:r>
-        <w:rPr>
-          <w:rStyle w:val="wwc-pali"/>
-        </w:rPr>
-        <w:t>Paṭicca</w:t>
-      </w:r>
-      <w:r>
-        <w:rPr/>
-        <w:t xml:space="preserve"> </w:t>
-      </w:r>
-      <w:r>
-        <w:rPr>
-          <w:rStyle w:val="wwc-pali"/>
-        </w:rPr>
-        <w:t>Samuppāda</w:t>
-      </w:r>
-      <w:r>
-        <w:rPr/>
-        <w:t xml:space="preserve">, especially by </w:t>
-      </w:r>
-      <w:r>
-        <w:rPr>
-          <w:rStyle w:val="wwc-pali"/>
-        </w:rPr>
-        <w:t>Yoniso</w:t>
-      </w:r>
-      <w:r>
-        <w:rPr/>
-        <w:t xml:space="preserve"> Manasikārā supported by the Five factors. The putthujjana practices aspiring to uncover the Paticca- samuppada, not assuming he knows it!</w:t>
-      </w:r>
-    </w:p>
-    <w:p>
-      <w:pPr>
-        <w:pStyle w:val="WW-paragraph"/>
-        <w:rPr/>
-      </w:pPr>
-      <w:r>
-        <w:rPr/>
-      </w:r>
-    </w:p>
-    <w:p>
-      <w:pPr>
-        <w:pStyle w:val="WW-paragraph"/>
-        <w:rPr/>
-      </w:pPr>
-      <w:r>
-        <w:rPr/>
-        <w:t>“</w:t>
-      </w:r>
-      <w:r>
-        <w:rPr/>
-        <w:t xml:space="preserve">Gambhīro cāyaṁ, ānanda, </w:t>
-      </w:r>
-      <w:r>
-        <w:rPr>
-          <w:rStyle w:val="wwc-pali"/>
-        </w:rPr>
-        <w:t>paṭicca</w:t>
-      </w:r>
-      <w:r>
-        <w:rPr/>
-        <w:t>-samuppādo gambhīrāvabhāso ca!”</w:t>
-      </w:r>
-    </w:p>
-    <w:p>
-      <w:pPr>
-        <w:pStyle w:val="WW-paragraph"/>
-        <w:rPr/>
-      </w:pPr>
-      <w:r>
-        <w:rPr/>
-      </w:r>
-    </w:p>
-    <w:p>
-      <w:pPr>
-        <w:pStyle w:val="WW-paragraph"/>
-        <w:rPr/>
-      </w:pPr>
-      <w:r>
-        <w:rPr/>
-        <w:t>“</w:t>
-      </w:r>
-      <w:r>
-        <w:rPr/>
-        <w:t>This Dependent Arising, Ananda, is deep and appears deep!”</w:t>
-      </w:r>
-    </w:p>
-    <w:p>
-      <w:pPr>
-        <w:pStyle w:val="WW-paragraph"/>
-        <w:rPr/>
-      </w:pPr>
-      <w:r>
-        <w:rPr/>
-      </w:r>
-    </w:p>
-    <w:p>
-      <w:pPr>
-        <w:pStyle w:val="WW-paragraph"/>
-        <w:rPr/>
-      </w:pPr>
-      <w:r>
-        <w:rPr/>
-        <w:t>DN 15:1.7</w:t>
+      </w:r>
+      <w:r>
+        <w:br w:type="page"/>
       </w:r>
     </w:p>
     <w:p>

--- a/_resources/book-data/doab/doab.docx
+++ b/_resources/book-data/doab/doab.docx
@@ -793,7 +793,7 @@
         <w:rPr>
           <w:rStyle w:val="wwc-pali"/>
         </w:rPr>
-        <w:t>saṅkhāra</w:t>
+        <w:t>saṅkhārā</w:t>
       </w:r>
       <w:r>
         <w:rPr/>
@@ -803,9 +803,7 @@
         <w:rPr>
           <w:rStyle w:val="wwc-pali"/>
         </w:rPr>
-        <w:t>saṅkhāra</w:t>
-        <w:softHyphen/>
-        <w:t>paccayā</w:t>
+        <w:t>saṅkhārapaccayā</w:t>
       </w:r>
       <w:r>
         <w:rPr/>
@@ -825,9 +823,7 @@
         <w:rPr>
           <w:rStyle w:val="wwc-pali"/>
         </w:rPr>
-        <w:t>viññāṇa</w:t>
-        <w:softHyphen/>
-        <w:t>paccayā</w:t>
+        <w:t>viññāṇapaccayā</w:t>
       </w:r>
       <w:r>
         <w:rPr/>
@@ -847,21 +843,17 @@
         <w:rPr>
           <w:rStyle w:val="wwc-pali"/>
         </w:rPr>
-        <w:t>nāmarūpa</w:t>
-        <w:softHyphen/>
-        <w:t>paccayā</w:t>
-      </w:r>
-      <w:r>
-        <w:rPr/>
-        <w:t xml:space="preserve"> </w:t>
-      </w:r>
-      <w:r>
-        <w:rPr>
-          <w:rStyle w:val="wwc-pali"/>
-        </w:rPr>
-        <w:t>saḷāya</w:t>
-        <w:softHyphen/>
-        <w:t>tanaṁ</w:t>
+        <w:t>nāmarūpapaccayā</w:t>
+      </w:r>
+      <w:r>
+        <w:rPr/>
+        <w:t xml:space="preserve"> </w:t>
+      </w:r>
+      <w:r>
+        <w:rPr>
+          <w:rStyle w:val="wwc-pali"/>
+        </w:rPr>
+        <w:t>saḷāyatanaṁ</w:t>
       </w:r>
       <w:r>
         <w:rPr/>
@@ -871,11 +863,7 @@
         <w:rPr>
           <w:rStyle w:val="wwc-pali"/>
         </w:rPr>
-        <w:t>saḷāya</w:t>
-        <w:softHyphen/>
-        <w:t>tana</w:t>
-        <w:softHyphen/>
-        <w:t>paccayā</w:t>
+        <w:t>saḷāyatanapaccayā</w:t>
       </w:r>
       <w:r>
         <w:rPr/>
@@ -895,9 +883,7 @@
         <w:rPr>
           <w:rStyle w:val="wwc-pali"/>
         </w:rPr>
-        <w:t>phassa</w:t>
-        <w:softHyphen/>
-        <w:t>paccayā</w:t>
+        <w:t>phassapaccayā</w:t>
       </w:r>
       <w:r>
         <w:rPr/>
@@ -917,9 +903,7 @@
         <w:rPr>
           <w:rStyle w:val="wwc-pali"/>
         </w:rPr>
-        <w:t>vedanā</w:t>
-        <w:softHyphen/>
-        <w:t>paccayā</w:t>
+        <w:t>vedanāpaccayā</w:t>
       </w:r>
       <w:r>
         <w:rPr/>
@@ -939,9 +923,7 @@
         <w:rPr>
           <w:rStyle w:val="wwc-pali"/>
         </w:rPr>
-        <w:t>taṇhā</w:t>
-        <w:softHyphen/>
-        <w:t>paccayā</w:t>
+        <w:t>taṇhāpaccayā</w:t>
       </w:r>
       <w:r>
         <w:rPr/>
@@ -961,9 +943,7 @@
         <w:rPr>
           <w:rStyle w:val="wwc-pali"/>
         </w:rPr>
-        <w:t>upādāna</w:t>
-        <w:softHyphen/>
-        <w:t>paccayā</w:t>
+        <w:t>upādānapaccayā</w:t>
       </w:r>
       <w:r>
         <w:rPr/>
@@ -983,9 +963,7 @@
         <w:rPr>
           <w:rStyle w:val="wwc-pali"/>
         </w:rPr>
-        <w:t>bhava</w:t>
-        <w:softHyphen/>
-        <w:t>paccayā</w:t>
+        <w:t>bhavapaccayā</w:t>
       </w:r>
       <w:r>
         <w:rPr/>
@@ -1005,53 +983,37 @@
         <w:rPr>
           <w:rStyle w:val="wwc-pali"/>
         </w:rPr>
-        <w:t>jāti</w:t>
-        <w:softHyphen/>
-        <w:t>paccayā</w:t>
-      </w:r>
-      <w:r>
-        <w:rPr/>
-        <w:t xml:space="preserve"> </w:t>
-      </w:r>
-      <w:r>
-        <w:rPr>
-          <w:rStyle w:val="wwc-pali"/>
-        </w:rPr>
-        <w:t>jarā</w:t>
-        <w:softHyphen/>
-        <w:t>maraṇaṁ</w:t>
-      </w:r>
-      <w:r>
-        <w:rPr/>
-        <w:t xml:space="preserve"> </w:t>
-      </w:r>
-      <w:r>
-        <w:rPr>
-          <w:rStyle w:val="wwc-pali"/>
-        </w:rPr>
-        <w:t>soka</w:t>
-        <w:softHyphen/>
-        <w:t>pari</w:t>
-        <w:softHyphen/>
-        <w:t>deva</w:t>
-        <w:softHyphen/>
-        <w:t>dukkha</w:t>
-        <w:softHyphen/>
-        <w:t>domanassu</w:t>
-        <w:softHyphen/>
-        <w:t>pāyāsā</w:t>
-      </w:r>
-      <w:r>
-        <w:rPr/>
-        <w:t xml:space="preserve"> </w:t>
-      </w:r>
-      <w:r>
-        <w:rPr>
-          <w:rStyle w:val="wwc-pali"/>
-        </w:rPr>
-        <w:t>sambha</w:t>
-        <w:softHyphen/>
-        <w:t>vanti</w:t>
+        <w:t>jātipaccayā</w:t>
+      </w:r>
+      <w:r>
+        <w:rPr/>
+        <w:t xml:space="preserve"> </w:t>
+      </w:r>
+      <w:r>
+        <w:rPr>
+          <w:rStyle w:val="wwc-pali"/>
+        </w:rPr>
+        <w:t>jarāmaraṇaṁ</w:t>
+      </w:r>
+      <w:r>
+        <w:rPr/>
+        <w:t xml:space="preserve"> </w:t>
+      </w:r>
+      <w:r>
+        <w:rPr>
+          <w:rStyle w:val="wwc-pali"/>
+        </w:rPr>
+        <w:t>sokaparidevadukkhadomanassupāyāsā</w:t>
+      </w:r>
+      <w:r>
+        <w:rPr/>
+        <w:t xml:space="preserve"> </w:t>
+      </w:r>
+      <w:r>
+        <w:rPr>
+          <w:rStyle w:val="wwc-pali"/>
+        </w:rPr>
+        <w:t>sambhavanti</w:t>
       </w:r>
       <w:r>
         <w:rPr/>
@@ -1061,9 +1023,7 @@
         <w:rPr>
           <w:rStyle w:val="wwc-pali"/>
         </w:rPr>
-        <w:t>Evame</w:t>
-        <w:softHyphen/>
-        <w:t>tassa</w:t>
+        <w:t>Evametassa</w:t>
       </w:r>
       <w:r>
         <w:rPr/>
@@ -1083,9 +1043,7 @@
         <w:rPr>
           <w:rStyle w:val="wwc-pali"/>
         </w:rPr>
-        <w:t>dukkha</w:t>
-        <w:softHyphen/>
-        <w:t>kkhandhassa</w:t>
+        <w:t>dukkhakkhandhassa</w:t>
       </w:r>
       <w:r>
         <w:rPr/>
@@ -1109,423 +1067,329 @@
       </w:r>
       <w:r>
         <w:rPr/>
+        <w:t>.</w:t>
+      </w:r>
+    </w:p>
+    <w:p>
+      <w:pPr>
+        <w:pStyle w:val="WW-blockquote"/>
+        <w:rPr/>
+      </w:pPr>
+      <w:r>
+        <w:rPr>
+          <w:rStyle w:val="wwc-pali"/>
+        </w:rPr>
+        <w:t>Avijjāya</w:t>
+      </w:r>
+      <w:r>
+        <w:rPr/>
+        <w:t xml:space="preserve"> </w:t>
+      </w:r>
+      <w:r>
+        <w:rPr>
+          <w:rStyle w:val="wwc-pali"/>
+        </w:rPr>
+        <w:t>tveva</w:t>
+      </w:r>
+      <w:r>
+        <w:rPr/>
+        <w:t xml:space="preserve"> </w:t>
+      </w:r>
+      <w:r>
+        <w:rPr>
+          <w:rStyle w:val="wwc-pali"/>
+        </w:rPr>
+        <w:t>asesavirāganirodhā</w:t>
+      </w:r>
+      <w:r>
+        <w:rPr/>
+        <w:t xml:space="preserve"> </w:t>
+      </w:r>
+      <w:r>
+        <w:rPr>
+          <w:rStyle w:val="wwc-pali"/>
+        </w:rPr>
+        <w:t>saṅkhāranirodho</w:t>
+      </w:r>
+      <w:r>
+        <w:rPr/>
+        <w:t xml:space="preserve">; </w:t>
+      </w:r>
+      <w:r>
+        <w:rPr>
+          <w:rStyle w:val="wwc-pali"/>
+        </w:rPr>
+        <w:t>saṅkhāranirodhā</w:t>
+      </w:r>
+      <w:r>
+        <w:rPr/>
+        <w:t xml:space="preserve"> </w:t>
+      </w:r>
+      <w:r>
+        <w:rPr>
+          <w:rStyle w:val="wwc-pali"/>
+        </w:rPr>
+        <w:t>viññāṇanirodho</w:t>
+      </w:r>
+      <w:r>
+        <w:rPr/>
+        <w:t xml:space="preserve">; </w:t>
+      </w:r>
+      <w:r>
+        <w:rPr>
+          <w:rStyle w:val="wwc-pali"/>
+        </w:rPr>
+        <w:t>viññāṇanirodhā</w:t>
+      </w:r>
+      <w:r>
+        <w:rPr/>
+        <w:t xml:space="preserve"> </w:t>
+      </w:r>
+      <w:r>
+        <w:rPr>
+          <w:rStyle w:val="wwc-pali"/>
+        </w:rPr>
+        <w:t>nāmarūpanirodho</w:t>
+      </w:r>
+      <w:r>
+        <w:rPr/>
+        <w:t xml:space="preserve">; </w:t>
+      </w:r>
+      <w:r>
+        <w:rPr>
+          <w:rStyle w:val="wwc-pali"/>
+        </w:rPr>
+        <w:t>nāmarūpanirodhā</w:t>
+      </w:r>
+      <w:r>
+        <w:rPr/>
+        <w:t xml:space="preserve"> </w:t>
+      </w:r>
+      <w:r>
+        <w:rPr>
+          <w:rStyle w:val="wwc-pali"/>
+        </w:rPr>
+        <w:t>saḷāyatananirodho</w:t>
+      </w:r>
+      <w:r>
+        <w:rPr/>
+        <w:t xml:space="preserve">; </w:t>
+      </w:r>
+      <w:r>
+        <w:rPr>
+          <w:rStyle w:val="wwc-pali"/>
+        </w:rPr>
+        <w:t>saḷāyatananirodhā</w:t>
+      </w:r>
+      <w:r>
+        <w:rPr/>
+        <w:t xml:space="preserve"> </w:t>
+      </w:r>
+      <w:r>
+        <w:rPr>
+          <w:rStyle w:val="wwc-pali"/>
+        </w:rPr>
+        <w:t>phassanirodho</w:t>
+      </w:r>
+      <w:r>
+        <w:rPr/>
+        <w:t xml:space="preserve">; </w:t>
+      </w:r>
+      <w:r>
+        <w:rPr>
+          <w:rStyle w:val="wwc-pali"/>
+        </w:rPr>
+        <w:t>phassanirodhā</w:t>
+      </w:r>
+      <w:r>
+        <w:rPr/>
+        <w:t xml:space="preserve"> </w:t>
+      </w:r>
+      <w:r>
+        <w:rPr>
+          <w:rStyle w:val="wwc-pali"/>
+        </w:rPr>
+        <w:t>vedanānirodho</w:t>
+      </w:r>
+      <w:r>
+        <w:rPr/>
+        <w:t xml:space="preserve">; </w:t>
+      </w:r>
+      <w:r>
+        <w:rPr>
+          <w:rStyle w:val="wwc-pali"/>
+        </w:rPr>
+        <w:t>vedanānirodhā</w:t>
+      </w:r>
+      <w:r>
+        <w:rPr/>
+        <w:t xml:space="preserve"> </w:t>
+      </w:r>
+      <w:r>
+        <w:rPr>
+          <w:rStyle w:val="wwc-pali"/>
+        </w:rPr>
+        <w:t>taṇhānirodho</w:t>
+      </w:r>
+      <w:r>
+        <w:rPr/>
+        <w:t xml:space="preserve">; </w:t>
+      </w:r>
+      <w:r>
+        <w:rPr>
+          <w:rStyle w:val="wwc-pali"/>
+        </w:rPr>
+        <w:t>taṇhānirodhā</w:t>
+      </w:r>
+      <w:r>
+        <w:rPr/>
+        <w:t xml:space="preserve"> </w:t>
+      </w:r>
+      <w:r>
+        <w:rPr>
+          <w:rStyle w:val="wwc-pali"/>
+        </w:rPr>
+        <w:t>upādānanirodho</w:t>
+      </w:r>
+      <w:r>
+        <w:rPr/>
+        <w:t xml:space="preserve">; </w:t>
+      </w:r>
+      <w:r>
+        <w:rPr>
+          <w:rStyle w:val="wwc-pali"/>
+        </w:rPr>
+        <w:t>upādānanirodhā</w:t>
+      </w:r>
+      <w:r>
+        <w:rPr/>
+        <w:t xml:space="preserve"> </w:t>
+      </w:r>
+      <w:r>
+        <w:rPr>
+          <w:rStyle w:val="wwc-pali"/>
+        </w:rPr>
+        <w:t>bhavanirodho</w:t>
+      </w:r>
+      <w:r>
+        <w:rPr/>
+        <w:t xml:space="preserve">; </w:t>
+      </w:r>
+      <w:r>
+        <w:rPr>
+          <w:rStyle w:val="wwc-pali"/>
+        </w:rPr>
+        <w:t>bhavanirodhā</w:t>
+      </w:r>
+      <w:r>
+        <w:rPr/>
+        <w:t xml:space="preserve"> </w:t>
+      </w:r>
+      <w:r>
+        <w:rPr>
+          <w:rStyle w:val="wwc-pali"/>
+        </w:rPr>
+        <w:t>jātinirodho</w:t>
+      </w:r>
+      <w:r>
+        <w:rPr/>
+        <w:t xml:space="preserve">; </w:t>
+      </w:r>
+      <w:r>
+        <w:rPr>
+          <w:rStyle w:val="wwc-pali"/>
+        </w:rPr>
+        <w:t>jātinirodhā</w:t>
+      </w:r>
+      <w:r>
+        <w:rPr/>
+        <w:t xml:space="preserve"> </w:t>
+      </w:r>
+      <w:r>
+        <w:rPr>
+          <w:rStyle w:val="wwc-pali"/>
+        </w:rPr>
+        <w:t>jarāmaraṇaṁ</w:t>
+      </w:r>
+      <w:r>
+        <w:rPr/>
+        <w:t xml:space="preserve"> </w:t>
+      </w:r>
+      <w:r>
+        <w:rPr>
+          <w:rStyle w:val="wwc-pali"/>
+        </w:rPr>
+        <w:t>sokaparidevadukkhadomanassupāyāsā</w:t>
+      </w:r>
+      <w:r>
+        <w:rPr/>
+        <w:t xml:space="preserve"> </w:t>
+      </w:r>
+      <w:r>
+        <w:rPr>
+          <w:rStyle w:val="wwc-pali"/>
+        </w:rPr>
+        <w:t>nirujjhanti</w:t>
+      </w:r>
+      <w:r>
+        <w:rPr/>
         <w:t xml:space="preserve">. </w:t>
       </w:r>
       <w:r>
         <w:rPr>
           <w:rStyle w:val="wwc-pali"/>
         </w:rPr>
-        <w:t>Ayaṁ</w:t>
-      </w:r>
-      <w:r>
-        <w:rPr/>
-        <w:t xml:space="preserve"> </w:t>
-      </w:r>
-      <w:r>
-        <w:rPr>
-          <w:rStyle w:val="wwc-pali"/>
-        </w:rPr>
-        <w:t>vuccati</w:t>
-      </w:r>
-      <w:r>
-        <w:rPr/>
-        <w:t xml:space="preserve">, </w:t>
-      </w:r>
-      <w:r>
-        <w:rPr>
-          <w:rStyle w:val="wwc-pali"/>
-        </w:rPr>
-        <w:t>bhikkhave</w:t>
-      </w:r>
-      <w:r>
-        <w:rPr/>
-        <w:t xml:space="preserve">, </w:t>
-      </w:r>
-      <w:r>
-        <w:rPr>
-          <w:rStyle w:val="wwc-pali"/>
-        </w:rPr>
-        <w:t>paṭicca</w:t>
-        <w:softHyphen/>
-        <w:t>samuppādo</w:t>
-      </w:r>
-      <w:r>
-        <w:rPr/>
-        <w:t>.</w:t>
-      </w:r>
-    </w:p>
-    <w:p>
-      <w:pPr>
-        <w:pStyle w:val="WW-blockquote"/>
-        <w:rPr/>
-      </w:pPr>
-      <w:r>
-        <w:rPr>
-          <w:rStyle w:val="wwc-pali"/>
-        </w:rPr>
-        <w:t>Avijjāya</w:t>
-      </w:r>
-      <w:r>
-        <w:rPr/>
-        <w:t xml:space="preserve"> </w:t>
-      </w:r>
-      <w:r>
-        <w:rPr>
-          <w:rStyle w:val="wwc-pali"/>
-        </w:rPr>
-        <w:t>tveva</w:t>
-      </w:r>
-      <w:r>
-        <w:rPr/>
-        <w:t xml:space="preserve"> </w:t>
-      </w:r>
-      <w:r>
-        <w:rPr>
-          <w:rStyle w:val="wwc-pali"/>
-        </w:rPr>
-        <w:t>asesa</w:t>
-        <w:softHyphen/>
-        <w:t>virāga</w:t>
-        <w:softHyphen/>
-        <w:t>nirodhā</w:t>
-      </w:r>
-      <w:r>
-        <w:rPr/>
-        <w:t xml:space="preserve"> </w:t>
-      </w:r>
-      <w:r>
-        <w:rPr>
-          <w:rStyle w:val="wwc-pali"/>
-        </w:rPr>
-        <w:t>saṅkhāra</w:t>
-        <w:softHyphen/>
+        <w:t>Evametassa</w:t>
+      </w:r>
+      <w:r>
+        <w:rPr/>
+        <w:t xml:space="preserve"> </w:t>
+      </w:r>
+      <w:r>
+        <w:rPr>
+          <w:rStyle w:val="wwc-pali"/>
+        </w:rPr>
+        <w:t>kevalassa</w:t>
+      </w:r>
+      <w:r>
+        <w:rPr/>
+        <w:t xml:space="preserve"> </w:t>
+      </w:r>
+      <w:r>
+        <w:rPr>
+          <w:rStyle w:val="wwc-pali"/>
+        </w:rPr>
+        <w:t>dukkhakkhandhassa</w:t>
+      </w:r>
+      <w:r>
+        <w:rPr/>
+        <w:t xml:space="preserve"> </w:t>
+      </w:r>
+      <w:r>
+        <w:rPr>
+          <w:rStyle w:val="wwc-pali"/>
+        </w:rPr>
         <w:t>nirodho</w:t>
       </w:r>
       <w:r>
         <w:rPr/>
-        <w:t xml:space="preserve">; </w:t>
-      </w:r>
-      <w:r>
-        <w:rPr>
-          <w:rStyle w:val="wwc-pali"/>
-        </w:rPr>
-        <w:t>saṅkhāra</w:t>
-        <w:softHyphen/>
-        <w:t>nirodhā</w:t>
-      </w:r>
-      <w:r>
-        <w:rPr/>
-        <w:t xml:space="preserve"> </w:t>
-      </w:r>
-      <w:r>
-        <w:rPr>
-          <w:rStyle w:val="wwc-pali"/>
-        </w:rPr>
-        <w:t>viññāṇa</w:t>
-        <w:softHyphen/>
-        <w:t>nirodho</w:t>
-      </w:r>
-      <w:r>
-        <w:rPr/>
-        <w:t xml:space="preserve">; </w:t>
-      </w:r>
-      <w:r>
-        <w:rPr>
-          <w:rStyle w:val="wwc-pali"/>
-        </w:rPr>
-        <w:t>viññāṇa</w:t>
-        <w:softHyphen/>
-        <w:t>nirodhā</w:t>
-      </w:r>
-      <w:r>
-        <w:rPr/>
-        <w:t xml:space="preserve"> </w:t>
-      </w:r>
-      <w:r>
-        <w:rPr>
-          <w:rStyle w:val="wwc-pali"/>
-        </w:rPr>
-        <w:t>nāmarūpa</w:t>
-        <w:softHyphen/>
-        <w:t>nirodho</w:t>
-      </w:r>
-      <w:r>
-        <w:rPr/>
-        <w:t xml:space="preserve">; </w:t>
-      </w:r>
-      <w:r>
-        <w:rPr>
-          <w:rStyle w:val="wwc-pali"/>
-        </w:rPr>
-        <w:t>nāmarūpa</w:t>
-        <w:softHyphen/>
-        <w:t>nirodhā</w:t>
-      </w:r>
-      <w:r>
-        <w:rPr/>
-        <w:t xml:space="preserve"> </w:t>
-      </w:r>
-      <w:r>
-        <w:rPr>
-          <w:rStyle w:val="wwc-pali"/>
-        </w:rPr>
-        <w:t>saḷāyatana</w:t>
-        <w:softHyphen/>
-        <w:t>nirodho</w:t>
-      </w:r>
-      <w:r>
-        <w:rPr/>
-        <w:t xml:space="preserve">; </w:t>
-      </w:r>
-      <w:r>
-        <w:rPr>
-          <w:rStyle w:val="wwc-pali"/>
-        </w:rPr>
-        <w:t>saḷāyatana</w:t>
-        <w:softHyphen/>
-        <w:t>nirodhā</w:t>
-      </w:r>
-      <w:r>
-        <w:rPr/>
-        <w:t xml:space="preserve"> </w:t>
-      </w:r>
-      <w:r>
-        <w:rPr>
-          <w:rStyle w:val="wwc-pali"/>
-        </w:rPr>
-        <w:t>phassa</w:t>
-        <w:softHyphen/>
-        <w:t>nirodho</w:t>
-      </w:r>
-      <w:r>
-        <w:rPr/>
-        <w:t xml:space="preserve">; </w:t>
-      </w:r>
-      <w:r>
-        <w:rPr>
-          <w:rStyle w:val="wwc-pali"/>
-        </w:rPr>
-        <w:t>phassa</w:t>
-        <w:softHyphen/>
-        <w:t>nirodhā</w:t>
-      </w:r>
-      <w:r>
-        <w:rPr/>
-        <w:t xml:space="preserve"> </w:t>
-      </w:r>
-      <w:r>
-        <w:rPr>
-          <w:rStyle w:val="wwc-pali"/>
-        </w:rPr>
-        <w:t>vedanā</w:t>
-        <w:softHyphen/>
-        <w:t>nirodho</w:t>
-      </w:r>
-      <w:r>
-        <w:rPr/>
-        <w:t xml:space="preserve">; </w:t>
-      </w:r>
-      <w:r>
-        <w:rPr>
-          <w:rStyle w:val="wwc-pali"/>
-        </w:rPr>
-        <w:t>vedanā</w:t>
-        <w:softHyphen/>
-        <w:t>nirodhā</w:t>
-      </w:r>
-      <w:r>
-        <w:rPr/>
-        <w:t xml:space="preserve"> </w:t>
-      </w:r>
-      <w:r>
-        <w:rPr>
-          <w:rStyle w:val="wwc-pali"/>
-        </w:rPr>
-        <w:t>taṇhā</w:t>
-        <w:softHyphen/>
-        <w:t>nirodho</w:t>
-      </w:r>
-      <w:r>
-        <w:rPr/>
-        <w:t xml:space="preserve">; </w:t>
-      </w:r>
-      <w:r>
-        <w:rPr>
-          <w:rStyle w:val="wwc-pali"/>
-        </w:rPr>
-        <w:t>taṇhā</w:t>
-        <w:softHyphen/>
-        <w:t>nirodhā</w:t>
-      </w:r>
-      <w:r>
-        <w:rPr/>
-        <w:t xml:space="preserve"> </w:t>
-      </w:r>
-      <w:r>
-        <w:rPr>
-          <w:rStyle w:val="wwc-pali"/>
-        </w:rPr>
-        <w:t>upādāna</w:t>
-        <w:softHyphen/>
-        <w:t>nirodho</w:t>
-      </w:r>
-      <w:r>
-        <w:rPr/>
-        <w:t xml:space="preserve">; </w:t>
-      </w:r>
-      <w:r>
-        <w:rPr>
-          <w:rStyle w:val="wwc-pali"/>
-        </w:rPr>
-        <w:t>upādāna</w:t>
-        <w:softHyphen/>
-        <w:t>nirodhā</w:t>
-      </w:r>
-      <w:r>
-        <w:rPr/>
-        <w:t xml:space="preserve"> </w:t>
-      </w:r>
-      <w:r>
-        <w:rPr>
-          <w:rStyle w:val="wwc-pali"/>
-        </w:rPr>
-        <w:t>bhava</w:t>
-        <w:softHyphen/>
-        <w:t>nirodho</w:t>
-      </w:r>
-      <w:r>
-        <w:rPr/>
-        <w:t xml:space="preserve">; </w:t>
-      </w:r>
-      <w:r>
-        <w:rPr>
-          <w:rStyle w:val="wwc-pali"/>
-        </w:rPr>
-        <w:t>bhava</w:t>
-        <w:softHyphen/>
-        <w:t>nirodhā</w:t>
-      </w:r>
-      <w:r>
-        <w:rPr/>
-        <w:t xml:space="preserve"> </w:t>
-      </w:r>
-      <w:r>
-        <w:rPr>
-          <w:rStyle w:val="wwc-pali"/>
-        </w:rPr>
-        <w:t>jāti</w:t>
-        <w:softHyphen/>
-        <w:t>nirodho</w:t>
-      </w:r>
-      <w:r>
-        <w:rPr/>
-        <w:t xml:space="preserve">; </w:t>
-      </w:r>
-      <w:r>
-        <w:rPr>
-          <w:rStyle w:val="wwc-pali"/>
-        </w:rPr>
-        <w:t>jāti</w:t>
-        <w:softHyphen/>
-        <w:t>nirodhā</w:t>
-      </w:r>
-      <w:r>
-        <w:rPr/>
-        <w:t xml:space="preserve"> </w:t>
-      </w:r>
-      <w:r>
-        <w:rPr>
-          <w:rStyle w:val="wwc-pali"/>
-        </w:rPr>
-        <w:t>jarā</w:t>
-        <w:softHyphen/>
-        <w:t>maraṇaṁ</w:t>
-      </w:r>
-      <w:r>
-        <w:rPr/>
-        <w:t xml:space="preserve"> </w:t>
-      </w:r>
-      <w:r>
-        <w:rPr>
-          <w:rStyle w:val="wwc-pali"/>
-        </w:rPr>
-        <w:t>soka</w:t>
-        <w:softHyphen/>
-        <w:t>parideva</w:t>
-        <w:softHyphen/>
-        <w:t>dukkha</w:t>
-        <w:softHyphen/>
-        <w:t>domanassu</w:t>
-        <w:softHyphen/>
-        <w:t>pāyāsā</w:t>
-      </w:r>
-      <w:r>
-        <w:rPr/>
-        <w:t xml:space="preserve"> </w:t>
-      </w:r>
-      <w:r>
-        <w:rPr>
-          <w:rStyle w:val="wwc-pali"/>
-        </w:rPr>
-        <w:t>niruj</w:t>
-        <w:softHyphen/>
-        <w:t>jhanti</w:t>
-      </w:r>
-      <w:r>
-        <w:rPr/>
-        <w:t xml:space="preserve">. </w:t>
-      </w:r>
-      <w:r>
-        <w:rPr>
-          <w:rStyle w:val="wwc-pali"/>
-        </w:rPr>
-        <w:t>Evame</w:t>
-        <w:softHyphen/>
-        <w:t>tassa</w:t>
-      </w:r>
-      <w:r>
-        <w:rPr/>
-        <w:t xml:space="preserve"> </w:t>
-      </w:r>
-      <w:r>
-        <w:rPr>
-          <w:rStyle w:val="wwc-pali"/>
-        </w:rPr>
-        <w:t>keva</w:t>
-        <w:softHyphen/>
-        <w:t>lassa</w:t>
-      </w:r>
-      <w:r>
-        <w:rPr/>
-        <w:t xml:space="preserve"> </w:t>
-      </w:r>
-      <w:r>
-        <w:rPr>
-          <w:rStyle w:val="wwc-pali"/>
-        </w:rPr>
-        <w:t>dukkhak</w:t>
-        <w:softHyphen/>
-        <w:t>khandhassa</w:t>
-      </w:r>
-      <w:r>
-        <w:rPr/>
-        <w:t xml:space="preserve"> </w:t>
-      </w:r>
-      <w:r>
-        <w:rPr>
-          <w:rStyle w:val="wwc-pali"/>
-        </w:rPr>
-        <w:t>nirodho</w:t>
-      </w:r>
-      <w:r>
-        <w:rPr/>
-        <w:t xml:space="preserve"> </w:t>
-      </w:r>
-      <w:r>
-        <w:rPr>
-          <w:rStyle w:val="wwc-pali"/>
-        </w:rPr>
-        <w:t>hoti</w:t>
+        <w:t xml:space="preserve"> </w:t>
+      </w:r>
+      <w:r>
+        <w:rPr>
+          <w:rStyle w:val="wwc-pali"/>
+        </w:rPr>
+        <w:t>hotī</w:t>
+      </w:r>
+      <w:r>
+        <w:rPr/>
+        <w:t>”</w:t>
+      </w:r>
+      <w:r>
+        <w:rPr>
+          <w:rStyle w:val="wwc-pali"/>
+        </w:rPr>
+        <w:t>ti</w:t>
       </w:r>
       <w:r>
         <w:rPr/>
@@ -2287,35 +2151,7 @@
       </w:pPr>
       <w:r>
         <w:rPr/>
-        <w:t>And what, bhikkhus, is consciousness? There are these six classes of consciousness: eye-con</w:t>
-        <w:softHyphen/>
-        <w:t>scious</w:t>
-        <w:softHyphen/>
-        <w:t>ness, ear-con</w:t>
-        <w:softHyphen/>
-        <w:t>scious</w:t>
-        <w:softHyphen/>
-        <w:t>ness, nose-con</w:t>
-        <w:softHyphen/>
-        <w:t>scious</w:t>
-        <w:softHyphen/>
-        <w:t>ness, tongue-con</w:t>
-        <w:softHyphen/>
-        <w:t>scious</w:t>
-        <w:softHyphen/>
-        <w:t>ness, body-con</w:t>
-        <w:softHyphen/>
-        <w:t>scious</w:t>
-        <w:softHyphen/>
-        <w:t>ness, and mind-con</w:t>
-        <w:softHyphen/>
-        <w:t>scious</w:t>
-        <w:softHyphen/>
-        <w:t>ness. This is called con</w:t>
-        <w:softHyphen/>
-        <w:t>scious</w:t>
-        <w:softHyphen/>
-        <w:t>ness.</w:t>
+        <w:t>And what, bhikkhus, is consciousness? There are these six classes of consciousness: eye-consciousness, ear-consciousness, nose-consciousness, tongue-consciousness, body-consciousness, and mind-consciousness. This is called consciousness.</w:t>
       </w:r>
     </w:p>
     <w:p>
@@ -2383,11 +2219,7 @@
         <w:rPr>
           <w:rStyle w:val="wwc-sesame"/>
         </w:rPr>
-        <w:t>Saṅkhā</w:t>
-        <w:softHyphen/>
-        <w:t>rupa</w:t>
-        <w:softHyphen/>
-        <w:t>patti Sutta</w:t>
+        <w:t>Saṅkhārupapatti Sutta</w:t>
       </w:r>
       <w:r>
         <w:rPr/>
@@ -2397,9 +2229,7 @@
         <w:rPr>
           <w:rStyle w:val="wwc-pali"/>
         </w:rPr>
-        <w:t>Saṅkhā</w:t>
-        <w:softHyphen/>
-        <w:t>rupapatti</w:t>
+        <w:t>Saṅkhārupapatti</w:t>
       </w:r>
       <w:r>
         <w:rPr/>
@@ -5469,9 +5299,7 @@
         <w:rPr>
           <w:rStyle w:val="wwc-pali"/>
         </w:rPr>
-        <w:t>gabbhass’</w:t>
-        <w:softHyphen/>
-        <w:t>āvakkanti</w:t>
+        <w:t>gabbhass’āvakkanti</w:t>
       </w:r>
       <w:r>
         <w:rPr/>
@@ -5541,9 +5369,7 @@
         <w:rPr>
           <w:rStyle w:val="wwc-pali"/>
         </w:rPr>
-        <w:t>saḷāya</w:t>
-        <w:softHyphen/>
-        <w:t>tanaṁ</w:t>
+        <w:t>saḷāyatanaṁ</w:t>
       </w:r>
       <w:r>
         <w:rPr/>
@@ -5553,9 +5379,7 @@
         <w:rPr>
           <w:rStyle w:val="wwc-pali"/>
         </w:rPr>
-        <w:t>saḷāya</w:t>
-        <w:softHyphen/>
-        <w:t>tana</w:t>
+        <w:t>saḷāyatana</w:t>
       </w:r>
       <w:r>
         <w:rPr/>
@@ -5893,9 +5717,7 @@
         <w:rPr>
           <w:rStyle w:val="wwc-pali"/>
         </w:rPr>
-        <w:t>mātukuc</w:t>
-        <w:softHyphen/>
-        <w:t>chismiṁ</w:t>
+        <w:t>mātukucchismiṁ</w:t>
       </w:r>
       <w:r>
         <w:rPr/>
@@ -5915,9 +5737,7 @@
         <w:rPr>
           <w:rStyle w:val="wwc-pali"/>
         </w:rPr>
-        <w:t>okkamis</w:t>
-        <w:softHyphen/>
-        <w:t>satha</w:t>
+        <w:t>okkamissatha</w:t>
       </w:r>
       <w:r>
         <w:rPr/>
@@ -5957,35 +5777,27 @@
         <w:rPr>
           <w:rStyle w:val="wwc-pali"/>
         </w:rPr>
-        <w:t>nāma</w:t>
-        <w:softHyphen/>
-        <w:t>rūpaṁ</w:t>
-      </w:r>
-      <w:r>
-        <w:rPr/>
-        <w:t xml:space="preserve"> </w:t>
-      </w:r>
-      <w:r>
-        <w:rPr>
-          <w:rStyle w:val="wwc-pali"/>
-        </w:rPr>
-        <w:t>mātu</w:t>
-        <w:softHyphen/>
-        <w:t>kucchi</w:t>
-        <w:softHyphen/>
-        <w:t>smiṁ</w:t>
-      </w:r>
-      <w:r>
-        <w:rPr/>
-        <w:t xml:space="preserve"> </w:t>
-      </w:r>
-      <w:r>
-        <w:rPr>
-          <w:rStyle w:val="wwc-pali"/>
-        </w:rPr>
-        <w:t>samuccis</w:t>
-        <w:softHyphen/>
-        <w:t>sathā</w:t>
+        <w:t>nāmarūpaṁ</w:t>
+      </w:r>
+      <w:r>
+        <w:rPr/>
+        <w:t xml:space="preserve"> </w:t>
+      </w:r>
+      <w:r>
+        <w:rPr>
+          <w:rStyle w:val="wwc-pali"/>
+        </w:rPr>
+        <w:t>mātukucchismiṁ</w:t>
+      </w:r>
+      <w:r>
+        <w:rPr/>
+        <w:t xml:space="preserve"> </w:t>
+      </w:r>
+      <w:r>
+        <w:rPr>
+          <w:rStyle w:val="wwc-pali"/>
+        </w:rPr>
+        <w:t>samuccissathā</w:t>
       </w:r>
       <w:r>
         <w:rPr/>
@@ -10006,9 +9818,7 @@
         <w:rPr>
           <w:rStyle w:val="wwc-pali"/>
         </w:rPr>
-        <w:t>gabbhass’</w:t>
-        <w:softHyphen/>
-        <w:t>āvakkanti</w:t>
+        <w:t>gabbhass’āvakkanti</w:t>
       </w:r>
       <w:r>
         <w:rPr/>
@@ -10058,29 +9868,17 @@
         <w:rPr>
           <w:rStyle w:val="wwc-pali"/>
         </w:rPr>
-        <w:t>nāmarūpa</w:t>
-      </w:r>
-      <w:r>
-        <w:rPr/>
-        <w:t>-</w:t>
-      </w:r>
-      <w:r>
-        <w:rPr>
-          <w:rStyle w:val="wwc-pali"/>
-        </w:rPr>
-        <w:t>paccayā</w:t>
-      </w:r>
-      <w:r>
-        <w:rPr/>
-        <w:t xml:space="preserve"> </w:t>
-      </w:r>
-      <w:r>
-        <w:rPr>
-          <w:rStyle w:val="wwc-pali"/>
-        </w:rPr>
-        <w:t>saḷāya</w:t>
-        <w:softHyphen/>
-        <w:t>tanaṁ</w:t>
+        <w:t>nāmarūpapaccayā</w:t>
+      </w:r>
+      <w:r>
+        <w:rPr/>
+        <w:t xml:space="preserve"> </w:t>
+      </w:r>
+      <w:r>
+        <w:rPr>
+          <w:rStyle w:val="wwc-pali"/>
+        </w:rPr>
+        <w:t>saḷāyatanaṁ</w:t>
       </w:r>
       <w:r>
         <w:rPr/>
@@ -10090,19 +9888,7 @@
         <w:rPr>
           <w:rStyle w:val="wwc-pali"/>
         </w:rPr>
-        <w:t>saḷāya</w:t>
-        <w:softHyphen/>
-        <w:t>tana</w:t>
-      </w:r>
-      <w:r>
-        <w:rPr/>
-        <w:t>-</w:t>
-      </w:r>
-      <w:r>
-        <w:rPr>
-          <w:rStyle w:val="wwc-pali"/>
-        </w:rPr>
-        <w:t>paccayā</w:t>
+        <w:t>saḷāyatanapaccayā</w:t>
       </w:r>
       <w:r>
         <w:rPr/>
@@ -10766,7 +10552,7 @@
       </w:r>
       <w:r>
         <w:rPr/>
-        <w:t>-</w:t>
+        <w:t xml:space="preserve"> </w:t>
       </w:r>
       <w:r>
         <w:rPr>
@@ -10776,7 +10562,7 @@
       </w:r>
       <w:r>
         <w:rPr/>
-        <w:t>-</w:t>
+        <w:t xml:space="preserve"> </w:t>
       </w:r>
       <w:r>
         <w:rPr>
@@ -10786,7 +10572,7 @@
       </w:r>
       <w:r>
         <w:rPr/>
-        <w:t>-</w:t>
+        <w:t xml:space="preserve"> </w:t>
       </w:r>
       <w:r>
         <w:rPr>
@@ -10796,7 +10582,7 @@
       </w:r>
       <w:r>
         <w:rPr/>
-        <w:t>-</w:t>
+        <w:t xml:space="preserve"> </w:t>
       </w:r>
       <w:r>
         <w:rPr>
@@ -10806,7 +10592,7 @@
       </w:r>
       <w:r>
         <w:rPr/>
-        <w:t>-</w:t>
+        <w:t xml:space="preserve"> </w:t>
       </w:r>
       <w:r>
         <w:rPr>
@@ -10816,7 +10602,7 @@
       </w:r>
       <w:r>
         <w:rPr/>
-        <w:t>-</w:t>
+        <w:t xml:space="preserve"> </w:t>
       </w:r>
       <w:r>
         <w:rPr>
@@ -13262,19 +13048,7 @@
         <w:rPr>
           <w:rStyle w:val="wwc-pali"/>
         </w:rPr>
-        <w:t>abhisa</w:t>
-      </w:r>
-      <w:r>
-        <w:rPr>
-          <w:rStyle w:val="wwc-pali"/>
-        </w:rPr>
-        <w:t>ṅ</w:t>
-      </w:r>
-      <w:r>
-        <w:rPr>
-          <w:rStyle w:val="wwc-pali"/>
-        </w:rPr>
-        <w:t>kharoti</w:t>
+        <w:t>abhisaṅkharoti</w:t>
       </w:r>
       <w:r>
         <w:rPr/>
@@ -13927,23 +13701,7 @@
       </w:r>
       <w:r>
         <w:rPr/>
-        <w:t xml:space="preserve">) </w:t>
-      </w:r>
-      <w:r>
-        <w:rPr/>
-        <w:t xml:space="preserve">(see </w:t>
-      </w:r>
-      <w:r>
-        <w:rPr/>
-        <w:t xml:space="preserve">Horner </w:t>
-      </w:r>
-      <w:r>
-        <w:rPr/>
-        <w:t>1954</w:t>
-      </w:r>
-      <w:r>
-        <w:rPr/>
-        <w:t xml:space="preserve">, page 353) and is supported by 5 factors: </w:t>
+        <w:t xml:space="preserve">) (see Horner 1954, page 353) and is supported by 5 factors: </w:t>
       </w:r>
       <w:r>
         <w:rPr>
@@ -14049,25 +13807,7 @@
         <w:rPr>
           <w:rStyle w:val="wwc-pali"/>
         </w:rPr>
-        <w:t>S</w:t>
-      </w:r>
-      <w:r>
-        <w:rPr>
-          <w:rStyle w:val="wwc-pali"/>
-        </w:rPr>
-        <w:t>amupp</w:t>
-      </w:r>
-      <w:r>
-        <w:rPr>
-          <w:rStyle w:val="wwc-pali"/>
-        </w:rPr>
-        <w:t>ā</w:t>
-      </w:r>
-      <w:r>
-        <w:rPr>
-          <w:rStyle w:val="wwc-pali"/>
-        </w:rPr>
-        <w:t>da</w:t>
+        <w:t>Samuppāda</w:t>
       </w:r>
       <w:r>
         <w:rPr/>
@@ -14147,25 +13887,7 @@
         <w:rPr>
           <w:rStyle w:val="wwc-pali"/>
         </w:rPr>
-        <w:t>S</w:t>
-      </w:r>
-      <w:r>
-        <w:rPr>
-          <w:rStyle w:val="wwc-pali"/>
-        </w:rPr>
-        <w:t>amupp</w:t>
-      </w:r>
-      <w:r>
-        <w:rPr>
-          <w:rStyle w:val="wwc-pali"/>
-        </w:rPr>
-        <w:t>ā</w:t>
-      </w:r>
-      <w:r>
-        <w:rPr>
-          <w:rStyle w:val="wwc-pali"/>
-        </w:rPr>
-        <w:t>da</w:t>
+        <w:t>Samuppāda</w:t>
       </w:r>
       <w:r>
         <w:rPr/>
@@ -15094,7 +14816,7 @@
     <w:pPr>
       <w:widowControl/>
       <w:suppressAutoHyphens w:val="true"/>
-      <w:overflowPunct w:val="true"/>
+      <w:overflowPunct w:val="false"/>
       <w:bidi w:val="0"/>
       <w:spacing w:before="0" w:after="0"/>
       <w:jc w:val="start"/>
@@ -15264,7 +14986,7 @@
         <w:numId w:val="0"/>
       </w:numPr>
       <w:suppressAutoHyphens w:val="true"/>
-      <w:overflowPunct w:val="true"/>
+      <w:overflowPunct w:val="false"/>
       <w:bidi w:val="0"/>
       <w:spacing w:before="283" w:after="113"/>
       <w:jc w:val="start"/>
@@ -15741,7 +15463,7 @@
     <w:pPr>
       <w:widowControl/>
       <w:suppressAutoHyphens w:val="true"/>
-      <w:overflowPunct w:val="true"/>
+      <w:overflowPunct w:val="false"/>
       <w:bidi w:val="0"/>
       <w:spacing w:lineRule="auto" w:line="276" w:before="170" w:after="170"/>
       <w:jc w:val="start"/>
@@ -15762,7 +15484,7 @@
     <w:pPr>
       <w:widowControl/>
       <w:suppressAutoHyphens w:val="true"/>
-      <w:overflowPunct w:val="true"/>
+      <w:overflowPunct w:val="false"/>
       <w:bidi w:val="0"/>
       <w:spacing w:before="567" w:after="0"/>
       <w:jc w:val="start"/>
@@ -15782,7 +15504,7 @@
     <w:pPr>
       <w:widowControl/>
       <w:suppressAutoHyphens w:val="true"/>
-      <w:overflowPunct w:val="true"/>
+      <w:overflowPunct w:val="false"/>
       <w:bidi w:val="0"/>
       <w:spacing w:lineRule="atLeast" w:line="323" w:before="283" w:after="0"/>
       <w:ind w:start="0" w:end="0"/>
@@ -15805,7 +15527,7 @@
     <w:pPr>
       <w:widowControl/>
       <w:suppressAutoHyphens w:val="true"/>
-      <w:overflowPunct w:val="true"/>
+      <w:overflowPunct w:val="false"/>
       <w:bidi w:val="0"/>
       <w:spacing w:before="170" w:after="283"/>
       <w:jc w:val="center"/>
@@ -15832,7 +15554,7 @@
         <w:numId w:val="0"/>
       </w:numPr>
       <w:suppressAutoHyphens w:val="true"/>
-      <w:overflowPunct w:val="true"/>
+      <w:overflowPunct w:val="false"/>
       <w:bidi w:val="0"/>
       <w:spacing w:before="0" w:after="567"/>
       <w:jc w:val="center"/>
@@ -15856,7 +15578,7 @@
       <w:widowControl/>
       <w:suppressLineNumbers/>
       <w:suppressAutoHyphens w:val="true"/>
-      <w:overflowPunct w:val="true"/>
+      <w:overflowPunct w:val="false"/>
       <w:bidi w:val="0"/>
       <w:spacing w:before="0" w:after="0"/>
       <w:ind w:hanging="340" w:start="340"/>
@@ -15884,7 +15606,7 @@
       </w:pBdr>
       <w:shd w:val="clear" w:fill="FAFAFA"/>
       <w:suppressAutoHyphens w:val="true"/>
-      <w:overflowPunct w:val="true"/>
+      <w:overflowPunct w:val="false"/>
       <w:bidi w:val="0"/>
       <w:spacing w:lineRule="auto" w:line="276" w:before="283" w:after="283"/>
       <w:ind w:hanging="0" w:start="0"/>
@@ -15906,7 +15628,7 @@
       <w:widowControl w:val="false"/>
       <w:suppressLineNumbers/>
       <w:suppressAutoHyphens w:val="true"/>
-      <w:overflowPunct w:val="true"/>
+      <w:overflowPunct w:val="false"/>
       <w:bidi w:val="0"/>
       <w:spacing w:before="0" w:after="0"/>
       <w:jc w:val="start"/>
@@ -15941,7 +15663,7 @@
     <w:pPr>
       <w:widowControl/>
       <w:suppressAutoHyphens w:val="true"/>
-      <w:overflowPunct w:val="true"/>
+      <w:overflowPunct w:val="false"/>
       <w:bidi w:val="0"/>
       <w:spacing w:before="0" w:after="0"/>
       <w:jc w:val="start"/>
@@ -15964,7 +15686,7 @@
     <w:pPr>
       <w:widowControl/>
       <w:suppressAutoHyphens w:val="true"/>
-      <w:overflowPunct w:val="true"/>
+      <w:overflowPunct w:val="false"/>
       <w:bidi w:val="0"/>
       <w:spacing w:before="60" w:after="120"/>
       <w:jc w:val="start"/>
@@ -15985,7 +15707,7 @@
       <w:widowControl/>
       <w:shd w:val="clear" w:fill="455A64"/>
       <w:suppressAutoHyphens w:val="true"/>
-      <w:overflowPunct w:val="true"/>
+      <w:overflowPunct w:val="false"/>
       <w:bidi w:val="0"/>
       <w:spacing w:before="57" w:after="283"/>
       <w:contextualSpacing/>
@@ -16007,7 +15729,7 @@
     <w:pPr>
       <w:widowControl/>
       <w:suppressAutoHyphens w:val="true"/>
-      <w:overflowPunct w:val="true"/>
+      <w:overflowPunct w:val="false"/>
       <w:bidi w:val="0"/>
       <w:spacing w:before="0" w:after="283"/>
       <w:jc w:val="start"/>
@@ -16027,7 +15749,7 @@
     <w:pPr>
       <w:widowControl/>
       <w:suppressAutoHyphens w:val="true"/>
-      <w:overflowPunct w:val="true"/>
+      <w:overflowPunct w:val="false"/>
       <w:bidi w:val="0"/>
       <w:spacing w:before="113" w:after="113"/>
       <w:jc w:val="start"/>
@@ -16048,7 +15770,7 @@
       <w:widowControl/>
       <w:shd w:val="clear" w:fill="455A64"/>
       <w:suppressAutoHyphens w:val="true"/>
-      <w:overflowPunct w:val="true"/>
+      <w:overflowPunct w:val="false"/>
       <w:bidi w:val="0"/>
       <w:spacing w:lineRule="auto" w:line="276" w:before="0" w:after="0"/>
       <w:jc w:val="start"/>
@@ -16068,7 +15790,7 @@
     <w:pPr>
       <w:widowControl/>
       <w:suppressAutoHyphens w:val="true"/>
-      <w:overflowPunct w:val="true"/>
+      <w:overflowPunct w:val="false"/>
       <w:bidi w:val="0"/>
       <w:spacing w:before="0" w:after="0"/>
       <w:ind w:hanging="340" w:start="737"/>
@@ -16091,7 +15813,7 @@
     <w:pPr>
       <w:widowControl/>
       <w:suppressAutoHyphens w:val="true"/>
-      <w:overflowPunct w:val="true"/>
+      <w:overflowPunct w:val="false"/>
       <w:bidi w:val="0"/>
       <w:spacing w:lineRule="auto" w:line="324" w:before="0" w:after="40"/>
       <w:ind w:firstLine="454"/>
@@ -16113,7 +15835,7 @@
       <w:widowControl/>
       <w:shd w:val="clear" w:fill="455A64"/>
       <w:suppressAutoHyphens w:val="true"/>
-      <w:overflowPunct w:val="true"/>
+      <w:overflowPunct w:val="false"/>
       <w:bidi w:val="0"/>
       <w:spacing w:lineRule="auto" w:line="276" w:before="0" w:after="0"/>
       <w:jc w:val="start"/>
@@ -16135,7 +15857,7 @@
       <w:widowControl/>
       <w:shd w:val="clear" w:fill="455A64"/>
       <w:suppressAutoHyphens w:val="true"/>
-      <w:overflowPunct w:val="true"/>
+      <w:overflowPunct w:val="false"/>
       <w:bidi w:val="0"/>
       <w:spacing w:lineRule="auto" w:line="276" w:before="0" w:after="0"/>
       <w:jc w:val="start"/>
@@ -16171,7 +15893,7 @@
     <w:pPr>
       <w:widowControl/>
       <w:suppressAutoHyphens w:val="true"/>
-      <w:overflowPunct w:val="true"/>
+      <w:overflowPunct w:val="false"/>
       <w:bidi w:val="0"/>
       <w:spacing w:before="0" w:after="0"/>
       <w:jc w:val="start"/>
@@ -16195,7 +15917,7 @@
       <w:widowControl/>
       <w:shd w:val="clear" w:fill="E0E0E0"/>
       <w:suppressAutoHyphens w:val="true"/>
-      <w:overflowPunct w:val="true"/>
+      <w:overflowPunct w:val="false"/>
       <w:bidi w:val="0"/>
       <w:spacing w:before="170" w:after="170"/>
       <w:jc w:val="start"/>
@@ -16217,7 +15939,7 @@
       <w:keepLines/>
       <w:widowControl w:val="false"/>
       <w:suppressAutoHyphens w:val="true"/>
-      <w:overflowPunct w:val="true"/>
+      <w:overflowPunct w:val="false"/>
       <w:bidi w:val="0"/>
       <w:spacing w:lineRule="auto" w:line="240" w:before="170" w:after="60"/>
       <w:jc w:val="start"/>
@@ -16245,7 +15967,7 @@
       <w:keepLines/>
       <w:widowControl w:val="false"/>
       <w:suppressAutoHyphens w:val="true"/>
-      <w:overflowPunct w:val="true"/>
+      <w:overflowPunct w:val="false"/>
       <w:bidi w:val="0"/>
       <w:spacing w:lineRule="exact" w:line="298" w:before="0" w:after="240"/>
       <w:ind w:start="397"/>
@@ -16273,7 +15995,7 @@
       <w:widowControl/>
       <w:shd w:val="clear" w:fill="F5F5F5"/>
       <w:suppressAutoHyphens w:val="true"/>
-      <w:overflowPunct w:val="true"/>
+      <w:overflowPunct w:val="false"/>
       <w:bidi w:val="0"/>
       <w:spacing w:lineRule="auto" w:line="276" w:before="0" w:after="0"/>
       <w:ind w:start="283"/>
@@ -16295,7 +16017,7 @@
       <w:widowControl/>
       <w:shd w:val="clear" w:fill="455A64"/>
       <w:suppressAutoHyphens w:val="true"/>
-      <w:overflowPunct w:val="true"/>
+      <w:overflowPunct w:val="false"/>
       <w:bidi w:val="0"/>
       <w:spacing w:before="0" w:after="0"/>
       <w:jc w:val="start"/>
@@ -16315,7 +16037,7 @@
     <w:pPr>
       <w:widowControl/>
       <w:suppressAutoHyphens w:val="true"/>
-      <w:overflowPunct w:val="true"/>
+      <w:overflowPunct w:val="false"/>
       <w:bidi w:val="0"/>
       <w:spacing w:before="0" w:after="113"/>
       <w:jc w:val="start"/>
@@ -16342,7 +16064,7 @@
     <w:pPr>
       <w:widowControl/>
       <w:suppressAutoHyphens w:val="true"/>
-      <w:overflowPunct w:val="true"/>
+      <w:overflowPunct w:val="false"/>
       <w:bidi w:val="0"/>
       <w:spacing w:lineRule="auto" w:line="276" w:before="0" w:after="0"/>
       <w:jc w:val="start"/>
@@ -16370,7 +16092,7 @@
       </w:pBdr>
       <w:shd w:val="clear" w:fill="FAFAFA"/>
       <w:suppressAutoHyphens w:val="true"/>
-      <w:overflowPunct w:val="true"/>
+      <w:overflowPunct w:val="false"/>
       <w:bidi w:val="0"/>
       <w:spacing w:lineRule="auto" w:line="276" w:before="283" w:after="283"/>
       <w:ind w:start="0"/>
@@ -16496,7 +16218,7 @@
       <w:widowControl/>
       <w:shd w:val="clear" w:fill="455A64"/>
       <w:suppressAutoHyphens w:val="true"/>
-      <w:overflowPunct w:val="true"/>
+      <w:overflowPunct w:val="false"/>
       <w:bidi w:val="0"/>
       <w:spacing w:before="0" w:after="0"/>
       <w:jc w:val="start"/>
@@ -16522,7 +16244,7 @@
         <w:right w:val="dotted" w:sz="4" w:space="17" w:color="616161"/>
       </w:pBdr>
       <w:suppressAutoHyphens w:val="true"/>
-      <w:overflowPunct w:val="true"/>
+      <w:overflowPunct w:val="false"/>
       <w:bidi w:val="0"/>
       <w:spacing w:before="283" w:after="283"/>
       <w:ind w:start="0" w:end="0"/>
@@ -16543,7 +16265,7 @@
     <w:pPr>
       <w:widowControl/>
       <w:suppressAutoHyphens w:val="true"/>
-      <w:overflowPunct w:val="true"/>
+      <w:overflowPunct w:val="false"/>
       <w:bidi w:val="0"/>
       <w:spacing w:before="283" w:after="57"/>
       <w:jc w:val="start"/>
@@ -16578,7 +16300,7 @@
         <w:tab w:val="right" w:pos="9026" w:leader="none"/>
       </w:tabs>
       <w:suppressAutoHyphens w:val="true"/>
-      <w:overflowPunct w:val="true"/>
+      <w:overflowPunct w:val="false"/>
       <w:bidi w:val="0"/>
       <w:spacing w:lineRule="auto" w:line="240" w:before="0" w:after="0"/>
       <w:jc w:val="start"/>
@@ -16600,7 +16322,7 @@
     <w:pPr>
       <w:widowControl/>
       <w:suppressAutoHyphens w:val="true"/>
-      <w:overflowPunct w:val="true"/>
+      <w:overflowPunct w:val="false"/>
       <w:bidi w:val="0"/>
       <w:spacing w:before="0" w:after="0"/>
       <w:jc w:val="start"/>
@@ -16691,7 +16413,7 @@
     <w:pPr>
       <w:widowControl/>
       <w:suppressAutoHyphens w:val="true"/>
-      <w:overflowPunct w:val="false"/>
+      <w:overflowPunct w:val="true"/>
       <w:bidi w:val="0"/>
       <w:spacing w:lineRule="auto" w:line="276" w:before="0" w:after="200"/>
       <w:jc w:val="both"/>
@@ -16713,7 +16435,7 @@
     <w:pPr>
       <w:widowControl/>
       <w:suppressAutoHyphens w:val="true"/>
-      <w:overflowPunct w:val="true"/>
+      <w:overflowPunct w:val="false"/>
       <w:bidi w:val="0"/>
       <w:spacing w:lineRule="auto" w:line="276" w:before="283" w:after="0"/>
       <w:ind w:start="1871" w:end="1871"/>
@@ -16737,7 +16459,7 @@
     <w:pPr>
       <w:widowControl/>
       <w:suppressAutoHyphens w:val="true"/>
-      <w:overflowPunct w:val="true"/>
+      <w:overflowPunct w:val="false"/>
       <w:bidi w:val="0"/>
       <w:spacing w:lineRule="auto" w:line="276" w:before="113" w:after="113"/>
       <w:jc w:val="start"/>
@@ -16757,7 +16479,7 @@
     <w:pPr>
       <w:widowControl/>
       <w:suppressAutoHyphens w:val="true"/>
-      <w:overflowPunct w:val="true"/>
+      <w:overflowPunct w:val="false"/>
       <w:bidi w:val="0"/>
       <w:spacing w:lineRule="auto" w:line="276" w:before="0" w:after="283"/>
       <w:jc w:val="start"/>
@@ -16777,7 +16499,7 @@
     <w:pPr>
       <w:widowControl/>
       <w:suppressAutoHyphens w:val="true"/>
-      <w:overflowPunct w:val="true"/>
+      <w:overflowPunct w:val="false"/>
       <w:bidi w:val="0"/>
       <w:spacing w:before="0" w:after="0"/>
       <w:jc w:val="start"/>
@@ -16799,7 +16521,7 @@
       <w:widowControl/>
       <w:shd w:val="clear" w:fill="E8EAF6"/>
       <w:suppressAutoHyphens w:val="true"/>
-      <w:overflowPunct w:val="true"/>
+      <w:overflowPunct w:val="false"/>
       <w:bidi w:val="0"/>
       <w:spacing w:before="0" w:after="170"/>
       <w:jc w:val="start"/>
@@ -16821,7 +16543,7 @@
       <w:widowControl/>
       <w:shd w:val="clear" w:fill="EDE7F6"/>
       <w:suppressAutoHyphens w:val="true"/>
-      <w:overflowPunct w:val="true"/>
+      <w:overflowPunct w:val="false"/>
       <w:bidi w:val="0"/>
       <w:spacing w:before="0" w:after="283"/>
       <w:ind w:start="567" w:end="567"/>
@@ -16843,7 +16565,7 @@
     <w:pPr>
       <w:widowControl/>
       <w:suppressAutoHyphens w:val="true"/>
-      <w:overflowPunct w:val="false"/>
+      <w:overflowPunct w:val="true"/>
       <w:bidi w:val="0"/>
       <w:spacing w:before="283" w:after="0"/>
       <w:jc w:val="start"/>
@@ -16865,7 +16587,7 @@
     <w:pPr>
       <w:widowControl/>
       <w:suppressAutoHyphens w:val="true"/>
-      <w:overflowPunct w:val="false"/>
+      <w:overflowPunct w:val="true"/>
       <w:bidi w:val="0"/>
       <w:spacing w:lineRule="auto" w:line="276" w:before="283" w:after="0"/>
       <w:jc w:val="start"/>
@@ -16886,7 +16608,7 @@
     <w:pPr>
       <w:widowControl/>
       <w:suppressAutoHyphens w:val="true"/>
-      <w:overflowPunct w:val="true"/>
+      <w:overflowPunct w:val="false"/>
       <w:bidi w:val="0"/>
       <w:spacing w:before="57" w:after="567"/>
       <w:ind w:end="1928"/>
@@ -16909,7 +16631,7 @@
     <w:pPr>
       <w:widowControl/>
       <w:suppressAutoHyphens w:val="true"/>
-      <w:overflowPunct w:val="true"/>
+      <w:overflowPunct w:val="false"/>
       <w:bidi w:val="0"/>
       <w:spacing w:before="0" w:after="283"/>
       <w:jc w:val="end"/>
@@ -16930,7 +16652,7 @@
     <w:pPr>
       <w:widowControl/>
       <w:suppressAutoHyphens w:val="true"/>
-      <w:overflowPunct w:val="true"/>
+      <w:overflowPunct w:val="false"/>
       <w:bidi w:val="0"/>
       <w:spacing w:before="0" w:after="0"/>
       <w:jc w:val="start"/>
@@ -16951,7 +16673,7 @@
     <w:pPr>
       <w:widowControl/>
       <w:suppressAutoHyphens w:val="true"/>
-      <w:overflowPunct w:val="true"/>
+      <w:overflowPunct w:val="false"/>
       <w:bidi w:val="0"/>
       <w:spacing w:before="0" w:after="0"/>
       <w:jc w:val="start"/>
@@ -16973,7 +16695,7 @@
       <w:widowControl/>
       <w:shd w:val="clear" w:fill="F5F5F5"/>
       <w:suppressAutoHyphens w:val="true"/>
-      <w:overflowPunct w:val="true"/>
+      <w:overflowPunct w:val="false"/>
       <w:bidi w:val="0"/>
       <w:spacing w:before="0" w:after="0"/>
       <w:jc w:val="start"/>
@@ -17001,7 +16723,7 @@
         <w:numId w:val="0"/>
       </w:numPr>
       <w:suppressAutoHyphens w:val="true"/>
-      <w:overflowPunct w:val="true"/>
+      <w:overflowPunct w:val="false"/>
       <w:bidi w:val="0"/>
       <w:spacing w:before="567" w:after="283"/>
       <w:jc w:val="center"/>
@@ -17025,7 +16747,7 @@
       <w:widowControl/>
       <w:shd w:val="clear" w:fill="455A64"/>
       <w:suppressAutoHyphens w:val="true"/>
-      <w:overflowPunct w:val="false"/>
+      <w:overflowPunct w:val="true"/>
       <w:bidi w:val="0"/>
       <w:spacing w:lineRule="auto" w:line="276" w:before="283" w:after="0"/>
       <w:jc w:val="start"/>
@@ -17047,7 +16769,7 @@
     <w:pPr>
       <w:widowControl/>
       <w:suppressAutoHyphens w:val="true"/>
-      <w:overflowPunct w:val="false"/>
+      <w:overflowPunct w:val="true"/>
       <w:bidi w:val="0"/>
       <w:spacing w:lineRule="auto" w:line="276" w:before="283" w:after="0"/>
       <w:jc w:val="start"/>
@@ -17067,7 +16789,7 @@
     <w:pPr>
       <w:widowControl/>
       <w:suppressAutoHyphens w:val="true"/>
-      <w:overflowPunct w:val="true"/>
+      <w:overflowPunct w:val="false"/>
       <w:bidi w:val="0"/>
       <w:spacing w:lineRule="auto" w:line="360" w:before="283" w:after="113"/>
       <w:ind w:start="964" w:end="964"/>
@@ -17091,7 +16813,7 @@
     <w:pPr>
       <w:widowControl/>
       <w:suppressAutoHyphens w:val="true"/>
-      <w:overflowPunct w:val="true"/>
+      <w:overflowPunct w:val="false"/>
       <w:bidi w:val="0"/>
       <w:spacing w:lineRule="auto" w:line="276" w:before="57" w:after="283"/>
       <w:ind w:start="964" w:end="964"/>
@@ -17114,7 +16836,7 @@
       <w:keepNext w:val="true"/>
       <w:widowControl/>
       <w:suppressAutoHyphens w:val="true"/>
-      <w:overflowPunct w:val="true"/>
+      <w:overflowPunct w:val="false"/>
       <w:bidi w:val="0"/>
       <w:spacing w:before="170" w:after="57"/>
       <w:ind w:start="0"/>
@@ -17148,7 +16870,7 @@
     <w:pPr>
       <w:widowControl/>
       <w:suppressAutoHyphens w:val="true"/>
-      <w:overflowPunct w:val="true"/>
+      <w:overflowPunct w:val="false"/>
       <w:bidi w:val="0"/>
       <w:spacing w:before="57" w:after="57"/>
       <w:jc w:val="start"/>
@@ -17180,7 +16902,7 @@
     <w:pPr>
       <w:widowControl/>
       <w:suppressAutoHyphens w:val="true"/>
-      <w:overflowPunct w:val="true"/>
+      <w:overflowPunct w:val="false"/>
       <w:bidi w:val="0"/>
       <w:spacing w:lineRule="auto" w:line="240" w:before="0" w:after="0"/>
       <w:contextualSpacing/>
@@ -17201,7 +16923,7 @@
     <w:pPr>
       <w:widowControl/>
       <w:suppressAutoHyphens w:val="true"/>
-      <w:overflowPunct w:val="true"/>
+      <w:overflowPunct w:val="false"/>
       <w:bidi w:val="0"/>
       <w:spacing w:before="0" w:after="0"/>
       <w:jc w:val="center"/>
@@ -17222,7 +16944,7 @@
     <w:pPr>
       <w:widowControl/>
       <w:suppressAutoHyphens w:val="true"/>
-      <w:overflowPunct w:val="true"/>
+      <w:overflowPunct w:val="false"/>
       <w:bidi w:val="0"/>
       <w:spacing w:lineRule="atLeast" w:line="324" w:before="113" w:after="113"/>
       <w:jc w:val="start"/>

--- a/_resources/book-data/doab/doab.docx
+++ b/_resources/book-data/doab/doab.docx
@@ -1801,7 +1801,13 @@
         <w:rPr>
           <w:rStyle w:val="wwc-pali"/>
         </w:rPr>
-        <w:t>brahmaloka</w:t>
+        <w:t>brahm</w:t>
+      </w:r>
+      <w:r>
+        <w:rPr>
+          <w:rStyle w:val="wwc-pali"/>
+        </w:rPr>
+        <w:t>aloka</w:t>
       </w:r>
       <w:r>
         <w:rPr/>
@@ -14816,7 +14822,7 @@
     <w:pPr>
       <w:widowControl/>
       <w:suppressAutoHyphens w:val="true"/>
-      <w:overflowPunct w:val="false"/>
+      <w:overflowPunct w:val="true"/>
       <w:bidi w:val="0"/>
       <w:spacing w:before="0" w:after="0"/>
       <w:jc w:val="start"/>
@@ -14986,7 +14992,7 @@
         <w:numId w:val="0"/>
       </w:numPr>
       <w:suppressAutoHyphens w:val="true"/>
-      <w:overflowPunct w:val="false"/>
+      <w:overflowPunct w:val="true"/>
       <w:bidi w:val="0"/>
       <w:spacing w:before="283" w:after="113"/>
       <w:jc w:val="start"/>
@@ -15463,7 +15469,7 @@
     <w:pPr>
       <w:widowControl/>
       <w:suppressAutoHyphens w:val="true"/>
-      <w:overflowPunct w:val="false"/>
+      <w:overflowPunct w:val="true"/>
       <w:bidi w:val="0"/>
       <w:spacing w:lineRule="auto" w:line="276" w:before="170" w:after="170"/>
       <w:jc w:val="start"/>
@@ -15484,7 +15490,7 @@
     <w:pPr>
       <w:widowControl/>
       <w:suppressAutoHyphens w:val="true"/>
-      <w:overflowPunct w:val="false"/>
+      <w:overflowPunct w:val="true"/>
       <w:bidi w:val="0"/>
       <w:spacing w:before="567" w:after="0"/>
       <w:jc w:val="start"/>
@@ -15504,7 +15510,7 @@
     <w:pPr>
       <w:widowControl/>
       <w:suppressAutoHyphens w:val="true"/>
-      <w:overflowPunct w:val="false"/>
+      <w:overflowPunct w:val="true"/>
       <w:bidi w:val="0"/>
       <w:spacing w:lineRule="atLeast" w:line="323" w:before="283" w:after="0"/>
       <w:ind w:start="0" w:end="0"/>
@@ -15527,7 +15533,7 @@
     <w:pPr>
       <w:widowControl/>
       <w:suppressAutoHyphens w:val="true"/>
-      <w:overflowPunct w:val="false"/>
+      <w:overflowPunct w:val="true"/>
       <w:bidi w:val="0"/>
       <w:spacing w:before="170" w:after="283"/>
       <w:jc w:val="center"/>
@@ -15554,7 +15560,7 @@
         <w:numId w:val="0"/>
       </w:numPr>
       <w:suppressAutoHyphens w:val="true"/>
-      <w:overflowPunct w:val="false"/>
+      <w:overflowPunct w:val="true"/>
       <w:bidi w:val="0"/>
       <w:spacing w:before="0" w:after="567"/>
       <w:jc w:val="center"/>
@@ -15578,7 +15584,7 @@
       <w:widowControl/>
       <w:suppressLineNumbers/>
       <w:suppressAutoHyphens w:val="true"/>
-      <w:overflowPunct w:val="false"/>
+      <w:overflowPunct w:val="true"/>
       <w:bidi w:val="0"/>
       <w:spacing w:before="0" w:after="0"/>
       <w:ind w:hanging="340" w:start="340"/>
@@ -15606,7 +15612,7 @@
       </w:pBdr>
       <w:shd w:val="clear" w:fill="FAFAFA"/>
       <w:suppressAutoHyphens w:val="true"/>
-      <w:overflowPunct w:val="false"/>
+      <w:overflowPunct w:val="true"/>
       <w:bidi w:val="0"/>
       <w:spacing w:lineRule="auto" w:line="276" w:before="283" w:after="283"/>
       <w:ind w:hanging="0" w:start="0"/>
@@ -15628,7 +15634,7 @@
       <w:widowControl w:val="false"/>
       <w:suppressLineNumbers/>
       <w:suppressAutoHyphens w:val="true"/>
-      <w:overflowPunct w:val="false"/>
+      <w:overflowPunct w:val="true"/>
       <w:bidi w:val="0"/>
       <w:spacing w:before="0" w:after="0"/>
       <w:jc w:val="start"/>
@@ -15663,7 +15669,7 @@
     <w:pPr>
       <w:widowControl/>
       <w:suppressAutoHyphens w:val="true"/>
-      <w:overflowPunct w:val="false"/>
+      <w:overflowPunct w:val="true"/>
       <w:bidi w:val="0"/>
       <w:spacing w:before="0" w:after="0"/>
       <w:jc w:val="start"/>
@@ -15686,7 +15692,7 @@
     <w:pPr>
       <w:widowControl/>
       <w:suppressAutoHyphens w:val="true"/>
-      <w:overflowPunct w:val="false"/>
+      <w:overflowPunct w:val="true"/>
       <w:bidi w:val="0"/>
       <w:spacing w:before="60" w:after="120"/>
       <w:jc w:val="start"/>
@@ -15707,7 +15713,7 @@
       <w:widowControl/>
       <w:shd w:val="clear" w:fill="455A64"/>
       <w:suppressAutoHyphens w:val="true"/>
-      <w:overflowPunct w:val="false"/>
+      <w:overflowPunct w:val="true"/>
       <w:bidi w:val="0"/>
       <w:spacing w:before="57" w:after="283"/>
       <w:contextualSpacing/>
@@ -15729,7 +15735,7 @@
     <w:pPr>
       <w:widowControl/>
       <w:suppressAutoHyphens w:val="true"/>
-      <w:overflowPunct w:val="false"/>
+      <w:overflowPunct w:val="true"/>
       <w:bidi w:val="0"/>
       <w:spacing w:before="0" w:after="283"/>
       <w:jc w:val="start"/>
@@ -15749,7 +15755,7 @@
     <w:pPr>
       <w:widowControl/>
       <w:suppressAutoHyphens w:val="true"/>
-      <w:overflowPunct w:val="false"/>
+      <w:overflowPunct w:val="true"/>
       <w:bidi w:val="0"/>
       <w:spacing w:before="113" w:after="113"/>
       <w:jc w:val="start"/>
@@ -15770,7 +15776,7 @@
       <w:widowControl/>
       <w:shd w:val="clear" w:fill="455A64"/>
       <w:suppressAutoHyphens w:val="true"/>
-      <w:overflowPunct w:val="false"/>
+      <w:overflowPunct w:val="true"/>
       <w:bidi w:val="0"/>
       <w:spacing w:lineRule="auto" w:line="276" w:before="0" w:after="0"/>
       <w:jc w:val="start"/>
@@ -15790,7 +15796,7 @@
     <w:pPr>
       <w:widowControl/>
       <w:suppressAutoHyphens w:val="true"/>
-      <w:overflowPunct w:val="false"/>
+      <w:overflowPunct w:val="true"/>
       <w:bidi w:val="0"/>
       <w:spacing w:before="0" w:after="0"/>
       <w:ind w:hanging="340" w:start="737"/>
@@ -15813,7 +15819,7 @@
     <w:pPr>
       <w:widowControl/>
       <w:suppressAutoHyphens w:val="true"/>
-      <w:overflowPunct w:val="false"/>
+      <w:overflowPunct w:val="true"/>
       <w:bidi w:val="0"/>
       <w:spacing w:lineRule="auto" w:line="324" w:before="0" w:after="40"/>
       <w:ind w:firstLine="454"/>
@@ -15835,7 +15841,7 @@
       <w:widowControl/>
       <w:shd w:val="clear" w:fill="455A64"/>
       <w:suppressAutoHyphens w:val="true"/>
-      <w:overflowPunct w:val="false"/>
+      <w:overflowPunct w:val="true"/>
       <w:bidi w:val="0"/>
       <w:spacing w:lineRule="auto" w:line="276" w:before="0" w:after="0"/>
       <w:jc w:val="start"/>
@@ -15857,7 +15863,7 @@
       <w:widowControl/>
       <w:shd w:val="clear" w:fill="455A64"/>
       <w:suppressAutoHyphens w:val="true"/>
-      <w:overflowPunct w:val="false"/>
+      <w:overflowPunct w:val="true"/>
       <w:bidi w:val="0"/>
       <w:spacing w:lineRule="auto" w:line="276" w:before="0" w:after="0"/>
       <w:jc w:val="start"/>
@@ -15893,7 +15899,7 @@
     <w:pPr>
       <w:widowControl/>
       <w:suppressAutoHyphens w:val="true"/>
-      <w:overflowPunct w:val="false"/>
+      <w:overflowPunct w:val="true"/>
       <w:bidi w:val="0"/>
       <w:spacing w:before="0" w:after="0"/>
       <w:jc w:val="start"/>
@@ -15917,7 +15923,7 @@
       <w:widowControl/>
       <w:shd w:val="clear" w:fill="E0E0E0"/>
       <w:suppressAutoHyphens w:val="true"/>
-      <w:overflowPunct w:val="false"/>
+      <w:overflowPunct w:val="true"/>
       <w:bidi w:val="0"/>
       <w:spacing w:before="170" w:after="170"/>
       <w:jc w:val="start"/>
@@ -15939,7 +15945,7 @@
       <w:keepLines/>
       <w:widowControl w:val="false"/>
       <w:suppressAutoHyphens w:val="true"/>
-      <w:overflowPunct w:val="false"/>
+      <w:overflowPunct w:val="true"/>
       <w:bidi w:val="0"/>
       <w:spacing w:lineRule="auto" w:line="240" w:before="170" w:after="60"/>
       <w:jc w:val="start"/>
@@ -15967,7 +15973,7 @@
       <w:keepLines/>
       <w:widowControl w:val="false"/>
       <w:suppressAutoHyphens w:val="true"/>
-      <w:overflowPunct w:val="false"/>
+      <w:overflowPunct w:val="true"/>
       <w:bidi w:val="0"/>
       <w:spacing w:lineRule="exact" w:line="298" w:before="0" w:after="240"/>
       <w:ind w:start="397"/>
@@ -15995,7 +16001,7 @@
       <w:widowControl/>
       <w:shd w:val="clear" w:fill="F5F5F5"/>
       <w:suppressAutoHyphens w:val="true"/>
-      <w:overflowPunct w:val="false"/>
+      <w:overflowPunct w:val="true"/>
       <w:bidi w:val="0"/>
       <w:spacing w:lineRule="auto" w:line="276" w:before="0" w:after="0"/>
       <w:ind w:start="283"/>
@@ -16017,7 +16023,7 @@
       <w:widowControl/>
       <w:shd w:val="clear" w:fill="455A64"/>
       <w:suppressAutoHyphens w:val="true"/>
-      <w:overflowPunct w:val="false"/>
+      <w:overflowPunct w:val="true"/>
       <w:bidi w:val="0"/>
       <w:spacing w:before="0" w:after="0"/>
       <w:jc w:val="start"/>
@@ -16037,7 +16043,7 @@
     <w:pPr>
       <w:widowControl/>
       <w:suppressAutoHyphens w:val="true"/>
-      <w:overflowPunct w:val="false"/>
+      <w:overflowPunct w:val="true"/>
       <w:bidi w:val="0"/>
       <w:spacing w:before="0" w:after="113"/>
       <w:jc w:val="start"/>
@@ -16064,7 +16070,7 @@
     <w:pPr>
       <w:widowControl/>
       <w:suppressAutoHyphens w:val="true"/>
-      <w:overflowPunct w:val="false"/>
+      <w:overflowPunct w:val="true"/>
       <w:bidi w:val="0"/>
       <w:spacing w:lineRule="auto" w:line="276" w:before="0" w:after="0"/>
       <w:jc w:val="start"/>
@@ -16092,7 +16098,7 @@
       </w:pBdr>
       <w:shd w:val="clear" w:fill="FAFAFA"/>
       <w:suppressAutoHyphens w:val="true"/>
-      <w:overflowPunct w:val="false"/>
+      <w:overflowPunct w:val="true"/>
       <w:bidi w:val="0"/>
       <w:spacing w:lineRule="auto" w:line="276" w:before="283" w:after="283"/>
       <w:ind w:start="0"/>
@@ -16218,7 +16224,7 @@
       <w:widowControl/>
       <w:shd w:val="clear" w:fill="455A64"/>
       <w:suppressAutoHyphens w:val="true"/>
-      <w:overflowPunct w:val="false"/>
+      <w:overflowPunct w:val="true"/>
       <w:bidi w:val="0"/>
       <w:spacing w:before="0" w:after="0"/>
       <w:jc w:val="start"/>
@@ -16244,7 +16250,7 @@
         <w:right w:val="dotted" w:sz="4" w:space="17" w:color="616161"/>
       </w:pBdr>
       <w:suppressAutoHyphens w:val="true"/>
-      <w:overflowPunct w:val="false"/>
+      <w:overflowPunct w:val="true"/>
       <w:bidi w:val="0"/>
       <w:spacing w:before="283" w:after="283"/>
       <w:ind w:start="0" w:end="0"/>
@@ -16265,7 +16271,7 @@
     <w:pPr>
       <w:widowControl/>
       <w:suppressAutoHyphens w:val="true"/>
-      <w:overflowPunct w:val="false"/>
+      <w:overflowPunct w:val="true"/>
       <w:bidi w:val="0"/>
       <w:spacing w:before="283" w:after="57"/>
       <w:jc w:val="start"/>
@@ -16300,7 +16306,7 @@
         <w:tab w:val="right" w:pos="9026" w:leader="none"/>
       </w:tabs>
       <w:suppressAutoHyphens w:val="true"/>
-      <w:overflowPunct w:val="false"/>
+      <w:overflowPunct w:val="true"/>
       <w:bidi w:val="0"/>
       <w:spacing w:lineRule="auto" w:line="240" w:before="0" w:after="0"/>
       <w:jc w:val="start"/>
@@ -16322,7 +16328,7 @@
     <w:pPr>
       <w:widowControl/>
       <w:suppressAutoHyphens w:val="true"/>
-      <w:overflowPunct w:val="false"/>
+      <w:overflowPunct w:val="true"/>
       <w:bidi w:val="0"/>
       <w:spacing w:before="0" w:after="0"/>
       <w:jc w:val="start"/>
@@ -16413,7 +16419,7 @@
     <w:pPr>
       <w:widowControl/>
       <w:suppressAutoHyphens w:val="true"/>
-      <w:overflowPunct w:val="true"/>
+      <w:overflowPunct w:val="false"/>
       <w:bidi w:val="0"/>
       <w:spacing w:lineRule="auto" w:line="276" w:before="0" w:after="200"/>
       <w:jc w:val="both"/>
@@ -16435,7 +16441,7 @@
     <w:pPr>
       <w:widowControl/>
       <w:suppressAutoHyphens w:val="true"/>
-      <w:overflowPunct w:val="false"/>
+      <w:overflowPunct w:val="true"/>
       <w:bidi w:val="0"/>
       <w:spacing w:lineRule="auto" w:line="276" w:before="283" w:after="0"/>
       <w:ind w:start="1871" w:end="1871"/>
@@ -16459,7 +16465,7 @@
     <w:pPr>
       <w:widowControl/>
       <w:suppressAutoHyphens w:val="true"/>
-      <w:overflowPunct w:val="false"/>
+      <w:overflowPunct w:val="true"/>
       <w:bidi w:val="0"/>
       <w:spacing w:lineRule="auto" w:line="276" w:before="113" w:after="113"/>
       <w:jc w:val="start"/>
@@ -16479,7 +16485,7 @@
     <w:pPr>
       <w:widowControl/>
       <w:suppressAutoHyphens w:val="true"/>
-      <w:overflowPunct w:val="false"/>
+      <w:overflowPunct w:val="true"/>
       <w:bidi w:val="0"/>
       <w:spacing w:lineRule="auto" w:line="276" w:before="0" w:after="283"/>
       <w:jc w:val="start"/>
@@ -16499,7 +16505,7 @@
     <w:pPr>
       <w:widowControl/>
       <w:suppressAutoHyphens w:val="true"/>
-      <w:overflowPunct w:val="false"/>
+      <w:overflowPunct w:val="true"/>
       <w:bidi w:val="0"/>
       <w:spacing w:before="0" w:after="0"/>
       <w:jc w:val="start"/>
@@ -16521,7 +16527,7 @@
       <w:widowControl/>
       <w:shd w:val="clear" w:fill="E8EAF6"/>
       <w:suppressAutoHyphens w:val="true"/>
-      <w:overflowPunct w:val="false"/>
+      <w:overflowPunct w:val="true"/>
       <w:bidi w:val="0"/>
       <w:spacing w:before="0" w:after="170"/>
       <w:jc w:val="start"/>
@@ -16543,7 +16549,7 @@
       <w:widowControl/>
       <w:shd w:val="clear" w:fill="EDE7F6"/>
       <w:suppressAutoHyphens w:val="true"/>
-      <w:overflowPunct w:val="false"/>
+      <w:overflowPunct w:val="true"/>
       <w:bidi w:val="0"/>
       <w:spacing w:before="0" w:after="283"/>
       <w:ind w:start="567" w:end="567"/>
@@ -16565,7 +16571,7 @@
     <w:pPr>
       <w:widowControl/>
       <w:suppressAutoHyphens w:val="true"/>
-      <w:overflowPunct w:val="true"/>
+      <w:overflowPunct w:val="false"/>
       <w:bidi w:val="0"/>
       <w:spacing w:before="283" w:after="0"/>
       <w:jc w:val="start"/>
@@ -16587,7 +16593,7 @@
     <w:pPr>
       <w:widowControl/>
       <w:suppressAutoHyphens w:val="true"/>
-      <w:overflowPunct w:val="true"/>
+      <w:overflowPunct w:val="false"/>
       <w:bidi w:val="0"/>
       <w:spacing w:lineRule="auto" w:line="276" w:before="283" w:after="0"/>
       <w:jc w:val="start"/>
@@ -16608,7 +16614,7 @@
     <w:pPr>
       <w:widowControl/>
       <w:suppressAutoHyphens w:val="true"/>
-      <w:overflowPunct w:val="false"/>
+      <w:overflowPunct w:val="true"/>
       <w:bidi w:val="0"/>
       <w:spacing w:before="57" w:after="567"/>
       <w:ind w:end="1928"/>
@@ -16631,7 +16637,7 @@
     <w:pPr>
       <w:widowControl/>
       <w:suppressAutoHyphens w:val="true"/>
-      <w:overflowPunct w:val="false"/>
+      <w:overflowPunct w:val="true"/>
       <w:bidi w:val="0"/>
       <w:spacing w:before="0" w:after="283"/>
       <w:jc w:val="end"/>
@@ -16652,7 +16658,7 @@
     <w:pPr>
       <w:widowControl/>
       <w:suppressAutoHyphens w:val="true"/>
-      <w:overflowPunct w:val="false"/>
+      <w:overflowPunct w:val="true"/>
       <w:bidi w:val="0"/>
       <w:spacing w:before="0" w:after="0"/>
       <w:jc w:val="start"/>
@@ -16673,7 +16679,7 @@
     <w:pPr>
       <w:widowControl/>
       <w:suppressAutoHyphens w:val="true"/>
-      <w:overflowPunct w:val="false"/>
+      <w:overflowPunct w:val="true"/>
       <w:bidi w:val="0"/>
       <w:spacing w:before="0" w:after="0"/>
       <w:jc w:val="start"/>
@@ -16695,7 +16701,7 @@
       <w:widowControl/>
       <w:shd w:val="clear" w:fill="F5F5F5"/>
       <w:suppressAutoHyphens w:val="true"/>
-      <w:overflowPunct w:val="false"/>
+      <w:overflowPunct w:val="true"/>
       <w:bidi w:val="0"/>
       <w:spacing w:before="0" w:after="0"/>
       <w:jc w:val="start"/>
@@ -16723,7 +16729,7 @@
         <w:numId w:val="0"/>
       </w:numPr>
       <w:suppressAutoHyphens w:val="true"/>
-      <w:overflowPunct w:val="false"/>
+      <w:overflowPunct w:val="true"/>
       <w:bidi w:val="0"/>
       <w:spacing w:before="567" w:after="283"/>
       <w:jc w:val="center"/>
@@ -16747,7 +16753,7 @@
       <w:widowControl/>
       <w:shd w:val="clear" w:fill="455A64"/>
       <w:suppressAutoHyphens w:val="true"/>
-      <w:overflowPunct w:val="true"/>
+      <w:overflowPunct w:val="false"/>
       <w:bidi w:val="0"/>
       <w:spacing w:lineRule="auto" w:line="276" w:before="283" w:after="0"/>
       <w:jc w:val="start"/>
@@ -16769,7 +16775,7 @@
     <w:pPr>
       <w:widowControl/>
       <w:suppressAutoHyphens w:val="true"/>
-      <w:overflowPunct w:val="true"/>
+      <w:overflowPunct w:val="false"/>
       <w:bidi w:val="0"/>
       <w:spacing w:lineRule="auto" w:line="276" w:before="283" w:after="0"/>
       <w:jc w:val="start"/>
@@ -16789,7 +16795,7 @@
     <w:pPr>
       <w:widowControl/>
       <w:suppressAutoHyphens w:val="true"/>
-      <w:overflowPunct w:val="false"/>
+      <w:overflowPunct w:val="true"/>
       <w:bidi w:val="0"/>
       <w:spacing w:lineRule="auto" w:line="360" w:before="283" w:after="113"/>
       <w:ind w:start="964" w:end="964"/>
@@ -16813,7 +16819,7 @@
     <w:pPr>
       <w:widowControl/>
       <w:suppressAutoHyphens w:val="true"/>
-      <w:overflowPunct w:val="false"/>
+      <w:overflowPunct w:val="true"/>
       <w:bidi w:val="0"/>
       <w:spacing w:lineRule="auto" w:line="276" w:before="57" w:after="283"/>
       <w:ind w:start="964" w:end="964"/>
@@ -16836,7 +16842,7 @@
       <w:keepNext w:val="true"/>
       <w:widowControl/>
       <w:suppressAutoHyphens w:val="true"/>
-      <w:overflowPunct w:val="false"/>
+      <w:overflowPunct w:val="true"/>
       <w:bidi w:val="0"/>
       <w:spacing w:before="170" w:after="57"/>
       <w:ind w:start="0"/>
@@ -16870,7 +16876,7 @@
     <w:pPr>
       <w:widowControl/>
       <w:suppressAutoHyphens w:val="true"/>
-      <w:overflowPunct w:val="false"/>
+      <w:overflowPunct w:val="true"/>
       <w:bidi w:val="0"/>
       <w:spacing w:before="57" w:after="57"/>
       <w:jc w:val="start"/>
@@ -16902,7 +16908,7 @@
     <w:pPr>
       <w:widowControl/>
       <w:suppressAutoHyphens w:val="true"/>
-      <w:overflowPunct w:val="false"/>
+      <w:overflowPunct w:val="true"/>
       <w:bidi w:val="0"/>
       <w:spacing w:lineRule="auto" w:line="240" w:before="0" w:after="0"/>
       <w:contextualSpacing/>
@@ -16923,7 +16929,7 @@
     <w:pPr>
       <w:widowControl/>
       <w:suppressAutoHyphens w:val="true"/>
-      <w:overflowPunct w:val="false"/>
+      <w:overflowPunct w:val="true"/>
       <w:bidi w:val="0"/>
       <w:spacing w:before="0" w:after="0"/>
       <w:jc w:val="center"/>
@@ -16944,7 +16950,7 @@
     <w:pPr>
       <w:widowControl/>
       <w:suppressAutoHyphens w:val="true"/>
-      <w:overflowPunct w:val="false"/>
+      <w:overflowPunct w:val="true"/>
       <w:bidi w:val="0"/>
       <w:spacing w:lineRule="atLeast" w:line="324" w:before="113" w:after="113"/>
       <w:jc w:val="start"/>

--- a/_resources/book-data/doab/doab.docx
+++ b/_resources/book-data/doab/doab.docx
@@ -1,6 +1,6 @@
 
 <file path=word/document.xml><?xml version="1.0" encoding="utf-8"?>
-<w:document xmlns:o="urn:schemas-microsoft-com:office:office" xmlns:r="http://schemas.openxmlformats.org/officeDocument/2006/relationships" xmlns:v="urn:schemas-microsoft-com:vml" xmlns:w="http://schemas.openxmlformats.org/wordprocessingml/2006/main" xmlns:w10="urn:schemas-microsoft-com:office:word" xmlns:wp="http://schemas.openxmlformats.org/drawingml/2006/wordprocessingDrawing" xmlns:wps="http://schemas.microsoft.com/office/word/2010/wordprocessingShape" xmlns:wpg="http://schemas.microsoft.com/office/word/2010/wordprocessingGroup" xmlns:mc="http://schemas.openxmlformats.org/markup-compatibility/2006" xmlns:wp14="http://schemas.microsoft.com/office/word/2010/wordprocessingDrawing" xmlns:w14="http://schemas.microsoft.com/office/word/2010/wordml" xmlns:w15="http://schemas.microsoft.com/office/word/2012/wordml" mc:Ignorable="w14 wp14 w15">
+<w:document xmlns:o="urn:schemas-microsoft-com:office:office" xmlns:r="http://schemas.openxmlformats.org/officeDocument/2006/relationships" xmlns:v="urn:schemas-microsoft-com:vml" xmlns:w="http://schemas.openxmlformats.org/wordprocessingml/2006/main" xmlns:w10="urn:schemas-microsoft-com:office:word" xmlns:wp="http://schemas.openxmlformats.org/drawingml/2006/wordprocessingDrawing" xmlns:pic="http://schemas.openxmlformats.org/drawingml/2006/picture" xmlns:wps="http://schemas.microsoft.com/office/word/2010/wordprocessingShape" xmlns:wpg="http://schemas.microsoft.com/office/word/2010/wordprocessingGroup" xmlns:mc="http://schemas.openxmlformats.org/markup-compatibility/2006" xmlns:wp14="http://schemas.microsoft.com/office/word/2010/wordprocessingDrawing" xmlns:w14="http://schemas.microsoft.com/office/word/2010/wordml" xmlns:w15="http://schemas.microsoft.com/office/word/2012/wordml" mc:Ignorable="w14 wp14 w15">
   <w:body>
     <w:p>
       <w:pPr>
@@ -673,8 +673,31 @@
         <w:rPr/>
       </w:pPr>
       <w:r>
-        <w:rPr/>
+        <w:fldChar w:fldCharType="begin"/>
+      </w:r>
+      <w:r>
+        <w:rPr>
+          <w:rStyle w:val="Hyperlink"/>
+        </w:rPr>
+        <w:instrText xml:space="preserve"> HYPERLINK "https://suttacentral.net/an10.92/en/sujato" \l "5.1"</w:instrText>
+      </w:r>
+      <w:r>
+        <w:rPr>
+          <w:rStyle w:val="Hyperlink"/>
+        </w:rPr>
+        <w:fldChar w:fldCharType="separate"/>
+      </w:r>
+      <w:r>
+        <w:rPr>
+          <w:rStyle w:val="Hyperlink"/>
+        </w:rPr>
         <w:t>AN 10.92:5.1–6.19</w:t>
+      </w:r>
+      <w:r>
+        <w:rPr>
+          <w:rStyle w:val="Hyperlink"/>
+        </w:rPr>
+        <w:fldChar w:fldCharType="end"/>
       </w:r>
     </w:p>
     <w:p>
@@ -1435,10 +1458,14 @@
         <w:pStyle w:val="WW-tight-right-cite"/>
         <w:rPr/>
       </w:pPr>
-      <w:r>
-        <w:rPr/>
-        <w:t>SN 12.1</w:t>
-      </w:r>
+      <w:hyperlink r:id="rId3">
+        <w:r>
+          <w:rPr>
+            <w:rStyle w:val="Hyperlink"/>
+          </w:rPr>
+          <w:t>SN 12.1</w:t>
+        </w:r>
+      </w:hyperlink>
     </w:p>
     <w:p>
       <w:pPr>
@@ -1498,7 +1525,19 @@
       </w:r>
       <w:r>
         <w:rPr/>
-        <w:t xml:space="preserve"> (SN 12.2). </w:t>
+        <w:t xml:space="preserve"> (</w:t>
+      </w:r>
+      <w:hyperlink r:id="rId4">
+        <w:r>
+          <w:rPr>
+            <w:rStyle w:val="Hyperlink"/>
+          </w:rPr>
+          <w:t>SN 12.2</w:t>
+        </w:r>
+      </w:hyperlink>
+      <w:r>
+        <w:rPr/>
+        <w:t xml:space="preserve">). </w:t>
       </w:r>
       <w:r>
         <w:rPr>
@@ -1561,8 +1600,31 @@
         <w:rPr/>
       </w:pPr>
       <w:r>
-        <w:rPr/>
+        <w:fldChar w:fldCharType="begin"/>
+      </w:r>
+      <w:r>
+        <w:rPr>
+          <w:rStyle w:val="Hyperlink"/>
+        </w:rPr>
+        <w:instrText xml:space="preserve"> HYPERLINK "https://suttacentral.net/sn12.2/en/sujato" \l "3.1"</w:instrText>
+      </w:r>
+      <w:r>
+        <w:rPr>
+          <w:rStyle w:val="Hyperlink"/>
+        </w:rPr>
+        <w:fldChar w:fldCharType="separate"/>
+      </w:r>
+      <w:r>
+        <w:rPr>
+          <w:rStyle w:val="Hyperlink"/>
+        </w:rPr>
         <w:t>SN 12.2:3.1–3.7</w:t>
+      </w:r>
+      <w:r>
+        <w:rPr>
+          <w:rStyle w:val="Hyperlink"/>
+        </w:rPr>
+        <w:fldChar w:fldCharType="end"/>
       </w:r>
     </w:p>
     <w:p>
@@ -1607,8 +1669,31 @@
         <w:rPr/>
       </w:pPr>
       <w:r>
-        <w:rPr/>
+        <w:fldChar w:fldCharType="begin"/>
+      </w:r>
+      <w:r>
+        <w:rPr>
+          <w:rStyle w:val="Hyperlink"/>
+        </w:rPr>
+        <w:instrText xml:space="preserve"> HYPERLINK "https://suttacentral.net/sn12.2/en/sujato" \l "4.1"</w:instrText>
+      </w:r>
+      <w:r>
+        <w:rPr>
+          <w:rStyle w:val="Hyperlink"/>
+        </w:rPr>
+        <w:fldChar w:fldCharType="separate"/>
+      </w:r>
+      <w:r>
+        <w:rPr>
+          <w:rStyle w:val="Hyperlink"/>
+        </w:rPr>
         <w:t>SN 12.2:4.1–4.3</w:t>
+      </w:r>
+      <w:r>
+        <w:rPr>
+          <w:rStyle w:val="Hyperlink"/>
+        </w:rPr>
+        <w:fldChar w:fldCharType="end"/>
       </w:r>
     </w:p>
     <w:p>
@@ -1667,8 +1752,31 @@
         <w:rPr/>
       </w:pPr>
       <w:r>
-        <w:rPr/>
+        <w:fldChar w:fldCharType="begin"/>
+      </w:r>
+      <w:r>
+        <w:rPr>
+          <w:rStyle w:val="Hyperlink"/>
+        </w:rPr>
+        <w:instrText xml:space="preserve"> HYPERLINK "https://suttacentral.net/XXX/en/sujato" \l "YYY"</w:instrText>
+      </w:r>
+      <w:r>
+        <w:rPr>
+          <w:rStyle w:val="Hyperlink"/>
+        </w:rPr>
+        <w:fldChar w:fldCharType="separate"/>
+      </w:r>
+      <w:r>
+        <w:rPr>
+          <w:rStyle w:val="Hyperlink"/>
+        </w:rPr>
         <w:t>DN 15:4.1–4.4</w:t>
+      </w:r>
+      <w:r>
+        <w:rPr>
+          <w:rStyle w:val="Hyperlink"/>
+        </w:rPr>
+        <w:fldChar w:fldCharType="end"/>
       </w:r>
     </w:p>
     <w:p>
@@ -1724,9 +1832,32 @@
         <w:rPr/>
       </w:pPr>
       <w:r>
-        <w:rPr/>
+        <w:fldChar w:fldCharType="begin"/>
+      </w:r>
+      <w:r>
+        <w:rPr>
+          <w:rStyle w:val="Hyperlink"/>
+        </w:rPr>
+        <w:instrText xml:space="preserve"> HYPERLINK "https://suttacentral.net/XXX/en/sujato" \l "YYY"</w:instrText>
+      </w:r>
+      <w:r>
+        <w:rPr>
+          <w:rStyle w:val="Hyperlink"/>
+        </w:rPr>
+        <w:fldChar w:fldCharType="separate"/>
+      </w:r>
+      <w:r>
+        <w:rPr>
+          <w:rStyle w:val="Hyperlink"/>
+        </w:rPr>
         <w:t>SN 12.2:5.1–5.4</w:t>
       </w:r>
+      <w:r>
+        <w:rPr>
+          <w:rStyle w:val="Hyperlink"/>
+        </w:rPr>
+        <w:fldChar w:fldCharType="end"/>
+      </w:r>
     </w:p>
     <w:p>
       <w:pPr>
@@ -1801,13 +1932,7 @@
         <w:rPr>
           <w:rStyle w:val="wwc-pali"/>
         </w:rPr>
-        <w:t>brahm</w:t>
-      </w:r>
-      <w:r>
-        <w:rPr>
-          <w:rStyle w:val="wwc-pali"/>
-        </w:rPr>
-        <w:t>aloka</w:t>
+        <w:t>brahmaloka</w:t>
       </w:r>
       <w:r>
         <w:rPr/>
@@ -1863,7 +1988,38 @@
       </w:r>
       <w:r>
         <w:rPr/>
-        <w:t xml:space="preserve"> one has to go to the Aṅguttara Nikāya (AN 3.76), where Venerable Ānanda asks the Buddha, “What is </w:t>
+        <w:t xml:space="preserve"> one has to go to the Aṅguttara Nikāya (</w:t>
+      </w:r>
+      <w:r>
+        <w:fldChar w:fldCharType="begin"/>
+      </w:r>
+      <w:r>
+        <w:rPr>
+          <w:rStyle w:val="Hyperlink"/>
+        </w:rPr>
+        <w:instrText xml:space="preserve"> HYPERLINK "https://suttacentral.net/XXX/en/sujato" \l "YYY"</w:instrText>
+      </w:r>
+      <w:r>
+        <w:rPr>
+          <w:rStyle w:val="Hyperlink"/>
+        </w:rPr>
+        <w:fldChar w:fldCharType="separate"/>
+      </w:r>
+      <w:r>
+        <w:rPr>
+          <w:rStyle w:val="Hyperlink"/>
+        </w:rPr>
+        <w:t>AN 3.76</w:t>
+      </w:r>
+      <w:r>
+        <w:rPr>
+          <w:rStyle w:val="Hyperlink"/>
+        </w:rPr>
+        <w:fldChar w:fldCharType="end"/>
+      </w:r>
+      <w:r>
+        <w:rPr/>
+        <w:t xml:space="preserve">), where Venerable Ānanda asks the Buddha, “What is </w:t>
       </w:r>
       <w:r>
         <w:rPr>
@@ -2186,8 +2342,31 @@
         <w:rPr/>
       </w:pPr>
       <w:r>
-        <w:rPr/>
+        <w:fldChar w:fldCharType="begin"/>
+      </w:r>
+      <w:r>
+        <w:rPr>
+          <w:rStyle w:val="Hyperlink"/>
+        </w:rPr>
+        <w:instrText xml:space="preserve"> HYPERLINK "https://suttacentral.net/XXX/en/sujato" \l "YYY"</w:instrText>
+      </w:r>
+      <w:r>
+        <w:rPr>
+          <w:rStyle w:val="Hyperlink"/>
+        </w:rPr>
+        <w:fldChar w:fldCharType="separate"/>
+      </w:r>
+      <w:r>
+        <w:rPr>
+          <w:rStyle w:val="Hyperlink"/>
+        </w:rPr>
         <w:t>SN 12.2:6.1–13.4</w:t>
+      </w:r>
+      <w:r>
+        <w:rPr>
+          <w:rStyle w:val="Hyperlink"/>
+        </w:rPr>
+        <w:fldChar w:fldCharType="end"/>
       </w:r>
     </w:p>
     <w:p>
@@ -2514,8 +2693,31 @@
         <w:rPr/>
       </w:pPr>
       <w:r>
-        <w:rPr/>
+        <w:fldChar w:fldCharType="begin"/>
+      </w:r>
+      <w:r>
+        <w:rPr>
+          <w:rStyle w:val="Hyperlink"/>
+        </w:rPr>
+        <w:instrText xml:space="preserve"> HYPERLINK "https://suttacentral.net/XXX/en/sujato" \l "YYY"</w:instrText>
+      </w:r>
+      <w:r>
+        <w:rPr>
+          <w:rStyle w:val="Hyperlink"/>
+        </w:rPr>
+        <w:fldChar w:fldCharType="separate"/>
+      </w:r>
+      <w:r>
+        <w:rPr>
+          <w:rStyle w:val="Hyperlink"/>
+        </w:rPr>
         <w:t>SN 12.2:14.1–14.3</w:t>
+      </w:r>
+      <w:r>
+        <w:rPr>
+          <w:rStyle w:val="Hyperlink"/>
+        </w:rPr>
+        <w:fldChar w:fldCharType="end"/>
       </w:r>
     </w:p>
     <w:p>
@@ -2752,8 +2954,31 @@
         <w:rPr/>
       </w:pPr>
       <w:r>
-        <w:rPr/>
+        <w:fldChar w:fldCharType="begin"/>
+      </w:r>
+      <w:r>
+        <w:rPr>
+          <w:rStyle w:val="Hyperlink"/>
+        </w:rPr>
+        <w:instrText xml:space="preserve"> HYPERLINK "https://suttacentral.net/XXX/en/sujato" \l "YYY"</w:instrText>
+      </w:r>
+      <w:r>
+        <w:rPr>
+          <w:rStyle w:val="Hyperlink"/>
+        </w:rPr>
+        <w:fldChar w:fldCharType="separate"/>
+      </w:r>
+      <w:r>
+        <w:rPr>
+          <w:rStyle w:val="Hyperlink"/>
+        </w:rPr>
         <w:t>SN 12.21:1.8–1.9</w:t>
+      </w:r>
+      <w:r>
+        <w:rPr>
+          <w:rStyle w:val="Hyperlink"/>
+        </w:rPr>
+        <w:fldChar w:fldCharType="end"/>
       </w:r>
     </w:p>
     <w:p>
@@ -2914,8 +3139,31 @@
         <w:rPr/>
       </w:pPr>
       <w:r>
-        <w:rPr/>
+        <w:fldChar w:fldCharType="begin"/>
+      </w:r>
+      <w:r>
+        <w:rPr>
+          <w:rStyle w:val="Hyperlink"/>
+        </w:rPr>
+        <w:instrText xml:space="preserve"> HYPERLINK "https://suttacentral.net/XXX/en/sujato" \l "YYY"</w:instrText>
+      </w:r>
+      <w:r>
+        <w:rPr>
+          <w:rStyle w:val="Hyperlink"/>
+        </w:rPr>
+        <w:fldChar w:fldCharType="separate"/>
+      </w:r>
+      <w:r>
+        <w:rPr>
+          <w:rStyle w:val="Hyperlink"/>
+        </w:rPr>
         <w:t>SN 12.10:2.4</w:t>
+      </w:r>
+      <w:r>
+        <w:rPr>
+          <w:rStyle w:val="Hyperlink"/>
+        </w:rPr>
+        <w:fldChar w:fldCharType="end"/>
       </w:r>
     </w:p>
     <w:p>
@@ -3156,7 +3404,100 @@
       </w:r>
       <w:r>
         <w:rPr/>
-        <w:t>) are used together in a revealing phrase which occurs three times in the suttas. (SN 1.20:4.4, 5.2, SN 4.21:1.7, 1.9, and MN 70:4.10, 6.15) The phrase, with minor variations in each sutta is as follows:</w:t>
+        <w:t>) are used together in a revealing phrase which occurs three times in the suttas. (</w:t>
+      </w:r>
+      <w:r>
+        <w:fldChar w:fldCharType="begin"/>
+      </w:r>
+      <w:r>
+        <w:rPr>
+          <w:rStyle w:val="Hyperlink"/>
+        </w:rPr>
+        <w:instrText xml:space="preserve"> HYPERLINK "https://suttacentral.net/XXX/en/sujato" \l "YYY"</w:instrText>
+      </w:r>
+      <w:r>
+        <w:rPr>
+          <w:rStyle w:val="Hyperlink"/>
+        </w:rPr>
+        <w:fldChar w:fldCharType="separate"/>
+      </w:r>
+      <w:r>
+        <w:rPr>
+          <w:rStyle w:val="Hyperlink"/>
+        </w:rPr>
+        <w:t>SN 1.20:4.4, 5.2</w:t>
+      </w:r>
+      <w:r>
+        <w:rPr>
+          <w:rStyle w:val="Hyperlink"/>
+        </w:rPr>
+        <w:fldChar w:fldCharType="end"/>
+      </w:r>
+      <w:r>
+        <w:rPr/>
+        <w:t xml:space="preserve">, </w:t>
+      </w:r>
+      <w:r>
+        <w:fldChar w:fldCharType="begin"/>
+      </w:r>
+      <w:r>
+        <w:rPr>
+          <w:rStyle w:val="Hyperlink"/>
+        </w:rPr>
+        <w:instrText xml:space="preserve"> HYPERLINK "https://suttacentral.net/XXX/en/sujato" \l "YYY"</w:instrText>
+      </w:r>
+      <w:r>
+        <w:rPr>
+          <w:rStyle w:val="Hyperlink"/>
+        </w:rPr>
+        <w:fldChar w:fldCharType="separate"/>
+      </w:r>
+      <w:r>
+        <w:rPr>
+          <w:rStyle w:val="Hyperlink"/>
+        </w:rPr>
+        <w:t>SN 4.21:1.7, 1.9</w:t>
+      </w:r>
+      <w:r>
+        <w:rPr>
+          <w:rStyle w:val="Hyperlink"/>
+        </w:rPr>
+        <w:fldChar w:fldCharType="end"/>
+      </w:r>
+      <w:r>
+        <w:rPr/>
+        <w:t xml:space="preserve">, and </w:t>
+      </w:r>
+      <w:r>
+        <w:fldChar w:fldCharType="begin"/>
+      </w:r>
+      <w:r>
+        <w:rPr>
+          <w:rStyle w:val="Hyperlink"/>
+        </w:rPr>
+        <w:instrText xml:space="preserve"> HYPERLINK "https://suttacentral.net/XXX/en/sujato" \l "YYY"</w:instrText>
+      </w:r>
+      <w:r>
+        <w:rPr>
+          <w:rStyle w:val="Hyperlink"/>
+        </w:rPr>
+        <w:fldChar w:fldCharType="separate"/>
+      </w:r>
+      <w:r>
+        <w:rPr>
+          <w:rStyle w:val="Hyperlink"/>
+        </w:rPr>
+        <w:t>MN 70:4.10, 6.15</w:t>
+      </w:r>
+      <w:r>
+        <w:rPr>
+          <w:rStyle w:val="Hyperlink"/>
+        </w:rPr>
+        <w:fldChar w:fldCharType="end"/>
+      </w:r>
+      <w:r>
+        <w:rPr/>
+        <w:t>) The phrase, with minor variations in each sutta is as follows:</w:t>
       </w:r>
     </w:p>
     <w:p>
@@ -3651,7 +3992,38 @@
       </w:r>
       <w:r>
         <w:rPr/>
-        <w:t xml:space="preserve"> (MN 12:37.1–37.11). One can know from data seen in this life that a person’s conduct will lead them to an unpleasant rebirth in just the same way that one can know that a person walking along a path with no fork must fall into a pit of coals further along that path. Thus, even the causality that links connected factors on either side of death also qualifies as a Dhamma which is </w:t>
+        <w:t xml:space="preserve"> (</w:t>
+      </w:r>
+      <w:r>
+        <w:fldChar w:fldCharType="begin"/>
+      </w:r>
+      <w:r>
+        <w:rPr>
+          <w:rStyle w:val="Hyperlink"/>
+        </w:rPr>
+        <w:instrText xml:space="preserve"> HYPERLINK "https://suttacentral.net/XXX/en/sujato" \l "YYY"</w:instrText>
+      </w:r>
+      <w:r>
+        <w:rPr>
+          <w:rStyle w:val="Hyperlink"/>
+        </w:rPr>
+        <w:fldChar w:fldCharType="separate"/>
+      </w:r>
+      <w:r>
+        <w:rPr>
+          <w:rStyle w:val="Hyperlink"/>
+        </w:rPr>
+        <w:t>MN 12:37.1–37.11</w:t>
+      </w:r>
+      <w:r>
+        <w:rPr>
+          <w:rStyle w:val="Hyperlink"/>
+        </w:rPr>
+        <w:fldChar w:fldCharType="end"/>
+      </w:r>
+      <w:r>
+        <w:rPr/>
+        <w:t xml:space="preserve">). One can know from data seen in this life that a person’s conduct will lead them to an unpleasant rebirth in just the same way that one can know that a person walking along a path with no fork must fall into a pit of coals further along that path. Thus, even the causality that links connected factors on either side of death also qualifies as a Dhamma which is </w:t>
       </w:r>
       <w:r>
         <w:rPr>
@@ -3805,8 +4177,31 @@
         <w:rPr/>
       </w:pPr>
       <w:r>
-        <w:rPr/>
+        <w:fldChar w:fldCharType="begin"/>
+      </w:r>
+      <w:r>
+        <w:rPr>
+          <w:rStyle w:val="Hyperlink"/>
+        </w:rPr>
+        <w:instrText xml:space="preserve"> HYPERLINK "https://suttacentral.net/XXX/en/sujato" \l "YYY"</w:instrText>
+      </w:r>
+      <w:r>
+        <w:rPr>
+          <w:rStyle w:val="Hyperlink"/>
+        </w:rPr>
+        <w:fldChar w:fldCharType="separate"/>
+      </w:r>
+      <w:r>
+        <w:rPr>
+          <w:rStyle w:val="Hyperlink"/>
+        </w:rPr>
         <w:t>SN 12.21:1.9</w:t>
+      </w:r>
+      <w:r>
+        <w:rPr>
+          <w:rStyle w:val="Hyperlink"/>
+        </w:rPr>
+        <w:fldChar w:fldCharType="end"/>
       </w:r>
     </w:p>
     <w:p>
@@ -3855,8 +4250,31 @@
         <w:rPr/>
       </w:pPr>
       <w:r>
-        <w:rPr/>
+        <w:fldChar w:fldCharType="begin"/>
+      </w:r>
+      <w:r>
+        <w:rPr>
+          <w:rStyle w:val="Hyperlink"/>
+        </w:rPr>
+        <w:instrText xml:space="preserve"> HYPERLINK "https://suttacentral.net/XXX/en/sujato" \l "YYY"</w:instrText>
+      </w:r>
+      <w:r>
+        <w:rPr>
+          <w:rStyle w:val="Hyperlink"/>
+        </w:rPr>
+        <w:fldChar w:fldCharType="separate"/>
+      </w:r>
+      <w:r>
+        <w:rPr>
+          <w:rStyle w:val="Hyperlink"/>
+        </w:rPr>
         <w:t>SN 12.21:1.8</w:t>
+      </w:r>
+      <w:r>
+        <w:rPr>
+          <w:rStyle w:val="Hyperlink"/>
+        </w:rPr>
+        <w:fldChar w:fldCharType="end"/>
       </w:r>
     </w:p>
     <w:p>
@@ -4279,7 +4697,7 @@
     </w:p>
     <w:p>
       <w:pPr>
-        <w:pStyle w:val="WW-line-block"/>
+        <w:pStyle w:val="WW-blockquote"/>
         <w:rPr/>
       </w:pPr>
       <w:r>
@@ -4317,8 +4735,31 @@
         <w:rPr/>
       </w:pPr>
       <w:r>
-        <w:rPr/>
+        <w:fldChar w:fldCharType="begin"/>
+      </w:r>
+      <w:r>
+        <w:rPr>
+          <w:rStyle w:val="Hyperlink"/>
+        </w:rPr>
+        <w:instrText xml:space="preserve"> HYPERLINK "https://suttacentral.net/XXX/en/sujato" \l "YYY"</w:instrText>
+      </w:r>
+      <w:r>
+        <w:rPr>
+          <w:rStyle w:val="Hyperlink"/>
+        </w:rPr>
+        <w:fldChar w:fldCharType="separate"/>
+      </w:r>
+      <w:r>
+        <w:rPr>
+          <w:rStyle w:val="Hyperlink"/>
+        </w:rPr>
         <w:t>AN 10.65:2.2</w:t>
+      </w:r>
+      <w:r>
+        <w:rPr>
+          <w:rStyle w:val="Hyperlink"/>
+        </w:rPr>
+        <w:fldChar w:fldCharType="end"/>
       </w:r>
     </w:p>
     <w:p>
@@ -4839,7 +5280,23 @@
       </w:pPr>
       <w:r>
         <w:rPr/>
-        <w:t xml:space="preserve">There is a sutta in the Aṅguttara collection that is often presented as evidence that dependent origination does not span more than one life. This sutta is called “Tenets” in the Pali Text Society’s translation (AN 3.61). Some interpret this sutta as stating that </w:t>
+        <w:t xml:space="preserve">There is a sutta in the </w:t>
+      </w:r>
+      <w:r>
+        <w:rPr>
+          <w:rStyle w:val="wwc-sesame"/>
+        </w:rPr>
+        <w:t xml:space="preserve">Aṅguttara </w:t>
+      </w:r>
+      <w:r>
+        <w:rPr>
+          <w:rStyle w:val="wwc-sesame"/>
+        </w:rPr>
+        <w:t>Nikāya</w:t>
+      </w:r>
+      <w:r>
+        <w:rPr/>
+        <w:t xml:space="preserve"> that is often presented as evidence that dependent origination does not span more than one life. This sutta is called “Tenets” in the Pali Text Society’s translation (AN 3.61). Some interpret this sutta as stating that </w:t>
       </w:r>
       <w:r>
         <w:rPr>
@@ -4979,7 +5436,38 @@
       </w:r>
       <w:r>
         <w:rPr/>
-        <w:t xml:space="preserve"> (MN 101:2.4–2.8) where it is said to be a belief of the Jains. The Jains held that all the suffering one experienced in this life was due to bad </w:t>
+        <w:t xml:space="preserve"> (</w:t>
+      </w:r>
+      <w:r>
+        <w:fldChar w:fldCharType="begin"/>
+      </w:r>
+      <w:r>
+        <w:rPr>
+          <w:rStyle w:val="Hyperlink"/>
+        </w:rPr>
+        <w:instrText xml:space="preserve"> HYPERLINK "https://suttacentral.net/XXX/en/sujato" \l "YYY"</w:instrText>
+      </w:r>
+      <w:r>
+        <w:rPr>
+          <w:rStyle w:val="Hyperlink"/>
+        </w:rPr>
+        <w:fldChar w:fldCharType="separate"/>
+      </w:r>
+      <w:r>
+        <w:rPr>
+          <w:rStyle w:val="Hyperlink"/>
+        </w:rPr>
+        <w:t>MN 101:2.4–2.8</w:t>
+      </w:r>
+      <w:r>
+        <w:rPr>
+          <w:rStyle w:val="Hyperlink"/>
+        </w:rPr>
+        <w:fldChar w:fldCharType="end"/>
+      </w:r>
+      <w:r>
+        <w:rPr/>
+        <w:t xml:space="preserve">) where it is said to be a belief of the Jains. The Jains held that all the suffering one experienced in this life was due to bad </w:t>
       </w:r>
       <w:r>
         <w:rPr>
@@ -5448,9 +5936,32 @@
         <w:rPr/>
       </w:pPr>
       <w:r>
-        <w:rPr/>
+        <w:fldChar w:fldCharType="begin"/>
+      </w:r>
+      <w:r>
+        <w:rPr>
+          <w:rStyle w:val="Hyperlink"/>
+        </w:rPr>
+        <w:instrText xml:space="preserve"> HYPERLINK "https://suttacentral.net/XXX/en/sujato" \l "YYY"</w:instrText>
+      </w:r>
+      <w:r>
+        <w:rPr>
+          <w:rStyle w:val="Hyperlink"/>
+        </w:rPr>
+        <w:fldChar w:fldCharType="separate"/>
+      </w:r>
+      <w:r>
+        <w:rPr>
+          <w:rStyle w:val="Hyperlink"/>
+        </w:rPr>
         <w:t>AN 3.61:13.4–13.5</w:t>
       </w:r>
+      <w:r>
+        <w:rPr>
+          <w:rStyle w:val="Hyperlink"/>
+        </w:rPr>
+        <w:fldChar w:fldCharType="end"/>
+      </w:r>
     </w:p>
     <w:p>
       <w:pPr>
@@ -5479,7 +5990,38 @@
       </w:r>
       <w:r>
         <w:rPr/>
-        <w:t xml:space="preserve"> (DN 15) and its definition of </w:t>
+        <w:t xml:space="preserve"> (</w:t>
+      </w:r>
+      <w:r>
+        <w:fldChar w:fldCharType="begin"/>
+      </w:r>
+      <w:r>
+        <w:rPr>
+          <w:rStyle w:val="Hyperlink"/>
+        </w:rPr>
+        <w:instrText xml:space="preserve"> HYPERLINK "https://suttacentral.net/XXX/en/sujato" \l "YYY"</w:instrText>
+      </w:r>
+      <w:r>
+        <w:rPr>
+          <w:rStyle w:val="Hyperlink"/>
+        </w:rPr>
+        <w:fldChar w:fldCharType="separate"/>
+      </w:r>
+      <w:r>
+        <w:rPr>
+          <w:rStyle w:val="Hyperlink"/>
+        </w:rPr>
+        <w:t>DN 15</w:t>
+      </w:r>
+      <w:r>
+        <w:rPr>
+          <w:rStyle w:val="Hyperlink"/>
+        </w:rPr>
+        <w:fldChar w:fldCharType="end"/>
+      </w:r>
+      <w:r>
+        <w:rPr/>
+        <w:t xml:space="preserve">) and its definition of </w:t>
       </w:r>
       <w:r>
         <w:rPr>
@@ -5866,9 +6408,32 @@
         <w:rPr/>
       </w:pPr>
       <w:r>
-        <w:rPr/>
+        <w:fldChar w:fldCharType="begin"/>
+      </w:r>
+      <w:r>
+        <w:rPr>
+          <w:rStyle w:val="Hyperlink"/>
+        </w:rPr>
+        <w:instrText xml:space="preserve"> HYPERLINK "https://suttacentral.net/XXX/en/sujato" \l "YYY"</w:instrText>
+      </w:r>
+      <w:r>
+        <w:rPr>
+          <w:rStyle w:val="Hyperlink"/>
+        </w:rPr>
+        <w:fldChar w:fldCharType="separate"/>
+      </w:r>
+      <w:r>
+        <w:rPr>
+          <w:rStyle w:val="Hyperlink"/>
+        </w:rPr>
         <w:t>DN 15:21.1–21.3</w:t>
       </w:r>
+      <w:r>
+        <w:rPr>
+          <w:rStyle w:val="Hyperlink"/>
+        </w:rPr>
+        <w:fldChar w:fldCharType="end"/>
+      </w:r>
     </w:p>
     <w:p>
       <w:pPr>
@@ -5887,7 +6452,38 @@
       </w:r>
       <w:r>
         <w:rPr/>
-        <w:t xml:space="preserve"> (DN 15). Thus </w:t>
+        <w:t xml:space="preserve"> (</w:t>
+      </w:r>
+      <w:r>
+        <w:fldChar w:fldCharType="begin"/>
+      </w:r>
+      <w:r>
+        <w:rPr>
+          <w:rStyle w:val="Hyperlink"/>
+        </w:rPr>
+        <w:instrText xml:space="preserve"> HYPERLINK "https://suttacentral.net/XXX/en/sujato" \l "YYY"</w:instrText>
+      </w:r>
+      <w:r>
+        <w:rPr>
+          <w:rStyle w:val="Hyperlink"/>
+        </w:rPr>
+        <w:fldChar w:fldCharType="separate"/>
+      </w:r>
+      <w:r>
+        <w:rPr>
+          <w:rStyle w:val="Hyperlink"/>
+        </w:rPr>
+        <w:t>DN 15</w:t>
+      </w:r>
+      <w:r>
+        <w:rPr>
+          <w:rStyle w:val="Hyperlink"/>
+        </w:rPr>
+        <w:fldChar w:fldCharType="end"/>
+      </w:r>
+      <w:r>
+        <w:rPr/>
+        <w:t xml:space="preserve">). Thus </w:t>
       </w:r>
       <w:r>
         <w:rPr>
@@ -5913,7 +6509,13 @@
         <w:rPr>
           <w:rStyle w:val="wwc-sesame"/>
         </w:rPr>
-        <w:t>Aṅguttara collection</w:t>
+        <w:t xml:space="preserve">Aṅguttara </w:t>
+      </w:r>
+      <w:r>
+        <w:rPr>
+          <w:rStyle w:val="wwc-sesame"/>
+        </w:rPr>
+        <w:t>Nikāya</w:t>
       </w:r>
       <w:r>
         <w:rPr/>
@@ -6483,7 +7085,34 @@
       </w:pPr>
       <w:r>
         <w:rPr/>
-        <w:t>Paraphrased from AN 3.76</w:t>
+        <w:t xml:space="preserve">Paraphrased from </w:t>
+      </w:r>
+      <w:r>
+        <w:fldChar w:fldCharType="begin"/>
+      </w:r>
+      <w:r>
+        <w:rPr>
+          <w:rStyle w:val="Hyperlink"/>
+        </w:rPr>
+        <w:instrText xml:space="preserve"> HYPERLINK "https://suttacentral.net/XXX/en/sujato" \l "YYY"</w:instrText>
+      </w:r>
+      <w:r>
+        <w:rPr>
+          <w:rStyle w:val="Hyperlink"/>
+        </w:rPr>
+        <w:fldChar w:fldCharType="separate"/>
+      </w:r>
+      <w:r>
+        <w:rPr>
+          <w:rStyle w:val="Hyperlink"/>
+        </w:rPr>
+        <w:t>AN 3.76</w:t>
+      </w:r>
+      <w:r>
+        <w:rPr>
+          <w:rStyle w:val="Hyperlink"/>
+        </w:rPr>
+        <w:fldChar w:fldCharType="end"/>
       </w:r>
     </w:p>
     <w:p>
@@ -6623,7 +7252,38 @@
       </w:r>
       <w:r>
         <w:rPr/>
-        <w:t xml:space="preserve"> (DN 15):</w:t>
+        <w:t xml:space="preserve"> (</w:t>
+      </w:r>
+      <w:r>
+        <w:fldChar w:fldCharType="begin"/>
+      </w:r>
+      <w:r>
+        <w:rPr>
+          <w:rStyle w:val="Hyperlink"/>
+        </w:rPr>
+        <w:instrText xml:space="preserve"> HYPERLINK "https://suttacentral.net/XXX/en/sujato" \l "YYY"</w:instrText>
+      </w:r>
+      <w:r>
+        <w:rPr>
+          <w:rStyle w:val="Hyperlink"/>
+        </w:rPr>
+        <w:fldChar w:fldCharType="separate"/>
+      </w:r>
+      <w:r>
+        <w:rPr>
+          <w:rStyle w:val="Hyperlink"/>
+        </w:rPr>
+        <w:t>DN 15</w:t>
+      </w:r>
+      <w:r>
+        <w:rPr>
+          <w:rStyle w:val="Hyperlink"/>
+        </w:rPr>
+        <w:fldChar w:fldCharType="end"/>
+      </w:r>
+      <w:r>
+        <w:rPr/>
+        <w:t>):</w:t>
       </w:r>
     </w:p>
     <w:p>
@@ -6646,8 +7306,31 @@
         <w:rPr/>
       </w:pPr>
       <w:r>
-        <w:rPr/>
+        <w:fldChar w:fldCharType="begin"/>
+      </w:r>
+      <w:r>
+        <w:rPr>
+          <w:rStyle w:val="Hyperlink"/>
+        </w:rPr>
+        <w:instrText xml:space="preserve"> HYPERLINK "https://suttacentral.net/XXX/en/sujato" \l "YYY"</w:instrText>
+      </w:r>
+      <w:r>
+        <w:rPr>
+          <w:rStyle w:val="Hyperlink"/>
+        </w:rPr>
+        <w:fldChar w:fldCharType="separate"/>
+      </w:r>
+      <w:r>
+        <w:rPr>
+          <w:rStyle w:val="Hyperlink"/>
+        </w:rPr>
         <w:t>DN 15:1.3–1.8</w:t>
+      </w:r>
+      <w:r>
+        <w:rPr>
+          <w:rStyle w:val="Hyperlink"/>
+        </w:rPr>
+        <w:fldChar w:fldCharType="end"/>
       </w:r>
     </w:p>
     <w:p>
@@ -6708,7 +7391,38 @@
       </w:pPr>
       <w:r>
         <w:rPr/>
-        <w:t>In one of the most profound of all suttas in the Buddhist scriptures, the Kaccānagotta Sutta (SN 12.15), which was to play a major role in later Buddhist history, the Buddha stated that, for the most part, people’s views on the nature of life fall into one of two extremes. Either they maintain that there is a soul, or they hold that there is nothing at all. Unfortunately, too many Buddhists confuse the teaching of anattā and side with the view that there is nothing at all.</w:t>
+        <w:t>In one of the most profound of all suttas in the Buddhist scriptures, the Kaccānagotta Sutta (</w:t>
+      </w:r>
+      <w:r>
+        <w:fldChar w:fldCharType="begin"/>
+      </w:r>
+      <w:r>
+        <w:rPr>
+          <w:rStyle w:val="Hyperlink"/>
+        </w:rPr>
+        <w:instrText xml:space="preserve"> HYPERLINK "https://suttacentral.net/XXX/en/sujato" \l "YYY"</w:instrText>
+      </w:r>
+      <w:r>
+        <w:rPr>
+          <w:rStyle w:val="Hyperlink"/>
+        </w:rPr>
+        <w:fldChar w:fldCharType="separate"/>
+      </w:r>
+      <w:r>
+        <w:rPr>
+          <w:rStyle w:val="Hyperlink"/>
+        </w:rPr>
+        <w:t>SN 12.15</w:t>
+      </w:r>
+      <w:r>
+        <w:rPr>
+          <w:rStyle w:val="Hyperlink"/>
+        </w:rPr>
+        <w:fldChar w:fldCharType="end"/>
+      </w:r>
+      <w:r>
+        <w:rPr/>
+        <w:t>), which was to play a major role in later Buddhist history, the Buddha stated that, for the most part, people’s views on the nature of life fall into one of two extremes. Either they maintain that there is a soul, or they hold that there is nothing at all. Unfortunately, too many Buddhists confuse the teaching of anattā and side with the view that there is nothing at all.</w:t>
       </w:r>
     </w:p>
     <w:p>
@@ -6821,9 +7535,32 @@
         <w:rPr/>
       </w:pPr>
       <w:r>
-        <w:rPr/>
+        <w:fldChar w:fldCharType="begin"/>
+      </w:r>
+      <w:r>
+        <w:rPr>
+          <w:rStyle w:val="Hyperlink"/>
+        </w:rPr>
+        <w:instrText xml:space="preserve"> HYPERLINK "https://suttacentral.net/XXX/en/sujato" \l "YYY"</w:instrText>
+      </w:r>
+      <w:r>
+        <w:rPr>
+          <w:rStyle w:val="Hyperlink"/>
+        </w:rPr>
+        <w:fldChar w:fldCharType="separate"/>
+      </w:r>
+      <w:r>
+        <w:rPr>
+          <w:rStyle w:val="Hyperlink"/>
+        </w:rPr>
         <w:t>SN 12.15:3.7–3.9</w:t>
       </w:r>
+      <w:r>
+        <w:rPr>
+          <w:rStyle w:val="Hyperlink"/>
+        </w:rPr>
+        <w:fldChar w:fldCharType="end"/>
+      </w:r>
     </w:p>
     <w:p>
       <w:pPr>
@@ -6975,9 +7712,32 @@
         <w:rPr/>
       </w:pPr>
       <w:r>
-        <w:rPr/>
+        <w:fldChar w:fldCharType="begin"/>
+      </w:r>
+      <w:r>
+        <w:rPr>
+          <w:rStyle w:val="Hyperlink"/>
+        </w:rPr>
+        <w:instrText xml:space="preserve"> HYPERLINK "https://suttacentral.net/XXX/en/sujato" \l "YYY"</w:instrText>
+      </w:r>
+      <w:r>
+        <w:rPr>
+          <w:rStyle w:val="Hyperlink"/>
+        </w:rPr>
+        <w:fldChar w:fldCharType="separate"/>
+      </w:r>
+      <w:r>
+        <w:rPr>
+          <w:rStyle w:val="Hyperlink"/>
+        </w:rPr>
         <w:t>SN 12.15:3.4–3.6</w:t>
       </w:r>
+      <w:r>
+        <w:rPr>
+          <w:rStyle w:val="Hyperlink"/>
+        </w:rPr>
+        <w:fldChar w:fldCharType="end"/>
+      </w:r>
     </w:p>
     <w:p>
       <w:pPr>
@@ -7026,7 +7786,38 @@
       </w:r>
       <w:r>
         <w:rPr/>
-        <w:t xml:space="preserve"> (MN 2:7.2–7.6) the Buddha called such enquiries “attending unwisely” (</w:t>
+        <w:t xml:space="preserve"> (</w:t>
+      </w:r>
+      <w:r>
+        <w:fldChar w:fldCharType="begin"/>
+      </w:r>
+      <w:r>
+        <w:rPr>
+          <w:rStyle w:val="Hyperlink"/>
+        </w:rPr>
+        <w:instrText xml:space="preserve"> HYPERLINK "https://suttacentral.net/XXX/en/sujato" \l "YYY"</w:instrText>
+      </w:r>
+      <w:r>
+        <w:rPr>
+          <w:rStyle w:val="Hyperlink"/>
+        </w:rPr>
+        <w:fldChar w:fldCharType="separate"/>
+      </w:r>
+      <w:r>
+        <w:rPr>
+          <w:rStyle w:val="Hyperlink"/>
+        </w:rPr>
+        <w:t>MN 2:7.2–7.6</w:t>
+      </w:r>
+      <w:r>
+        <w:rPr>
+          <w:rStyle w:val="Hyperlink"/>
+        </w:rPr>
+        <w:fldChar w:fldCharType="end"/>
+      </w:r>
+      <w:r>
+        <w:rPr/>
+        <w:t>) the Buddha called such enquiries “attending unwisely” (</w:t>
       </w:r>
       <w:r>
         <w:rPr>
@@ -7056,7 +7847,38 @@
       </w:r>
       <w:r>
         <w:rPr/>
-        <w:t xml:space="preserve"> (MN 38:24.1–24.2) the Buddha described this as remaining “inwardly perplexed” (</w:t>
+        <w:t xml:space="preserve"> (</w:t>
+      </w:r>
+      <w:r>
+        <w:fldChar w:fldCharType="begin"/>
+      </w:r>
+      <w:r>
+        <w:rPr>
+          <w:rStyle w:val="Hyperlink"/>
+        </w:rPr>
+        <w:instrText xml:space="preserve"> HYPERLINK "https://suttacentral.net/XXX/en/sujato" \l "YYY"</w:instrText>
+      </w:r>
+      <w:r>
+        <w:rPr>
+          <w:rStyle w:val="Hyperlink"/>
+        </w:rPr>
+        <w:fldChar w:fldCharType="separate"/>
+      </w:r>
+      <w:r>
+        <w:rPr>
+          <w:rStyle w:val="Hyperlink"/>
+        </w:rPr>
+        <w:t>MN 38:24.1–24.2</w:t>
+      </w:r>
+      <w:r>
+        <w:rPr>
+          <w:rStyle w:val="Hyperlink"/>
+        </w:rPr>
+        <w:fldChar w:fldCharType="end"/>
+      </w:r>
+      <w:r>
+        <w:rPr/>
+        <w:t>) the Buddha described this as remaining “inwardly perplexed” (</w:t>
       </w:r>
       <w:r>
         <w:rPr>
@@ -7360,7 +8182,23 @@
       </w:r>
       <w:r>
         <w:rPr/>
-        <w:t>) is inextricably involved with suffering. There is no perfect happiness to be found in any form of existence. As the Buddha said in the Aṅguttara collection:</w:t>
+        <w:t xml:space="preserve">) is inextricably involved with suffering. There is no perfect happiness to be found in any form of existence. As the Buddha said in the </w:t>
+      </w:r>
+      <w:r>
+        <w:rPr>
+          <w:rStyle w:val="wwc-sesame"/>
+        </w:rPr>
+        <w:t xml:space="preserve">Aṅguttara </w:t>
+      </w:r>
+      <w:r>
+        <w:rPr>
+          <w:rStyle w:val="wwc-sesame"/>
+        </w:rPr>
+        <w:t>Nikāya</w:t>
+      </w:r>
+      <w:r>
+        <w:rPr/>
+        <w:t>:</w:t>
       </w:r>
     </w:p>
     <w:p>
@@ -7383,9 +8221,32 @@
         <w:rPr/>
       </w:pPr>
       <w:r>
-        <w:rPr/>
+        <w:fldChar w:fldCharType="begin"/>
+      </w:r>
+      <w:r>
+        <w:rPr>
+          <w:rStyle w:val="Hyperlink"/>
+        </w:rPr>
+        <w:instrText xml:space="preserve"> HYPERLINK "https://suttacentral.net/XXX/en/sujato" \l "YYY"</w:instrText>
+      </w:r>
+      <w:r>
+        <w:rPr>
+          <w:rStyle w:val="Hyperlink"/>
+        </w:rPr>
+        <w:fldChar w:fldCharType="separate"/>
+      </w:r>
+      <w:r>
+        <w:rPr>
+          <w:rStyle w:val="Hyperlink"/>
+        </w:rPr>
         <w:t>AN 1.328</w:t>
       </w:r>
+      <w:r>
+        <w:rPr>
+          <w:rStyle w:val="Hyperlink"/>
+        </w:rPr>
+        <w:fldChar w:fldCharType="end"/>
+      </w:r>
     </w:p>
     <w:p>
       <w:pPr>
@@ -7444,7 +8305,100 @@
       </w:r>
       <w:r>
         <w:rPr/>
-        <w:t xml:space="preserve"> (Thag 17.2:23.1–23.4), an arahant is like a workman having completed the job and now calmly waiting for his wages. In the sutta called “The Dart” (SN 36.6) suffering is compared to being stabbed with two darts. An arahant is only stabbed with one dart. The two “darts” refer to bodily suffering and mental suffering. The arahant, alone of this world, only experiences bodily suffering. But it is still enough to say that an arahant in this life still experiences suffering. As the enlightened nun Vajirā explained (SN 5.10:6.1–6.4), what it feels like to be an arahant is just experiencing suffering arising and suffering passing away, and this was confirmed by the Buddha in the </w:t>
+        <w:t xml:space="preserve"> (</w:t>
+      </w:r>
+      <w:r>
+        <w:fldChar w:fldCharType="begin"/>
+      </w:r>
+      <w:r>
+        <w:rPr>
+          <w:rStyle w:val="Hyperlink"/>
+        </w:rPr>
+        <w:instrText xml:space="preserve"> HYPERLINK "https://suttacentral.net/XXX/en/sujato" \l "YYY"</w:instrText>
+      </w:r>
+      <w:r>
+        <w:rPr>
+          <w:rStyle w:val="Hyperlink"/>
+        </w:rPr>
+        <w:fldChar w:fldCharType="separate"/>
+      </w:r>
+      <w:r>
+        <w:rPr>
+          <w:rStyle w:val="Hyperlink"/>
+        </w:rPr>
+        <w:t>Thag 17.2:23.1–23.4</w:t>
+      </w:r>
+      <w:r>
+        <w:rPr>
+          <w:rStyle w:val="Hyperlink"/>
+        </w:rPr>
+        <w:fldChar w:fldCharType="end"/>
+      </w:r>
+      <w:r>
+        <w:rPr/>
+        <w:t>), an arahant is like a workman having completed the job and now calmly waiting for his wages. In the sutta called “The Dart” (</w:t>
+      </w:r>
+      <w:r>
+        <w:fldChar w:fldCharType="begin"/>
+      </w:r>
+      <w:r>
+        <w:rPr>
+          <w:rStyle w:val="Hyperlink"/>
+        </w:rPr>
+        <w:instrText xml:space="preserve"> HYPERLINK "https://suttacentral.net/XXX/en/sujato" \l "YYY"</w:instrText>
+      </w:r>
+      <w:r>
+        <w:rPr>
+          <w:rStyle w:val="Hyperlink"/>
+        </w:rPr>
+        <w:fldChar w:fldCharType="separate"/>
+      </w:r>
+      <w:r>
+        <w:rPr>
+          <w:rStyle w:val="Hyperlink"/>
+        </w:rPr>
+        <w:t>SN 36.6</w:t>
+      </w:r>
+      <w:r>
+        <w:rPr>
+          <w:rStyle w:val="Hyperlink"/>
+        </w:rPr>
+        <w:fldChar w:fldCharType="end"/>
+      </w:r>
+      <w:r>
+        <w:rPr/>
+        <w:t>) suffering is compared to being stabbed with two darts. An arahant is only stabbed with one dart. The two “darts” refer to bodily suffering and mental suffering. The arahant, alone of this world, only experiences bodily suffering. But it is still enough to say that an arahant in this life still experiences suffering. As the enlightened nun Vajirā explained (</w:t>
+      </w:r>
+      <w:r>
+        <w:fldChar w:fldCharType="begin"/>
+      </w:r>
+      <w:r>
+        <w:rPr>
+          <w:rStyle w:val="Hyperlink"/>
+        </w:rPr>
+        <w:instrText xml:space="preserve"> HYPERLINK "https://suttacentral.net/XXX/en/sujato" \l "YYY"</w:instrText>
+      </w:r>
+      <w:r>
+        <w:rPr>
+          <w:rStyle w:val="Hyperlink"/>
+        </w:rPr>
+        <w:fldChar w:fldCharType="separate"/>
+      </w:r>
+      <w:r>
+        <w:rPr>
+          <w:rStyle w:val="Hyperlink"/>
+        </w:rPr>
+        <w:t>SN 5.10:6.1–6.4</w:t>
+      </w:r>
+      <w:r>
+        <w:rPr>
+          <w:rStyle w:val="Hyperlink"/>
+        </w:rPr>
+        <w:fldChar w:fldCharType="end"/>
+      </w:r>
+      <w:r>
+        <w:rPr/>
+        <w:t xml:space="preserve">), what it feels like to be an arahant is just experiencing suffering arising and suffering passing away, and this was confirmed by the Buddha in the </w:t>
       </w:r>
       <w:r>
         <w:rPr>
@@ -7454,7 +8408,38 @@
       </w:r>
       <w:r>
         <w:rPr/>
-        <w:t xml:space="preserve"> (SN 12.15:2.6), already mentioned above. Arahants experience suffering because all existence (</w:t>
+        <w:t xml:space="preserve"> (</w:t>
+      </w:r>
+      <w:r>
+        <w:fldChar w:fldCharType="begin"/>
+      </w:r>
+      <w:r>
+        <w:rPr>
+          <w:rStyle w:val="Hyperlink"/>
+        </w:rPr>
+        <w:instrText xml:space="preserve"> HYPERLINK "https://suttacentral.net/XXX/en/sujato" \l "YYY"</w:instrText>
+      </w:r>
+      <w:r>
+        <w:rPr>
+          <w:rStyle w:val="Hyperlink"/>
+        </w:rPr>
+        <w:fldChar w:fldCharType="separate"/>
+      </w:r>
+      <w:r>
+        <w:rPr>
+          <w:rStyle w:val="Hyperlink"/>
+        </w:rPr>
+        <w:t>SN 12.15:2.6</w:t>
+      </w:r>
+      <w:r>
+        <w:rPr>
+          <w:rStyle w:val="Hyperlink"/>
+        </w:rPr>
+        <w:fldChar w:fldCharType="end"/>
+      </w:r>
+      <w:r>
+        <w:rPr/>
+        <w:t>), already mentioned above. Arahants experience suffering because all existence (</w:t>
       </w:r>
       <w:r>
         <w:rPr>
@@ -7540,9 +8525,32 @@
         <w:rPr/>
       </w:pPr>
       <w:r>
-        <w:rPr/>
+        <w:fldChar w:fldCharType="begin"/>
+      </w:r>
+      <w:r>
+        <w:rPr>
+          <w:rStyle w:val="Hyperlink"/>
+        </w:rPr>
+        <w:instrText xml:space="preserve"> HYPERLINK "https://suttacentral.net/XXX/en/sujato" \l "YYY"</w:instrText>
+      </w:r>
+      <w:r>
+        <w:rPr>
+          <w:rStyle w:val="Hyperlink"/>
+        </w:rPr>
+        <w:fldChar w:fldCharType="separate"/>
+      </w:r>
+      <w:r>
+        <w:rPr>
+          <w:rStyle w:val="Hyperlink"/>
+        </w:rPr>
         <w:t>SN 12.68:5.2, 5.4, 12.2, 12.4, 13.2, 13.6</w:t>
       </w:r>
+      <w:r>
+        <w:rPr>
+          <w:rStyle w:val="Hyperlink"/>
+        </w:rPr>
+        <w:fldChar w:fldCharType="end"/>
+      </w:r>
     </w:p>
     <w:p>
       <w:pPr>
@@ -7721,7 +8729,38 @@
       </w:pPr>
       <w:r>
         <w:rPr/>
-        <w:t>Here I want to add that dependent origination is often cited as an alternative definition of the second noble truth, the cause of suffering. And dependent cessation is an alternative definition of the third noble truth, the cessation of suffering. (SN 12.43) Thus the main purpose of dependent origination, equivalent to the Second Noble Truth, is to answer the question “Why suffering?” And the main purpose of dependent cessation, equivalent to the third noble truth, is to answer the question “How can suffering be stopped?”</w:t>
+        <w:t>Here I want to add that dependent origination is often cited as an alternative definition of the second noble truth, the cause of suffering. And dependent cessation is an alternative definition of the third noble truth, the cessation of suffering. (</w:t>
+      </w:r>
+      <w:r>
+        <w:fldChar w:fldCharType="begin"/>
+      </w:r>
+      <w:r>
+        <w:rPr>
+          <w:rStyle w:val="Hyperlink"/>
+        </w:rPr>
+        <w:instrText xml:space="preserve"> HYPERLINK "https://suttacentral.net/XXX/en/sujato" \l "YYY"</w:instrText>
+      </w:r>
+      <w:r>
+        <w:rPr>
+          <w:rStyle w:val="Hyperlink"/>
+        </w:rPr>
+        <w:fldChar w:fldCharType="separate"/>
+      </w:r>
+      <w:r>
+        <w:rPr>
+          <w:rStyle w:val="Hyperlink"/>
+        </w:rPr>
+        <w:t>SN 12.43</w:t>
+      </w:r>
+      <w:r>
+        <w:rPr>
+          <w:rStyle w:val="Hyperlink"/>
+        </w:rPr>
+        <w:fldChar w:fldCharType="end"/>
+      </w:r>
+      <w:r>
+        <w:rPr/>
+        <w:t>) Thus the main purpose of dependent origination, equivalent to the Second Noble Truth, is to answer the question “Why suffering?” And the main purpose of dependent cessation, equivalent to the third noble truth, is to answer the question “How can suffering be stopped?”</w:t>
       </w:r>
       <w:r>
         <w:br w:type="page"/>
@@ -8168,7 +9207,38 @@
       </w:r>
       <w:r>
         <w:rPr/>
-        <w:t xml:space="preserve"> (DN 15); and in the </w:t>
+        <w:t xml:space="preserve"> (</w:t>
+      </w:r>
+      <w:r>
+        <w:fldChar w:fldCharType="begin"/>
+      </w:r>
+      <w:r>
+        <w:rPr>
+          <w:rStyle w:val="Hyperlink"/>
+        </w:rPr>
+        <w:instrText xml:space="preserve"> HYPERLINK "https://suttacentral.net/XXX/en/sujato" \l "YYY"</w:instrText>
+      </w:r>
+      <w:r>
+        <w:rPr>
+          <w:rStyle w:val="Hyperlink"/>
+        </w:rPr>
+        <w:fldChar w:fldCharType="separate"/>
+      </w:r>
+      <w:r>
+        <w:rPr>
+          <w:rStyle w:val="Hyperlink"/>
+        </w:rPr>
+        <w:t>DN 15</w:t>
+      </w:r>
+      <w:r>
+        <w:rPr>
+          <w:rStyle w:val="Hyperlink"/>
+        </w:rPr>
+        <w:fldChar w:fldCharType="end"/>
+      </w:r>
+      <w:r>
+        <w:rPr/>
+        <w:t xml:space="preserve">); and in the </w:t>
       </w:r>
       <w:r>
         <w:rPr>
@@ -8208,7 +9278,38 @@
       </w:r>
       <w:r>
         <w:rPr/>
-        <w:t xml:space="preserve"> (SN 12) begins with a simple expression of the 12 links in forward and reverse order (SN 12.1). The following Sutta, </w:t>
+        <w:t xml:space="preserve"> (SN 12) begins with a simple expression of the 12 links in forward and reverse order (</w:t>
+      </w:r>
+      <w:r>
+        <w:fldChar w:fldCharType="begin"/>
+      </w:r>
+      <w:r>
+        <w:rPr>
+          <w:rStyle w:val="Hyperlink"/>
+        </w:rPr>
+        <w:instrText xml:space="preserve"> HYPERLINK "https://suttacentral.net/XXX/en/sujato" \l "YYY"</w:instrText>
+      </w:r>
+      <w:r>
+        <w:rPr>
+          <w:rStyle w:val="Hyperlink"/>
+        </w:rPr>
+        <w:fldChar w:fldCharType="separate"/>
+      </w:r>
+      <w:r>
+        <w:rPr>
+          <w:rStyle w:val="Hyperlink"/>
+        </w:rPr>
+        <w:t>SN 12.1</w:t>
+      </w:r>
+      <w:r>
+        <w:rPr>
+          <w:rStyle w:val="Hyperlink"/>
+        </w:rPr>
+        <w:fldChar w:fldCharType="end"/>
+      </w:r>
+      <w:r>
+        <w:rPr/>
+        <w:t xml:space="preserve">). The following Sutta, </w:t>
       </w:r>
       <w:r>
         <w:rPr>
@@ -8228,7 +9329,38 @@
       </w:r>
       <w:r>
         <w:rPr/>
-        <w:t xml:space="preserve"> (SN 12.2), explains the meaning of each of the 12 terms.</w:t>
+        <w:t xml:space="preserve"> (</w:t>
+      </w:r>
+      <w:r>
+        <w:fldChar w:fldCharType="begin"/>
+      </w:r>
+      <w:r>
+        <w:rPr>
+          <w:rStyle w:val="Hyperlink"/>
+        </w:rPr>
+        <w:instrText xml:space="preserve"> HYPERLINK "https://suttacentral.net/XXX/en/sujato" \l "YYY"</w:instrText>
+      </w:r>
+      <w:r>
+        <w:rPr>
+          <w:rStyle w:val="Hyperlink"/>
+        </w:rPr>
+        <w:fldChar w:fldCharType="separate"/>
+      </w:r>
+      <w:r>
+        <w:rPr>
+          <w:rStyle w:val="Hyperlink"/>
+        </w:rPr>
+        <w:t>SN 12.2</w:t>
+      </w:r>
+      <w:r>
+        <w:rPr>
+          <w:rStyle w:val="Hyperlink"/>
+        </w:rPr>
+        <w:fldChar w:fldCharType="end"/>
+      </w:r>
+      <w:r>
+        <w:rPr/>
+        <w:t>), explains the meaning of each of the 12 terms.</w:t>
       </w:r>
     </w:p>
     <w:p>
@@ -8509,8 +9641,31 @@
         <w:rPr/>
       </w:pPr>
       <w:r>
-        <w:rPr/>
+        <w:fldChar w:fldCharType="begin"/>
+      </w:r>
+      <w:r>
+        <w:rPr>
+          <w:rStyle w:val="Hyperlink"/>
+        </w:rPr>
+        <w:instrText xml:space="preserve"> HYPERLINK "https://suttacentral.net/XXX/en/sujato" \l "YYY"</w:instrText>
+      </w:r>
+      <w:r>
+        <w:rPr>
+          <w:rStyle w:val="Hyperlink"/>
+        </w:rPr>
+        <w:fldChar w:fldCharType="separate"/>
+      </w:r>
+      <w:r>
+        <w:rPr>
+          <w:rStyle w:val="Hyperlink"/>
+        </w:rPr>
         <w:t>SN 12.2:4.1–4.3</w:t>
+      </w:r>
+      <w:r>
+        <w:rPr>
+          <w:rStyle w:val="Hyperlink"/>
+        </w:rPr>
+        <w:fldChar w:fldCharType="end"/>
       </w:r>
     </w:p>
     <w:p>
@@ -9203,7 +10358,38 @@
       </w:r>
       <w:r>
         <w:rPr/>
-        <w:t xml:space="preserve"> can be found at AN 3.76. Look this up in Pali and you will relish its deeper meaning.</w:t>
+        <w:t xml:space="preserve"> can be found at </w:t>
+      </w:r>
+      <w:r>
+        <w:fldChar w:fldCharType="begin"/>
+      </w:r>
+      <w:r>
+        <w:rPr>
+          <w:rStyle w:val="Hyperlink"/>
+        </w:rPr>
+        <w:instrText xml:space="preserve"> HYPERLINK "https://suttacentral.net/XXX/en/sujato" \l "YYY"</w:instrText>
+      </w:r>
+      <w:r>
+        <w:rPr>
+          <w:rStyle w:val="Hyperlink"/>
+        </w:rPr>
+        <w:fldChar w:fldCharType="separate"/>
+      </w:r>
+      <w:r>
+        <w:rPr>
+          <w:rStyle w:val="Hyperlink"/>
+        </w:rPr>
+        <w:t>AN 3.76</w:t>
+      </w:r>
+      <w:r>
+        <w:rPr>
+          <w:rStyle w:val="Hyperlink"/>
+        </w:rPr>
+        <w:fldChar w:fldCharType="end"/>
+      </w:r>
+      <w:r>
+        <w:rPr/>
+        <w:t>. Look this up in Pali and you will relish its deeper meaning.</w:t>
       </w:r>
     </w:p>
     <w:p>
@@ -9223,7 +10409,69 @@
       </w:r>
       <w:r>
         <w:rPr/>
-        <w:t xml:space="preserve"> can not readily be discerned from SN 12.2, but if you look at DN 15, you will find the following at verse 21:</w:t>
+        <w:t xml:space="preserve"> can not readily be discerned from </w:t>
+      </w:r>
+      <w:r>
+        <w:fldChar w:fldCharType="begin"/>
+      </w:r>
+      <w:r>
+        <w:rPr>
+          <w:rStyle w:val="Hyperlink"/>
+        </w:rPr>
+        <w:instrText xml:space="preserve"> HYPERLINK "https://suttacentral.net/XXX/en/sujato" \l "YYY"</w:instrText>
+      </w:r>
+      <w:r>
+        <w:rPr>
+          <w:rStyle w:val="Hyperlink"/>
+        </w:rPr>
+        <w:fldChar w:fldCharType="separate"/>
+      </w:r>
+      <w:r>
+        <w:rPr>
+          <w:rStyle w:val="Hyperlink"/>
+        </w:rPr>
+        <w:t>SN 12.2</w:t>
+      </w:r>
+      <w:r>
+        <w:rPr>
+          <w:rStyle w:val="Hyperlink"/>
+        </w:rPr>
+        <w:fldChar w:fldCharType="end"/>
+      </w:r>
+      <w:r>
+        <w:rPr/>
+        <w:t xml:space="preserve">, but if you look at </w:t>
+      </w:r>
+      <w:r>
+        <w:fldChar w:fldCharType="begin"/>
+      </w:r>
+      <w:r>
+        <w:rPr>
+          <w:rStyle w:val="Hyperlink"/>
+        </w:rPr>
+        <w:instrText xml:space="preserve"> HYPERLINK "https://suttacentral.net/XXX/en/sujato" \l "YYY"</w:instrText>
+      </w:r>
+      <w:r>
+        <w:rPr>
+          <w:rStyle w:val="Hyperlink"/>
+        </w:rPr>
+        <w:fldChar w:fldCharType="separate"/>
+      </w:r>
+      <w:r>
+        <w:rPr>
+          <w:rStyle w:val="Hyperlink"/>
+        </w:rPr>
+        <w:t>DN 15</w:t>
+      </w:r>
+      <w:r>
+        <w:rPr>
+          <w:rStyle w:val="Hyperlink"/>
+        </w:rPr>
+        <w:fldChar w:fldCharType="end"/>
+      </w:r>
+      <w:r>
+        <w:rPr/>
+        <w:t>, you will find the following at verse 21:</w:t>
       </w:r>
     </w:p>
     <w:p>
@@ -9303,8 +10551,34 @@
         <w:rPr/>
         <w:t>, page 5.</w:t>
         <w:br/>
+      </w:r>
+      <w:r>
+        <w:fldChar w:fldCharType="begin"/>
+      </w:r>
+      <w:r>
+        <w:rPr>
+          <w:rStyle w:val="Hyperlink"/>
+        </w:rPr>
+        <w:instrText xml:space="preserve"> HYPERLINK "https://suttacentral.net/XXX/en/sujato" \l "YYY"</w:instrText>
+      </w:r>
+      <w:r>
+        <w:rPr>
+          <w:rStyle w:val="Hyperlink"/>
+        </w:rPr>
+        <w:fldChar w:fldCharType="separate"/>
+      </w:r>
+      <w:r>
+        <w:rPr>
+          <w:rStyle w:val="Hyperlink"/>
+        </w:rPr>
         <w:t>DN 15:21.1–21.5</w:t>
       </w:r>
+      <w:r>
+        <w:rPr>
+          <w:rStyle w:val="Hyperlink"/>
+        </w:rPr>
+        <w:fldChar w:fldCharType="end"/>
+      </w:r>
     </w:p>
     <w:p>
       <w:pPr>
@@ -9383,7 +10657,38 @@
       </w:r>
       <w:r>
         <w:rPr/>
-        <w:t xml:space="preserve">, (MN 120). </w:t>
+        <w:t>, (</w:t>
+      </w:r>
+      <w:r>
+        <w:fldChar w:fldCharType="begin"/>
+      </w:r>
+      <w:r>
+        <w:rPr>
+          <w:rStyle w:val="Hyperlink"/>
+        </w:rPr>
+        <w:instrText xml:space="preserve"> HYPERLINK "https://suttacentral.net/XXX/en/sujato" \l "YYY"</w:instrText>
+      </w:r>
+      <w:r>
+        <w:rPr>
+          <w:rStyle w:val="Hyperlink"/>
+        </w:rPr>
+        <w:fldChar w:fldCharType="separate"/>
+      </w:r>
+      <w:r>
+        <w:rPr>
+          <w:rStyle w:val="Hyperlink"/>
+        </w:rPr>
+        <w:t>MN 120</w:t>
+      </w:r>
+      <w:r>
+        <w:rPr>
+          <w:rStyle w:val="Hyperlink"/>
+        </w:rPr>
+        <w:fldChar w:fldCharType="end"/>
+      </w:r>
+      <w:r>
+        <w:rPr/>
+        <w:t xml:space="preserve">). </w:t>
       </w:r>
       <w:r>
         <w:rPr>
@@ -9564,7 +10869,69 @@
       </w:r>
       <w:r>
         <w:rPr/>
-        <w:t xml:space="preserve"> (see SN 12.2 and DN 15:4.1–4.5) then wriggle as one might, one will have to accept that the Buddha meant </w:t>
+        <w:t xml:space="preserve"> (see </w:t>
+      </w:r>
+      <w:r>
+        <w:fldChar w:fldCharType="begin"/>
+      </w:r>
+      <w:r>
+        <w:rPr>
+          <w:rStyle w:val="Hyperlink"/>
+        </w:rPr>
+        <w:instrText xml:space="preserve"> HYPERLINK "https://suttacentral.net/XXX/en/sujato" \l "YYY"</w:instrText>
+      </w:r>
+      <w:r>
+        <w:rPr>
+          <w:rStyle w:val="Hyperlink"/>
+        </w:rPr>
+        <w:fldChar w:fldCharType="separate"/>
+      </w:r>
+      <w:r>
+        <w:rPr>
+          <w:rStyle w:val="Hyperlink"/>
+        </w:rPr>
+        <w:t>SN 12.2</w:t>
+      </w:r>
+      <w:r>
+        <w:rPr>
+          <w:rStyle w:val="Hyperlink"/>
+        </w:rPr>
+        <w:fldChar w:fldCharType="end"/>
+      </w:r>
+      <w:r>
+        <w:rPr/>
+        <w:t xml:space="preserve"> and </w:t>
+      </w:r>
+      <w:r>
+        <w:fldChar w:fldCharType="begin"/>
+      </w:r>
+      <w:r>
+        <w:rPr>
+          <w:rStyle w:val="Hyperlink"/>
+        </w:rPr>
+        <w:instrText xml:space="preserve"> HYPERLINK "https://suttacentral.net/XXX/en/sujato" \l "YYY"</w:instrText>
+      </w:r>
+      <w:r>
+        <w:rPr>
+          <w:rStyle w:val="Hyperlink"/>
+        </w:rPr>
+        <w:fldChar w:fldCharType="separate"/>
+      </w:r>
+      <w:r>
+        <w:rPr>
+          <w:rStyle w:val="Hyperlink"/>
+        </w:rPr>
+        <w:t>DN 15:4.1–4.5</w:t>
+      </w:r>
+      <w:r>
+        <w:rPr>
+          <w:rStyle w:val="Hyperlink"/>
+        </w:rPr>
+        <w:fldChar w:fldCharType="end"/>
+      </w:r>
+      <w:r>
+        <w:rPr/>
+        <w:t xml:space="preserve">) then wriggle as one might, one will have to accept that the Buddha meant </w:t>
       </w:r>
       <w:r>
         <w:rPr>
@@ -9674,7 +11041,38 @@
       </w:r>
       <w:r>
         <w:rPr/>
-        <w:t xml:space="preserve"> as the first consciousness which arises in the new life as implied by DN 15:21.2:</w:t>
+        <w:t xml:space="preserve"> as the first consciousness which arises in the new life as implied by </w:t>
+      </w:r>
+      <w:r>
+        <w:fldChar w:fldCharType="begin"/>
+      </w:r>
+      <w:r>
+        <w:rPr>
+          <w:rStyle w:val="Hyperlink"/>
+        </w:rPr>
+        <w:instrText xml:space="preserve"> HYPERLINK "https://suttacentral.net/XXX/en/sujato" \l "YYY"</w:instrText>
+      </w:r>
+      <w:r>
+        <w:rPr>
+          <w:rStyle w:val="Hyperlink"/>
+        </w:rPr>
+        <w:fldChar w:fldCharType="separate"/>
+      </w:r>
+      <w:r>
+        <w:rPr>
+          <w:rStyle w:val="Hyperlink"/>
+        </w:rPr>
+        <w:t>DN 15:21.2</w:t>
+      </w:r>
+      <w:r>
+        <w:rPr>
+          <w:rStyle w:val="Hyperlink"/>
+        </w:rPr>
+        <w:fldChar w:fldCharType="end"/>
+      </w:r>
+      <w:r>
+        <w:rPr/>
+        <w:t>:</w:t>
       </w:r>
     </w:p>
     <w:p>
@@ -9768,7 +11166,38 @@
       </w:r>
       <w:r>
         <w:rPr/>
-        <w:t xml:space="preserve"> is also made clear at AN 3.61:13.4–13.5:</w:t>
+        <w:t xml:space="preserve"> is also made clear at </w:t>
+      </w:r>
+      <w:r>
+        <w:fldChar w:fldCharType="begin"/>
+      </w:r>
+      <w:r>
+        <w:rPr>
+          <w:rStyle w:val="Hyperlink"/>
+        </w:rPr>
+        <w:instrText xml:space="preserve"> HYPERLINK "https://suttacentral.net/XXX/en/sujato" \l "YYY"</w:instrText>
+      </w:r>
+      <w:r>
+        <w:rPr>
+          <w:rStyle w:val="Hyperlink"/>
+        </w:rPr>
+        <w:fldChar w:fldCharType="separate"/>
+      </w:r>
+      <w:r>
+        <w:rPr>
+          <w:rStyle w:val="Hyperlink"/>
+        </w:rPr>
+        <w:t>AN 3.61:13.4–13.5</w:t>
+      </w:r>
+      <w:r>
+        <w:rPr>
+          <w:rStyle w:val="Hyperlink"/>
+        </w:rPr>
+        <w:fldChar w:fldCharType="end"/>
+      </w:r>
+      <w:r>
+        <w:rPr/>
+        <w:t>:</w:t>
       </w:r>
     </w:p>
     <w:p>
@@ -10016,7 +11445,38 @@
       </w:pPr>
       <w:r>
         <w:rPr/>
-        <w:t>A similar formula can be seen in SN 12.39.</w:t>
+        <w:t xml:space="preserve">A similar formula can be seen in </w:t>
+      </w:r>
+      <w:r>
+        <w:fldChar w:fldCharType="begin"/>
+      </w:r>
+      <w:r>
+        <w:rPr>
+          <w:rStyle w:val="Hyperlink"/>
+        </w:rPr>
+        <w:instrText xml:space="preserve"> HYPERLINK "https://suttacentral.net/XXX/en/sujato" \l "YYY"</w:instrText>
+      </w:r>
+      <w:r>
+        <w:rPr>
+          <w:rStyle w:val="Hyperlink"/>
+        </w:rPr>
+        <w:fldChar w:fldCharType="separate"/>
+      </w:r>
+      <w:r>
+        <w:rPr>
+          <w:rStyle w:val="Hyperlink"/>
+        </w:rPr>
+        <w:t>SN 12.39</w:t>
+      </w:r>
+      <w:r>
+        <w:rPr>
+          <w:rStyle w:val="Hyperlink"/>
+        </w:rPr>
+        <w:fldChar w:fldCharType="end"/>
+      </w:r>
+      <w:r>
+        <w:rPr/>
+        <w:t>.</w:t>
       </w:r>
     </w:p>
     <w:p>
@@ -10256,27 +11716,7 @@
       </w:pPr>
       <w:r>
         <w:rPr/>
-        <w:t xml:space="preserve">The Meaning of the </w:t>
-      </w:r>
-      <w:r>
-        <w:rPr>
-          <w:rStyle w:val="wwc-pali"/>
-        </w:rPr>
-        <w:t>Paṭicca</w:t>
-      </w:r>
-      <w:r>
-        <w:rPr/>
-        <w:t xml:space="preserve"> </w:t>
-      </w:r>
-      <w:r>
-        <w:rPr>
-          <w:rStyle w:val="wwc-pali"/>
-        </w:rPr>
-        <w:t>Samuppāda</w:t>
-      </w:r>
-      <w:r>
-        <w:rPr/>
-        <w:t xml:space="preserve"> According to the Buddha</w:t>
+        <w:t>The Meaning of the Paṭicca Samuppāda According to the Buddha</w:t>
       </w:r>
     </w:p>
     <w:p>
@@ -10391,8 +11831,31 @@
         <w:rPr/>
       </w:pPr>
       <w:r>
-        <w:rPr/>
+        <w:fldChar w:fldCharType="begin"/>
+      </w:r>
+      <w:r>
+        <w:rPr>
+          <w:rStyle w:val="Hyperlink"/>
+        </w:rPr>
+        <w:instrText xml:space="preserve"> HYPERLINK "https://suttacentral.net/XXX/en/sujato" \l "YYY"</w:instrText>
+      </w:r>
+      <w:r>
+        <w:rPr>
+          <w:rStyle w:val="Hyperlink"/>
+        </w:rPr>
+        <w:fldChar w:fldCharType="separate"/>
+      </w:r>
+      <w:r>
+        <w:rPr>
+          <w:rStyle w:val="Hyperlink"/>
+        </w:rPr>
         <w:t>AN 10.65:2.2</w:t>
+      </w:r>
+      <w:r>
+        <w:rPr>
+          <w:rStyle w:val="Hyperlink"/>
+        </w:rPr>
+        <w:fldChar w:fldCharType="end"/>
       </w:r>
     </w:p>
     <w:p>
@@ -10708,7 +12171,38 @@
       </w:r>
       <w:r>
         <w:rPr/>
-        <w:t xml:space="preserve"> at AN 3.76) producing rebirth (</w:t>
+        <w:t xml:space="preserve"> at </w:t>
+      </w:r>
+      <w:r>
+        <w:fldChar w:fldCharType="begin"/>
+      </w:r>
+      <w:r>
+        <w:rPr>
+          <w:rStyle w:val="Hyperlink"/>
+        </w:rPr>
+        <w:instrText xml:space="preserve"> HYPERLINK "https://suttacentral.net/XXX/en/sujato" \l "YYY"</w:instrText>
+      </w:r>
+      <w:r>
+        <w:rPr>
+          <w:rStyle w:val="Hyperlink"/>
+        </w:rPr>
+        <w:fldChar w:fldCharType="separate"/>
+      </w:r>
+      <w:r>
+        <w:rPr>
+          <w:rStyle w:val="Hyperlink"/>
+        </w:rPr>
+        <w:t>AN 3.76</w:t>
+      </w:r>
+      <w:r>
+        <w:rPr>
+          <w:rStyle w:val="Hyperlink"/>
+        </w:rPr>
+        <w:fldChar w:fldCharType="end"/>
+      </w:r>
+      <w:r>
+        <w:rPr/>
+        <w:t>) producing rebirth (</w:t>
       </w:r>
       <w:r>
         <w:rPr>
@@ -10718,7 +12212,69 @@
       </w:r>
       <w:r>
         <w:rPr/>
-        <w:t>). The first sequence can be seen in the Suttas at AN 3.61:15.2–15.7. The second sequence can be found in DN 15:2.1–2.8, 3.1–3.2.</w:t>
+        <w:t xml:space="preserve">). The first sequence can be seen in the Suttas at </w:t>
+      </w:r>
+      <w:r>
+        <w:fldChar w:fldCharType="begin"/>
+      </w:r>
+      <w:r>
+        <w:rPr>
+          <w:rStyle w:val="Hyperlink"/>
+        </w:rPr>
+        <w:instrText xml:space="preserve"> HYPERLINK "https://suttacentral.net/XXX/en/sujato" \l "YYY"</w:instrText>
+      </w:r>
+      <w:r>
+        <w:rPr>
+          <w:rStyle w:val="Hyperlink"/>
+        </w:rPr>
+        <w:fldChar w:fldCharType="separate"/>
+      </w:r>
+      <w:r>
+        <w:rPr>
+          <w:rStyle w:val="Hyperlink"/>
+        </w:rPr>
+        <w:t>AN 3.61:15.2–15.7</w:t>
+      </w:r>
+      <w:r>
+        <w:rPr>
+          <w:rStyle w:val="Hyperlink"/>
+        </w:rPr>
+        <w:fldChar w:fldCharType="end"/>
+      </w:r>
+      <w:r>
+        <w:rPr/>
+        <w:t xml:space="preserve">. The second sequence can be found in </w:t>
+      </w:r>
+      <w:r>
+        <w:fldChar w:fldCharType="begin"/>
+      </w:r>
+      <w:r>
+        <w:rPr>
+          <w:rStyle w:val="Hyperlink"/>
+        </w:rPr>
+        <w:instrText xml:space="preserve"> HYPERLINK "https://suttacentral.net/XXX/en/sujato" \l "YYY"</w:instrText>
+      </w:r>
+      <w:r>
+        <w:rPr>
+          <w:rStyle w:val="Hyperlink"/>
+        </w:rPr>
+        <w:fldChar w:fldCharType="separate"/>
+      </w:r>
+      <w:r>
+        <w:rPr>
+          <w:rStyle w:val="Hyperlink"/>
+        </w:rPr>
+        <w:t>DN 15:2.1–2.8, 3.1–3.2</w:t>
+      </w:r>
+      <w:r>
+        <w:rPr>
+          <w:rStyle w:val="Hyperlink"/>
+        </w:rPr>
+        <w:fldChar w:fldCharType="end"/>
+      </w:r>
+      <w:r>
+        <w:rPr/>
+        <w:t>.</w:t>
       </w:r>
     </w:p>
     <w:p>
@@ -10728,27 +12284,7 @@
       </w:pPr>
       <w:r>
         <w:rPr/>
-        <w:t xml:space="preserve">The Arguments Given Against </w:t>
-      </w:r>
-      <w:r>
-        <w:rPr>
-          <w:rStyle w:val="wwc-pali"/>
-        </w:rPr>
-        <w:t>Paṭicca</w:t>
-      </w:r>
-      <w:r>
-        <w:rPr/>
-        <w:t xml:space="preserve"> </w:t>
-      </w:r>
-      <w:r>
-        <w:rPr>
-          <w:rStyle w:val="wwc-pali"/>
-        </w:rPr>
-        <w:t>Samuppāda</w:t>
-      </w:r>
-      <w:r>
-        <w:rPr/>
-        <w:t xml:space="preserve"> Describing Rebirth</w:t>
+        <w:t>The Arguments Given Against Paṭicca Samuppāda Describing Rebirth</w:t>
       </w:r>
     </w:p>
     <w:p>
@@ -10803,7 +12339,69 @@
       </w:pPr>
       <w:r>
         <w:rPr/>
-        <w:t>However the Incomparable Teacher, the Buddha, foresaw possible confusion by giving precise definitions of the terms he used when he used them. Thus at the beginning of SN 12.2, the Buddha explained methodically the meaning of each term. Even in DN 15 he made certain that no uncertainty as to meanings could remain:</w:t>
+        <w:t xml:space="preserve">However the Incomparable Teacher, the Buddha, foresaw possible confusion by giving precise definitions of the terms he used when he used them. Thus at the beginning of </w:t>
+      </w:r>
+      <w:r>
+        <w:fldChar w:fldCharType="begin"/>
+      </w:r>
+      <w:r>
+        <w:rPr>
+          <w:rStyle w:val="Hyperlink"/>
+        </w:rPr>
+        <w:instrText xml:space="preserve"> HYPERLINK "https://suttacentral.net/XXX/en/sujato" \l "YYY"</w:instrText>
+      </w:r>
+      <w:r>
+        <w:rPr>
+          <w:rStyle w:val="Hyperlink"/>
+        </w:rPr>
+        <w:fldChar w:fldCharType="separate"/>
+      </w:r>
+      <w:r>
+        <w:rPr>
+          <w:rStyle w:val="Hyperlink"/>
+        </w:rPr>
+        <w:t>SN 12.2</w:t>
+      </w:r>
+      <w:r>
+        <w:rPr>
+          <w:rStyle w:val="Hyperlink"/>
+        </w:rPr>
+        <w:fldChar w:fldCharType="end"/>
+      </w:r>
+      <w:r>
+        <w:rPr/>
+        <w:t xml:space="preserve">, the Buddha explained methodically the meaning of each term. Even in </w:t>
+      </w:r>
+      <w:r>
+        <w:fldChar w:fldCharType="begin"/>
+      </w:r>
+      <w:r>
+        <w:rPr>
+          <w:rStyle w:val="Hyperlink"/>
+        </w:rPr>
+        <w:instrText xml:space="preserve"> HYPERLINK "https://suttacentral.net/XXX/en/sujato" \l "YYY"</w:instrText>
+      </w:r>
+      <w:r>
+        <w:rPr>
+          <w:rStyle w:val="Hyperlink"/>
+        </w:rPr>
+        <w:fldChar w:fldCharType="separate"/>
+      </w:r>
+      <w:r>
+        <w:rPr>
+          <w:rStyle w:val="Hyperlink"/>
+        </w:rPr>
+        <w:t>DN 15</w:t>
+      </w:r>
+      <w:r>
+        <w:rPr>
+          <w:rStyle w:val="Hyperlink"/>
+        </w:rPr>
+        <w:fldChar w:fldCharType="end"/>
+      </w:r>
+      <w:r>
+        <w:rPr/>
+        <w:t xml:space="preserve"> he made certain that no uncertainty as to meanings could remain:</w:t>
       </w:r>
     </w:p>
     <w:p>
@@ -10856,7 +12454,69 @@
       </w:pPr>
       <w:r>
         <w:rPr/>
-        <w:t xml:space="preserve">How more clear can one make it?! If one actually looks at DN 15, or at SN 12.2, the meaning ascribed to these words in the context of </w:t>
+        <w:t xml:space="preserve">How more clear can one make it?! If one actually looks at </w:t>
+      </w:r>
+      <w:r>
+        <w:fldChar w:fldCharType="begin"/>
+      </w:r>
+      <w:r>
+        <w:rPr>
+          <w:rStyle w:val="Hyperlink"/>
+        </w:rPr>
+        <w:instrText xml:space="preserve"> HYPERLINK "https://suttacentral.net/XXX/en/sujato" \l "YYY"</w:instrText>
+      </w:r>
+      <w:r>
+        <w:rPr>
+          <w:rStyle w:val="Hyperlink"/>
+        </w:rPr>
+        <w:fldChar w:fldCharType="separate"/>
+      </w:r>
+      <w:r>
+        <w:rPr>
+          <w:rStyle w:val="Hyperlink"/>
+        </w:rPr>
+        <w:t>DN 15</w:t>
+      </w:r>
+      <w:r>
+        <w:rPr>
+          <w:rStyle w:val="Hyperlink"/>
+        </w:rPr>
+        <w:fldChar w:fldCharType="end"/>
+      </w:r>
+      <w:r>
+        <w:rPr/>
+        <w:t xml:space="preserve">, or at </w:t>
+      </w:r>
+      <w:r>
+        <w:fldChar w:fldCharType="begin"/>
+      </w:r>
+      <w:r>
+        <w:rPr>
+          <w:rStyle w:val="Hyperlink"/>
+        </w:rPr>
+        <w:instrText xml:space="preserve"> HYPERLINK "https://suttacentral.net/XXX/en/sujato" \l "YYY"</w:instrText>
+      </w:r>
+      <w:r>
+        <w:rPr>
+          <w:rStyle w:val="Hyperlink"/>
+        </w:rPr>
+        <w:fldChar w:fldCharType="separate"/>
+      </w:r>
+      <w:r>
+        <w:rPr>
+          <w:rStyle w:val="Hyperlink"/>
+        </w:rPr>
+        <w:t>SN 12.2</w:t>
+      </w:r>
+      <w:r>
+        <w:rPr>
+          <w:rStyle w:val="Hyperlink"/>
+        </w:rPr>
+        <w:fldChar w:fldCharType="end"/>
+      </w:r>
+      <w:r>
+        <w:rPr/>
+        <w:t xml:space="preserve">, the meaning ascribed to these words in the context of </w:t>
       </w:r>
       <w:r>
         <w:rPr>
@@ -11124,7 +12784,38 @@
       </w:r>
       <w:r>
         <w:rPr/>
-        <w:t xml:space="preserve"> (MN 43:3.1–6.5). One can understand each step, each link, of the </w:t>
+        <w:t xml:space="preserve"> (</w:t>
+      </w:r>
+      <w:r>
+        <w:fldChar w:fldCharType="begin"/>
+      </w:r>
+      <w:r>
+        <w:rPr>
+          <w:rStyle w:val="Hyperlink"/>
+        </w:rPr>
+        <w:instrText xml:space="preserve"> HYPERLINK "https://suttacentral.net/XXX/en/sujato" \l "YYY"</w:instrText>
+      </w:r>
+      <w:r>
+        <w:rPr>
+          <w:rStyle w:val="Hyperlink"/>
+        </w:rPr>
+        <w:fldChar w:fldCharType="separate"/>
+      </w:r>
+      <w:r>
+        <w:rPr>
+          <w:rStyle w:val="Hyperlink"/>
+        </w:rPr>
+        <w:t>MN 43:3.1–6.5</w:t>
+      </w:r>
+      <w:r>
+        <w:rPr>
+          <w:rStyle w:val="Hyperlink"/>
+        </w:rPr>
+        <w:fldChar w:fldCharType="end"/>
+      </w:r>
+      <w:r>
+        <w:rPr/>
+        <w:t xml:space="preserve">). One can understand each step, each link, of the </w:t>
       </w:r>
       <w:r>
         <w:rPr>
@@ -11624,7 +13315,38 @@
       </w:r>
       <w:r>
         <w:rPr/>
-        <w:t xml:space="preserve"> (eg at MN 43) and </w:t>
+        <w:t xml:space="preserve"> (e.g. at </w:t>
+      </w:r>
+      <w:r>
+        <w:fldChar w:fldCharType="begin"/>
+      </w:r>
+      <w:r>
+        <w:rPr>
+          <w:rStyle w:val="Hyperlink"/>
+        </w:rPr>
+        <w:instrText xml:space="preserve"> HYPERLINK "https://suttacentral.net/XXX/en/sujato" \l "YYY"</w:instrText>
+      </w:r>
+      <w:r>
+        <w:rPr>
+          <w:rStyle w:val="Hyperlink"/>
+        </w:rPr>
+        <w:fldChar w:fldCharType="separate"/>
+      </w:r>
+      <w:r>
+        <w:rPr>
+          <w:rStyle w:val="Hyperlink"/>
+        </w:rPr>
+        <w:t>MN 43</w:t>
+      </w:r>
+      <w:r>
+        <w:rPr>
+          <w:rStyle w:val="Hyperlink"/>
+        </w:rPr>
+        <w:fldChar w:fldCharType="end"/>
+      </w:r>
+      <w:r>
+        <w:rPr/>
+        <w:t xml:space="preserve">) and </w:t>
       </w:r>
       <w:r>
         <w:rPr>
@@ -11654,7 +13376,38 @@
       </w:r>
       <w:r>
         <w:rPr/>
-        <w:t xml:space="preserve"> (eg at AN 10.92). Thus </w:t>
+        <w:t xml:space="preserve"> (e.g. at </w:t>
+      </w:r>
+      <w:r>
+        <w:fldChar w:fldCharType="begin"/>
+      </w:r>
+      <w:r>
+        <w:rPr>
+          <w:rStyle w:val="Hyperlink"/>
+        </w:rPr>
+        <w:instrText xml:space="preserve"> HYPERLINK "https://suttacentral.net/XXX/en/sujato" \l "YYY"</w:instrText>
+      </w:r>
+      <w:r>
+        <w:rPr>
+          <w:rStyle w:val="Hyperlink"/>
+        </w:rPr>
+        <w:fldChar w:fldCharType="separate"/>
+      </w:r>
+      <w:r>
+        <w:rPr>
+          <w:rStyle w:val="Hyperlink"/>
+        </w:rPr>
+        <w:t>AN 10.92</w:t>
+      </w:r>
+      <w:r>
+        <w:rPr>
+          <w:rStyle w:val="Hyperlink"/>
+        </w:rPr>
+        <w:fldChar w:fldCharType="end"/>
+      </w:r>
+      <w:r>
+        <w:rPr/>
+        <w:t xml:space="preserve">). Thus </w:t>
       </w:r>
       <w:r>
         <w:rPr>
@@ -11862,29 +13615,30 @@
           <w:i/>
           <w:iCs/>
         </w:rPr>
-        <w:t>Anguttara Nikāya</w:t>
-      </w:r>
-      <w:r>
-        <w:rPr>
+        <w:t>A</w:t>
+      </w:r>
+      <w:r>
+        <w:rPr>
+          <w:rStyle w:val="wwc-sesame"/>
           <w:i/>
           <w:iCs/>
         </w:rPr>
-        <w:t xml:space="preserve"> has been understood by some to imply that “</w:t>
-      </w:r>
-      <w:r>
-        <w:rPr>
-          <w:rStyle w:val="wwc-pali"/>
+        <w:t>ṅ</w:t>
+      </w:r>
+      <w:r>
+        <w:rPr>
+          <w:rStyle w:val="wwc-sesame"/>
           <w:i/>
           <w:iCs/>
         </w:rPr>
-        <w:t>vedanā</w:t>
+        <w:t>guttara Nikāya</w:t>
       </w:r>
       <w:r>
         <w:rPr>
           <w:i/>
           <w:iCs/>
         </w:rPr>
-        <w:t xml:space="preserve"> is not always the karmic result of a previous life” and therefore none of the links in the </w:t>
+        <w:t xml:space="preserve"> has been understood by some to imply that “</w:t>
       </w:r>
       <w:r>
         <w:rPr>
@@ -11892,14 +13646,14 @@
           <w:i/>
           <w:iCs/>
         </w:rPr>
-        <w:t>Paṭicca</w:t>
+        <w:t>vedanā</w:t>
       </w:r>
       <w:r>
         <w:rPr>
           <w:i/>
           <w:iCs/>
         </w:rPr>
-        <w:t xml:space="preserve"> </w:t>
+        <w:t xml:space="preserve"> is not always the karmic result of a previous life” and therefore none of the links in the </w:t>
       </w:r>
       <w:r>
         <w:rPr>
@@ -11907,13 +13661,28 @@
           <w:i/>
           <w:iCs/>
         </w:rPr>
-        <w:t>Samuppāda</w:t>
+        <w:t>Paṭicca</w:t>
       </w:r>
       <w:r>
         <w:rPr>
           <w:i/>
           <w:iCs/>
         </w:rPr>
+        <w:t xml:space="preserve"> </w:t>
+      </w:r>
+      <w:r>
+        <w:rPr>
+          <w:rStyle w:val="wwc-pali"/>
+          <w:i/>
+          <w:iCs/>
+        </w:rPr>
+        <w:t>Samuppāda</w:t>
+      </w:r>
+      <w:r>
+        <w:rPr>
+          <w:i/>
+          <w:iCs/>
+        </w:rPr>
         <w:t xml:space="preserve"> can refer to a previous life.”</w:t>
       </w:r>
     </w:p>
@@ -11934,7 +13703,69 @@
       </w:pPr>
       <w:r>
         <w:rPr/>
-        <w:t xml:space="preserve">The Sutta in question is AN 3.61:2.1–3.3. Interestingly, those who quote this part of the Sutta fail to notice AN 3.61:13.4 which I have quoted twice in this letter to support </w:t>
+        <w:t xml:space="preserve">The Sutta in question is </w:t>
+      </w:r>
+      <w:r>
+        <w:fldChar w:fldCharType="begin"/>
+      </w:r>
+      <w:r>
+        <w:rPr>
+          <w:rStyle w:val="Hyperlink"/>
+        </w:rPr>
+        <w:instrText xml:space="preserve"> HYPERLINK "https://suttacentral.net/XXX/en/sujato" \l "YYY"</w:instrText>
+      </w:r>
+      <w:r>
+        <w:rPr>
+          <w:rStyle w:val="Hyperlink"/>
+        </w:rPr>
+        <w:fldChar w:fldCharType="separate"/>
+      </w:r>
+      <w:r>
+        <w:rPr>
+          <w:rStyle w:val="Hyperlink"/>
+        </w:rPr>
+        <w:t>AN 3.61:2.1–3.3</w:t>
+      </w:r>
+      <w:r>
+        <w:rPr>
+          <w:rStyle w:val="Hyperlink"/>
+        </w:rPr>
+        <w:fldChar w:fldCharType="end"/>
+      </w:r>
+      <w:r>
+        <w:rPr/>
+        <w:t xml:space="preserve">. Interestingly, those who quote this part of the Sutta fail to notice </w:t>
+      </w:r>
+      <w:r>
+        <w:fldChar w:fldCharType="begin"/>
+      </w:r>
+      <w:r>
+        <w:rPr>
+          <w:rStyle w:val="Hyperlink"/>
+        </w:rPr>
+        <w:instrText xml:space="preserve"> HYPERLINK "https://suttacentral.net/XXX/en/sujato" \l "YYY"</w:instrText>
+      </w:r>
+      <w:r>
+        <w:rPr>
+          <w:rStyle w:val="Hyperlink"/>
+        </w:rPr>
+        <w:fldChar w:fldCharType="separate"/>
+      </w:r>
+      <w:r>
+        <w:rPr>
+          <w:rStyle w:val="Hyperlink"/>
+        </w:rPr>
+        <w:t>AN 3.61:13.4</w:t>
+      </w:r>
+      <w:r>
+        <w:rPr>
+          <w:rStyle w:val="Hyperlink"/>
+        </w:rPr>
+        <w:fldChar w:fldCharType="end"/>
+      </w:r>
+      <w:r>
+        <w:rPr/>
+        <w:t xml:space="preserve"> which I have quoted twice in this letter to support </w:t>
       </w:r>
       <w:r>
         <w:rPr>
@@ -12106,7 +13937,38 @@
       </w:r>
       <w:r>
         <w:rPr/>
-        <w:t xml:space="preserve"> (MN 101:2.4–2.8), where it is attributed to the Jains. In that Sutta it is clear that the tenet in full is holding that “Whatever </w:t>
+        <w:t xml:space="preserve"> (</w:t>
+      </w:r>
+      <w:r>
+        <w:fldChar w:fldCharType="begin"/>
+      </w:r>
+      <w:r>
+        <w:rPr>
+          <w:rStyle w:val="Hyperlink"/>
+        </w:rPr>
+        <w:instrText xml:space="preserve"> HYPERLINK "https://suttacentral.net/XXX/en/sujato" \l "YYY"</w:instrText>
+      </w:r>
+      <w:r>
+        <w:rPr>
+          <w:rStyle w:val="Hyperlink"/>
+        </w:rPr>
+        <w:fldChar w:fldCharType="separate"/>
+      </w:r>
+      <w:r>
+        <w:rPr>
+          <w:rStyle w:val="Hyperlink"/>
+        </w:rPr>
+        <w:t>MN 101:2.4–2.8</w:t>
+      </w:r>
+      <w:r>
+        <w:rPr>
+          <w:rStyle w:val="Hyperlink"/>
+        </w:rPr>
+        <w:fldChar w:fldCharType="end"/>
+      </w:r>
+      <w:r>
+        <w:rPr/>
+        <w:t xml:space="preserve">), where it is attributed to the Jains. In that Sutta it is clear that the tenet in full is holding that “Whatever </w:t>
       </w:r>
       <w:r>
         <w:rPr>
@@ -12266,7 +14128,38 @@
       </w:r>
       <w:r>
         <w:rPr/>
-        <w:t xml:space="preserve"> or rather the particular type of feeling which is experienced is not necessarily caused by an action in a previous life. When one understands this one understands that the tenet being discussed, which originates in AN 3.61:1.4, that is has no bearing on </w:t>
+        <w:t xml:space="preserve"> or rather the particular type of feeling which is experienced is not necessarily caused by an action in a previous life. When one understands this one understands that the tenet being discussed, which originates in </w:t>
+      </w:r>
+      <w:r>
+        <w:fldChar w:fldCharType="begin"/>
+      </w:r>
+      <w:r>
+        <w:rPr>
+          <w:rStyle w:val="Hyperlink"/>
+        </w:rPr>
+        <w:instrText xml:space="preserve"> HYPERLINK "https://suttacentral.net/XXX/en/sujato" \l "YYY"</w:instrText>
+      </w:r>
+      <w:r>
+        <w:rPr>
+          <w:rStyle w:val="Hyperlink"/>
+        </w:rPr>
+        <w:fldChar w:fldCharType="separate"/>
+      </w:r>
+      <w:r>
+        <w:rPr>
+          <w:rStyle w:val="Hyperlink"/>
+        </w:rPr>
+        <w:t>AN 3.61:1.4</w:t>
+      </w:r>
+      <w:r>
+        <w:rPr>
+          <w:rStyle w:val="Hyperlink"/>
+        </w:rPr>
+        <w:fldChar w:fldCharType="end"/>
+      </w:r>
+      <w:r>
+        <w:rPr/>
+        <w:t xml:space="preserve">, that is has no bearing on </w:t>
       </w:r>
       <w:r>
         <w:rPr>
@@ -12316,7 +14209,38 @@
       </w:r>
       <w:r>
         <w:rPr/>
-        <w:t xml:space="preserve"> (SN 12.25).</w:t>
+        <w:t xml:space="preserve"> (</w:t>
+      </w:r>
+      <w:r>
+        <w:fldChar w:fldCharType="begin"/>
+      </w:r>
+      <w:r>
+        <w:rPr>
+          <w:rStyle w:val="Hyperlink"/>
+        </w:rPr>
+        <w:instrText xml:space="preserve"> HYPERLINK "https://suttacentral.net/XXX/en/sujato" \l "YYY"</w:instrText>
+      </w:r>
+      <w:r>
+        <w:rPr>
+          <w:rStyle w:val="Hyperlink"/>
+        </w:rPr>
+        <w:fldChar w:fldCharType="separate"/>
+      </w:r>
+      <w:r>
+        <w:rPr>
+          <w:rStyle w:val="Hyperlink"/>
+        </w:rPr>
+        <w:t>SN 12.25</w:t>
+      </w:r>
+      <w:r>
+        <w:rPr>
+          <w:rStyle w:val="Hyperlink"/>
+        </w:rPr>
+        <w:fldChar w:fldCharType="end"/>
+      </w:r>
+      <w:r>
+        <w:rPr/>
+        <w:t>).</w:t>
       </w:r>
     </w:p>
     <w:p>
@@ -12633,8 +14557,34 @@
         <w:rPr/>
       </w:pPr>
       <w:r>
-        <w:rPr/>
+        <w:fldChar w:fldCharType="begin"/>
+      </w:r>
+      <w:r>
+        <w:rPr>
+          <w:rStyle w:val="Hyperlink"/>
+        </w:rPr>
+        <w:instrText xml:space="preserve"> HYPERLINK "https://suttacentral.net/XXX/en/sujato" \l "YYY"</w:instrText>
+      </w:r>
+      <w:r>
+        <w:rPr>
+          <w:rStyle w:val="Hyperlink"/>
+        </w:rPr>
+        <w:fldChar w:fldCharType="separate"/>
+      </w:r>
+      <w:r>
+        <w:rPr>
+          <w:rStyle w:val="Hyperlink"/>
+        </w:rPr>
         <w:t>SN 12.25:2.1–2.4</w:t>
+      </w:r>
+      <w:r>
+        <w:rPr>
+          <w:rStyle w:val="Hyperlink"/>
+        </w:rPr>
+        <w:fldChar w:fldCharType="end"/>
+      </w:r>
+      <w:r>
+        <w:rPr/>
         <w:br/>
       </w:r>
       <w:r>
@@ -12940,8 +14890,34 @@
         <w:rPr/>
       </w:pPr>
       <w:r>
-        <w:rPr/>
+        <w:fldChar w:fldCharType="begin"/>
+      </w:r>
+      <w:r>
+        <w:rPr>
+          <w:rStyle w:val="Hyperlink"/>
+        </w:rPr>
+        <w:instrText xml:space="preserve"> HYPERLINK "https://suttacentral.net/XXX/en/sujato" \l "YYY"</w:instrText>
+      </w:r>
+      <w:r>
+        <w:rPr>
+          <w:rStyle w:val="Hyperlink"/>
+        </w:rPr>
+        <w:fldChar w:fldCharType="separate"/>
+      </w:r>
+      <w:r>
+        <w:rPr>
+          <w:rStyle w:val="Hyperlink"/>
+        </w:rPr>
         <w:t>SN 12.25:3.1–3.4</w:t>
+      </w:r>
+      <w:r>
+        <w:rPr>
+          <w:rStyle w:val="Hyperlink"/>
+        </w:rPr>
+        <w:fldChar w:fldCharType="end"/>
+      </w:r>
+      <w:r>
+        <w:rPr/>
         <w:br/>
       </w:r>
       <w:r>
@@ -13178,7 +15154,38 @@
       </w:r>
       <w:r>
         <w:rPr/>
-        <w:t xml:space="preserve">. These mind and bodily processed are caused by ignorance and craving in a previous life. Any Buddhist monk who does not agree with this, who does not accept the teaching of rebirth should look at MN 117:6.1–7.3: there are 2 forms of </w:t>
+        <w:t xml:space="preserve">. These mind and bodily processed are caused by ignorance and craving in a previous life. Any Buddhist monk who does not agree with this, who does not accept the teaching of rebirth should look at </w:t>
+      </w:r>
+      <w:r>
+        <w:fldChar w:fldCharType="begin"/>
+      </w:r>
+      <w:r>
+        <w:rPr>
+          <w:rStyle w:val="Hyperlink"/>
+        </w:rPr>
+        <w:instrText xml:space="preserve"> HYPERLINK "https://suttacentral.net/XXX/en/sujato" \l "YYY"</w:instrText>
+      </w:r>
+      <w:r>
+        <w:rPr>
+          <w:rStyle w:val="Hyperlink"/>
+        </w:rPr>
+        <w:fldChar w:fldCharType="separate"/>
+      </w:r>
+      <w:r>
+        <w:rPr>
+          <w:rStyle w:val="Hyperlink"/>
+        </w:rPr>
+        <w:t>MN 117:6.1–7.3</w:t>
+      </w:r>
+      <w:r>
+        <w:rPr>
+          <w:rStyle w:val="Hyperlink"/>
+        </w:rPr>
+        <w:fldChar w:fldCharType="end"/>
+      </w:r>
+      <w:r>
+        <w:rPr/>
+        <w:t xml:space="preserve">: there are 2 forms of </w:t>
       </w:r>
       <w:r>
         <w:rPr>
@@ -13568,7 +15575,38 @@
       </w:r>
       <w:r>
         <w:rPr/>
-        <w:t xml:space="preserve"> see AN 4.170) One can start walking that Path, one can start training. The </w:t>
+        <w:t xml:space="preserve"> see </w:t>
+      </w:r>
+      <w:r>
+        <w:fldChar w:fldCharType="begin"/>
+      </w:r>
+      <w:r>
+        <w:rPr>
+          <w:rStyle w:val="Hyperlink"/>
+        </w:rPr>
+        <w:instrText xml:space="preserve"> HYPERLINK "https://suttacentral.net/XXX/en/sujato" \l "YYY"</w:instrText>
+      </w:r>
+      <w:r>
+        <w:rPr>
+          <w:rStyle w:val="Hyperlink"/>
+        </w:rPr>
+        <w:fldChar w:fldCharType="separate"/>
+      </w:r>
+      <w:r>
+        <w:rPr>
+          <w:rStyle w:val="Hyperlink"/>
+        </w:rPr>
+        <w:t>AN 4.170</w:t>
+      </w:r>
+      <w:r>
+        <w:rPr>
+          <w:rStyle w:val="Hyperlink"/>
+        </w:rPr>
+        <w:fldChar w:fldCharType="end"/>
+      </w:r>
+      <w:r>
+        <w:rPr/>
+        <w:t xml:space="preserve">) One can start walking that Path, one can start training. The </w:t>
       </w:r>
       <w:r>
         <w:rPr>
@@ -13657,7 +15695,38 @@
       </w:r>
       <w:r>
         <w:rPr/>
-        <w:t xml:space="preserve"> (MN 43:13.3) show that this sort of </w:t>
+        <w:t xml:space="preserve"> (</w:t>
+      </w:r>
+      <w:r>
+        <w:fldChar w:fldCharType="begin"/>
+      </w:r>
+      <w:r>
+        <w:rPr>
+          <w:rStyle w:val="Hyperlink"/>
+        </w:rPr>
+        <w:instrText xml:space="preserve"> HYPERLINK "https://suttacentral.net/XXX/en/sujato" \l "YYY"</w:instrText>
+      </w:r>
+      <w:r>
+        <w:rPr>
+          <w:rStyle w:val="Hyperlink"/>
+        </w:rPr>
+        <w:fldChar w:fldCharType="separate"/>
+      </w:r>
+      <w:r>
+        <w:rPr>
+          <w:rStyle w:val="Hyperlink"/>
+        </w:rPr>
+        <w:t>MN 43:13.3</w:t>
+      </w:r>
+      <w:r>
+        <w:rPr>
+          <w:rStyle w:val="Hyperlink"/>
+        </w:rPr>
+        <w:fldChar w:fldCharType="end"/>
+      </w:r>
+      <w:r>
+        <w:rPr/>
+        <w:t xml:space="preserve">) show that this sort of </w:t>
       </w:r>
       <w:r>
         <w:rPr>
@@ -13787,7 +15856,17 @@
       </w:r>
       <w:r>
         <w:rPr/>
-        <w:t>, one practises according to the ariya Eightfold Path which is then abundantly clear to one.</w:t>
+        <w:t xml:space="preserve">, one practises according to the </w:t>
+      </w:r>
+      <w:r>
+        <w:rPr>
+          <w:rStyle w:val="wwc-pali"/>
+        </w:rPr>
+        <w:t>ariya</w:t>
+      </w:r>
+      <w:r>
+        <w:rPr/>
+        <w:t xml:space="preserve"> Eightfold Path which is then abundantly clear to one.</w:t>
       </w:r>
     </w:p>
     <w:p>
@@ -14000,8 +16079,31 @@
         <w:rPr/>
       </w:pPr>
       <w:r>
-        <w:rPr/>
+        <w:fldChar w:fldCharType="begin"/>
+      </w:r>
+      <w:r>
+        <w:rPr>
+          <w:rStyle w:val="Hyperlink"/>
+        </w:rPr>
+        <w:instrText xml:space="preserve"> HYPERLINK "https://suttacentral.net/XXX/en/sujato" \l "YYY"</w:instrText>
+      </w:r>
+      <w:r>
+        <w:rPr>
+          <w:rStyle w:val="Hyperlink"/>
+        </w:rPr>
+        <w:fldChar w:fldCharType="separate"/>
+      </w:r>
+      <w:r>
+        <w:rPr>
+          <w:rStyle w:val="Hyperlink"/>
+        </w:rPr>
         <w:t>DN 15:1.7</w:t>
+      </w:r>
+      <w:r>
+        <w:rPr>
+          <w:rStyle w:val="Hyperlink"/>
+        </w:rPr>
+        <w:fldChar w:fldCharType="end"/>
       </w:r>
     </w:p>
     <w:p>
@@ -14822,7 +16924,7 @@
     <w:pPr>
       <w:widowControl/>
       <w:suppressAutoHyphens w:val="true"/>
-      <w:overflowPunct w:val="true"/>
+      <w:overflowPunct w:val="false"/>
       <w:bidi w:val="0"/>
       <w:spacing w:before="0" w:after="0"/>
       <w:jc w:val="start"/>
@@ -14992,7 +17094,7 @@
         <w:numId w:val="0"/>
       </w:numPr>
       <w:suppressAutoHyphens w:val="true"/>
-      <w:overflowPunct w:val="true"/>
+      <w:overflowPunct w:val="false"/>
       <w:bidi w:val="0"/>
       <w:spacing w:before="283" w:after="113"/>
       <w:jc w:val="start"/>
@@ -15469,7 +17571,7 @@
     <w:pPr>
       <w:widowControl/>
       <w:suppressAutoHyphens w:val="true"/>
-      <w:overflowPunct w:val="true"/>
+      <w:overflowPunct w:val="false"/>
       <w:bidi w:val="0"/>
       <w:spacing w:lineRule="auto" w:line="276" w:before="170" w:after="170"/>
       <w:jc w:val="start"/>
@@ -15490,7 +17592,7 @@
     <w:pPr>
       <w:widowControl/>
       <w:suppressAutoHyphens w:val="true"/>
-      <w:overflowPunct w:val="true"/>
+      <w:overflowPunct w:val="false"/>
       <w:bidi w:val="0"/>
       <w:spacing w:before="567" w:after="0"/>
       <w:jc w:val="start"/>
@@ -15510,7 +17612,7 @@
     <w:pPr>
       <w:widowControl/>
       <w:suppressAutoHyphens w:val="true"/>
-      <w:overflowPunct w:val="true"/>
+      <w:overflowPunct w:val="false"/>
       <w:bidi w:val="0"/>
       <w:spacing w:lineRule="atLeast" w:line="323" w:before="283" w:after="0"/>
       <w:ind w:start="0" w:end="0"/>
@@ -15533,7 +17635,7 @@
     <w:pPr>
       <w:widowControl/>
       <w:suppressAutoHyphens w:val="true"/>
-      <w:overflowPunct w:val="true"/>
+      <w:overflowPunct w:val="false"/>
       <w:bidi w:val="0"/>
       <w:spacing w:before="170" w:after="283"/>
       <w:jc w:val="center"/>
@@ -15560,7 +17662,7 @@
         <w:numId w:val="0"/>
       </w:numPr>
       <w:suppressAutoHyphens w:val="true"/>
-      <w:overflowPunct w:val="true"/>
+      <w:overflowPunct w:val="false"/>
       <w:bidi w:val="0"/>
       <w:spacing w:before="0" w:after="567"/>
       <w:jc w:val="center"/>
@@ -15584,7 +17686,7 @@
       <w:widowControl/>
       <w:suppressLineNumbers/>
       <w:suppressAutoHyphens w:val="true"/>
-      <w:overflowPunct w:val="true"/>
+      <w:overflowPunct w:val="false"/>
       <w:bidi w:val="0"/>
       <w:spacing w:before="0" w:after="0"/>
       <w:ind w:hanging="340" w:start="340"/>
@@ -15612,7 +17714,7 @@
       </w:pBdr>
       <w:shd w:val="clear" w:fill="FAFAFA"/>
       <w:suppressAutoHyphens w:val="true"/>
-      <w:overflowPunct w:val="true"/>
+      <w:overflowPunct w:val="false"/>
       <w:bidi w:val="0"/>
       <w:spacing w:lineRule="auto" w:line="276" w:before="283" w:after="283"/>
       <w:ind w:hanging="0" w:start="0"/>
@@ -15634,7 +17736,7 @@
       <w:widowControl w:val="false"/>
       <w:suppressLineNumbers/>
       <w:suppressAutoHyphens w:val="true"/>
-      <w:overflowPunct w:val="true"/>
+      <w:overflowPunct w:val="false"/>
       <w:bidi w:val="0"/>
       <w:spacing w:before="0" w:after="0"/>
       <w:jc w:val="start"/>
@@ -15669,7 +17771,7 @@
     <w:pPr>
       <w:widowControl/>
       <w:suppressAutoHyphens w:val="true"/>
-      <w:overflowPunct w:val="true"/>
+      <w:overflowPunct w:val="false"/>
       <w:bidi w:val="0"/>
       <w:spacing w:before="0" w:after="0"/>
       <w:jc w:val="start"/>
@@ -15692,7 +17794,7 @@
     <w:pPr>
       <w:widowControl/>
       <w:suppressAutoHyphens w:val="true"/>
-      <w:overflowPunct w:val="true"/>
+      <w:overflowPunct w:val="false"/>
       <w:bidi w:val="0"/>
       <w:spacing w:before="60" w:after="120"/>
       <w:jc w:val="start"/>
@@ -15713,7 +17815,7 @@
       <w:widowControl/>
       <w:shd w:val="clear" w:fill="455A64"/>
       <w:suppressAutoHyphens w:val="true"/>
-      <w:overflowPunct w:val="true"/>
+      <w:overflowPunct w:val="false"/>
       <w:bidi w:val="0"/>
       <w:spacing w:before="57" w:after="283"/>
       <w:contextualSpacing/>
@@ -15735,7 +17837,7 @@
     <w:pPr>
       <w:widowControl/>
       <w:suppressAutoHyphens w:val="true"/>
-      <w:overflowPunct w:val="true"/>
+      <w:overflowPunct w:val="false"/>
       <w:bidi w:val="0"/>
       <w:spacing w:before="0" w:after="283"/>
       <w:jc w:val="start"/>
@@ -15755,7 +17857,7 @@
     <w:pPr>
       <w:widowControl/>
       <w:suppressAutoHyphens w:val="true"/>
-      <w:overflowPunct w:val="true"/>
+      <w:overflowPunct w:val="false"/>
       <w:bidi w:val="0"/>
       <w:spacing w:before="113" w:after="113"/>
       <w:jc w:val="start"/>
@@ -15776,7 +17878,7 @@
       <w:widowControl/>
       <w:shd w:val="clear" w:fill="455A64"/>
       <w:suppressAutoHyphens w:val="true"/>
-      <w:overflowPunct w:val="true"/>
+      <w:overflowPunct w:val="false"/>
       <w:bidi w:val="0"/>
       <w:spacing w:lineRule="auto" w:line="276" w:before="0" w:after="0"/>
       <w:jc w:val="start"/>
@@ -15796,7 +17898,7 @@
     <w:pPr>
       <w:widowControl/>
       <w:suppressAutoHyphens w:val="true"/>
-      <w:overflowPunct w:val="true"/>
+      <w:overflowPunct w:val="false"/>
       <w:bidi w:val="0"/>
       <w:spacing w:before="0" w:after="0"/>
       <w:ind w:hanging="340" w:start="737"/>
@@ -15819,7 +17921,7 @@
     <w:pPr>
       <w:widowControl/>
       <w:suppressAutoHyphens w:val="true"/>
-      <w:overflowPunct w:val="true"/>
+      <w:overflowPunct w:val="false"/>
       <w:bidi w:val="0"/>
       <w:spacing w:lineRule="auto" w:line="324" w:before="0" w:after="40"/>
       <w:ind w:firstLine="454"/>
@@ -15841,7 +17943,7 @@
       <w:widowControl/>
       <w:shd w:val="clear" w:fill="455A64"/>
       <w:suppressAutoHyphens w:val="true"/>
-      <w:overflowPunct w:val="true"/>
+      <w:overflowPunct w:val="false"/>
       <w:bidi w:val="0"/>
       <w:spacing w:lineRule="auto" w:line="276" w:before="0" w:after="0"/>
       <w:jc w:val="start"/>
@@ -15863,7 +17965,7 @@
       <w:widowControl/>
       <w:shd w:val="clear" w:fill="455A64"/>
       <w:suppressAutoHyphens w:val="true"/>
-      <w:overflowPunct w:val="true"/>
+      <w:overflowPunct w:val="false"/>
       <w:bidi w:val="0"/>
       <w:spacing w:lineRule="auto" w:line="276" w:before="0" w:after="0"/>
       <w:jc w:val="start"/>
@@ -15899,7 +18001,7 @@
     <w:pPr>
       <w:widowControl/>
       <w:suppressAutoHyphens w:val="true"/>
-      <w:overflowPunct w:val="true"/>
+      <w:overflowPunct w:val="false"/>
       <w:bidi w:val="0"/>
       <w:spacing w:before="0" w:after="0"/>
       <w:jc w:val="start"/>
@@ -15923,7 +18025,7 @@
       <w:widowControl/>
       <w:shd w:val="clear" w:fill="E0E0E0"/>
       <w:suppressAutoHyphens w:val="true"/>
-      <w:overflowPunct w:val="true"/>
+      <w:overflowPunct w:val="false"/>
       <w:bidi w:val="0"/>
       <w:spacing w:before="170" w:after="170"/>
       <w:jc w:val="start"/>
@@ -15945,7 +18047,7 @@
       <w:keepLines/>
       <w:widowControl w:val="false"/>
       <w:suppressAutoHyphens w:val="true"/>
-      <w:overflowPunct w:val="true"/>
+      <w:overflowPunct w:val="false"/>
       <w:bidi w:val="0"/>
       <w:spacing w:lineRule="auto" w:line="240" w:before="170" w:after="60"/>
       <w:jc w:val="start"/>
@@ -15973,7 +18075,7 @@
       <w:keepLines/>
       <w:widowControl w:val="false"/>
       <w:suppressAutoHyphens w:val="true"/>
-      <w:overflowPunct w:val="true"/>
+      <w:overflowPunct w:val="false"/>
       <w:bidi w:val="0"/>
       <w:spacing w:lineRule="exact" w:line="298" w:before="0" w:after="240"/>
       <w:ind w:start="397"/>
@@ -16001,7 +18103,7 @@
       <w:widowControl/>
       <w:shd w:val="clear" w:fill="F5F5F5"/>
       <w:suppressAutoHyphens w:val="true"/>
-      <w:overflowPunct w:val="true"/>
+      <w:overflowPunct w:val="false"/>
       <w:bidi w:val="0"/>
       <w:spacing w:lineRule="auto" w:line="276" w:before="0" w:after="0"/>
       <w:ind w:start="283"/>
@@ -16023,7 +18125,7 @@
       <w:widowControl/>
       <w:shd w:val="clear" w:fill="455A64"/>
       <w:suppressAutoHyphens w:val="true"/>
-      <w:overflowPunct w:val="true"/>
+      <w:overflowPunct w:val="false"/>
       <w:bidi w:val="0"/>
       <w:spacing w:before="0" w:after="0"/>
       <w:jc w:val="start"/>
@@ -16043,7 +18145,7 @@
     <w:pPr>
       <w:widowControl/>
       <w:suppressAutoHyphens w:val="true"/>
-      <w:overflowPunct w:val="true"/>
+      <w:overflowPunct w:val="false"/>
       <w:bidi w:val="0"/>
       <w:spacing w:before="0" w:after="113"/>
       <w:jc w:val="start"/>
@@ -16070,7 +18172,7 @@
     <w:pPr>
       <w:widowControl/>
       <w:suppressAutoHyphens w:val="true"/>
-      <w:overflowPunct w:val="true"/>
+      <w:overflowPunct w:val="false"/>
       <w:bidi w:val="0"/>
       <w:spacing w:lineRule="auto" w:line="276" w:before="0" w:after="0"/>
       <w:jc w:val="start"/>
@@ -16098,7 +18200,7 @@
       </w:pBdr>
       <w:shd w:val="clear" w:fill="FAFAFA"/>
       <w:suppressAutoHyphens w:val="true"/>
-      <w:overflowPunct w:val="true"/>
+      <w:overflowPunct w:val="false"/>
       <w:bidi w:val="0"/>
       <w:spacing w:lineRule="auto" w:line="276" w:before="283" w:after="283"/>
       <w:ind w:start="0"/>
@@ -16113,8 +18215,8 @@
       <w:lang w:val="en-GB" w:eastAsia="zh-CN" w:bidi="hi-IN"/>
     </w:rPr>
   </w:style>
-  <w:style w:type="paragraph" w:styleId="BlockQuotation">
-    <w:name w:val="Block Quotation"/>
+  <w:style w:type="paragraph" w:styleId="BlockQuotationuser">
+    <w:name w:val="Block Quotation (user)"/>
     <w:basedOn w:val="Normal"/>
     <w:qFormat/>
     <w:pPr>
@@ -16224,7 +18326,7 @@
       <w:widowControl/>
       <w:shd w:val="clear" w:fill="455A64"/>
       <w:suppressAutoHyphens w:val="true"/>
-      <w:overflowPunct w:val="true"/>
+      <w:overflowPunct w:val="false"/>
       <w:bidi w:val="0"/>
       <w:spacing w:before="0" w:after="0"/>
       <w:jc w:val="start"/>
@@ -16250,7 +18352,7 @@
         <w:right w:val="dotted" w:sz="4" w:space="17" w:color="616161"/>
       </w:pBdr>
       <w:suppressAutoHyphens w:val="true"/>
-      <w:overflowPunct w:val="true"/>
+      <w:overflowPunct w:val="false"/>
       <w:bidi w:val="0"/>
       <w:spacing w:before="283" w:after="283"/>
       <w:ind w:start="0" w:end="0"/>
@@ -16271,7 +18373,7 @@
     <w:pPr>
       <w:widowControl/>
       <w:suppressAutoHyphens w:val="true"/>
-      <w:overflowPunct w:val="true"/>
+      <w:overflowPunct w:val="false"/>
       <w:bidi w:val="0"/>
       <w:spacing w:before="283" w:after="57"/>
       <w:jc w:val="start"/>
@@ -16306,7 +18408,7 @@
         <w:tab w:val="right" w:pos="9026" w:leader="none"/>
       </w:tabs>
       <w:suppressAutoHyphens w:val="true"/>
-      <w:overflowPunct w:val="true"/>
+      <w:overflowPunct w:val="false"/>
       <w:bidi w:val="0"/>
       <w:spacing w:lineRule="auto" w:line="240" w:before="0" w:after="0"/>
       <w:jc w:val="start"/>
@@ -16328,7 +18430,7 @@
     <w:pPr>
       <w:widowControl/>
       <w:suppressAutoHyphens w:val="true"/>
-      <w:overflowPunct w:val="true"/>
+      <w:overflowPunct w:val="false"/>
       <w:bidi w:val="0"/>
       <w:spacing w:before="0" w:after="0"/>
       <w:jc w:val="start"/>
@@ -16419,7 +18521,7 @@
     <w:pPr>
       <w:widowControl/>
       <w:suppressAutoHyphens w:val="true"/>
-      <w:overflowPunct w:val="false"/>
+      <w:overflowPunct w:val="true"/>
       <w:bidi w:val="0"/>
       <w:spacing w:lineRule="auto" w:line="276" w:before="0" w:after="200"/>
       <w:jc w:val="both"/>
@@ -16441,7 +18543,7 @@
     <w:pPr>
       <w:widowControl/>
       <w:suppressAutoHyphens w:val="true"/>
-      <w:overflowPunct w:val="true"/>
+      <w:overflowPunct w:val="false"/>
       <w:bidi w:val="0"/>
       <w:spacing w:lineRule="auto" w:line="276" w:before="283" w:after="0"/>
       <w:ind w:start="1871" w:end="1871"/>
@@ -16465,7 +18567,7 @@
     <w:pPr>
       <w:widowControl/>
       <w:suppressAutoHyphens w:val="true"/>
-      <w:overflowPunct w:val="true"/>
+      <w:overflowPunct w:val="false"/>
       <w:bidi w:val="0"/>
       <w:spacing w:lineRule="auto" w:line="276" w:before="113" w:after="113"/>
       <w:jc w:val="start"/>
@@ -16485,7 +18587,7 @@
     <w:pPr>
       <w:widowControl/>
       <w:suppressAutoHyphens w:val="true"/>
-      <w:overflowPunct w:val="true"/>
+      <w:overflowPunct w:val="false"/>
       <w:bidi w:val="0"/>
       <w:spacing w:lineRule="auto" w:line="276" w:before="0" w:after="283"/>
       <w:jc w:val="start"/>
@@ -16499,13 +18601,13 @@
       <w:lang w:val="en-GB" w:eastAsia="zh-CN" w:bidi="hi-IN"/>
     </w:rPr>
   </w:style>
-  <w:style w:type="paragraph" w:styleId="FrameContents">
-    <w:name w:val="Frame Contents"/>
+  <w:style w:type="paragraph" w:styleId="FrameContentsuser">
+    <w:name w:val="Frame Contents (user)"/>
     <w:qFormat/>
     <w:pPr>
       <w:widowControl/>
       <w:suppressAutoHyphens w:val="true"/>
-      <w:overflowPunct w:val="true"/>
+      <w:overflowPunct w:val="false"/>
       <w:bidi w:val="0"/>
       <w:spacing w:before="0" w:after="0"/>
       <w:jc w:val="start"/>
@@ -16527,7 +18629,7 @@
       <w:widowControl/>
       <w:shd w:val="clear" w:fill="E8EAF6"/>
       <w:suppressAutoHyphens w:val="true"/>
-      <w:overflowPunct w:val="true"/>
+      <w:overflowPunct w:val="false"/>
       <w:bidi w:val="0"/>
       <w:spacing w:before="0" w:after="170"/>
       <w:jc w:val="start"/>
@@ -16549,7 +18651,7 @@
       <w:widowControl/>
       <w:shd w:val="clear" w:fill="EDE7F6"/>
       <w:suppressAutoHyphens w:val="true"/>
-      <w:overflowPunct w:val="true"/>
+      <w:overflowPunct w:val="false"/>
       <w:bidi w:val="0"/>
       <w:spacing w:before="0" w:after="283"/>
       <w:ind w:start="567" w:end="567"/>
@@ -16571,7 +18673,7 @@
     <w:pPr>
       <w:widowControl/>
       <w:suppressAutoHyphens w:val="true"/>
-      <w:overflowPunct w:val="false"/>
+      <w:overflowPunct w:val="true"/>
       <w:bidi w:val="0"/>
       <w:spacing w:before="283" w:after="0"/>
       <w:jc w:val="start"/>
@@ -16593,7 +18695,7 @@
     <w:pPr>
       <w:widowControl/>
       <w:suppressAutoHyphens w:val="true"/>
-      <w:overflowPunct w:val="false"/>
+      <w:overflowPunct w:val="true"/>
       <w:bidi w:val="0"/>
       <w:spacing w:lineRule="auto" w:line="276" w:before="283" w:after="0"/>
       <w:jc w:val="start"/>
@@ -16614,7 +18716,7 @@
     <w:pPr>
       <w:widowControl/>
       <w:suppressAutoHyphens w:val="true"/>
-      <w:overflowPunct w:val="true"/>
+      <w:overflowPunct w:val="false"/>
       <w:bidi w:val="0"/>
       <w:spacing w:before="57" w:after="567"/>
       <w:ind w:end="1928"/>
@@ -16637,7 +18739,7 @@
     <w:pPr>
       <w:widowControl/>
       <w:suppressAutoHyphens w:val="true"/>
-      <w:overflowPunct w:val="true"/>
+      <w:overflowPunct w:val="false"/>
       <w:bidi w:val="0"/>
       <w:spacing w:before="0" w:after="283"/>
       <w:jc w:val="end"/>
@@ -16658,7 +18760,7 @@
     <w:pPr>
       <w:widowControl/>
       <w:suppressAutoHyphens w:val="true"/>
-      <w:overflowPunct w:val="true"/>
+      <w:overflowPunct w:val="false"/>
       <w:bidi w:val="0"/>
       <w:spacing w:before="0" w:after="0"/>
       <w:jc w:val="start"/>
@@ -16679,7 +18781,7 @@
     <w:pPr>
       <w:widowControl/>
       <w:suppressAutoHyphens w:val="true"/>
-      <w:overflowPunct w:val="true"/>
+      <w:overflowPunct w:val="false"/>
       <w:bidi w:val="0"/>
       <w:spacing w:before="0" w:after="0"/>
       <w:jc w:val="start"/>
@@ -16701,7 +18803,7 @@
       <w:widowControl/>
       <w:shd w:val="clear" w:fill="F5F5F5"/>
       <w:suppressAutoHyphens w:val="true"/>
-      <w:overflowPunct w:val="true"/>
+      <w:overflowPunct w:val="false"/>
       <w:bidi w:val="0"/>
       <w:spacing w:before="0" w:after="0"/>
       <w:jc w:val="start"/>
@@ -16729,7 +18831,7 @@
         <w:numId w:val="0"/>
       </w:numPr>
       <w:suppressAutoHyphens w:val="true"/>
-      <w:overflowPunct w:val="true"/>
+      <w:overflowPunct w:val="false"/>
       <w:bidi w:val="0"/>
       <w:spacing w:before="567" w:after="283"/>
       <w:jc w:val="center"/>
@@ -16753,7 +18855,7 @@
       <w:widowControl/>
       <w:shd w:val="clear" w:fill="455A64"/>
       <w:suppressAutoHyphens w:val="true"/>
-      <w:overflowPunct w:val="false"/>
+      <w:overflowPunct w:val="true"/>
       <w:bidi w:val="0"/>
       <w:spacing w:lineRule="auto" w:line="276" w:before="283" w:after="0"/>
       <w:jc w:val="start"/>
@@ -16775,7 +18877,7 @@
     <w:pPr>
       <w:widowControl/>
       <w:suppressAutoHyphens w:val="true"/>
-      <w:overflowPunct w:val="false"/>
+      <w:overflowPunct w:val="true"/>
       <w:bidi w:val="0"/>
       <w:spacing w:lineRule="auto" w:line="276" w:before="283" w:after="0"/>
       <w:jc w:val="start"/>
@@ -16795,7 +18897,7 @@
     <w:pPr>
       <w:widowControl/>
       <w:suppressAutoHyphens w:val="true"/>
-      <w:overflowPunct w:val="true"/>
+      <w:overflowPunct w:val="false"/>
       <w:bidi w:val="0"/>
       <w:spacing w:lineRule="auto" w:line="360" w:before="283" w:after="113"/>
       <w:ind w:start="964" w:end="964"/>
@@ -16819,7 +18921,7 @@
     <w:pPr>
       <w:widowControl/>
       <w:suppressAutoHyphens w:val="true"/>
-      <w:overflowPunct w:val="true"/>
+      <w:overflowPunct w:val="false"/>
       <w:bidi w:val="0"/>
       <w:spacing w:lineRule="auto" w:line="276" w:before="57" w:after="283"/>
       <w:ind w:start="964" w:end="964"/>
@@ -16842,7 +18944,7 @@
       <w:keepNext w:val="true"/>
       <w:widowControl/>
       <w:suppressAutoHyphens w:val="true"/>
-      <w:overflowPunct w:val="true"/>
+      <w:overflowPunct w:val="false"/>
       <w:bidi w:val="0"/>
       <w:spacing w:before="170" w:after="57"/>
       <w:ind w:start="0"/>
@@ -16876,7 +18978,7 @@
     <w:pPr>
       <w:widowControl/>
       <w:suppressAutoHyphens w:val="true"/>
-      <w:overflowPunct w:val="true"/>
+      <w:overflowPunct w:val="false"/>
       <w:bidi w:val="0"/>
       <w:spacing w:before="57" w:after="57"/>
       <w:jc w:val="start"/>
@@ -16908,7 +19010,7 @@
     <w:pPr>
       <w:widowControl/>
       <w:suppressAutoHyphens w:val="true"/>
-      <w:overflowPunct w:val="true"/>
+      <w:overflowPunct w:val="false"/>
       <w:bidi w:val="0"/>
       <w:spacing w:lineRule="auto" w:line="240" w:before="0" w:after="0"/>
       <w:contextualSpacing/>
@@ -16929,7 +19031,7 @@
     <w:pPr>
       <w:widowControl/>
       <w:suppressAutoHyphens w:val="true"/>
-      <w:overflowPunct w:val="true"/>
+      <w:overflowPunct w:val="false"/>
       <w:bidi w:val="0"/>
       <w:spacing w:before="0" w:after="0"/>
       <w:jc w:val="center"/>
@@ -16950,7 +19052,7 @@
     <w:pPr>
       <w:widowControl/>
       <w:suppressAutoHyphens w:val="true"/>
-      <w:overflowPunct w:val="true"/>
+      <w:overflowPunct w:val="false"/>
       <w:bidi w:val="0"/>
       <w:spacing w:lineRule="atLeast" w:line="324" w:before="113" w:after="113"/>
       <w:jc w:val="start"/>

--- a/_resources/book-data/doab/doab.docx
+++ b/_resources/book-data/doab/doab.docx
@@ -1495,7 +1495,15 @@
       </w:r>
       <w:r>
         <w:rPr/>
-        <w:t xml:space="preserve"> (SN 12), however, is a collection of suttas that are completely concerned with </w:t>
+        <w:t xml:space="preserve"> (SN</w:t>
+      </w:r>
+      <w:r>
+        <w:rPr/>
+        <w:t> </w:t>
+      </w:r>
+      <w:r>
+        <w:rPr/>
+        <w:t xml:space="preserve">12), however, is a collection of suttas that are completely concerned with </w:t>
       </w:r>
       <w:r>
         <w:rPr>
@@ -5286,17 +5294,282 @@
         <w:rPr>
           <w:rStyle w:val="wwc-sesame"/>
         </w:rPr>
-        <w:t xml:space="preserve">Aṅguttara </w:t>
+        <w:t>Aṅguttara Nikāya</w:t>
+      </w:r>
+      <w:r>
+        <w:rPr/>
+        <w:t xml:space="preserve"> that is often presented as evidence that dependent origination does not span more than one life. This sutta is called “Tenets” in the Pali Text Society’s translation (AN 3.61). Some interpret this sutta as stating that </w:t>
+      </w:r>
+      <w:r>
+        <w:rPr>
+          <w:rStyle w:val="wwc-pali"/>
+        </w:rPr>
+        <w:t>vedanā</w:t>
+      </w:r>
+      <w:r>
+        <w:rPr/>
+        <w:t xml:space="preserve"> is not caused by </w:t>
+      </w:r>
+      <w:r>
+        <w:rPr>
+          <w:rStyle w:val="wwc-pali"/>
+        </w:rPr>
+        <w:t>kamma</w:t>
+      </w:r>
+      <w:r>
+        <w:rPr/>
+        <w:t xml:space="preserve"> formations (</w:t>
+      </w:r>
+      <w:r>
+        <w:rPr>
+          <w:rStyle w:val="wwc-pali"/>
+        </w:rPr>
+        <w:t>saṅkhāra</w:t>
+      </w:r>
+      <w:r>
+        <w:rPr/>
+        <w:t xml:space="preserve">) done in a past life. Therefore the link called </w:t>
+      </w:r>
+      <w:r>
+        <w:rPr>
+          <w:rStyle w:val="wwc-pali"/>
+        </w:rPr>
+        <w:t>saṅkhāra</w:t>
+      </w:r>
+      <w:r>
+        <w:rPr/>
+        <w:t xml:space="preserve"> in dependent origination (which does cause </w:t>
+      </w:r>
+      <w:r>
+        <w:rPr>
+          <w:rStyle w:val="wwc-pali"/>
+        </w:rPr>
+        <w:t>vedanā</w:t>
+      </w:r>
+      <w:r>
+        <w:rPr/>
+        <w:t xml:space="preserve">) cannot mean </w:t>
+      </w:r>
+      <w:r>
+        <w:rPr>
+          <w:rStyle w:val="wwc-pali"/>
+        </w:rPr>
+        <w:t>kamma</w:t>
+      </w:r>
+      <w:r>
+        <w:rPr/>
+        <w:t xml:space="preserve"> formations of a previous life. I will show below that this conclusion is wrong, as it comes from a misreading of the suttas.</w:t>
+      </w:r>
+    </w:p>
+    <w:p>
+      <w:pPr>
+        <w:pStyle w:val="WW-paragraph"/>
+        <w:rPr/>
+      </w:pPr>
+      <w:r>
+        <w:rPr/>
+        <w:t xml:space="preserve">The relevant part of this sutta presents three theories to explain why one feels pleasant, unpleasant or neutral </w:t>
+      </w:r>
+      <w:r>
+        <w:rPr>
+          <w:rStyle w:val="wwc-pali"/>
+        </w:rPr>
+        <w:t>vedanā</w:t>
+      </w:r>
+      <w:r>
+        <w:rPr/>
+        <w:t>. The first theory states that everything one feels is due to what one did in the past (</w:t>
+      </w:r>
+      <w:r>
+        <w:rPr>
+          <w:rStyle w:val="wwc-pali"/>
+        </w:rPr>
+        <w:t>sabbaṁ</w:t>
+      </w:r>
+      <w:r>
+        <w:rPr/>
+        <w:t xml:space="preserve"> </w:t>
+      </w:r>
+      <w:r>
+        <w:rPr>
+          <w:rStyle w:val="wwc-pali"/>
+        </w:rPr>
+        <w:t>taṁ</w:t>
+      </w:r>
+      <w:r>
+        <w:rPr/>
+        <w:t xml:space="preserve"> </w:t>
+      </w:r>
+      <w:r>
+        <w:rPr>
+          <w:rStyle w:val="wwc-pali"/>
+        </w:rPr>
+        <w:t>pubbe</w:t>
+      </w:r>
+      <w:r>
+        <w:rPr/>
+        <w:t xml:space="preserve"> </w:t>
+      </w:r>
+      <w:r>
+        <w:rPr>
+          <w:rStyle w:val="wwc-pali"/>
+        </w:rPr>
+        <w:t>katahetu</w:t>
+      </w:r>
+      <w:r>
+        <w:rPr/>
+        <w:t>). The other two theories state that everything one feels is either caused by God or by chance. The Buddha categorically states in this sutta that all three theories are wrong.</w:t>
+      </w:r>
+    </w:p>
+    <w:p>
+      <w:pPr>
+        <w:pStyle w:val="WW-paragraph"/>
+        <w:rPr/>
+      </w:pPr>
+      <w:r>
+        <w:rPr/>
+        <w:t xml:space="preserve">The first theory, the one pertinent to this discussion, that everything that one feels now is due to what one did in the past, is repeated in the </w:t>
       </w:r>
       <w:r>
         <w:rPr>
           <w:rStyle w:val="wwc-sesame"/>
         </w:rPr>
-        <w:t>Nikāya</w:t>
-      </w:r>
-      <w:r>
-        <w:rPr/>
-        <w:t xml:space="preserve"> that is often presented as evidence that dependent origination does not span more than one life. This sutta is called “Tenets” in the Pali Text Society’s translation (AN 3.61). Some interpret this sutta as stating that </w:t>
+        <w:t>Devadaha Sutta</w:t>
+      </w:r>
+      <w:r>
+        <w:rPr/>
+        <w:t xml:space="preserve"> (</w:t>
+      </w:r>
+      <w:r>
+        <w:fldChar w:fldCharType="begin"/>
+      </w:r>
+      <w:r>
+        <w:rPr>
+          <w:rStyle w:val="Hyperlink"/>
+        </w:rPr>
+        <w:instrText xml:space="preserve"> HYPERLINK "https://suttacentral.net/XXX/en/sujato" \l "YYY"</w:instrText>
+      </w:r>
+      <w:r>
+        <w:rPr>
+          <w:rStyle w:val="Hyperlink"/>
+        </w:rPr>
+        <w:fldChar w:fldCharType="separate"/>
+      </w:r>
+      <w:r>
+        <w:rPr>
+          <w:rStyle w:val="Hyperlink"/>
+        </w:rPr>
+        <w:t>MN 101:2.4–2.8</w:t>
+      </w:r>
+      <w:r>
+        <w:rPr>
+          <w:rStyle w:val="Hyperlink"/>
+        </w:rPr>
+        <w:fldChar w:fldCharType="end"/>
+      </w:r>
+      <w:r>
+        <w:rPr/>
+        <w:t xml:space="preserve">) where it is said to be a belief of the Jains. The Jains held that all the suffering one experienced in this life was due to bad </w:t>
+      </w:r>
+      <w:r>
+        <w:rPr>
+          <w:rStyle w:val="wwc-pali"/>
+        </w:rPr>
+        <w:t>kamma</w:t>
+      </w:r>
+      <w:r>
+        <w:rPr/>
+        <w:t xml:space="preserve"> from a previous life. Indeed, this sutta clarifies this first theory as meaning everything that one feels now is due to what one did in a past life. The </w:t>
+      </w:r>
+      <w:r>
+        <w:rPr>
+          <w:rStyle w:val="wwc-sesame"/>
+        </w:rPr>
+        <w:t>Devadaha Sutta</w:t>
+      </w:r>
+      <w:r>
+        <w:rPr/>
+        <w:t xml:space="preserve"> disproves this theory.</w:t>
+      </w:r>
+    </w:p>
+    <w:p>
+      <w:pPr>
+        <w:pStyle w:val="WW-paragraph"/>
+        <w:rPr/>
+      </w:pPr>
+      <w:r>
+        <w:rPr/>
+        <w:t xml:space="preserve">So it is true that the Buddha denied that everything that one feels, happiness or suffering or neutral feeling, is due to what one did in a past life (i.e. due to </w:t>
+      </w:r>
+      <w:r>
+        <w:rPr>
+          <w:rStyle w:val="wwc-pali"/>
+        </w:rPr>
+        <w:t>kamma</w:t>
+      </w:r>
+      <w:r>
+        <w:rPr/>
+        <w:t xml:space="preserve"> formations of a past life). This should be obvious. Some of what one feels is caused by </w:t>
+      </w:r>
+      <w:r>
+        <w:rPr>
+          <w:rStyle w:val="wwc-pali"/>
+        </w:rPr>
+        <w:t>kamma</w:t>
+      </w:r>
+      <w:r>
+        <w:rPr/>
+        <w:t xml:space="preserve"> formations from a past life, some caused by past </w:t>
+      </w:r>
+      <w:r>
+        <w:rPr>
+          <w:rStyle w:val="wwc-pali"/>
+        </w:rPr>
+        <w:t>kamma</w:t>
+      </w:r>
+      <w:r>
+        <w:rPr/>
+        <w:t xml:space="preserve"> formations earlier in this life, and some caused by </w:t>
+      </w:r>
+      <w:r>
+        <w:rPr>
+          <w:rStyle w:val="wwc-pali"/>
+        </w:rPr>
+        <w:t>kamma</w:t>
+      </w:r>
+      <w:r>
+        <w:rPr/>
+        <w:t xml:space="preserve"> formations being performed now. What the Buddha was denying was that all happiness or suffering or neutral feelings are caused by </w:t>
+      </w:r>
+      <w:r>
+        <w:rPr>
+          <w:rStyle w:val="wwc-pali"/>
+        </w:rPr>
+        <w:t>kamma</w:t>
+      </w:r>
+      <w:r>
+        <w:rPr/>
+        <w:t xml:space="preserve"> from a previous life.</w:t>
+      </w:r>
+    </w:p>
+    <w:p>
+      <w:pPr>
+        <w:pStyle w:val="WW-paragraph"/>
+        <w:rPr/>
+      </w:pPr>
+      <w:r>
+        <w:rPr/>
+        <w:t xml:space="preserve">It should be pointed out that the Buddha is here referring to the type of feeling, rather than to feeling itself. It is true that whichever one of the three types of feeling that one experiences, happiness or suffering or neutral, is not always due to </w:t>
+      </w:r>
+      <w:r>
+        <w:rPr>
+          <w:rStyle w:val="wwc-pali"/>
+        </w:rPr>
+        <w:t>kamma</w:t>
+      </w:r>
+      <w:r>
+        <w:rPr/>
+        <w:t xml:space="preserve"> from a past life. But it is also true that the situation whereby one can experience feeling at all, the fact that </w:t>
       </w:r>
       <w:r>
         <w:rPr>
@@ -5306,6 +5579,126 @@
       </w:r>
       <w:r>
         <w:rPr/>
+        <w:t xml:space="preserve"> exists, is due to </w:t>
+      </w:r>
+      <w:r>
+        <w:rPr>
+          <w:rStyle w:val="wwc-pali"/>
+        </w:rPr>
+        <w:t>kamma</w:t>
+      </w:r>
+      <w:r>
+        <w:rPr/>
+        <w:t xml:space="preserve"> from a past life.</w:t>
+      </w:r>
+    </w:p>
+    <w:p>
+      <w:pPr>
+        <w:pStyle w:val="WW-paragraph"/>
+        <w:rPr/>
+      </w:pPr>
+      <w:r>
+        <w:rPr/>
+        <w:t xml:space="preserve">A simile might make this clearer. The situation that you possess a TV on a public holiday is due to you having purchased it on some previous day. Its presence, as it were, is due to </w:t>
+      </w:r>
+      <w:r>
+        <w:rPr>
+          <w:rStyle w:val="wwc-pali"/>
+        </w:rPr>
+        <w:t>kamma</w:t>
+      </w:r>
+      <w:r>
+        <w:rPr/>
+        <w:t xml:space="preserve"> from a past day. But whichever one of the three available channels that appears on the screen, Channel Happiness or Channel Suffering or Channel Neutral, is not always due to what you did on some previous day. The content is not all due to </w:t>
+      </w:r>
+      <w:r>
+        <w:rPr>
+          <w:rStyle w:val="wwc-pali"/>
+        </w:rPr>
+        <w:t>kamma</w:t>
+      </w:r>
+      <w:r>
+        <w:rPr/>
+        <w:t xml:space="preserve"> from the past.</w:t>
+      </w:r>
+    </w:p>
+    <w:p>
+      <w:pPr>
+        <w:pStyle w:val="WW-paragraph"/>
+        <w:rPr/>
+      </w:pPr>
+      <w:r>
+        <w:rPr/>
+        <w:t xml:space="preserve">In the same way, the Buddha states that the existence of </w:t>
+      </w:r>
+      <w:r>
+        <w:rPr>
+          <w:rStyle w:val="wwc-pali"/>
+        </w:rPr>
+        <w:t>vedanā</w:t>
+      </w:r>
+      <w:r>
+        <w:rPr/>
+        <w:t xml:space="preserve"> in this life is due to </w:t>
+      </w:r>
+      <w:r>
+        <w:rPr>
+          <w:rStyle w:val="wwc-pali"/>
+        </w:rPr>
+        <w:t>kamma</w:t>
+      </w:r>
+      <w:r>
+        <w:rPr/>
+        <w:t xml:space="preserve"> formations done in the previous life. But the particular type of feeling, happiness or suffering or neutral, is not always due to </w:t>
+      </w:r>
+      <w:r>
+        <w:rPr>
+          <w:rStyle w:val="wwc-pali"/>
+        </w:rPr>
+        <w:t>kamma</w:t>
+      </w:r>
+      <w:r>
+        <w:rPr/>
+        <w:t xml:space="preserve"> from a previous life.</w:t>
+      </w:r>
+    </w:p>
+    <w:p>
+      <w:pPr>
+        <w:pStyle w:val="WW-paragraph"/>
+        <w:rPr/>
+      </w:pPr>
+      <w:r>
+        <w:rPr/>
+        <w:t xml:space="preserve">Once the distinction is made between </w:t>
+      </w:r>
+      <w:r>
+        <w:rPr>
+          <w:rStyle w:val="wwc-pali"/>
+        </w:rPr>
+        <w:t>vedanā</w:t>
+      </w:r>
+      <w:r>
+        <w:rPr/>
+        <w:t xml:space="preserve"> and the contents of </w:t>
+      </w:r>
+      <w:r>
+        <w:rPr>
+          <w:rStyle w:val="wwc-pali"/>
+        </w:rPr>
+        <w:t>vedanā</w:t>
+      </w:r>
+      <w:r>
+        <w:rPr/>
+        <w:t xml:space="preserve"> (happiness or suffering or neutral), it is clear that the Tenets Sutta doesn’t state that </w:t>
+      </w:r>
+      <w:r>
+        <w:rPr>
+          <w:rStyle w:val="wwc-pali"/>
+        </w:rPr>
+        <w:t>vedanā</w:t>
+      </w:r>
+      <w:r>
+        <w:rPr/>
         <w:t xml:space="preserve"> is not caused by </w:t>
       </w:r>
       <w:r>
@@ -5316,27 +5709,217 @@
       </w:r>
       <w:r>
         <w:rPr/>
-        <w:t xml:space="preserve"> formations (</w:t>
-      </w:r>
-      <w:r>
-        <w:rPr>
-          <w:rStyle w:val="wwc-pali"/>
-        </w:rPr>
-        <w:t>saṅkhāra</w:t>
-      </w:r>
-      <w:r>
-        <w:rPr/>
-        <w:t xml:space="preserve">) done in a past life. Therefore the link called </w:t>
-      </w:r>
-      <w:r>
-        <w:rPr>
-          <w:rStyle w:val="wwc-pali"/>
-        </w:rPr>
-        <w:t>saṅkhāra</w:t>
-      </w:r>
-      <w:r>
-        <w:rPr/>
-        <w:t xml:space="preserve"> in dependent origination (which does cause </w:t>
+        <w:t xml:space="preserve"> formations from a previous life. It does not disprove the orthodox understanding of dependent origination as spanning three lives.</w:t>
+      </w:r>
+    </w:p>
+    <w:p>
+      <w:pPr>
+        <w:pStyle w:val="WW-paragraph"/>
+        <w:rPr/>
+      </w:pPr>
+      <w:r>
+        <w:rPr/>
+        <w:t>Indeed, the latter part of the Tenets Sutta introduces dependent origination from a unique starting point:</w:t>
+      </w:r>
+    </w:p>
+    <w:p>
+      <w:pPr>
+        <w:pStyle w:val="WW-blockquote"/>
+        <w:rPr/>
+      </w:pPr>
+      <w:r>
+        <w:rPr/>
+        <w:t>“</w:t>
+      </w:r>
+      <w:r>
+        <w:rPr/>
+        <w:t>Depending on the six elements (earth, air, fire, water, space and consciousness) there is the descent of the being to be born into the womb; when there is descent, there is name-and-form; with name-and-form as condition, the six sense bases; with the six sense bases as condition, contact; with contact as condition, feeling.”</w:t>
+      </w:r>
+    </w:p>
+    <w:p>
+      <w:pPr>
+        <w:pStyle w:val="WW-space"/>
+        <w:rPr/>
+      </w:pPr>
+      <w:r>
+        <w:rPr/>
+        <w:t>0</w:t>
+      </w:r>
+    </w:p>
+    <w:p>
+      <w:pPr>
+        <w:pStyle w:val="WW-blockquote"/>
+        <w:rPr/>
+      </w:pPr>
+      <w:r>
+        <w:rPr>
+          <w:rStyle w:val="wwc-pali"/>
+        </w:rPr>
+        <w:t>Channaṁ</w:t>
+      </w:r>
+      <w:r>
+        <w:rPr/>
+        <w:t xml:space="preserve">, </w:t>
+      </w:r>
+      <w:r>
+        <w:rPr>
+          <w:rStyle w:val="wwc-pali"/>
+        </w:rPr>
+        <w:t>bhikkhave</w:t>
+      </w:r>
+      <w:r>
+        <w:rPr/>
+        <w:t xml:space="preserve">, </w:t>
+      </w:r>
+      <w:r>
+        <w:rPr>
+          <w:rStyle w:val="wwc-pali"/>
+        </w:rPr>
+        <w:t>dhātūnaṁ</w:t>
+      </w:r>
+      <w:r>
+        <w:rPr/>
+        <w:t xml:space="preserve"> </w:t>
+      </w:r>
+      <w:r>
+        <w:rPr>
+          <w:rStyle w:val="wwc-pali"/>
+        </w:rPr>
+        <w:t>upādāya</w:t>
+      </w:r>
+      <w:r>
+        <w:rPr/>
+        <w:t xml:space="preserve"> </w:t>
+      </w:r>
+      <w:r>
+        <w:rPr>
+          <w:rStyle w:val="wwc-pali"/>
+        </w:rPr>
+        <w:t>gabbhass’āvakkanti</w:t>
+      </w:r>
+      <w:r>
+        <w:rPr/>
+        <w:t xml:space="preserve"> </w:t>
+      </w:r>
+      <w:r>
+        <w:rPr>
+          <w:rStyle w:val="wwc-pali"/>
+        </w:rPr>
+        <w:t>hoti</w:t>
+      </w:r>
+      <w:r>
+        <w:rPr/>
+        <w:t xml:space="preserve">; </w:t>
+      </w:r>
+      <w:r>
+        <w:rPr>
+          <w:rStyle w:val="wwc-pali"/>
+        </w:rPr>
+        <w:t>okkantiyā</w:t>
+      </w:r>
+      <w:r>
+        <w:rPr/>
+        <w:t xml:space="preserve"> </w:t>
+      </w:r>
+      <w:r>
+        <w:rPr>
+          <w:rStyle w:val="wwc-pali"/>
+        </w:rPr>
+        <w:t>sati</w:t>
+      </w:r>
+      <w:r>
+        <w:rPr/>
+        <w:t xml:space="preserve"> </w:t>
+      </w:r>
+      <w:r>
+        <w:rPr>
+          <w:rStyle w:val="wwc-pali"/>
+        </w:rPr>
+        <w:t>nāmarūpaṁ</w:t>
+      </w:r>
+      <w:r>
+        <w:rPr/>
+        <w:t xml:space="preserve">, </w:t>
+      </w:r>
+      <w:r>
+        <w:rPr>
+          <w:rStyle w:val="wwc-pali"/>
+        </w:rPr>
+        <w:t>nāmarūpa</w:t>
+      </w:r>
+      <w:r>
+        <w:rPr/>
+        <w:t>-</w:t>
+      </w:r>
+      <w:r>
+        <w:rPr>
+          <w:rStyle w:val="wwc-pali"/>
+        </w:rPr>
+        <w:t>paccayā</w:t>
+      </w:r>
+      <w:r>
+        <w:rPr/>
+        <w:t xml:space="preserve"> </w:t>
+      </w:r>
+      <w:r>
+        <w:rPr>
+          <w:rStyle w:val="wwc-pali"/>
+        </w:rPr>
+        <w:t>saḷāyatanaṁ</w:t>
+      </w:r>
+      <w:r>
+        <w:rPr/>
+        <w:t xml:space="preserve">, </w:t>
+      </w:r>
+      <w:r>
+        <w:rPr>
+          <w:rStyle w:val="wwc-pali"/>
+        </w:rPr>
+        <w:t>saḷāyatana</w:t>
+      </w:r>
+      <w:r>
+        <w:rPr/>
+        <w:t>-</w:t>
+      </w:r>
+      <w:r>
+        <w:rPr>
+          <w:rStyle w:val="wwc-pali"/>
+        </w:rPr>
+        <w:t>paccayā</w:t>
+      </w:r>
+      <w:r>
+        <w:rPr/>
+        <w:t xml:space="preserve"> </w:t>
+      </w:r>
+      <w:r>
+        <w:rPr>
+          <w:rStyle w:val="wwc-pali"/>
+        </w:rPr>
+        <w:t>phasso</w:t>
+      </w:r>
+      <w:r>
+        <w:rPr/>
+        <w:t xml:space="preserve">, </w:t>
+      </w:r>
+      <w:r>
+        <w:rPr>
+          <w:rStyle w:val="wwc-pali"/>
+        </w:rPr>
+        <w:t>phassa</w:t>
+      </w:r>
+      <w:r>
+        <w:rPr/>
+        <w:t>-</w:t>
+      </w:r>
+      <w:r>
+        <w:rPr>
+          <w:rStyle w:val="wwc-pali"/>
+        </w:rPr>
+        <w:t>paccayā</w:t>
+      </w:r>
+      <w:r>
+        <w:rPr/>
+        <w:t xml:space="preserve"> </w:t>
       </w:r>
       <w:r>
         <w:rPr>
@@ -5346,27 +5929,50 @@
       </w:r>
       <w:r>
         <w:rPr/>
-        <w:t xml:space="preserve">) cannot mean </w:t>
-      </w:r>
-      <w:r>
-        <w:rPr>
-          <w:rStyle w:val="wwc-pali"/>
-        </w:rPr>
-        <w:t>kamma</w:t>
-      </w:r>
-      <w:r>
-        <w:rPr/>
-        <w:t xml:space="preserve"> formations of a previous life. I will show below that this conclusion is wrong, as it comes from a misreading of the suttas.</w:t>
-      </w:r>
-    </w:p>
-    <w:p>
-      <w:pPr>
-        <w:pStyle w:val="WW-paragraph"/>
-        <w:rPr/>
-      </w:pPr>
-      <w:r>
-        <w:rPr/>
-        <w:t xml:space="preserve">The relevant part of this sutta presents three theories to explain why one feels pleasant, unpleasant or neutral </w:t>
+        <w:t>.</w:t>
+      </w:r>
+    </w:p>
+    <w:p>
+      <w:pPr>
+        <w:pStyle w:val="WW-tight-right-cite"/>
+        <w:rPr/>
+      </w:pPr>
+      <w:r>
+        <w:fldChar w:fldCharType="begin"/>
+      </w:r>
+      <w:r>
+        <w:rPr>
+          <w:rStyle w:val="Hyperlink"/>
+        </w:rPr>
+        <w:instrText xml:space="preserve"> HYPERLINK "https://suttacentral.net/XXX/en/sujato" \l "YYY"</w:instrText>
+      </w:r>
+      <w:r>
+        <w:rPr>
+          <w:rStyle w:val="Hyperlink"/>
+        </w:rPr>
+        <w:fldChar w:fldCharType="separate"/>
+      </w:r>
+      <w:r>
+        <w:rPr>
+          <w:rStyle w:val="Hyperlink"/>
+        </w:rPr>
+        <w:t>AN 3.61:13.4–13.5</w:t>
+      </w:r>
+      <w:r>
+        <w:rPr>
+          <w:rStyle w:val="Hyperlink"/>
+        </w:rPr>
+        <w:fldChar w:fldCharType="end"/>
+      </w:r>
+    </w:p>
+    <w:p>
+      <w:pPr>
+        <w:pStyle w:val="WW-paragraph"/>
+        <w:rPr/>
+      </w:pPr>
+      <w:r>
+        <w:rPr/>
+        <w:t xml:space="preserve">Thus the Buddha is clearly showing the origin of </w:t>
       </w:r>
       <w:r>
         <w:rPr>
@@ -5376,63 +5982,13 @@
       </w:r>
       <w:r>
         <w:rPr/>
-        <w:t>. The first theory states that everything one feels is due to what one did in the past (</w:t>
-      </w:r>
-      <w:r>
-        <w:rPr>
-          <w:rStyle w:val="wwc-pali"/>
-        </w:rPr>
-        <w:t>sabbaṁ</w:t>
-      </w:r>
-      <w:r>
-        <w:rPr/>
-        <w:t xml:space="preserve"> </w:t>
-      </w:r>
-      <w:r>
-        <w:rPr>
-          <w:rStyle w:val="wwc-pali"/>
-        </w:rPr>
-        <w:t>taṁ</w:t>
-      </w:r>
-      <w:r>
-        <w:rPr/>
-        <w:t xml:space="preserve"> </w:t>
-      </w:r>
-      <w:r>
-        <w:rPr>
-          <w:rStyle w:val="wwc-pali"/>
-        </w:rPr>
-        <w:t>pubbe</w:t>
-      </w:r>
-      <w:r>
-        <w:rPr/>
-        <w:t xml:space="preserve"> </w:t>
-      </w:r>
-      <w:r>
-        <w:rPr>
-          <w:rStyle w:val="wwc-pali"/>
-        </w:rPr>
-        <w:t>katahetu</w:t>
-      </w:r>
-      <w:r>
-        <w:rPr/>
-        <w:t>). The other two theories state that everything one feels is either caused by God or by chance. The Buddha categorically states in this sutta that all three theories are wrong.</w:t>
-      </w:r>
-    </w:p>
-    <w:p>
-      <w:pPr>
-        <w:pStyle w:val="WW-paragraph"/>
-        <w:rPr/>
-      </w:pPr>
-      <w:r>
-        <w:rPr/>
-        <w:t xml:space="preserve">The first theory, the one pertinent to this discussion, that everything that one feels now is due to what one did in the past, is repeated in the </w:t>
+        <w:t xml:space="preserve"> as due to the descent of the being to be born into the womb. This can now be compared to the </w:t>
       </w:r>
       <w:r>
         <w:rPr>
           <w:rStyle w:val="wwc-sesame"/>
         </w:rPr>
-        <w:t>Devadaha Sutta</w:t>
+        <w:t>Mahānidāna Sutta</w:t>
       </w:r>
       <w:r>
         <w:rPr/>
@@ -5457,7 +6013,7 @@
         <w:rPr>
           <w:rStyle w:val="Hyperlink"/>
         </w:rPr>
-        <w:t>MN 101:2.4–2.8</w:t>
+        <w:t>DN 15</w:t>
       </w:r>
       <w:r>
         <w:rPr>
@@ -5467,107 +6023,469 @@
       </w:r>
       <w:r>
         <w:rPr/>
-        <w:t xml:space="preserve">) where it is said to be a belief of the Jains. The Jains held that all the suffering one experienced in this life was due to bad </w:t>
-      </w:r>
-      <w:r>
-        <w:rPr>
-          <w:rStyle w:val="wwc-pali"/>
-        </w:rPr>
-        <w:t>kamma</w:t>
-      </w:r>
-      <w:r>
-        <w:rPr/>
-        <w:t xml:space="preserve"> from a previous life. Indeed, this sutta clarifies this first theory as meaning everything that one feels now is due to what one did in a past life. The </w:t>
+        <w:t xml:space="preserve">) and its definition of </w:t>
+      </w:r>
+      <w:r>
+        <w:rPr>
+          <w:rStyle w:val="wwc-pali"/>
+        </w:rPr>
+        <w:t>nāmarūpa</w:t>
+      </w:r>
+      <w:r>
+        <w:rPr/>
+        <w:t>:</w:t>
+      </w:r>
+    </w:p>
+    <w:p>
+      <w:pPr>
+        <w:pStyle w:val="WW-blockquote"/>
+        <w:rPr/>
+      </w:pPr>
+      <w:r>
+        <w:rPr/>
+        <w:t>“</w:t>
+      </w:r>
+      <w:r>
+        <w:rPr/>
+        <w:t>It was said ‘with consciousness as condition there is name-and-form’. How this is so, Ānanda, should be understood in this way. If consciousness were not to descend into the mother’s womb, would name-and-form take shape in the womb?”</w:t>
+      </w:r>
+    </w:p>
+    <w:p>
+      <w:pPr>
+        <w:pStyle w:val="WW-blockquote"/>
+        <w:rPr/>
+      </w:pPr>
+      <w:r>
+        <w:rPr/>
+        <w:t>“</w:t>
+      </w:r>
+      <w:r>
+        <w:rPr/>
+        <w:t>No, venerable sir.”</w:t>
+      </w:r>
+    </w:p>
+    <w:p>
+      <w:pPr>
+        <w:pStyle w:val="WW-space"/>
+        <w:rPr/>
+      </w:pPr>
+      <w:r>
+        <w:rPr/>
+        <w:t>0</w:t>
+      </w:r>
+    </w:p>
+    <w:p>
+      <w:pPr>
+        <w:pStyle w:val="WW-blockquote"/>
+        <w:rPr/>
+      </w:pPr>
+      <w:r>
+        <w:rPr/>
+        <w:t>“‘</w:t>
+      </w:r>
+      <w:r>
+        <w:rPr>
+          <w:rStyle w:val="wwc-pali"/>
+        </w:rPr>
+        <w:t>Viññāṇa</w:t>
+      </w:r>
+      <w:r>
+        <w:rPr/>
+        <w:t>-</w:t>
+      </w:r>
+      <w:r>
+        <w:rPr>
+          <w:rStyle w:val="wwc-pali"/>
+        </w:rPr>
+        <w:t>paccayā</w:t>
+      </w:r>
+      <w:r>
+        <w:rPr/>
+        <w:t xml:space="preserve"> </w:t>
+      </w:r>
+      <w:r>
+        <w:rPr>
+          <w:rStyle w:val="wwc-pali"/>
+        </w:rPr>
+        <w:t>nāmarūpan’ti</w:t>
+      </w:r>
+      <w:r>
+        <w:rPr/>
+        <w:t xml:space="preserve"> </w:t>
+      </w:r>
+      <w:r>
+        <w:rPr>
+          <w:rStyle w:val="wwc-pali"/>
+        </w:rPr>
+        <w:t>iti</w:t>
+      </w:r>
+      <w:r>
+        <w:rPr/>
+        <w:t xml:space="preserve"> </w:t>
+      </w:r>
+      <w:r>
+        <w:rPr>
+          <w:rStyle w:val="wwc-pali"/>
+        </w:rPr>
+        <w:t>kho</w:t>
+      </w:r>
+      <w:r>
+        <w:rPr/>
+        <w:t xml:space="preserve"> </w:t>
+      </w:r>
+      <w:r>
+        <w:rPr>
+          <w:rStyle w:val="wwc-pali"/>
+        </w:rPr>
+        <w:t>pan’etaṁ</w:t>
+      </w:r>
+      <w:r>
+        <w:rPr/>
+        <w:t xml:space="preserve"> </w:t>
+      </w:r>
+      <w:r>
+        <w:rPr>
+          <w:rStyle w:val="wwc-pali"/>
+        </w:rPr>
+        <w:t>vuttaṁ</w:t>
+      </w:r>
+      <w:r>
+        <w:rPr/>
+        <w:t xml:space="preserve">, </w:t>
+      </w:r>
+      <w:r>
+        <w:rPr>
+          <w:rStyle w:val="wwc-pali"/>
+        </w:rPr>
+        <w:t>tadānanda</w:t>
+      </w:r>
+      <w:r>
+        <w:rPr/>
+        <w:t xml:space="preserve">, </w:t>
+      </w:r>
+      <w:r>
+        <w:rPr>
+          <w:rStyle w:val="wwc-pali"/>
+        </w:rPr>
+        <w:t>imināpetaṁ</w:t>
+      </w:r>
+      <w:r>
+        <w:rPr/>
+        <w:t xml:space="preserve"> </w:t>
+      </w:r>
+      <w:r>
+        <w:rPr>
+          <w:rStyle w:val="wwc-pali"/>
+        </w:rPr>
+        <w:t>pariyāyena</w:t>
+      </w:r>
+      <w:r>
+        <w:rPr/>
+        <w:t xml:space="preserve"> </w:t>
+      </w:r>
+      <w:r>
+        <w:rPr>
+          <w:rStyle w:val="wwc-pali"/>
+        </w:rPr>
+        <w:t>veditabbaṁ</w:t>
+      </w:r>
+      <w:r>
+        <w:rPr/>
+        <w:t xml:space="preserve">, </w:t>
+      </w:r>
+      <w:r>
+        <w:rPr>
+          <w:rStyle w:val="wwc-pali"/>
+        </w:rPr>
+        <w:t>yathā</w:t>
+      </w:r>
+      <w:r>
+        <w:rPr/>
+        <w:t xml:space="preserve"> </w:t>
+      </w:r>
+      <w:r>
+        <w:rPr>
+          <w:rStyle w:val="wwc-pali"/>
+        </w:rPr>
+        <w:t>viññāṇa</w:t>
+      </w:r>
+      <w:r>
+        <w:rPr/>
+        <w:t>-</w:t>
+      </w:r>
+      <w:r>
+        <w:rPr>
+          <w:rStyle w:val="wwc-pali"/>
+        </w:rPr>
+        <w:t>paccayā</w:t>
+      </w:r>
+      <w:r>
+        <w:rPr/>
+        <w:t xml:space="preserve"> </w:t>
+      </w:r>
+      <w:r>
+        <w:rPr>
+          <w:rStyle w:val="wwc-pali"/>
+        </w:rPr>
+        <w:t>nāmarūpaṁ</w:t>
+      </w:r>
+      <w:r>
+        <w:rPr/>
+        <w:t xml:space="preserve">. </w:t>
+      </w:r>
+      <w:r>
+        <w:rPr>
+          <w:rStyle w:val="wwc-pali"/>
+        </w:rPr>
+        <w:t>Viññāṇañca</w:t>
+      </w:r>
+      <w:r>
+        <w:rPr/>
+        <w:t xml:space="preserve"> </w:t>
+      </w:r>
+      <w:r>
+        <w:rPr>
+          <w:rStyle w:val="wwc-pali"/>
+        </w:rPr>
+        <w:t>hi</w:t>
+      </w:r>
+      <w:r>
+        <w:rPr/>
+        <w:t xml:space="preserve">, </w:t>
+      </w:r>
+      <w:r>
+        <w:rPr>
+          <w:rStyle w:val="wwc-pali"/>
+        </w:rPr>
+        <w:t>ānanda</w:t>
+      </w:r>
+      <w:r>
+        <w:rPr/>
+        <w:t xml:space="preserve">, </w:t>
+      </w:r>
+      <w:r>
+        <w:rPr>
+          <w:rStyle w:val="wwc-pali"/>
+        </w:rPr>
+        <w:t>mātukucchismiṁ</w:t>
+      </w:r>
+      <w:r>
+        <w:rPr/>
+        <w:t xml:space="preserve"> </w:t>
+      </w:r>
+      <w:r>
+        <w:rPr>
+          <w:rStyle w:val="wwc-pali"/>
+        </w:rPr>
+        <w:t>na</w:t>
+      </w:r>
+      <w:r>
+        <w:rPr/>
+        <w:t xml:space="preserve"> </w:t>
+      </w:r>
+      <w:r>
+        <w:rPr>
+          <w:rStyle w:val="wwc-pali"/>
+        </w:rPr>
+        <w:t>okkamissatha</w:t>
+      </w:r>
+      <w:r>
+        <w:rPr/>
+        <w:t xml:space="preserve">, </w:t>
+      </w:r>
+      <w:r>
+        <w:rPr>
+          <w:rStyle w:val="wwc-pali"/>
+        </w:rPr>
+        <w:t>api</w:t>
+      </w:r>
+      <w:r>
+        <w:rPr/>
+        <w:t xml:space="preserve"> </w:t>
+      </w:r>
+      <w:r>
+        <w:rPr>
+          <w:rStyle w:val="wwc-pali"/>
+        </w:rPr>
+        <w:t>nu</w:t>
+      </w:r>
+      <w:r>
+        <w:rPr/>
+        <w:t xml:space="preserve"> </w:t>
+      </w:r>
+      <w:r>
+        <w:rPr>
+          <w:rStyle w:val="wwc-pali"/>
+        </w:rPr>
+        <w:t>kho</w:t>
+      </w:r>
+      <w:r>
+        <w:rPr/>
+        <w:t xml:space="preserve"> </w:t>
+      </w:r>
+      <w:r>
+        <w:rPr>
+          <w:rStyle w:val="wwc-pali"/>
+        </w:rPr>
+        <w:t>nāmarūpaṁ</w:t>
+      </w:r>
+      <w:r>
+        <w:rPr/>
+        <w:t xml:space="preserve"> </w:t>
+      </w:r>
+      <w:r>
+        <w:rPr>
+          <w:rStyle w:val="wwc-pali"/>
+        </w:rPr>
+        <w:t>mātukucchismiṁ</w:t>
+      </w:r>
+      <w:r>
+        <w:rPr/>
+        <w:t xml:space="preserve"> </w:t>
+      </w:r>
+      <w:r>
+        <w:rPr>
+          <w:rStyle w:val="wwc-pali"/>
+        </w:rPr>
+        <w:t>samuccissathā</w:t>
+      </w:r>
+      <w:r>
+        <w:rPr/>
+        <w:t>”</w:t>
+      </w:r>
+      <w:r>
+        <w:rPr>
+          <w:rStyle w:val="wwc-pali"/>
+        </w:rPr>
+        <w:t>ti</w:t>
+      </w:r>
+      <w:r>
+        <w:rPr/>
+        <w:t>?</w:t>
+      </w:r>
+    </w:p>
+    <w:p>
+      <w:pPr>
+        <w:pStyle w:val="WW-blockquote"/>
+        <w:rPr/>
+      </w:pPr>
+      <w:r>
+        <w:rPr/>
+        <w:t>“</w:t>
+      </w:r>
+      <w:r>
+        <w:rPr>
+          <w:rStyle w:val="wwc-pali"/>
+        </w:rPr>
+        <w:t>No</w:t>
+      </w:r>
+      <w:r>
+        <w:rPr/>
+        <w:t xml:space="preserve"> </w:t>
+      </w:r>
+      <w:r>
+        <w:rPr>
+          <w:rStyle w:val="wwc-pali"/>
+        </w:rPr>
+        <w:t>hetaṁ</w:t>
+      </w:r>
+      <w:r>
+        <w:rPr/>
+        <w:t xml:space="preserve">, </w:t>
+      </w:r>
+      <w:r>
+        <w:rPr>
+          <w:rStyle w:val="wwc-pali"/>
+        </w:rPr>
+        <w:t>bhante</w:t>
+      </w:r>
+      <w:r>
+        <w:rPr/>
+        <w:t>”.</w:t>
+      </w:r>
+    </w:p>
+    <w:p>
+      <w:pPr>
+        <w:pStyle w:val="WW-tight-right-cite"/>
+        <w:rPr/>
+      </w:pPr>
+      <w:r>
+        <w:fldChar w:fldCharType="begin"/>
+      </w:r>
+      <w:r>
+        <w:rPr>
+          <w:rStyle w:val="Hyperlink"/>
+        </w:rPr>
+        <w:instrText xml:space="preserve"> HYPERLINK "https://suttacentral.net/XXX/en/sujato" \l "YYY"</w:instrText>
+      </w:r>
+      <w:r>
+        <w:rPr>
+          <w:rStyle w:val="Hyperlink"/>
+        </w:rPr>
+        <w:fldChar w:fldCharType="separate"/>
+      </w:r>
+      <w:r>
+        <w:rPr>
+          <w:rStyle w:val="Hyperlink"/>
+        </w:rPr>
+        <w:t>DN 15:21.1–21.3</w:t>
+      </w:r>
+      <w:r>
+        <w:rPr>
+          <w:rStyle w:val="Hyperlink"/>
+        </w:rPr>
+        <w:fldChar w:fldCharType="end"/>
+      </w:r>
+    </w:p>
+    <w:p>
+      <w:pPr>
+        <w:pStyle w:val="WW-paragraph"/>
+        <w:rPr/>
+      </w:pPr>
+      <w:r>
+        <w:rPr/>
+        <w:t xml:space="preserve">This clearly equates the descent of the being to be born into the womb of the Tenets Sutta with the descent of (rebirth linking) consciousness into the womb of the </w:t>
       </w:r>
       <w:r>
         <w:rPr>
           <w:rStyle w:val="wwc-sesame"/>
         </w:rPr>
-        <w:t>Devadaha Sutta</w:t>
-      </w:r>
-      <w:r>
-        <w:rPr/>
-        <w:t xml:space="preserve"> disproves this theory.</w:t>
-      </w:r>
-    </w:p>
-    <w:p>
-      <w:pPr>
-        <w:pStyle w:val="WW-paragraph"/>
-        <w:rPr/>
-      </w:pPr>
-      <w:r>
-        <w:rPr/>
-        <w:t xml:space="preserve">So it is true that the Buddha denied that everything that one feels, happiness or suffering or neutral feeling, is due to what one did in a past life (i.e. due to </w:t>
-      </w:r>
-      <w:r>
-        <w:rPr>
-          <w:rStyle w:val="wwc-pali"/>
-        </w:rPr>
-        <w:t>kamma</w:t>
-      </w:r>
-      <w:r>
-        <w:rPr/>
-        <w:t xml:space="preserve"> formations of a past life). This should be obvious. Some of what one feels is caused by </w:t>
-      </w:r>
-      <w:r>
-        <w:rPr>
-          <w:rStyle w:val="wwc-pali"/>
-        </w:rPr>
-        <w:t>kamma</w:t>
-      </w:r>
-      <w:r>
-        <w:rPr/>
-        <w:t xml:space="preserve"> formations from a past life, some caused by past </w:t>
-      </w:r>
-      <w:r>
-        <w:rPr>
-          <w:rStyle w:val="wwc-pali"/>
-        </w:rPr>
-        <w:t>kamma</w:t>
-      </w:r>
-      <w:r>
-        <w:rPr/>
-        <w:t xml:space="preserve"> formations earlier in this life, and some caused by </w:t>
-      </w:r>
-      <w:r>
-        <w:rPr>
-          <w:rStyle w:val="wwc-pali"/>
-        </w:rPr>
-        <w:t>kamma</w:t>
-      </w:r>
-      <w:r>
-        <w:rPr/>
-        <w:t xml:space="preserve"> formations being performed now. What the Buddha was denying was that all happiness or suffering or neutral feelings are caused by </w:t>
-      </w:r>
-      <w:r>
-        <w:rPr>
-          <w:rStyle w:val="wwc-pali"/>
-        </w:rPr>
-        <w:t>kamma</w:t>
-      </w:r>
-      <w:r>
-        <w:rPr/>
-        <w:t xml:space="preserve"> from a previous life.</w:t>
-      </w:r>
-    </w:p>
-    <w:p>
-      <w:pPr>
-        <w:pStyle w:val="WW-paragraph"/>
-        <w:rPr/>
-      </w:pPr>
-      <w:r>
-        <w:rPr/>
-        <w:t xml:space="preserve">It should be pointed out that the Buddha is here referring to the type of feeling, rather than to feeling itself. It is true that whichever one of the three types of feeling that one experiences, happiness or suffering or neutral, is not always due to </w:t>
-      </w:r>
-      <w:r>
-        <w:rPr>
-          <w:rStyle w:val="wwc-pali"/>
-        </w:rPr>
-        <w:t>kamma</w:t>
-      </w:r>
-      <w:r>
-        <w:rPr/>
-        <w:t xml:space="preserve"> from a past life. But it is also true that the situation whereby one can experience feeling at all, the fact that </w:t>
+        <w:t>Mahānidāna Sutta</w:t>
+      </w:r>
+      <w:r>
+        <w:rPr/>
+        <w:t xml:space="preserve"> (</w:t>
+      </w:r>
+      <w:r>
+        <w:fldChar w:fldCharType="begin"/>
+      </w:r>
+      <w:r>
+        <w:rPr>
+          <w:rStyle w:val="Hyperlink"/>
+        </w:rPr>
+        <w:instrText xml:space="preserve"> HYPERLINK "https://suttacentral.net/XXX/en/sujato" \l "YYY"</w:instrText>
+      </w:r>
+      <w:r>
+        <w:rPr>
+          <w:rStyle w:val="Hyperlink"/>
+        </w:rPr>
+        <w:fldChar w:fldCharType="separate"/>
+      </w:r>
+      <w:r>
+        <w:rPr>
+          <w:rStyle w:val="Hyperlink"/>
+        </w:rPr>
+        <w:t>DN 15</w:t>
+      </w:r>
+      <w:r>
+        <w:rPr>
+          <w:rStyle w:val="Hyperlink"/>
+        </w:rPr>
+        <w:fldChar w:fldCharType="end"/>
+      </w:r>
+      <w:r>
+        <w:rPr/>
+        <w:t xml:space="preserve">). Thus </w:t>
       </w:r>
       <w:r>
         <w:rPr>
@@ -5577,945 +6495,23 @@
       </w:r>
       <w:r>
         <w:rPr/>
-        <w:t xml:space="preserve"> exists, is due to </w:t>
-      </w:r>
-      <w:r>
-        <w:rPr>
-          <w:rStyle w:val="wwc-pali"/>
-        </w:rPr>
-        <w:t>kamma</w:t>
-      </w:r>
-      <w:r>
-        <w:rPr/>
-        <w:t xml:space="preserve"> from a past life.</w:t>
-      </w:r>
-    </w:p>
-    <w:p>
-      <w:pPr>
-        <w:pStyle w:val="WW-paragraph"/>
-        <w:rPr/>
-      </w:pPr>
-      <w:r>
-        <w:rPr/>
-        <w:t xml:space="preserve">A simile might make this clearer. The situation that you possess a TV on a public holiday is due to you having purchased it on some previous day. Its presence, as it were, is due to </w:t>
-      </w:r>
-      <w:r>
-        <w:rPr>
-          <w:rStyle w:val="wwc-pali"/>
-        </w:rPr>
-        <w:t>kamma</w:t>
-      </w:r>
-      <w:r>
-        <w:rPr/>
-        <w:t xml:space="preserve"> from a past day. But whichever one of the three available channels that appears on the screen, Channel Happiness or Channel Suffering or Channel Neutral, is not always due to what you did on some previous day. The content is not all due to </w:t>
-      </w:r>
-      <w:r>
-        <w:rPr>
-          <w:rStyle w:val="wwc-pali"/>
-        </w:rPr>
-        <w:t>kamma</w:t>
-      </w:r>
-      <w:r>
-        <w:rPr/>
-        <w:t xml:space="preserve"> from the past.</w:t>
-      </w:r>
-    </w:p>
-    <w:p>
-      <w:pPr>
-        <w:pStyle w:val="WW-paragraph"/>
-        <w:rPr/>
-      </w:pPr>
-      <w:r>
-        <w:rPr/>
-        <w:t xml:space="preserve">In the same way, the Buddha states that the existence of </w:t>
-      </w:r>
-      <w:r>
-        <w:rPr>
-          <w:rStyle w:val="wwc-pali"/>
-        </w:rPr>
-        <w:t>vedanā</w:t>
-      </w:r>
-      <w:r>
-        <w:rPr/>
-        <w:t xml:space="preserve"> in this life is due to </w:t>
-      </w:r>
-      <w:r>
-        <w:rPr>
-          <w:rStyle w:val="wwc-pali"/>
-        </w:rPr>
-        <w:t>kamma</w:t>
-      </w:r>
-      <w:r>
-        <w:rPr/>
-        <w:t xml:space="preserve"> formations done in the previous life. But the particular type of feeling, happiness or suffering or neutral, is not always due to </w:t>
-      </w:r>
-      <w:r>
-        <w:rPr>
-          <w:rStyle w:val="wwc-pali"/>
-        </w:rPr>
-        <w:t>kamma</w:t>
-      </w:r>
-      <w:r>
-        <w:rPr/>
-        <w:t xml:space="preserve"> from a previous life.</w:t>
-      </w:r>
-    </w:p>
-    <w:p>
-      <w:pPr>
-        <w:pStyle w:val="WW-paragraph"/>
-        <w:rPr/>
-      </w:pPr>
-      <w:r>
-        <w:rPr/>
-        <w:t xml:space="preserve">Once the distinction is made between </w:t>
-      </w:r>
-      <w:r>
-        <w:rPr>
-          <w:rStyle w:val="wwc-pali"/>
-        </w:rPr>
-        <w:t>vedanā</w:t>
-      </w:r>
-      <w:r>
-        <w:rPr/>
-        <w:t xml:space="preserve"> and the contents of </w:t>
-      </w:r>
-      <w:r>
-        <w:rPr>
-          <w:rStyle w:val="wwc-pali"/>
-        </w:rPr>
-        <w:t>vedanā</w:t>
-      </w:r>
-      <w:r>
-        <w:rPr/>
-        <w:t xml:space="preserve"> (happiness or suffering or neutral), it is clear that the Tenets Sutta doesn’t state that </w:t>
-      </w:r>
-      <w:r>
-        <w:rPr>
-          <w:rStyle w:val="wwc-pali"/>
-        </w:rPr>
-        <w:t>vedanā</w:t>
-      </w:r>
-      <w:r>
-        <w:rPr/>
-        <w:t xml:space="preserve"> is not caused by </w:t>
-      </w:r>
-      <w:r>
-        <w:rPr>
-          <w:rStyle w:val="wwc-pali"/>
-        </w:rPr>
-        <w:t>kamma</w:t>
-      </w:r>
-      <w:r>
-        <w:rPr/>
-        <w:t xml:space="preserve"> formations from a previous life. It does not disprove the orthodox understanding of dependent origination as spanning three lives.</w:t>
-      </w:r>
-    </w:p>
-    <w:p>
-      <w:pPr>
-        <w:pStyle w:val="WW-paragraph"/>
-        <w:rPr/>
-      </w:pPr>
-      <w:r>
-        <w:rPr/>
-        <w:t>Indeed, the latter part of the Tenets Sutta introduces dependent origination from a unique starting point:</w:t>
-      </w:r>
-    </w:p>
-    <w:p>
-      <w:pPr>
-        <w:pStyle w:val="WW-blockquote"/>
-        <w:rPr/>
-      </w:pPr>
-      <w:r>
-        <w:rPr/>
-        <w:t>“</w:t>
-      </w:r>
-      <w:r>
-        <w:rPr/>
-        <w:t>Depending on the six elements (earth, air, fire, water, space and consciousness) there is the descent of the being to be born into the womb; when there is descent, there is name-and-form; with name-and-form as condition, the six sense bases; with the six sense bases as condition, contact; with contact as condition, feeling.”</w:t>
-      </w:r>
-    </w:p>
-    <w:p>
-      <w:pPr>
-        <w:pStyle w:val="WW-space"/>
-        <w:rPr/>
-      </w:pPr>
-      <w:r>
-        <w:rPr/>
-        <w:t>0</w:t>
-      </w:r>
-    </w:p>
-    <w:p>
-      <w:pPr>
-        <w:pStyle w:val="WW-blockquote"/>
-        <w:rPr/>
-      </w:pPr>
-      <w:r>
-        <w:rPr>
-          <w:rStyle w:val="wwc-pali"/>
-        </w:rPr>
-        <w:t>Channaṁ</w:t>
-      </w:r>
-      <w:r>
-        <w:rPr/>
-        <w:t xml:space="preserve">, </w:t>
-      </w:r>
-      <w:r>
-        <w:rPr>
-          <w:rStyle w:val="wwc-pali"/>
-        </w:rPr>
-        <w:t>bhikkhave</w:t>
-      </w:r>
-      <w:r>
-        <w:rPr/>
-        <w:t xml:space="preserve">, </w:t>
-      </w:r>
-      <w:r>
-        <w:rPr>
-          <w:rStyle w:val="wwc-pali"/>
-        </w:rPr>
-        <w:t>dhātūnaṁ</w:t>
-      </w:r>
-      <w:r>
-        <w:rPr/>
-        <w:t xml:space="preserve"> </w:t>
-      </w:r>
-      <w:r>
-        <w:rPr>
-          <w:rStyle w:val="wwc-pali"/>
-        </w:rPr>
-        <w:t>upādāya</w:t>
-      </w:r>
-      <w:r>
-        <w:rPr/>
-        <w:t xml:space="preserve"> </w:t>
-      </w:r>
-      <w:r>
-        <w:rPr>
-          <w:rStyle w:val="wwc-pali"/>
-        </w:rPr>
-        <w:t>gabbhass’āvakkanti</w:t>
-      </w:r>
-      <w:r>
-        <w:rPr/>
-        <w:t xml:space="preserve"> </w:t>
-      </w:r>
-      <w:r>
-        <w:rPr>
-          <w:rStyle w:val="wwc-pali"/>
-        </w:rPr>
-        <w:t>hoti</w:t>
-      </w:r>
-      <w:r>
-        <w:rPr/>
-        <w:t xml:space="preserve">; </w:t>
-      </w:r>
-      <w:r>
-        <w:rPr>
-          <w:rStyle w:val="wwc-pali"/>
-        </w:rPr>
-        <w:t>okkantiyā</w:t>
-      </w:r>
-      <w:r>
-        <w:rPr/>
-        <w:t xml:space="preserve"> </w:t>
-      </w:r>
-      <w:r>
-        <w:rPr>
-          <w:rStyle w:val="wwc-pali"/>
-        </w:rPr>
-        <w:t>sati</w:t>
-      </w:r>
-      <w:r>
-        <w:rPr/>
-        <w:t xml:space="preserve"> </w:t>
-      </w:r>
-      <w:r>
-        <w:rPr>
-          <w:rStyle w:val="wwc-pali"/>
-        </w:rPr>
-        <w:t>nāmarūpaṁ</w:t>
-      </w:r>
-      <w:r>
-        <w:rPr/>
-        <w:t xml:space="preserve">, </w:t>
-      </w:r>
-      <w:r>
-        <w:rPr>
-          <w:rStyle w:val="wwc-pali"/>
-        </w:rPr>
-        <w:t>nāmarūpa</w:t>
-      </w:r>
-      <w:r>
-        <w:rPr/>
-        <w:t>-</w:t>
-      </w:r>
-      <w:r>
-        <w:rPr>
-          <w:rStyle w:val="wwc-pali"/>
-        </w:rPr>
-        <w:t>paccayā</w:t>
-      </w:r>
-      <w:r>
-        <w:rPr/>
-        <w:t xml:space="preserve"> </w:t>
-      </w:r>
-      <w:r>
-        <w:rPr>
-          <w:rStyle w:val="wwc-pali"/>
-        </w:rPr>
-        <w:t>saḷāyatanaṁ</w:t>
-      </w:r>
-      <w:r>
-        <w:rPr/>
-        <w:t xml:space="preserve">, </w:t>
-      </w:r>
-      <w:r>
-        <w:rPr>
-          <w:rStyle w:val="wwc-pali"/>
-        </w:rPr>
-        <w:t>saḷāyatana</w:t>
-      </w:r>
-      <w:r>
-        <w:rPr/>
-        <w:t>-</w:t>
-      </w:r>
-      <w:r>
-        <w:rPr>
-          <w:rStyle w:val="wwc-pali"/>
-        </w:rPr>
-        <w:t>paccayā</w:t>
-      </w:r>
-      <w:r>
-        <w:rPr/>
-        <w:t xml:space="preserve"> </w:t>
-      </w:r>
-      <w:r>
-        <w:rPr>
-          <w:rStyle w:val="wwc-pali"/>
-        </w:rPr>
-        <w:t>phasso</w:t>
-      </w:r>
-      <w:r>
-        <w:rPr/>
-        <w:t xml:space="preserve">, </w:t>
-      </w:r>
-      <w:r>
-        <w:rPr>
-          <w:rStyle w:val="wwc-pali"/>
-        </w:rPr>
-        <w:t>phassa</w:t>
-      </w:r>
-      <w:r>
-        <w:rPr/>
-        <w:t>-</w:t>
-      </w:r>
-      <w:r>
-        <w:rPr>
-          <w:rStyle w:val="wwc-pali"/>
-        </w:rPr>
-        <w:t>paccayā</w:t>
-      </w:r>
-      <w:r>
-        <w:rPr/>
-        <w:t xml:space="preserve"> </w:t>
-      </w:r>
-      <w:r>
-        <w:rPr>
-          <w:rStyle w:val="wwc-pali"/>
-        </w:rPr>
-        <w:t>vedanā</w:t>
-      </w:r>
-      <w:r>
-        <w:rPr/>
-        <w:t>.</w:t>
-      </w:r>
-    </w:p>
-    <w:p>
-      <w:pPr>
-        <w:pStyle w:val="WW-tight-right-cite"/>
-        <w:rPr/>
-      </w:pPr>
-      <w:r>
-        <w:fldChar w:fldCharType="begin"/>
-      </w:r>
-      <w:r>
-        <w:rPr>
-          <w:rStyle w:val="Hyperlink"/>
-        </w:rPr>
-        <w:instrText xml:space="preserve"> HYPERLINK "https://suttacentral.net/XXX/en/sujato" \l "YYY"</w:instrText>
-      </w:r>
-      <w:r>
-        <w:rPr>
-          <w:rStyle w:val="Hyperlink"/>
-        </w:rPr>
-        <w:fldChar w:fldCharType="separate"/>
-      </w:r>
-      <w:r>
-        <w:rPr>
-          <w:rStyle w:val="Hyperlink"/>
-        </w:rPr>
-        <w:t>AN 3.61:13.4–13.5</w:t>
-      </w:r>
-      <w:r>
-        <w:rPr>
-          <w:rStyle w:val="Hyperlink"/>
-        </w:rPr>
-        <w:fldChar w:fldCharType="end"/>
-      </w:r>
-    </w:p>
-    <w:p>
-      <w:pPr>
-        <w:pStyle w:val="WW-paragraph"/>
-        <w:rPr/>
-      </w:pPr>
-      <w:r>
-        <w:rPr/>
-        <w:t xml:space="preserve">Thus the Buddha is clearly showing the origin of </w:t>
-      </w:r>
-      <w:r>
-        <w:rPr>
-          <w:rStyle w:val="wwc-pali"/>
-        </w:rPr>
-        <w:t>vedanā</w:t>
-      </w:r>
-      <w:r>
-        <w:rPr/>
-        <w:t xml:space="preserve"> as due to the descent of the being to be born into the womb. This can now be compared to the </w:t>
+        <w:t xml:space="preserve"> is said in the Tenets Sutta to be caused by the first consciousness arising in this life, whose own cause can only be found in a previous life.</w:t>
+      </w:r>
+    </w:p>
+    <w:p>
+      <w:pPr>
+        <w:pStyle w:val="WW-paragraph"/>
+        <w:rPr/>
+      </w:pPr>
+      <w:r>
+        <w:rPr/>
+        <w:t xml:space="preserve">Thus the sutta in the </w:t>
       </w:r>
       <w:r>
         <w:rPr>
           <w:rStyle w:val="wwc-sesame"/>
         </w:rPr>
-        <w:t>Mahānidāna Sutta</w:t>
-      </w:r>
-      <w:r>
-        <w:rPr/>
-        <w:t xml:space="preserve"> (</w:t>
-      </w:r>
-      <w:r>
-        <w:fldChar w:fldCharType="begin"/>
-      </w:r>
-      <w:r>
-        <w:rPr>
-          <w:rStyle w:val="Hyperlink"/>
-        </w:rPr>
-        <w:instrText xml:space="preserve"> HYPERLINK "https://suttacentral.net/XXX/en/sujato" \l "YYY"</w:instrText>
-      </w:r>
-      <w:r>
-        <w:rPr>
-          <w:rStyle w:val="Hyperlink"/>
-        </w:rPr>
-        <w:fldChar w:fldCharType="separate"/>
-      </w:r>
-      <w:r>
-        <w:rPr>
-          <w:rStyle w:val="Hyperlink"/>
-        </w:rPr>
-        <w:t>DN 15</w:t>
-      </w:r>
-      <w:r>
-        <w:rPr>
-          <w:rStyle w:val="Hyperlink"/>
-        </w:rPr>
-        <w:fldChar w:fldCharType="end"/>
-      </w:r>
-      <w:r>
-        <w:rPr/>
-        <w:t xml:space="preserve">) and its definition of </w:t>
-      </w:r>
-      <w:r>
-        <w:rPr>
-          <w:rStyle w:val="wwc-pali"/>
-        </w:rPr>
-        <w:t>nāmarūpa</w:t>
-      </w:r>
-      <w:r>
-        <w:rPr/>
-        <w:t>:</w:t>
-      </w:r>
-    </w:p>
-    <w:p>
-      <w:pPr>
-        <w:pStyle w:val="WW-blockquote"/>
-        <w:rPr/>
-      </w:pPr>
-      <w:r>
-        <w:rPr/>
-        <w:t>“</w:t>
-      </w:r>
-      <w:r>
-        <w:rPr/>
-        <w:t>It was said ‘with consciousness as condition there is name-and-form’. How this is so, Ānanda, should be understood in this way. If consciousness were not to descend into the mother’s womb, would name-and-form take shape in the womb?”</w:t>
-      </w:r>
-    </w:p>
-    <w:p>
-      <w:pPr>
-        <w:pStyle w:val="WW-blockquote"/>
-        <w:rPr/>
-      </w:pPr>
-      <w:r>
-        <w:rPr/>
-        <w:t>“</w:t>
-      </w:r>
-      <w:r>
-        <w:rPr/>
-        <w:t>No, venerable sir.”</w:t>
-      </w:r>
-    </w:p>
-    <w:p>
-      <w:pPr>
-        <w:pStyle w:val="WW-space"/>
-        <w:rPr/>
-      </w:pPr>
-      <w:r>
-        <w:rPr/>
-        <w:t>0</w:t>
-      </w:r>
-    </w:p>
-    <w:p>
-      <w:pPr>
-        <w:pStyle w:val="WW-blockquote"/>
-        <w:rPr/>
-      </w:pPr>
-      <w:r>
-        <w:rPr/>
-        <w:t>“‘</w:t>
-      </w:r>
-      <w:r>
-        <w:rPr>
-          <w:rStyle w:val="wwc-pali"/>
-        </w:rPr>
-        <w:t>Viññāṇa</w:t>
-      </w:r>
-      <w:r>
-        <w:rPr/>
-        <w:t>-</w:t>
-      </w:r>
-      <w:r>
-        <w:rPr>
-          <w:rStyle w:val="wwc-pali"/>
-        </w:rPr>
-        <w:t>paccayā</w:t>
-      </w:r>
-      <w:r>
-        <w:rPr/>
-        <w:t xml:space="preserve"> </w:t>
-      </w:r>
-      <w:r>
-        <w:rPr>
-          <w:rStyle w:val="wwc-pali"/>
-        </w:rPr>
-        <w:t>nāmarūpan’ti</w:t>
-      </w:r>
-      <w:r>
-        <w:rPr/>
-        <w:t xml:space="preserve"> </w:t>
-      </w:r>
-      <w:r>
-        <w:rPr>
-          <w:rStyle w:val="wwc-pali"/>
-        </w:rPr>
-        <w:t>iti</w:t>
-      </w:r>
-      <w:r>
-        <w:rPr/>
-        <w:t xml:space="preserve"> </w:t>
-      </w:r>
-      <w:r>
-        <w:rPr>
-          <w:rStyle w:val="wwc-pali"/>
-        </w:rPr>
-        <w:t>kho</w:t>
-      </w:r>
-      <w:r>
-        <w:rPr/>
-        <w:t xml:space="preserve"> </w:t>
-      </w:r>
-      <w:r>
-        <w:rPr>
-          <w:rStyle w:val="wwc-pali"/>
-        </w:rPr>
-        <w:t>pan’etaṁ</w:t>
-      </w:r>
-      <w:r>
-        <w:rPr/>
-        <w:t xml:space="preserve"> </w:t>
-      </w:r>
-      <w:r>
-        <w:rPr>
-          <w:rStyle w:val="wwc-pali"/>
-        </w:rPr>
-        <w:t>vuttaṁ</w:t>
-      </w:r>
-      <w:r>
-        <w:rPr/>
-        <w:t xml:space="preserve">, </w:t>
-      </w:r>
-      <w:r>
-        <w:rPr>
-          <w:rStyle w:val="wwc-pali"/>
-        </w:rPr>
-        <w:t>tadānanda</w:t>
-      </w:r>
-      <w:r>
-        <w:rPr/>
-        <w:t xml:space="preserve">, </w:t>
-      </w:r>
-      <w:r>
-        <w:rPr>
-          <w:rStyle w:val="wwc-pali"/>
-        </w:rPr>
-        <w:t>imināpetaṁ</w:t>
-      </w:r>
-      <w:r>
-        <w:rPr/>
-        <w:t xml:space="preserve"> </w:t>
-      </w:r>
-      <w:r>
-        <w:rPr>
-          <w:rStyle w:val="wwc-pali"/>
-        </w:rPr>
-        <w:t>pariyāyena</w:t>
-      </w:r>
-      <w:r>
-        <w:rPr/>
-        <w:t xml:space="preserve"> </w:t>
-      </w:r>
-      <w:r>
-        <w:rPr>
-          <w:rStyle w:val="wwc-pali"/>
-        </w:rPr>
-        <w:t>veditabbaṁ</w:t>
-      </w:r>
-      <w:r>
-        <w:rPr/>
-        <w:t xml:space="preserve">, </w:t>
-      </w:r>
-      <w:r>
-        <w:rPr>
-          <w:rStyle w:val="wwc-pali"/>
-        </w:rPr>
-        <w:t>yathā</w:t>
-      </w:r>
-      <w:r>
-        <w:rPr/>
-        <w:t xml:space="preserve"> </w:t>
-      </w:r>
-      <w:r>
-        <w:rPr>
-          <w:rStyle w:val="wwc-pali"/>
-        </w:rPr>
-        <w:t>viññāṇa</w:t>
-      </w:r>
-      <w:r>
-        <w:rPr/>
-        <w:t>-</w:t>
-      </w:r>
-      <w:r>
-        <w:rPr>
-          <w:rStyle w:val="wwc-pali"/>
-        </w:rPr>
-        <w:t>paccayā</w:t>
-      </w:r>
-      <w:r>
-        <w:rPr/>
-        <w:t xml:space="preserve"> </w:t>
-      </w:r>
-      <w:r>
-        <w:rPr>
-          <w:rStyle w:val="wwc-pali"/>
-        </w:rPr>
-        <w:t>nāmarūpaṁ</w:t>
-      </w:r>
-      <w:r>
-        <w:rPr/>
-        <w:t xml:space="preserve">. </w:t>
-      </w:r>
-      <w:r>
-        <w:rPr>
-          <w:rStyle w:val="wwc-pali"/>
-        </w:rPr>
-        <w:t>Viññāṇañca</w:t>
-      </w:r>
-      <w:r>
-        <w:rPr/>
-        <w:t xml:space="preserve"> </w:t>
-      </w:r>
-      <w:r>
-        <w:rPr>
-          <w:rStyle w:val="wwc-pali"/>
-        </w:rPr>
-        <w:t>hi</w:t>
-      </w:r>
-      <w:r>
-        <w:rPr/>
-        <w:t xml:space="preserve">, </w:t>
-      </w:r>
-      <w:r>
-        <w:rPr>
-          <w:rStyle w:val="wwc-pali"/>
-        </w:rPr>
-        <w:t>ānanda</w:t>
-      </w:r>
-      <w:r>
-        <w:rPr/>
-        <w:t xml:space="preserve">, </w:t>
-      </w:r>
-      <w:r>
-        <w:rPr>
-          <w:rStyle w:val="wwc-pali"/>
-        </w:rPr>
-        <w:t>mātukucchismiṁ</w:t>
-      </w:r>
-      <w:r>
-        <w:rPr/>
-        <w:t xml:space="preserve"> </w:t>
-      </w:r>
-      <w:r>
-        <w:rPr>
-          <w:rStyle w:val="wwc-pali"/>
-        </w:rPr>
-        <w:t>na</w:t>
-      </w:r>
-      <w:r>
-        <w:rPr/>
-        <w:t xml:space="preserve"> </w:t>
-      </w:r>
-      <w:r>
-        <w:rPr>
-          <w:rStyle w:val="wwc-pali"/>
-        </w:rPr>
-        <w:t>okkamissatha</w:t>
-      </w:r>
-      <w:r>
-        <w:rPr/>
-        <w:t xml:space="preserve">, </w:t>
-      </w:r>
-      <w:r>
-        <w:rPr>
-          <w:rStyle w:val="wwc-pali"/>
-        </w:rPr>
-        <w:t>api</w:t>
-      </w:r>
-      <w:r>
-        <w:rPr/>
-        <w:t xml:space="preserve"> </w:t>
-      </w:r>
-      <w:r>
-        <w:rPr>
-          <w:rStyle w:val="wwc-pali"/>
-        </w:rPr>
-        <w:t>nu</w:t>
-      </w:r>
-      <w:r>
-        <w:rPr/>
-        <w:t xml:space="preserve"> </w:t>
-      </w:r>
-      <w:r>
-        <w:rPr>
-          <w:rStyle w:val="wwc-pali"/>
-        </w:rPr>
-        <w:t>kho</w:t>
-      </w:r>
-      <w:r>
-        <w:rPr/>
-        <w:t xml:space="preserve"> </w:t>
-      </w:r>
-      <w:r>
-        <w:rPr>
-          <w:rStyle w:val="wwc-pali"/>
-        </w:rPr>
-        <w:t>nāmarūpaṁ</w:t>
-      </w:r>
-      <w:r>
-        <w:rPr/>
-        <w:t xml:space="preserve"> </w:t>
-      </w:r>
-      <w:r>
-        <w:rPr>
-          <w:rStyle w:val="wwc-pali"/>
-        </w:rPr>
-        <w:t>mātukucchismiṁ</w:t>
-      </w:r>
-      <w:r>
-        <w:rPr/>
-        <w:t xml:space="preserve"> </w:t>
-      </w:r>
-      <w:r>
-        <w:rPr>
-          <w:rStyle w:val="wwc-pali"/>
-        </w:rPr>
-        <w:t>samuccissathā</w:t>
-      </w:r>
-      <w:r>
-        <w:rPr/>
-        <w:t>”</w:t>
-      </w:r>
-      <w:r>
-        <w:rPr>
-          <w:rStyle w:val="wwc-pali"/>
-        </w:rPr>
-        <w:t>ti</w:t>
-      </w:r>
-      <w:r>
-        <w:rPr/>
-        <w:t>?</w:t>
-      </w:r>
-    </w:p>
-    <w:p>
-      <w:pPr>
-        <w:pStyle w:val="WW-blockquote"/>
-        <w:rPr/>
-      </w:pPr>
-      <w:r>
-        <w:rPr/>
-        <w:t>“</w:t>
-      </w:r>
-      <w:r>
-        <w:rPr>
-          <w:rStyle w:val="wwc-pali"/>
-        </w:rPr>
-        <w:t>No</w:t>
-      </w:r>
-      <w:r>
-        <w:rPr/>
-        <w:t xml:space="preserve"> </w:t>
-      </w:r>
-      <w:r>
-        <w:rPr>
-          <w:rStyle w:val="wwc-pali"/>
-        </w:rPr>
-        <w:t>hetaṁ</w:t>
-      </w:r>
-      <w:r>
-        <w:rPr/>
-        <w:t xml:space="preserve">, </w:t>
-      </w:r>
-      <w:r>
-        <w:rPr>
-          <w:rStyle w:val="wwc-pali"/>
-        </w:rPr>
-        <w:t>bhante</w:t>
-      </w:r>
-      <w:r>
-        <w:rPr/>
-        <w:t>”.</w:t>
-      </w:r>
-    </w:p>
-    <w:p>
-      <w:pPr>
-        <w:pStyle w:val="WW-tight-right-cite"/>
-        <w:rPr/>
-      </w:pPr>
-      <w:r>
-        <w:fldChar w:fldCharType="begin"/>
-      </w:r>
-      <w:r>
-        <w:rPr>
-          <w:rStyle w:val="Hyperlink"/>
-        </w:rPr>
-        <w:instrText xml:space="preserve"> HYPERLINK "https://suttacentral.net/XXX/en/sujato" \l "YYY"</w:instrText>
-      </w:r>
-      <w:r>
-        <w:rPr>
-          <w:rStyle w:val="Hyperlink"/>
-        </w:rPr>
-        <w:fldChar w:fldCharType="separate"/>
-      </w:r>
-      <w:r>
-        <w:rPr>
-          <w:rStyle w:val="Hyperlink"/>
-        </w:rPr>
-        <w:t>DN 15:21.1–21.3</w:t>
-      </w:r>
-      <w:r>
-        <w:rPr>
-          <w:rStyle w:val="Hyperlink"/>
-        </w:rPr>
-        <w:fldChar w:fldCharType="end"/>
-      </w:r>
-    </w:p>
-    <w:p>
-      <w:pPr>
-        <w:pStyle w:val="WW-paragraph"/>
-        <w:rPr/>
-      </w:pPr>
-      <w:r>
-        <w:rPr/>
-        <w:t xml:space="preserve">This clearly equates the descent of the being to be born into the womb of the Tenets Sutta with the descent of (rebirth linking) consciousness into the womb of the </w:t>
-      </w:r>
-      <w:r>
-        <w:rPr>
-          <w:rStyle w:val="wwc-sesame"/>
-        </w:rPr>
-        <w:t>Mahānidāna Sutta</w:t>
-      </w:r>
-      <w:r>
-        <w:rPr/>
-        <w:t xml:space="preserve"> (</w:t>
-      </w:r>
-      <w:r>
-        <w:fldChar w:fldCharType="begin"/>
-      </w:r>
-      <w:r>
-        <w:rPr>
-          <w:rStyle w:val="Hyperlink"/>
-        </w:rPr>
-        <w:instrText xml:space="preserve"> HYPERLINK "https://suttacentral.net/XXX/en/sujato" \l "YYY"</w:instrText>
-      </w:r>
-      <w:r>
-        <w:rPr>
-          <w:rStyle w:val="Hyperlink"/>
-        </w:rPr>
-        <w:fldChar w:fldCharType="separate"/>
-      </w:r>
-      <w:r>
-        <w:rPr>
-          <w:rStyle w:val="Hyperlink"/>
-        </w:rPr>
-        <w:t>DN 15</w:t>
-      </w:r>
-      <w:r>
-        <w:rPr>
-          <w:rStyle w:val="Hyperlink"/>
-        </w:rPr>
-        <w:fldChar w:fldCharType="end"/>
-      </w:r>
-      <w:r>
-        <w:rPr/>
-        <w:t xml:space="preserve">). Thus </w:t>
-      </w:r>
-      <w:r>
-        <w:rPr>
-          <w:rStyle w:val="wwc-pali"/>
-        </w:rPr>
-        <w:t>vedanā</w:t>
-      </w:r>
-      <w:r>
-        <w:rPr/>
-        <w:t xml:space="preserve"> is said in the Tenets Sutta to be caused by the first consciousness arising in this life, whose own cause can only be found in a previous life.</w:t>
-      </w:r>
-    </w:p>
-    <w:p>
-      <w:pPr>
-        <w:pStyle w:val="WW-paragraph"/>
-        <w:rPr/>
-      </w:pPr>
-      <w:r>
-        <w:rPr/>
-        <w:t xml:space="preserve">Thus the sutta in the </w:t>
-      </w:r>
-      <w:r>
-        <w:rPr>
-          <w:rStyle w:val="wwc-sesame"/>
-        </w:rPr>
-        <w:t xml:space="preserve">Aṅguttara </w:t>
-      </w:r>
-      <w:r>
-        <w:rPr>
-          <w:rStyle w:val="wwc-sesame"/>
-        </w:rPr>
-        <w:t>Nikāya</w:t>
+        <w:t>Aṅguttara Nikāya</w:t>
       </w:r>
       <w:r>
         <w:rPr/>
@@ -8188,13 +8184,7 @@
         <w:rPr>
           <w:rStyle w:val="wwc-sesame"/>
         </w:rPr>
-        <w:t xml:space="preserve">Aṅguttara </w:t>
-      </w:r>
-      <w:r>
-        <w:rPr>
-          <w:rStyle w:val="wwc-sesame"/>
-        </w:rPr>
-        <w:t>Nikāya</w:t>
+        <w:t>Aṅguttara Nikāya</w:t>
       </w:r>
       <w:r>
         <w:rPr/>
@@ -13615,23 +13605,7 @@
           <w:i/>
           <w:iCs/>
         </w:rPr>
-        <w:t>A</w:t>
-      </w:r>
-      <w:r>
-        <w:rPr>
-          <w:rStyle w:val="wwc-sesame"/>
-          <w:i/>
-          <w:iCs/>
-        </w:rPr>
-        <w:t>ṅ</w:t>
-      </w:r>
-      <w:r>
-        <w:rPr>
-          <w:rStyle w:val="wwc-sesame"/>
-          <w:i/>
-          <w:iCs/>
-        </w:rPr>
-        <w:t>guttara Nikāya</w:t>
+        <w:t>Aṅguttara Nikāya</w:t>
       </w:r>
       <w:r>
         <w:rPr>
@@ -16924,7 +16898,7 @@
     <w:pPr>
       <w:widowControl/>
       <w:suppressAutoHyphens w:val="true"/>
-      <w:overflowPunct w:val="false"/>
+      <w:overflowPunct w:val="true"/>
       <w:bidi w:val="0"/>
       <w:spacing w:before="0" w:after="0"/>
       <w:jc w:val="start"/>
@@ -17094,7 +17068,7 @@
         <w:numId w:val="0"/>
       </w:numPr>
       <w:suppressAutoHyphens w:val="true"/>
-      <w:overflowPunct w:val="false"/>
+      <w:overflowPunct w:val="true"/>
       <w:bidi w:val="0"/>
       <w:spacing w:before="283" w:after="113"/>
       <w:jc w:val="start"/>
@@ -17571,7 +17545,7 @@
     <w:pPr>
       <w:widowControl/>
       <w:suppressAutoHyphens w:val="true"/>
-      <w:overflowPunct w:val="false"/>
+      <w:overflowPunct w:val="true"/>
       <w:bidi w:val="0"/>
       <w:spacing w:lineRule="auto" w:line="276" w:before="170" w:after="170"/>
       <w:jc w:val="start"/>
@@ -17592,7 +17566,7 @@
     <w:pPr>
       <w:widowControl/>
       <w:suppressAutoHyphens w:val="true"/>
-      <w:overflowPunct w:val="false"/>
+      <w:overflowPunct w:val="true"/>
       <w:bidi w:val="0"/>
       <w:spacing w:before="567" w:after="0"/>
       <w:jc w:val="start"/>
@@ -17612,7 +17586,7 @@
     <w:pPr>
       <w:widowControl/>
       <w:suppressAutoHyphens w:val="true"/>
-      <w:overflowPunct w:val="false"/>
+      <w:overflowPunct w:val="true"/>
       <w:bidi w:val="0"/>
       <w:spacing w:lineRule="atLeast" w:line="323" w:before="283" w:after="0"/>
       <w:ind w:start="0" w:end="0"/>
@@ -17635,7 +17609,7 @@
     <w:pPr>
       <w:widowControl/>
       <w:suppressAutoHyphens w:val="true"/>
-      <w:overflowPunct w:val="false"/>
+      <w:overflowPunct w:val="true"/>
       <w:bidi w:val="0"/>
       <w:spacing w:before="170" w:after="283"/>
       <w:jc w:val="center"/>
@@ -17662,7 +17636,7 @@
         <w:numId w:val="0"/>
       </w:numPr>
       <w:suppressAutoHyphens w:val="true"/>
-      <w:overflowPunct w:val="false"/>
+      <w:overflowPunct w:val="true"/>
       <w:bidi w:val="0"/>
       <w:spacing w:before="0" w:after="567"/>
       <w:jc w:val="center"/>
@@ -17686,7 +17660,7 @@
       <w:widowControl/>
       <w:suppressLineNumbers/>
       <w:suppressAutoHyphens w:val="true"/>
-      <w:overflowPunct w:val="false"/>
+      <w:overflowPunct w:val="true"/>
       <w:bidi w:val="0"/>
       <w:spacing w:before="0" w:after="0"/>
       <w:ind w:hanging="340" w:start="340"/>
@@ -17714,7 +17688,7 @@
       </w:pBdr>
       <w:shd w:val="clear" w:fill="FAFAFA"/>
       <w:suppressAutoHyphens w:val="true"/>
-      <w:overflowPunct w:val="false"/>
+      <w:overflowPunct w:val="true"/>
       <w:bidi w:val="0"/>
       <w:spacing w:lineRule="auto" w:line="276" w:before="283" w:after="283"/>
       <w:ind w:hanging="0" w:start="0"/>
@@ -17736,7 +17710,7 @@
       <w:widowControl w:val="false"/>
       <w:suppressLineNumbers/>
       <w:suppressAutoHyphens w:val="true"/>
-      <w:overflowPunct w:val="false"/>
+      <w:overflowPunct w:val="true"/>
       <w:bidi w:val="0"/>
       <w:spacing w:before="0" w:after="0"/>
       <w:jc w:val="start"/>
@@ -17771,7 +17745,7 @@
     <w:pPr>
       <w:widowControl/>
       <w:suppressAutoHyphens w:val="true"/>
-      <w:overflowPunct w:val="false"/>
+      <w:overflowPunct w:val="true"/>
       <w:bidi w:val="0"/>
       <w:spacing w:before="0" w:after="0"/>
       <w:jc w:val="start"/>
@@ -17794,7 +17768,7 @@
     <w:pPr>
       <w:widowControl/>
       <w:suppressAutoHyphens w:val="true"/>
-      <w:overflowPunct w:val="false"/>
+      <w:overflowPunct w:val="true"/>
       <w:bidi w:val="0"/>
       <w:spacing w:before="60" w:after="120"/>
       <w:jc w:val="start"/>
@@ -17815,7 +17789,7 @@
       <w:widowControl/>
       <w:shd w:val="clear" w:fill="455A64"/>
       <w:suppressAutoHyphens w:val="true"/>
-      <w:overflowPunct w:val="false"/>
+      <w:overflowPunct w:val="true"/>
       <w:bidi w:val="0"/>
       <w:spacing w:before="57" w:after="283"/>
       <w:contextualSpacing/>
@@ -17837,7 +17811,7 @@
     <w:pPr>
       <w:widowControl/>
       <w:suppressAutoHyphens w:val="true"/>
-      <w:overflowPunct w:val="false"/>
+      <w:overflowPunct w:val="true"/>
       <w:bidi w:val="0"/>
       <w:spacing w:before="0" w:after="283"/>
       <w:jc w:val="start"/>
@@ -17857,7 +17831,7 @@
     <w:pPr>
       <w:widowControl/>
       <w:suppressAutoHyphens w:val="true"/>
-      <w:overflowPunct w:val="false"/>
+      <w:overflowPunct w:val="true"/>
       <w:bidi w:val="0"/>
       <w:spacing w:before="113" w:after="113"/>
       <w:jc w:val="start"/>
@@ -17878,7 +17852,7 @@
       <w:widowControl/>
       <w:shd w:val="clear" w:fill="455A64"/>
       <w:suppressAutoHyphens w:val="true"/>
-      <w:overflowPunct w:val="false"/>
+      <w:overflowPunct w:val="true"/>
       <w:bidi w:val="0"/>
       <w:spacing w:lineRule="auto" w:line="276" w:before="0" w:after="0"/>
       <w:jc w:val="start"/>
@@ -17898,7 +17872,7 @@
     <w:pPr>
       <w:widowControl/>
       <w:suppressAutoHyphens w:val="true"/>
-      <w:overflowPunct w:val="false"/>
+      <w:overflowPunct w:val="true"/>
       <w:bidi w:val="0"/>
       <w:spacing w:before="0" w:after="0"/>
       <w:ind w:hanging="340" w:start="737"/>
@@ -17921,7 +17895,7 @@
     <w:pPr>
       <w:widowControl/>
       <w:suppressAutoHyphens w:val="true"/>
-      <w:overflowPunct w:val="false"/>
+      <w:overflowPunct w:val="true"/>
       <w:bidi w:val="0"/>
       <w:spacing w:lineRule="auto" w:line="324" w:before="0" w:after="40"/>
       <w:ind w:firstLine="454"/>
@@ -17943,7 +17917,7 @@
       <w:widowControl/>
       <w:shd w:val="clear" w:fill="455A64"/>
       <w:suppressAutoHyphens w:val="true"/>
-      <w:overflowPunct w:val="false"/>
+      <w:overflowPunct w:val="true"/>
       <w:bidi w:val="0"/>
       <w:spacing w:lineRule="auto" w:line="276" w:before="0" w:after="0"/>
       <w:jc w:val="start"/>
@@ -17965,7 +17939,7 @@
       <w:widowControl/>
       <w:shd w:val="clear" w:fill="455A64"/>
       <w:suppressAutoHyphens w:val="true"/>
-      <w:overflowPunct w:val="false"/>
+      <w:overflowPunct w:val="true"/>
       <w:bidi w:val="0"/>
       <w:spacing w:lineRule="auto" w:line="276" w:before="0" w:after="0"/>
       <w:jc w:val="start"/>
@@ -18001,7 +17975,7 @@
     <w:pPr>
       <w:widowControl/>
       <w:suppressAutoHyphens w:val="true"/>
-      <w:overflowPunct w:val="false"/>
+      <w:overflowPunct w:val="true"/>
       <w:bidi w:val="0"/>
       <w:spacing w:before="0" w:after="0"/>
       <w:jc w:val="start"/>
@@ -18025,7 +17999,7 @@
       <w:widowControl/>
       <w:shd w:val="clear" w:fill="E0E0E0"/>
       <w:suppressAutoHyphens w:val="true"/>
-      <w:overflowPunct w:val="false"/>
+      <w:overflowPunct w:val="true"/>
       <w:bidi w:val="0"/>
       <w:spacing w:before="170" w:after="170"/>
       <w:jc w:val="start"/>
@@ -18047,7 +18021,7 @@
       <w:keepLines/>
       <w:widowControl w:val="false"/>
       <w:suppressAutoHyphens w:val="true"/>
-      <w:overflowPunct w:val="false"/>
+      <w:overflowPunct w:val="true"/>
       <w:bidi w:val="0"/>
       <w:spacing w:lineRule="auto" w:line="240" w:before="170" w:after="60"/>
       <w:jc w:val="start"/>
@@ -18075,7 +18049,7 @@
       <w:keepLines/>
       <w:widowControl w:val="false"/>
       <w:suppressAutoHyphens w:val="true"/>
-      <w:overflowPunct w:val="false"/>
+      <w:overflowPunct w:val="true"/>
       <w:bidi w:val="0"/>
       <w:spacing w:lineRule="exact" w:line="298" w:before="0" w:after="240"/>
       <w:ind w:start="397"/>
@@ -18103,7 +18077,7 @@
       <w:widowControl/>
       <w:shd w:val="clear" w:fill="F5F5F5"/>
       <w:suppressAutoHyphens w:val="true"/>
-      <w:overflowPunct w:val="false"/>
+      <w:overflowPunct w:val="true"/>
       <w:bidi w:val="0"/>
       <w:spacing w:lineRule="auto" w:line="276" w:before="0" w:after="0"/>
       <w:ind w:start="283"/>
@@ -18125,7 +18099,7 @@
       <w:widowControl/>
       <w:shd w:val="clear" w:fill="455A64"/>
       <w:suppressAutoHyphens w:val="true"/>
-      <w:overflowPunct w:val="false"/>
+      <w:overflowPunct w:val="true"/>
       <w:bidi w:val="0"/>
       <w:spacing w:before="0" w:after="0"/>
       <w:jc w:val="start"/>
@@ -18145,7 +18119,7 @@
     <w:pPr>
       <w:widowControl/>
       <w:suppressAutoHyphens w:val="true"/>
-      <w:overflowPunct w:val="false"/>
+      <w:overflowPunct w:val="true"/>
       <w:bidi w:val="0"/>
       <w:spacing w:before="0" w:after="113"/>
       <w:jc w:val="start"/>
@@ -18172,7 +18146,7 @@
     <w:pPr>
       <w:widowControl/>
       <w:suppressAutoHyphens w:val="true"/>
-      <w:overflowPunct w:val="false"/>
+      <w:overflowPunct w:val="true"/>
       <w:bidi w:val="0"/>
       <w:spacing w:lineRule="auto" w:line="276" w:before="0" w:after="0"/>
       <w:jc w:val="start"/>
@@ -18200,7 +18174,7 @@
       </w:pBdr>
       <w:shd w:val="clear" w:fill="FAFAFA"/>
       <w:suppressAutoHyphens w:val="true"/>
-      <w:overflowPunct w:val="false"/>
+      <w:overflowPunct w:val="true"/>
       <w:bidi w:val="0"/>
       <w:spacing w:lineRule="auto" w:line="276" w:before="283" w:after="283"/>
       <w:ind w:start="0"/>
@@ -18215,8 +18189,8 @@
       <w:lang w:val="en-GB" w:eastAsia="zh-CN" w:bidi="hi-IN"/>
     </w:rPr>
   </w:style>
-  <w:style w:type="paragraph" w:styleId="BlockQuotationuser">
-    <w:name w:val="Block Quotation (user)"/>
+  <w:style w:type="paragraph" w:styleId="BlockQuotation">
+    <w:name w:val="Block Quotation"/>
     <w:basedOn w:val="Normal"/>
     <w:qFormat/>
     <w:pPr>
@@ -18326,7 +18300,7 @@
       <w:widowControl/>
       <w:shd w:val="clear" w:fill="455A64"/>
       <w:suppressAutoHyphens w:val="true"/>
-      <w:overflowPunct w:val="false"/>
+      <w:overflowPunct w:val="true"/>
       <w:bidi w:val="0"/>
       <w:spacing w:before="0" w:after="0"/>
       <w:jc w:val="start"/>
@@ -18352,7 +18326,7 @@
         <w:right w:val="dotted" w:sz="4" w:space="17" w:color="616161"/>
       </w:pBdr>
       <w:suppressAutoHyphens w:val="true"/>
-      <w:overflowPunct w:val="false"/>
+      <w:overflowPunct w:val="true"/>
       <w:bidi w:val="0"/>
       <w:spacing w:before="283" w:after="283"/>
       <w:ind w:start="0" w:end="0"/>
@@ -18373,7 +18347,7 @@
     <w:pPr>
       <w:widowControl/>
       <w:suppressAutoHyphens w:val="true"/>
-      <w:overflowPunct w:val="false"/>
+      <w:overflowPunct w:val="true"/>
       <w:bidi w:val="0"/>
       <w:spacing w:before="283" w:after="57"/>
       <w:jc w:val="start"/>
@@ -18408,7 +18382,7 @@
         <w:tab w:val="right" w:pos="9026" w:leader="none"/>
       </w:tabs>
       <w:suppressAutoHyphens w:val="true"/>
-      <w:overflowPunct w:val="false"/>
+      <w:overflowPunct w:val="true"/>
       <w:bidi w:val="0"/>
       <w:spacing w:lineRule="auto" w:line="240" w:before="0" w:after="0"/>
       <w:jc w:val="start"/>
@@ -18430,7 +18404,7 @@
     <w:pPr>
       <w:widowControl/>
       <w:suppressAutoHyphens w:val="true"/>
-      <w:overflowPunct w:val="false"/>
+      <w:overflowPunct w:val="true"/>
       <w:bidi w:val="0"/>
       <w:spacing w:before="0" w:after="0"/>
       <w:jc w:val="start"/>
@@ -18521,7 +18495,7 @@
     <w:pPr>
       <w:widowControl/>
       <w:suppressAutoHyphens w:val="true"/>
-      <w:overflowPunct w:val="true"/>
+      <w:overflowPunct w:val="false"/>
       <w:bidi w:val="0"/>
       <w:spacing w:lineRule="auto" w:line="276" w:before="0" w:after="200"/>
       <w:jc w:val="both"/>
@@ -18543,7 +18517,7 @@
     <w:pPr>
       <w:widowControl/>
       <w:suppressAutoHyphens w:val="true"/>
-      <w:overflowPunct w:val="false"/>
+      <w:overflowPunct w:val="true"/>
       <w:bidi w:val="0"/>
       <w:spacing w:lineRule="auto" w:line="276" w:before="283" w:after="0"/>
       <w:ind w:start="1871" w:end="1871"/>
@@ -18567,7 +18541,7 @@
     <w:pPr>
       <w:widowControl/>
       <w:suppressAutoHyphens w:val="true"/>
-      <w:overflowPunct w:val="false"/>
+      <w:overflowPunct w:val="true"/>
       <w:bidi w:val="0"/>
       <w:spacing w:lineRule="auto" w:line="276" w:before="113" w:after="113"/>
       <w:jc w:val="start"/>
@@ -18587,7 +18561,7 @@
     <w:pPr>
       <w:widowControl/>
       <w:suppressAutoHyphens w:val="true"/>
-      <w:overflowPunct w:val="false"/>
+      <w:overflowPunct w:val="true"/>
       <w:bidi w:val="0"/>
       <w:spacing w:lineRule="auto" w:line="276" w:before="0" w:after="283"/>
       <w:jc w:val="start"/>
@@ -18601,13 +18575,13 @@
       <w:lang w:val="en-GB" w:eastAsia="zh-CN" w:bidi="hi-IN"/>
     </w:rPr>
   </w:style>
-  <w:style w:type="paragraph" w:styleId="FrameContentsuser">
-    <w:name w:val="Frame Contents (user)"/>
+  <w:style w:type="paragraph" w:styleId="FrameContents">
+    <w:name w:val="Frame Contents"/>
     <w:qFormat/>
     <w:pPr>
       <w:widowControl/>
       <w:suppressAutoHyphens w:val="true"/>
-      <w:overflowPunct w:val="false"/>
+      <w:overflowPunct w:val="true"/>
       <w:bidi w:val="0"/>
       <w:spacing w:before="0" w:after="0"/>
       <w:jc w:val="start"/>
@@ -18629,7 +18603,7 @@
       <w:widowControl/>
       <w:shd w:val="clear" w:fill="E8EAF6"/>
       <w:suppressAutoHyphens w:val="true"/>
-      <w:overflowPunct w:val="false"/>
+      <w:overflowPunct w:val="true"/>
       <w:bidi w:val="0"/>
       <w:spacing w:before="0" w:after="170"/>
       <w:jc w:val="start"/>
@@ -18651,7 +18625,7 @@
       <w:widowControl/>
       <w:shd w:val="clear" w:fill="EDE7F6"/>
       <w:suppressAutoHyphens w:val="true"/>
-      <w:overflowPunct w:val="false"/>
+      <w:overflowPunct w:val="true"/>
       <w:bidi w:val="0"/>
       <w:spacing w:before="0" w:after="283"/>
       <w:ind w:start="567" w:end="567"/>
@@ -18673,7 +18647,7 @@
     <w:pPr>
       <w:widowControl/>
       <w:suppressAutoHyphens w:val="true"/>
-      <w:overflowPunct w:val="true"/>
+      <w:overflowPunct w:val="false"/>
       <w:bidi w:val="0"/>
       <w:spacing w:before="283" w:after="0"/>
       <w:jc w:val="start"/>
@@ -18695,7 +18669,7 @@
     <w:pPr>
       <w:widowControl/>
       <w:suppressAutoHyphens w:val="true"/>
-      <w:overflowPunct w:val="true"/>
+      <w:overflowPunct w:val="false"/>
       <w:bidi w:val="0"/>
       <w:spacing w:lineRule="auto" w:line="276" w:before="283" w:after="0"/>
       <w:jc w:val="start"/>
@@ -18716,7 +18690,7 @@
     <w:pPr>
       <w:widowControl/>
       <w:suppressAutoHyphens w:val="true"/>
-      <w:overflowPunct w:val="false"/>
+      <w:overflowPunct w:val="true"/>
       <w:bidi w:val="0"/>
       <w:spacing w:before="57" w:after="567"/>
       <w:ind w:end="1928"/>
@@ -18739,7 +18713,7 @@
     <w:pPr>
       <w:widowControl/>
       <w:suppressAutoHyphens w:val="true"/>
-      <w:overflowPunct w:val="false"/>
+      <w:overflowPunct w:val="true"/>
       <w:bidi w:val="0"/>
       <w:spacing w:before="0" w:after="283"/>
       <w:jc w:val="end"/>
@@ -18760,7 +18734,7 @@
     <w:pPr>
       <w:widowControl/>
       <w:suppressAutoHyphens w:val="true"/>
-      <w:overflowPunct w:val="false"/>
+      <w:overflowPunct w:val="true"/>
       <w:bidi w:val="0"/>
       <w:spacing w:before="0" w:after="0"/>
       <w:jc w:val="start"/>
@@ -18781,7 +18755,7 @@
     <w:pPr>
       <w:widowControl/>
       <w:suppressAutoHyphens w:val="true"/>
-      <w:overflowPunct w:val="false"/>
+      <w:overflowPunct w:val="true"/>
       <w:bidi w:val="0"/>
       <w:spacing w:before="0" w:after="0"/>
       <w:jc w:val="start"/>
@@ -18803,7 +18777,7 @@
       <w:widowControl/>
       <w:shd w:val="clear" w:fill="F5F5F5"/>
       <w:suppressAutoHyphens w:val="true"/>
-      <w:overflowPunct w:val="false"/>
+      <w:overflowPunct w:val="true"/>
       <w:bidi w:val="0"/>
       <w:spacing w:before="0" w:after="0"/>
       <w:jc w:val="start"/>
@@ -18831,7 +18805,7 @@
         <w:numId w:val="0"/>
       </w:numPr>
       <w:suppressAutoHyphens w:val="true"/>
-      <w:overflowPunct w:val="false"/>
+      <w:overflowPunct w:val="true"/>
       <w:bidi w:val="0"/>
       <w:spacing w:before="567" w:after="283"/>
       <w:jc w:val="center"/>
@@ -18855,7 +18829,7 @@
       <w:widowControl/>
       <w:shd w:val="clear" w:fill="455A64"/>
       <w:suppressAutoHyphens w:val="true"/>
-      <w:overflowPunct w:val="true"/>
+      <w:overflowPunct w:val="false"/>
       <w:bidi w:val="0"/>
       <w:spacing w:lineRule="auto" w:line="276" w:before="283" w:after="0"/>
       <w:jc w:val="start"/>
@@ -18877,7 +18851,7 @@
     <w:pPr>
       <w:widowControl/>
       <w:suppressAutoHyphens w:val="true"/>
-      <w:overflowPunct w:val="true"/>
+      <w:overflowPunct w:val="false"/>
       <w:bidi w:val="0"/>
       <w:spacing w:lineRule="auto" w:line="276" w:before="283" w:after="0"/>
       <w:jc w:val="start"/>
@@ -18897,7 +18871,7 @@
     <w:pPr>
       <w:widowControl/>
       <w:suppressAutoHyphens w:val="true"/>
-      <w:overflowPunct w:val="false"/>
+      <w:overflowPunct w:val="true"/>
       <w:bidi w:val="0"/>
       <w:spacing w:lineRule="auto" w:line="360" w:before="283" w:after="113"/>
       <w:ind w:start="964" w:end="964"/>
@@ -18921,7 +18895,7 @@
     <w:pPr>
       <w:widowControl/>
       <w:suppressAutoHyphens w:val="true"/>
-      <w:overflowPunct w:val="false"/>
+      <w:overflowPunct w:val="true"/>
       <w:bidi w:val="0"/>
       <w:spacing w:lineRule="auto" w:line="276" w:before="57" w:after="283"/>
       <w:ind w:start="964" w:end="964"/>
@@ -18944,7 +18918,7 @@
       <w:keepNext w:val="true"/>
       <w:widowControl/>
       <w:suppressAutoHyphens w:val="true"/>
-      <w:overflowPunct w:val="false"/>
+      <w:overflowPunct w:val="true"/>
       <w:bidi w:val="0"/>
       <w:spacing w:before="170" w:after="57"/>
       <w:ind w:start="0"/>
@@ -18978,7 +18952,7 @@
     <w:pPr>
       <w:widowControl/>
       <w:suppressAutoHyphens w:val="true"/>
-      <w:overflowPunct w:val="false"/>
+      <w:overflowPunct w:val="true"/>
       <w:bidi w:val="0"/>
       <w:spacing w:before="57" w:after="57"/>
       <w:jc w:val="start"/>
@@ -19010,7 +18984,7 @@
     <w:pPr>
       <w:widowControl/>
       <w:suppressAutoHyphens w:val="true"/>
-      <w:overflowPunct w:val="false"/>
+      <w:overflowPunct w:val="true"/>
       <w:bidi w:val="0"/>
       <w:spacing w:lineRule="auto" w:line="240" w:before="0" w:after="0"/>
       <w:contextualSpacing/>
@@ -19031,7 +19005,7 @@
     <w:pPr>
       <w:widowControl/>
       <w:suppressAutoHyphens w:val="true"/>
-      <w:overflowPunct w:val="false"/>
+      <w:overflowPunct w:val="true"/>
       <w:bidi w:val="0"/>
       <w:spacing w:before="0" w:after="0"/>
       <w:jc w:val="center"/>
@@ -19052,7 +19026,7 @@
     <w:pPr>
       <w:widowControl/>
       <w:suppressAutoHyphens w:val="true"/>
-      <w:overflowPunct w:val="false"/>
+      <w:overflowPunct w:val="true"/>
       <w:bidi w:val="0"/>
       <w:spacing w:lineRule="atLeast" w:line="324" w:before="113" w:after="113"/>
       <w:jc w:val="start"/>

--- a/_resources/book-data/doab/doab.docx
+++ b/_resources/book-data/doab/doab.docx
@@ -1495,15 +1495,7 @@
       </w:r>
       <w:r>
         <w:rPr/>
-        <w:t xml:space="preserve"> (SN</w:t>
-      </w:r>
-      <w:r>
-        <w:rPr/>
-        <w:t> </w:t>
-      </w:r>
-      <w:r>
-        <w:rPr/>
-        <w:t xml:space="preserve">12), however, is a collection of suttas that are completely concerned with </w:t>
+        <w:t xml:space="preserve"> (SN 12), however, is a collection of suttas that are completely concerned with </w:t>
       </w:r>
       <w:r>
         <w:rPr>
@@ -1533,19 +1525,7 @@
       </w:r>
       <w:r>
         <w:rPr/>
-        <w:t xml:space="preserve"> (</w:t>
-      </w:r>
-      <w:hyperlink r:id="rId4">
-        <w:r>
-          <w:rPr>
-            <w:rStyle w:val="Hyperlink"/>
-          </w:rPr>
-          <w:t>SN 12.2</w:t>
-        </w:r>
-      </w:hyperlink>
-      <w:r>
-        <w:rPr/>
-        <w:t xml:space="preserve">). </w:t>
+        <w:t xml:space="preserve">. </w:t>
       </w:r>
       <w:r>
         <w:rPr>
@@ -2416,7 +2396,7 @@
       </w:r>
       <w:r>
         <w:rPr/>
-        <w:t xml:space="preserve"> (MN 120). </w:t>
+        <w:t xml:space="preserve">. </w:t>
       </w:r>
       <w:r>
         <w:rPr>
@@ -3191,7 +3171,15 @@
       </w:r>
       <w:r>
         <w:rPr/>
-        <w:t xml:space="preserve"> (SN 12) “birth” and “death” are to be understood in their common meanings. It is clear that birth and death do not happen simultaneously. Nor does birth precede death by just one moment. Birth can sometimes precede death by many years—80, 90, 100, even 120 years.</w:t>
+        <w:t xml:space="preserve"> (SN </w:t>
+      </w:r>
+      <w:r>
+        <w:rPr/>
+        <w:t>1</w:t>
+      </w:r>
+      <w:r>
+        <w:rPr/>
+        <w:t>2) “birth” and “death” are to be understood in their common meanings. It is clear that birth and death do not happen simultaneously. Nor does birth precede death by just one moment. Birth can sometimes precede death by many years—80, 90, 100, even 120 years.</w:t>
       </w:r>
     </w:p>
     <w:p>
@@ -3316,7 +3304,38 @@
       </w:r>
       <w:r>
         <w:rPr/>
-        <w:t xml:space="preserve"> (MN 13:8.1–14.5). In this sutta, the dangers of sensual pleasures are described by seven examples of consequences to be experienced in this life, and all seven are described as </w:t>
+        <w:t xml:space="preserve"> (</w:t>
+      </w:r>
+      <w:r>
+        <w:fldChar w:fldCharType="begin"/>
+      </w:r>
+      <w:r>
+        <w:rPr>
+          <w:rStyle w:val="Hyperlink"/>
+        </w:rPr>
+        <w:instrText xml:space="preserve"> HYPERLINK "https://suttacentral.net/XXX/en/sujato" \l "YYY"</w:instrText>
+      </w:r>
+      <w:r>
+        <w:rPr>
+          <w:rStyle w:val="Hyperlink"/>
+        </w:rPr>
+        <w:fldChar w:fldCharType="separate"/>
+      </w:r>
+      <w:r>
+        <w:rPr>
+          <w:rStyle w:val="Hyperlink"/>
+        </w:rPr>
+        <w:t>MN 13:8.1–14.5</w:t>
+      </w:r>
+      <w:r>
+        <w:rPr>
+          <w:rStyle w:val="Hyperlink"/>
+        </w:rPr>
+        <w:fldChar w:fldCharType="end"/>
+      </w:r>
+      <w:r>
+        <w:rPr/>
+        <w:t xml:space="preserve">). In this sutta, the dangers of sensual pleasures are described by seven examples of consequences to be experienced in this life, and all seven are described as </w:t>
       </w:r>
       <w:r>
         <w:rPr>
@@ -5992,8 +6011,392 @@
       </w:r>
       <w:r>
         <w:rPr/>
-        <w:t xml:space="preserve"> (</w:t>
-      </w:r>
+        <w:t xml:space="preserve"> and its definition of </w:t>
+      </w:r>
+      <w:r>
+        <w:rPr>
+          <w:rStyle w:val="wwc-pali"/>
+        </w:rPr>
+        <w:t>nāmarūpa</w:t>
+      </w:r>
+      <w:r>
+        <w:rPr/>
+        <w:t>:</w:t>
+      </w:r>
+    </w:p>
+    <w:p>
+      <w:pPr>
+        <w:pStyle w:val="WW-blockquote"/>
+        <w:rPr/>
+      </w:pPr>
+      <w:r>
+        <w:rPr/>
+        <w:t>“</w:t>
+      </w:r>
+      <w:r>
+        <w:rPr/>
+        <w:t>It was said ‘with consciousness as condition there is name-and-form’. How this is so, Ānanda, should be understood in this way. If consciousness were not to descend into the mother’s womb, would name-and-form take shape in the womb?”</w:t>
+      </w:r>
+    </w:p>
+    <w:p>
+      <w:pPr>
+        <w:pStyle w:val="WW-blockquote"/>
+        <w:rPr/>
+      </w:pPr>
+      <w:r>
+        <w:rPr/>
+        <w:t>“</w:t>
+      </w:r>
+      <w:r>
+        <w:rPr/>
+        <w:t>No, venerable sir.”</w:t>
+      </w:r>
+    </w:p>
+    <w:p>
+      <w:pPr>
+        <w:pStyle w:val="WW-space"/>
+        <w:rPr/>
+      </w:pPr>
+      <w:r>
+        <w:rPr/>
+        <w:t>0</w:t>
+      </w:r>
+    </w:p>
+    <w:p>
+      <w:pPr>
+        <w:pStyle w:val="WW-blockquote"/>
+        <w:rPr/>
+      </w:pPr>
+      <w:r>
+        <w:rPr/>
+        <w:t>“‘</w:t>
+      </w:r>
+      <w:r>
+        <w:rPr>
+          <w:rStyle w:val="wwc-pali"/>
+        </w:rPr>
+        <w:t>Viññāṇa</w:t>
+      </w:r>
+      <w:r>
+        <w:rPr/>
+        <w:t>-</w:t>
+      </w:r>
+      <w:r>
+        <w:rPr>
+          <w:rStyle w:val="wwc-pali"/>
+        </w:rPr>
+        <w:t>paccayā</w:t>
+      </w:r>
+      <w:r>
+        <w:rPr/>
+        <w:t xml:space="preserve"> </w:t>
+      </w:r>
+      <w:r>
+        <w:rPr>
+          <w:rStyle w:val="wwc-pali"/>
+        </w:rPr>
+        <w:t>nāmarūpan’ti</w:t>
+      </w:r>
+      <w:r>
+        <w:rPr/>
+        <w:t xml:space="preserve"> </w:t>
+      </w:r>
+      <w:r>
+        <w:rPr>
+          <w:rStyle w:val="wwc-pali"/>
+        </w:rPr>
+        <w:t>iti</w:t>
+      </w:r>
+      <w:r>
+        <w:rPr/>
+        <w:t xml:space="preserve"> </w:t>
+      </w:r>
+      <w:r>
+        <w:rPr>
+          <w:rStyle w:val="wwc-pali"/>
+        </w:rPr>
+        <w:t>kho</w:t>
+      </w:r>
+      <w:r>
+        <w:rPr/>
+        <w:t xml:space="preserve"> </w:t>
+      </w:r>
+      <w:r>
+        <w:rPr>
+          <w:rStyle w:val="wwc-pali"/>
+        </w:rPr>
+        <w:t>pan’etaṁ</w:t>
+      </w:r>
+      <w:r>
+        <w:rPr/>
+        <w:t xml:space="preserve"> </w:t>
+      </w:r>
+      <w:r>
+        <w:rPr>
+          <w:rStyle w:val="wwc-pali"/>
+        </w:rPr>
+        <w:t>vuttaṁ</w:t>
+      </w:r>
+      <w:r>
+        <w:rPr/>
+        <w:t xml:space="preserve">, </w:t>
+      </w:r>
+      <w:r>
+        <w:rPr>
+          <w:rStyle w:val="wwc-pali"/>
+        </w:rPr>
+        <w:t>tadānanda</w:t>
+      </w:r>
+      <w:r>
+        <w:rPr/>
+        <w:t xml:space="preserve">, </w:t>
+      </w:r>
+      <w:r>
+        <w:rPr>
+          <w:rStyle w:val="wwc-pali"/>
+        </w:rPr>
+        <w:t>imināpetaṁ</w:t>
+      </w:r>
+      <w:r>
+        <w:rPr/>
+        <w:t xml:space="preserve"> </w:t>
+      </w:r>
+      <w:r>
+        <w:rPr>
+          <w:rStyle w:val="wwc-pali"/>
+        </w:rPr>
+        <w:t>pariyāyena</w:t>
+      </w:r>
+      <w:r>
+        <w:rPr/>
+        <w:t xml:space="preserve"> </w:t>
+      </w:r>
+      <w:r>
+        <w:rPr>
+          <w:rStyle w:val="wwc-pali"/>
+        </w:rPr>
+        <w:t>veditabbaṁ</w:t>
+      </w:r>
+      <w:r>
+        <w:rPr/>
+        <w:t xml:space="preserve">, </w:t>
+      </w:r>
+      <w:r>
+        <w:rPr>
+          <w:rStyle w:val="wwc-pali"/>
+        </w:rPr>
+        <w:t>yathā</w:t>
+      </w:r>
+      <w:r>
+        <w:rPr/>
+        <w:t xml:space="preserve"> </w:t>
+      </w:r>
+      <w:r>
+        <w:rPr>
+          <w:rStyle w:val="wwc-pali"/>
+        </w:rPr>
+        <w:t>viññāṇa</w:t>
+      </w:r>
+      <w:r>
+        <w:rPr/>
+        <w:t>-</w:t>
+      </w:r>
+      <w:r>
+        <w:rPr>
+          <w:rStyle w:val="wwc-pali"/>
+        </w:rPr>
+        <w:t>paccayā</w:t>
+      </w:r>
+      <w:r>
+        <w:rPr/>
+        <w:t xml:space="preserve"> </w:t>
+      </w:r>
+      <w:r>
+        <w:rPr>
+          <w:rStyle w:val="wwc-pali"/>
+        </w:rPr>
+        <w:t>nāmarūpaṁ</w:t>
+      </w:r>
+      <w:r>
+        <w:rPr/>
+        <w:t xml:space="preserve">. </w:t>
+      </w:r>
+      <w:r>
+        <w:rPr>
+          <w:rStyle w:val="wwc-pali"/>
+        </w:rPr>
+        <w:t>Viññāṇañca</w:t>
+      </w:r>
+      <w:r>
+        <w:rPr/>
+        <w:t xml:space="preserve"> </w:t>
+      </w:r>
+      <w:r>
+        <w:rPr>
+          <w:rStyle w:val="wwc-pali"/>
+        </w:rPr>
+        <w:t>hi</w:t>
+      </w:r>
+      <w:r>
+        <w:rPr/>
+        <w:t xml:space="preserve">, </w:t>
+      </w:r>
+      <w:r>
+        <w:rPr>
+          <w:rStyle w:val="wwc-pali"/>
+        </w:rPr>
+        <w:t>ānanda</w:t>
+      </w:r>
+      <w:r>
+        <w:rPr/>
+        <w:t xml:space="preserve">, </w:t>
+      </w:r>
+      <w:r>
+        <w:rPr>
+          <w:rStyle w:val="wwc-pali"/>
+        </w:rPr>
+        <w:t>mātukucchismiṁ</w:t>
+      </w:r>
+      <w:r>
+        <w:rPr/>
+        <w:t xml:space="preserve"> </w:t>
+      </w:r>
+      <w:r>
+        <w:rPr>
+          <w:rStyle w:val="wwc-pali"/>
+        </w:rPr>
+        <w:t>na</w:t>
+      </w:r>
+      <w:r>
+        <w:rPr/>
+        <w:t xml:space="preserve"> </w:t>
+      </w:r>
+      <w:r>
+        <w:rPr>
+          <w:rStyle w:val="wwc-pali"/>
+        </w:rPr>
+        <w:t>okkamissatha</w:t>
+      </w:r>
+      <w:r>
+        <w:rPr/>
+        <w:t xml:space="preserve">, </w:t>
+      </w:r>
+      <w:r>
+        <w:rPr>
+          <w:rStyle w:val="wwc-pali"/>
+        </w:rPr>
+        <w:t>api</w:t>
+      </w:r>
+      <w:r>
+        <w:rPr/>
+        <w:t xml:space="preserve"> </w:t>
+      </w:r>
+      <w:r>
+        <w:rPr>
+          <w:rStyle w:val="wwc-pali"/>
+        </w:rPr>
+        <w:t>nu</w:t>
+      </w:r>
+      <w:r>
+        <w:rPr/>
+        <w:t xml:space="preserve"> </w:t>
+      </w:r>
+      <w:r>
+        <w:rPr>
+          <w:rStyle w:val="wwc-pali"/>
+        </w:rPr>
+        <w:t>kho</w:t>
+      </w:r>
+      <w:r>
+        <w:rPr/>
+        <w:t xml:space="preserve"> </w:t>
+      </w:r>
+      <w:r>
+        <w:rPr>
+          <w:rStyle w:val="wwc-pali"/>
+        </w:rPr>
+        <w:t>nāmarūpaṁ</w:t>
+      </w:r>
+      <w:r>
+        <w:rPr/>
+        <w:t xml:space="preserve"> </w:t>
+      </w:r>
+      <w:r>
+        <w:rPr>
+          <w:rStyle w:val="wwc-pali"/>
+        </w:rPr>
+        <w:t>mātukucchismiṁ</w:t>
+      </w:r>
+      <w:r>
+        <w:rPr/>
+        <w:t xml:space="preserve"> </w:t>
+      </w:r>
+      <w:r>
+        <w:rPr>
+          <w:rStyle w:val="wwc-pali"/>
+        </w:rPr>
+        <w:t>samuccissathā</w:t>
+      </w:r>
+      <w:r>
+        <w:rPr/>
+        <w:t>”</w:t>
+      </w:r>
+      <w:r>
+        <w:rPr>
+          <w:rStyle w:val="wwc-pali"/>
+        </w:rPr>
+        <w:t>ti</w:t>
+      </w:r>
+      <w:r>
+        <w:rPr/>
+        <w:t>?</w:t>
+      </w:r>
+    </w:p>
+    <w:p>
+      <w:pPr>
+        <w:pStyle w:val="WW-blockquote"/>
+        <w:rPr/>
+      </w:pPr>
+      <w:r>
+        <w:rPr/>
+        <w:t>“</w:t>
+      </w:r>
+      <w:r>
+        <w:rPr>
+          <w:rStyle w:val="wwc-pali"/>
+        </w:rPr>
+        <w:t>No</w:t>
+      </w:r>
+      <w:r>
+        <w:rPr/>
+        <w:t xml:space="preserve"> </w:t>
+      </w:r>
+      <w:r>
+        <w:rPr>
+          <w:rStyle w:val="wwc-pali"/>
+        </w:rPr>
+        <w:t>hetaṁ</w:t>
+      </w:r>
+      <w:r>
+        <w:rPr/>
+        <w:t xml:space="preserve">, </w:t>
+      </w:r>
+      <w:r>
+        <w:rPr>
+          <w:rStyle w:val="wwc-pali"/>
+        </w:rPr>
+        <w:t>bhante</w:t>
+      </w:r>
+      <w:r>
+        <w:rPr/>
+        <w:t>”.</w:t>
+      </w:r>
+    </w:p>
+    <w:p>
+      <w:pPr>
+        <w:pStyle w:val="WW-tight-right-cite"/>
+        <w:rPr/>
+      </w:pPr>
       <w:r>
         <w:fldChar w:fldCharType="begin"/>
       </w:r>
@@ -6013,7 +6416,7 @@
         <w:rPr>
           <w:rStyle w:val="Hyperlink"/>
         </w:rPr>
-        <w:t>DN 15</w:t>
+        <w:t>DN 15:21.1–21.3</w:t>
       </w:r>
       <w:r>
         <w:rPr>
@@ -6021,421 +6424,6 @@
         </w:rPr>
         <w:fldChar w:fldCharType="end"/>
       </w:r>
-      <w:r>
-        <w:rPr/>
-        <w:t xml:space="preserve">) and its definition of </w:t>
-      </w:r>
-      <w:r>
-        <w:rPr>
-          <w:rStyle w:val="wwc-pali"/>
-        </w:rPr>
-        <w:t>nāmarūpa</w:t>
-      </w:r>
-      <w:r>
-        <w:rPr/>
-        <w:t>:</w:t>
-      </w:r>
-    </w:p>
-    <w:p>
-      <w:pPr>
-        <w:pStyle w:val="WW-blockquote"/>
-        <w:rPr/>
-      </w:pPr>
-      <w:r>
-        <w:rPr/>
-        <w:t>“</w:t>
-      </w:r>
-      <w:r>
-        <w:rPr/>
-        <w:t>It was said ‘with consciousness as condition there is name-and-form’. How this is so, Ānanda, should be understood in this way. If consciousness were not to descend into the mother’s womb, would name-and-form take shape in the womb?”</w:t>
-      </w:r>
-    </w:p>
-    <w:p>
-      <w:pPr>
-        <w:pStyle w:val="WW-blockquote"/>
-        <w:rPr/>
-      </w:pPr>
-      <w:r>
-        <w:rPr/>
-        <w:t>“</w:t>
-      </w:r>
-      <w:r>
-        <w:rPr/>
-        <w:t>No, venerable sir.”</w:t>
-      </w:r>
-    </w:p>
-    <w:p>
-      <w:pPr>
-        <w:pStyle w:val="WW-space"/>
-        <w:rPr/>
-      </w:pPr>
-      <w:r>
-        <w:rPr/>
-        <w:t>0</w:t>
-      </w:r>
-    </w:p>
-    <w:p>
-      <w:pPr>
-        <w:pStyle w:val="WW-blockquote"/>
-        <w:rPr/>
-      </w:pPr>
-      <w:r>
-        <w:rPr/>
-        <w:t>“‘</w:t>
-      </w:r>
-      <w:r>
-        <w:rPr>
-          <w:rStyle w:val="wwc-pali"/>
-        </w:rPr>
-        <w:t>Viññāṇa</w:t>
-      </w:r>
-      <w:r>
-        <w:rPr/>
-        <w:t>-</w:t>
-      </w:r>
-      <w:r>
-        <w:rPr>
-          <w:rStyle w:val="wwc-pali"/>
-        </w:rPr>
-        <w:t>paccayā</w:t>
-      </w:r>
-      <w:r>
-        <w:rPr/>
-        <w:t xml:space="preserve"> </w:t>
-      </w:r>
-      <w:r>
-        <w:rPr>
-          <w:rStyle w:val="wwc-pali"/>
-        </w:rPr>
-        <w:t>nāmarūpan’ti</w:t>
-      </w:r>
-      <w:r>
-        <w:rPr/>
-        <w:t xml:space="preserve"> </w:t>
-      </w:r>
-      <w:r>
-        <w:rPr>
-          <w:rStyle w:val="wwc-pali"/>
-        </w:rPr>
-        <w:t>iti</w:t>
-      </w:r>
-      <w:r>
-        <w:rPr/>
-        <w:t xml:space="preserve"> </w:t>
-      </w:r>
-      <w:r>
-        <w:rPr>
-          <w:rStyle w:val="wwc-pali"/>
-        </w:rPr>
-        <w:t>kho</w:t>
-      </w:r>
-      <w:r>
-        <w:rPr/>
-        <w:t xml:space="preserve"> </w:t>
-      </w:r>
-      <w:r>
-        <w:rPr>
-          <w:rStyle w:val="wwc-pali"/>
-        </w:rPr>
-        <w:t>pan’etaṁ</w:t>
-      </w:r>
-      <w:r>
-        <w:rPr/>
-        <w:t xml:space="preserve"> </w:t>
-      </w:r>
-      <w:r>
-        <w:rPr>
-          <w:rStyle w:val="wwc-pali"/>
-        </w:rPr>
-        <w:t>vuttaṁ</w:t>
-      </w:r>
-      <w:r>
-        <w:rPr/>
-        <w:t xml:space="preserve">, </w:t>
-      </w:r>
-      <w:r>
-        <w:rPr>
-          <w:rStyle w:val="wwc-pali"/>
-        </w:rPr>
-        <w:t>tadānanda</w:t>
-      </w:r>
-      <w:r>
-        <w:rPr/>
-        <w:t xml:space="preserve">, </w:t>
-      </w:r>
-      <w:r>
-        <w:rPr>
-          <w:rStyle w:val="wwc-pali"/>
-        </w:rPr>
-        <w:t>imināpetaṁ</w:t>
-      </w:r>
-      <w:r>
-        <w:rPr/>
-        <w:t xml:space="preserve"> </w:t>
-      </w:r>
-      <w:r>
-        <w:rPr>
-          <w:rStyle w:val="wwc-pali"/>
-        </w:rPr>
-        <w:t>pariyāyena</w:t>
-      </w:r>
-      <w:r>
-        <w:rPr/>
-        <w:t xml:space="preserve"> </w:t>
-      </w:r>
-      <w:r>
-        <w:rPr>
-          <w:rStyle w:val="wwc-pali"/>
-        </w:rPr>
-        <w:t>veditabbaṁ</w:t>
-      </w:r>
-      <w:r>
-        <w:rPr/>
-        <w:t xml:space="preserve">, </w:t>
-      </w:r>
-      <w:r>
-        <w:rPr>
-          <w:rStyle w:val="wwc-pali"/>
-        </w:rPr>
-        <w:t>yathā</w:t>
-      </w:r>
-      <w:r>
-        <w:rPr/>
-        <w:t xml:space="preserve"> </w:t>
-      </w:r>
-      <w:r>
-        <w:rPr>
-          <w:rStyle w:val="wwc-pali"/>
-        </w:rPr>
-        <w:t>viññāṇa</w:t>
-      </w:r>
-      <w:r>
-        <w:rPr/>
-        <w:t>-</w:t>
-      </w:r>
-      <w:r>
-        <w:rPr>
-          <w:rStyle w:val="wwc-pali"/>
-        </w:rPr>
-        <w:t>paccayā</w:t>
-      </w:r>
-      <w:r>
-        <w:rPr/>
-        <w:t xml:space="preserve"> </w:t>
-      </w:r>
-      <w:r>
-        <w:rPr>
-          <w:rStyle w:val="wwc-pali"/>
-        </w:rPr>
-        <w:t>nāmarūpaṁ</w:t>
-      </w:r>
-      <w:r>
-        <w:rPr/>
-        <w:t xml:space="preserve">. </w:t>
-      </w:r>
-      <w:r>
-        <w:rPr>
-          <w:rStyle w:val="wwc-pali"/>
-        </w:rPr>
-        <w:t>Viññāṇañca</w:t>
-      </w:r>
-      <w:r>
-        <w:rPr/>
-        <w:t xml:space="preserve"> </w:t>
-      </w:r>
-      <w:r>
-        <w:rPr>
-          <w:rStyle w:val="wwc-pali"/>
-        </w:rPr>
-        <w:t>hi</w:t>
-      </w:r>
-      <w:r>
-        <w:rPr/>
-        <w:t xml:space="preserve">, </w:t>
-      </w:r>
-      <w:r>
-        <w:rPr>
-          <w:rStyle w:val="wwc-pali"/>
-        </w:rPr>
-        <w:t>ānanda</w:t>
-      </w:r>
-      <w:r>
-        <w:rPr/>
-        <w:t xml:space="preserve">, </w:t>
-      </w:r>
-      <w:r>
-        <w:rPr>
-          <w:rStyle w:val="wwc-pali"/>
-        </w:rPr>
-        <w:t>mātukucchismiṁ</w:t>
-      </w:r>
-      <w:r>
-        <w:rPr/>
-        <w:t xml:space="preserve"> </w:t>
-      </w:r>
-      <w:r>
-        <w:rPr>
-          <w:rStyle w:val="wwc-pali"/>
-        </w:rPr>
-        <w:t>na</w:t>
-      </w:r>
-      <w:r>
-        <w:rPr/>
-        <w:t xml:space="preserve"> </w:t>
-      </w:r>
-      <w:r>
-        <w:rPr>
-          <w:rStyle w:val="wwc-pali"/>
-        </w:rPr>
-        <w:t>okkamissatha</w:t>
-      </w:r>
-      <w:r>
-        <w:rPr/>
-        <w:t xml:space="preserve">, </w:t>
-      </w:r>
-      <w:r>
-        <w:rPr>
-          <w:rStyle w:val="wwc-pali"/>
-        </w:rPr>
-        <w:t>api</w:t>
-      </w:r>
-      <w:r>
-        <w:rPr/>
-        <w:t xml:space="preserve"> </w:t>
-      </w:r>
-      <w:r>
-        <w:rPr>
-          <w:rStyle w:val="wwc-pali"/>
-        </w:rPr>
-        <w:t>nu</w:t>
-      </w:r>
-      <w:r>
-        <w:rPr/>
-        <w:t xml:space="preserve"> </w:t>
-      </w:r>
-      <w:r>
-        <w:rPr>
-          <w:rStyle w:val="wwc-pali"/>
-        </w:rPr>
-        <w:t>kho</w:t>
-      </w:r>
-      <w:r>
-        <w:rPr/>
-        <w:t xml:space="preserve"> </w:t>
-      </w:r>
-      <w:r>
-        <w:rPr>
-          <w:rStyle w:val="wwc-pali"/>
-        </w:rPr>
-        <w:t>nāmarūpaṁ</w:t>
-      </w:r>
-      <w:r>
-        <w:rPr/>
-        <w:t xml:space="preserve"> </w:t>
-      </w:r>
-      <w:r>
-        <w:rPr>
-          <w:rStyle w:val="wwc-pali"/>
-        </w:rPr>
-        <w:t>mātukucchismiṁ</w:t>
-      </w:r>
-      <w:r>
-        <w:rPr/>
-        <w:t xml:space="preserve"> </w:t>
-      </w:r>
-      <w:r>
-        <w:rPr>
-          <w:rStyle w:val="wwc-pali"/>
-        </w:rPr>
-        <w:t>samuccissathā</w:t>
-      </w:r>
-      <w:r>
-        <w:rPr/>
-        <w:t>”</w:t>
-      </w:r>
-      <w:r>
-        <w:rPr>
-          <w:rStyle w:val="wwc-pali"/>
-        </w:rPr>
-        <w:t>ti</w:t>
-      </w:r>
-      <w:r>
-        <w:rPr/>
-        <w:t>?</w:t>
-      </w:r>
-    </w:p>
-    <w:p>
-      <w:pPr>
-        <w:pStyle w:val="WW-blockquote"/>
-        <w:rPr/>
-      </w:pPr>
-      <w:r>
-        <w:rPr/>
-        <w:t>“</w:t>
-      </w:r>
-      <w:r>
-        <w:rPr>
-          <w:rStyle w:val="wwc-pali"/>
-        </w:rPr>
-        <w:t>No</w:t>
-      </w:r>
-      <w:r>
-        <w:rPr/>
-        <w:t xml:space="preserve"> </w:t>
-      </w:r>
-      <w:r>
-        <w:rPr>
-          <w:rStyle w:val="wwc-pali"/>
-        </w:rPr>
-        <w:t>hetaṁ</w:t>
-      </w:r>
-      <w:r>
-        <w:rPr/>
-        <w:t xml:space="preserve">, </w:t>
-      </w:r>
-      <w:r>
-        <w:rPr>
-          <w:rStyle w:val="wwc-pali"/>
-        </w:rPr>
-        <w:t>bhante</w:t>
-      </w:r>
-      <w:r>
-        <w:rPr/>
-        <w:t>”.</w:t>
-      </w:r>
-    </w:p>
-    <w:p>
-      <w:pPr>
-        <w:pStyle w:val="WW-tight-right-cite"/>
-        <w:rPr/>
-      </w:pPr>
-      <w:r>
-        <w:fldChar w:fldCharType="begin"/>
-      </w:r>
-      <w:r>
-        <w:rPr>
-          <w:rStyle w:val="Hyperlink"/>
-        </w:rPr>
-        <w:instrText xml:space="preserve"> HYPERLINK "https://suttacentral.net/XXX/en/sujato" \l "YYY"</w:instrText>
-      </w:r>
-      <w:r>
-        <w:rPr>
-          <w:rStyle w:val="Hyperlink"/>
-        </w:rPr>
-        <w:fldChar w:fldCharType="separate"/>
-      </w:r>
-      <w:r>
-        <w:rPr>
-          <w:rStyle w:val="Hyperlink"/>
-        </w:rPr>
-        <w:t>DN 15:21.1–21.3</w:t>
-      </w:r>
-      <w:r>
-        <w:rPr>
-          <w:rStyle w:val="Hyperlink"/>
-        </w:rPr>
-        <w:fldChar w:fldCharType="end"/>
-      </w:r>
     </w:p>
     <w:p>
       <w:pPr>
@@ -6454,38 +6442,7 @@
       </w:r>
       <w:r>
         <w:rPr/>
-        <w:t xml:space="preserve"> (</w:t>
-      </w:r>
-      <w:r>
-        <w:fldChar w:fldCharType="begin"/>
-      </w:r>
-      <w:r>
-        <w:rPr>
-          <w:rStyle w:val="Hyperlink"/>
-        </w:rPr>
-        <w:instrText xml:space="preserve"> HYPERLINK "https://suttacentral.net/XXX/en/sujato" \l "YYY"</w:instrText>
-      </w:r>
-      <w:r>
-        <w:rPr>
-          <w:rStyle w:val="Hyperlink"/>
-        </w:rPr>
-        <w:fldChar w:fldCharType="separate"/>
-      </w:r>
-      <w:r>
-        <w:rPr>
-          <w:rStyle w:val="Hyperlink"/>
-        </w:rPr>
-        <w:t>DN 15</w:t>
-      </w:r>
-      <w:r>
-        <w:rPr>
-          <w:rStyle w:val="Hyperlink"/>
-        </w:rPr>
-        <w:fldChar w:fldCharType="end"/>
-      </w:r>
-      <w:r>
-        <w:rPr/>
-        <w:t xml:space="preserve">). Thus </w:t>
+        <w:t xml:space="preserve">. Thus </w:t>
       </w:r>
       <w:r>
         <w:rPr>
@@ -8326,38 +8283,17 @@
       </w:r>
       <w:r>
         <w:rPr/>
-        <w:t>), an arahant is like a workman having completed the job and now calmly waiting for his wages. In the sutta called “The Dart” (</w:t>
-      </w:r>
-      <w:r>
-        <w:fldChar w:fldCharType="begin"/>
-      </w:r>
-      <w:r>
-        <w:rPr>
-          <w:rStyle w:val="Hyperlink"/>
-        </w:rPr>
-        <w:instrText xml:space="preserve"> HYPERLINK "https://suttacentral.net/XXX/en/sujato" \l "YYY"</w:instrText>
-      </w:r>
-      <w:r>
-        <w:rPr>
-          <w:rStyle w:val="Hyperlink"/>
-        </w:rPr>
-        <w:fldChar w:fldCharType="separate"/>
-      </w:r>
-      <w:r>
-        <w:rPr>
-          <w:rStyle w:val="Hyperlink"/>
-        </w:rPr>
-        <w:t>SN 36.6</w:t>
-      </w:r>
-      <w:r>
-        <w:rPr>
-          <w:rStyle w:val="Hyperlink"/>
-        </w:rPr>
-        <w:fldChar w:fldCharType="end"/>
-      </w:r>
-      <w:r>
-        <w:rPr/>
-        <w:t>) suffering is compared to being stabbed with two darts. An arahant is only stabbed with one dart. The two “darts” refer to bodily suffering and mental suffering. The arahant, alone of this world, only experiences bodily suffering. But it is still enough to say that an arahant in this life still experiences suffering. As the enlightened nun Vajirā explained (</w:t>
+        <w:t>), an arahant is like a workman having completed the job and now calmly waiting for his wages. In the sutta called “</w:t>
+      </w:r>
+      <w:r>
+        <w:rPr>
+          <w:rStyle w:val="wwc-sesame"/>
+        </w:rPr>
+        <w:t>The Dart</w:t>
+      </w:r>
+      <w:r>
+        <w:rPr/>
+        <w:t>” suffering is compared to being stabbed with two darts. An arahant is only stabbed with one dart. The two “darts” refer to bodily suffering and mental suffering. The arahant, alone of this world, only experiences bodily suffering. But it is still enough to say that an arahant in this life still experiences suffering. As the enlightened nun Vajirā explained (</w:t>
       </w:r>
       <w:r>
         <w:fldChar w:fldCharType="begin"/>
@@ -9197,7 +9133,47 @@
       </w:r>
       <w:r>
         <w:rPr/>
-        <w:t xml:space="preserve"> (</w:t>
+        <w:t xml:space="preserve">; and in the </w:t>
+      </w:r>
+      <w:r>
+        <w:rPr>
+          <w:rStyle w:val="wwc-sesame"/>
+        </w:rPr>
+        <w:t>Nidāna Saṁyutta</w:t>
+      </w:r>
+      <w:r>
+        <w:rPr/>
+        <w:t xml:space="preserve">, Saṁyutta No XII of the </w:t>
+      </w:r>
+      <w:r>
+        <w:rPr>
+          <w:rStyle w:val="wwc-sesame"/>
+        </w:rPr>
+        <w:t>Saṁyutta Nikāya</w:t>
+      </w:r>
+      <w:r>
+        <w:rPr/>
+        <w:t>.</w:t>
+      </w:r>
+    </w:p>
+    <w:p>
+      <w:pPr>
+        <w:pStyle w:val="WW-paragraph"/>
+        <w:rPr/>
+      </w:pPr>
+      <w:r>
+        <w:rPr/>
+        <w:t xml:space="preserve">The </w:t>
+      </w:r>
+      <w:r>
+        <w:rPr>
+          <w:rStyle w:val="wwc-sesame"/>
+        </w:rPr>
+        <w:t>Nidāna Saṁyutta</w:t>
+      </w:r>
+      <w:r>
+        <w:rPr/>
+        <w:t xml:space="preserve"> begins with a simple expression of the 12 links in forward and reverse order (</w:t>
       </w:r>
       <w:r>
         <w:fldChar w:fldCharType="begin"/>
@@ -9218,7 +9194,7 @@
         <w:rPr>
           <w:rStyle w:val="Hyperlink"/>
         </w:rPr>
-        <w:t>DN 15</w:t>
+        <w:t>SN 12.1</w:t>
       </w:r>
       <w:r>
         <w:rPr>
@@ -9228,129 +9204,27 @@
       </w:r>
       <w:r>
         <w:rPr/>
-        <w:t xml:space="preserve">); and in the </w:t>
+        <w:t xml:space="preserve">). The following Sutta, </w:t>
       </w:r>
       <w:r>
         <w:rPr>
           <w:rStyle w:val="wwc-sesame"/>
         </w:rPr>
+        <w:t>Vibhaṅga</w:t>
+      </w:r>
+      <w:r>
+        <w:rPr/>
+        <w:t xml:space="preserve">, No 2 of the </w:t>
+      </w:r>
+      <w:r>
+        <w:rPr>
+          <w:rStyle w:val="wwc-sesame"/>
+        </w:rPr>
         <w:t>Nidāna Saṁyutta</w:t>
       </w:r>
       <w:r>
         <w:rPr/>
-        <w:t xml:space="preserve">, Saṁyutta No XII of the </w:t>
-      </w:r>
-      <w:r>
-        <w:rPr>
-          <w:rStyle w:val="wwc-sesame"/>
-        </w:rPr>
-        <w:t>Saṁyutta Nikāya</w:t>
-      </w:r>
-      <w:r>
-        <w:rPr/>
-        <w:t xml:space="preserve"> (SN 12).</w:t>
-      </w:r>
-    </w:p>
-    <w:p>
-      <w:pPr>
-        <w:pStyle w:val="WW-paragraph"/>
-        <w:rPr/>
-      </w:pPr>
-      <w:r>
-        <w:rPr/>
-        <w:t xml:space="preserve">The </w:t>
-      </w:r>
-      <w:r>
-        <w:rPr>
-          <w:rStyle w:val="wwc-sesame"/>
-        </w:rPr>
-        <w:t>Nidāna Saṁyutta</w:t>
-      </w:r>
-      <w:r>
-        <w:rPr/>
-        <w:t xml:space="preserve"> (SN 12) begins with a simple expression of the 12 links in forward and reverse order (</w:t>
-      </w:r>
-      <w:r>
-        <w:fldChar w:fldCharType="begin"/>
-      </w:r>
-      <w:r>
-        <w:rPr>
-          <w:rStyle w:val="Hyperlink"/>
-        </w:rPr>
-        <w:instrText xml:space="preserve"> HYPERLINK "https://suttacentral.net/XXX/en/sujato" \l "YYY"</w:instrText>
-      </w:r>
-      <w:r>
-        <w:rPr>
-          <w:rStyle w:val="Hyperlink"/>
-        </w:rPr>
-        <w:fldChar w:fldCharType="separate"/>
-      </w:r>
-      <w:r>
-        <w:rPr>
-          <w:rStyle w:val="Hyperlink"/>
-        </w:rPr>
-        <w:t>SN 12.1</w:t>
-      </w:r>
-      <w:r>
-        <w:rPr>
-          <w:rStyle w:val="Hyperlink"/>
-        </w:rPr>
-        <w:fldChar w:fldCharType="end"/>
-      </w:r>
-      <w:r>
-        <w:rPr/>
-        <w:t xml:space="preserve">). The following Sutta, </w:t>
-      </w:r>
-      <w:r>
-        <w:rPr>
-          <w:rStyle w:val="wwc-sesame"/>
-        </w:rPr>
-        <w:t>Vibhaṅga</w:t>
-      </w:r>
-      <w:r>
-        <w:rPr/>
-        <w:t xml:space="preserve">, No 2 of the </w:t>
-      </w:r>
-      <w:r>
-        <w:rPr>
-          <w:rStyle w:val="wwc-sesame"/>
-        </w:rPr>
-        <w:t>Nidāna Saṁyutta</w:t>
-      </w:r>
-      <w:r>
-        <w:rPr/>
-        <w:t xml:space="preserve"> (</w:t>
-      </w:r>
-      <w:r>
-        <w:fldChar w:fldCharType="begin"/>
-      </w:r>
-      <w:r>
-        <w:rPr>
-          <w:rStyle w:val="Hyperlink"/>
-        </w:rPr>
-        <w:instrText xml:space="preserve"> HYPERLINK "https://suttacentral.net/XXX/en/sujato" \l "YYY"</w:instrText>
-      </w:r>
-      <w:r>
-        <w:rPr>
-          <w:rStyle w:val="Hyperlink"/>
-        </w:rPr>
-        <w:fldChar w:fldCharType="separate"/>
-      </w:r>
-      <w:r>
-        <w:rPr>
-          <w:rStyle w:val="Hyperlink"/>
-        </w:rPr>
-        <w:t>SN 12.2</w:t>
-      </w:r>
-      <w:r>
-        <w:rPr>
-          <w:rStyle w:val="Hyperlink"/>
-        </w:rPr>
-        <w:fldChar w:fldCharType="end"/>
-      </w:r>
-      <w:r>
-        <w:rPr/>
-        <w:t>), explains the meaning of each of the 12 terms.</w:t>
+        <w:t>, explains the meaning of each of the 12 terms.</w:t>
       </w:r>
     </w:p>
     <w:p>
@@ -10643,7 +10517,19 @@
         <w:rPr>
           <w:rStyle w:val="wwc-sesame"/>
         </w:rPr>
-        <w:t>Saṅkhārauppatti Sutta</w:t>
+        <w:t>Saṅkhārup</w:t>
+      </w:r>
+      <w:r>
+        <w:rPr>
+          <w:rStyle w:val="wwc-sesame"/>
+        </w:rPr>
+        <w:t>a</w:t>
+      </w:r>
+      <w:r>
+        <w:rPr>
+          <w:rStyle w:val="wwc-sesame"/>
+        </w:rPr>
+        <w:t>patti Sutta</w:t>
       </w:r>
       <w:r>
         <w:rPr/>
@@ -14183,38 +14069,7 @@
       </w:r>
       <w:r>
         <w:rPr/>
-        <w:t xml:space="preserve"> (</w:t>
-      </w:r>
-      <w:r>
-        <w:fldChar w:fldCharType="begin"/>
-      </w:r>
-      <w:r>
-        <w:rPr>
-          <w:rStyle w:val="Hyperlink"/>
-        </w:rPr>
-        <w:instrText xml:space="preserve"> HYPERLINK "https://suttacentral.net/XXX/en/sujato" \l "YYY"</w:instrText>
-      </w:r>
-      <w:r>
-        <w:rPr>
-          <w:rStyle w:val="Hyperlink"/>
-        </w:rPr>
-        <w:fldChar w:fldCharType="separate"/>
-      </w:r>
-      <w:r>
-        <w:rPr>
-          <w:rStyle w:val="Hyperlink"/>
-        </w:rPr>
-        <w:t>SN 12.25</w:t>
-      </w:r>
-      <w:r>
-        <w:rPr>
-          <w:rStyle w:val="Hyperlink"/>
-        </w:rPr>
-        <w:fldChar w:fldCharType="end"/>
-      </w:r>
-      <w:r>
-        <w:rPr/>
-        <w:t>).</w:t>
+        <w:t>.</w:t>
       </w:r>
     </w:p>
     <w:p>
@@ -15665,7 +15520,7 @@
         <w:rPr>
           <w:rStyle w:val="wwc-sesame"/>
         </w:rPr>
-        <w:t>Mahavedella Sutta</w:t>
+        <w:t>Mahāvedalla Sutta</w:t>
       </w:r>
       <w:r>
         <w:rPr/>
@@ -16898,7 +16753,7 @@
     <w:pPr>
       <w:widowControl/>
       <w:suppressAutoHyphens w:val="true"/>
-      <w:overflowPunct w:val="true"/>
+      <w:overflowPunct w:val="false"/>
       <w:bidi w:val="0"/>
       <w:spacing w:before="0" w:after="0"/>
       <w:jc w:val="start"/>
@@ -17068,7 +16923,7 @@
         <w:numId w:val="0"/>
       </w:numPr>
       <w:suppressAutoHyphens w:val="true"/>
-      <w:overflowPunct w:val="true"/>
+      <w:overflowPunct w:val="false"/>
       <w:bidi w:val="0"/>
       <w:spacing w:before="283" w:after="113"/>
       <w:jc w:val="start"/>
@@ -17545,7 +17400,7 @@
     <w:pPr>
       <w:widowControl/>
       <w:suppressAutoHyphens w:val="true"/>
-      <w:overflowPunct w:val="true"/>
+      <w:overflowPunct w:val="false"/>
       <w:bidi w:val="0"/>
       <w:spacing w:lineRule="auto" w:line="276" w:before="170" w:after="170"/>
       <w:jc w:val="start"/>
@@ -17566,7 +17421,7 @@
     <w:pPr>
       <w:widowControl/>
       <w:suppressAutoHyphens w:val="true"/>
-      <w:overflowPunct w:val="true"/>
+      <w:overflowPunct w:val="false"/>
       <w:bidi w:val="0"/>
       <w:spacing w:before="567" w:after="0"/>
       <w:jc w:val="start"/>
@@ -17586,7 +17441,7 @@
     <w:pPr>
       <w:widowControl/>
       <w:suppressAutoHyphens w:val="true"/>
-      <w:overflowPunct w:val="true"/>
+      <w:overflowPunct w:val="false"/>
       <w:bidi w:val="0"/>
       <w:spacing w:lineRule="atLeast" w:line="323" w:before="283" w:after="0"/>
       <w:ind w:start="0" w:end="0"/>
@@ -17609,7 +17464,7 @@
     <w:pPr>
       <w:widowControl/>
       <w:suppressAutoHyphens w:val="true"/>
-      <w:overflowPunct w:val="true"/>
+      <w:overflowPunct w:val="false"/>
       <w:bidi w:val="0"/>
       <w:spacing w:before="170" w:after="283"/>
       <w:jc w:val="center"/>
@@ -17636,7 +17491,7 @@
         <w:numId w:val="0"/>
       </w:numPr>
       <w:suppressAutoHyphens w:val="true"/>
-      <w:overflowPunct w:val="true"/>
+      <w:overflowPunct w:val="false"/>
       <w:bidi w:val="0"/>
       <w:spacing w:before="0" w:after="567"/>
       <w:jc w:val="center"/>
@@ -17660,7 +17515,7 @@
       <w:widowControl/>
       <w:suppressLineNumbers/>
       <w:suppressAutoHyphens w:val="true"/>
-      <w:overflowPunct w:val="true"/>
+      <w:overflowPunct w:val="false"/>
       <w:bidi w:val="0"/>
       <w:spacing w:before="0" w:after="0"/>
       <w:ind w:hanging="340" w:start="340"/>
@@ -17688,7 +17543,7 @@
       </w:pBdr>
       <w:shd w:val="clear" w:fill="FAFAFA"/>
       <w:suppressAutoHyphens w:val="true"/>
-      <w:overflowPunct w:val="true"/>
+      <w:overflowPunct w:val="false"/>
       <w:bidi w:val="0"/>
       <w:spacing w:lineRule="auto" w:line="276" w:before="283" w:after="283"/>
       <w:ind w:hanging="0" w:start="0"/>
@@ -17710,7 +17565,7 @@
       <w:widowControl w:val="false"/>
       <w:suppressLineNumbers/>
       <w:suppressAutoHyphens w:val="true"/>
-      <w:overflowPunct w:val="true"/>
+      <w:overflowPunct w:val="false"/>
       <w:bidi w:val="0"/>
       <w:spacing w:before="0" w:after="0"/>
       <w:jc w:val="start"/>
@@ -17745,7 +17600,7 @@
     <w:pPr>
       <w:widowControl/>
       <w:suppressAutoHyphens w:val="true"/>
-      <w:overflowPunct w:val="true"/>
+      <w:overflowPunct w:val="false"/>
       <w:bidi w:val="0"/>
       <w:spacing w:before="0" w:after="0"/>
       <w:jc w:val="start"/>
@@ -17768,7 +17623,7 @@
     <w:pPr>
       <w:widowControl/>
       <w:suppressAutoHyphens w:val="true"/>
-      <w:overflowPunct w:val="true"/>
+      <w:overflowPunct w:val="false"/>
       <w:bidi w:val="0"/>
       <w:spacing w:before="60" w:after="120"/>
       <w:jc w:val="start"/>
@@ -17789,7 +17644,7 @@
       <w:widowControl/>
       <w:shd w:val="clear" w:fill="455A64"/>
       <w:suppressAutoHyphens w:val="true"/>
-      <w:overflowPunct w:val="true"/>
+      <w:overflowPunct w:val="false"/>
       <w:bidi w:val="0"/>
       <w:spacing w:before="57" w:after="283"/>
       <w:contextualSpacing/>
@@ -17811,7 +17666,7 @@
     <w:pPr>
       <w:widowControl/>
       <w:suppressAutoHyphens w:val="true"/>
-      <w:overflowPunct w:val="true"/>
+      <w:overflowPunct w:val="false"/>
       <w:bidi w:val="0"/>
       <w:spacing w:before="0" w:after="283"/>
       <w:jc w:val="start"/>
@@ -17831,7 +17686,7 @@
     <w:pPr>
       <w:widowControl/>
       <w:suppressAutoHyphens w:val="true"/>
-      <w:overflowPunct w:val="true"/>
+      <w:overflowPunct w:val="false"/>
       <w:bidi w:val="0"/>
       <w:spacing w:before="113" w:after="113"/>
       <w:jc w:val="start"/>
@@ -17852,7 +17707,7 @@
       <w:widowControl/>
       <w:shd w:val="clear" w:fill="455A64"/>
       <w:suppressAutoHyphens w:val="true"/>
-      <w:overflowPunct w:val="true"/>
+      <w:overflowPunct w:val="false"/>
       <w:bidi w:val="0"/>
       <w:spacing w:lineRule="auto" w:line="276" w:before="0" w:after="0"/>
       <w:jc w:val="start"/>
@@ -17872,7 +17727,7 @@
     <w:pPr>
       <w:widowControl/>
       <w:suppressAutoHyphens w:val="true"/>
-      <w:overflowPunct w:val="true"/>
+      <w:overflowPunct w:val="false"/>
       <w:bidi w:val="0"/>
       <w:spacing w:before="0" w:after="0"/>
       <w:ind w:hanging="340" w:start="737"/>
@@ -17895,7 +17750,7 @@
     <w:pPr>
       <w:widowControl/>
       <w:suppressAutoHyphens w:val="true"/>
-      <w:overflowPunct w:val="true"/>
+      <w:overflowPunct w:val="false"/>
       <w:bidi w:val="0"/>
       <w:spacing w:lineRule="auto" w:line="324" w:before="0" w:after="40"/>
       <w:ind w:firstLine="454"/>
@@ -17917,7 +17772,7 @@
       <w:widowControl/>
       <w:shd w:val="clear" w:fill="455A64"/>
       <w:suppressAutoHyphens w:val="true"/>
-      <w:overflowPunct w:val="true"/>
+      <w:overflowPunct w:val="false"/>
       <w:bidi w:val="0"/>
       <w:spacing w:lineRule="auto" w:line="276" w:before="0" w:after="0"/>
       <w:jc w:val="start"/>
@@ -17939,7 +17794,7 @@
       <w:widowControl/>
       <w:shd w:val="clear" w:fill="455A64"/>
       <w:suppressAutoHyphens w:val="true"/>
-      <w:overflowPunct w:val="true"/>
+      <w:overflowPunct w:val="false"/>
       <w:bidi w:val="0"/>
       <w:spacing w:lineRule="auto" w:line="276" w:before="0" w:after="0"/>
       <w:jc w:val="start"/>
@@ -17975,7 +17830,7 @@
     <w:pPr>
       <w:widowControl/>
       <w:suppressAutoHyphens w:val="true"/>
-      <w:overflowPunct w:val="true"/>
+      <w:overflowPunct w:val="false"/>
       <w:bidi w:val="0"/>
       <w:spacing w:before="0" w:after="0"/>
       <w:jc w:val="start"/>
@@ -17999,7 +17854,7 @@
       <w:widowControl/>
       <w:shd w:val="clear" w:fill="E0E0E0"/>
       <w:suppressAutoHyphens w:val="true"/>
-      <w:overflowPunct w:val="true"/>
+      <w:overflowPunct w:val="false"/>
       <w:bidi w:val="0"/>
       <w:spacing w:before="170" w:after="170"/>
       <w:jc w:val="start"/>
@@ -18021,7 +17876,7 @@
       <w:keepLines/>
       <w:widowControl w:val="false"/>
       <w:suppressAutoHyphens w:val="true"/>
-      <w:overflowPunct w:val="true"/>
+      <w:overflowPunct w:val="false"/>
       <w:bidi w:val="0"/>
       <w:spacing w:lineRule="auto" w:line="240" w:before="170" w:after="60"/>
       <w:jc w:val="start"/>
@@ -18049,7 +17904,7 @@
       <w:keepLines/>
       <w:widowControl w:val="false"/>
       <w:suppressAutoHyphens w:val="true"/>
-      <w:overflowPunct w:val="true"/>
+      <w:overflowPunct w:val="false"/>
       <w:bidi w:val="0"/>
       <w:spacing w:lineRule="exact" w:line="298" w:before="0" w:after="240"/>
       <w:ind w:start="397"/>
@@ -18077,7 +17932,7 @@
       <w:widowControl/>
       <w:shd w:val="clear" w:fill="F5F5F5"/>
       <w:suppressAutoHyphens w:val="true"/>
-      <w:overflowPunct w:val="true"/>
+      <w:overflowPunct w:val="false"/>
       <w:bidi w:val="0"/>
       <w:spacing w:lineRule="auto" w:line="276" w:before="0" w:after="0"/>
       <w:ind w:start="283"/>
@@ -18099,7 +17954,7 @@
       <w:widowControl/>
       <w:shd w:val="clear" w:fill="455A64"/>
       <w:suppressAutoHyphens w:val="true"/>
-      <w:overflowPunct w:val="true"/>
+      <w:overflowPunct w:val="false"/>
       <w:bidi w:val="0"/>
       <w:spacing w:before="0" w:after="0"/>
       <w:jc w:val="start"/>
@@ -18119,7 +17974,7 @@
     <w:pPr>
       <w:widowControl/>
       <w:suppressAutoHyphens w:val="true"/>
-      <w:overflowPunct w:val="true"/>
+      <w:overflowPunct w:val="false"/>
       <w:bidi w:val="0"/>
       <w:spacing w:before="0" w:after="113"/>
       <w:jc w:val="start"/>
@@ -18146,7 +18001,7 @@
     <w:pPr>
       <w:widowControl/>
       <w:suppressAutoHyphens w:val="true"/>
-      <w:overflowPunct w:val="true"/>
+      <w:overflowPunct w:val="false"/>
       <w:bidi w:val="0"/>
       <w:spacing w:lineRule="auto" w:line="276" w:before="0" w:after="0"/>
       <w:jc w:val="start"/>
@@ -18174,7 +18029,7 @@
       </w:pBdr>
       <w:shd w:val="clear" w:fill="FAFAFA"/>
       <w:suppressAutoHyphens w:val="true"/>
-      <w:overflowPunct w:val="true"/>
+      <w:overflowPunct w:val="false"/>
       <w:bidi w:val="0"/>
       <w:spacing w:lineRule="auto" w:line="276" w:before="283" w:after="283"/>
       <w:ind w:start="0"/>
@@ -18189,8 +18044,8 @@
       <w:lang w:val="en-GB" w:eastAsia="zh-CN" w:bidi="hi-IN"/>
     </w:rPr>
   </w:style>
-  <w:style w:type="paragraph" w:styleId="BlockQuotation">
-    <w:name w:val="Block Quotation"/>
+  <w:style w:type="paragraph" w:styleId="BlockQuotationuser">
+    <w:name w:val="Block Quotation (user)"/>
     <w:basedOn w:val="Normal"/>
     <w:qFormat/>
     <w:pPr>
@@ -18300,7 +18155,7 @@
       <w:widowControl/>
       <w:shd w:val="clear" w:fill="455A64"/>
       <w:suppressAutoHyphens w:val="true"/>
-      <w:overflowPunct w:val="true"/>
+      <w:overflowPunct w:val="false"/>
       <w:bidi w:val="0"/>
       <w:spacing w:before="0" w:after="0"/>
       <w:jc w:val="start"/>
@@ -18326,7 +18181,7 @@
         <w:right w:val="dotted" w:sz="4" w:space="17" w:color="616161"/>
       </w:pBdr>
       <w:suppressAutoHyphens w:val="true"/>
-      <w:overflowPunct w:val="true"/>
+      <w:overflowPunct w:val="false"/>
       <w:bidi w:val="0"/>
       <w:spacing w:before="283" w:after="283"/>
       <w:ind w:start="0" w:end="0"/>
@@ -18347,7 +18202,7 @@
     <w:pPr>
       <w:widowControl/>
       <w:suppressAutoHyphens w:val="true"/>
-      <w:overflowPunct w:val="true"/>
+      <w:overflowPunct w:val="false"/>
       <w:bidi w:val="0"/>
       <w:spacing w:before="283" w:after="57"/>
       <w:jc w:val="start"/>
@@ -18382,7 +18237,7 @@
         <w:tab w:val="right" w:pos="9026" w:leader="none"/>
       </w:tabs>
       <w:suppressAutoHyphens w:val="true"/>
-      <w:overflowPunct w:val="true"/>
+      <w:overflowPunct w:val="false"/>
       <w:bidi w:val="0"/>
       <w:spacing w:lineRule="auto" w:line="240" w:before="0" w:after="0"/>
       <w:jc w:val="start"/>
@@ -18404,7 +18259,7 @@
     <w:pPr>
       <w:widowControl/>
       <w:suppressAutoHyphens w:val="true"/>
-      <w:overflowPunct w:val="true"/>
+      <w:overflowPunct w:val="false"/>
       <w:bidi w:val="0"/>
       <w:spacing w:before="0" w:after="0"/>
       <w:jc w:val="start"/>
@@ -18495,7 +18350,7 @@
     <w:pPr>
       <w:widowControl/>
       <w:suppressAutoHyphens w:val="true"/>
-      <w:overflowPunct w:val="false"/>
+      <w:overflowPunct w:val="true"/>
       <w:bidi w:val="0"/>
       <w:spacing w:lineRule="auto" w:line="276" w:before="0" w:after="200"/>
       <w:jc w:val="both"/>
@@ -18517,7 +18372,7 @@
     <w:pPr>
       <w:widowControl/>
       <w:suppressAutoHyphens w:val="true"/>
-      <w:overflowPunct w:val="true"/>
+      <w:overflowPunct w:val="false"/>
       <w:bidi w:val="0"/>
       <w:spacing w:lineRule="auto" w:line="276" w:before="283" w:after="0"/>
       <w:ind w:start="1871" w:end="1871"/>
@@ -18541,7 +18396,7 @@
     <w:pPr>
       <w:widowControl/>
       <w:suppressAutoHyphens w:val="true"/>
-      <w:overflowPunct w:val="true"/>
+      <w:overflowPunct w:val="false"/>
       <w:bidi w:val="0"/>
       <w:spacing w:lineRule="auto" w:line="276" w:before="113" w:after="113"/>
       <w:jc w:val="start"/>
@@ -18561,7 +18416,7 @@
     <w:pPr>
       <w:widowControl/>
       <w:suppressAutoHyphens w:val="true"/>
-      <w:overflowPunct w:val="true"/>
+      <w:overflowPunct w:val="false"/>
       <w:bidi w:val="0"/>
       <w:spacing w:lineRule="auto" w:line="276" w:before="0" w:after="283"/>
       <w:jc w:val="start"/>
@@ -18575,13 +18430,13 @@
       <w:lang w:val="en-GB" w:eastAsia="zh-CN" w:bidi="hi-IN"/>
     </w:rPr>
   </w:style>
-  <w:style w:type="paragraph" w:styleId="FrameContents">
-    <w:name w:val="Frame Contents"/>
+  <w:style w:type="paragraph" w:styleId="FrameContentsuser">
+    <w:name w:val="Frame Contents (user)"/>
     <w:qFormat/>
     <w:pPr>
       <w:widowControl/>
       <w:suppressAutoHyphens w:val="true"/>
-      <w:overflowPunct w:val="true"/>
+      <w:overflowPunct w:val="false"/>
       <w:bidi w:val="0"/>
       <w:spacing w:before="0" w:after="0"/>
       <w:jc w:val="start"/>
@@ -18603,7 +18458,7 @@
       <w:widowControl/>
       <w:shd w:val="clear" w:fill="E8EAF6"/>
       <w:suppressAutoHyphens w:val="true"/>
-      <w:overflowPunct w:val="true"/>
+      <w:overflowPunct w:val="false"/>
       <w:bidi w:val="0"/>
       <w:spacing w:before="0" w:after="170"/>
       <w:jc w:val="start"/>
@@ -18625,7 +18480,7 @@
       <w:widowControl/>
       <w:shd w:val="clear" w:fill="EDE7F6"/>
       <w:suppressAutoHyphens w:val="true"/>
-      <w:overflowPunct w:val="true"/>
+      <w:overflowPunct w:val="false"/>
       <w:bidi w:val="0"/>
       <w:spacing w:before="0" w:after="283"/>
       <w:ind w:start="567" w:end="567"/>
@@ -18647,7 +18502,7 @@
     <w:pPr>
       <w:widowControl/>
       <w:suppressAutoHyphens w:val="true"/>
-      <w:overflowPunct w:val="false"/>
+      <w:overflowPunct w:val="true"/>
       <w:bidi w:val="0"/>
       <w:spacing w:before="283" w:after="0"/>
       <w:jc w:val="start"/>
@@ -18669,7 +18524,7 @@
     <w:pPr>
       <w:widowControl/>
       <w:suppressAutoHyphens w:val="true"/>
-      <w:overflowPunct w:val="false"/>
+      <w:overflowPunct w:val="true"/>
       <w:bidi w:val="0"/>
       <w:spacing w:lineRule="auto" w:line="276" w:before="283" w:after="0"/>
       <w:jc w:val="start"/>
@@ -18690,7 +18545,7 @@
     <w:pPr>
       <w:widowControl/>
       <w:suppressAutoHyphens w:val="true"/>
-      <w:overflowPunct w:val="true"/>
+      <w:overflowPunct w:val="false"/>
       <w:bidi w:val="0"/>
       <w:spacing w:before="57" w:after="567"/>
       <w:ind w:end="1928"/>
@@ -18713,7 +18568,7 @@
     <w:pPr>
       <w:widowControl/>
       <w:suppressAutoHyphens w:val="true"/>
-      <w:overflowPunct w:val="true"/>
+      <w:overflowPunct w:val="false"/>
       <w:bidi w:val="0"/>
       <w:spacing w:before="0" w:after="283"/>
       <w:jc w:val="end"/>
@@ -18734,7 +18589,7 @@
     <w:pPr>
       <w:widowControl/>
       <w:suppressAutoHyphens w:val="true"/>
-      <w:overflowPunct w:val="true"/>
+      <w:overflowPunct w:val="false"/>
       <w:bidi w:val="0"/>
       <w:spacing w:before="0" w:after="0"/>
       <w:jc w:val="start"/>
@@ -18755,7 +18610,7 @@
     <w:pPr>
       <w:widowControl/>
       <w:suppressAutoHyphens w:val="true"/>
-      <w:overflowPunct w:val="true"/>
+      <w:overflowPunct w:val="false"/>
       <w:bidi w:val="0"/>
       <w:spacing w:before="0" w:after="0"/>
       <w:jc w:val="start"/>
@@ -18777,7 +18632,7 @@
       <w:widowControl/>
       <w:shd w:val="clear" w:fill="F5F5F5"/>
       <w:suppressAutoHyphens w:val="true"/>
-      <w:overflowPunct w:val="true"/>
+      <w:overflowPunct w:val="false"/>
       <w:bidi w:val="0"/>
       <w:spacing w:before="0" w:after="0"/>
       <w:jc w:val="start"/>
@@ -18805,7 +18660,7 @@
         <w:numId w:val="0"/>
       </w:numPr>
       <w:suppressAutoHyphens w:val="true"/>
-      <w:overflowPunct w:val="true"/>
+      <w:overflowPunct w:val="false"/>
       <w:bidi w:val="0"/>
       <w:spacing w:before="567" w:after="283"/>
       <w:jc w:val="center"/>
@@ -18829,7 +18684,7 @@
       <w:widowControl/>
       <w:shd w:val="clear" w:fill="455A64"/>
       <w:suppressAutoHyphens w:val="true"/>
-      <w:overflowPunct w:val="false"/>
+      <w:overflowPunct w:val="true"/>
       <w:bidi w:val="0"/>
       <w:spacing w:lineRule="auto" w:line="276" w:before="283" w:after="0"/>
       <w:jc w:val="start"/>
@@ -18851,7 +18706,7 @@
     <w:pPr>
       <w:widowControl/>
       <w:suppressAutoHyphens w:val="true"/>
-      <w:overflowPunct w:val="false"/>
+      <w:overflowPunct w:val="true"/>
       <w:bidi w:val="0"/>
       <w:spacing w:lineRule="auto" w:line="276" w:before="283" w:after="0"/>
       <w:jc w:val="start"/>
@@ -18871,7 +18726,7 @@
     <w:pPr>
       <w:widowControl/>
       <w:suppressAutoHyphens w:val="true"/>
-      <w:overflowPunct w:val="true"/>
+      <w:overflowPunct w:val="false"/>
       <w:bidi w:val="0"/>
       <w:spacing w:lineRule="auto" w:line="360" w:before="283" w:after="113"/>
       <w:ind w:start="964" w:end="964"/>
@@ -18895,7 +18750,7 @@
     <w:pPr>
       <w:widowControl/>
       <w:suppressAutoHyphens w:val="true"/>
-      <w:overflowPunct w:val="true"/>
+      <w:overflowPunct w:val="false"/>
       <w:bidi w:val="0"/>
       <w:spacing w:lineRule="auto" w:line="276" w:before="57" w:after="283"/>
       <w:ind w:start="964" w:end="964"/>
@@ -18918,7 +18773,7 @@
       <w:keepNext w:val="true"/>
       <w:widowControl/>
       <w:suppressAutoHyphens w:val="true"/>
-      <w:overflowPunct w:val="true"/>
+      <w:overflowPunct w:val="false"/>
       <w:bidi w:val="0"/>
       <w:spacing w:before="170" w:after="57"/>
       <w:ind w:start="0"/>
@@ -18952,7 +18807,7 @@
     <w:pPr>
       <w:widowControl/>
       <w:suppressAutoHyphens w:val="true"/>
-      <w:overflowPunct w:val="true"/>
+      <w:overflowPunct w:val="false"/>
       <w:bidi w:val="0"/>
       <w:spacing w:before="57" w:after="57"/>
       <w:jc w:val="start"/>
@@ -18984,7 +18839,7 @@
     <w:pPr>
       <w:widowControl/>
       <w:suppressAutoHyphens w:val="true"/>
-      <w:overflowPunct w:val="true"/>
+      <w:overflowPunct w:val="false"/>
       <w:bidi w:val="0"/>
       <w:spacing w:lineRule="auto" w:line="240" w:before="0" w:after="0"/>
       <w:contextualSpacing/>
@@ -19005,7 +18860,7 @@
     <w:pPr>
       <w:widowControl/>
       <w:suppressAutoHyphens w:val="true"/>
-      <w:overflowPunct w:val="true"/>
+      <w:overflowPunct w:val="false"/>
       <w:bidi w:val="0"/>
       <w:spacing w:before="0" w:after="0"/>
       <w:jc w:val="center"/>
@@ -19026,7 +18881,7 @@
     <w:pPr>
       <w:widowControl/>
       <w:suppressAutoHyphens w:val="true"/>
-      <w:overflowPunct w:val="true"/>
+      <w:overflowPunct w:val="false"/>
       <w:bidi w:val="0"/>
       <w:spacing w:lineRule="atLeast" w:line="324" w:before="113" w:after="113"/>
       <w:jc w:val="start"/>

--- a/_resources/book-data/doab/doab.docx
+++ b/_resources/book-data/doab/doab.docx
@@ -220,16 +220,18 @@
       </w:pPr>
       <w:r>
         <w:rPr/>
-        <w:t xml:space="preserve">The following acronyms are used in this book. Each one refers to a book in the Pali version of the Sutta Piṭaka (Basket of Discourses) from the Buddhist Canon. For more information see </w:t>
-      </w:r>
-      <w:hyperlink r:id="rId2">
-        <w:r>
-          <w:rPr>
-            <w:rStyle w:val="Hyperlink"/>
-          </w:rPr>
-          <w:t>suttacentral.net</w:t>
-        </w:r>
-      </w:hyperlink>
+        <w:t xml:space="preserve">The following acronyms are used in this book. Each one refers to a book in the Pali version of the </w:t>
+      </w:r>
+      <w:r>
+        <w:rPr>
+          <w:rStyle w:val="wwc-sesame"/>
+        </w:rPr>
+        <w:t>Sutta Piṭaka</w:t>
+      </w:r>
+      <w:r>
+        <w:rPr/>
+        <w:t xml:space="preserve"> (Basket of Discourses) from the Buddhist Canon.</w:t>
+      </w:r>
     </w:p>
     <w:p>
       <w:pPr>
@@ -1458,7 +1460,7 @@
         <w:pStyle w:val="WW-tight-right-cite"/>
         <w:rPr/>
       </w:pPr>
-      <w:hyperlink r:id="rId3">
+      <w:hyperlink r:id="rId2">
         <w:r>
           <w:rPr>
             <w:rStyle w:val="Hyperlink"/>
@@ -3171,15 +3173,7 @@
       </w:r>
       <w:r>
         <w:rPr/>
-        <w:t xml:space="preserve"> (SN </w:t>
-      </w:r>
-      <w:r>
-        <w:rPr/>
-        <w:t>1</w:t>
-      </w:r>
-      <w:r>
-        <w:rPr/>
-        <w:t>2) “birth” and “death” are to be understood in their common meanings. It is clear that birth and death do not happen simultaneously. Nor does birth precede death by just one moment. Birth can sometimes precede death by many years—80, 90, 100, even 120 years.</w:t>
+        <w:t xml:space="preserve"> (SN 12) “birth” and “death” are to be understood in their common meanings. It is clear that birth and death do not happen simultaneously. Nor does birth precede death by just one moment. Birth can sometimes precede death by many years—80, 90, 100, even 120 years.</w:t>
       </w:r>
     </w:p>
     <w:p>
@@ -10517,19 +10511,7 @@
         <w:rPr>
           <w:rStyle w:val="wwc-sesame"/>
         </w:rPr>
-        <w:t>Saṅkhārup</w:t>
-      </w:r>
-      <w:r>
-        <w:rPr>
-          <w:rStyle w:val="wwc-sesame"/>
-        </w:rPr>
-        <w:t>a</w:t>
-      </w:r>
-      <w:r>
-        <w:rPr>
-          <w:rStyle w:val="wwc-sesame"/>
-        </w:rPr>
-        <w:t>patti Sutta</w:t>
+        <w:t>Saṅkhārupapatti Sutta</w:t>
       </w:r>
       <w:r>
         <w:rPr/>
@@ -16753,7 +16735,7 @@
     <w:pPr>
       <w:widowControl/>
       <w:suppressAutoHyphens w:val="true"/>
-      <w:overflowPunct w:val="false"/>
+      <w:overflowPunct w:val="true"/>
       <w:bidi w:val="0"/>
       <w:spacing w:before="0" w:after="0"/>
       <w:jc w:val="start"/>
@@ -16923,7 +16905,7 @@
         <w:numId w:val="0"/>
       </w:numPr>
       <w:suppressAutoHyphens w:val="true"/>
-      <w:overflowPunct w:val="false"/>
+      <w:overflowPunct w:val="true"/>
       <w:bidi w:val="0"/>
       <w:spacing w:before="283" w:after="113"/>
       <w:jc w:val="start"/>
@@ -17400,7 +17382,7 @@
     <w:pPr>
       <w:widowControl/>
       <w:suppressAutoHyphens w:val="true"/>
-      <w:overflowPunct w:val="false"/>
+      <w:overflowPunct w:val="true"/>
       <w:bidi w:val="0"/>
       <w:spacing w:lineRule="auto" w:line="276" w:before="170" w:after="170"/>
       <w:jc w:val="start"/>
@@ -17421,7 +17403,7 @@
     <w:pPr>
       <w:widowControl/>
       <w:suppressAutoHyphens w:val="true"/>
-      <w:overflowPunct w:val="false"/>
+      <w:overflowPunct w:val="true"/>
       <w:bidi w:val="0"/>
       <w:spacing w:before="567" w:after="0"/>
       <w:jc w:val="start"/>
@@ -17441,7 +17423,7 @@
     <w:pPr>
       <w:widowControl/>
       <w:suppressAutoHyphens w:val="true"/>
-      <w:overflowPunct w:val="false"/>
+      <w:overflowPunct w:val="true"/>
       <w:bidi w:val="0"/>
       <w:spacing w:lineRule="atLeast" w:line="323" w:before="283" w:after="0"/>
       <w:ind w:start="0" w:end="0"/>
@@ -17464,7 +17446,7 @@
     <w:pPr>
       <w:widowControl/>
       <w:suppressAutoHyphens w:val="true"/>
-      <w:overflowPunct w:val="false"/>
+      <w:overflowPunct w:val="true"/>
       <w:bidi w:val="0"/>
       <w:spacing w:before="170" w:after="283"/>
       <w:jc w:val="center"/>
@@ -17491,7 +17473,7 @@
         <w:numId w:val="0"/>
       </w:numPr>
       <w:suppressAutoHyphens w:val="true"/>
-      <w:overflowPunct w:val="false"/>
+      <w:overflowPunct w:val="true"/>
       <w:bidi w:val="0"/>
       <w:spacing w:before="0" w:after="567"/>
       <w:jc w:val="center"/>
@@ -17515,7 +17497,7 @@
       <w:widowControl/>
       <w:suppressLineNumbers/>
       <w:suppressAutoHyphens w:val="true"/>
-      <w:overflowPunct w:val="false"/>
+      <w:overflowPunct w:val="true"/>
       <w:bidi w:val="0"/>
       <w:spacing w:before="0" w:after="0"/>
       <w:ind w:hanging="340" w:start="340"/>
@@ -17543,7 +17525,7 @@
       </w:pBdr>
       <w:shd w:val="clear" w:fill="FAFAFA"/>
       <w:suppressAutoHyphens w:val="true"/>
-      <w:overflowPunct w:val="false"/>
+      <w:overflowPunct w:val="true"/>
       <w:bidi w:val="0"/>
       <w:spacing w:lineRule="auto" w:line="276" w:before="283" w:after="283"/>
       <w:ind w:hanging="0" w:start="0"/>
@@ -17565,7 +17547,7 @@
       <w:widowControl w:val="false"/>
       <w:suppressLineNumbers/>
       <w:suppressAutoHyphens w:val="true"/>
-      <w:overflowPunct w:val="false"/>
+      <w:overflowPunct w:val="true"/>
       <w:bidi w:val="0"/>
       <w:spacing w:before="0" w:after="0"/>
       <w:jc w:val="start"/>
@@ -17600,7 +17582,7 @@
     <w:pPr>
       <w:widowControl/>
       <w:suppressAutoHyphens w:val="true"/>
-      <w:overflowPunct w:val="false"/>
+      <w:overflowPunct w:val="true"/>
       <w:bidi w:val="0"/>
       <w:spacing w:before="0" w:after="0"/>
       <w:jc w:val="start"/>
@@ -17623,7 +17605,7 @@
     <w:pPr>
       <w:widowControl/>
       <w:suppressAutoHyphens w:val="true"/>
-      <w:overflowPunct w:val="false"/>
+      <w:overflowPunct w:val="true"/>
       <w:bidi w:val="0"/>
       <w:spacing w:before="60" w:after="120"/>
       <w:jc w:val="start"/>
@@ -17644,7 +17626,7 @@
       <w:widowControl/>
       <w:shd w:val="clear" w:fill="455A64"/>
       <w:suppressAutoHyphens w:val="true"/>
-      <w:overflowPunct w:val="false"/>
+      <w:overflowPunct w:val="true"/>
       <w:bidi w:val="0"/>
       <w:spacing w:before="57" w:after="283"/>
       <w:contextualSpacing/>
@@ -17666,7 +17648,7 @@
     <w:pPr>
       <w:widowControl/>
       <w:suppressAutoHyphens w:val="true"/>
-      <w:overflowPunct w:val="false"/>
+      <w:overflowPunct w:val="true"/>
       <w:bidi w:val="0"/>
       <w:spacing w:before="0" w:after="283"/>
       <w:jc w:val="start"/>
@@ -17686,7 +17668,7 @@
     <w:pPr>
       <w:widowControl/>
       <w:suppressAutoHyphens w:val="true"/>
-      <w:overflowPunct w:val="false"/>
+      <w:overflowPunct w:val="true"/>
       <w:bidi w:val="0"/>
       <w:spacing w:before="113" w:after="113"/>
       <w:jc w:val="start"/>
@@ -17707,7 +17689,7 @@
       <w:widowControl/>
       <w:shd w:val="clear" w:fill="455A64"/>
       <w:suppressAutoHyphens w:val="true"/>
-      <w:overflowPunct w:val="false"/>
+      <w:overflowPunct w:val="true"/>
       <w:bidi w:val="0"/>
       <w:spacing w:lineRule="auto" w:line="276" w:before="0" w:after="0"/>
       <w:jc w:val="start"/>
@@ -17727,7 +17709,7 @@
     <w:pPr>
       <w:widowControl/>
       <w:suppressAutoHyphens w:val="true"/>
-      <w:overflowPunct w:val="false"/>
+      <w:overflowPunct w:val="true"/>
       <w:bidi w:val="0"/>
       <w:spacing w:before="0" w:after="0"/>
       <w:ind w:hanging="340" w:start="737"/>
@@ -17750,7 +17732,7 @@
     <w:pPr>
       <w:widowControl/>
       <w:suppressAutoHyphens w:val="true"/>
-      <w:overflowPunct w:val="false"/>
+      <w:overflowPunct w:val="true"/>
       <w:bidi w:val="0"/>
       <w:spacing w:lineRule="auto" w:line="324" w:before="0" w:after="40"/>
       <w:ind w:firstLine="454"/>
@@ -17772,7 +17754,7 @@
       <w:widowControl/>
       <w:shd w:val="clear" w:fill="455A64"/>
       <w:suppressAutoHyphens w:val="true"/>
-      <w:overflowPunct w:val="false"/>
+      <w:overflowPunct w:val="true"/>
       <w:bidi w:val="0"/>
       <w:spacing w:lineRule="auto" w:line="276" w:before="0" w:after="0"/>
       <w:jc w:val="start"/>
@@ -17794,7 +17776,7 @@
       <w:widowControl/>
       <w:shd w:val="clear" w:fill="455A64"/>
       <w:suppressAutoHyphens w:val="true"/>
-      <w:overflowPunct w:val="false"/>
+      <w:overflowPunct w:val="true"/>
       <w:bidi w:val="0"/>
       <w:spacing w:lineRule="auto" w:line="276" w:before="0" w:after="0"/>
       <w:jc w:val="start"/>
@@ -17830,7 +17812,7 @@
     <w:pPr>
       <w:widowControl/>
       <w:suppressAutoHyphens w:val="true"/>
-      <w:overflowPunct w:val="false"/>
+      <w:overflowPunct w:val="true"/>
       <w:bidi w:val="0"/>
       <w:spacing w:before="0" w:after="0"/>
       <w:jc w:val="start"/>
@@ -17854,7 +17836,7 @@
       <w:widowControl/>
       <w:shd w:val="clear" w:fill="E0E0E0"/>
       <w:suppressAutoHyphens w:val="true"/>
-      <w:overflowPunct w:val="false"/>
+      <w:overflowPunct w:val="true"/>
       <w:bidi w:val="0"/>
       <w:spacing w:before="170" w:after="170"/>
       <w:jc w:val="start"/>
@@ -17876,7 +17858,7 @@
       <w:keepLines/>
       <w:widowControl w:val="false"/>
       <w:suppressAutoHyphens w:val="true"/>
-      <w:overflowPunct w:val="false"/>
+      <w:overflowPunct w:val="true"/>
       <w:bidi w:val="0"/>
       <w:spacing w:lineRule="auto" w:line="240" w:before="170" w:after="60"/>
       <w:jc w:val="start"/>
@@ -17904,7 +17886,7 @@
       <w:keepLines/>
       <w:widowControl w:val="false"/>
       <w:suppressAutoHyphens w:val="true"/>
-      <w:overflowPunct w:val="false"/>
+      <w:overflowPunct w:val="true"/>
       <w:bidi w:val="0"/>
       <w:spacing w:lineRule="exact" w:line="298" w:before="0" w:after="240"/>
       <w:ind w:start="397"/>
@@ -17932,7 +17914,7 @@
       <w:widowControl/>
       <w:shd w:val="clear" w:fill="F5F5F5"/>
       <w:suppressAutoHyphens w:val="true"/>
-      <w:overflowPunct w:val="false"/>
+      <w:overflowPunct w:val="true"/>
       <w:bidi w:val="0"/>
       <w:spacing w:lineRule="auto" w:line="276" w:before="0" w:after="0"/>
       <w:ind w:start="283"/>
@@ -17954,7 +17936,7 @@
       <w:widowControl/>
       <w:shd w:val="clear" w:fill="455A64"/>
       <w:suppressAutoHyphens w:val="true"/>
-      <w:overflowPunct w:val="false"/>
+      <w:overflowPunct w:val="true"/>
       <w:bidi w:val="0"/>
       <w:spacing w:before="0" w:after="0"/>
       <w:jc w:val="start"/>
@@ -17974,7 +17956,7 @@
     <w:pPr>
       <w:widowControl/>
       <w:suppressAutoHyphens w:val="true"/>
-      <w:overflowPunct w:val="false"/>
+      <w:overflowPunct w:val="true"/>
       <w:bidi w:val="0"/>
       <w:spacing w:before="0" w:after="113"/>
       <w:jc w:val="start"/>
@@ -18001,7 +17983,7 @@
     <w:pPr>
       <w:widowControl/>
       <w:suppressAutoHyphens w:val="true"/>
-      <w:overflowPunct w:val="false"/>
+      <w:overflowPunct w:val="true"/>
       <w:bidi w:val="0"/>
       <w:spacing w:lineRule="auto" w:line="276" w:before="0" w:after="0"/>
       <w:jc w:val="start"/>
@@ -18029,7 +18011,7 @@
       </w:pBdr>
       <w:shd w:val="clear" w:fill="FAFAFA"/>
       <w:suppressAutoHyphens w:val="true"/>
-      <w:overflowPunct w:val="false"/>
+      <w:overflowPunct w:val="true"/>
       <w:bidi w:val="0"/>
       <w:spacing w:lineRule="auto" w:line="276" w:before="283" w:after="283"/>
       <w:ind w:start="0"/>
@@ -18044,8 +18026,8 @@
       <w:lang w:val="en-GB" w:eastAsia="zh-CN" w:bidi="hi-IN"/>
     </w:rPr>
   </w:style>
-  <w:style w:type="paragraph" w:styleId="BlockQuotationuser">
-    <w:name w:val="Block Quotation (user)"/>
+  <w:style w:type="paragraph" w:styleId="BlockQuotation">
+    <w:name w:val="Block Quotation"/>
     <w:basedOn w:val="Normal"/>
     <w:qFormat/>
     <w:pPr>
@@ -18155,7 +18137,7 @@
       <w:widowControl/>
       <w:shd w:val="clear" w:fill="455A64"/>
       <w:suppressAutoHyphens w:val="true"/>
-      <w:overflowPunct w:val="false"/>
+      <w:overflowPunct w:val="true"/>
       <w:bidi w:val="0"/>
       <w:spacing w:before="0" w:after="0"/>
       <w:jc w:val="start"/>
@@ -18181,7 +18163,7 @@
         <w:right w:val="dotted" w:sz="4" w:space="17" w:color="616161"/>
       </w:pBdr>
       <w:suppressAutoHyphens w:val="true"/>
-      <w:overflowPunct w:val="false"/>
+      <w:overflowPunct w:val="true"/>
       <w:bidi w:val="0"/>
       <w:spacing w:before="283" w:after="283"/>
       <w:ind w:start="0" w:end="0"/>
@@ -18202,7 +18184,7 @@
     <w:pPr>
       <w:widowControl/>
       <w:suppressAutoHyphens w:val="true"/>
-      <w:overflowPunct w:val="false"/>
+      <w:overflowPunct w:val="true"/>
       <w:bidi w:val="0"/>
       <w:spacing w:before="283" w:after="57"/>
       <w:jc w:val="start"/>
@@ -18237,7 +18219,7 @@
         <w:tab w:val="right" w:pos="9026" w:leader="none"/>
       </w:tabs>
       <w:suppressAutoHyphens w:val="true"/>
-      <w:overflowPunct w:val="false"/>
+      <w:overflowPunct w:val="true"/>
       <w:bidi w:val="0"/>
       <w:spacing w:lineRule="auto" w:line="240" w:before="0" w:after="0"/>
       <w:jc w:val="start"/>
@@ -18259,7 +18241,7 @@
     <w:pPr>
       <w:widowControl/>
       <w:suppressAutoHyphens w:val="true"/>
-      <w:overflowPunct w:val="false"/>
+      <w:overflowPunct w:val="true"/>
       <w:bidi w:val="0"/>
       <w:spacing w:before="0" w:after="0"/>
       <w:jc w:val="start"/>
@@ -18350,7 +18332,7 @@
     <w:pPr>
       <w:widowControl/>
       <w:suppressAutoHyphens w:val="true"/>
-      <w:overflowPunct w:val="true"/>
+      <w:overflowPunct w:val="false"/>
       <w:bidi w:val="0"/>
       <w:spacing w:lineRule="auto" w:line="276" w:before="0" w:after="200"/>
       <w:jc w:val="both"/>
@@ -18372,7 +18354,7 @@
     <w:pPr>
       <w:widowControl/>
       <w:suppressAutoHyphens w:val="true"/>
-      <w:overflowPunct w:val="false"/>
+      <w:overflowPunct w:val="true"/>
       <w:bidi w:val="0"/>
       <w:spacing w:lineRule="auto" w:line="276" w:before="283" w:after="0"/>
       <w:ind w:start="1871" w:end="1871"/>
@@ -18396,7 +18378,7 @@
     <w:pPr>
       <w:widowControl/>
       <w:suppressAutoHyphens w:val="true"/>
-      <w:overflowPunct w:val="false"/>
+      <w:overflowPunct w:val="true"/>
       <w:bidi w:val="0"/>
       <w:spacing w:lineRule="auto" w:line="276" w:before="113" w:after="113"/>
       <w:jc w:val="start"/>
@@ -18416,7 +18398,7 @@
     <w:pPr>
       <w:widowControl/>
       <w:suppressAutoHyphens w:val="true"/>
-      <w:overflowPunct w:val="false"/>
+      <w:overflowPunct w:val="true"/>
       <w:bidi w:val="0"/>
       <w:spacing w:lineRule="auto" w:line="276" w:before="0" w:after="283"/>
       <w:jc w:val="start"/>
@@ -18430,13 +18412,13 @@
       <w:lang w:val="en-GB" w:eastAsia="zh-CN" w:bidi="hi-IN"/>
     </w:rPr>
   </w:style>
-  <w:style w:type="paragraph" w:styleId="FrameContentsuser">
-    <w:name w:val="Frame Contents (user)"/>
+  <w:style w:type="paragraph" w:styleId="FrameContents">
+    <w:name w:val="Frame Contents"/>
     <w:qFormat/>
     <w:pPr>
       <w:widowControl/>
       <w:suppressAutoHyphens w:val="true"/>
-      <w:overflowPunct w:val="false"/>
+      <w:overflowPunct w:val="true"/>
       <w:bidi w:val="0"/>
       <w:spacing w:before="0" w:after="0"/>
       <w:jc w:val="start"/>
@@ -18458,7 +18440,7 @@
       <w:widowControl/>
       <w:shd w:val="clear" w:fill="E8EAF6"/>
       <w:suppressAutoHyphens w:val="true"/>
-      <w:overflowPunct w:val="false"/>
+      <w:overflowPunct w:val="true"/>
       <w:bidi w:val="0"/>
       <w:spacing w:before="0" w:after="170"/>
       <w:jc w:val="start"/>
@@ -18480,7 +18462,7 @@
       <w:widowControl/>
       <w:shd w:val="clear" w:fill="EDE7F6"/>
       <w:suppressAutoHyphens w:val="true"/>
-      <w:overflowPunct w:val="false"/>
+      <w:overflowPunct w:val="true"/>
       <w:bidi w:val="0"/>
       <w:spacing w:before="0" w:after="283"/>
       <w:ind w:start="567" w:end="567"/>
@@ -18502,7 +18484,7 @@
     <w:pPr>
       <w:widowControl/>
       <w:suppressAutoHyphens w:val="true"/>
-      <w:overflowPunct w:val="true"/>
+      <w:overflowPunct w:val="false"/>
       <w:bidi w:val="0"/>
       <w:spacing w:before="283" w:after="0"/>
       <w:jc w:val="start"/>
@@ -18524,7 +18506,7 @@
     <w:pPr>
       <w:widowControl/>
       <w:suppressAutoHyphens w:val="true"/>
-      <w:overflowPunct w:val="true"/>
+      <w:overflowPunct w:val="false"/>
       <w:bidi w:val="0"/>
       <w:spacing w:lineRule="auto" w:line="276" w:before="283" w:after="0"/>
       <w:jc w:val="start"/>
@@ -18545,7 +18527,7 @@
     <w:pPr>
       <w:widowControl/>
       <w:suppressAutoHyphens w:val="true"/>
-      <w:overflowPunct w:val="false"/>
+      <w:overflowPunct w:val="true"/>
       <w:bidi w:val="0"/>
       <w:spacing w:before="57" w:after="567"/>
       <w:ind w:end="1928"/>
@@ -18568,7 +18550,7 @@
     <w:pPr>
       <w:widowControl/>
       <w:suppressAutoHyphens w:val="true"/>
-      <w:overflowPunct w:val="false"/>
+      <w:overflowPunct w:val="true"/>
       <w:bidi w:val="0"/>
       <w:spacing w:before="0" w:after="283"/>
       <w:jc w:val="end"/>
@@ -18589,7 +18571,7 @@
     <w:pPr>
       <w:widowControl/>
       <w:suppressAutoHyphens w:val="true"/>
-      <w:overflowPunct w:val="false"/>
+      <w:overflowPunct w:val="true"/>
       <w:bidi w:val="0"/>
       <w:spacing w:before="0" w:after="0"/>
       <w:jc w:val="start"/>
@@ -18610,7 +18592,7 @@
     <w:pPr>
       <w:widowControl/>
       <w:suppressAutoHyphens w:val="true"/>
-      <w:overflowPunct w:val="false"/>
+      <w:overflowPunct w:val="true"/>
       <w:bidi w:val="0"/>
       <w:spacing w:before="0" w:after="0"/>
       <w:jc w:val="start"/>
@@ -18632,7 +18614,7 @@
       <w:widowControl/>
       <w:shd w:val="clear" w:fill="F5F5F5"/>
       <w:suppressAutoHyphens w:val="true"/>
-      <w:overflowPunct w:val="false"/>
+      <w:overflowPunct w:val="true"/>
       <w:bidi w:val="0"/>
       <w:spacing w:before="0" w:after="0"/>
       <w:jc w:val="start"/>
@@ -18660,7 +18642,7 @@
         <w:numId w:val="0"/>
       </w:numPr>
       <w:suppressAutoHyphens w:val="true"/>
-      <w:overflowPunct w:val="false"/>
+      <w:overflowPunct w:val="true"/>
       <w:bidi w:val="0"/>
       <w:spacing w:before="567" w:after="283"/>
       <w:jc w:val="center"/>
@@ -18684,7 +18666,7 @@
       <w:widowControl/>
       <w:shd w:val="clear" w:fill="455A64"/>
       <w:suppressAutoHyphens w:val="true"/>
-      <w:overflowPunct w:val="true"/>
+      <w:overflowPunct w:val="false"/>
       <w:bidi w:val="0"/>
       <w:spacing w:lineRule="auto" w:line="276" w:before="283" w:after="0"/>
       <w:jc w:val="start"/>
@@ -18706,7 +18688,7 @@
     <w:pPr>
       <w:widowControl/>
       <w:suppressAutoHyphens w:val="true"/>
-      <w:overflowPunct w:val="true"/>
+      <w:overflowPunct w:val="false"/>
       <w:bidi w:val="0"/>
       <w:spacing w:lineRule="auto" w:line="276" w:before="283" w:after="0"/>
       <w:jc w:val="start"/>
@@ -18726,7 +18708,7 @@
     <w:pPr>
       <w:widowControl/>
       <w:suppressAutoHyphens w:val="true"/>
-      <w:overflowPunct w:val="false"/>
+      <w:overflowPunct w:val="true"/>
       <w:bidi w:val="0"/>
       <w:spacing w:lineRule="auto" w:line="360" w:before="283" w:after="113"/>
       <w:ind w:start="964" w:end="964"/>
@@ -18750,7 +18732,7 @@
     <w:pPr>
       <w:widowControl/>
       <w:suppressAutoHyphens w:val="true"/>
-      <w:overflowPunct w:val="false"/>
+      <w:overflowPunct w:val="true"/>
       <w:bidi w:val="0"/>
       <w:spacing w:lineRule="auto" w:line="276" w:before="57" w:after="283"/>
       <w:ind w:start="964" w:end="964"/>
@@ -18773,7 +18755,7 @@
       <w:keepNext w:val="true"/>
       <w:widowControl/>
       <w:suppressAutoHyphens w:val="true"/>
-      <w:overflowPunct w:val="false"/>
+      <w:overflowPunct w:val="true"/>
       <w:bidi w:val="0"/>
       <w:spacing w:before="170" w:after="57"/>
       <w:ind w:start="0"/>
@@ -18807,7 +18789,7 @@
     <w:pPr>
       <w:widowControl/>
       <w:suppressAutoHyphens w:val="true"/>
-      <w:overflowPunct w:val="false"/>
+      <w:overflowPunct w:val="true"/>
       <w:bidi w:val="0"/>
       <w:spacing w:before="57" w:after="57"/>
       <w:jc w:val="start"/>
@@ -18839,7 +18821,7 @@
     <w:pPr>
       <w:widowControl/>
       <w:suppressAutoHyphens w:val="true"/>
-      <w:overflowPunct w:val="false"/>
+      <w:overflowPunct w:val="true"/>
       <w:bidi w:val="0"/>
       <w:spacing w:lineRule="auto" w:line="240" w:before="0" w:after="0"/>
       <w:contextualSpacing/>
@@ -18860,7 +18842,7 @@
     <w:pPr>
       <w:widowControl/>
       <w:suppressAutoHyphens w:val="true"/>
-      <w:overflowPunct w:val="false"/>
+      <w:overflowPunct w:val="true"/>
       <w:bidi w:val="0"/>
       <w:spacing w:before="0" w:after="0"/>
       <w:jc w:val="center"/>
@@ -18881,7 +18863,7 @@
     <w:pPr>
       <w:widowControl/>
       <w:suppressAutoHyphens w:val="true"/>
-      <w:overflowPunct w:val="false"/>
+      <w:overflowPunct w:val="true"/>
       <w:bidi w:val="0"/>
       <w:spacing w:lineRule="atLeast" w:line="324" w:before="113" w:after="113"/>
       <w:jc w:val="start"/>

--- a/_resources/book-data/doab/doab.docx
+++ b/_resources/book-data/doab/doab.docx
@@ -15887,6 +15887,12 @@
     <w:p>
       <w:pPr>
         <w:pStyle w:val="WW-tight-right-cite"/>
+        <w:widowControl/>
+        <w:suppressAutoHyphens w:val="true"/>
+        <w:overflowPunct w:val="false"/>
+        <w:bidi w:val="0"/>
+        <w:spacing w:before="0" w:after="283"/>
+        <w:jc w:val="end"/>
         <w:rPr/>
       </w:pPr>
       <w:r>
@@ -15915,32 +15921,6 @@
           <w:rStyle w:val="Hyperlink"/>
         </w:rPr>
         <w:fldChar w:fldCharType="end"/>
-      </w:r>
-    </w:p>
-    <w:p>
-      <w:pPr>
-        <w:pStyle w:val="WW-Chapter"/>
-        <w:spacing w:before="0" w:after="567"/>
-        <w:ind w:hanging="0" w:start="0"/>
-        <w:rPr/>
-      </w:pPr>
-      <w:r>
-        <w:rPr/>
-      </w:r>
-      <w:r>
-        <w:br w:type="page"/>
-      </w:r>
-    </w:p>
-    <w:p>
-      <w:pPr>
-        <w:pStyle w:val="WW-Chapter"/>
-        <w:spacing w:before="0" w:after="567"/>
-        <w:ind w:hanging="0" w:start="0"/>
-        <w:rPr/>
-      </w:pPr>
-      <w:r>
-        <w:rPr/>
-        <w:t>Bibliography</w:t>
       </w:r>
     </w:p>
     <w:sectPr>
@@ -16735,7 +16715,7 @@
     <w:pPr>
       <w:widowControl/>
       <w:suppressAutoHyphens w:val="true"/>
-      <w:overflowPunct w:val="true"/>
+      <w:overflowPunct w:val="false"/>
       <w:bidi w:val="0"/>
       <w:spacing w:before="0" w:after="0"/>
       <w:jc w:val="start"/>
@@ -16905,7 +16885,7 @@
         <w:numId w:val="0"/>
       </w:numPr>
       <w:suppressAutoHyphens w:val="true"/>
-      <w:overflowPunct w:val="true"/>
+      <w:overflowPunct w:val="false"/>
       <w:bidi w:val="0"/>
       <w:spacing w:before="283" w:after="113"/>
       <w:jc w:val="start"/>
@@ -17382,7 +17362,7 @@
     <w:pPr>
       <w:widowControl/>
       <w:suppressAutoHyphens w:val="true"/>
-      <w:overflowPunct w:val="true"/>
+      <w:overflowPunct w:val="false"/>
       <w:bidi w:val="0"/>
       <w:spacing w:lineRule="auto" w:line="276" w:before="170" w:after="170"/>
       <w:jc w:val="start"/>
@@ -17403,7 +17383,7 @@
     <w:pPr>
       <w:widowControl/>
       <w:suppressAutoHyphens w:val="true"/>
-      <w:overflowPunct w:val="true"/>
+      <w:overflowPunct w:val="false"/>
       <w:bidi w:val="0"/>
       <w:spacing w:before="567" w:after="0"/>
       <w:jc w:val="start"/>
@@ -17423,7 +17403,7 @@
     <w:pPr>
       <w:widowControl/>
       <w:suppressAutoHyphens w:val="true"/>
-      <w:overflowPunct w:val="true"/>
+      <w:overflowPunct w:val="false"/>
       <w:bidi w:val="0"/>
       <w:spacing w:lineRule="atLeast" w:line="323" w:before="283" w:after="0"/>
       <w:ind w:start="0" w:end="0"/>
@@ -17446,7 +17426,7 @@
     <w:pPr>
       <w:widowControl/>
       <w:suppressAutoHyphens w:val="true"/>
-      <w:overflowPunct w:val="true"/>
+      <w:overflowPunct w:val="false"/>
       <w:bidi w:val="0"/>
       <w:spacing w:before="170" w:after="283"/>
       <w:jc w:val="center"/>
@@ -17473,7 +17453,7 @@
         <w:numId w:val="0"/>
       </w:numPr>
       <w:suppressAutoHyphens w:val="true"/>
-      <w:overflowPunct w:val="true"/>
+      <w:overflowPunct w:val="false"/>
       <w:bidi w:val="0"/>
       <w:spacing w:before="0" w:after="567"/>
       <w:jc w:val="center"/>
@@ -17497,7 +17477,7 @@
       <w:widowControl/>
       <w:suppressLineNumbers/>
       <w:suppressAutoHyphens w:val="true"/>
-      <w:overflowPunct w:val="true"/>
+      <w:overflowPunct w:val="false"/>
       <w:bidi w:val="0"/>
       <w:spacing w:before="0" w:after="0"/>
       <w:ind w:hanging="340" w:start="340"/>
@@ -17525,7 +17505,7 @@
       </w:pBdr>
       <w:shd w:val="clear" w:fill="FAFAFA"/>
       <w:suppressAutoHyphens w:val="true"/>
-      <w:overflowPunct w:val="true"/>
+      <w:overflowPunct w:val="false"/>
       <w:bidi w:val="0"/>
       <w:spacing w:lineRule="auto" w:line="276" w:before="283" w:after="283"/>
       <w:ind w:hanging="0" w:start="0"/>
@@ -17547,7 +17527,7 @@
       <w:widowControl w:val="false"/>
       <w:suppressLineNumbers/>
       <w:suppressAutoHyphens w:val="true"/>
-      <w:overflowPunct w:val="true"/>
+      <w:overflowPunct w:val="false"/>
       <w:bidi w:val="0"/>
       <w:spacing w:before="0" w:after="0"/>
       <w:jc w:val="start"/>
@@ -17582,7 +17562,7 @@
     <w:pPr>
       <w:widowControl/>
       <w:suppressAutoHyphens w:val="true"/>
-      <w:overflowPunct w:val="true"/>
+      <w:overflowPunct w:val="false"/>
       <w:bidi w:val="0"/>
       <w:spacing w:before="0" w:after="0"/>
       <w:jc w:val="start"/>
@@ -17605,7 +17585,7 @@
     <w:pPr>
       <w:widowControl/>
       <w:suppressAutoHyphens w:val="true"/>
-      <w:overflowPunct w:val="true"/>
+      <w:overflowPunct w:val="false"/>
       <w:bidi w:val="0"/>
       <w:spacing w:before="60" w:after="120"/>
       <w:jc w:val="start"/>
@@ -17626,7 +17606,7 @@
       <w:widowControl/>
       <w:shd w:val="clear" w:fill="455A64"/>
       <w:suppressAutoHyphens w:val="true"/>
-      <w:overflowPunct w:val="true"/>
+      <w:overflowPunct w:val="false"/>
       <w:bidi w:val="0"/>
       <w:spacing w:before="57" w:after="283"/>
       <w:contextualSpacing/>
@@ -17648,7 +17628,7 @@
     <w:pPr>
       <w:widowControl/>
       <w:suppressAutoHyphens w:val="true"/>
-      <w:overflowPunct w:val="true"/>
+      <w:overflowPunct w:val="false"/>
       <w:bidi w:val="0"/>
       <w:spacing w:before="0" w:after="283"/>
       <w:jc w:val="start"/>
@@ -17668,7 +17648,7 @@
     <w:pPr>
       <w:widowControl/>
       <w:suppressAutoHyphens w:val="true"/>
-      <w:overflowPunct w:val="true"/>
+      <w:overflowPunct w:val="false"/>
       <w:bidi w:val="0"/>
       <w:spacing w:before="113" w:after="113"/>
       <w:jc w:val="start"/>
@@ -17689,7 +17669,7 @@
       <w:widowControl/>
       <w:shd w:val="clear" w:fill="455A64"/>
       <w:suppressAutoHyphens w:val="true"/>
-      <w:overflowPunct w:val="true"/>
+      <w:overflowPunct w:val="false"/>
       <w:bidi w:val="0"/>
       <w:spacing w:lineRule="auto" w:line="276" w:before="0" w:after="0"/>
       <w:jc w:val="start"/>
@@ -17709,7 +17689,7 @@
     <w:pPr>
       <w:widowControl/>
       <w:suppressAutoHyphens w:val="true"/>
-      <w:overflowPunct w:val="true"/>
+      <w:overflowPunct w:val="false"/>
       <w:bidi w:val="0"/>
       <w:spacing w:before="0" w:after="0"/>
       <w:ind w:hanging="340" w:start="737"/>
@@ -17732,7 +17712,7 @@
     <w:pPr>
       <w:widowControl/>
       <w:suppressAutoHyphens w:val="true"/>
-      <w:overflowPunct w:val="true"/>
+      <w:overflowPunct w:val="false"/>
       <w:bidi w:val="0"/>
       <w:spacing w:lineRule="auto" w:line="324" w:before="0" w:after="40"/>
       <w:ind w:firstLine="454"/>
@@ -17754,7 +17734,7 @@
       <w:widowControl/>
       <w:shd w:val="clear" w:fill="455A64"/>
       <w:suppressAutoHyphens w:val="true"/>
-      <w:overflowPunct w:val="true"/>
+      <w:overflowPunct w:val="false"/>
       <w:bidi w:val="0"/>
       <w:spacing w:lineRule="auto" w:line="276" w:before="0" w:after="0"/>
       <w:jc w:val="start"/>
@@ -17776,7 +17756,7 @@
       <w:widowControl/>
       <w:shd w:val="clear" w:fill="455A64"/>
       <w:suppressAutoHyphens w:val="true"/>
-      <w:overflowPunct w:val="true"/>
+      <w:overflowPunct w:val="false"/>
       <w:bidi w:val="0"/>
       <w:spacing w:lineRule="auto" w:line="276" w:before="0" w:after="0"/>
       <w:jc w:val="start"/>
@@ -17812,7 +17792,7 @@
     <w:pPr>
       <w:widowControl/>
       <w:suppressAutoHyphens w:val="true"/>
-      <w:overflowPunct w:val="true"/>
+      <w:overflowPunct w:val="false"/>
       <w:bidi w:val="0"/>
       <w:spacing w:before="0" w:after="0"/>
       <w:jc w:val="start"/>
@@ -17836,7 +17816,7 @@
       <w:widowControl/>
       <w:shd w:val="clear" w:fill="E0E0E0"/>
       <w:suppressAutoHyphens w:val="true"/>
-      <w:overflowPunct w:val="true"/>
+      <w:overflowPunct w:val="false"/>
       <w:bidi w:val="0"/>
       <w:spacing w:before="170" w:after="170"/>
       <w:jc w:val="start"/>
@@ -17858,7 +17838,7 @@
       <w:keepLines/>
       <w:widowControl w:val="false"/>
       <w:suppressAutoHyphens w:val="true"/>
-      <w:overflowPunct w:val="true"/>
+      <w:overflowPunct w:val="false"/>
       <w:bidi w:val="0"/>
       <w:spacing w:lineRule="auto" w:line="240" w:before="170" w:after="60"/>
       <w:jc w:val="start"/>
@@ -17886,7 +17866,7 @@
       <w:keepLines/>
       <w:widowControl w:val="false"/>
       <w:suppressAutoHyphens w:val="true"/>
-      <w:overflowPunct w:val="true"/>
+      <w:overflowPunct w:val="false"/>
       <w:bidi w:val="0"/>
       <w:spacing w:lineRule="exact" w:line="298" w:before="0" w:after="240"/>
       <w:ind w:start="397"/>
@@ -17914,7 +17894,7 @@
       <w:widowControl/>
       <w:shd w:val="clear" w:fill="F5F5F5"/>
       <w:suppressAutoHyphens w:val="true"/>
-      <w:overflowPunct w:val="true"/>
+      <w:overflowPunct w:val="false"/>
       <w:bidi w:val="0"/>
       <w:spacing w:lineRule="auto" w:line="276" w:before="0" w:after="0"/>
       <w:ind w:start="283"/>
@@ -17936,7 +17916,7 @@
       <w:widowControl/>
       <w:shd w:val="clear" w:fill="455A64"/>
       <w:suppressAutoHyphens w:val="true"/>
-      <w:overflowPunct w:val="true"/>
+      <w:overflowPunct w:val="false"/>
       <w:bidi w:val="0"/>
       <w:spacing w:before="0" w:after="0"/>
       <w:jc w:val="start"/>
@@ -17956,7 +17936,7 @@
     <w:pPr>
       <w:widowControl/>
       <w:suppressAutoHyphens w:val="true"/>
-      <w:overflowPunct w:val="true"/>
+      <w:overflowPunct w:val="false"/>
       <w:bidi w:val="0"/>
       <w:spacing w:before="0" w:after="113"/>
       <w:jc w:val="start"/>
@@ -17983,7 +17963,7 @@
     <w:pPr>
       <w:widowControl/>
       <w:suppressAutoHyphens w:val="true"/>
-      <w:overflowPunct w:val="true"/>
+      <w:overflowPunct w:val="false"/>
       <w:bidi w:val="0"/>
       <w:spacing w:lineRule="auto" w:line="276" w:before="0" w:after="0"/>
       <w:jc w:val="start"/>
@@ -18011,7 +17991,7 @@
       </w:pBdr>
       <w:shd w:val="clear" w:fill="FAFAFA"/>
       <w:suppressAutoHyphens w:val="true"/>
-      <w:overflowPunct w:val="true"/>
+      <w:overflowPunct w:val="false"/>
       <w:bidi w:val="0"/>
       <w:spacing w:lineRule="auto" w:line="276" w:before="283" w:after="283"/>
       <w:ind w:start="0"/>
@@ -18026,8 +18006,8 @@
       <w:lang w:val="en-GB" w:eastAsia="zh-CN" w:bidi="hi-IN"/>
     </w:rPr>
   </w:style>
-  <w:style w:type="paragraph" w:styleId="BlockQuotation">
-    <w:name w:val="Block Quotation"/>
+  <w:style w:type="paragraph" w:styleId="BlockQuotationuser">
+    <w:name w:val="Block Quotation (user)"/>
     <w:basedOn w:val="Normal"/>
     <w:qFormat/>
     <w:pPr>
@@ -18137,7 +18117,7 @@
       <w:widowControl/>
       <w:shd w:val="clear" w:fill="455A64"/>
       <w:suppressAutoHyphens w:val="true"/>
-      <w:overflowPunct w:val="true"/>
+      <w:overflowPunct w:val="false"/>
       <w:bidi w:val="0"/>
       <w:spacing w:before="0" w:after="0"/>
       <w:jc w:val="start"/>
@@ -18163,7 +18143,7 @@
         <w:right w:val="dotted" w:sz="4" w:space="17" w:color="616161"/>
       </w:pBdr>
       <w:suppressAutoHyphens w:val="true"/>
-      <w:overflowPunct w:val="true"/>
+      <w:overflowPunct w:val="false"/>
       <w:bidi w:val="0"/>
       <w:spacing w:before="283" w:after="283"/>
       <w:ind w:start="0" w:end="0"/>
@@ -18184,7 +18164,7 @@
     <w:pPr>
       <w:widowControl/>
       <w:suppressAutoHyphens w:val="true"/>
-      <w:overflowPunct w:val="true"/>
+      <w:overflowPunct w:val="false"/>
       <w:bidi w:val="0"/>
       <w:spacing w:before="283" w:after="57"/>
       <w:jc w:val="start"/>
@@ -18219,7 +18199,7 @@
         <w:tab w:val="right" w:pos="9026" w:leader="none"/>
       </w:tabs>
       <w:suppressAutoHyphens w:val="true"/>
-      <w:overflowPunct w:val="true"/>
+      <w:overflowPunct w:val="false"/>
       <w:bidi w:val="0"/>
       <w:spacing w:lineRule="auto" w:line="240" w:before="0" w:after="0"/>
       <w:jc w:val="start"/>
@@ -18241,7 +18221,7 @@
     <w:pPr>
       <w:widowControl/>
       <w:suppressAutoHyphens w:val="true"/>
-      <w:overflowPunct w:val="true"/>
+      <w:overflowPunct w:val="false"/>
       <w:bidi w:val="0"/>
       <w:spacing w:before="0" w:after="0"/>
       <w:jc w:val="start"/>
@@ -18332,7 +18312,7 @@
     <w:pPr>
       <w:widowControl/>
       <w:suppressAutoHyphens w:val="true"/>
-      <w:overflowPunct w:val="false"/>
+      <w:overflowPunct w:val="true"/>
       <w:bidi w:val="0"/>
       <w:spacing w:lineRule="auto" w:line="276" w:before="0" w:after="200"/>
       <w:jc w:val="both"/>
@@ -18354,7 +18334,7 @@
     <w:pPr>
       <w:widowControl/>
       <w:suppressAutoHyphens w:val="true"/>
-      <w:overflowPunct w:val="true"/>
+      <w:overflowPunct w:val="false"/>
       <w:bidi w:val="0"/>
       <w:spacing w:lineRule="auto" w:line="276" w:before="283" w:after="0"/>
       <w:ind w:start="1871" w:end="1871"/>
@@ -18378,7 +18358,7 @@
     <w:pPr>
       <w:widowControl/>
       <w:suppressAutoHyphens w:val="true"/>
-      <w:overflowPunct w:val="true"/>
+      <w:overflowPunct w:val="false"/>
       <w:bidi w:val="0"/>
       <w:spacing w:lineRule="auto" w:line="276" w:before="113" w:after="113"/>
       <w:jc w:val="start"/>
@@ -18398,7 +18378,7 @@
     <w:pPr>
       <w:widowControl/>
       <w:suppressAutoHyphens w:val="true"/>
-      <w:overflowPunct w:val="true"/>
+      <w:overflowPunct w:val="false"/>
       <w:bidi w:val="0"/>
       <w:spacing w:lineRule="auto" w:line="276" w:before="0" w:after="283"/>
       <w:jc w:val="start"/>
@@ -18412,13 +18392,13 @@
       <w:lang w:val="en-GB" w:eastAsia="zh-CN" w:bidi="hi-IN"/>
     </w:rPr>
   </w:style>
-  <w:style w:type="paragraph" w:styleId="FrameContents">
-    <w:name w:val="Frame Contents"/>
+  <w:style w:type="paragraph" w:styleId="FrameContentsuser">
+    <w:name w:val="Frame Contents (user)"/>
     <w:qFormat/>
     <w:pPr>
       <w:widowControl/>
       <w:suppressAutoHyphens w:val="true"/>
-      <w:overflowPunct w:val="true"/>
+      <w:overflowPunct w:val="false"/>
       <w:bidi w:val="0"/>
       <w:spacing w:before="0" w:after="0"/>
       <w:jc w:val="start"/>
@@ -18440,7 +18420,7 @@
       <w:widowControl/>
       <w:shd w:val="clear" w:fill="E8EAF6"/>
       <w:suppressAutoHyphens w:val="true"/>
-      <w:overflowPunct w:val="true"/>
+      <w:overflowPunct w:val="false"/>
       <w:bidi w:val="0"/>
       <w:spacing w:before="0" w:after="170"/>
       <w:jc w:val="start"/>
@@ -18462,7 +18442,7 @@
       <w:widowControl/>
       <w:shd w:val="clear" w:fill="EDE7F6"/>
       <w:suppressAutoHyphens w:val="true"/>
-      <w:overflowPunct w:val="true"/>
+      <w:overflowPunct w:val="false"/>
       <w:bidi w:val="0"/>
       <w:spacing w:before="0" w:after="283"/>
       <w:ind w:start="567" w:end="567"/>
@@ -18484,7 +18464,7 @@
     <w:pPr>
       <w:widowControl/>
       <w:suppressAutoHyphens w:val="true"/>
-      <w:overflowPunct w:val="false"/>
+      <w:overflowPunct w:val="true"/>
       <w:bidi w:val="0"/>
       <w:spacing w:before="283" w:after="0"/>
       <w:jc w:val="start"/>
@@ -18506,7 +18486,7 @@
     <w:pPr>
       <w:widowControl/>
       <w:suppressAutoHyphens w:val="true"/>
-      <w:overflowPunct w:val="false"/>
+      <w:overflowPunct w:val="true"/>
       <w:bidi w:val="0"/>
       <w:spacing w:lineRule="auto" w:line="276" w:before="283" w:after="0"/>
       <w:jc w:val="start"/>
@@ -18527,7 +18507,7 @@
     <w:pPr>
       <w:widowControl/>
       <w:suppressAutoHyphens w:val="true"/>
-      <w:overflowPunct w:val="true"/>
+      <w:overflowPunct w:val="false"/>
       <w:bidi w:val="0"/>
       <w:spacing w:before="57" w:after="567"/>
       <w:ind w:end="1928"/>
@@ -18550,7 +18530,7 @@
     <w:pPr>
       <w:widowControl/>
       <w:suppressAutoHyphens w:val="true"/>
-      <w:overflowPunct w:val="true"/>
+      <w:overflowPunct w:val="false"/>
       <w:bidi w:val="0"/>
       <w:spacing w:before="0" w:after="283"/>
       <w:jc w:val="end"/>
@@ -18571,7 +18551,7 @@
     <w:pPr>
       <w:widowControl/>
       <w:suppressAutoHyphens w:val="true"/>
-      <w:overflowPunct w:val="true"/>
+      <w:overflowPunct w:val="false"/>
       <w:bidi w:val="0"/>
       <w:spacing w:before="0" w:after="0"/>
       <w:jc w:val="start"/>
@@ -18592,7 +18572,7 @@
     <w:pPr>
       <w:widowControl/>
       <w:suppressAutoHyphens w:val="true"/>
-      <w:overflowPunct w:val="true"/>
+      <w:overflowPunct w:val="false"/>
       <w:bidi w:val="0"/>
       <w:spacing w:before="0" w:after="0"/>
       <w:jc w:val="start"/>
@@ -18614,7 +18594,7 @@
       <w:widowControl/>
       <w:shd w:val="clear" w:fill="F5F5F5"/>
       <w:suppressAutoHyphens w:val="true"/>
-      <w:overflowPunct w:val="true"/>
+      <w:overflowPunct w:val="false"/>
       <w:bidi w:val="0"/>
       <w:spacing w:before="0" w:after="0"/>
       <w:jc w:val="start"/>
@@ -18642,7 +18622,7 @@
         <w:numId w:val="0"/>
       </w:numPr>
       <w:suppressAutoHyphens w:val="true"/>
-      <w:overflowPunct w:val="true"/>
+      <w:overflowPunct w:val="false"/>
       <w:bidi w:val="0"/>
       <w:spacing w:before="567" w:after="283"/>
       <w:jc w:val="center"/>
@@ -18666,7 +18646,7 @@
       <w:widowControl/>
       <w:shd w:val="clear" w:fill="455A64"/>
       <w:suppressAutoHyphens w:val="true"/>
-      <w:overflowPunct w:val="false"/>
+      <w:overflowPunct w:val="true"/>
       <w:bidi w:val="0"/>
       <w:spacing w:lineRule="auto" w:line="276" w:before="283" w:after="0"/>
       <w:jc w:val="start"/>
@@ -18688,7 +18668,7 @@
     <w:pPr>
       <w:widowControl/>
       <w:suppressAutoHyphens w:val="true"/>
-      <w:overflowPunct w:val="false"/>
+      <w:overflowPunct w:val="true"/>
       <w:bidi w:val="0"/>
       <w:spacing w:lineRule="auto" w:line="276" w:before="283" w:after="0"/>
       <w:jc w:val="start"/>
@@ -18708,7 +18688,7 @@
     <w:pPr>
       <w:widowControl/>
       <w:suppressAutoHyphens w:val="true"/>
-      <w:overflowPunct w:val="true"/>
+      <w:overflowPunct w:val="false"/>
       <w:bidi w:val="0"/>
       <w:spacing w:lineRule="auto" w:line="360" w:before="283" w:after="113"/>
       <w:ind w:start="964" w:end="964"/>
@@ -18732,7 +18712,7 @@
     <w:pPr>
       <w:widowControl/>
       <w:suppressAutoHyphens w:val="true"/>
-      <w:overflowPunct w:val="true"/>
+      <w:overflowPunct w:val="false"/>
       <w:bidi w:val="0"/>
       <w:spacing w:lineRule="auto" w:line="276" w:before="57" w:after="283"/>
       <w:ind w:start="964" w:end="964"/>
@@ -18755,7 +18735,7 @@
       <w:keepNext w:val="true"/>
       <w:widowControl/>
       <w:suppressAutoHyphens w:val="true"/>
-      <w:overflowPunct w:val="true"/>
+      <w:overflowPunct w:val="false"/>
       <w:bidi w:val="0"/>
       <w:spacing w:before="170" w:after="57"/>
       <w:ind w:start="0"/>
@@ -18789,7 +18769,7 @@
     <w:pPr>
       <w:widowControl/>
       <w:suppressAutoHyphens w:val="true"/>
-      <w:overflowPunct w:val="true"/>
+      <w:overflowPunct w:val="false"/>
       <w:bidi w:val="0"/>
       <w:spacing w:before="57" w:after="57"/>
       <w:jc w:val="start"/>
@@ -18821,7 +18801,7 @@
     <w:pPr>
       <w:widowControl/>
       <w:suppressAutoHyphens w:val="true"/>
-      <w:overflowPunct w:val="true"/>
+      <w:overflowPunct w:val="false"/>
       <w:bidi w:val="0"/>
       <w:spacing w:lineRule="auto" w:line="240" w:before="0" w:after="0"/>
       <w:contextualSpacing/>
@@ -18842,7 +18822,7 @@
     <w:pPr>
       <w:widowControl/>
       <w:suppressAutoHyphens w:val="true"/>
-      <w:overflowPunct w:val="true"/>
+      <w:overflowPunct w:val="false"/>
       <w:bidi w:val="0"/>
       <w:spacing w:before="0" w:after="0"/>
       <w:jc w:val="center"/>
@@ -18863,7 +18843,7 @@
     <w:pPr>
       <w:widowControl/>
       <w:suppressAutoHyphens w:val="true"/>
-      <w:overflowPunct w:val="true"/>
+      <w:overflowPunct w:val="false"/>
       <w:bidi w:val="0"/>
       <w:spacing w:lineRule="atLeast" w:line="324" w:before="113" w:after="113"/>
       <w:jc w:val="start"/>

--- a/_resources/book-data/doab/doab.docx
+++ b/_resources/book-data/doab/doab.docx
@@ -10588,7 +10588,19 @@
         <w:rPr>
           <w:rStyle w:val="wwc-figure-image"/>
         </w:rPr>
-        <w:t>./pg66.jpg=Page 66 of Johansson 1973=border</w:t>
+        <w:t>./pg66.jpg=Page 66 of Johansson 1973=</w:t>
+      </w:r>
+      <w:r>
+        <w:rPr>
+          <w:rStyle w:val="wwc-figure-image"/>
+        </w:rPr>
+        <w:t>40=</w:t>
+      </w:r>
+      <w:r>
+        <w:rPr>
+          <w:rStyle w:val="wwc-figure-image"/>
+        </w:rPr>
+        <w:t>border</w:t>
       </w:r>
       <w:r>
         <w:rPr/>
@@ -10599,7 +10611,25 @@
         <w:rPr>
           <w:rStyle w:val="wwc-figure-image"/>
         </w:rPr>
-        <w:t>./pg67.jpg=Page 67 of Johansson 1973=border</w:t>
+        <w:t>./pg67.jpg=Page 67 of Johansson 1973=</w:t>
+      </w:r>
+      <w:r>
+        <w:rPr>
+          <w:rStyle w:val="wwc-figure-image"/>
+        </w:rPr>
+        <w:t>40=</w:t>
+      </w:r>
+      <w:r>
+        <w:rPr>
+          <w:rStyle w:val="wwc-figure-image"/>
+        </w:rPr>
+        <w:t>borde</w:t>
+      </w:r>
+      <w:r>
+        <w:rPr>
+          <w:rStyle w:val="wwc-figure-image"/>
+        </w:rPr>
+        <w:t>r</w:t>
       </w:r>
       <w:r>
         <w:rPr/>
@@ -15889,7 +15919,7 @@
         <w:pStyle w:val="WW-tight-right-cite"/>
         <w:widowControl/>
         <w:suppressAutoHyphens w:val="true"/>
-        <w:overflowPunct w:val="false"/>
+        <w:overflowPunct w:val="true"/>
         <w:bidi w:val="0"/>
         <w:spacing w:before="0" w:after="283"/>
         <w:jc w:val="end"/>
@@ -16715,7 +16745,7 @@
     <w:pPr>
       <w:widowControl/>
       <w:suppressAutoHyphens w:val="true"/>
-      <w:overflowPunct w:val="false"/>
+      <w:overflowPunct w:val="true"/>
       <w:bidi w:val="0"/>
       <w:spacing w:before="0" w:after="0"/>
       <w:jc w:val="start"/>
@@ -16885,7 +16915,7 @@
         <w:numId w:val="0"/>
       </w:numPr>
       <w:suppressAutoHyphens w:val="true"/>
-      <w:overflowPunct w:val="false"/>
+      <w:overflowPunct w:val="true"/>
       <w:bidi w:val="0"/>
       <w:spacing w:before="283" w:after="113"/>
       <w:jc w:val="start"/>
@@ -17362,7 +17392,7 @@
     <w:pPr>
       <w:widowControl/>
       <w:suppressAutoHyphens w:val="true"/>
-      <w:overflowPunct w:val="false"/>
+      <w:overflowPunct w:val="true"/>
       <w:bidi w:val="0"/>
       <w:spacing w:lineRule="auto" w:line="276" w:before="170" w:after="170"/>
       <w:jc w:val="start"/>
@@ -17383,7 +17413,7 @@
     <w:pPr>
       <w:widowControl/>
       <w:suppressAutoHyphens w:val="true"/>
-      <w:overflowPunct w:val="false"/>
+      <w:overflowPunct w:val="true"/>
       <w:bidi w:val="0"/>
       <w:spacing w:before="567" w:after="0"/>
       <w:jc w:val="start"/>
@@ -17403,7 +17433,7 @@
     <w:pPr>
       <w:widowControl/>
       <w:suppressAutoHyphens w:val="true"/>
-      <w:overflowPunct w:val="false"/>
+      <w:overflowPunct w:val="true"/>
       <w:bidi w:val="0"/>
       <w:spacing w:lineRule="atLeast" w:line="323" w:before="283" w:after="0"/>
       <w:ind w:start="0" w:end="0"/>
@@ -17426,7 +17456,7 @@
     <w:pPr>
       <w:widowControl/>
       <w:suppressAutoHyphens w:val="true"/>
-      <w:overflowPunct w:val="false"/>
+      <w:overflowPunct w:val="true"/>
       <w:bidi w:val="0"/>
       <w:spacing w:before="170" w:after="283"/>
       <w:jc w:val="center"/>
@@ -17453,7 +17483,7 @@
         <w:numId w:val="0"/>
       </w:numPr>
       <w:suppressAutoHyphens w:val="true"/>
-      <w:overflowPunct w:val="false"/>
+      <w:overflowPunct w:val="true"/>
       <w:bidi w:val="0"/>
       <w:spacing w:before="0" w:after="567"/>
       <w:jc w:val="center"/>
@@ -17477,7 +17507,7 @@
       <w:widowControl/>
       <w:suppressLineNumbers/>
       <w:suppressAutoHyphens w:val="true"/>
-      <w:overflowPunct w:val="false"/>
+      <w:overflowPunct w:val="true"/>
       <w:bidi w:val="0"/>
       <w:spacing w:before="0" w:after="0"/>
       <w:ind w:hanging="340" w:start="340"/>
@@ -17505,7 +17535,7 @@
       </w:pBdr>
       <w:shd w:val="clear" w:fill="FAFAFA"/>
       <w:suppressAutoHyphens w:val="true"/>
-      <w:overflowPunct w:val="false"/>
+      <w:overflowPunct w:val="true"/>
       <w:bidi w:val="0"/>
       <w:spacing w:lineRule="auto" w:line="276" w:before="283" w:after="283"/>
       <w:ind w:hanging="0" w:start="0"/>
@@ -17527,7 +17557,7 @@
       <w:widowControl w:val="false"/>
       <w:suppressLineNumbers/>
       <w:suppressAutoHyphens w:val="true"/>
-      <w:overflowPunct w:val="false"/>
+      <w:overflowPunct w:val="true"/>
       <w:bidi w:val="0"/>
       <w:spacing w:before="0" w:after="0"/>
       <w:jc w:val="start"/>
@@ -17562,7 +17592,7 @@
     <w:pPr>
       <w:widowControl/>
       <w:suppressAutoHyphens w:val="true"/>
-      <w:overflowPunct w:val="false"/>
+      <w:overflowPunct w:val="true"/>
       <w:bidi w:val="0"/>
       <w:spacing w:before="0" w:after="0"/>
       <w:jc w:val="start"/>
@@ -17585,7 +17615,7 @@
     <w:pPr>
       <w:widowControl/>
       <w:suppressAutoHyphens w:val="true"/>
-      <w:overflowPunct w:val="false"/>
+      <w:overflowPunct w:val="true"/>
       <w:bidi w:val="0"/>
       <w:spacing w:before="60" w:after="120"/>
       <w:jc w:val="start"/>
@@ -17606,7 +17636,7 @@
       <w:widowControl/>
       <w:shd w:val="clear" w:fill="455A64"/>
       <w:suppressAutoHyphens w:val="true"/>
-      <w:overflowPunct w:val="false"/>
+      <w:overflowPunct w:val="true"/>
       <w:bidi w:val="0"/>
       <w:spacing w:before="57" w:after="283"/>
       <w:contextualSpacing/>
@@ -17628,7 +17658,7 @@
     <w:pPr>
       <w:widowControl/>
       <w:suppressAutoHyphens w:val="true"/>
-      <w:overflowPunct w:val="false"/>
+      <w:overflowPunct w:val="true"/>
       <w:bidi w:val="0"/>
       <w:spacing w:before="0" w:after="283"/>
       <w:jc w:val="start"/>
@@ -17648,7 +17678,7 @@
     <w:pPr>
       <w:widowControl/>
       <w:suppressAutoHyphens w:val="true"/>
-      <w:overflowPunct w:val="false"/>
+      <w:overflowPunct w:val="true"/>
       <w:bidi w:val="0"/>
       <w:spacing w:before="113" w:after="113"/>
       <w:jc w:val="start"/>
@@ -17669,7 +17699,7 @@
       <w:widowControl/>
       <w:shd w:val="clear" w:fill="455A64"/>
       <w:suppressAutoHyphens w:val="true"/>
-      <w:overflowPunct w:val="false"/>
+      <w:overflowPunct w:val="true"/>
       <w:bidi w:val="0"/>
       <w:spacing w:lineRule="auto" w:line="276" w:before="0" w:after="0"/>
       <w:jc w:val="start"/>
@@ -17689,7 +17719,7 @@
     <w:pPr>
       <w:widowControl/>
       <w:suppressAutoHyphens w:val="true"/>
-      <w:overflowPunct w:val="false"/>
+      <w:overflowPunct w:val="true"/>
       <w:bidi w:val="0"/>
       <w:spacing w:before="0" w:after="0"/>
       <w:ind w:hanging="340" w:start="737"/>
@@ -17712,7 +17742,7 @@
     <w:pPr>
       <w:widowControl/>
       <w:suppressAutoHyphens w:val="true"/>
-      <w:overflowPunct w:val="false"/>
+      <w:overflowPunct w:val="true"/>
       <w:bidi w:val="0"/>
       <w:spacing w:lineRule="auto" w:line="324" w:before="0" w:after="40"/>
       <w:ind w:firstLine="454"/>
@@ -17734,7 +17764,7 @@
       <w:widowControl/>
       <w:shd w:val="clear" w:fill="455A64"/>
       <w:suppressAutoHyphens w:val="true"/>
-      <w:overflowPunct w:val="false"/>
+      <w:overflowPunct w:val="true"/>
       <w:bidi w:val="0"/>
       <w:spacing w:lineRule="auto" w:line="276" w:before="0" w:after="0"/>
       <w:jc w:val="start"/>
@@ -17756,7 +17786,7 @@
       <w:widowControl/>
       <w:shd w:val="clear" w:fill="455A64"/>
       <w:suppressAutoHyphens w:val="true"/>
-      <w:overflowPunct w:val="false"/>
+      <w:overflowPunct w:val="true"/>
       <w:bidi w:val="0"/>
       <w:spacing w:lineRule="auto" w:line="276" w:before="0" w:after="0"/>
       <w:jc w:val="start"/>
@@ -17792,7 +17822,7 @@
     <w:pPr>
       <w:widowControl/>
       <w:suppressAutoHyphens w:val="true"/>
-      <w:overflowPunct w:val="false"/>
+      <w:overflowPunct w:val="true"/>
       <w:bidi w:val="0"/>
       <w:spacing w:before="0" w:after="0"/>
       <w:jc w:val="start"/>
@@ -17816,7 +17846,7 @@
       <w:widowControl/>
       <w:shd w:val="clear" w:fill="E0E0E0"/>
       <w:suppressAutoHyphens w:val="true"/>
-      <w:overflowPunct w:val="false"/>
+      <w:overflowPunct w:val="true"/>
       <w:bidi w:val="0"/>
       <w:spacing w:before="170" w:after="170"/>
       <w:jc w:val="start"/>
@@ -17838,7 +17868,7 @@
       <w:keepLines/>
       <w:widowControl w:val="false"/>
       <w:suppressAutoHyphens w:val="true"/>
-      <w:overflowPunct w:val="false"/>
+      <w:overflowPunct w:val="true"/>
       <w:bidi w:val="0"/>
       <w:spacing w:lineRule="auto" w:line="240" w:before="170" w:after="60"/>
       <w:jc w:val="start"/>
@@ -17866,7 +17896,7 @@
       <w:keepLines/>
       <w:widowControl w:val="false"/>
       <w:suppressAutoHyphens w:val="true"/>
-      <w:overflowPunct w:val="false"/>
+      <w:overflowPunct w:val="true"/>
       <w:bidi w:val="0"/>
       <w:spacing w:lineRule="exact" w:line="298" w:before="0" w:after="240"/>
       <w:ind w:start="397"/>
@@ -17894,7 +17924,7 @@
       <w:widowControl/>
       <w:shd w:val="clear" w:fill="F5F5F5"/>
       <w:suppressAutoHyphens w:val="true"/>
-      <w:overflowPunct w:val="false"/>
+      <w:overflowPunct w:val="true"/>
       <w:bidi w:val="0"/>
       <w:spacing w:lineRule="auto" w:line="276" w:before="0" w:after="0"/>
       <w:ind w:start="283"/>
@@ -17916,7 +17946,7 @@
       <w:widowControl/>
       <w:shd w:val="clear" w:fill="455A64"/>
       <w:suppressAutoHyphens w:val="true"/>
-      <w:overflowPunct w:val="false"/>
+      <w:overflowPunct w:val="true"/>
       <w:bidi w:val="0"/>
       <w:spacing w:before="0" w:after="0"/>
       <w:jc w:val="start"/>
@@ -17936,7 +17966,7 @@
     <w:pPr>
       <w:widowControl/>
       <w:suppressAutoHyphens w:val="true"/>
-      <w:overflowPunct w:val="false"/>
+      <w:overflowPunct w:val="true"/>
       <w:bidi w:val="0"/>
       <w:spacing w:before="0" w:after="113"/>
       <w:jc w:val="start"/>
@@ -17963,7 +17993,7 @@
     <w:pPr>
       <w:widowControl/>
       <w:suppressAutoHyphens w:val="true"/>
-      <w:overflowPunct w:val="false"/>
+      <w:overflowPunct w:val="true"/>
       <w:bidi w:val="0"/>
       <w:spacing w:lineRule="auto" w:line="276" w:before="0" w:after="0"/>
       <w:jc w:val="start"/>
@@ -17991,7 +18021,7 @@
       </w:pBdr>
       <w:shd w:val="clear" w:fill="FAFAFA"/>
       <w:suppressAutoHyphens w:val="true"/>
-      <w:overflowPunct w:val="false"/>
+      <w:overflowPunct w:val="true"/>
       <w:bidi w:val="0"/>
       <w:spacing w:lineRule="auto" w:line="276" w:before="283" w:after="283"/>
       <w:ind w:start="0"/>
@@ -18006,8 +18036,8 @@
       <w:lang w:val="en-GB" w:eastAsia="zh-CN" w:bidi="hi-IN"/>
     </w:rPr>
   </w:style>
-  <w:style w:type="paragraph" w:styleId="BlockQuotationuser">
-    <w:name w:val="Block Quotation (user)"/>
+  <w:style w:type="paragraph" w:styleId="BlockQuotation">
+    <w:name w:val="Block Quotation"/>
     <w:basedOn w:val="Normal"/>
     <w:qFormat/>
     <w:pPr>
@@ -18117,7 +18147,7 @@
       <w:widowControl/>
       <w:shd w:val="clear" w:fill="455A64"/>
       <w:suppressAutoHyphens w:val="true"/>
-      <w:overflowPunct w:val="false"/>
+      <w:overflowPunct w:val="true"/>
       <w:bidi w:val="0"/>
       <w:spacing w:before="0" w:after="0"/>
       <w:jc w:val="start"/>
@@ -18143,7 +18173,7 @@
         <w:right w:val="dotted" w:sz="4" w:space="17" w:color="616161"/>
       </w:pBdr>
       <w:suppressAutoHyphens w:val="true"/>
-      <w:overflowPunct w:val="false"/>
+      <w:overflowPunct w:val="true"/>
       <w:bidi w:val="0"/>
       <w:spacing w:before="283" w:after="283"/>
       <w:ind w:start="0" w:end="0"/>
@@ -18164,7 +18194,7 @@
     <w:pPr>
       <w:widowControl/>
       <w:suppressAutoHyphens w:val="true"/>
-      <w:overflowPunct w:val="false"/>
+      <w:overflowPunct w:val="true"/>
       <w:bidi w:val="0"/>
       <w:spacing w:before="283" w:after="57"/>
       <w:jc w:val="start"/>
@@ -18199,7 +18229,7 @@
         <w:tab w:val="right" w:pos="9026" w:leader="none"/>
       </w:tabs>
       <w:suppressAutoHyphens w:val="true"/>
-      <w:overflowPunct w:val="false"/>
+      <w:overflowPunct w:val="true"/>
       <w:bidi w:val="0"/>
       <w:spacing w:lineRule="auto" w:line="240" w:before="0" w:after="0"/>
       <w:jc w:val="start"/>
@@ -18221,7 +18251,7 @@
     <w:pPr>
       <w:widowControl/>
       <w:suppressAutoHyphens w:val="true"/>
-      <w:overflowPunct w:val="false"/>
+      <w:overflowPunct w:val="true"/>
       <w:bidi w:val="0"/>
       <w:spacing w:before="0" w:after="0"/>
       <w:jc w:val="start"/>
@@ -18312,7 +18342,7 @@
     <w:pPr>
       <w:widowControl/>
       <w:suppressAutoHyphens w:val="true"/>
-      <w:overflowPunct w:val="true"/>
+      <w:overflowPunct w:val="false"/>
       <w:bidi w:val="0"/>
       <w:spacing w:lineRule="auto" w:line="276" w:before="0" w:after="200"/>
       <w:jc w:val="both"/>
@@ -18334,7 +18364,7 @@
     <w:pPr>
       <w:widowControl/>
       <w:suppressAutoHyphens w:val="true"/>
-      <w:overflowPunct w:val="false"/>
+      <w:overflowPunct w:val="true"/>
       <w:bidi w:val="0"/>
       <w:spacing w:lineRule="auto" w:line="276" w:before="283" w:after="0"/>
       <w:ind w:start="1871" w:end="1871"/>
@@ -18358,7 +18388,7 @@
     <w:pPr>
       <w:widowControl/>
       <w:suppressAutoHyphens w:val="true"/>
-      <w:overflowPunct w:val="false"/>
+      <w:overflowPunct w:val="true"/>
       <w:bidi w:val="0"/>
       <w:spacing w:lineRule="auto" w:line="276" w:before="113" w:after="113"/>
       <w:jc w:val="start"/>
@@ -18378,7 +18408,7 @@
     <w:pPr>
       <w:widowControl/>
       <w:suppressAutoHyphens w:val="true"/>
-      <w:overflowPunct w:val="false"/>
+      <w:overflowPunct w:val="true"/>
       <w:bidi w:val="0"/>
       <w:spacing w:lineRule="auto" w:line="276" w:before="0" w:after="283"/>
       <w:jc w:val="start"/>
@@ -18392,13 +18422,13 @@
       <w:lang w:val="en-GB" w:eastAsia="zh-CN" w:bidi="hi-IN"/>
     </w:rPr>
   </w:style>
-  <w:style w:type="paragraph" w:styleId="FrameContentsuser">
-    <w:name w:val="Frame Contents (user)"/>
+  <w:style w:type="paragraph" w:styleId="FrameContents">
+    <w:name w:val="Frame Contents"/>
     <w:qFormat/>
     <w:pPr>
       <w:widowControl/>
       <w:suppressAutoHyphens w:val="true"/>
-      <w:overflowPunct w:val="false"/>
+      <w:overflowPunct w:val="true"/>
       <w:bidi w:val="0"/>
       <w:spacing w:before="0" w:after="0"/>
       <w:jc w:val="start"/>
@@ -18420,7 +18450,7 @@
       <w:widowControl/>
       <w:shd w:val="clear" w:fill="E8EAF6"/>
       <w:suppressAutoHyphens w:val="true"/>
-      <w:overflowPunct w:val="false"/>
+      <w:overflowPunct w:val="true"/>
       <w:bidi w:val="0"/>
       <w:spacing w:before="0" w:after="170"/>
       <w:jc w:val="start"/>
@@ -18442,7 +18472,7 @@
       <w:widowControl/>
       <w:shd w:val="clear" w:fill="EDE7F6"/>
       <w:suppressAutoHyphens w:val="true"/>
-      <w:overflowPunct w:val="false"/>
+      <w:overflowPunct w:val="true"/>
       <w:bidi w:val="0"/>
       <w:spacing w:before="0" w:after="283"/>
       <w:ind w:start="567" w:end="567"/>
@@ -18464,7 +18494,7 @@
     <w:pPr>
       <w:widowControl/>
       <w:suppressAutoHyphens w:val="true"/>
-      <w:overflowPunct w:val="true"/>
+      <w:overflowPunct w:val="false"/>
       <w:bidi w:val="0"/>
       <w:spacing w:before="283" w:after="0"/>
       <w:jc w:val="start"/>
@@ -18486,7 +18516,7 @@
     <w:pPr>
       <w:widowControl/>
       <w:suppressAutoHyphens w:val="true"/>
-      <w:overflowPunct w:val="true"/>
+      <w:overflowPunct w:val="false"/>
       <w:bidi w:val="0"/>
       <w:spacing w:lineRule="auto" w:line="276" w:before="283" w:after="0"/>
       <w:jc w:val="start"/>
@@ -18507,7 +18537,7 @@
     <w:pPr>
       <w:widowControl/>
       <w:suppressAutoHyphens w:val="true"/>
-      <w:overflowPunct w:val="false"/>
+      <w:overflowPunct w:val="true"/>
       <w:bidi w:val="0"/>
       <w:spacing w:before="57" w:after="567"/>
       <w:ind w:end="1928"/>
@@ -18530,7 +18560,7 @@
     <w:pPr>
       <w:widowControl/>
       <w:suppressAutoHyphens w:val="true"/>
-      <w:overflowPunct w:val="false"/>
+      <w:overflowPunct w:val="true"/>
       <w:bidi w:val="0"/>
       <w:spacing w:before="0" w:after="283"/>
       <w:jc w:val="end"/>
@@ -18551,7 +18581,7 @@
     <w:pPr>
       <w:widowControl/>
       <w:suppressAutoHyphens w:val="true"/>
-      <w:overflowPunct w:val="false"/>
+      <w:overflowPunct w:val="true"/>
       <w:bidi w:val="0"/>
       <w:spacing w:before="0" w:after="0"/>
       <w:jc w:val="start"/>
@@ -18572,7 +18602,7 @@
     <w:pPr>
       <w:widowControl/>
       <w:suppressAutoHyphens w:val="true"/>
-      <w:overflowPunct w:val="false"/>
+      <w:overflowPunct w:val="true"/>
       <w:bidi w:val="0"/>
       <w:spacing w:before="0" w:after="0"/>
       <w:jc w:val="start"/>
@@ -18594,7 +18624,7 @@
       <w:widowControl/>
       <w:shd w:val="clear" w:fill="F5F5F5"/>
       <w:suppressAutoHyphens w:val="true"/>
-      <w:overflowPunct w:val="false"/>
+      <w:overflowPunct w:val="true"/>
       <w:bidi w:val="0"/>
       <w:spacing w:before="0" w:after="0"/>
       <w:jc w:val="start"/>
@@ -18622,7 +18652,7 @@
         <w:numId w:val="0"/>
       </w:numPr>
       <w:suppressAutoHyphens w:val="true"/>
-      <w:overflowPunct w:val="false"/>
+      <w:overflowPunct w:val="true"/>
       <w:bidi w:val="0"/>
       <w:spacing w:before="567" w:after="283"/>
       <w:jc w:val="center"/>
@@ -18646,7 +18676,7 @@
       <w:widowControl/>
       <w:shd w:val="clear" w:fill="455A64"/>
       <w:suppressAutoHyphens w:val="true"/>
-      <w:overflowPunct w:val="true"/>
+      <w:overflowPunct w:val="false"/>
       <w:bidi w:val="0"/>
       <w:spacing w:lineRule="auto" w:line="276" w:before="283" w:after="0"/>
       <w:jc w:val="start"/>
@@ -18668,7 +18698,7 @@
     <w:pPr>
       <w:widowControl/>
       <w:suppressAutoHyphens w:val="true"/>
-      <w:overflowPunct w:val="true"/>
+      <w:overflowPunct w:val="false"/>
       <w:bidi w:val="0"/>
       <w:spacing w:lineRule="auto" w:line="276" w:before="283" w:after="0"/>
       <w:jc w:val="start"/>
@@ -18688,7 +18718,7 @@
     <w:pPr>
       <w:widowControl/>
       <w:suppressAutoHyphens w:val="true"/>
-      <w:overflowPunct w:val="false"/>
+      <w:overflowPunct w:val="true"/>
       <w:bidi w:val="0"/>
       <w:spacing w:lineRule="auto" w:line="360" w:before="283" w:after="113"/>
       <w:ind w:start="964" w:end="964"/>
@@ -18712,7 +18742,7 @@
     <w:pPr>
       <w:widowControl/>
       <w:suppressAutoHyphens w:val="true"/>
-      <w:overflowPunct w:val="false"/>
+      <w:overflowPunct w:val="true"/>
       <w:bidi w:val="0"/>
       <w:spacing w:lineRule="auto" w:line="276" w:before="57" w:after="283"/>
       <w:ind w:start="964" w:end="964"/>
@@ -18735,7 +18765,7 @@
       <w:keepNext w:val="true"/>
       <w:widowControl/>
       <w:suppressAutoHyphens w:val="true"/>
-      <w:overflowPunct w:val="false"/>
+      <w:overflowPunct w:val="true"/>
       <w:bidi w:val="0"/>
       <w:spacing w:before="170" w:after="57"/>
       <w:ind w:start="0"/>
@@ -18769,7 +18799,7 @@
     <w:pPr>
       <w:widowControl/>
       <w:suppressAutoHyphens w:val="true"/>
-      <w:overflowPunct w:val="false"/>
+      <w:overflowPunct w:val="true"/>
       <w:bidi w:val="0"/>
       <w:spacing w:before="57" w:after="57"/>
       <w:jc w:val="start"/>
@@ -18801,7 +18831,7 @@
     <w:pPr>
       <w:widowControl/>
       <w:suppressAutoHyphens w:val="true"/>
-      <w:overflowPunct w:val="false"/>
+      <w:overflowPunct w:val="true"/>
       <w:bidi w:val="0"/>
       <w:spacing w:lineRule="auto" w:line="240" w:before="0" w:after="0"/>
       <w:contextualSpacing/>
@@ -18822,7 +18852,7 @@
     <w:pPr>
       <w:widowControl/>
       <w:suppressAutoHyphens w:val="true"/>
-      <w:overflowPunct w:val="false"/>
+      <w:overflowPunct w:val="true"/>
       <w:bidi w:val="0"/>
       <w:spacing w:before="0" w:after="0"/>
       <w:jc w:val="center"/>
@@ -18843,7 +18873,7 @@
     <w:pPr>
       <w:widowControl/>
       <w:suppressAutoHyphens w:val="true"/>
-      <w:overflowPunct w:val="false"/>
+      <w:overflowPunct w:val="true"/>
       <w:bidi w:val="0"/>
       <w:spacing w:lineRule="atLeast" w:line="324" w:before="113" w:after="113"/>
       <w:jc w:val="start"/>

--- a/_resources/book-data/doab/doab.docx
+++ b/_resources/book-data/doab/doab.docx
@@ -770,6 +770,8 @@
     <w:p>
       <w:pPr>
         <w:pStyle w:val="WW-Chapter"/>
+        <w:spacing w:before="0" w:after="567"/>
+        <w:ind w:hanging="0" w:start="0"/>
         <w:rPr/>
       </w:pPr>
       <w:r>
@@ -852,6 +854,7 @@
     <w:p>
       <w:pPr>
         <w:pStyle w:val="WW-chapter-section-1"/>
+        <w:ind w:hanging="0" w:start="0"/>
         <w:rPr/>
       </w:pPr>
       <w:r>
@@ -2254,6 +2257,8 @@
     <w:p>
       <w:pPr>
         <w:pStyle w:val="WW-Chapter"/>
+        <w:spacing w:before="0" w:after="567"/>
+        <w:ind w:hanging="0" w:start="0"/>
         <w:rPr/>
       </w:pPr>
       <w:r>
@@ -3082,6 +3087,8 @@
     <w:p>
       <w:pPr>
         <w:pStyle w:val="WW-Chapter"/>
+        <w:spacing w:before="0" w:after="567"/>
+        <w:ind w:hanging="0" w:start="0"/>
         <w:rPr/>
       </w:pPr>
       <w:r>
@@ -4924,6 +4931,8 @@
     <w:p>
       <w:pPr>
         <w:pStyle w:val="WW-Chapter"/>
+        <w:spacing w:before="0" w:after="567"/>
+        <w:ind w:hanging="0" w:start="0"/>
         <w:rPr/>
       </w:pPr>
       <w:r>
@@ -5076,6 +5085,7 @@
     <w:p>
       <w:pPr>
         <w:pStyle w:val="WW-chapter-section-1"/>
+        <w:ind w:hanging="0" w:start="0"/>
         <w:rPr/>
       </w:pPr>
       <w:r>
@@ -5649,6 +5659,7 @@
     <w:p>
       <w:pPr>
         <w:pStyle w:val="WW-chapter-section-1"/>
+        <w:ind w:hanging="0" w:start="0"/>
         <w:rPr/>
       </w:pPr>
       <w:r>
@@ -6219,6 +6230,7 @@
     <w:p>
       <w:pPr>
         <w:pStyle w:val="WW-chapter-section-1"/>
+        <w:ind w:hanging="0" w:start="0"/>
         <w:rPr/>
       </w:pPr>
       <w:r>
@@ -6891,6 +6903,8 @@
     <w:p>
       <w:pPr>
         <w:pStyle w:val="WW-Chapter"/>
+        <w:spacing w:before="0" w:after="567"/>
+        <w:ind w:hanging="0" w:start="0"/>
         <w:rPr/>
       </w:pPr>
       <w:r>
@@ -7104,6 +7118,8 @@
     <w:p>
       <w:pPr>
         <w:pStyle w:val="WW-Chapter"/>
+        <w:spacing w:before="0" w:after="567"/>
+        <w:ind w:hanging="0" w:start="0"/>
         <w:rPr/>
       </w:pPr>
       <w:r>
@@ -7114,6 +7130,7 @@
     <w:p>
       <w:pPr>
         <w:pStyle w:val="WW-chapter-section-1"/>
+        <w:ind w:hanging="0" w:start="0"/>
         <w:rPr/>
       </w:pPr>
       <w:r>
@@ -8221,31 +8238,11 @@
         <w:rPr/>
       </w:pPr>
       <w:r>
-        <w:rPr>
-          <w:rStyle w:val="wwc-figure-image"/>
-        </w:rPr>
-        <w:t>./pg66.jpg=Page 66 of Johansson 1973=40=border</w:t>
-      </w:r>
-      <w:r>
-        <w:rPr/>
-        <w:t xml:space="preserve"> </w:t>
+        <w:rPr/>
+        <w:t xml:space="preserve">./pg66.jpg=Page 66 of Johansson 1973=40=border </w:t>
         <w:br/>
-      </w:r>
-      <w:r>
-        <w:rPr>
-          <w:rStyle w:val="wwc-figure-image"/>
-        </w:rPr>
-        <w:t>./pg67.jpg=Page 67 of Johansson 1973=40=border</w:t>
-      </w:r>
-      <w:r>
-        <w:rPr/>
-        <w:t xml:space="preserve"> </w:t>
+        <w:t xml:space="preserve">./pg67.jpg=Page 67 of Johansson 1973=40=border </w:t>
         <w:br/>
-      </w:r>
-      <w:r>
-        <w:rPr>
-          <w:rStyle w:val="wwc-figure-caption"/>
-        </w:rPr>
         <w:t>Figure 1: Pages 66 and 67—Rune E A Johansson’s ‘Pali Buddhist Texts—explained to the beginner’</w:t>
       </w:r>
     </w:p>
@@ -9679,25 +9676,7 @@
         <w:rPr>
           <w:rStyle w:val="wwc-pali"/>
         </w:rPr>
-        <w:t>p</w:t>
-      </w:r>
-      <w:r>
-        <w:rPr>
-          <w:rStyle w:val="wwc-pali"/>
-        </w:rPr>
-        <w:t>aṭicca</w:t>
-      </w:r>
-      <w:r>
-        <w:rPr>
-          <w:rStyle w:val="wwc-pali"/>
-        </w:rPr>
-        <w:t>s</w:t>
-      </w:r>
-      <w:r>
-        <w:rPr>
-          <w:rStyle w:val="wwc-pali"/>
-        </w:rPr>
-        <w:t>amuppāda</w:t>
+        <w:t>paṭiccasamuppāda</w:t>
       </w:r>
       <w:r>
         <w:rPr/>
@@ -9776,28 +9755,7 @@
           <w:rStyle w:val="wwc-pali"/>
           <w:iCs/>
         </w:rPr>
-        <w:t>p</w:t>
-      </w:r>
-      <w:r>
-        <w:rPr>
-          <w:rStyle w:val="wwc-pali"/>
-          <w:iCs/>
-        </w:rPr>
-        <w:t>aṭicca</w:t>
-      </w:r>
-      <w:r>
-        <w:rPr>
-          <w:rStyle w:val="wwc-pali"/>
-          <w:iCs/>
-        </w:rPr>
-        <w:t>s</w:t>
-      </w:r>
-      <w:r>
-        <w:rPr>
-          <w:rStyle w:val="wwc-pali"/>
-          <w:iCs/>
-        </w:rPr>
-        <w:t>amuppāda</w:t>
+        <w:t>paṭiccasamuppāda</w:t>
       </w:r>
       <w:r>
         <w:rPr>
@@ -9830,19 +9788,7 @@
         <w:rPr>
           <w:rStyle w:val="wwc-pali"/>
         </w:rPr>
-        <w:t>maraṇas</w:t>
-      </w:r>
-      <w:r>
-        <w:rPr>
-          <w:rStyle w:val="wwc-pali"/>
-        </w:rPr>
-        <w:t>s</w:t>
-      </w:r>
-      <w:r>
-        <w:rPr>
-          <w:rStyle w:val="wwc-pali"/>
-        </w:rPr>
-        <w:t>ati</w:t>
+        <w:t>maraṇassati</w:t>
       </w:r>
       <w:r>
         <w:rPr/>
@@ -9852,49 +9798,378 @@
         <w:rPr>
           <w:rStyle w:val="wwc-pali"/>
         </w:rPr>
+        <w:t>maraṇassati</w:t>
+      </w:r>
+      <w:r>
+        <w:rPr/>
+        <w:t xml:space="preserve"> is described by the Buddha as contemplation of one’s physical death, which is something which has not happened yet! The same can be said of recollection of one’s past liberality. </w:t>
+      </w:r>
+      <w:r>
+        <w:rPr>
+          <w:rStyle w:val="wwc-pali"/>
+        </w:rPr>
+        <w:t>Cāgānussati</w:t>
+      </w:r>
+      <w:r>
+        <w:rPr/>
+        <w:t xml:space="preserve">, one of the 40 </w:t>
+      </w:r>
+      <w:r>
+        <w:rPr>
+          <w:rStyle w:val="wwc-pali"/>
+        </w:rPr>
+        <w:t>kammaṭṭhāna</w:t>
+      </w:r>
+      <w:r>
+        <w:rPr/>
+        <w:t xml:space="preserve">, it is something which happened in the past. How can these be </w:t>
+      </w:r>
+      <w:r>
+        <w:rPr>
+          <w:rStyle w:val="wwc-pali"/>
+        </w:rPr>
+        <w:t>sandiṭṭhiko</w:t>
+      </w:r>
+      <w:r>
+        <w:rPr/>
+        <w:t xml:space="preserve"> and </w:t>
+      </w:r>
+      <w:r>
+        <w:rPr>
+          <w:rStyle w:val="wwc-pali"/>
+        </w:rPr>
+        <w:t>akāliko</w:t>
+      </w:r>
+      <w:r>
+        <w:rPr/>
+        <w:t>?</w:t>
+      </w:r>
+    </w:p>
+    <w:p>
+      <w:pPr>
+        <w:pStyle w:val="WW-paragraph"/>
+        <w:rPr/>
+      </w:pPr>
+      <w:r>
+        <w:rPr/>
+        <w:t xml:space="preserve">The point is that </w:t>
+      </w:r>
+      <w:r>
+        <w:rPr>
+          <w:rStyle w:val="wwc-pali"/>
+        </w:rPr>
+        <w:t>sandiṭṭhiko</w:t>
+      </w:r>
+      <w:r>
+        <w:rPr/>
+        <w:t xml:space="preserve"> does not mean, cannot mean, something existing in the present moment experienced in the present moment! It means something which can be understood in the present moment. Understanding (</w:t>
+      </w:r>
+      <w:r>
+        <w:rPr>
+          <w:rStyle w:val="wwc-pali"/>
+        </w:rPr>
+        <w:t>paññā</w:t>
+      </w:r>
+      <w:r>
+        <w:rPr/>
+        <w:t>) is different to experience (</w:t>
+      </w:r>
+      <w:r>
+        <w:rPr>
+          <w:rStyle w:val="wwc-pali"/>
+        </w:rPr>
+        <w:t>viññāṇa</w:t>
+      </w:r>
+      <w:r>
+        <w:rPr/>
+        <w:t xml:space="preserve">), see the beginning of the </w:t>
+      </w:r>
+      <w:r>
+        <w:rPr>
+          <w:rStyle w:val="wwc-sesame"/>
+        </w:rPr>
+        <w:t>Mahāvedalla Sutta</w:t>
+      </w:r>
+      <w:r>
+        <w:rPr/>
+        <w:t xml:space="preserve"> (</w:t>
+      </w:r>
+      <w:r>
+        <w:fldChar w:fldCharType="begin"/>
+      </w:r>
+      <w:r>
+        <w:rPr>
+          <w:rStyle w:val="Hyperlink"/>
+        </w:rPr>
+        <w:instrText xml:space="preserve"> HYPERLINK "https://suttacentral.net/XXX/en/sujato" \l "YYY"</w:instrText>
+      </w:r>
+      <w:r>
+        <w:rPr>
+          <w:rStyle w:val="Hyperlink"/>
+        </w:rPr>
+        <w:fldChar w:fldCharType="separate"/>
+      </w:r>
+      <w:r>
+        <w:rPr>
+          <w:rStyle w:val="Hyperlink"/>
+        </w:rPr>
+        <w:t>MN 43:3.1–6.5</w:t>
+      </w:r>
+      <w:r>
+        <w:rPr>
+          <w:rStyle w:val="Hyperlink"/>
+        </w:rPr>
+        <w:fldChar w:fldCharType="end"/>
+      </w:r>
+      <w:r>
+        <w:rPr/>
+        <w:t xml:space="preserve">). One can understand each step, each link, of the </w:t>
+      </w:r>
+      <w:r>
+        <w:rPr>
+          <w:rStyle w:val="wwc-pali"/>
+        </w:rPr>
+        <w:t>Paṭicca</w:t>
+      </w:r>
+      <w:r>
+        <w:rPr/>
+        <w:t xml:space="preserve"> </w:t>
+      </w:r>
+      <w:r>
+        <w:rPr>
+          <w:rStyle w:val="wwc-pali"/>
+        </w:rPr>
+        <w:t>Samuppāda</w:t>
+      </w:r>
+      <w:r>
+        <w:rPr/>
+        <w:t xml:space="preserve"> here and now. Old age (</w:t>
+      </w:r>
+      <w:r>
+        <w:rPr>
+          <w:rStyle w:val="wwc-pali"/>
+        </w:rPr>
+        <w:t>jarā</w:t>
+      </w:r>
+      <w:r>
+        <w:rPr/>
+        <w:t>) and death (</w:t>
+      </w:r>
+      <w:r>
+        <w:rPr>
+          <w:rStyle w:val="wwc-pali"/>
+        </w:rPr>
+        <w:t>maraṇaṁ</w:t>
+      </w:r>
+      <w:r>
+        <w:rPr/>
+        <w:t xml:space="preserve">) one can see in others, just as the Bodhisatta Gotama saw them as two of the “Devadūta”. They are </w:t>
+      </w:r>
+      <w:r>
+        <w:rPr>
+          <w:rStyle w:val="wwc-pali"/>
+        </w:rPr>
+        <w:t>sandiṭṭhika</w:t>
+      </w:r>
+      <w:r>
+        <w:rPr/>
+        <w:t xml:space="preserve"> and </w:t>
+      </w:r>
+      <w:r>
+        <w:rPr>
+          <w:rStyle w:val="wwc-pali"/>
+        </w:rPr>
+        <w:t>akālikā</w:t>
+      </w:r>
+      <w:r>
+        <w:rPr/>
+        <w:t xml:space="preserve"> Dhamma even though one may not be personally experiencing them now! They can be clearly understood without doubt, for oneself, here and now, that is what makes them </w:t>
+      </w:r>
+      <w:r>
+        <w:rPr>
+          <w:rStyle w:val="wwc-pali"/>
+        </w:rPr>
+        <w:t>sandiṭṭhika</w:t>
+      </w:r>
+      <w:r>
+        <w:rPr/>
+        <w:t xml:space="preserve"> and </w:t>
+      </w:r>
+      <w:r>
+        <w:rPr>
+          <w:rStyle w:val="wwc-pali"/>
+        </w:rPr>
+        <w:t>akālikā</w:t>
+      </w:r>
+      <w:r>
+        <w:rPr/>
+        <w:t xml:space="preserve">. Similarly one can understand </w:t>
+      </w:r>
+      <w:r>
+        <w:rPr>
+          <w:rStyle w:val="wwc-pali"/>
+        </w:rPr>
+        <w:t>jāti</w:t>
+      </w:r>
+      <w:r>
+        <w:rPr/>
+        <w:t>, the birth of a human being here and now.</w:t>
+      </w:r>
+    </w:p>
+    <w:p>
+      <w:pPr>
+        <w:pStyle w:val="WW-paragraph"/>
+        <w:rPr/>
+      </w:pPr>
+      <w:r>
+        <w:rPr/>
+        <w:t>Personally, I have never witnessed a human birth but I have not the slightest doubt that we all come into this present life through the same way, by birth! The possibility of full understanding (</w:t>
+      </w:r>
+      <w:r>
+        <w:rPr>
+          <w:rStyle w:val="wwc-pali"/>
+        </w:rPr>
+        <w:t>paññā</w:t>
+      </w:r>
+      <w:r>
+        <w:rPr/>
+        <w:t xml:space="preserve">) here and now in regard to birth, </w:t>
+      </w:r>
+      <w:r>
+        <w:rPr>
+          <w:rStyle w:val="wwc-pali"/>
+        </w:rPr>
+        <w:t>jāti</w:t>
+      </w:r>
+      <w:r>
+        <w:rPr/>
+        <w:t xml:space="preserve">, makes it a </w:t>
+      </w:r>
+      <w:r>
+        <w:rPr>
+          <w:rStyle w:val="wwc-pali"/>
+        </w:rPr>
+        <w:t>sandiṭṭhika</w:t>
+      </w:r>
+      <w:r>
+        <w:rPr/>
+        <w:t xml:space="preserve"> and </w:t>
+      </w:r>
+      <w:r>
+        <w:rPr>
+          <w:rStyle w:val="wwc-pali"/>
+        </w:rPr>
+        <w:t>akālikā</w:t>
+      </w:r>
+      <w:r>
+        <w:rPr/>
+        <w:t xml:space="preserve"> Dhamma. </w:t>
+      </w:r>
+      <w:r>
+        <w:rPr>
+          <w:rStyle w:val="wwc-pali"/>
+        </w:rPr>
+        <w:t>Bhava</w:t>
+      </w:r>
+      <w:r>
+        <w:rPr/>
+        <w:t xml:space="preserve"> can be understood here and now and, if one has a very clear mind, can be experienced as the very same process described at AN 3.76. The same can be said of </w:t>
+      </w:r>
+      <w:r>
+        <w:rPr>
+          <w:rStyle w:val="wwc-pali"/>
+        </w:rPr>
+        <w:t>upādāna</w:t>
+      </w:r>
+      <w:r>
+        <w:rPr/>
+        <w:t xml:space="preserve">, </w:t>
+      </w:r>
+      <w:r>
+        <w:rPr>
+          <w:rStyle w:val="wwc-pali"/>
+        </w:rPr>
+        <w:t>taṇhā</w:t>
+      </w:r>
+      <w:r>
+        <w:rPr/>
+        <w:t xml:space="preserve">, </w:t>
+      </w:r>
+      <w:r>
+        <w:rPr>
+          <w:rStyle w:val="wwc-pali"/>
+        </w:rPr>
+        <w:t>vedanā</w:t>
+      </w:r>
+      <w:r>
+        <w:rPr/>
+        <w:t xml:space="preserve">, </w:t>
+      </w:r>
+      <w:r>
+        <w:rPr>
+          <w:rStyle w:val="wwc-pali"/>
+        </w:rPr>
+        <w:t>phassa</w:t>
+      </w:r>
+      <w:r>
+        <w:rPr/>
+        <w:t xml:space="preserve">, </w:t>
+      </w:r>
+      <w:r>
+        <w:rPr>
+          <w:rStyle w:val="wwc-pali"/>
+        </w:rPr>
+        <w:t>saḷāyatana</w:t>
+      </w:r>
+      <w:r>
+        <w:rPr/>
+        <w:t xml:space="preserve"> and </w:t>
+      </w:r>
+      <w:r>
+        <w:rPr>
+          <w:rStyle w:val="wwc-pali"/>
+        </w:rPr>
+        <w:t>nāmarūpaṁ</w:t>
+      </w:r>
+      <w:r>
+        <w:rPr/>
+        <w:t xml:space="preserve">. The </w:t>
+      </w:r>
+      <w:r>
+        <w:rPr>
+          <w:rStyle w:val="wwc-pali"/>
+        </w:rPr>
+        <w:t>viññāṇaṁ</w:t>
+      </w:r>
+      <w:r>
+        <w:rPr/>
+        <w:t xml:space="preserve"> as the first consciousness arising in a life can only be understood here and now in the same way that death (</w:t>
+      </w:r>
+      <w:r>
+        <w:rPr>
+          <w:rStyle w:val="wwc-pali"/>
+        </w:rPr>
         <w:t>maraṇa</w:t>
       </w:r>
       <w:r>
-        <w:rPr>
-          <w:rStyle w:val="wwc-pali"/>
-        </w:rPr>
-        <w:t>s</w:t>
-      </w:r>
-      <w:r>
-        <w:rPr>
-          <w:rStyle w:val="wwc-pali"/>
-        </w:rPr>
-        <w:t>sati</w:t>
-      </w:r>
-      <w:r>
-        <w:rPr/>
-        <w:t xml:space="preserve"> is described by the Buddha as contemplation of one’s physical death, which is something which has not happened yet! The same can be said of recollection of one’s past liberality. </w:t>
-      </w:r>
-      <w:r>
-        <w:rPr>
-          <w:rStyle w:val="wwc-pali"/>
-        </w:rPr>
-        <w:t>Cāgānussati</w:t>
-      </w:r>
-      <w:r>
-        <w:rPr/>
-        <w:t xml:space="preserve">, one of the 40 </w:t>
-      </w:r>
-      <w:r>
-        <w:rPr>
-          <w:rStyle w:val="wwc-pali"/>
-        </w:rPr>
-        <w:t>kammaṭṭhāna</w:t>
-      </w:r>
-      <w:r>
-        <w:rPr/>
-        <w:t xml:space="preserve">, it is something which happened in the past. How can these be </w:t>
-      </w:r>
-      <w:r>
-        <w:rPr>
-          <w:rStyle w:val="wwc-pali"/>
-        </w:rPr>
-        <w:t>sandiṭṭhiko</w:t>
+        <w:rPr/>
+        <w:t xml:space="preserve">) can be understood. Thus if the death of a being, </w:t>
+      </w:r>
+      <w:r>
+        <w:rPr>
+          <w:rStyle w:val="wwc-pali"/>
+        </w:rPr>
+        <w:t>maraṇaṁ</w:t>
+      </w:r>
+      <w:r>
+        <w:rPr/>
+        <w:t xml:space="preserve"> qualifies as </w:t>
+      </w:r>
+      <w:r>
+        <w:rPr>
+          <w:rStyle w:val="wwc-pali"/>
+        </w:rPr>
+        <w:t>sandiṭṭhika</w:t>
       </w:r>
       <w:r>
         <w:rPr/>
@@ -9904,31 +10179,333 @@
         <w:rPr>
           <w:rStyle w:val="wwc-pali"/>
         </w:rPr>
-        <w:t>akāliko</w:t>
-      </w:r>
-      <w:r>
-        <w:rPr/>
-        <w:t>?</w:t>
-      </w:r>
-    </w:p>
-    <w:p>
-      <w:pPr>
-        <w:pStyle w:val="WW-paragraph"/>
-        <w:rPr/>
-      </w:pPr>
-      <w:r>
-        <w:rPr/>
-        <w:t xml:space="preserve">The point is that </w:t>
-      </w:r>
-      <w:r>
-        <w:rPr>
-          <w:rStyle w:val="wwc-pali"/>
-        </w:rPr>
-        <w:t>sandiṭṭhiko</w:t>
-      </w:r>
-      <w:r>
-        <w:rPr/>
-        <w:t xml:space="preserve"> does not mean, cannot mean, something existing in the present moment experienced in the present moment! It means something which can be understood in the present moment. Understanding (</w:t>
+        <w:t>akālikā</w:t>
+      </w:r>
+      <w:r>
+        <w:rPr/>
+        <w:t xml:space="preserve"> Dhamma so does the </w:t>
+      </w:r>
+      <w:r>
+        <w:rPr>
+          <w:rStyle w:val="wwc-pali"/>
+        </w:rPr>
+        <w:t>paṭisandhi viññāṇa</w:t>
+      </w:r>
+      <w:r>
+        <w:rPr/>
+        <w:t xml:space="preserve"> (rebirth consciousness). </w:t>
+      </w:r>
+      <w:r>
+        <w:rPr>
+          <w:rStyle w:val="wwc-pali"/>
+        </w:rPr>
+        <w:t>saṅkhāra</w:t>
+      </w:r>
+      <w:r>
+        <w:rPr/>
+        <w:t xml:space="preserve">, the willed </w:t>
+      </w:r>
+      <w:r>
+        <w:rPr>
+          <w:rStyle w:val="wwc-pali"/>
+        </w:rPr>
+        <w:t>kamma</w:t>
+      </w:r>
+      <w:r>
+        <w:rPr/>
+        <w:t xml:space="preserve"> done by body speech and mind which gives rise to rebirth can be experienced as well as understood here and now. In fact, the only link of the </w:t>
+      </w:r>
+      <w:r>
+        <w:rPr>
+          <w:rStyle w:val="wwc-pali"/>
+        </w:rPr>
+        <w:t>Paṭicca</w:t>
+      </w:r>
+      <w:r>
+        <w:rPr/>
+        <w:t xml:space="preserve"> </w:t>
+      </w:r>
+      <w:r>
+        <w:rPr>
+          <w:rStyle w:val="wwc-pali"/>
+        </w:rPr>
+        <w:t>Samuppāda</w:t>
+      </w:r>
+      <w:r>
+        <w:rPr/>
+        <w:t xml:space="preserve"> which, strictly speaking, can never be experienced even when it is happening but it can be understood is </w:t>
+      </w:r>
+      <w:r>
+        <w:rPr>
+          <w:rStyle w:val="wwc-pali"/>
+        </w:rPr>
+        <w:t>avijjā</w:t>
+      </w:r>
+      <w:r>
+        <w:rPr/>
+        <w:t xml:space="preserve">. Only the Arahant properly understands </w:t>
+      </w:r>
+      <w:r>
+        <w:rPr>
+          <w:rStyle w:val="wwc-pali"/>
+        </w:rPr>
+        <w:t>avijjā</w:t>
+      </w:r>
+      <w:r>
+        <w:rPr/>
+        <w:t xml:space="preserve"> and by then it is no more. Of course, no one would argue that </w:t>
+      </w:r>
+      <w:r>
+        <w:rPr>
+          <w:rStyle w:val="wwc-pali"/>
+        </w:rPr>
+        <w:t>avijjā</w:t>
+      </w:r>
+      <w:r>
+        <w:rPr/>
+        <w:t xml:space="preserve"> is not part of the Buddha’s Teaching because it can not be experienced! All agree that even </w:t>
+      </w:r>
+      <w:r>
+        <w:rPr>
+          <w:rStyle w:val="wwc-pali"/>
+        </w:rPr>
+        <w:t>avijjā</w:t>
+      </w:r>
+      <w:r>
+        <w:rPr/>
+        <w:t xml:space="preserve"> is </w:t>
+      </w:r>
+      <w:r>
+        <w:rPr>
+          <w:rStyle w:val="wwc-pali"/>
+        </w:rPr>
+        <w:t>sandiṭṭhika</w:t>
+      </w:r>
+      <w:r>
+        <w:rPr/>
+        <w:t xml:space="preserve"> and </w:t>
+      </w:r>
+      <w:r>
+        <w:rPr>
+          <w:rStyle w:val="wwc-pali"/>
+        </w:rPr>
+        <w:t>akālikā</w:t>
+      </w:r>
+      <w:r>
+        <w:rPr/>
+        <w:t xml:space="preserve"> Dhamma, because it can be understood here and now!</w:t>
+      </w:r>
+    </w:p>
+    <w:p>
+      <w:pPr>
+        <w:pStyle w:val="WW-paragraph"/>
+        <w:rPr/>
+      </w:pPr>
+      <w:r>
+        <w:rPr/>
+        <w:t xml:space="preserve">The causal relationship between the 12 links can be harder to understand. Indeed, only the </w:t>
+      </w:r>
+      <w:r>
+        <w:rPr>
+          <w:rStyle w:val="wwc-pali"/>
+        </w:rPr>
+        <w:t>sotāpanna</w:t>
+      </w:r>
+      <w:r>
+        <w:rPr/>
+        <w:t xml:space="preserve"> and higher </w:t>
+      </w:r>
+      <w:r>
+        <w:rPr>
+          <w:rStyle w:val="wwc-pali"/>
+        </w:rPr>
+        <w:t>ariyas</w:t>
+      </w:r>
+      <w:r>
+        <w:rPr/>
+        <w:t xml:space="preserve"> will fully understand these causal relationships. It must be borne in mind that in such causal relationships, the cause may precede the effect by a lengthy interval. For example, in the causal relationship between birth (</w:t>
+      </w:r>
+      <w:r>
+        <w:rPr>
+          <w:rStyle w:val="wwc-pali"/>
+        </w:rPr>
+        <w:t>jāti</w:t>
+      </w:r>
+      <w:r>
+        <w:rPr/>
+        <w:t xml:space="preserve">) and </w:t>
+      </w:r>
+      <w:r>
+        <w:rPr>
+          <w:rStyle w:val="wwc-pali"/>
+        </w:rPr>
+        <w:t>maraṇaṁ</w:t>
+      </w:r>
+      <w:r>
+        <w:rPr/>
+        <w:t xml:space="preserve"> (death); the cause, birth, may precede the effect, death, by 100 or more years. A cause which produces an effect after an interval of time is called </w:t>
+      </w:r>
+      <w:r>
+        <w:rPr>
+          <w:rStyle w:val="wwc-pali"/>
+        </w:rPr>
+        <w:t>purejātapaccayo</w:t>
+      </w:r>
+      <w:r>
+        <w:rPr/>
+        <w:t xml:space="preserve">, pre-nascence condition, the 10th of the 24 </w:t>
+      </w:r>
+      <w:r>
+        <w:rPr>
+          <w:rStyle w:val="wwc-pali"/>
+        </w:rPr>
+        <w:t>Paccaya</w:t>
+      </w:r>
+      <w:r>
+        <w:rPr/>
+        <w:t xml:space="preserve"> which we chant at funerals. Because the cause may have ceased before the effect arises, much of causality can not be experienced “in the moment”. Instead, causal relations are discerned using </w:t>
+      </w:r>
+      <w:r>
+        <w:rPr>
+          <w:rStyle w:val="wwc-pali"/>
+        </w:rPr>
+        <w:t>yoniso</w:t>
+      </w:r>
+      <w:r>
+        <w:rPr/>
+        <w:t xml:space="preserve"> </w:t>
+      </w:r>
+      <w:r>
+        <w:rPr>
+          <w:rStyle w:val="wwc-pali"/>
+        </w:rPr>
+        <w:t>manasikārā</w:t>
+      </w:r>
+      <w:r>
+        <w:rPr/>
+        <w:t xml:space="preserve">, the work of the mind which goes back to the source (Yoni). Indeed, </w:t>
+      </w:r>
+      <w:r>
+        <w:rPr>
+          <w:rStyle w:val="wwc-pali"/>
+        </w:rPr>
+        <w:t>yoniso manasikārā</w:t>
+      </w:r>
+      <w:r>
+        <w:rPr/>
+        <w:t xml:space="preserve"> is the main cause for the arising </w:t>
+      </w:r>
+      <w:r>
+        <w:rPr>
+          <w:rStyle w:val="wwc-pali"/>
+        </w:rPr>
+        <w:t>sammādiṭṭhi</w:t>
+      </w:r>
+      <w:r>
+        <w:rPr/>
+        <w:t xml:space="preserve"> (e.g. at </w:t>
+      </w:r>
+      <w:r>
+        <w:fldChar w:fldCharType="begin"/>
+      </w:r>
+      <w:r>
+        <w:rPr>
+          <w:rStyle w:val="Hyperlink"/>
+        </w:rPr>
+        <w:instrText xml:space="preserve"> HYPERLINK "https://suttacentral.net/XXX/en/sujato" \l "YYY"</w:instrText>
+      </w:r>
+      <w:r>
+        <w:rPr>
+          <w:rStyle w:val="Hyperlink"/>
+        </w:rPr>
+        <w:fldChar w:fldCharType="separate"/>
+      </w:r>
+      <w:r>
+        <w:rPr>
+          <w:rStyle w:val="Hyperlink"/>
+        </w:rPr>
+        <w:t>MN 43</w:t>
+      </w:r>
+      <w:r>
+        <w:rPr>
+          <w:rStyle w:val="Hyperlink"/>
+        </w:rPr>
+        <w:fldChar w:fldCharType="end"/>
+      </w:r>
+      <w:r>
+        <w:rPr/>
+        <w:t xml:space="preserve">) and </w:t>
+      </w:r>
+      <w:r>
+        <w:rPr>
+          <w:rStyle w:val="wwc-pali"/>
+        </w:rPr>
+        <w:t>sammādiṭṭhi</w:t>
+      </w:r>
+      <w:r>
+        <w:rPr/>
+        <w:t xml:space="preserve"> includes understanding </w:t>
+      </w:r>
+      <w:r>
+        <w:rPr>
+          <w:rStyle w:val="wwc-pali"/>
+        </w:rPr>
+        <w:t>paṭiccasamuppāda</w:t>
+      </w:r>
+      <w:r>
+        <w:rPr/>
+        <w:t xml:space="preserve"> (e.g. at </w:t>
+      </w:r>
+      <w:r>
+        <w:fldChar w:fldCharType="begin"/>
+      </w:r>
+      <w:r>
+        <w:rPr>
+          <w:rStyle w:val="Hyperlink"/>
+        </w:rPr>
+        <w:instrText xml:space="preserve"> HYPERLINK "https://suttacentral.net/XXX/en/sujato" \l "YYY"</w:instrText>
+      </w:r>
+      <w:r>
+        <w:rPr>
+          <w:rStyle w:val="Hyperlink"/>
+        </w:rPr>
+        <w:fldChar w:fldCharType="separate"/>
+      </w:r>
+      <w:r>
+        <w:rPr>
+          <w:rStyle w:val="Hyperlink"/>
+        </w:rPr>
+        <w:t>AN 10.92</w:t>
+      </w:r>
+      <w:r>
+        <w:rPr>
+          <w:rStyle w:val="Hyperlink"/>
+        </w:rPr>
+        <w:fldChar w:fldCharType="end"/>
+      </w:r>
+      <w:r>
+        <w:rPr/>
+        <w:t xml:space="preserve">). Thus </w:t>
+      </w:r>
+      <w:r>
+        <w:rPr>
+          <w:rStyle w:val="wwc-pali"/>
+        </w:rPr>
+        <w:t>paṭiccasamuppāda</w:t>
+      </w:r>
+      <w:r>
+        <w:rPr/>
+        <w:t xml:space="preserve"> is understood, here and now, by applying </w:t>
+      </w:r>
+      <w:r>
+        <w:rPr>
+          <w:rStyle w:val="wwc-pali"/>
+        </w:rPr>
+        <w:t>yoniso manasikārā</w:t>
+      </w:r>
+      <w:r>
+        <w:rPr/>
+        <w:t xml:space="preserve">. It is in this way that the causal relations between the 12 links become discerned by </w:t>
       </w:r>
       <w:r>
         <w:rPr>
@@ -9938,98 +10515,7 @@
       </w:r>
       <w:r>
         <w:rPr/>
-        <w:t>) is different to experience (</w:t>
-      </w:r>
-      <w:r>
-        <w:rPr>
-          <w:rStyle w:val="wwc-pali"/>
-        </w:rPr>
-        <w:t>viññāṇa</w:t>
-      </w:r>
-      <w:r>
-        <w:rPr/>
-        <w:t xml:space="preserve">), see the beginning of the </w:t>
-      </w:r>
-      <w:r>
-        <w:rPr>
-          <w:rStyle w:val="wwc-sesame"/>
-        </w:rPr>
-        <w:t>Mahāvedalla Sutta</w:t>
-      </w:r>
-      <w:r>
-        <w:rPr/>
-        <w:t xml:space="preserve"> (</w:t>
-      </w:r>
-      <w:r>
-        <w:fldChar w:fldCharType="begin"/>
-      </w:r>
-      <w:r>
-        <w:rPr>
-          <w:rStyle w:val="Hyperlink"/>
-        </w:rPr>
-        <w:instrText xml:space="preserve"> HYPERLINK "https://suttacentral.net/XXX/en/sujato" \l "YYY"</w:instrText>
-      </w:r>
-      <w:r>
-        <w:rPr>
-          <w:rStyle w:val="Hyperlink"/>
-        </w:rPr>
-        <w:fldChar w:fldCharType="separate"/>
-      </w:r>
-      <w:r>
-        <w:rPr>
-          <w:rStyle w:val="Hyperlink"/>
-        </w:rPr>
-        <w:t>MN 43:3.1–6.5</w:t>
-      </w:r>
-      <w:r>
-        <w:rPr>
-          <w:rStyle w:val="Hyperlink"/>
-        </w:rPr>
-        <w:fldChar w:fldCharType="end"/>
-      </w:r>
-      <w:r>
-        <w:rPr/>
-        <w:t xml:space="preserve">). One can understand each step, each link, of the </w:t>
-      </w:r>
-      <w:r>
-        <w:rPr>
-          <w:rStyle w:val="wwc-pali"/>
-        </w:rPr>
-        <w:t>Paṭicca</w:t>
-      </w:r>
-      <w:r>
-        <w:rPr/>
-        <w:t xml:space="preserve"> </w:t>
-      </w:r>
-      <w:r>
-        <w:rPr>
-          <w:rStyle w:val="wwc-pali"/>
-        </w:rPr>
-        <w:t>Samuppāda</w:t>
-      </w:r>
-      <w:r>
-        <w:rPr/>
-        <w:t xml:space="preserve"> here and now. Old age (</w:t>
-      </w:r>
-      <w:r>
-        <w:rPr>
-          <w:rStyle w:val="wwc-pali"/>
-        </w:rPr>
-        <w:t>jarā</w:t>
-      </w:r>
-      <w:r>
-        <w:rPr/>
-        <w:t>) and death (</w:t>
-      </w:r>
-      <w:r>
-        <w:rPr>
-          <w:rStyle w:val="wwc-pali"/>
-        </w:rPr>
-        <w:t>maraṇaṁ</w:t>
-      </w:r>
-      <w:r>
-        <w:rPr/>
-        <w:t xml:space="preserve">) one can see in others, just as the Bodhisatta Gotama saw them as two of the “Devadūta”. They are </w:t>
+        <w:t xml:space="preserve"> and, having been understood here and now, become </w:t>
       </w:r>
       <w:r>
         <w:rPr>
@@ -10049,594 +10535,6 @@
       </w:r>
       <w:r>
         <w:rPr/>
-        <w:t xml:space="preserve"> Dhamma even though one may not be personally experiencing them now! They can be clearly understood without doubt, for oneself, here and now, that is what makes them </w:t>
-      </w:r>
-      <w:r>
-        <w:rPr>
-          <w:rStyle w:val="wwc-pali"/>
-        </w:rPr>
-        <w:t>sandiṭṭhika</w:t>
-      </w:r>
-      <w:r>
-        <w:rPr/>
-        <w:t xml:space="preserve"> and </w:t>
-      </w:r>
-      <w:r>
-        <w:rPr>
-          <w:rStyle w:val="wwc-pali"/>
-        </w:rPr>
-        <w:t>akālikā</w:t>
-      </w:r>
-      <w:r>
-        <w:rPr/>
-        <w:t xml:space="preserve">. Similarly one can understand </w:t>
-      </w:r>
-      <w:r>
-        <w:rPr>
-          <w:rStyle w:val="wwc-pali"/>
-        </w:rPr>
-        <w:t>jāti</w:t>
-      </w:r>
-      <w:r>
-        <w:rPr/>
-        <w:t>, the birth of a human being here and now.</w:t>
-      </w:r>
-    </w:p>
-    <w:p>
-      <w:pPr>
-        <w:pStyle w:val="WW-paragraph"/>
-        <w:rPr/>
-      </w:pPr>
-      <w:r>
-        <w:rPr/>
-        <w:t>Personally, I have never witnessed a human birth but I have not the slightest doubt that we all come into this present life through the same way, by birth! The possibility of full understanding (</w:t>
-      </w:r>
-      <w:r>
-        <w:rPr>
-          <w:rStyle w:val="wwc-pali"/>
-        </w:rPr>
-        <w:t>paññā</w:t>
-      </w:r>
-      <w:r>
-        <w:rPr/>
-        <w:t xml:space="preserve">) here and now in regard to birth, </w:t>
-      </w:r>
-      <w:r>
-        <w:rPr>
-          <w:rStyle w:val="wwc-pali"/>
-        </w:rPr>
-        <w:t>jāti</w:t>
-      </w:r>
-      <w:r>
-        <w:rPr/>
-        <w:t xml:space="preserve">, makes it a </w:t>
-      </w:r>
-      <w:r>
-        <w:rPr>
-          <w:rStyle w:val="wwc-pali"/>
-        </w:rPr>
-        <w:t>sandiṭṭhika</w:t>
-      </w:r>
-      <w:r>
-        <w:rPr/>
-        <w:t xml:space="preserve"> and </w:t>
-      </w:r>
-      <w:r>
-        <w:rPr>
-          <w:rStyle w:val="wwc-pali"/>
-        </w:rPr>
-        <w:t>akālikā</w:t>
-      </w:r>
-      <w:r>
-        <w:rPr/>
-        <w:t xml:space="preserve"> Dhamma. </w:t>
-      </w:r>
-      <w:r>
-        <w:rPr>
-          <w:rStyle w:val="wwc-pali"/>
-        </w:rPr>
-        <w:t>Bhava</w:t>
-      </w:r>
-      <w:r>
-        <w:rPr/>
-        <w:t xml:space="preserve"> can be understood here and now and, if one has a very clear mind, can be experienced as the very same process described at AN 3.76. The same can be said of </w:t>
-      </w:r>
-      <w:r>
-        <w:rPr>
-          <w:rStyle w:val="wwc-pali"/>
-        </w:rPr>
-        <w:t>upādāna</w:t>
-      </w:r>
-      <w:r>
-        <w:rPr/>
-        <w:t xml:space="preserve">, </w:t>
-      </w:r>
-      <w:r>
-        <w:rPr>
-          <w:rStyle w:val="wwc-pali"/>
-        </w:rPr>
-        <w:t>taṇhā</w:t>
-      </w:r>
-      <w:r>
-        <w:rPr/>
-        <w:t xml:space="preserve">, </w:t>
-      </w:r>
-      <w:r>
-        <w:rPr>
-          <w:rStyle w:val="wwc-pali"/>
-        </w:rPr>
-        <w:t>vedanā</w:t>
-      </w:r>
-      <w:r>
-        <w:rPr/>
-        <w:t xml:space="preserve">, </w:t>
-      </w:r>
-      <w:r>
-        <w:rPr>
-          <w:rStyle w:val="wwc-pali"/>
-        </w:rPr>
-        <w:t>phassa</w:t>
-      </w:r>
-      <w:r>
-        <w:rPr/>
-        <w:t xml:space="preserve">, </w:t>
-      </w:r>
-      <w:r>
-        <w:rPr>
-          <w:rStyle w:val="wwc-pali"/>
-        </w:rPr>
-        <w:t>saḷāyatana</w:t>
-      </w:r>
-      <w:r>
-        <w:rPr/>
-        <w:t xml:space="preserve"> and </w:t>
-      </w:r>
-      <w:r>
-        <w:rPr>
-          <w:rStyle w:val="wwc-pali"/>
-        </w:rPr>
-        <w:t>nāmarūpaṁ</w:t>
-      </w:r>
-      <w:r>
-        <w:rPr/>
-        <w:t xml:space="preserve">. The </w:t>
-      </w:r>
-      <w:r>
-        <w:rPr>
-          <w:rStyle w:val="wwc-pali"/>
-        </w:rPr>
-        <w:t>viññāṇaṁ</w:t>
-      </w:r>
-      <w:r>
-        <w:rPr/>
-        <w:t xml:space="preserve"> as the first consciousness arising in a life can only be understood here and now in the same way that death (</w:t>
-      </w:r>
-      <w:r>
-        <w:rPr>
-          <w:rStyle w:val="wwc-pali"/>
-        </w:rPr>
-        <w:t>maraṇa</w:t>
-      </w:r>
-      <w:r>
-        <w:rPr/>
-        <w:t xml:space="preserve">) can be understood. Thus if the death of a being, </w:t>
-      </w:r>
-      <w:r>
-        <w:rPr>
-          <w:rStyle w:val="wwc-pali"/>
-        </w:rPr>
-        <w:t>maraṇaṁ</w:t>
-      </w:r>
-      <w:r>
-        <w:rPr/>
-        <w:t xml:space="preserve"> qualifies as </w:t>
-      </w:r>
-      <w:r>
-        <w:rPr>
-          <w:rStyle w:val="wwc-pali"/>
-        </w:rPr>
-        <w:t>sandiṭṭhika</w:t>
-      </w:r>
-      <w:r>
-        <w:rPr/>
-        <w:t xml:space="preserve"> and </w:t>
-      </w:r>
-      <w:r>
-        <w:rPr>
-          <w:rStyle w:val="wwc-pali"/>
-        </w:rPr>
-        <w:t>akālikā</w:t>
-      </w:r>
-      <w:r>
-        <w:rPr/>
-        <w:t xml:space="preserve"> Dhamma so does the </w:t>
-      </w:r>
-      <w:r>
-        <w:rPr>
-          <w:rStyle w:val="wwc-pali"/>
-        </w:rPr>
-        <w:t>paṭisandhi viññāṇa</w:t>
-      </w:r>
-      <w:r>
-        <w:rPr/>
-        <w:t xml:space="preserve"> (rebirth consciousness). </w:t>
-      </w:r>
-      <w:r>
-        <w:rPr>
-          <w:rStyle w:val="wwc-pali"/>
-        </w:rPr>
-        <w:t>saṅkhāra</w:t>
-      </w:r>
-      <w:r>
-        <w:rPr/>
-        <w:t xml:space="preserve">, the willed </w:t>
-      </w:r>
-      <w:r>
-        <w:rPr>
-          <w:rStyle w:val="wwc-pali"/>
-        </w:rPr>
-        <w:t>kamma</w:t>
-      </w:r>
-      <w:r>
-        <w:rPr/>
-        <w:t xml:space="preserve"> done by body speech and mind which gives rise to rebirth can be experienced as well as understood here and now. In fact, the only link of the </w:t>
-      </w:r>
-      <w:r>
-        <w:rPr>
-          <w:rStyle w:val="wwc-pali"/>
-        </w:rPr>
-        <w:t>Paṭicca</w:t>
-      </w:r>
-      <w:r>
-        <w:rPr/>
-        <w:t xml:space="preserve"> </w:t>
-      </w:r>
-      <w:r>
-        <w:rPr>
-          <w:rStyle w:val="wwc-pali"/>
-        </w:rPr>
-        <w:t>Samuppāda</w:t>
-      </w:r>
-      <w:r>
-        <w:rPr/>
-        <w:t xml:space="preserve"> which, strictly speaking, can never be experienced even when it is happening but it can be understood is </w:t>
-      </w:r>
-      <w:r>
-        <w:rPr>
-          <w:rStyle w:val="wwc-pali"/>
-        </w:rPr>
-        <w:t>avijjā</w:t>
-      </w:r>
-      <w:r>
-        <w:rPr/>
-        <w:t xml:space="preserve">. Only the Arahant properly understands </w:t>
-      </w:r>
-      <w:r>
-        <w:rPr>
-          <w:rStyle w:val="wwc-pali"/>
-        </w:rPr>
-        <w:t>avijjā</w:t>
-      </w:r>
-      <w:r>
-        <w:rPr/>
-        <w:t xml:space="preserve"> and by then it is no more. Of course, no one would argue that </w:t>
-      </w:r>
-      <w:r>
-        <w:rPr>
-          <w:rStyle w:val="wwc-pali"/>
-        </w:rPr>
-        <w:t>avijjā</w:t>
-      </w:r>
-      <w:r>
-        <w:rPr/>
-        <w:t xml:space="preserve"> is not part of the Buddha’s Teaching because it can not be experienced! All agree that even </w:t>
-      </w:r>
-      <w:r>
-        <w:rPr>
-          <w:rStyle w:val="wwc-pali"/>
-        </w:rPr>
-        <w:t>avijjā</w:t>
-      </w:r>
-      <w:r>
-        <w:rPr/>
-        <w:t xml:space="preserve"> is </w:t>
-      </w:r>
-      <w:r>
-        <w:rPr>
-          <w:rStyle w:val="wwc-pali"/>
-        </w:rPr>
-        <w:t>sandiṭṭhika</w:t>
-      </w:r>
-      <w:r>
-        <w:rPr/>
-        <w:t xml:space="preserve"> and </w:t>
-      </w:r>
-      <w:r>
-        <w:rPr>
-          <w:rStyle w:val="wwc-pali"/>
-        </w:rPr>
-        <w:t>akālikā</w:t>
-      </w:r>
-      <w:r>
-        <w:rPr/>
-        <w:t xml:space="preserve"> Dhamma, because it can be understood here and now!</w:t>
-      </w:r>
-    </w:p>
-    <w:p>
-      <w:pPr>
-        <w:pStyle w:val="WW-paragraph"/>
-        <w:rPr/>
-      </w:pPr>
-      <w:r>
-        <w:rPr/>
-        <w:t xml:space="preserve">The causal relationship between the 12 links can be harder to understand. Indeed, only the </w:t>
-      </w:r>
-      <w:r>
-        <w:rPr>
-          <w:rStyle w:val="wwc-pali"/>
-        </w:rPr>
-        <w:t>sotāpanna</w:t>
-      </w:r>
-      <w:r>
-        <w:rPr/>
-        <w:t xml:space="preserve"> and higher </w:t>
-      </w:r>
-      <w:r>
-        <w:rPr>
-          <w:rStyle w:val="wwc-pali"/>
-        </w:rPr>
-        <w:t>ariyas</w:t>
-      </w:r>
-      <w:r>
-        <w:rPr/>
-        <w:t xml:space="preserve"> will fully understand these causal relationships. It must be borne in mind that in such causal relationships, the cause may precede the effect by a lengthy interval. For example, in the causal relationship between birth (</w:t>
-      </w:r>
-      <w:r>
-        <w:rPr>
-          <w:rStyle w:val="wwc-pali"/>
-        </w:rPr>
-        <w:t>jāti</w:t>
-      </w:r>
-      <w:r>
-        <w:rPr/>
-        <w:t xml:space="preserve">) and </w:t>
-      </w:r>
-      <w:r>
-        <w:rPr>
-          <w:rStyle w:val="wwc-pali"/>
-        </w:rPr>
-        <w:t>maraṇaṁ</w:t>
-      </w:r>
-      <w:r>
-        <w:rPr/>
-        <w:t xml:space="preserve"> (death); the cause, birth, may precede the effect, death, by 100 or more years. A cause which produces an effect after an interval of time is called </w:t>
-      </w:r>
-      <w:r>
-        <w:rPr>
-          <w:rStyle w:val="wwc-pali"/>
-        </w:rPr>
-        <w:t>purejātapaccayo</w:t>
-      </w:r>
-      <w:r>
-        <w:rPr/>
-        <w:t xml:space="preserve">, pre-nascence condition, the 10th of the 24 </w:t>
-      </w:r>
-      <w:r>
-        <w:rPr>
-          <w:rStyle w:val="wwc-pali"/>
-        </w:rPr>
-        <w:t>Paccaya</w:t>
-      </w:r>
-      <w:r>
-        <w:rPr/>
-        <w:t xml:space="preserve"> which we chant at funerals. Because the cause may have ceased before the effect arises, much of causality can not be experienced “in the moment”. Instead, causal relations are discerned using </w:t>
-      </w:r>
-      <w:r>
-        <w:rPr>
-          <w:rStyle w:val="wwc-pali"/>
-        </w:rPr>
-        <w:t>yoniso</w:t>
-      </w:r>
-      <w:r>
-        <w:rPr/>
-        <w:t xml:space="preserve"> </w:t>
-      </w:r>
-      <w:r>
-        <w:rPr>
-          <w:rStyle w:val="wwc-pali"/>
-        </w:rPr>
-        <w:t>manasikārā</w:t>
-      </w:r>
-      <w:r>
-        <w:rPr/>
-        <w:t xml:space="preserve">, the work of the mind which goes back to the source (Yoni). Indeed, </w:t>
-      </w:r>
-      <w:r>
-        <w:rPr>
-          <w:rStyle w:val="wwc-pali"/>
-        </w:rPr>
-        <w:t>yoniso manasikārā</w:t>
-      </w:r>
-      <w:r>
-        <w:rPr/>
-        <w:t xml:space="preserve"> is the main cause for the arising </w:t>
-      </w:r>
-      <w:r>
-        <w:rPr>
-          <w:rStyle w:val="wwc-pali"/>
-        </w:rPr>
-        <w:t>sammādiṭṭhi</w:t>
-      </w:r>
-      <w:r>
-        <w:rPr/>
-        <w:t xml:space="preserve"> (e.g. at </w:t>
-      </w:r>
-      <w:r>
-        <w:fldChar w:fldCharType="begin"/>
-      </w:r>
-      <w:r>
-        <w:rPr>
-          <w:rStyle w:val="Hyperlink"/>
-        </w:rPr>
-        <w:instrText xml:space="preserve"> HYPERLINK "https://suttacentral.net/XXX/en/sujato" \l "YYY"</w:instrText>
-      </w:r>
-      <w:r>
-        <w:rPr>
-          <w:rStyle w:val="Hyperlink"/>
-        </w:rPr>
-        <w:fldChar w:fldCharType="separate"/>
-      </w:r>
-      <w:r>
-        <w:rPr>
-          <w:rStyle w:val="Hyperlink"/>
-        </w:rPr>
-        <w:t>MN 43</w:t>
-      </w:r>
-      <w:r>
-        <w:rPr>
-          <w:rStyle w:val="Hyperlink"/>
-        </w:rPr>
-        <w:fldChar w:fldCharType="end"/>
-      </w:r>
-      <w:r>
-        <w:rPr/>
-        <w:t xml:space="preserve">) and </w:t>
-      </w:r>
-      <w:r>
-        <w:rPr>
-          <w:rStyle w:val="wwc-pali"/>
-        </w:rPr>
-        <w:t>sammādiṭṭhi</w:t>
-      </w:r>
-      <w:r>
-        <w:rPr/>
-        <w:t xml:space="preserve"> includes understanding </w:t>
-      </w:r>
-      <w:r>
-        <w:rPr>
-          <w:rStyle w:val="wwc-pali"/>
-        </w:rPr>
-        <w:t>p</w:t>
-      </w:r>
-      <w:r>
-        <w:rPr>
-          <w:rStyle w:val="wwc-pali"/>
-        </w:rPr>
-        <w:t>aṭicca</w:t>
-      </w:r>
-      <w:r>
-        <w:rPr>
-          <w:rStyle w:val="wwc-pali"/>
-        </w:rPr>
-        <w:t>s</w:t>
-      </w:r>
-      <w:r>
-        <w:rPr>
-          <w:rStyle w:val="wwc-pali"/>
-        </w:rPr>
-        <w:t>amuppāda</w:t>
-      </w:r>
-      <w:r>
-        <w:rPr/>
-        <w:t xml:space="preserve"> (e.g. at </w:t>
-      </w:r>
-      <w:r>
-        <w:fldChar w:fldCharType="begin"/>
-      </w:r>
-      <w:r>
-        <w:rPr>
-          <w:rStyle w:val="Hyperlink"/>
-        </w:rPr>
-        <w:instrText xml:space="preserve"> HYPERLINK "https://suttacentral.net/XXX/en/sujato" \l "YYY"</w:instrText>
-      </w:r>
-      <w:r>
-        <w:rPr>
-          <w:rStyle w:val="Hyperlink"/>
-        </w:rPr>
-        <w:fldChar w:fldCharType="separate"/>
-      </w:r>
-      <w:r>
-        <w:rPr>
-          <w:rStyle w:val="Hyperlink"/>
-        </w:rPr>
-        <w:t>AN 10.92</w:t>
-      </w:r>
-      <w:r>
-        <w:rPr>
-          <w:rStyle w:val="Hyperlink"/>
-        </w:rPr>
-        <w:fldChar w:fldCharType="end"/>
-      </w:r>
-      <w:r>
-        <w:rPr/>
-        <w:t xml:space="preserve">). Thus </w:t>
-      </w:r>
-      <w:r>
-        <w:rPr>
-          <w:rStyle w:val="wwc-pali"/>
-        </w:rPr>
-        <w:t>p</w:t>
-      </w:r>
-      <w:r>
-        <w:rPr>
-          <w:rStyle w:val="wwc-pali"/>
-        </w:rPr>
-        <w:t>aṭicca</w:t>
-      </w:r>
-      <w:r>
-        <w:rPr>
-          <w:rStyle w:val="wwc-pali"/>
-        </w:rPr>
-        <w:t>s</w:t>
-      </w:r>
-      <w:r>
-        <w:rPr>
-          <w:rStyle w:val="wwc-pali"/>
-        </w:rPr>
-        <w:t>amuppāda</w:t>
-      </w:r>
-      <w:r>
-        <w:rPr/>
-        <w:t xml:space="preserve"> is understood, here and now, by applying </w:t>
-      </w:r>
-      <w:r>
-        <w:rPr>
-          <w:rStyle w:val="wwc-pali"/>
-        </w:rPr>
-        <w:t>yoniso manasikārā</w:t>
-      </w:r>
-      <w:r>
-        <w:rPr/>
-        <w:t xml:space="preserve">. It is in this way that the causal relations between the 12 links become discerned by </w:t>
-      </w:r>
-      <w:r>
-        <w:rPr>
-          <w:rStyle w:val="wwc-pali"/>
-        </w:rPr>
-        <w:t>paññā</w:t>
-      </w:r>
-      <w:r>
-        <w:rPr/>
-        <w:t xml:space="preserve"> and, having been understood here and now, become </w:t>
-      </w:r>
-      <w:r>
-        <w:rPr>
-          <w:rStyle w:val="wwc-pali"/>
-        </w:rPr>
-        <w:t>sandiṭṭhika</w:t>
-      </w:r>
-      <w:r>
-        <w:rPr/>
-        <w:t xml:space="preserve"> and </w:t>
-      </w:r>
-      <w:r>
-        <w:rPr>
-          <w:rStyle w:val="wwc-pali"/>
-        </w:rPr>
-        <w:t>akālikā</w:t>
-      </w:r>
-      <w:r>
-        <w:rPr/>
         <w:t xml:space="preserve"> Dhamma.</w:t>
       </w:r>
     </w:p>
@@ -10673,25 +10571,7 @@
         <w:rPr>
           <w:rStyle w:val="wwc-pali"/>
         </w:rPr>
-        <w:t>p</w:t>
-      </w:r>
-      <w:r>
-        <w:rPr>
-          <w:rStyle w:val="wwc-pali"/>
-        </w:rPr>
-        <w:t>aṭicca</w:t>
-      </w:r>
-      <w:r>
-        <w:rPr>
-          <w:rStyle w:val="wwc-pali"/>
-        </w:rPr>
-        <w:t>s</w:t>
-      </w:r>
-      <w:r>
-        <w:rPr>
-          <w:rStyle w:val="wwc-pali"/>
-        </w:rPr>
-        <w:t>amuppāda</w:t>
+        <w:t>paṭiccasamuppāda</w:t>
       </w:r>
       <w:r>
         <w:rPr/>
@@ -10792,28 +10672,7 @@
           <w:rStyle w:val="wwc-pali"/>
           <w:iCs/>
         </w:rPr>
-        <w:t>p</w:t>
-      </w:r>
-      <w:r>
-        <w:rPr>
-          <w:rStyle w:val="wwc-pali"/>
-          <w:iCs/>
-        </w:rPr>
-        <w:t>aṭicca</w:t>
-      </w:r>
-      <w:r>
-        <w:rPr>
-          <w:rStyle w:val="wwc-pali"/>
-          <w:iCs/>
-        </w:rPr>
-        <w:t>s</w:t>
-      </w:r>
-      <w:r>
-        <w:rPr>
-          <w:rStyle w:val="wwc-pali"/>
-          <w:iCs/>
-        </w:rPr>
-        <w:t>amuppāda</w:t>
+        <w:t>paṭiccasamuppāda</w:t>
       </w:r>
       <w:r>
         <w:rPr>
@@ -10908,25 +10767,7 @@
         <w:rPr>
           <w:rStyle w:val="wwc-pali"/>
         </w:rPr>
-        <w:t>p</w:t>
-      </w:r>
-      <w:r>
-        <w:rPr>
-          <w:rStyle w:val="wwc-pali"/>
-        </w:rPr>
-        <w:t>aṭicca</w:t>
-      </w:r>
-      <w:r>
-        <w:rPr>
-          <w:rStyle w:val="wwc-pali"/>
-        </w:rPr>
-        <w:t>s</w:t>
-      </w:r>
-      <w:r>
-        <w:rPr>
-          <w:rStyle w:val="wwc-pali"/>
-        </w:rPr>
-        <w:t>amuppāda</w:t>
+        <w:t>paṭiccasamuppāda</w:t>
       </w:r>
       <w:r>
         <w:rPr/>
@@ -12508,7 +12349,7 @@
         <w:pStyle w:val="WW-tight-right-cite"/>
         <w:widowControl/>
         <w:suppressAutoHyphens w:val="true"/>
-        <w:overflowPunct w:val="false"/>
+        <w:overflowPunct w:val="true"/>
         <w:bidi w:val="0"/>
         <w:spacing w:before="0" w:after="283"/>
         <w:jc w:val="end"/>
@@ -13334,7 +13175,7 @@
     <w:pPr>
       <w:widowControl/>
       <w:suppressAutoHyphens w:val="true"/>
-      <w:overflowPunct w:val="false"/>
+      <w:overflowPunct w:val="true"/>
       <w:bidi w:val="0"/>
       <w:spacing w:before="0" w:after="0"/>
       <w:jc w:val="start"/>
@@ -13504,7 +13345,7 @@
         <w:numId w:val="0"/>
       </w:numPr>
       <w:suppressAutoHyphens w:val="true"/>
-      <w:overflowPunct w:val="false"/>
+      <w:overflowPunct w:val="true"/>
       <w:bidi w:val="0"/>
       <w:spacing w:before="283" w:after="113"/>
       <w:jc w:val="start"/>
@@ -13563,15 +13404,15 @@
       <w:lang w:val="en-GB" w:eastAsia="zh-CN" w:bidi="hi-IN"/>
     </w:rPr>
   </w:style>
-  <w:style w:type="character" w:styleId="FootnoteCharactersuser">
-    <w:name w:val="Footnote Characters (user)"/>
+  <w:style w:type="character" w:styleId="FootnoteCharacters">
+    <w:name w:val="Footnote Characters"/>
     <w:qFormat/>
     <w:rPr>
       <w:vertAlign w:val="superscript"/>
     </w:rPr>
   </w:style>
-  <w:style w:type="character" w:styleId="FootnoteCharacters">
-    <w:name w:val="Footnote Characters"/>
+  <w:style w:type="character" w:styleId="FootnoteCharactersuser">
+    <w:name w:val="Footnote Characters (user)"/>
     <w:qFormat/>
     <w:rPr>
       <w:vertAlign w:val="superscript"/>
@@ -13583,15 +13424,15 @@
       <w:vertAlign w:val="superscript"/>
     </w:rPr>
   </w:style>
-  <w:style w:type="character" w:styleId="EndnoteCharactersuser">
-    <w:name w:val="Endnote Characters (user)"/>
+  <w:style w:type="character" w:styleId="EndnoteCharacters">
+    <w:name w:val="Endnote Characters"/>
     <w:qFormat/>
     <w:rPr>
       <w:vertAlign w:val="superscript"/>
     </w:rPr>
   </w:style>
-  <w:style w:type="character" w:styleId="EndnoteCharacters">
-    <w:name w:val="Endnote Characters"/>
+  <w:style w:type="character" w:styleId="EndnoteCharactersuser">
+    <w:name w:val="Endnote Characters (user)"/>
     <w:qFormat/>
     <w:rPr>
       <w:vertAlign w:val="superscript"/>
@@ -13603,8 +13444,8 @@
       <w:vertAlign w:val="superscript"/>
     </w:rPr>
   </w:style>
-  <w:style w:type="character" w:styleId="Bulletsuser">
-    <w:name w:val="Bullets (user)"/>
+  <w:style w:type="character" w:styleId="Bullets">
+    <w:name w:val="Bullets"/>
     <w:qFormat/>
     <w:rPr>
       <w:rFonts w:ascii="OpenSymbol" w:hAnsi="OpenSymbol" w:eastAsia="OpenSymbol" w:cs="OpenSymbol"/>
@@ -13995,7 +13836,7 @@
     <w:pPr>
       <w:widowControl/>
       <w:suppressAutoHyphens w:val="true"/>
-      <w:overflowPunct w:val="false"/>
+      <w:overflowPunct w:val="true"/>
       <w:bidi w:val="0"/>
       <w:spacing w:lineRule="auto" w:line="276" w:before="170" w:after="170"/>
       <w:jc w:val="start"/>
@@ -14016,7 +13857,7 @@
     <w:pPr>
       <w:widowControl/>
       <w:suppressAutoHyphens w:val="true"/>
-      <w:overflowPunct w:val="false"/>
+      <w:overflowPunct w:val="true"/>
       <w:bidi w:val="0"/>
       <w:spacing w:before="567" w:after="0"/>
       <w:jc w:val="start"/>
@@ -14036,7 +13877,7 @@
     <w:pPr>
       <w:widowControl/>
       <w:suppressAutoHyphens w:val="true"/>
-      <w:overflowPunct w:val="false"/>
+      <w:overflowPunct w:val="true"/>
       <w:bidi w:val="0"/>
       <w:spacing w:lineRule="atLeast" w:line="323" w:before="283" w:after="0"/>
       <w:ind w:start="0" w:end="0"/>
@@ -14059,7 +13900,7 @@
     <w:pPr>
       <w:widowControl/>
       <w:suppressAutoHyphens w:val="true"/>
-      <w:overflowPunct w:val="false"/>
+      <w:overflowPunct w:val="true"/>
       <w:bidi w:val="0"/>
       <w:spacing w:before="170" w:after="283"/>
       <w:jc w:val="center"/>
@@ -14086,7 +13927,7 @@
         <w:numId w:val="0"/>
       </w:numPr>
       <w:suppressAutoHyphens w:val="true"/>
-      <w:overflowPunct w:val="false"/>
+      <w:overflowPunct w:val="true"/>
       <w:bidi w:val="0"/>
       <w:spacing w:before="0" w:after="567"/>
       <w:jc w:val="center"/>
@@ -14110,7 +13951,7 @@
       <w:widowControl/>
       <w:suppressLineNumbers/>
       <w:suppressAutoHyphens w:val="true"/>
-      <w:overflowPunct w:val="false"/>
+      <w:overflowPunct w:val="true"/>
       <w:bidi w:val="0"/>
       <w:spacing w:before="0" w:after="0"/>
       <w:ind w:hanging="340" w:start="340"/>
@@ -14138,7 +13979,7 @@
       </w:pBdr>
       <w:shd w:val="clear" w:fill="FAFAFA"/>
       <w:suppressAutoHyphens w:val="true"/>
-      <w:overflowPunct w:val="false"/>
+      <w:overflowPunct w:val="true"/>
       <w:bidi w:val="0"/>
       <w:spacing w:lineRule="auto" w:line="276" w:before="283" w:after="283"/>
       <w:ind w:hanging="0" w:start="0"/>
@@ -14160,7 +14001,7 @@
       <w:widowControl w:val="false"/>
       <w:suppressLineNumbers/>
       <w:suppressAutoHyphens w:val="true"/>
-      <w:overflowPunct w:val="false"/>
+      <w:overflowPunct w:val="true"/>
       <w:bidi w:val="0"/>
       <w:spacing w:before="0" w:after="0"/>
       <w:jc w:val="start"/>
@@ -14195,7 +14036,7 @@
     <w:pPr>
       <w:widowControl/>
       <w:suppressAutoHyphens w:val="true"/>
-      <w:overflowPunct w:val="false"/>
+      <w:overflowPunct w:val="true"/>
       <w:bidi w:val="0"/>
       <w:spacing w:before="0" w:after="0"/>
       <w:jc w:val="start"/>
@@ -14218,7 +14059,7 @@
     <w:pPr>
       <w:widowControl/>
       <w:suppressAutoHyphens w:val="true"/>
-      <w:overflowPunct w:val="false"/>
+      <w:overflowPunct w:val="true"/>
       <w:bidi w:val="0"/>
       <w:spacing w:before="60" w:after="120"/>
       <w:jc w:val="start"/>
@@ -14239,7 +14080,7 @@
       <w:widowControl/>
       <w:shd w:val="clear" w:fill="455A64"/>
       <w:suppressAutoHyphens w:val="true"/>
-      <w:overflowPunct w:val="false"/>
+      <w:overflowPunct w:val="true"/>
       <w:bidi w:val="0"/>
       <w:spacing w:before="57" w:after="283"/>
       <w:contextualSpacing/>
@@ -14261,7 +14102,7 @@
     <w:pPr>
       <w:widowControl/>
       <w:suppressAutoHyphens w:val="true"/>
-      <w:overflowPunct w:val="false"/>
+      <w:overflowPunct w:val="true"/>
       <w:bidi w:val="0"/>
       <w:spacing w:before="0" w:after="283"/>
       <w:jc w:val="start"/>
@@ -14281,7 +14122,7 @@
     <w:pPr>
       <w:widowControl/>
       <w:suppressAutoHyphens w:val="true"/>
-      <w:overflowPunct w:val="false"/>
+      <w:overflowPunct w:val="true"/>
       <w:bidi w:val="0"/>
       <w:spacing w:before="113" w:after="113"/>
       <w:jc w:val="start"/>
@@ -14302,7 +14143,7 @@
       <w:widowControl/>
       <w:shd w:val="clear" w:fill="455A64"/>
       <w:suppressAutoHyphens w:val="true"/>
-      <w:overflowPunct w:val="false"/>
+      <w:overflowPunct w:val="true"/>
       <w:bidi w:val="0"/>
       <w:spacing w:lineRule="auto" w:line="276" w:before="0" w:after="0"/>
       <w:jc w:val="start"/>
@@ -14322,7 +14163,7 @@
     <w:pPr>
       <w:widowControl/>
       <w:suppressAutoHyphens w:val="true"/>
-      <w:overflowPunct w:val="false"/>
+      <w:overflowPunct w:val="true"/>
       <w:bidi w:val="0"/>
       <w:spacing w:before="0" w:after="0"/>
       <w:ind w:hanging="340" w:start="737"/>
@@ -14345,7 +14186,7 @@
     <w:pPr>
       <w:widowControl/>
       <w:suppressAutoHyphens w:val="true"/>
-      <w:overflowPunct w:val="false"/>
+      <w:overflowPunct w:val="true"/>
       <w:bidi w:val="0"/>
       <w:spacing w:lineRule="auto" w:line="324" w:before="0" w:after="40"/>
       <w:ind w:firstLine="454"/>
@@ -14367,7 +14208,7 @@
       <w:widowControl/>
       <w:shd w:val="clear" w:fill="455A64"/>
       <w:suppressAutoHyphens w:val="true"/>
-      <w:overflowPunct w:val="false"/>
+      <w:overflowPunct w:val="true"/>
       <w:bidi w:val="0"/>
       <w:spacing w:lineRule="auto" w:line="276" w:before="0" w:after="0"/>
       <w:jc w:val="start"/>
@@ -14389,7 +14230,7 @@
       <w:widowControl/>
       <w:shd w:val="clear" w:fill="455A64"/>
       <w:suppressAutoHyphens w:val="true"/>
-      <w:overflowPunct w:val="false"/>
+      <w:overflowPunct w:val="true"/>
       <w:bidi w:val="0"/>
       <w:spacing w:lineRule="auto" w:line="276" w:before="0" w:after="0"/>
       <w:jc w:val="start"/>
@@ -14425,7 +14266,7 @@
     <w:pPr>
       <w:widowControl/>
       <w:suppressAutoHyphens w:val="true"/>
-      <w:overflowPunct w:val="false"/>
+      <w:overflowPunct w:val="true"/>
       <w:bidi w:val="0"/>
       <w:spacing w:before="0" w:after="0"/>
       <w:jc w:val="start"/>
@@ -14449,7 +14290,7 @@
       <w:widowControl/>
       <w:shd w:val="clear" w:fill="E0E0E0"/>
       <w:suppressAutoHyphens w:val="true"/>
-      <w:overflowPunct w:val="false"/>
+      <w:overflowPunct w:val="true"/>
       <w:bidi w:val="0"/>
       <w:spacing w:before="170" w:after="170"/>
       <w:jc w:val="start"/>
@@ -14471,7 +14312,7 @@
       <w:keepLines/>
       <w:widowControl w:val="false"/>
       <w:suppressAutoHyphens w:val="true"/>
-      <w:overflowPunct w:val="false"/>
+      <w:overflowPunct w:val="true"/>
       <w:bidi w:val="0"/>
       <w:spacing w:lineRule="auto" w:line="240" w:before="170" w:after="60"/>
       <w:jc w:val="start"/>
@@ -14499,7 +14340,7 @@
       <w:keepLines/>
       <w:widowControl w:val="false"/>
       <w:suppressAutoHyphens w:val="true"/>
-      <w:overflowPunct w:val="false"/>
+      <w:overflowPunct w:val="true"/>
       <w:bidi w:val="0"/>
       <w:spacing w:lineRule="exact" w:line="298" w:before="0" w:after="240"/>
       <w:ind w:start="397"/>
@@ -14527,7 +14368,7 @@
       <w:widowControl/>
       <w:shd w:val="clear" w:fill="F5F5F5"/>
       <w:suppressAutoHyphens w:val="true"/>
-      <w:overflowPunct w:val="false"/>
+      <w:overflowPunct w:val="true"/>
       <w:bidi w:val="0"/>
       <w:spacing w:lineRule="auto" w:line="276" w:before="0" w:after="0"/>
       <w:ind w:start="283"/>
@@ -14549,7 +14390,7 @@
       <w:widowControl/>
       <w:shd w:val="clear" w:fill="455A64"/>
       <w:suppressAutoHyphens w:val="true"/>
-      <w:overflowPunct w:val="false"/>
+      <w:overflowPunct w:val="true"/>
       <w:bidi w:val="0"/>
       <w:spacing w:before="0" w:after="0"/>
       <w:jc w:val="start"/>
@@ -14569,7 +14410,7 @@
     <w:pPr>
       <w:widowControl/>
       <w:suppressAutoHyphens w:val="true"/>
-      <w:overflowPunct w:val="false"/>
+      <w:overflowPunct w:val="true"/>
       <w:bidi w:val="0"/>
       <w:spacing w:before="0" w:after="113"/>
       <w:jc w:val="start"/>
@@ -14596,7 +14437,7 @@
     <w:pPr>
       <w:widowControl/>
       <w:suppressAutoHyphens w:val="true"/>
-      <w:overflowPunct w:val="false"/>
+      <w:overflowPunct w:val="true"/>
       <w:bidi w:val="0"/>
       <w:spacing w:lineRule="auto" w:line="276" w:before="0" w:after="0"/>
       <w:jc w:val="start"/>
@@ -14624,7 +14465,7 @@
       </w:pBdr>
       <w:shd w:val="clear" w:fill="FAFAFA"/>
       <w:suppressAutoHyphens w:val="true"/>
-      <w:overflowPunct w:val="false"/>
+      <w:overflowPunct w:val="true"/>
       <w:bidi w:val="0"/>
       <w:spacing w:lineRule="auto" w:line="276" w:before="283" w:after="283"/>
       <w:ind w:start="0"/>
@@ -14639,8 +14480,8 @@
       <w:lang w:val="en-GB" w:eastAsia="zh-CN" w:bidi="hi-IN"/>
     </w:rPr>
   </w:style>
-  <w:style w:type="paragraph" w:styleId="BlockQuotationuser">
-    <w:name w:val="Block Quotation (user)"/>
+  <w:style w:type="paragraph" w:styleId="BlockQuotation">
+    <w:name w:val="Block Quotation"/>
     <w:basedOn w:val="Normal"/>
     <w:qFormat/>
     <w:pPr>
@@ -14750,7 +14591,7 @@
       <w:widowControl/>
       <w:shd w:val="clear" w:fill="455A64"/>
       <w:suppressAutoHyphens w:val="true"/>
-      <w:overflowPunct w:val="false"/>
+      <w:overflowPunct w:val="true"/>
       <w:bidi w:val="0"/>
       <w:spacing w:before="0" w:after="0"/>
       <w:jc w:val="start"/>
@@ -14776,7 +14617,7 @@
         <w:right w:val="dotted" w:sz="4" w:space="17" w:color="616161"/>
       </w:pBdr>
       <w:suppressAutoHyphens w:val="true"/>
-      <w:overflowPunct w:val="false"/>
+      <w:overflowPunct w:val="true"/>
       <w:bidi w:val="0"/>
       <w:spacing w:before="283" w:after="283"/>
       <w:ind w:start="0" w:end="0"/>
@@ -14797,7 +14638,7 @@
     <w:pPr>
       <w:widowControl/>
       <w:suppressAutoHyphens w:val="true"/>
-      <w:overflowPunct w:val="false"/>
+      <w:overflowPunct w:val="true"/>
       <w:bidi w:val="0"/>
       <w:spacing w:before="283" w:after="57"/>
       <w:jc w:val="start"/>
@@ -14832,7 +14673,7 @@
         <w:tab w:val="right" w:pos="9026" w:leader="none"/>
       </w:tabs>
       <w:suppressAutoHyphens w:val="true"/>
-      <w:overflowPunct w:val="false"/>
+      <w:overflowPunct w:val="true"/>
       <w:bidi w:val="0"/>
       <w:spacing w:lineRule="auto" w:line="240" w:before="0" w:after="0"/>
       <w:jc w:val="start"/>
@@ -14854,7 +14695,7 @@
     <w:pPr>
       <w:widowControl/>
       <w:suppressAutoHyphens w:val="true"/>
-      <w:overflowPunct w:val="false"/>
+      <w:overflowPunct w:val="true"/>
       <w:bidi w:val="0"/>
       <w:spacing w:before="0" w:after="0"/>
       <w:jc w:val="start"/>
@@ -14945,7 +14786,7 @@
     <w:pPr>
       <w:widowControl/>
       <w:suppressAutoHyphens w:val="true"/>
-      <w:overflowPunct w:val="true"/>
+      <w:overflowPunct w:val="false"/>
       <w:bidi w:val="0"/>
       <w:spacing w:lineRule="auto" w:line="276" w:before="0" w:after="200"/>
       <w:jc w:val="both"/>
@@ -14967,7 +14808,7 @@
     <w:pPr>
       <w:widowControl/>
       <w:suppressAutoHyphens w:val="true"/>
-      <w:overflowPunct w:val="false"/>
+      <w:overflowPunct w:val="true"/>
       <w:bidi w:val="0"/>
       <w:spacing w:lineRule="auto" w:line="276" w:before="283" w:after="0"/>
       <w:ind w:start="1871" w:end="1871"/>
@@ -14991,7 +14832,7 @@
     <w:pPr>
       <w:widowControl/>
       <w:suppressAutoHyphens w:val="true"/>
-      <w:overflowPunct w:val="false"/>
+      <w:overflowPunct w:val="true"/>
       <w:bidi w:val="0"/>
       <w:spacing w:lineRule="auto" w:line="276" w:before="113" w:after="113"/>
       <w:jc w:val="start"/>
@@ -15011,7 +14852,7 @@
     <w:pPr>
       <w:widowControl/>
       <w:suppressAutoHyphens w:val="true"/>
-      <w:overflowPunct w:val="false"/>
+      <w:overflowPunct w:val="true"/>
       <w:bidi w:val="0"/>
       <w:spacing w:lineRule="auto" w:line="276" w:before="0" w:after="283"/>
       <w:jc w:val="start"/>
@@ -15025,13 +14866,13 @@
       <w:lang w:val="en-GB" w:eastAsia="zh-CN" w:bidi="hi-IN"/>
     </w:rPr>
   </w:style>
-  <w:style w:type="paragraph" w:styleId="FrameContentsuser">
-    <w:name w:val="Frame Contents (user)"/>
+  <w:style w:type="paragraph" w:styleId="FrameContents">
+    <w:name w:val="Frame Contents"/>
     <w:qFormat/>
     <w:pPr>
       <w:widowControl/>
       <w:suppressAutoHyphens w:val="true"/>
-      <w:overflowPunct w:val="false"/>
+      <w:overflowPunct w:val="true"/>
       <w:bidi w:val="0"/>
       <w:spacing w:before="0" w:after="0"/>
       <w:jc w:val="start"/>
@@ -15053,7 +14894,7 @@
       <w:widowControl/>
       <w:shd w:val="clear" w:fill="E8EAF6"/>
       <w:suppressAutoHyphens w:val="true"/>
-      <w:overflowPunct w:val="false"/>
+      <w:overflowPunct w:val="true"/>
       <w:bidi w:val="0"/>
       <w:spacing w:before="0" w:after="170"/>
       <w:jc w:val="start"/>
@@ -15075,7 +14916,7 @@
       <w:widowControl/>
       <w:shd w:val="clear" w:fill="EDE7F6"/>
       <w:suppressAutoHyphens w:val="true"/>
-      <w:overflowPunct w:val="false"/>
+      <w:overflowPunct w:val="true"/>
       <w:bidi w:val="0"/>
       <w:spacing w:before="0" w:after="283"/>
       <w:ind w:start="567" w:end="567"/>
@@ -15097,7 +14938,7 @@
     <w:pPr>
       <w:widowControl/>
       <w:suppressAutoHyphens w:val="true"/>
-      <w:overflowPunct w:val="true"/>
+      <w:overflowPunct w:val="false"/>
       <w:bidi w:val="0"/>
       <w:spacing w:before="283" w:after="0"/>
       <w:jc w:val="start"/>
@@ -15119,7 +14960,7 @@
     <w:pPr>
       <w:widowControl/>
       <w:suppressAutoHyphens w:val="true"/>
-      <w:overflowPunct w:val="true"/>
+      <w:overflowPunct w:val="false"/>
       <w:bidi w:val="0"/>
       <w:spacing w:lineRule="auto" w:line="276" w:before="283" w:after="0"/>
       <w:jc w:val="start"/>
@@ -15140,7 +14981,7 @@
     <w:pPr>
       <w:widowControl/>
       <w:suppressAutoHyphens w:val="true"/>
-      <w:overflowPunct w:val="false"/>
+      <w:overflowPunct w:val="true"/>
       <w:bidi w:val="0"/>
       <w:spacing w:before="57" w:after="567"/>
       <w:ind w:end="1928"/>
@@ -15163,7 +15004,7 @@
     <w:pPr>
       <w:widowControl/>
       <w:suppressAutoHyphens w:val="true"/>
-      <w:overflowPunct w:val="false"/>
+      <w:overflowPunct w:val="true"/>
       <w:bidi w:val="0"/>
       <w:spacing w:before="0" w:after="283"/>
       <w:jc w:val="end"/>
@@ -15184,7 +15025,7 @@
     <w:pPr>
       <w:widowControl/>
       <w:suppressAutoHyphens w:val="true"/>
-      <w:overflowPunct w:val="false"/>
+      <w:overflowPunct w:val="true"/>
       <w:bidi w:val="0"/>
       <w:spacing w:before="0" w:after="0"/>
       <w:jc w:val="start"/>
@@ -15205,7 +15046,7 @@
     <w:pPr>
       <w:widowControl/>
       <w:suppressAutoHyphens w:val="true"/>
-      <w:overflowPunct w:val="false"/>
+      <w:overflowPunct w:val="true"/>
       <w:bidi w:val="0"/>
       <w:spacing w:before="0" w:after="0"/>
       <w:jc w:val="start"/>
@@ -15227,7 +15068,7 @@
       <w:widowControl/>
       <w:shd w:val="clear" w:fill="F5F5F5"/>
       <w:suppressAutoHyphens w:val="true"/>
-      <w:overflowPunct w:val="false"/>
+      <w:overflowPunct w:val="true"/>
       <w:bidi w:val="0"/>
       <w:spacing w:before="0" w:after="0"/>
       <w:jc w:val="start"/>
@@ -15255,7 +15096,7 @@
         <w:numId w:val="0"/>
       </w:numPr>
       <w:suppressAutoHyphens w:val="true"/>
-      <w:overflowPunct w:val="false"/>
+      <w:overflowPunct w:val="true"/>
       <w:bidi w:val="0"/>
       <w:spacing w:before="567" w:after="283"/>
       <w:jc w:val="center"/>
@@ -15279,7 +15120,7 @@
       <w:widowControl/>
       <w:shd w:val="clear" w:fill="455A64"/>
       <w:suppressAutoHyphens w:val="true"/>
-      <w:overflowPunct w:val="true"/>
+      <w:overflowPunct w:val="false"/>
       <w:bidi w:val="0"/>
       <w:spacing w:lineRule="auto" w:line="276" w:before="283" w:after="0"/>
       <w:jc w:val="start"/>
@@ -15301,7 +15142,7 @@
     <w:pPr>
       <w:widowControl/>
       <w:suppressAutoHyphens w:val="true"/>
-      <w:overflowPunct w:val="true"/>
+      <w:overflowPunct w:val="false"/>
       <w:bidi w:val="0"/>
       <w:spacing w:lineRule="auto" w:line="276" w:before="283" w:after="0"/>
       <w:jc w:val="start"/>
@@ -15321,7 +15162,7 @@
     <w:pPr>
       <w:widowControl/>
       <w:suppressAutoHyphens w:val="true"/>
-      <w:overflowPunct w:val="false"/>
+      <w:overflowPunct w:val="true"/>
       <w:bidi w:val="0"/>
       <w:spacing w:lineRule="auto" w:line="360" w:before="283" w:after="113"/>
       <w:ind w:start="964" w:end="964"/>
@@ -15345,7 +15186,7 @@
     <w:pPr>
       <w:widowControl/>
       <w:suppressAutoHyphens w:val="true"/>
-      <w:overflowPunct w:val="false"/>
+      <w:overflowPunct w:val="true"/>
       <w:bidi w:val="0"/>
       <w:spacing w:lineRule="auto" w:line="276" w:before="57" w:after="283"/>
       <w:ind w:start="964" w:end="964"/>
@@ -15368,7 +15209,7 @@
       <w:keepNext w:val="true"/>
       <w:widowControl/>
       <w:suppressAutoHyphens w:val="true"/>
-      <w:overflowPunct w:val="false"/>
+      <w:overflowPunct w:val="true"/>
       <w:bidi w:val="0"/>
       <w:spacing w:before="170" w:after="57"/>
       <w:ind w:start="0"/>
@@ -15402,7 +15243,7 @@
     <w:pPr>
       <w:widowControl/>
       <w:suppressAutoHyphens w:val="true"/>
-      <w:overflowPunct w:val="false"/>
+      <w:overflowPunct w:val="true"/>
       <w:bidi w:val="0"/>
       <w:spacing w:before="57" w:after="57"/>
       <w:jc w:val="start"/>
@@ -15434,7 +15275,7 @@
     <w:pPr>
       <w:widowControl/>
       <w:suppressAutoHyphens w:val="true"/>
-      <w:overflowPunct w:val="false"/>
+      <w:overflowPunct w:val="true"/>
       <w:bidi w:val="0"/>
       <w:spacing w:lineRule="auto" w:line="240" w:before="0" w:after="0"/>
       <w:contextualSpacing/>
@@ -15455,7 +15296,7 @@
     <w:pPr>
       <w:widowControl/>
       <w:suppressAutoHyphens w:val="true"/>
-      <w:overflowPunct w:val="false"/>
+      <w:overflowPunct w:val="true"/>
       <w:bidi w:val="0"/>
       <w:spacing w:before="0" w:after="0"/>
       <w:jc w:val="center"/>
@@ -15476,7 +15317,7 @@
     <w:pPr>
       <w:widowControl/>
       <w:suppressAutoHyphens w:val="true"/>
-      <w:overflowPunct w:val="false"/>
+      <w:overflowPunct w:val="true"/>
       <w:bidi w:val="0"/>
       <w:spacing w:lineRule="atLeast" w:line="324" w:before="113" w:after="113"/>
       <w:jc w:val="start"/>
@@ -15515,15 +15356,16 @@
     </w:pPr>
     <w:rPr>
       <w:rFonts w:ascii="Liberation Serif" w:hAnsi="Liberation Serif" w:eastAsia="NSimSun" w:cs="Lucida Sans"/>
-      <w:color w:val="auto"/>
+      <w:color w:val="000000"/>
       <w:kern w:val="2"/>
       <w:sz w:val="24"/>
       <w:szCs w:val="24"/>
+      <w:shd w:fill="FF860D" w:val="clear"/>
       <w:lang w:val="en-GB" w:eastAsia="zh-CN" w:bidi="hi-IN"/>
     </w:rPr>
   </w:style>
-  <w:style w:type="numbering" w:styleId="Bulletuser">
-    <w:name w:val="Bullet • (user)"/>
+  <w:style w:type="numbering" w:styleId="Bullet">
+    <w:name w:val="Bullet •"/>
     <w:qFormat/>
   </w:style>
   <w:style w:type="numbering" w:styleId="Numbering123">

--- a/_resources/book-data/doab/doab.docx
+++ b/_resources/book-data/doab/doab.docx
@@ -77,7 +77,13 @@
       </w:r>
       <w:r>
         <w:br/>
-        <w:t>3) To understand why there is suffering, and where suffering comes to an end.</w:t>
+        <w:t xml:space="preserve">3) To understand why there is suffering, and </w:t>
+      </w:r>
+      <w:r>
+        <w:t>where suffering</w:t>
+      </w:r>
+      <w:r>
+        <w:t xml:space="preserve"> comes to an end.</w:t>
       </w:r>
     </w:p>
     <w:p>
@@ -539,7 +545,7 @@
       <w:pPr>
         <w:pStyle w:val="WW-tight-right-cite"/>
       </w:pPr>
-      <w:hyperlink r:id="rId5" w:anchor="28.5" w:history="1">
+      <w:hyperlink r:id="rId8" w:anchor="28.5" w:history="1">
         <w:r>
           <w:rPr>
             <w:rStyle w:val="Hyperlink"/>
@@ -642,7 +648,7 @@
       <w:pPr>
         <w:pStyle w:val="WW-tight-right-cite"/>
       </w:pPr>
-      <w:hyperlink r:id="rId6" w:anchor="5.1" w:history="1">
+      <w:hyperlink r:id="rId9" w:anchor="5.1" w:history="1">
         <w:r>
           <w:rPr>
             <w:rStyle w:val="Hyperlink"/>
@@ -1639,7 +1645,7 @@
       <w:pPr>
         <w:pStyle w:val="WW-tight-right-cite"/>
       </w:pPr>
-      <w:hyperlink r:id="rId7">
+      <w:hyperlink r:id="rId10">
         <w:r>
           <w:rPr>
             <w:rStyle w:val="Hyperlink"/>
@@ -1790,7 +1796,7 @@
       <w:pPr>
         <w:pStyle w:val="WW-tight-right-cite"/>
       </w:pPr>
-      <w:hyperlink r:id="rId8" w:anchor="3.1" w:history="1">
+      <w:hyperlink r:id="rId11" w:anchor="3.1" w:history="1">
         <w:r>
           <w:rPr>
             <w:rStyle w:val="Hyperlink"/>
@@ -1830,7 +1836,7 @@
       <w:pPr>
         <w:pStyle w:val="WW-tight-right-cite"/>
       </w:pPr>
-      <w:hyperlink r:id="rId9" w:anchor="4.1" w:history="1">
+      <w:hyperlink r:id="rId12" w:anchor="4.1" w:history="1">
         <w:r>
           <w:rPr>
             <w:rStyle w:val="Hyperlink"/>
@@ -1892,7 +1898,7 @@
       <w:pPr>
         <w:pStyle w:val="WW-tight-right-cite"/>
       </w:pPr>
-      <w:hyperlink r:id="rId10" w:anchor="YYY" w:history="1">
+      <w:hyperlink r:id="rId13" w:anchor="YYY" w:history="1">
         <w:r>
           <w:rPr>
             <w:rStyle w:val="Hyperlink"/>
@@ -1912,15 +1918,8 @@
     <w:p>
       <w:pPr>
         <w:pStyle w:val="WW-paragraph"/>
-        <w:spacing w:before="0" w:after="567"/>
-      </w:pPr>
-    </w:p>
-    <w:p>
-      <w:pPr>
-        <w:pStyle w:val="WW-blockquote"/>
-      </w:pPr>
-      <w:r>
-        <w:lastRenderedPageBreak/>
+      </w:pPr>
+      <w:r>
         <w:t>“And what, bhikkhus, is existence (</w:t>
       </w:r>
       <w:r>
@@ -1937,7 +1936,7 @@
       <w:pPr>
         <w:pStyle w:val="WW-tight-right-cite"/>
       </w:pPr>
-      <w:hyperlink r:id="rId11" w:anchor="YYY" w:history="1">
+      <w:hyperlink r:id="rId14" w:anchor="YYY" w:history="1">
         <w:r>
           <w:rPr>
             <w:rStyle w:val="Hyperlink"/>
@@ -2115,7 +2114,7 @@
       <w:r>
         <w:t xml:space="preserve"> (</w:t>
       </w:r>
-      <w:hyperlink r:id="rId12" w:anchor="YYY" w:history="1">
+      <w:hyperlink r:id="rId15" w:anchor="YYY" w:history="1">
         <w:r>
           <w:rPr>
             <w:rStyle w:val="Hyperlink"/>
@@ -2395,8 +2394,68 @@
         <w:pStyle w:val="WW-blockquote"/>
       </w:pPr>
       <w:r>
+        <w:t>And what, bhikkhus, are the six sense bases? The eye base, the ear base, the nose base, the tongue base, the body base, the mind base. These are called the six sense bases.</w:t>
+      </w:r>
+    </w:p>
+    <w:p>
+      <w:pPr>
+        <w:pStyle w:val="WW-blockquote"/>
+      </w:pPr>
+      <w:r>
         <w:lastRenderedPageBreak/>
-        <w:t>And what, bhikkhus, are the six sense bases? The eye base, the ear base, the nose base, the tongue base, the body base, the mind base. These are called the six sense bases.</w:t>
+        <w:t>And what, bhikkhus, is name-and-form [</w:t>
+      </w:r>
+      <w:proofErr w:type="spellStart"/>
+      <w:r>
+        <w:rPr>
+          <w:rStyle w:val="wwc-pali"/>
+        </w:rPr>
+        <w:t>nāmarūpa</w:t>
+      </w:r>
+      <w:proofErr w:type="spellEnd"/>
+      <w:r>
+        <w:t>]? Feeling, perception, volition [</w:t>
+      </w:r>
+      <w:proofErr w:type="spellStart"/>
+      <w:r>
+        <w:rPr>
+          <w:rStyle w:val="wwc-pali"/>
+        </w:rPr>
+        <w:t>cetanā</w:t>
+      </w:r>
+      <w:proofErr w:type="spellEnd"/>
+      <w:r>
+        <w:t>], contact [</w:t>
+      </w:r>
+      <w:proofErr w:type="spellStart"/>
+      <w:r>
+        <w:rPr>
+          <w:rStyle w:val="wwc-pali"/>
+        </w:rPr>
+        <w:t>phassa</w:t>
+      </w:r>
+      <w:proofErr w:type="spellEnd"/>
+      <w:r>
+        <w:t>], and attention [</w:t>
+      </w:r>
+      <w:proofErr w:type="spellStart"/>
+      <w:r>
+        <w:rPr>
+          <w:rStyle w:val="wwc-pali"/>
+        </w:rPr>
+        <w:t>manasikāra</w:t>
+      </w:r>
+      <w:proofErr w:type="spellEnd"/>
+      <w:r>
+        <w:t xml:space="preserve">]: this is called name. The four great elements and the form derived from the four great elements: this is called form. </w:t>
+      </w:r>
+      <w:proofErr w:type="gramStart"/>
+      <w:r>
+        <w:t>Thus</w:t>
+      </w:r>
+      <w:proofErr w:type="gramEnd"/>
+      <w:r>
+        <w:t xml:space="preserve"> this name and this form are together called name-and-form.</w:t>
       </w:r>
     </w:p>
     <w:p>
@@ -2404,59 +2463,7 @@
         <w:pStyle w:val="WW-blockquote"/>
       </w:pPr>
       <w:r>
-        <w:t>And what, bhikkhus, is name-and-form [</w:t>
-      </w:r>
-      <w:proofErr w:type="spellStart"/>
-      <w:r>
-        <w:rPr>
-          <w:rStyle w:val="wwc-pali"/>
-        </w:rPr>
-        <w:t>nāmarūpa</w:t>
-      </w:r>
-      <w:proofErr w:type="spellEnd"/>
-      <w:r>
-        <w:t>]? Feeling, perception, volition [</w:t>
-      </w:r>
-      <w:proofErr w:type="spellStart"/>
-      <w:r>
-        <w:rPr>
-          <w:rStyle w:val="wwc-pali"/>
-        </w:rPr>
-        <w:t>cetanā</w:t>
-      </w:r>
-      <w:proofErr w:type="spellEnd"/>
-      <w:r>
-        <w:t>], contact [</w:t>
-      </w:r>
-      <w:proofErr w:type="spellStart"/>
-      <w:r>
-        <w:rPr>
-          <w:rStyle w:val="wwc-pali"/>
-        </w:rPr>
-        <w:t>phassa</w:t>
-      </w:r>
-      <w:proofErr w:type="spellEnd"/>
-      <w:r>
-        <w:t>], and attention [</w:t>
-      </w:r>
-      <w:proofErr w:type="spellStart"/>
-      <w:r>
-        <w:rPr>
-          <w:rStyle w:val="wwc-pali"/>
-        </w:rPr>
-        <w:t>manasikāra</w:t>
-      </w:r>
-      <w:proofErr w:type="spellEnd"/>
-      <w:r>
-        <w:t xml:space="preserve">]: this is called name. The four great elements and the form derived from the four great elements: this is called form. </w:t>
-      </w:r>
-      <w:proofErr w:type="gramStart"/>
-      <w:r>
-        <w:t>Thus</w:t>
-      </w:r>
-      <w:proofErr w:type="gramEnd"/>
-      <w:r>
-        <w:t xml:space="preserve"> this name and this form are together called name-and-form.</w:t>
+        <w:t>And what, bhikkhus, is consciousness? There are these six classes of consciousness: eye-consciousness, ear-consciousness, nose-consciousness, tongue-consciousness, body-consciousness, and mind-consciousness. This is called consciousness.</w:t>
       </w:r>
     </w:p>
     <w:p>
@@ -2464,14 +2471,6 @@
         <w:pStyle w:val="WW-blockquote"/>
       </w:pPr>
       <w:r>
-        <w:t>And what, bhikkhus, is consciousness? There are these six classes of consciousness: eye-consciousness, ear-consciousness, nose-consciousness, tongue-consciousness, body-consciousness, and mind-consciousness. This is called consciousness.</w:t>
-      </w:r>
-    </w:p>
-    <w:p>
-      <w:pPr>
-        <w:pStyle w:val="WW-blockquote"/>
-      </w:pPr>
-      <w:r>
         <w:t>And what, bhikkhus, are the volitional formations [</w:t>
       </w:r>
       <w:proofErr w:type="spellStart"/>
@@ -2490,7 +2489,7 @@
       <w:pPr>
         <w:pStyle w:val="WW-tight-right-cite"/>
       </w:pPr>
-      <w:hyperlink r:id="rId13" w:anchor="YYY" w:history="1">
+      <w:hyperlink r:id="rId16" w:anchor="YYY" w:history="1">
         <w:r>
           <w:rPr>
             <w:rStyle w:val="Hyperlink"/>
@@ -2856,7 +2855,7 @@
       <w:pPr>
         <w:pStyle w:val="WW-tight-right-cite"/>
       </w:pPr>
-      <w:hyperlink r:id="rId14" w:anchor="YYY" w:history="1">
+      <w:hyperlink r:id="rId17" w:anchor="YYY" w:history="1">
         <w:r>
           <w:rPr>
             <w:rStyle w:val="Hyperlink"/>
@@ -3157,7 +3156,7 @@
       <w:pPr>
         <w:pStyle w:val="WW-tight-right-cite"/>
       </w:pPr>
-      <w:hyperlink r:id="rId15" w:anchor="YYY" w:history="1">
+      <w:hyperlink r:id="rId18" w:anchor="YYY" w:history="1">
         <w:r>
           <w:rPr>
             <w:rStyle w:val="Hyperlink"/>
@@ -3345,7 +3344,7 @@
       <w:pPr>
         <w:pStyle w:val="WW-tight-right-cite"/>
       </w:pPr>
-      <w:hyperlink r:id="rId16" w:anchor="YYY" w:history="1">
+      <w:hyperlink r:id="rId19" w:anchor="YYY" w:history="1">
         <w:r>
           <w:rPr>
             <w:rStyle w:val="Hyperlink"/>
@@ -3516,7 +3515,7 @@
       <w:r>
         <w:t xml:space="preserve"> (</w:t>
       </w:r>
-      <w:hyperlink r:id="rId17" w:anchor="YYY" w:history="1">
+      <w:hyperlink r:id="rId20" w:anchor="YYY" w:history="1">
         <w:r>
           <w:rPr>
             <w:rStyle w:val="Hyperlink"/>
@@ -3631,7 +3630,7 @@
       <w:r>
         <w:t>) are used together in a revealing phrase which occurs three times in the suttas. (</w:t>
       </w:r>
-      <w:hyperlink r:id="rId18" w:anchor="YYY" w:history="1">
+      <w:hyperlink r:id="rId21" w:anchor="YYY" w:history="1">
         <w:r>
           <w:rPr>
             <w:rStyle w:val="Hyperlink"/>
@@ -3642,7 +3641,7 @@
       <w:r>
         <w:t xml:space="preserve">, </w:t>
       </w:r>
-      <w:hyperlink r:id="rId19" w:anchor="YYY" w:history="1">
+      <w:hyperlink r:id="rId22" w:anchor="YYY" w:history="1">
         <w:r>
           <w:rPr>
             <w:rStyle w:val="Hyperlink"/>
@@ -3653,7 +3652,7 @@
       <w:r>
         <w:t xml:space="preserve">, and </w:t>
       </w:r>
-      <w:hyperlink r:id="rId20" w:anchor="YYY" w:history="1">
+      <w:hyperlink r:id="rId23" w:anchor="YYY" w:history="1">
         <w:r>
           <w:rPr>
             <w:rStyle w:val="Hyperlink"/>
@@ -4244,7 +4243,7 @@
       <w:r>
         <w:t xml:space="preserve"> (</w:t>
       </w:r>
-      <w:hyperlink r:id="rId21" w:anchor="YYY" w:history="1">
+      <w:hyperlink r:id="rId24" w:anchor="YYY" w:history="1">
         <w:r>
           <w:rPr>
             <w:rStyle w:val="Hyperlink"/>
@@ -4404,7 +4403,7 @@
       <w:pPr>
         <w:pStyle w:val="WW-tight-right-cite"/>
       </w:pPr>
-      <w:hyperlink r:id="rId22" w:anchor="YYY" w:history="1">
+      <w:hyperlink r:id="rId25" w:anchor="YYY" w:history="1">
         <w:r>
           <w:rPr>
             <w:rStyle w:val="Hyperlink"/>
@@ -4456,7 +4455,7 @@
       <w:pPr>
         <w:pStyle w:val="WW-tight-right-cite"/>
       </w:pPr>
-      <w:hyperlink r:id="rId23" w:anchor="YYY" w:history="1">
+      <w:hyperlink r:id="rId26" w:anchor="YYY" w:history="1">
         <w:r>
           <w:rPr>
             <w:rStyle w:val="Hyperlink"/>
@@ -4933,7 +4932,7 @@
       <w:pPr>
         <w:pStyle w:val="WW-tight-right-cite"/>
       </w:pPr>
-      <w:hyperlink r:id="rId24" w:anchor="YYY" w:history="1">
+      <w:hyperlink r:id="rId27" w:anchor="YYY" w:history="1">
         <w:r>
           <w:rPr>
             <w:rStyle w:val="Hyperlink"/>
@@ -5647,7 +5646,7 @@
       <w:r>
         <w:t xml:space="preserve"> (</w:t>
       </w:r>
-      <w:hyperlink r:id="rId25" w:anchor="YYY" w:history="1">
+      <w:hyperlink r:id="rId28" w:anchor="YYY" w:history="1">
         <w:r>
           <w:rPr>
             <w:rStyle w:val="Hyperlink"/>
@@ -6149,7 +6148,7 @@
       <w:pPr>
         <w:pStyle w:val="WW-tight-right-cite"/>
       </w:pPr>
-      <w:hyperlink r:id="rId26" w:anchor="YYY" w:history="1">
+      <w:hyperlink r:id="rId29" w:anchor="YYY" w:history="1">
         <w:r>
           <w:rPr>
             <w:rStyle w:val="Hyperlink"/>
@@ -6620,7 +6619,7 @@
       <w:pPr>
         <w:pStyle w:val="WW-tight-right-cite"/>
       </w:pPr>
-      <w:hyperlink r:id="rId27" w:anchor="YYY" w:history="1">
+      <w:hyperlink r:id="rId30" w:anchor="YYY" w:history="1">
         <w:r>
           <w:rPr>
             <w:rStyle w:val="Hyperlink"/>
@@ -7109,11 +7108,9 @@
         <w:lastRenderedPageBreak/>
         <w:t xml:space="preserve">mainly a process describing the flow of the mental consciousness, whilst the similes at my disposal are from the more </w:t>
       </w:r>
-      <w:proofErr w:type="gramStart"/>
-      <w:r>
-        <w:t>well known</w:t>
-      </w:r>
-      <w:proofErr w:type="gramEnd"/>
+      <w:r>
+        <w:t>well-known</w:t>
+      </w:r>
       <w:r>
         <w:t xml:space="preserve"> material world. Still, they should help to clarify one’s understanding.</w:t>
       </w:r>
@@ -7223,7 +7220,7 @@
       <w:r>
         <w:t xml:space="preserve">Paraphrased from </w:t>
       </w:r>
-      <w:hyperlink r:id="rId28" w:anchor="YYY" w:history="1">
+      <w:hyperlink r:id="rId31" w:anchor="YYY" w:history="1">
         <w:r>
           <w:rPr>
             <w:rStyle w:val="Hyperlink"/>
@@ -7380,7 +7377,7 @@
       <w:r>
         <w:t xml:space="preserve"> (</w:t>
       </w:r>
-      <w:hyperlink r:id="rId29" w:anchor="YYY" w:history="1">
+      <w:hyperlink r:id="rId32" w:anchor="YYY" w:history="1">
         <w:r>
           <w:rPr>
             <w:rStyle w:val="Hyperlink"/>
@@ -7412,7 +7409,7 @@
       <w:pPr>
         <w:pStyle w:val="WW-tight-right-cite"/>
       </w:pPr>
-      <w:hyperlink r:id="rId30" w:anchor="YYY" w:history="1">
+      <w:hyperlink r:id="rId33" w:anchor="YYY" w:history="1">
         <w:r>
           <w:rPr>
             <w:rStyle w:val="Hyperlink"/>
@@ -7487,7 +7484,7 @@
       <w:r>
         <w:t xml:space="preserve"> Sutta (</w:t>
       </w:r>
-      <w:hyperlink r:id="rId31" w:anchor="YYY" w:history="1">
+      <w:hyperlink r:id="rId34" w:anchor="YYY" w:history="1">
         <w:r>
           <w:rPr>
             <w:rStyle w:val="Hyperlink"/>
@@ -7621,7 +7618,7 @@
       <w:pPr>
         <w:pStyle w:val="WW-tight-right-cite"/>
       </w:pPr>
-      <w:hyperlink r:id="rId32" w:anchor="YYY" w:history="1">
+      <w:hyperlink r:id="rId35" w:anchor="YYY" w:history="1">
         <w:r>
           <w:rPr>
             <w:rStyle w:val="Hyperlink"/>
@@ -7777,7 +7774,7 @@
       <w:pPr>
         <w:pStyle w:val="WW-tight-right-cite"/>
       </w:pPr>
-      <w:hyperlink r:id="rId33" w:anchor="YYY" w:history="1">
+      <w:hyperlink r:id="rId36" w:anchor="YYY" w:history="1">
         <w:r>
           <w:rPr>
             <w:rStyle w:val="Hyperlink"/>
@@ -7839,7 +7836,7 @@
       <w:r>
         <w:t xml:space="preserve"> (</w:t>
       </w:r>
-      <w:hyperlink r:id="rId34" w:anchor="YYY" w:history="1">
+      <w:hyperlink r:id="rId37" w:anchor="YYY" w:history="1">
         <w:r>
           <w:rPr>
             <w:rStyle w:val="Hyperlink"/>
@@ -7892,7 +7889,7 @@
       <w:r>
         <w:t xml:space="preserve"> (</w:t>
       </w:r>
-      <w:hyperlink r:id="rId35" w:anchor="YYY" w:history="1">
+      <w:hyperlink r:id="rId38" w:anchor="YYY" w:history="1">
         <w:r>
           <w:rPr>
             <w:rStyle w:val="Hyperlink"/>
@@ -8281,7 +8278,7 @@
       <w:pPr>
         <w:pStyle w:val="WW-tight-right-cite"/>
       </w:pPr>
-      <w:hyperlink r:id="rId36" w:anchor="YYY" w:history="1">
+      <w:hyperlink r:id="rId39" w:anchor="YYY" w:history="1">
         <w:r>
           <w:rPr>
             <w:rStyle w:val="Hyperlink"/>
@@ -8474,7 +8471,7 @@
       <w:r>
         <w:t xml:space="preserve"> explained (</w:t>
       </w:r>
-      <w:hyperlink r:id="rId37" w:anchor="YYY" w:history="1">
+      <w:hyperlink r:id="rId40" w:anchor="YYY" w:history="1">
         <w:r>
           <w:rPr>
             <w:rStyle w:val="Hyperlink"/>
@@ -8502,7 +8499,7 @@
       <w:r>
         <w:t xml:space="preserve"> (</w:t>
       </w:r>
-      <w:hyperlink r:id="rId38" w:anchor="YYY" w:history="1">
+      <w:hyperlink r:id="rId41" w:anchor="YYY" w:history="1">
         <w:r>
           <w:rPr>
             <w:rStyle w:val="Hyperlink"/>
@@ -8596,7 +8593,7 @@
       <w:pPr>
         <w:pStyle w:val="WW-tight-right-cite"/>
       </w:pPr>
-      <w:hyperlink r:id="rId39" w:anchor="YYY" w:history="1">
+      <w:hyperlink r:id="rId42" w:anchor="YYY" w:history="1">
         <w:r>
           <w:rPr>
             <w:rStyle w:val="Hyperlink"/>
@@ -8790,7 +8787,7 @@
         <w:lastRenderedPageBreak/>
         <w:t>Here I want to add that dependent origination is often cited as an alternative definition of the second noble truth, the cause of suffering. And dependent cessation is an alternative definition of the third noble truth, the cessation of suffering. (</w:t>
       </w:r>
-      <w:hyperlink r:id="rId40" w:anchor="YYY" w:history="1">
+      <w:hyperlink r:id="rId43" w:anchor="YYY" w:history="1">
         <w:r>
           <w:rPr>
             <w:rStyle w:val="Hyperlink"/>
@@ -9228,7 +9225,7 @@
       <w:r>
         <w:t xml:space="preserve"> begins with a simple expression of the 12 links in forward and reverse order (</w:t>
       </w:r>
-      <w:hyperlink r:id="rId41" w:anchor="YYY" w:history="1">
+      <w:hyperlink r:id="rId44" w:anchor="YYY" w:history="1">
         <w:r>
           <w:rPr>
             <w:rStyle w:val="Hyperlink"/>
@@ -9623,7 +9620,7 @@
       <w:pPr>
         <w:pStyle w:val="WW-tight-right-cite"/>
       </w:pPr>
-      <w:hyperlink r:id="rId42" w:anchor="YYY" w:history="1">
+      <w:hyperlink r:id="rId45" w:anchor="YYY" w:history="1">
         <w:r>
           <w:rPr>
             <w:rStyle w:val="Hyperlink"/>
@@ -10140,7 +10137,7 @@
       <w:r>
         <w:t xml:space="preserve"> as at </w:t>
       </w:r>
-      <w:hyperlink r:id="rId43" w:anchor="21.1" w:history="1">
+      <w:hyperlink r:id="rId46" w:anchor="21.1" w:history="1">
         <w:r>
           <w:rPr>
             <w:rStyle w:val="Hyperlink"/>
@@ -10356,7 +10353,7 @@
       <w:r>
         <w:t xml:space="preserve"> can be found at </w:t>
       </w:r>
-      <w:hyperlink r:id="rId44" w:anchor="YYY" w:history="1">
+      <w:hyperlink r:id="rId47" w:anchor="YYY" w:history="1">
         <w:r>
           <w:rPr>
             <w:rStyle w:val="Hyperlink"/>
@@ -10394,7 +10391,7 @@
       <w:r>
         <w:t xml:space="preserve"> readily be discerned from </w:t>
       </w:r>
-      <w:hyperlink r:id="rId45" w:anchor="YYY" w:history="1">
+      <w:hyperlink r:id="rId48" w:anchor="YYY" w:history="1">
         <w:r>
           <w:rPr>
             <w:rStyle w:val="Hyperlink"/>
@@ -10405,7 +10402,7 @@
       <w:r>
         <w:t xml:space="preserve">, but if you look at </w:t>
       </w:r>
-      <w:hyperlink r:id="rId46" w:anchor="YYY" w:history="1">
+      <w:hyperlink r:id="rId49" w:anchor="YYY" w:history="1">
         <w:r>
           <w:rPr>
             <w:rStyle w:val="Hyperlink"/>
@@ -10482,7 +10479,7 @@
       <w:r>
         <w:br/>
       </w:r>
-      <w:hyperlink r:id="rId47" w:anchor="YYY" w:history="1">
+      <w:hyperlink r:id="rId50" w:anchor="YYY" w:history="1">
         <w:r>
           <w:rPr>
             <w:rStyle w:val="Hyperlink"/>
@@ -10567,7 +10564,7 @@
       <w:r>
         <w:t>, (</w:t>
       </w:r>
-      <w:hyperlink r:id="rId48" w:anchor="YYY" w:history="1">
+      <w:hyperlink r:id="rId51" w:anchor="YYY" w:history="1">
         <w:r>
           <w:rPr>
             <w:rStyle w:val="Hyperlink"/>
@@ -10615,6 +10612,9 @@
         <w:pStyle w:val="WW-figure"/>
       </w:pPr>
       <w:r>
+        <w:rPr>
+          <w:noProof/>
+        </w:rPr>
         <w:lastRenderedPageBreak/>
         <w:drawing>
           <wp:inline distT="0" distB="0" distL="0" distR="0" wp14:anchorId="71EBFAFA" wp14:editId="169DCAC5">
@@ -10634,7 +10634,7 @@
                     </pic:cNvPicPr>
                   </pic:nvPicPr>
                   <pic:blipFill>
-                    <a:blip r:embed="rId49" cstate="print">
+                    <a:blip r:embed="rId52" cstate="print">
                       <a:extLst>
                         <a:ext uri="{28A0092B-C50C-407E-A947-70E740481C1C}">
                           <a14:useLocalDpi xmlns:a14="http://schemas.microsoft.com/office/drawing/2010/main" val="0"/>
@@ -10669,6 +10669,9 @@
         <w:t xml:space="preserve"> </w:t>
       </w:r>
       <w:r>
+        <w:rPr>
+          <w:noProof/>
+        </w:rPr>
         <w:drawing>
           <wp:inline distT="0" distB="0" distL="0" distR="0" wp14:anchorId="6345D300" wp14:editId="2C16FA1E">
             <wp:extent cx="1532255" cy="2393376"/>
@@ -10687,7 +10690,7 @@
                     </pic:cNvPicPr>
                   </pic:nvPicPr>
                   <pic:blipFill>
-                    <a:blip r:embed="rId50" cstate="print">
+                    <a:blip r:embed="rId53" cstate="print">
                       <a:extLst>
                         <a:ext uri="{28A0092B-C50C-407E-A947-70E740481C1C}">
                           <a14:useLocalDpi xmlns:a14="http://schemas.microsoft.com/office/drawing/2010/main" val="0"/>
@@ -10720,8 +10723,6 @@
       </w:r>
       <w:r>
         <w:br/>
-      </w:r>
-      <w:r>
         <w:t>Figure 1: Pages 66 and 67—Rune E A Johansson’s ‘Pali Buddhist Texts—explained to the beginner’</w:t>
       </w:r>
     </w:p>
@@ -10805,7 +10806,7 @@
       <w:r>
         <w:t xml:space="preserve"> (see </w:t>
       </w:r>
-      <w:hyperlink r:id="rId51" w:anchor="YYY" w:history="1">
+      <w:hyperlink r:id="rId54" w:anchor="YYY" w:history="1">
         <w:r>
           <w:rPr>
             <w:rStyle w:val="Hyperlink"/>
@@ -10816,7 +10817,7 @@
       <w:r>
         <w:t xml:space="preserve"> and </w:t>
       </w:r>
-      <w:hyperlink r:id="rId52" w:anchor="YYY" w:history="1">
+      <w:hyperlink r:id="rId55" w:anchor="YYY" w:history="1">
         <w:r>
           <w:rPr>
             <w:rStyle w:val="Hyperlink"/>
@@ -10937,7 +10938,7 @@
       <w:r>
         <w:t xml:space="preserve"> as the first consciousness which arises in the new life as implied by </w:t>
       </w:r>
-      <w:hyperlink r:id="rId53" w:anchor="YYY" w:history="1">
+      <w:hyperlink r:id="rId56" w:anchor="YYY" w:history="1">
         <w:r>
           <w:rPr>
             <w:rStyle w:val="Hyperlink"/>
@@ -11014,7 +11015,7 @@
       <w:r>
         <w:t xml:space="preserve"> is also made clear at </w:t>
       </w:r>
-      <w:hyperlink r:id="rId54" w:anchor="YYY" w:history="1">
+      <w:hyperlink r:id="rId57" w:anchor="YYY" w:history="1">
         <w:r>
           <w:rPr>
             <w:rStyle w:val="Hyperlink"/>
@@ -11254,7 +11255,7 @@
       <w:pPr>
         <w:pStyle w:val="WW-tight-right-cite"/>
       </w:pPr>
-      <w:hyperlink r:id="rId55" w:anchor="13.4" w:history="1">
+      <w:hyperlink r:id="rId58" w:anchor="13.4" w:history="1">
         <w:r>
           <w:rPr>
             <w:rStyle w:val="Hyperlink"/>
@@ -11280,7 +11281,7 @@
       <w:r>
         <w:t xml:space="preserve">A similar formula can be seen in </w:t>
       </w:r>
-      <w:hyperlink r:id="rId56" w:anchor="YYY" w:history="1">
+      <w:hyperlink r:id="rId59" w:anchor="YYY" w:history="1">
         <w:r>
           <w:rPr>
             <w:rStyle w:val="Hyperlink"/>
@@ -11670,7 +11671,7 @@
       <w:pPr>
         <w:pStyle w:val="WW-tight-right-cite"/>
       </w:pPr>
-      <w:hyperlink r:id="rId57" w:anchor="YYY" w:history="1">
+      <w:hyperlink r:id="rId60" w:anchor="YYY" w:history="1">
         <w:r>
           <w:rPr>
             <w:rStyle w:val="Hyperlink"/>
@@ -12005,7 +12006,7 @@
       <w:r>
         <w:t xml:space="preserve"> at </w:t>
       </w:r>
-      <w:hyperlink r:id="rId58" w:anchor="YYY" w:history="1">
+      <w:hyperlink r:id="rId61" w:anchor="YYY" w:history="1">
         <w:r>
           <w:rPr>
             <w:rStyle w:val="Hyperlink"/>
@@ -12027,7 +12028,7 @@
       <w:r>
         <w:t xml:space="preserve">). The first sequence can be seen in the Suttas at </w:t>
       </w:r>
-      <w:hyperlink r:id="rId59" w:anchor="YYY" w:history="1">
+      <w:hyperlink r:id="rId62" w:anchor="YYY" w:history="1">
         <w:r>
           <w:rPr>
             <w:rStyle w:val="Hyperlink"/>
@@ -12038,7 +12039,7 @@
       <w:r>
         <w:t xml:space="preserve">. The second sequence can be found in </w:t>
       </w:r>
-      <w:hyperlink r:id="rId60" w:anchor="YYY" w:history="1">
+      <w:hyperlink r:id="rId63" w:anchor="YYY" w:history="1">
         <w:r>
           <w:rPr>
             <w:rStyle w:val="Hyperlink"/>
@@ -12078,26 +12079,17 @@
         <w:t xml:space="preserve">1: </w:t>
       </w:r>
       <w:r>
-        <w:rPr>
-          <w:i/>
-          <w:iCs/>
-        </w:rPr>
         <w:t xml:space="preserve">“Words have different meanings in different contexts and so, for example, can’t </w:t>
       </w:r>
       <w:proofErr w:type="spellStart"/>
       <w:r>
         <w:rPr>
           <w:rStyle w:val="wwc-pali"/>
-          <w:iCs/>
         </w:rPr>
         <w:t>jāti</w:t>
       </w:r>
       <w:proofErr w:type="spellEnd"/>
       <w:r>
-        <w:rPr>
-          <w:i/>
-          <w:iCs/>
-        </w:rPr>
         <w:t xml:space="preserve"> mean a metaphorical birth?”</w:t>
       </w:r>
     </w:p>
@@ -12128,85 +12120,6 @@
       <w:proofErr w:type="gramEnd"/>
       <w:r>
         <w:t xml:space="preserve"> at the beginning of </w:t>
-      </w:r>
-      <w:hyperlink r:id="rId61" w:anchor="YYY" w:history="1">
-        <w:r>
-          <w:rPr>
-            <w:rStyle w:val="Hyperlink"/>
-          </w:rPr>
-          <w:t>SN 12.2</w:t>
-        </w:r>
-      </w:hyperlink>
-      <w:r>
-        <w:t xml:space="preserve">, the Buddha explained methodically the meaning of each term. Even in </w:t>
-      </w:r>
-      <w:hyperlink r:id="rId62" w:anchor="YYY" w:history="1">
-        <w:r>
-          <w:rPr>
-            <w:rStyle w:val="Hyperlink"/>
-          </w:rPr>
-          <w:t>DN 15</w:t>
-        </w:r>
-      </w:hyperlink>
-      <w:r>
-        <w:t xml:space="preserve"> he made certain that no uncertainty as to meanings could remain:</w:t>
-      </w:r>
-    </w:p>
-    <w:p>
-      <w:pPr>
-        <w:pStyle w:val="WW-paragraph"/>
-      </w:pPr>
-    </w:p>
-    <w:p>
-      <w:pPr>
-        <w:pStyle w:val="WW-blockquote"/>
-      </w:pPr>
-      <w:r>
-        <w:t>“How that is so, Ananda, should be understood in this way. If there were absolutely and utterly no birth of any kind anywhere—that is, of gods into the state of gods, of celestials into the state of celestials, of spirits, demons, human beings, quadrupeds, winged creatures, and reptiles, each into their own state—if there were no birth of beings of any sort into any state…”</w:t>
-      </w:r>
-    </w:p>
-    <w:p>
-      <w:pPr>
-        <w:pStyle w:val="WW-tight-right-cite"/>
-      </w:pPr>
-      <w:r>
-        <w:t>—</w:t>
-      </w:r>
-      <w:r>
-        <w:rPr>
-          <w:rStyle w:val="wwc-sesame-zot-reference"/>
-        </w:rPr>
-        <w:t>Bodhi 1984</w:t>
-      </w:r>
-      <w:r>
-        <w:t>, page 54.</w:t>
-      </w:r>
-    </w:p>
-    <w:p>
-      <w:pPr>
-        <w:pStyle w:val="WW-paragraph"/>
-      </w:pPr>
-      <w:r>
-        <w:t xml:space="preserve">How </w:t>
-      </w:r>
-      <w:proofErr w:type="gramStart"/>
-      <w:r>
-        <w:t>more clear</w:t>
-      </w:r>
-      <w:proofErr w:type="gramEnd"/>
-      <w:r>
-        <w:t xml:space="preserve"> can one make it?! If one actually looks at </w:t>
-      </w:r>
-      <w:hyperlink r:id="rId63" w:anchor="YYY" w:history="1">
-        <w:r>
-          <w:rPr>
-            <w:rStyle w:val="Hyperlink"/>
-          </w:rPr>
-          <w:t>DN 15</w:t>
-        </w:r>
-      </w:hyperlink>
-      <w:r>
-        <w:t xml:space="preserve">, or at </w:t>
       </w:r>
       <w:hyperlink r:id="rId64" w:anchor="YYY" w:history="1">
         <w:r>
@@ -12217,6 +12130,85 @@
         </w:r>
       </w:hyperlink>
       <w:r>
+        <w:t xml:space="preserve">, the Buddha explained methodically the meaning of each term. Even in </w:t>
+      </w:r>
+      <w:hyperlink r:id="rId65" w:anchor="YYY" w:history="1">
+        <w:r>
+          <w:rPr>
+            <w:rStyle w:val="Hyperlink"/>
+          </w:rPr>
+          <w:t>DN 15</w:t>
+        </w:r>
+      </w:hyperlink>
+      <w:r>
+        <w:t xml:space="preserve"> he made certain that no uncertainty as to meanings could remain:</w:t>
+      </w:r>
+    </w:p>
+    <w:p>
+      <w:pPr>
+        <w:pStyle w:val="WW-paragraph"/>
+      </w:pPr>
+    </w:p>
+    <w:p>
+      <w:pPr>
+        <w:pStyle w:val="WW-blockquote"/>
+      </w:pPr>
+      <w:r>
+        <w:t>“How that is so, Ananda, should be understood in this way. If there were absolutely and utterly no birth of any kind anywhere—that is, of gods into the state of gods, of celestials into the state of celestials, of spirits, demons, human beings, quadrupeds, winged creatures, and reptiles, each into their own state—if there were no birth of beings of any sort into any state…”</w:t>
+      </w:r>
+    </w:p>
+    <w:p>
+      <w:pPr>
+        <w:pStyle w:val="WW-tight-right-cite"/>
+      </w:pPr>
+      <w:r>
+        <w:t>—</w:t>
+      </w:r>
+      <w:r>
+        <w:rPr>
+          <w:rStyle w:val="wwc-sesame-zot-reference"/>
+        </w:rPr>
+        <w:t>Bodhi 1984</w:t>
+      </w:r>
+      <w:r>
+        <w:t>, page 54.</w:t>
+      </w:r>
+    </w:p>
+    <w:p>
+      <w:pPr>
+        <w:pStyle w:val="WW-paragraph"/>
+      </w:pPr>
+      <w:r>
+        <w:t xml:space="preserve">How </w:t>
+      </w:r>
+      <w:proofErr w:type="gramStart"/>
+      <w:r>
+        <w:t>more clear</w:t>
+      </w:r>
+      <w:proofErr w:type="gramEnd"/>
+      <w:r>
+        <w:t xml:space="preserve"> can one make it?! If one actually looks at </w:t>
+      </w:r>
+      <w:hyperlink r:id="rId66" w:anchor="YYY" w:history="1">
+        <w:r>
+          <w:rPr>
+            <w:rStyle w:val="Hyperlink"/>
+          </w:rPr>
+          <w:t>DN 15</w:t>
+        </w:r>
+      </w:hyperlink>
+      <w:r>
+        <w:t xml:space="preserve">, or at </w:t>
+      </w:r>
+      <w:hyperlink r:id="rId67" w:anchor="YYY" w:history="1">
+        <w:r>
+          <w:rPr>
+            <w:rStyle w:val="Hyperlink"/>
+          </w:rPr>
+          <w:t>SN 12.2</w:t>
+        </w:r>
+      </w:hyperlink>
+      <w:r>
         <w:t xml:space="preserve">, the meaning ascribed to these words in the context of </w:t>
       </w:r>
       <w:proofErr w:type="spellStart"/>
@@ -12259,68 +12251,42 @@
           <w:b/>
           <w:bCs/>
         </w:rPr>
-        <w:t xml:space="preserve">2: </w:t>
-      </w:r>
-      <w:r>
-        <w:rPr>
-          <w:i/>
-          <w:iCs/>
-        </w:rPr>
-        <w:t xml:space="preserve">“All dhammas, at least useful ones anyway, are supposed to be </w:t>
-      </w:r>
-      <w:proofErr w:type="spellStart"/>
-      <w:r>
-        <w:rPr>
-          <w:rStyle w:val="wwc-pali"/>
-          <w:iCs/>
+        <w:t>2:</w:t>
+      </w:r>
+      <w:r>
+        <w:t xml:space="preserve"> “All dhammas, at least useful ones anyway, are supposed to be </w:t>
+      </w:r>
+      <w:proofErr w:type="spellStart"/>
+      <w:r>
+        <w:rPr>
+          <w:rStyle w:val="wwc-pali"/>
         </w:rPr>
         <w:t>sandiṭṭhiko</w:t>
       </w:r>
       <w:proofErr w:type="spellEnd"/>
       <w:r>
-        <w:rPr>
-          <w:rStyle w:val="wwc-pali"/>
-          <w:iCs/>
-        </w:rPr>
-        <w:t xml:space="preserve"> </w:t>
-      </w:r>
-      <w:r>
-        <w:rPr>
-          <w:i/>
-          <w:iCs/>
-        </w:rPr>
-        <w:t xml:space="preserve">and </w:t>
-      </w:r>
-      <w:proofErr w:type="spellStart"/>
-      <w:r>
-        <w:rPr>
-          <w:rStyle w:val="wwc-pali"/>
-          <w:iCs/>
+        <w:t xml:space="preserve"> and </w:t>
+      </w:r>
+      <w:proofErr w:type="spellStart"/>
+      <w:r>
+        <w:rPr>
+          <w:rStyle w:val="wwc-pali"/>
         </w:rPr>
         <w:t>akāliko</w:t>
       </w:r>
       <w:proofErr w:type="spellEnd"/>
       <w:r>
-        <w:rPr>
-          <w:i/>
-          <w:iCs/>
-        </w:rPr>
         <w:t xml:space="preserve">. How does this apply to the </w:t>
       </w:r>
       <w:proofErr w:type="spellStart"/>
       <w:r>
         <w:rPr>
           <w:rStyle w:val="wwc-pali"/>
-          <w:iCs/>
         </w:rPr>
         <w:t>paṭiccasamuppāda</w:t>
       </w:r>
       <w:proofErr w:type="spellEnd"/>
       <w:r>
-        <w:rPr>
-          <w:i/>
-          <w:iCs/>
-        </w:rPr>
         <w:t xml:space="preserve"> if it spans more than one life?”</w:t>
       </w:r>
     </w:p>
@@ -12467,7 +12433,7 @@
       <w:r>
         <w:t xml:space="preserve"> (</w:t>
       </w:r>
-      <w:hyperlink r:id="rId65" w:anchor="YYY" w:history="1">
+      <w:hyperlink r:id="rId68" w:anchor="YYY" w:history="1">
         <w:r>
           <w:rPr>
             <w:rStyle w:val="Hyperlink"/>
@@ -13082,7 +13048,7 @@
       <w:r>
         <w:t xml:space="preserve"> (e.g. at </w:t>
       </w:r>
-      <w:hyperlink r:id="rId66" w:anchor="YYY" w:history="1">
+      <w:hyperlink r:id="rId69" w:anchor="YYY" w:history="1">
         <w:r>
           <w:rPr>
             <w:rStyle w:val="Hyperlink"/>
@@ -13115,7 +13081,7 @@
       <w:r>
         <w:t xml:space="preserve"> (e.g. at </w:t>
       </w:r>
-      <w:hyperlink r:id="rId67" w:anchor="YYY" w:history="1">
+      <w:hyperlink r:id="rId70" w:anchor="YYY" w:history="1">
         <w:r>
           <w:rPr>
             <w:rStyle w:val="Hyperlink"/>
@@ -13313,77 +13279,62 @@
         <w:t xml:space="preserve">3: </w:t>
       </w:r>
       <w:r>
-        <w:rPr>
-          <w:i/>
-          <w:iCs/>
-        </w:rPr>
-        <w:t xml:space="preserve">“A Sutta in the </w:t>
-      </w:r>
-      <w:proofErr w:type="spellStart"/>
-      <w:r>
-        <w:rPr>
-          <w:rStyle w:val="wwc-sesame"/>
-          <w:i/>
-          <w:iCs/>
+        <w:t xml:space="preserve">“A </w:t>
+      </w:r>
+      <w:r>
+        <w:rPr>
+          <w:rStyle w:val="Emphasis"/>
+        </w:rPr>
+        <w:t>Sutta</w:t>
+      </w:r>
+      <w:r>
+        <w:t xml:space="preserve"> in the </w:t>
+      </w:r>
+      <w:proofErr w:type="spellStart"/>
+      <w:r>
+        <w:rPr>
+          <w:rStyle w:val="Emphasis"/>
         </w:rPr>
         <w:t>Aṅguttara</w:t>
       </w:r>
       <w:proofErr w:type="spellEnd"/>
       <w:r>
         <w:rPr>
-          <w:rStyle w:val="wwc-sesame"/>
-          <w:i/>
-          <w:iCs/>
-        </w:rPr>
-        <w:t xml:space="preserve"> </w:t>
-      </w:r>
-      <w:proofErr w:type="spellStart"/>
-      <w:r>
-        <w:rPr>
-          <w:rStyle w:val="wwc-sesame"/>
-          <w:i/>
-          <w:iCs/>
+          <w:rStyle w:val="Emphasis"/>
+        </w:rPr>
+        <w:t xml:space="preserve"> </w:t>
+      </w:r>
+      <w:proofErr w:type="spellStart"/>
+      <w:r>
+        <w:rPr>
+          <w:rStyle w:val="Emphasis"/>
         </w:rPr>
         <w:t>Nikāya</w:t>
       </w:r>
       <w:proofErr w:type="spellEnd"/>
       <w:r>
-        <w:rPr>
-          <w:i/>
-          <w:iCs/>
-        </w:rPr>
         <w:t xml:space="preserve"> has been understood by some to imply that “</w:t>
       </w:r>
       <w:proofErr w:type="spellStart"/>
       <w:r>
         <w:rPr>
           <w:rStyle w:val="wwc-pali"/>
-          <w:iCs/>
         </w:rPr>
         <w:t>vedanā</w:t>
       </w:r>
       <w:proofErr w:type="spellEnd"/>
       <w:r>
-        <w:rPr>
-          <w:i/>
-          <w:iCs/>
-        </w:rPr>
         <w:t xml:space="preserve"> is not always the karmic result of a previous life” and therefore none of the links in the </w:t>
       </w:r>
       <w:proofErr w:type="spellStart"/>
       <w:r>
         <w:rPr>
           <w:rStyle w:val="wwc-pali"/>
-          <w:iCs/>
         </w:rPr>
         <w:t>paṭiccasamuppāda</w:t>
       </w:r>
       <w:proofErr w:type="spellEnd"/>
       <w:r>
-        <w:rPr>
-          <w:i/>
-          <w:iCs/>
-        </w:rPr>
         <w:t xml:space="preserve"> can refer to a previous life.”</w:t>
       </w:r>
     </w:p>
@@ -13402,7 +13353,7 @@
       <w:r>
         <w:t xml:space="preserve">The Sutta in question is </w:t>
       </w:r>
-      <w:hyperlink r:id="rId68" w:anchor="YYY" w:history="1">
+      <w:hyperlink r:id="rId71" w:anchor="YYY" w:history="1">
         <w:r>
           <w:rPr>
             <w:rStyle w:val="Hyperlink"/>
@@ -13413,7 +13364,7 @@
       <w:r>
         <w:t xml:space="preserve">. Interestingly, those who quote this part of the Sutta fail to notice </w:t>
       </w:r>
-      <w:hyperlink r:id="rId69" w:anchor="YYY" w:history="1">
+      <w:hyperlink r:id="rId72" w:anchor="YYY" w:history="1">
         <w:r>
           <w:rPr>
             <w:rStyle w:val="Hyperlink"/>
@@ -13681,7 +13632,7 @@
       <w:pPr>
         <w:pStyle w:val="WW-tight-right-cite"/>
       </w:pPr>
-      <w:hyperlink r:id="rId70" w:anchor="1.4" w:history="1">
+      <w:hyperlink r:id="rId73" w:anchor="1.4" w:history="1">
         <w:r>
           <w:rPr>
             <w:rStyle w:val="Hyperlink"/>
@@ -13732,7 +13683,7 @@
       <w:r>
         <w:t xml:space="preserve"> (</w:t>
       </w:r>
-      <w:hyperlink r:id="rId71" w:anchor="YYY" w:history="1">
+      <w:hyperlink r:id="rId74" w:anchor="YYY" w:history="1">
         <w:r>
           <w:rPr>
             <w:rStyle w:val="Hyperlink"/>
@@ -13917,7 +13868,7 @@
         <w:lastRenderedPageBreak/>
         <w:t xml:space="preserve">life. When one understands this one understands that the tenet being discussed, which originates in </w:t>
       </w:r>
-      <w:hyperlink r:id="rId72" w:anchor="YYY" w:history="1">
+      <w:hyperlink r:id="rId75" w:anchor="YYY" w:history="1">
         <w:r>
           <w:rPr>
             <w:rStyle w:val="Hyperlink"/>
@@ -14331,7 +14282,7 @@
       <w:pPr>
         <w:pStyle w:val="WW-tight-right-cite"/>
       </w:pPr>
-      <w:hyperlink r:id="rId73" w:anchor="YYY" w:history="1">
+      <w:hyperlink r:id="rId76" w:anchor="YYY" w:history="1">
         <w:r>
           <w:rPr>
             <w:rStyle w:val="Hyperlink"/>
@@ -14706,7 +14657,7 @@
       <w:pPr>
         <w:pStyle w:val="WW-tight-right-cite"/>
       </w:pPr>
-      <w:hyperlink r:id="rId74" w:anchor="YYY" w:history="1">
+      <w:hyperlink r:id="rId77" w:anchor="YYY" w:history="1">
         <w:r>
           <w:rPr>
             <w:rStyle w:val="Hyperlink"/>
@@ -14974,7 +14925,7 @@
       <w:r>
         <w:t xml:space="preserve">. These mind and bodily processed are caused by ignorance and craving in a previous life. Any Buddhist monk who does not agree with this, who does not accept the teaching of rebirth should look at </w:t>
       </w:r>
-      <w:hyperlink r:id="rId75" w:anchor="YYY" w:history="1">
+      <w:hyperlink r:id="rId78" w:anchor="YYY" w:history="1">
         <w:r>
           <w:rPr>
             <w:rStyle w:val="Hyperlink"/>
@@ -15390,7 +15341,7 @@
       <w:r>
         <w:t xml:space="preserve"> see </w:t>
       </w:r>
-      <w:hyperlink r:id="rId76" w:anchor="YYY" w:history="1">
+      <w:hyperlink r:id="rId79" w:anchor="YYY" w:history="1">
         <w:r>
           <w:rPr>
             <w:rStyle w:val="Hyperlink"/>
@@ -15502,7 +15453,7 @@
       <w:r>
         <w:t xml:space="preserve"> (</w:t>
       </w:r>
-      <w:hyperlink r:id="rId77" w:anchor="YYY" w:history="1">
+      <w:hyperlink r:id="rId80" w:anchor="YYY" w:history="1">
         <w:r>
           <w:rPr>
             <w:rStyle w:val="Hyperlink"/>
@@ -15886,7 +15837,7 @@
       <w:pPr>
         <w:pStyle w:val="WW-tight-right-cite"/>
       </w:pPr>
-      <w:hyperlink r:id="rId78" w:anchor="YYY" w:history="1">
+      <w:hyperlink r:id="rId81" w:anchor="YYY" w:history="1">
         <w:r>
           <w:rPr>
             <w:rStyle w:val="Hyperlink"/>
@@ -15904,6 +15855,56 @@
     </w:sectPr>
   </w:body>
 </w:document>
+</file>
+
+<file path=word/endnotes.xml><?xml version="1.0" encoding="utf-8"?>
+<w:endnotes xmlns:wpc="http://schemas.microsoft.com/office/word/2010/wordprocessingCanvas" xmlns:cx="http://schemas.microsoft.com/office/drawing/2014/chartex" xmlns:cx1="http://schemas.microsoft.com/office/drawing/2015/9/8/chartex" xmlns:cx2="http://schemas.microsoft.com/office/drawing/2015/10/21/chartex" xmlns:cx3="http://schemas.microsoft.com/office/drawing/2016/5/9/chartex" xmlns:cx4="http://schemas.microsoft.com/office/drawing/2016/5/10/chartex" xmlns:cx5="http://schemas.microsoft.com/office/drawing/2016/5/11/chartex" xmlns:cx6="http://schemas.microsoft.com/office/drawing/2016/5/12/chartex" xmlns:cx7="http://schemas.microsoft.com/office/drawing/2016/5/13/chartex" xmlns:cx8="http://schemas.microsoft.com/office/drawing/2016/5/14/chartex" xmlns:mc="http://schemas.openxmlformats.org/markup-compatibility/2006" xmlns:aink="http://schemas.microsoft.com/office/drawing/2016/ink" xmlns:am3d="http://schemas.microsoft.com/office/drawing/2017/model3d" xmlns:o="urn:schemas-microsoft-com:office:office" xmlns:oel="http://schemas.microsoft.com/office/2019/extlst" xmlns:r="http://schemas.openxmlformats.org/officeDocument/2006/relationships" xmlns:m="http://schemas.openxmlformats.org/officeDocument/2006/math" xmlns:v="urn:schemas-microsoft-com:vml" xmlns:wp14="http://schemas.microsoft.com/office/word/2010/wordprocessingDrawing" xmlns:wp="http://schemas.openxmlformats.org/drawingml/2006/wordprocessingDrawing" xmlns:w10="urn:schemas-microsoft-com:office:word" xmlns:w="http://schemas.openxmlformats.org/wordprocessingml/2006/main" xmlns:w14="http://schemas.microsoft.com/office/word/2010/wordml" xmlns:w15="http://schemas.microsoft.com/office/word/2012/wordml" xmlns:w16cex="http://schemas.microsoft.com/office/word/2018/wordml/cex" xmlns:w16cid="http://schemas.microsoft.com/office/word/2016/wordml/cid" xmlns:w16="http://schemas.microsoft.com/office/word/2018/wordml" xmlns:w16sdtdh="http://schemas.microsoft.com/office/word/2020/wordml/sdtdatahash" xmlns:w16se="http://schemas.microsoft.com/office/word/2015/wordml/symex" xmlns:wpg="http://schemas.microsoft.com/office/word/2010/wordprocessingGroup" xmlns:wpi="http://schemas.microsoft.com/office/word/2010/wordprocessingInk" xmlns:wne="http://schemas.microsoft.com/office/word/2006/wordml" xmlns:wps="http://schemas.microsoft.com/office/word/2010/wordprocessingShape" mc:Ignorable="w14 w15 w16se w16cid w16 w16cex w16sdtdh wp14">
+  <w:endnote w:type="separator" w:id="-1">
+    <w:p>
+      <w:pPr>
+        <w:spacing w:before="0" w:after="0" w:line="240" w:lineRule="auto"/>
+      </w:pPr>
+      <w:r>
+        <w:separator/>
+      </w:r>
+    </w:p>
+  </w:endnote>
+  <w:endnote w:type="continuationSeparator" w:id="0">
+    <w:p>
+      <w:pPr>
+        <w:spacing w:before="0" w:after="0" w:line="240" w:lineRule="auto"/>
+      </w:pPr>
+      <w:r>
+        <w:continuationSeparator/>
+      </w:r>
+    </w:p>
+  </w:endnote>
+</w:endnotes>
+</file>
+
+<file path=word/footnotes.xml><?xml version="1.0" encoding="utf-8"?>
+<w:footnotes xmlns:wpc="http://schemas.microsoft.com/office/word/2010/wordprocessingCanvas" xmlns:cx="http://schemas.microsoft.com/office/drawing/2014/chartex" xmlns:cx1="http://schemas.microsoft.com/office/drawing/2015/9/8/chartex" xmlns:cx2="http://schemas.microsoft.com/office/drawing/2015/10/21/chartex" xmlns:cx3="http://schemas.microsoft.com/office/drawing/2016/5/9/chartex" xmlns:cx4="http://schemas.microsoft.com/office/drawing/2016/5/10/chartex" xmlns:cx5="http://schemas.microsoft.com/office/drawing/2016/5/11/chartex" xmlns:cx6="http://schemas.microsoft.com/office/drawing/2016/5/12/chartex" xmlns:cx7="http://schemas.microsoft.com/office/drawing/2016/5/13/chartex" xmlns:cx8="http://schemas.microsoft.com/office/drawing/2016/5/14/chartex" xmlns:mc="http://schemas.openxmlformats.org/markup-compatibility/2006" xmlns:aink="http://schemas.microsoft.com/office/drawing/2016/ink" xmlns:am3d="http://schemas.microsoft.com/office/drawing/2017/model3d" xmlns:o="urn:schemas-microsoft-com:office:office" xmlns:oel="http://schemas.microsoft.com/office/2019/extlst" xmlns:r="http://schemas.openxmlformats.org/officeDocument/2006/relationships" xmlns:m="http://schemas.openxmlformats.org/officeDocument/2006/math" xmlns:v="urn:schemas-microsoft-com:vml" xmlns:wp14="http://schemas.microsoft.com/office/word/2010/wordprocessingDrawing" xmlns:wp="http://schemas.openxmlformats.org/drawingml/2006/wordprocessingDrawing" xmlns:w10="urn:schemas-microsoft-com:office:word" xmlns:w="http://schemas.openxmlformats.org/wordprocessingml/2006/main" xmlns:w14="http://schemas.microsoft.com/office/word/2010/wordml" xmlns:w15="http://schemas.microsoft.com/office/word/2012/wordml" xmlns:w16cex="http://schemas.microsoft.com/office/word/2018/wordml/cex" xmlns:w16cid="http://schemas.microsoft.com/office/word/2016/wordml/cid" xmlns:w16="http://schemas.microsoft.com/office/word/2018/wordml" xmlns:w16sdtdh="http://schemas.microsoft.com/office/word/2020/wordml/sdtdatahash" xmlns:w16se="http://schemas.microsoft.com/office/word/2015/wordml/symex" xmlns:wpg="http://schemas.microsoft.com/office/word/2010/wordprocessingGroup" xmlns:wpi="http://schemas.microsoft.com/office/word/2010/wordprocessingInk" xmlns:wne="http://schemas.microsoft.com/office/word/2006/wordml" xmlns:wps="http://schemas.microsoft.com/office/word/2010/wordprocessingShape" mc:Ignorable="w14 w15 w16se w16cid w16 w16cex w16sdtdh wp14">
+  <w:footnote w:type="separator" w:id="-1">
+    <w:p>
+      <w:pPr>
+        <w:spacing w:before="0" w:after="0" w:line="240" w:lineRule="auto"/>
+      </w:pPr>
+      <w:r>
+        <w:separator/>
+      </w:r>
+    </w:p>
+  </w:footnote>
+  <w:footnote w:type="continuationSeparator" w:id="0">
+    <w:p>
+      <w:pPr>
+        <w:spacing w:before="0" w:after="0" w:line="240" w:lineRule="auto"/>
+      </w:pPr>
+      <w:r>
+        <w:continuationSeparator/>
+      </w:r>
+    </w:p>
+  </w:footnote>
+</w:footnotes>
 </file>
 
 <file path=word/numbering.xml><?xml version="1.0" encoding="utf-8"?>
@@ -17042,7 +17043,14 @@
   <w:style w:type="paragraph" w:default="1" w:styleId="Normal">
     <w:name w:val="Normal"/>
     <w:qFormat/>
-    <w:rsid w:val="007F28C3"/>
+    <w:rsid w:val="00214072"/>
+    <w:pPr>
+      <w:shd w:val="clear" w:color="auto" w:fill="6A027A" w:themeFill="accent4" w:themeFillShade="BF"/>
+      <w:spacing w:before="113" w:after="113" w:line="276" w:lineRule="auto"/>
+    </w:pPr>
+    <w:rPr>
+      <w:sz w:val="26"/>
+    </w:rPr>
   </w:style>
   <w:style w:type="paragraph" w:styleId="Heading1">
     <w:name w:val="heading 1"/>
@@ -17088,7 +17096,6 @@
       <w:b/>
       <w:bCs/>
       <w:color w:val="18A303" w:themeColor="accent1"/>
-      <w:sz w:val="26"/>
       <w:szCs w:val="26"/>
     </w:rPr>
   </w:style>
@@ -17132,7 +17139,6 @@
       <w:rFonts w:ascii="Adobe Devanagari" w:eastAsia="Adobe Devanagari" w:hAnsi="Adobe Devanagari" w:cs="Adobe Devanagari"/>
       <w:b/>
       <w:bCs/>
-      <w:sz w:val="26"/>
       <w:szCs w:val="26"/>
       <w:lang w:val="en-US"/>
     </w:rPr>
@@ -17201,7 +17207,6 @@
   <w:style w:type="character" w:default="1" w:styleId="DefaultParagraphFont">
     <w:name w:val="Default Paragraph Font"/>
     <w:uiPriority w:val="1"/>
-    <w:semiHidden/>
     <w:unhideWhenUsed/>
   </w:style>
   <w:style w:type="table" w:default="1" w:styleId="TableNormal">
@@ -17621,7 +17626,7 @@
     <w:name w:val="Body Text"/>
     <w:basedOn w:val="Normal"/>
     <w:pPr>
-      <w:spacing w:after="140" w:line="276" w:lineRule="auto"/>
+      <w:spacing w:after="140"/>
     </w:pPr>
   </w:style>
   <w:style w:type="paragraph" w:styleId="List">
@@ -17957,12 +17962,13 @@
   <w:style w:type="paragraph" w:customStyle="1" w:styleId="WW-space">
     <w:name w:val="WW-space"/>
     <w:qFormat/>
+    <w:rsid w:val="0052601E"/>
     <w:pPr>
-      <w:shd w:val="clear" w:color="auto" w:fill="455A64"/>
+      <w:shd w:val="clear" w:color="auto" w:fill="F2F2F2" w:themeFill="background2" w:themeFillShade="F2"/>
     </w:pPr>
     <w:rPr>
       <w:rFonts w:ascii="DejaVu Sans Mono" w:hAnsi="DejaVu Sans Mono"/>
-      <w:color w:val="76FF03"/>
+      <w:color w:val="117A02" w:themeColor="accent1" w:themeShade="BF"/>
       <w:sz w:val="22"/>
     </w:rPr>
   </w:style>
@@ -18540,6 +18546,18 @@
     <w:name w:val="Numbering 123"/>
     <w:qFormat/>
   </w:style>
+  <w:style w:type="character" w:styleId="UnresolvedMention">
+    <w:name w:val="Unresolved Mention"/>
+    <w:basedOn w:val="DefaultParagraphFont"/>
+    <w:uiPriority w:val="99"/>
+    <w:semiHidden/>
+    <w:unhideWhenUsed/>
+    <w:rsid w:val="00214072"/>
+    <w:rPr>
+      <w:color w:val="605E5C"/>
+      <w:shd w:val="clear" w:color="auto" w:fill="E1DFDD"/>
+    </w:rPr>
+  </w:style>
 </w:styles>
 </file>
 
@@ -18649,4 +18667,16 @@
   <a:objectDefaults/>
   <a:extraClrSchemeLst/>
 </a:theme>
+</file>
+
+<file path=customXml/item1.xml><?xml version="1.0" encoding="utf-8"?>
+<b:Sources xmlns:b="http://schemas.openxmlformats.org/officeDocument/2006/bibliography" xmlns="http://schemas.openxmlformats.org/officeDocument/2006/bibliography" SelectedStyle="\APASixthEditionOfficeOnline.xsl" StyleName="APA" Version="6"/>
+</file>
+
+<file path=customXml/itemProps1.xml><?xml version="1.0" encoding="utf-8"?>
+<ds:datastoreItem xmlns:ds="http://schemas.openxmlformats.org/officeDocument/2006/customXml" ds:itemID="{EFFD6703-1821-44B4-B056-C95561942791}">
+  <ds:schemaRefs>
+    <ds:schemaRef ds:uri="http://schemas.openxmlformats.org/officeDocument/2006/bibliography"/>
+  </ds:schemaRefs>
+</ds:datastoreItem>
 </file>
--- a/_resources/book-data/doab/doab.docx
+++ b/_resources/book-data/doab/doab.docx
@@ -727,7 +727,6 @@
         <w:pStyle w:val="WW-paragraph"/>
       </w:pPr>
       <w:r>
-        <w:lastRenderedPageBreak/>
         <w:t>So let us begin by seeing what the Buddha meant by dependent origination.</w:t>
       </w:r>
       <w:r>
@@ -2402,52 +2401,55 @@
         <w:pStyle w:val="WW-blockquote"/>
       </w:pPr>
       <w:r>
+        <w:t>And what, bhikkhus, is name-and-form [</w:t>
+      </w:r>
+      <w:proofErr w:type="spellStart"/>
+      <w:r>
+        <w:rPr>
+          <w:rStyle w:val="wwc-pali"/>
+        </w:rPr>
+        <w:t>nāmarūpa</w:t>
+      </w:r>
+      <w:proofErr w:type="spellEnd"/>
+      <w:r>
+        <w:t>]? Feeling, perception, volition [</w:t>
+      </w:r>
+      <w:proofErr w:type="spellStart"/>
+      <w:r>
+        <w:rPr>
+          <w:rStyle w:val="wwc-pali"/>
+        </w:rPr>
+        <w:t>cetanā</w:t>
+      </w:r>
+      <w:proofErr w:type="spellEnd"/>
+      <w:r>
+        <w:t>], contact [</w:t>
+      </w:r>
+      <w:proofErr w:type="spellStart"/>
+      <w:r>
+        <w:rPr>
+          <w:rStyle w:val="wwc-pali"/>
+        </w:rPr>
+        <w:t>phassa</w:t>
+      </w:r>
+      <w:proofErr w:type="spellEnd"/>
+      <w:r>
+        <w:t>], and attention [</w:t>
+      </w:r>
+      <w:proofErr w:type="spellStart"/>
+      <w:r>
+        <w:rPr>
+          <w:rStyle w:val="wwc-pali"/>
+        </w:rPr>
+        <w:t>manasikāra</w:t>
+      </w:r>
+      <w:proofErr w:type="spellEnd"/>
+      <w:r>
+        <w:t xml:space="preserve">]: this is called name. The four great elements and the form </w:t>
+      </w:r>
+      <w:r>
         <w:lastRenderedPageBreak/>
-        <w:t>And what, bhikkhus, is name-and-form [</w:t>
-      </w:r>
-      <w:proofErr w:type="spellStart"/>
-      <w:r>
-        <w:rPr>
-          <w:rStyle w:val="wwc-pali"/>
-        </w:rPr>
-        <w:t>nāmarūpa</w:t>
-      </w:r>
-      <w:proofErr w:type="spellEnd"/>
-      <w:r>
-        <w:t>]? Feeling, perception, volition [</w:t>
-      </w:r>
-      <w:proofErr w:type="spellStart"/>
-      <w:r>
-        <w:rPr>
-          <w:rStyle w:val="wwc-pali"/>
-        </w:rPr>
-        <w:t>cetanā</w:t>
-      </w:r>
-      <w:proofErr w:type="spellEnd"/>
-      <w:r>
-        <w:t>], contact [</w:t>
-      </w:r>
-      <w:proofErr w:type="spellStart"/>
-      <w:r>
-        <w:rPr>
-          <w:rStyle w:val="wwc-pali"/>
-        </w:rPr>
-        <w:t>phassa</w:t>
-      </w:r>
-      <w:proofErr w:type="spellEnd"/>
-      <w:r>
-        <w:t>], and attention [</w:t>
-      </w:r>
-      <w:proofErr w:type="spellStart"/>
-      <w:r>
-        <w:rPr>
-          <w:rStyle w:val="wwc-pali"/>
-        </w:rPr>
-        <w:t>manasikāra</w:t>
-      </w:r>
-      <w:proofErr w:type="spellEnd"/>
-      <w:r>
-        <w:t xml:space="preserve">]: this is called name. The four great elements and the form derived from the four great elements: this is called form. </w:t>
+        <w:t xml:space="preserve">derived from the four great elements: this is called form. </w:t>
       </w:r>
       <w:proofErr w:type="gramStart"/>
       <w:r>
@@ -2896,7 +2898,6 @@
         <w:pStyle w:val="WW-line-block-center"/>
       </w:pPr>
       <w:r>
-        <w:lastRenderedPageBreak/>
         <w:t>“When this is, that is.</w:t>
       </w:r>
       <w:r>
@@ -2909,6 +2910,9 @@
       </w:r>
       <w:r>
         <w:br/>
+      </w:r>
+      <w:r>
+        <w:lastRenderedPageBreak/>
         <w:t>From the ceasing of this, that ceases.”</w:t>
       </w:r>
       <w:r>
@@ -5282,19 +5286,22 @@
         <w:pStyle w:val="WW-paragraph"/>
       </w:pPr>
       <w:r>
+        <w:t xml:space="preserve">First, the “forward” order of </w:t>
+      </w:r>
+      <w:proofErr w:type="spellStart"/>
+      <w:r>
+        <w:rPr>
+          <w:rStyle w:val="wwc-pali"/>
+        </w:rPr>
+        <w:t>paṭiccasamuppāda</w:t>
+      </w:r>
+      <w:proofErr w:type="spellEnd"/>
+      <w:r>
+        <w:t xml:space="preserve"> was never intended to demonstrate how the process should be “cut”. The “forward” order is only meant to show how the process continues. The </w:t>
+      </w:r>
+      <w:r>
         <w:lastRenderedPageBreak/>
-        <w:t xml:space="preserve">First, the “forward” order of </w:t>
-      </w:r>
-      <w:proofErr w:type="spellStart"/>
-      <w:r>
-        <w:rPr>
-          <w:rStyle w:val="wwc-pali"/>
-        </w:rPr>
-        <w:t>paṭiccasamuppāda</w:t>
-      </w:r>
-      <w:proofErr w:type="spellEnd"/>
-      <w:r>
-        <w:t xml:space="preserve"> was never intended to demonstrate how the process should be “cut”. The “forward” order is only meant to show how the process continues. The teaching on how the process is “cut”, or rather ceases, is the purpose reserved for the “reverse” order of </w:t>
+        <w:t xml:space="preserve">teaching on how the process is “cut”, or rather ceases, is the purpose reserved for the “reverse” order of </w:t>
       </w:r>
       <w:proofErr w:type="spellStart"/>
       <w:r>
@@ -5473,7 +5480,18 @@
       </w:r>
       <w:proofErr w:type="spellEnd"/>
       <w:r>
-        <w:t xml:space="preserve"> that is often presented as evidence that dependent origination does not span more than one life. This sutta is called “Tenets” in the Pali Text Society’s translation (AN 3.61). Some interpret this sutta as stating that </w:t>
+        <w:t xml:space="preserve"> that is often presented as evidence that dependent origination does not span more than one life. This sutta is called “Tenets” in the Pali Text Society’s translation (</w:t>
+      </w:r>
+      <w:hyperlink r:id="rId28" w:anchor="YYY" w:history="1">
+        <w:r>
+          <w:rPr>
+            <w:rStyle w:val="Hyperlink"/>
+          </w:rPr>
+          <w:t>AN 3.61</w:t>
+        </w:r>
+      </w:hyperlink>
+      <w:r>
+        <w:t xml:space="preserve">). Some interpret this sutta as stating that </w:t>
       </w:r>
       <w:proofErr w:type="spellStart"/>
       <w:r>
@@ -5646,7 +5664,7 @@
       <w:r>
         <w:t xml:space="preserve"> (</w:t>
       </w:r>
-      <w:hyperlink r:id="rId28" w:anchor="YYY" w:history="1">
+      <w:hyperlink r:id="rId29" w:anchor="YYY" w:history="1">
         <w:r>
           <w:rPr>
             <w:rStyle w:val="Hyperlink"/>
@@ -6148,7 +6166,7 @@
       <w:pPr>
         <w:pStyle w:val="WW-tight-right-cite"/>
       </w:pPr>
-      <w:hyperlink r:id="rId29" w:anchor="YYY" w:history="1">
+      <w:hyperlink r:id="rId30" w:anchor="YYY" w:history="1">
         <w:r>
           <w:rPr>
             <w:rStyle w:val="Hyperlink"/>
@@ -6619,7 +6637,7 @@
       <w:pPr>
         <w:pStyle w:val="WW-tight-right-cite"/>
       </w:pPr>
-      <w:hyperlink r:id="rId30" w:anchor="YYY" w:history="1">
+      <w:hyperlink r:id="rId31" w:anchor="YYY" w:history="1">
         <w:r>
           <w:rPr>
             <w:rStyle w:val="Hyperlink"/>
@@ -7220,7 +7238,7 @@
       <w:r>
         <w:t xml:space="preserve">Paraphrased from </w:t>
       </w:r>
-      <w:hyperlink r:id="rId31" w:anchor="YYY" w:history="1">
+      <w:hyperlink r:id="rId32" w:anchor="YYY" w:history="1">
         <w:r>
           <w:rPr>
             <w:rStyle w:val="Hyperlink"/>
@@ -7377,7 +7395,7 @@
       <w:r>
         <w:t xml:space="preserve"> (</w:t>
       </w:r>
-      <w:hyperlink r:id="rId32" w:anchor="YYY" w:history="1">
+      <w:hyperlink r:id="rId33" w:anchor="YYY" w:history="1">
         <w:r>
           <w:rPr>
             <w:rStyle w:val="Hyperlink"/>
@@ -7409,7 +7427,7 @@
       <w:pPr>
         <w:pStyle w:val="WW-tight-right-cite"/>
       </w:pPr>
-      <w:hyperlink r:id="rId33" w:anchor="YYY" w:history="1">
+      <w:hyperlink r:id="rId34" w:anchor="YYY" w:history="1">
         <w:r>
           <w:rPr>
             <w:rStyle w:val="Hyperlink"/>
@@ -7484,7 +7502,7 @@
       <w:r>
         <w:t xml:space="preserve"> Sutta (</w:t>
       </w:r>
-      <w:hyperlink r:id="rId34" w:anchor="YYY" w:history="1">
+      <w:hyperlink r:id="rId35" w:anchor="YYY" w:history="1">
         <w:r>
           <w:rPr>
             <w:rStyle w:val="Hyperlink"/>
@@ -7618,7 +7636,7 @@
       <w:pPr>
         <w:pStyle w:val="WW-tight-right-cite"/>
       </w:pPr>
-      <w:hyperlink r:id="rId35" w:anchor="YYY" w:history="1">
+      <w:hyperlink r:id="rId36" w:anchor="YYY" w:history="1">
         <w:r>
           <w:rPr>
             <w:rStyle w:val="Hyperlink"/>
@@ -7774,7 +7792,7 @@
       <w:pPr>
         <w:pStyle w:val="WW-tight-right-cite"/>
       </w:pPr>
-      <w:hyperlink r:id="rId36" w:anchor="YYY" w:history="1">
+      <w:hyperlink r:id="rId37" w:anchor="YYY" w:history="1">
         <w:r>
           <w:rPr>
             <w:rStyle w:val="Hyperlink"/>
@@ -7836,7 +7854,7 @@
       <w:r>
         <w:t xml:space="preserve"> (</w:t>
       </w:r>
-      <w:hyperlink r:id="rId37" w:anchor="YYY" w:history="1">
+      <w:hyperlink r:id="rId38" w:anchor="YYY" w:history="1">
         <w:r>
           <w:rPr>
             <w:rStyle w:val="Hyperlink"/>
@@ -7889,7 +7907,7 @@
       <w:r>
         <w:t xml:space="preserve"> (</w:t>
       </w:r>
-      <w:hyperlink r:id="rId38" w:anchor="YYY" w:history="1">
+      <w:hyperlink r:id="rId39" w:anchor="YYY" w:history="1">
         <w:r>
           <w:rPr>
             <w:rStyle w:val="Hyperlink"/>
@@ -8278,7 +8296,7 @@
       <w:pPr>
         <w:pStyle w:val="WW-tight-right-cite"/>
       </w:pPr>
-      <w:hyperlink r:id="rId39" w:anchor="YYY" w:history="1">
+      <w:hyperlink r:id="rId40" w:anchor="YYY" w:history="1">
         <w:r>
           <w:rPr>
             <w:rStyle w:val="Hyperlink"/>
@@ -8471,7 +8489,7 @@
       <w:r>
         <w:t xml:space="preserve"> explained (</w:t>
       </w:r>
-      <w:hyperlink r:id="rId40" w:anchor="YYY" w:history="1">
+      <w:hyperlink r:id="rId41" w:anchor="YYY" w:history="1">
         <w:r>
           <w:rPr>
             <w:rStyle w:val="Hyperlink"/>
@@ -8499,7 +8517,7 @@
       <w:r>
         <w:t xml:space="preserve"> (</w:t>
       </w:r>
-      <w:hyperlink r:id="rId41" w:anchor="YYY" w:history="1">
+      <w:hyperlink r:id="rId42" w:anchor="YYY" w:history="1">
         <w:r>
           <w:rPr>
             <w:rStyle w:val="Hyperlink"/>
@@ -8593,7 +8611,7 @@
       <w:pPr>
         <w:pStyle w:val="WW-tight-right-cite"/>
       </w:pPr>
-      <w:hyperlink r:id="rId42" w:anchor="YYY" w:history="1">
+      <w:hyperlink r:id="rId43" w:anchor="YYY" w:history="1">
         <w:r>
           <w:rPr>
             <w:rStyle w:val="Hyperlink"/>
@@ -8787,7 +8805,7 @@
         <w:lastRenderedPageBreak/>
         <w:t>Here I want to add that dependent origination is often cited as an alternative definition of the second noble truth, the cause of suffering. And dependent cessation is an alternative definition of the third noble truth, the cessation of suffering. (</w:t>
       </w:r>
-      <w:hyperlink r:id="rId43" w:anchor="YYY" w:history="1">
+      <w:hyperlink r:id="rId44" w:anchor="YYY" w:history="1">
         <w:r>
           <w:rPr>
             <w:rStyle w:val="Hyperlink"/>
@@ -9225,7 +9243,7 @@
       <w:r>
         <w:t xml:space="preserve"> begins with a simple expression of the 12 links in forward and reverse order (</w:t>
       </w:r>
-      <w:hyperlink r:id="rId44" w:anchor="YYY" w:history="1">
+      <w:hyperlink r:id="rId45" w:anchor="YYY" w:history="1">
         <w:r>
           <w:rPr>
             <w:rStyle w:val="Hyperlink"/>
@@ -9620,7 +9638,7 @@
       <w:pPr>
         <w:pStyle w:val="WW-tight-right-cite"/>
       </w:pPr>
-      <w:hyperlink r:id="rId45" w:anchor="YYY" w:history="1">
+      <w:hyperlink r:id="rId46" w:anchor="YYY" w:history="1">
         <w:r>
           <w:rPr>
             <w:rStyle w:val="Hyperlink"/>
@@ -10137,7 +10155,7 @@
       <w:r>
         <w:t xml:space="preserve"> as at </w:t>
       </w:r>
-      <w:hyperlink r:id="rId46" w:anchor="21.1" w:history="1">
+      <w:hyperlink r:id="rId47" w:anchor="21.1" w:history="1">
         <w:r>
           <w:rPr>
             <w:rStyle w:val="Hyperlink"/>
@@ -10353,7 +10371,7 @@
       <w:r>
         <w:t xml:space="preserve"> can be found at </w:t>
       </w:r>
-      <w:hyperlink r:id="rId47" w:anchor="YYY" w:history="1">
+      <w:hyperlink r:id="rId48" w:anchor="YYY" w:history="1">
         <w:r>
           <w:rPr>
             <w:rStyle w:val="Hyperlink"/>
@@ -10391,7 +10409,7 @@
       <w:r>
         <w:t xml:space="preserve"> readily be discerned from </w:t>
       </w:r>
-      <w:hyperlink r:id="rId48" w:anchor="YYY" w:history="1">
+      <w:hyperlink r:id="rId49" w:anchor="YYY" w:history="1">
         <w:r>
           <w:rPr>
             <w:rStyle w:val="Hyperlink"/>
@@ -10402,7 +10420,7 @@
       <w:r>
         <w:t xml:space="preserve">, but if you look at </w:t>
       </w:r>
-      <w:hyperlink r:id="rId49" w:anchor="YYY" w:history="1">
+      <w:hyperlink r:id="rId50" w:anchor="YYY" w:history="1">
         <w:r>
           <w:rPr>
             <w:rStyle w:val="Hyperlink"/>
@@ -10479,7 +10497,7 @@
       <w:r>
         <w:br/>
       </w:r>
-      <w:hyperlink r:id="rId50" w:anchor="YYY" w:history="1">
+      <w:hyperlink r:id="rId51" w:anchor="YYY" w:history="1">
         <w:r>
           <w:rPr>
             <w:rStyle w:val="Hyperlink"/>
@@ -10564,7 +10582,7 @@
       <w:r>
         <w:t>, (</w:t>
       </w:r>
-      <w:hyperlink r:id="rId51" w:anchor="YYY" w:history="1">
+      <w:hyperlink r:id="rId52" w:anchor="YYY" w:history="1">
         <w:r>
           <w:rPr>
             <w:rStyle w:val="Hyperlink"/>
@@ -10634,7 +10652,7 @@
                     </pic:cNvPicPr>
                   </pic:nvPicPr>
                   <pic:blipFill>
-                    <a:blip r:embed="rId52" cstate="print">
+                    <a:blip r:embed="rId53" cstate="print">
                       <a:extLst>
                         <a:ext uri="{28A0092B-C50C-407E-A947-70E740481C1C}">
                           <a14:useLocalDpi xmlns:a14="http://schemas.microsoft.com/office/drawing/2010/main" val="0"/>
@@ -10690,7 +10708,7 @@
                     </pic:cNvPicPr>
                   </pic:nvPicPr>
                   <pic:blipFill>
-                    <a:blip r:embed="rId53" cstate="print">
+                    <a:blip r:embed="rId54" cstate="print">
                       <a:extLst>
                         <a:ext uri="{28A0092B-C50C-407E-A947-70E740481C1C}">
                           <a14:useLocalDpi xmlns:a14="http://schemas.microsoft.com/office/drawing/2010/main" val="0"/>
@@ -10806,7 +10824,7 @@
       <w:r>
         <w:t xml:space="preserve"> (see </w:t>
       </w:r>
-      <w:hyperlink r:id="rId54" w:anchor="YYY" w:history="1">
+      <w:hyperlink r:id="rId55" w:anchor="YYY" w:history="1">
         <w:r>
           <w:rPr>
             <w:rStyle w:val="Hyperlink"/>
@@ -10817,7 +10835,7 @@
       <w:r>
         <w:t xml:space="preserve"> and </w:t>
       </w:r>
-      <w:hyperlink r:id="rId55" w:anchor="YYY" w:history="1">
+      <w:hyperlink r:id="rId56" w:anchor="YYY" w:history="1">
         <w:r>
           <w:rPr>
             <w:rStyle w:val="Hyperlink"/>
@@ -10938,7 +10956,7 @@
       <w:r>
         <w:t xml:space="preserve"> as the first consciousness which arises in the new life as implied by </w:t>
       </w:r>
-      <w:hyperlink r:id="rId56" w:anchor="YYY" w:history="1">
+      <w:hyperlink r:id="rId57" w:anchor="YYY" w:history="1">
         <w:r>
           <w:rPr>
             <w:rStyle w:val="Hyperlink"/>
@@ -11015,7 +11033,7 @@
       <w:r>
         <w:t xml:space="preserve"> is also made clear at </w:t>
       </w:r>
-      <w:hyperlink r:id="rId57" w:anchor="YYY" w:history="1">
+      <w:hyperlink r:id="rId58" w:anchor="YYY" w:history="1">
         <w:r>
           <w:rPr>
             <w:rStyle w:val="Hyperlink"/>
@@ -11255,7 +11273,7 @@
       <w:pPr>
         <w:pStyle w:val="WW-tight-right-cite"/>
       </w:pPr>
-      <w:hyperlink r:id="rId58" w:anchor="13.4" w:history="1">
+      <w:hyperlink r:id="rId59" w:anchor="13.4" w:history="1">
         <w:r>
           <w:rPr>
             <w:rStyle w:val="Hyperlink"/>
@@ -11281,7 +11299,7 @@
       <w:r>
         <w:t xml:space="preserve">A similar formula can be seen in </w:t>
       </w:r>
-      <w:hyperlink r:id="rId59" w:anchor="YYY" w:history="1">
+      <w:hyperlink r:id="rId60" w:anchor="YYY" w:history="1">
         <w:r>
           <w:rPr>
             <w:rStyle w:val="Hyperlink"/>
@@ -11671,7 +11689,7 @@
       <w:pPr>
         <w:pStyle w:val="WW-tight-right-cite"/>
       </w:pPr>
-      <w:hyperlink r:id="rId60" w:anchor="YYY" w:history="1">
+      <w:hyperlink r:id="rId61" w:anchor="YYY" w:history="1">
         <w:r>
           <w:rPr>
             <w:rStyle w:val="Hyperlink"/>
@@ -11795,12 +11813,196 @@
         <w:rPr>
           <w:rStyle w:val="wwc-pali"/>
         </w:rPr>
+        <w:t>taṇhā</w:t>
+      </w:r>
+      <w:proofErr w:type="spellEnd"/>
+      <w:r>
+        <w:t xml:space="preserve"> → </w:t>
+      </w:r>
+      <w:proofErr w:type="spellStart"/>
+      <w:r>
+        <w:rPr>
+          <w:rStyle w:val="wwc-pali"/>
+        </w:rPr>
+        <w:t>upādāna</w:t>
+      </w:r>
+      <w:proofErr w:type="spellEnd"/>
+      <w:r>
+        <w:t xml:space="preserve"> → </w:t>
+      </w:r>
+      <w:r>
+        <w:rPr>
+          <w:rStyle w:val="wwc-pali"/>
+        </w:rPr>
+        <w:t>bhava</w:t>
+      </w:r>
+      <w:r>
+        <w:t xml:space="preserve"> → birth → </w:t>
+      </w:r>
+      <w:proofErr w:type="spellStart"/>
+      <w:r>
+        <w:rPr>
+          <w:rStyle w:val="wwc-pali"/>
+        </w:rPr>
+        <w:t>jāti</w:t>
+      </w:r>
+      <w:proofErr w:type="spellEnd"/>
+      <w:r>
+        <w:t xml:space="preserve"> → </w:t>
+      </w:r>
+      <w:proofErr w:type="spellStart"/>
+      <w:r>
+        <w:rPr>
+          <w:rStyle w:val="wwc-pali"/>
+        </w:rPr>
+        <w:t>jarā</w:t>
+      </w:r>
+      <w:proofErr w:type="spellEnd"/>
+      <w:r>
+        <w:rPr>
+          <w:rStyle w:val="wwc-pali"/>
+        </w:rPr>
+        <w:t xml:space="preserve"> </w:t>
+      </w:r>
+      <w:proofErr w:type="spellStart"/>
+      <w:r>
+        <w:rPr>
+          <w:rStyle w:val="wwc-pali"/>
+        </w:rPr>
+        <w:t>maraṇaṁ</w:t>
+      </w:r>
+      <w:proofErr w:type="spellEnd"/>
+      <w:r>
+        <w:rPr>
+          <w:rStyle w:val="wwc-pali"/>
+        </w:rPr>
+        <w:t xml:space="preserve"> </w:t>
+      </w:r>
+      <w:proofErr w:type="spellStart"/>
+      <w:r>
+        <w:rPr>
+          <w:rStyle w:val="wwc-pali"/>
+        </w:rPr>
+        <w:t>soka</w:t>
+      </w:r>
+      <w:proofErr w:type="spellEnd"/>
+      <w:r>
+        <w:rPr>
+          <w:rStyle w:val="wwc-pali"/>
+        </w:rPr>
+        <w:t xml:space="preserve"> </w:t>
+      </w:r>
+      <w:proofErr w:type="spellStart"/>
+      <w:r>
+        <w:rPr>
+          <w:rStyle w:val="wwc-pali"/>
+        </w:rPr>
+        <w:t>parideva</w:t>
+      </w:r>
+      <w:proofErr w:type="spellEnd"/>
+      <w:r>
+        <w:rPr>
+          <w:rStyle w:val="wwc-pali"/>
+        </w:rPr>
+        <w:t xml:space="preserve"> dukkha </w:t>
+      </w:r>
+      <w:proofErr w:type="spellStart"/>
+      <w:r>
+        <w:rPr>
+          <w:rStyle w:val="wwc-pali"/>
+        </w:rPr>
+        <w:t>domanassa</w:t>
+      </w:r>
+      <w:proofErr w:type="spellEnd"/>
+      <w:r>
+        <w:rPr>
+          <w:rStyle w:val="wwc-pali"/>
+        </w:rPr>
+        <w:t xml:space="preserve"> </w:t>
+      </w:r>
+      <w:proofErr w:type="spellStart"/>
+      <w:r>
+        <w:rPr>
+          <w:rStyle w:val="wwc-pali"/>
+        </w:rPr>
+        <w:t>upāyāsa</w:t>
+      </w:r>
+      <w:proofErr w:type="spellEnd"/>
+      <w:r>
+        <w:t>.</w:t>
+      </w:r>
+    </w:p>
+    <w:p>
+      <w:pPr>
+        <w:pStyle w:val="WW-paragraph"/>
+      </w:pPr>
+      <w:r>
         <w:lastRenderedPageBreak/>
+        <w:t xml:space="preserve">The cause of </w:t>
+      </w:r>
+      <w:r>
+        <w:rPr>
+          <w:rStyle w:val="wwc-pali"/>
+        </w:rPr>
+        <w:t>dukkha</w:t>
+      </w:r>
+      <w:r>
+        <w:t xml:space="preserve">, and rebirth, can be said to be </w:t>
+      </w:r>
+      <w:proofErr w:type="spellStart"/>
+      <w:r>
+        <w:rPr>
+          <w:rStyle w:val="wwc-pali"/>
+        </w:rPr>
+        <w:t>avijjā</w:t>
+      </w:r>
+      <w:proofErr w:type="spellEnd"/>
+      <w:r>
+        <w:t xml:space="preserve"> or can be said to be </w:t>
+      </w:r>
+      <w:proofErr w:type="spellStart"/>
+      <w:r>
+        <w:rPr>
+          <w:rStyle w:val="wwc-pali"/>
+        </w:rPr>
         <w:t>taṇhā</w:t>
       </w:r>
       <w:proofErr w:type="spellEnd"/>
       <w:r>
-        <w:t xml:space="preserve"> → </w:t>
+        <w:t>. When one stops the other stops immediately. Thus it gives two ways of explaining the process of rebirth, first through willed actions (</w:t>
+      </w:r>
+      <w:proofErr w:type="spellStart"/>
+      <w:r>
+        <w:rPr>
+          <w:rStyle w:val="wwc-pali"/>
+        </w:rPr>
+        <w:t>saṅkhāra</w:t>
+      </w:r>
+      <w:proofErr w:type="spellEnd"/>
+      <w:r>
+        <w:t xml:space="preserve">) of body speech and mind originated through </w:t>
+      </w:r>
+      <w:proofErr w:type="spellStart"/>
+      <w:r>
+        <w:rPr>
+          <w:rStyle w:val="wwc-pali"/>
+        </w:rPr>
+        <w:t>avijjā</w:t>
+      </w:r>
+      <w:proofErr w:type="spellEnd"/>
+      <w:r>
+        <w:t xml:space="preserve">, and second through </w:t>
+      </w:r>
+      <w:proofErr w:type="spellStart"/>
+      <w:r>
+        <w:rPr>
+          <w:rStyle w:val="wwc-pali"/>
+        </w:rPr>
+        <w:t>taṇhā</w:t>
+      </w:r>
+      <w:proofErr w:type="spellEnd"/>
+      <w:r>
+        <w:t xml:space="preserve"> giving rise to clinging (</w:t>
       </w:r>
       <w:proofErr w:type="spellStart"/>
       <w:r>
@@ -11811,7 +12013,7 @@
       </w:r>
       <w:proofErr w:type="spellEnd"/>
       <w:r>
-        <w:t xml:space="preserve"> → </w:t>
+        <w:t xml:space="preserve">) giving rise to existence (Bhava - see the explanation of </w:t>
       </w:r>
       <w:r>
         <w:rPr>
@@ -11820,193 +12022,9 @@
         <w:t>bhava</w:t>
       </w:r>
       <w:r>
-        <w:t xml:space="preserve"> → birth → </w:t>
-      </w:r>
-      <w:proofErr w:type="spellStart"/>
-      <w:r>
-        <w:rPr>
-          <w:rStyle w:val="wwc-pali"/>
-        </w:rPr>
-        <w:t>jāti</w:t>
-      </w:r>
-      <w:proofErr w:type="spellEnd"/>
-      <w:r>
-        <w:t xml:space="preserve"> → </w:t>
-      </w:r>
-      <w:proofErr w:type="spellStart"/>
-      <w:r>
-        <w:rPr>
-          <w:rStyle w:val="wwc-pali"/>
-        </w:rPr>
-        <w:t>jarā</w:t>
-      </w:r>
-      <w:proofErr w:type="spellEnd"/>
-      <w:r>
-        <w:rPr>
-          <w:rStyle w:val="wwc-pali"/>
-        </w:rPr>
-        <w:t xml:space="preserve"> </w:t>
-      </w:r>
-      <w:proofErr w:type="spellStart"/>
-      <w:r>
-        <w:rPr>
-          <w:rStyle w:val="wwc-pali"/>
-        </w:rPr>
-        <w:t>maraṇaṁ</w:t>
-      </w:r>
-      <w:proofErr w:type="spellEnd"/>
-      <w:r>
-        <w:rPr>
-          <w:rStyle w:val="wwc-pali"/>
-        </w:rPr>
-        <w:t xml:space="preserve"> </w:t>
-      </w:r>
-      <w:proofErr w:type="spellStart"/>
-      <w:r>
-        <w:rPr>
-          <w:rStyle w:val="wwc-pali"/>
-        </w:rPr>
-        <w:t>soka</w:t>
-      </w:r>
-      <w:proofErr w:type="spellEnd"/>
-      <w:r>
-        <w:rPr>
-          <w:rStyle w:val="wwc-pali"/>
-        </w:rPr>
-        <w:t xml:space="preserve"> </w:t>
-      </w:r>
-      <w:proofErr w:type="spellStart"/>
-      <w:r>
-        <w:rPr>
-          <w:rStyle w:val="wwc-pali"/>
-        </w:rPr>
-        <w:t>parideva</w:t>
-      </w:r>
-      <w:proofErr w:type="spellEnd"/>
-      <w:r>
-        <w:rPr>
-          <w:rStyle w:val="wwc-pali"/>
-        </w:rPr>
-        <w:t xml:space="preserve"> dukkha </w:t>
-      </w:r>
-      <w:proofErr w:type="spellStart"/>
-      <w:r>
-        <w:rPr>
-          <w:rStyle w:val="wwc-pali"/>
-        </w:rPr>
-        <w:t>domanassa</w:t>
-      </w:r>
-      <w:proofErr w:type="spellEnd"/>
-      <w:r>
-        <w:rPr>
-          <w:rStyle w:val="wwc-pali"/>
-        </w:rPr>
-        <w:t xml:space="preserve"> </w:t>
-      </w:r>
-      <w:proofErr w:type="spellStart"/>
-      <w:r>
-        <w:rPr>
-          <w:rStyle w:val="wwc-pali"/>
-        </w:rPr>
-        <w:t>upāyāsa</w:t>
-      </w:r>
-      <w:proofErr w:type="spellEnd"/>
-      <w:r>
-        <w:t>.</w:t>
-      </w:r>
-    </w:p>
-    <w:p>
-      <w:pPr>
-        <w:pStyle w:val="WW-paragraph"/>
-      </w:pPr>
-      <w:r>
-        <w:t xml:space="preserve">The cause of </w:t>
-      </w:r>
-      <w:r>
-        <w:rPr>
-          <w:rStyle w:val="wwc-pali"/>
-        </w:rPr>
-        <w:t>dukkha</w:t>
-      </w:r>
-      <w:r>
-        <w:t xml:space="preserve">, and rebirth, can be said to be </w:t>
-      </w:r>
-      <w:proofErr w:type="spellStart"/>
-      <w:r>
-        <w:rPr>
-          <w:rStyle w:val="wwc-pali"/>
-        </w:rPr>
-        <w:t>avijjā</w:t>
-      </w:r>
-      <w:proofErr w:type="spellEnd"/>
-      <w:r>
-        <w:t xml:space="preserve"> or can be said to be </w:t>
-      </w:r>
-      <w:proofErr w:type="spellStart"/>
-      <w:r>
-        <w:rPr>
-          <w:rStyle w:val="wwc-pali"/>
-        </w:rPr>
-        <w:t>taṇhā</w:t>
-      </w:r>
-      <w:proofErr w:type="spellEnd"/>
-      <w:r>
-        <w:t>. When one stops the other stops immediately. Thus it gives two ways of explaining the process of rebirth, first through willed actions (</w:t>
-      </w:r>
-      <w:proofErr w:type="spellStart"/>
-      <w:r>
-        <w:rPr>
-          <w:rStyle w:val="wwc-pali"/>
-        </w:rPr>
-        <w:t>saṅkhāra</w:t>
-      </w:r>
-      <w:proofErr w:type="spellEnd"/>
-      <w:r>
-        <w:t xml:space="preserve">) of body speech and mind originated through </w:t>
-      </w:r>
-      <w:proofErr w:type="spellStart"/>
-      <w:r>
-        <w:rPr>
-          <w:rStyle w:val="wwc-pali"/>
-        </w:rPr>
-        <w:t>avijjā</w:t>
-      </w:r>
-      <w:proofErr w:type="spellEnd"/>
-      <w:r>
-        <w:t xml:space="preserve">, and second through </w:t>
-      </w:r>
-      <w:proofErr w:type="spellStart"/>
-      <w:r>
-        <w:rPr>
-          <w:rStyle w:val="wwc-pali"/>
-        </w:rPr>
-        <w:t>taṇhā</w:t>
-      </w:r>
-      <w:proofErr w:type="spellEnd"/>
-      <w:r>
-        <w:t xml:space="preserve"> giving rise to clinging (</w:t>
-      </w:r>
-      <w:proofErr w:type="spellStart"/>
-      <w:r>
-        <w:rPr>
-          <w:rStyle w:val="wwc-pali"/>
-        </w:rPr>
-        <w:t>upādāna</w:t>
-      </w:r>
-      <w:proofErr w:type="spellEnd"/>
-      <w:r>
-        <w:t xml:space="preserve">) giving rise to existence (Bhava - see the explanation of </w:t>
-      </w:r>
-      <w:r>
-        <w:rPr>
-          <w:rStyle w:val="wwc-pali"/>
-        </w:rPr>
-        <w:t>bhava</w:t>
-      </w:r>
-      <w:r>
         <w:t xml:space="preserve"> at </w:t>
       </w:r>
-      <w:hyperlink r:id="rId61" w:anchor="YYY" w:history="1">
+      <w:hyperlink r:id="rId62" w:anchor="YYY" w:history="1">
         <w:r>
           <w:rPr>
             <w:rStyle w:val="Hyperlink"/>
@@ -12028,7 +12046,7 @@
       <w:r>
         <w:t xml:space="preserve">). The first sequence can be seen in the Suttas at </w:t>
       </w:r>
-      <w:hyperlink r:id="rId62" w:anchor="YYY" w:history="1">
+      <w:hyperlink r:id="rId63" w:anchor="YYY" w:history="1">
         <w:r>
           <w:rPr>
             <w:rStyle w:val="Hyperlink"/>
@@ -12039,7 +12057,7 @@
       <w:r>
         <w:t xml:space="preserve">. The second sequence can be found in </w:t>
       </w:r>
-      <w:hyperlink r:id="rId63" w:anchor="YYY" w:history="1">
+      <w:hyperlink r:id="rId64" w:anchor="YYY" w:history="1">
         <w:r>
           <w:rPr>
             <w:rStyle w:val="Hyperlink"/>
@@ -12121,7 +12139,7 @@
       <w:r>
         <w:t xml:space="preserve"> at the beginning of </w:t>
       </w:r>
-      <w:hyperlink r:id="rId64" w:anchor="YYY" w:history="1">
+      <w:hyperlink r:id="rId65" w:anchor="YYY" w:history="1">
         <w:r>
           <w:rPr>
             <w:rStyle w:val="Hyperlink"/>
@@ -12131,63 +12149,6 @@
       </w:hyperlink>
       <w:r>
         <w:t xml:space="preserve">, the Buddha explained methodically the meaning of each term. Even in </w:t>
-      </w:r>
-      <w:hyperlink r:id="rId65" w:anchor="YYY" w:history="1">
-        <w:r>
-          <w:rPr>
-            <w:rStyle w:val="Hyperlink"/>
-          </w:rPr>
-          <w:t>DN 15</w:t>
-        </w:r>
-      </w:hyperlink>
-      <w:r>
-        <w:t xml:space="preserve"> he made certain that no uncertainty as to meanings could remain:</w:t>
-      </w:r>
-    </w:p>
-    <w:p>
-      <w:pPr>
-        <w:pStyle w:val="WW-paragraph"/>
-      </w:pPr>
-    </w:p>
-    <w:p>
-      <w:pPr>
-        <w:pStyle w:val="WW-blockquote"/>
-      </w:pPr>
-      <w:r>
-        <w:t>“How that is so, Ananda, should be understood in this way. If there were absolutely and utterly no birth of any kind anywhere—that is, of gods into the state of gods, of celestials into the state of celestials, of spirits, demons, human beings, quadrupeds, winged creatures, and reptiles, each into their own state—if there were no birth of beings of any sort into any state…”</w:t>
-      </w:r>
-    </w:p>
-    <w:p>
-      <w:pPr>
-        <w:pStyle w:val="WW-tight-right-cite"/>
-      </w:pPr>
-      <w:r>
-        <w:t>—</w:t>
-      </w:r>
-      <w:r>
-        <w:rPr>
-          <w:rStyle w:val="wwc-sesame-zot-reference"/>
-        </w:rPr>
-        <w:t>Bodhi 1984</w:t>
-      </w:r>
-      <w:r>
-        <w:t>, page 54.</w:t>
-      </w:r>
-    </w:p>
-    <w:p>
-      <w:pPr>
-        <w:pStyle w:val="WW-paragraph"/>
-      </w:pPr>
-      <w:r>
-        <w:t xml:space="preserve">How </w:t>
-      </w:r>
-      <w:proofErr w:type="gramStart"/>
-      <w:r>
-        <w:t>more clear</w:t>
-      </w:r>
-      <w:proofErr w:type="gramEnd"/>
-      <w:r>
-        <w:t xml:space="preserve"> can one make it?! If one actually looks at </w:t>
       </w:r>
       <w:hyperlink r:id="rId66" w:anchor="YYY" w:history="1">
         <w:r>
@@ -12198,9 +12159,66 @@
         </w:r>
       </w:hyperlink>
       <w:r>
+        <w:t xml:space="preserve"> he made certain that no uncertainty as to meanings could remain:</w:t>
+      </w:r>
+    </w:p>
+    <w:p>
+      <w:pPr>
+        <w:pStyle w:val="WW-paragraph"/>
+      </w:pPr>
+    </w:p>
+    <w:p>
+      <w:pPr>
+        <w:pStyle w:val="WW-blockquote"/>
+      </w:pPr>
+      <w:r>
+        <w:t>“How that is so, Ananda, should be understood in this way. If there were absolutely and utterly no birth of any kind anywhere—that is, of gods into the state of gods, of celestials into the state of celestials, of spirits, demons, human beings, quadrupeds, winged creatures, and reptiles, each into their own state—if there were no birth of beings of any sort into any state…”</w:t>
+      </w:r>
+    </w:p>
+    <w:p>
+      <w:pPr>
+        <w:pStyle w:val="WW-tight-right-cite"/>
+      </w:pPr>
+      <w:r>
+        <w:t>—</w:t>
+      </w:r>
+      <w:r>
+        <w:rPr>
+          <w:rStyle w:val="wwc-sesame-zot-reference"/>
+        </w:rPr>
+        <w:t>Bodhi 1984</w:t>
+      </w:r>
+      <w:r>
+        <w:t>, page 54.</w:t>
+      </w:r>
+    </w:p>
+    <w:p>
+      <w:pPr>
+        <w:pStyle w:val="WW-paragraph"/>
+      </w:pPr>
+      <w:r>
+        <w:t xml:space="preserve">How </w:t>
+      </w:r>
+      <w:proofErr w:type="gramStart"/>
+      <w:r>
+        <w:t>more clear</w:t>
+      </w:r>
+      <w:proofErr w:type="gramEnd"/>
+      <w:r>
+        <w:t xml:space="preserve"> can one make it?! If one actually looks at </w:t>
+      </w:r>
+      <w:hyperlink r:id="rId67" w:anchor="YYY" w:history="1">
+        <w:r>
+          <w:rPr>
+            <w:rStyle w:val="Hyperlink"/>
+          </w:rPr>
+          <w:t>DN 15</w:t>
+        </w:r>
+      </w:hyperlink>
+      <w:r>
         <w:t xml:space="preserve">, or at </w:t>
       </w:r>
-      <w:hyperlink r:id="rId67" w:anchor="YYY" w:history="1">
+      <w:hyperlink r:id="rId68" w:anchor="YYY" w:history="1">
         <w:r>
           <w:rPr>
             <w:rStyle w:val="Hyperlink"/>
@@ -12388,11 +12406,7 @@
       </w:r>
       <w:proofErr w:type="spellEnd"/>
       <w:r>
-        <w:t xml:space="preserve"> does not mean, cannot mean, something existing in the present moment experienced in the present moment! It means something which can be understood in the present </w:t>
-      </w:r>
-      <w:r>
-        <w:lastRenderedPageBreak/>
-        <w:t>moment. Understanding (</w:t>
+        <w:t xml:space="preserve"> does not mean, cannot mean, something existing in the present moment experienced in the present moment! It means something which can be understood in the present moment. Understanding (</w:t>
       </w:r>
       <w:proofErr w:type="spellStart"/>
       <w:r>
@@ -12433,7 +12447,7 @@
       <w:r>
         <w:t xml:space="preserve"> (</w:t>
       </w:r>
-      <w:hyperlink r:id="rId68" w:anchor="YYY" w:history="1">
+      <w:hyperlink r:id="rId69" w:anchor="YYY" w:history="1">
         <w:r>
           <w:rPr>
             <w:rStyle w:val="Hyperlink"/>
@@ -12490,6 +12504,7 @@
       </w:r>
       <w:proofErr w:type="spellStart"/>
       <w:r>
+        <w:lastRenderedPageBreak/>
         <w:t>Bodhisatta</w:t>
       </w:r>
       <w:proofErr w:type="spellEnd"/>
@@ -13048,7 +13063,7 @@
       <w:r>
         <w:t xml:space="preserve"> (e.g. at </w:t>
       </w:r>
-      <w:hyperlink r:id="rId69" w:anchor="YYY" w:history="1">
+      <w:hyperlink r:id="rId70" w:anchor="YYY" w:history="1">
         <w:r>
           <w:rPr>
             <w:rStyle w:val="Hyperlink"/>
@@ -13081,7 +13096,7 @@
       <w:r>
         <w:t xml:space="preserve"> (e.g. at </w:t>
       </w:r>
-      <w:hyperlink r:id="rId70" w:anchor="YYY" w:history="1">
+      <w:hyperlink r:id="rId71" w:anchor="YYY" w:history="1">
         <w:r>
           <w:rPr>
             <w:rStyle w:val="Hyperlink"/>
@@ -13275,85 +13290,82 @@
           <w:b/>
           <w:bCs/>
         </w:rPr>
+        <w:t xml:space="preserve">3: </w:t>
+      </w:r>
+      <w:r>
+        <w:t xml:space="preserve">“A </w:t>
+      </w:r>
+      <w:r>
+        <w:t>Sutta</w:t>
+      </w:r>
+      <w:r>
+        <w:t xml:space="preserve"> in the </w:t>
+      </w:r>
+      <w:proofErr w:type="spellStart"/>
+      <w:r>
+        <w:rPr>
+          <w:rStyle w:val="wwc-sesame"/>
+        </w:rPr>
+        <w:t>Aṅguttara</w:t>
+      </w:r>
+      <w:proofErr w:type="spellEnd"/>
+      <w:r>
+        <w:rPr>
+          <w:rStyle w:val="wwc-sesame"/>
+        </w:rPr>
+        <w:t xml:space="preserve"> </w:t>
+      </w:r>
+      <w:proofErr w:type="spellStart"/>
+      <w:r>
+        <w:rPr>
+          <w:rStyle w:val="wwc-sesame"/>
+        </w:rPr>
+        <w:t>Nikāya</w:t>
+      </w:r>
+      <w:proofErr w:type="spellEnd"/>
+      <w:r>
+        <w:t xml:space="preserve"> has been understood by some to imply that “</w:t>
+      </w:r>
+      <w:proofErr w:type="spellStart"/>
+      <w:r>
+        <w:rPr>
+          <w:rStyle w:val="wwc-pali"/>
+        </w:rPr>
+        <w:t>vedanā</w:t>
+      </w:r>
+      <w:proofErr w:type="spellEnd"/>
+      <w:r>
+        <w:t xml:space="preserve"> is not always the karmic result of a previous life” and therefore none of the links in the </w:t>
+      </w:r>
+      <w:proofErr w:type="spellStart"/>
+      <w:r>
+        <w:rPr>
+          <w:rStyle w:val="wwc-pali"/>
+        </w:rPr>
+        <w:t>paṭiccasamuppāda</w:t>
+      </w:r>
+      <w:proofErr w:type="spellEnd"/>
+      <w:r>
+        <w:t xml:space="preserve"> can refer to a previous life.”</w:t>
+      </w:r>
+    </w:p>
+    <w:p>
+      <w:pPr>
+        <w:pStyle w:val="WW-space"/>
+      </w:pPr>
+      <w:r>
+        <w:t>0</w:t>
+      </w:r>
+    </w:p>
+    <w:p>
+      <w:pPr>
+        <w:pStyle w:val="WW-paragraph"/>
+      </w:pPr>
+      <w:r>
         <w:lastRenderedPageBreak/>
-        <w:t xml:space="preserve">3: </w:t>
-      </w:r>
-      <w:r>
-        <w:t xml:space="preserve">“A </w:t>
-      </w:r>
-      <w:r>
-        <w:rPr>
-          <w:rStyle w:val="Emphasis"/>
-        </w:rPr>
-        <w:t>Sutta</w:t>
-      </w:r>
-      <w:r>
-        <w:t xml:space="preserve"> in the </w:t>
-      </w:r>
-      <w:proofErr w:type="spellStart"/>
-      <w:r>
-        <w:rPr>
-          <w:rStyle w:val="Emphasis"/>
-        </w:rPr>
-        <w:t>Aṅguttara</w:t>
-      </w:r>
-      <w:proofErr w:type="spellEnd"/>
-      <w:r>
-        <w:rPr>
-          <w:rStyle w:val="Emphasis"/>
-        </w:rPr>
-        <w:t xml:space="preserve"> </w:t>
-      </w:r>
-      <w:proofErr w:type="spellStart"/>
-      <w:r>
-        <w:rPr>
-          <w:rStyle w:val="Emphasis"/>
-        </w:rPr>
-        <w:t>Nikāya</w:t>
-      </w:r>
-      <w:proofErr w:type="spellEnd"/>
-      <w:r>
-        <w:t xml:space="preserve"> has been understood by some to imply that “</w:t>
-      </w:r>
-      <w:proofErr w:type="spellStart"/>
-      <w:r>
-        <w:rPr>
-          <w:rStyle w:val="wwc-pali"/>
-        </w:rPr>
-        <w:t>vedanā</w:t>
-      </w:r>
-      <w:proofErr w:type="spellEnd"/>
-      <w:r>
-        <w:t xml:space="preserve"> is not always the karmic result of a previous life” and therefore none of the links in the </w:t>
-      </w:r>
-      <w:proofErr w:type="spellStart"/>
-      <w:r>
-        <w:rPr>
-          <w:rStyle w:val="wwc-pali"/>
-        </w:rPr>
-        <w:t>paṭiccasamuppāda</w:t>
-      </w:r>
-      <w:proofErr w:type="spellEnd"/>
-      <w:r>
-        <w:t xml:space="preserve"> can refer to a previous life.”</w:t>
-      </w:r>
-    </w:p>
-    <w:p>
-      <w:pPr>
-        <w:pStyle w:val="WW-space"/>
-      </w:pPr>
-      <w:r>
-        <w:t>0</w:t>
-      </w:r>
-    </w:p>
-    <w:p>
-      <w:pPr>
-        <w:pStyle w:val="WW-paragraph"/>
-      </w:pPr>
-      <w:r>
         <w:t xml:space="preserve">The Sutta in question is </w:t>
       </w:r>
-      <w:hyperlink r:id="rId71" w:anchor="YYY" w:history="1">
+      <w:hyperlink r:id="rId72" w:anchor="YYY" w:history="1">
         <w:r>
           <w:rPr>
             <w:rStyle w:val="Hyperlink"/>
@@ -13364,7 +13376,7 @@
       <w:r>
         <w:t xml:space="preserve">. Interestingly, those who quote this part of the Sutta fail to notice </w:t>
       </w:r>
-      <w:hyperlink r:id="rId72" w:anchor="YYY" w:history="1">
+      <w:hyperlink r:id="rId73" w:anchor="YYY" w:history="1">
         <w:r>
           <w:rPr>
             <w:rStyle w:val="Hyperlink"/>
@@ -13632,7 +13644,7 @@
       <w:pPr>
         <w:pStyle w:val="WW-tight-right-cite"/>
       </w:pPr>
-      <w:hyperlink r:id="rId73" w:anchor="1.4" w:history="1">
+      <w:hyperlink r:id="rId74" w:anchor="1.4" w:history="1">
         <w:r>
           <w:rPr>
             <w:rStyle w:val="Hyperlink"/>
@@ -13683,7 +13695,7 @@
       <w:r>
         <w:t xml:space="preserve"> (</w:t>
       </w:r>
-      <w:hyperlink r:id="rId74" w:anchor="YYY" w:history="1">
+      <w:hyperlink r:id="rId75" w:anchor="YYY" w:history="1">
         <w:r>
           <w:rPr>
             <w:rStyle w:val="Hyperlink"/>
@@ -13862,13 +13874,9 @@
       </w:r>
       <w:proofErr w:type="spellEnd"/>
       <w:r>
-        <w:t xml:space="preserve"> or rather the particular type of feeling which is experienced is not necessarily caused by an action in a previous </w:t>
-      </w:r>
-      <w:r>
-        <w:lastRenderedPageBreak/>
-        <w:t xml:space="preserve">life. When one understands this one understands that the tenet being discussed, which originates in </w:t>
-      </w:r>
-      <w:hyperlink r:id="rId75" w:anchor="YYY" w:history="1">
+        <w:t xml:space="preserve"> or rather the particular type of feeling which is experienced is not necessarily caused by an action in a previous life. When one understands this one understands that the tenet being discussed, which originates in </w:t>
+      </w:r>
+      <w:hyperlink r:id="rId76" w:anchor="YYY" w:history="1">
         <w:r>
           <w:rPr>
             <w:rStyle w:val="Hyperlink"/>
@@ -13932,6 +13940,7 @@
         <w:pStyle w:val="WW-space"/>
       </w:pPr>
       <w:r>
+        <w:lastRenderedPageBreak/>
         <w:t>0</w:t>
       </w:r>
     </w:p>
@@ -14282,7 +14291,7 @@
       <w:pPr>
         <w:pStyle w:val="WW-tight-right-cite"/>
       </w:pPr>
-      <w:hyperlink r:id="rId76" w:anchor="YYY" w:history="1">
+      <w:hyperlink r:id="rId77" w:anchor="YYY" w:history="1">
         <w:r>
           <w:rPr>
             <w:rStyle w:val="Hyperlink"/>
@@ -14657,7 +14666,7 @@
       <w:pPr>
         <w:pStyle w:val="WW-tight-right-cite"/>
       </w:pPr>
-      <w:hyperlink r:id="rId77" w:anchor="YYY" w:history="1">
+      <w:hyperlink r:id="rId78" w:anchor="YYY" w:history="1">
         <w:r>
           <w:rPr>
             <w:rStyle w:val="Hyperlink"/>
@@ -14826,7 +14835,6 @@
       </w:pPr>
       <w:proofErr w:type="gramStart"/>
       <w:r>
-        <w:lastRenderedPageBreak/>
         <w:t>Thus</w:t>
       </w:r>
       <w:proofErr w:type="gramEnd"/>
@@ -14925,7 +14933,7 @@
       <w:r>
         <w:t xml:space="preserve">. These mind and bodily processed are caused by ignorance and craving in a previous life. Any Buddhist monk who does not agree with this, who does not accept the teaching of rebirth should look at </w:t>
       </w:r>
-      <w:hyperlink r:id="rId78" w:anchor="YYY" w:history="1">
+      <w:hyperlink r:id="rId79" w:anchor="YYY" w:history="1">
         <w:r>
           <w:rPr>
             <w:rStyle w:val="Hyperlink"/>
@@ -15009,7 +15017,11 @@
       </w:r>
       <w:proofErr w:type="spellEnd"/>
       <w:r>
-        <w:t xml:space="preserve">) and one for the </w:t>
+        <w:t xml:space="preserve">) </w:t>
+      </w:r>
+      <w:r>
+        <w:lastRenderedPageBreak/>
+        <w:t xml:space="preserve">and one for the </w:t>
       </w:r>
       <w:proofErr w:type="spellStart"/>
       <w:r>
@@ -15341,7 +15353,7 @@
       <w:r>
         <w:t xml:space="preserve"> see </w:t>
       </w:r>
-      <w:hyperlink r:id="rId79" w:anchor="YYY" w:history="1">
+      <w:hyperlink r:id="rId80" w:anchor="YYY" w:history="1">
         <w:r>
           <w:rPr>
             <w:rStyle w:val="Hyperlink"/>
@@ -15453,7 +15465,7 @@
       <w:r>
         <w:t xml:space="preserve"> (</w:t>
       </w:r>
-      <w:hyperlink r:id="rId80" w:anchor="YYY" w:history="1">
+      <w:hyperlink r:id="rId81" w:anchor="YYY" w:history="1">
         <w:r>
           <w:rPr>
             <w:rStyle w:val="Hyperlink"/>
@@ -15748,7 +15760,6 @@
         <w:pStyle w:val="WW-blockquote"/>
       </w:pPr>
       <w:r>
-        <w:lastRenderedPageBreak/>
         <w:t>“</w:t>
       </w:r>
       <w:proofErr w:type="spellStart"/>
@@ -15836,8 +15847,11 @@
     <w:p>
       <w:pPr>
         <w:pStyle w:val="WW-tight-right-cite"/>
-      </w:pPr>
-      <w:hyperlink r:id="rId81" w:anchor="YYY" w:history="1">
+        <w:rPr>
+          <w:rStyle w:val="Hyperlink"/>
+        </w:rPr>
+      </w:pPr>
+      <w:hyperlink r:id="rId82" w:anchor="YYY" w:history="1">
         <w:r>
           <w:rPr>
             <w:rStyle w:val="Hyperlink"/>
@@ -15845,6 +15859,11 @@
           <w:t>DN 15:1.7</w:t>
         </w:r>
       </w:hyperlink>
+    </w:p>
+    <w:p>
+      <w:pPr>
+        <w:pStyle w:val="WW-paragraph"/>
+      </w:pPr>
     </w:p>
     <w:sectPr>
       <w:pgSz w:w="11906" w:h="16838"/>
@@ -17043,7 +17062,7 @@
   <w:style w:type="paragraph" w:default="1" w:styleId="Normal">
     <w:name w:val="Normal"/>
     <w:qFormat/>
-    <w:rsid w:val="00214072"/>
+    <w:rsid w:val="002A38FA"/>
     <w:pPr>
       <w:shd w:val="clear" w:color="auto" w:fill="6A027A" w:themeFill="accent4" w:themeFillShade="BF"/>
       <w:spacing w:before="113" w:after="113" w:line="276" w:lineRule="auto"/>
@@ -17207,6 +17226,7 @@
   <w:style w:type="character" w:default="1" w:styleId="DefaultParagraphFont">
     <w:name w:val="Default Paragraph Font"/>
     <w:uiPriority w:val="1"/>
+    <w:semiHidden/>
     <w:unhideWhenUsed/>
   </w:style>
   <w:style w:type="table" w:default="1" w:styleId="TableNormal">
@@ -17321,9 +17341,12 @@
   <w:style w:type="character" w:styleId="Emphasis">
     <w:name w:val="Emphasis"/>
     <w:qFormat/>
+    <w:rsid w:val="00F36D05"/>
     <w:rPr>
       <w:i/>
       <w:iCs/>
+      <w:bdr w:val="none" w:sz="0" w:space="0" w:color="auto"/>
+      <w:shd w:val="clear" w:color="auto" w:fill="BBE5FD" w:themeFill="accent2" w:themeFillTint="33"/>
     </w:rPr>
   </w:style>
   <w:style w:type="character" w:customStyle="1" w:styleId="NumberingSymbols">
@@ -17555,8 +17578,9 @@
   <w:style w:type="character" w:customStyle="1" w:styleId="wwc-pali">
     <w:name w:val="wwc-pali"/>
     <w:qFormat/>
+    <w:rsid w:val="00375D64"/>
     <w:rPr>
-      <w:i/>
+      <w:i w:val="0"/>
       <w:color w:val="FFFFFF"/>
       <w:shd w:val="clear" w:color="auto" w:fill="77BC65"/>
     </w:rPr>
